--- a/ThesisReport/Atkins CryptoNet Thesis Report.docx
+++ b/ThesisReport/Atkins CryptoNet Thesis Report.docx
@@ -2,10 +2,7 @@
 <file path=word/document.xml><?xml version="1.0" encoding="utf-8"?>
 <w:document xmlns:wpc="http://schemas.microsoft.com/office/word/2010/wordprocessingCanvas" xmlns:cx="http://schemas.microsoft.com/office/drawing/2014/chartex" xmlns:cx1="http://schemas.microsoft.com/office/drawing/2015/9/8/chartex" xmlns:cx2="http://schemas.microsoft.com/office/drawing/2015/10/21/chartex" xmlns:cx3="http://schemas.microsoft.com/office/drawing/2016/5/9/chartex" xmlns:cx4="http://schemas.microsoft.com/office/drawing/2016/5/10/chartex" xmlns:cx5="http://schemas.microsoft.com/office/drawing/2016/5/11/chartex" xmlns:cx6="http://schemas.microsoft.com/office/drawing/2016/5/12/chartex" xmlns:cx7="http://schemas.microsoft.com/office/drawing/2016/5/13/chartex" xmlns:cx8="http://schemas.microsoft.com/office/drawing/2016/5/14/chartex" xmlns:mc="http://schemas.openxmlformats.org/markup-compatibility/2006" xmlns:aink="http://schemas.microsoft.com/office/drawing/2016/ink" xmlns:am3d="http://schemas.microsoft.com/office/drawing/2017/model3d" xmlns:o="urn:schemas-microsoft-com:office:office" xmlns:r="http://schemas.openxmlformats.org/officeDocument/2006/relationships" xmlns:m="http://schemas.openxmlformats.org/officeDocument/2006/math" xmlns:v="urn:schemas-microsoft-com:vml" xmlns:wp14="http://schemas.microsoft.com/office/word/2010/wordprocessingDrawing" xmlns:wp="http://schemas.openxmlformats.org/drawingml/2006/wordprocessingDrawing" xmlns:w10="urn:schemas-microsoft-com:office:word" xmlns:w="http://schemas.openxmlformats.org/wordprocessingml/2006/main" xmlns:w14="http://schemas.microsoft.com/office/word/2010/wordml" xmlns:w15="http://schemas.microsoft.com/office/word/2012/wordml" xmlns:w16cid="http://schemas.microsoft.com/office/word/2016/wordml/cid" xmlns:w16se="http://schemas.microsoft.com/office/word/2015/wordml/symex" xmlns:wpg="http://schemas.microsoft.com/office/word/2010/wordprocessingGroup" xmlns:wpi="http://schemas.microsoft.com/office/word/2010/wordprocessingInk" xmlns:wne="http://schemas.microsoft.com/office/word/2006/wordml" xmlns:wps="http://schemas.microsoft.com/office/word/2010/wordprocessingShape" mc:Ignorable="w14 w15 w16se w16cid wp14">
   <w:body>
-    <w:p>
-      <w:bookmarkStart w:id="0" w:name="_GoBack"/>
-      <w:bookmarkEnd w:id="0"/>
-    </w:p>
+    <w:p/>
     <w:p/>
     <w:p/>
     <w:p/>
@@ -184,7 +181,7 @@
         </w:sectPr>
       </w:pPr>
     </w:p>
-    <w:bookmarkStart w:id="1" w:name="_Toc30608724" w:displacedByCustomXml="next"/>
+    <w:bookmarkStart w:id="0" w:name="_Toc30608724" w:displacedByCustomXml="next"/>
     <w:sdt>
       <w:sdtPr>
         <w:rPr>
@@ -4564,8 +4561,8 @@
       <w:r>
         <w:fldChar w:fldCharType="end"/>
       </w:r>
-      <w:bookmarkStart w:id="2" w:name="_Toc30609378"/>
-      <w:bookmarkStart w:id="3" w:name="_Toc30609411"/>
+      <w:bookmarkStart w:id="1" w:name="_Toc30609378"/>
+      <w:bookmarkStart w:id="2" w:name="_Toc30609411"/>
     </w:p>
     <w:p>
       <w:pPr>
@@ -4578,15 +4575,15 @@
           <w:noProof/>
         </w:rPr>
       </w:pPr>
-      <w:bookmarkStart w:id="4" w:name="_Toc31061036"/>
+      <w:bookmarkStart w:id="3" w:name="_Toc31061036"/>
       <w:r>
         <w:lastRenderedPageBreak/>
         <w:t>Introduction</w:t>
       </w:r>
+      <w:bookmarkEnd w:id="0"/>
       <w:bookmarkEnd w:id="1"/>
       <w:bookmarkEnd w:id="2"/>
       <w:bookmarkEnd w:id="3"/>
-      <w:bookmarkEnd w:id="4"/>
     </w:p>
     <w:p>
       <w:pPr>
@@ -4723,7 +4720,13 @@
         </w:sdtContent>
       </w:sdt>
       <w:r>
-        <w:t xml:space="preserve">. Despite Microsoft’s strong per hour throughput on the MNIST dataset, applications that have larger and more complex datasets take significantly longer to train. There is significant room for improvement in terms of latency and throughput. These improvements will be valuable because they will increase the applicability of </w:t>
+        <w:t xml:space="preserve">. Despite Microsoft’s strong per hour throughput on the MNIST dataset, applications that have larger and more complex datasets </w:t>
+      </w:r>
+      <w:r>
+        <w:t>may yield fewer inferences per unit time</w:t>
+      </w:r>
+      <w:r>
+        <w:t xml:space="preserve">. There is significant room for improvement in terms of latency and throughput. These improvements will be valuable because they will increase the applicability of </w:t>
       </w:r>
       <w:proofErr w:type="spellStart"/>
       <w:r>
@@ -4746,39 +4749,39 @@
       <w:pPr>
         <w:pStyle w:val="Heading1"/>
       </w:pPr>
-      <w:bookmarkStart w:id="5" w:name="_Toc30608725"/>
-      <w:bookmarkStart w:id="6" w:name="_Toc30609379"/>
-      <w:bookmarkStart w:id="7" w:name="_Toc30609412"/>
-      <w:bookmarkStart w:id="8" w:name="_Toc31061037"/>
+      <w:bookmarkStart w:id="4" w:name="_Toc30608725"/>
+      <w:bookmarkStart w:id="5" w:name="_Toc30609379"/>
+      <w:bookmarkStart w:id="6" w:name="_Toc30609412"/>
+      <w:bookmarkStart w:id="7" w:name="_Toc31061037"/>
       <w:r>
         <w:lastRenderedPageBreak/>
         <w:t>Literature Review</w:t>
       </w:r>
+      <w:bookmarkEnd w:id="4"/>
       <w:bookmarkEnd w:id="5"/>
       <w:bookmarkEnd w:id="6"/>
       <w:bookmarkEnd w:id="7"/>
-      <w:bookmarkEnd w:id="8"/>
     </w:p>
     <w:p>
       <w:pPr>
         <w:pStyle w:val="Heading2"/>
         <w:spacing w:before="120"/>
       </w:pPr>
-      <w:bookmarkStart w:id="9" w:name="_Toc31061038"/>
+      <w:bookmarkStart w:id="8" w:name="_Toc31061038"/>
       <w:r>
         <w:t>Encryption</w:t>
       </w:r>
-      <w:bookmarkEnd w:id="9"/>
+      <w:bookmarkEnd w:id="8"/>
     </w:p>
     <w:p>
       <w:pPr>
         <w:pStyle w:val="Heading3"/>
       </w:pPr>
-      <w:bookmarkStart w:id="10" w:name="_Toc31061039"/>
+      <w:bookmarkStart w:id="9" w:name="_Toc31061039"/>
       <w:r>
         <w:t>Public-Key Cryptography</w:t>
       </w:r>
-      <w:bookmarkEnd w:id="10"/>
+      <w:bookmarkEnd w:id="9"/>
     </w:p>
     <w:p>
       <w:r>
@@ -4795,11 +4798,11 @@
       <w:pPr>
         <w:pStyle w:val="Heading3"/>
       </w:pPr>
-      <w:bookmarkStart w:id="11" w:name="_Toc31061040"/>
+      <w:bookmarkStart w:id="10" w:name="_Toc31061040"/>
       <w:r>
         <w:t>Homomorphic Encryption</w:t>
       </w:r>
-      <w:bookmarkEnd w:id="11"/>
+      <w:bookmarkEnd w:id="10"/>
     </w:p>
     <w:p>
       <w:r>
@@ -4837,11 +4840,11 @@
       <w:pPr>
         <w:pStyle w:val="Heading3"/>
       </w:pPr>
-      <w:bookmarkStart w:id="12" w:name="_Toc31061041"/>
+      <w:bookmarkStart w:id="11" w:name="_Toc31061041"/>
       <w:r>
         <w:t>Fully Homomorphic Encryption</w:t>
       </w:r>
-      <w:bookmarkEnd w:id="12"/>
+      <w:bookmarkEnd w:id="11"/>
     </w:p>
     <w:p>
       <w:pPr>
@@ -4887,10 +4890,24 @@
         <w:t>. Th</w:t>
       </w:r>
       <w:r>
-        <w:t xml:space="preserve">e SHE scheme that he introduced </w:t>
-      </w:r>
-      <w:r>
-        <w:t xml:space="preserve">was limited because after each mathematical operation between two ciphertexts, the noise budget corresponding to the result would grow. </w:t>
+        <w:t xml:space="preserve">e SHE </w:t>
+      </w:r>
+      <w:proofErr w:type="gramStart"/>
+      <w:r>
+        <w:t>scheme</w:t>
+      </w:r>
+      <w:proofErr w:type="gramEnd"/>
+      <w:r>
+        <w:t xml:space="preserve"> that he introduced </w:t>
+      </w:r>
+      <w:r>
+        <w:t xml:space="preserve">was limited because after each </w:t>
+      </w:r>
+      <w:r>
+        <w:t>multiplication</w:t>
+      </w:r>
+      <w:r>
+        <w:t xml:space="preserve"> operation between two ciphertexts, the noise budget corresponding to the result would grow. </w:t>
       </w:r>
       <w:r>
         <w:t xml:space="preserve">Ultimately, the noise budget would grow too large and render the decrypted result inaccurate. </w:t>
@@ -5323,21 +5340,21 @@
       <w:pPr>
         <w:pStyle w:val="Heading2"/>
       </w:pPr>
-      <w:bookmarkStart w:id="13" w:name="_Toc31061042"/>
+      <w:bookmarkStart w:id="12" w:name="_Toc31061042"/>
       <w:r>
         <w:t>Artificial Intelligence</w:t>
       </w:r>
-      <w:bookmarkEnd w:id="13"/>
+      <w:bookmarkEnd w:id="12"/>
     </w:p>
     <w:p>
       <w:pPr>
         <w:pStyle w:val="Heading3"/>
       </w:pPr>
-      <w:bookmarkStart w:id="14" w:name="_Toc31061043"/>
+      <w:bookmarkStart w:id="13" w:name="_Toc31061043"/>
       <w:r>
         <w:t>Machine Learning Categories</w:t>
       </w:r>
-      <w:bookmarkEnd w:id="14"/>
+      <w:bookmarkEnd w:id="13"/>
     </w:p>
     <w:p>
       <w:pPr>
@@ -5354,7 +5371,7 @@
       <w:pPr>
         <w:pStyle w:val="Heading3"/>
       </w:pPr>
-      <w:bookmarkStart w:id="15" w:name="_Toc31061044"/>
+      <w:bookmarkStart w:id="14" w:name="_Toc31061044"/>
       <w:r>
         <w:lastRenderedPageBreak/>
         <w:t>Neural Network Training</w:t>
@@ -5362,7 +5379,7 @@
       <w:r>
         <w:t xml:space="preserve"> and Forward Propagation</w:t>
       </w:r>
-      <w:bookmarkEnd w:id="15"/>
+      <w:bookmarkEnd w:id="14"/>
     </w:p>
     <w:p>
       <w:pPr>
@@ -5381,10 +5398,22 @@
         <w:t xml:space="preserve">Neural networks are used to classify data and perform data driven tasks. Unlike traditional classification engines, neural networks learn from their input data to produce stronger results over time. </w:t>
       </w:r>
       <w:r>
-        <w:t xml:space="preserve">The connections between the neurons in a neural network are known as the parameters, or weights, of the neural network. </w:t>
-      </w:r>
-      <w:r>
-        <w:t xml:space="preserve">These parameters are malleable and define the state of the network. </w:t>
+        <w:t xml:space="preserve">The connections between the neurons in a neural network are known as the </w:t>
+      </w:r>
+      <w:r>
+        <w:t>weights</w:t>
+      </w:r>
+      <w:r>
+        <w:t xml:space="preserve"> of the neural network. </w:t>
+      </w:r>
+      <w:r>
+        <w:t xml:space="preserve">These </w:t>
+      </w:r>
+      <w:r>
+        <w:t>weights</w:t>
+      </w:r>
+      <w:r>
+        <w:t xml:space="preserve"> are malleable and define the state of the network. </w:t>
       </w:r>
       <w:r>
         <w:t>A</w:t>
@@ -5393,11 +5422,19 @@
         <w:t>s the neural network learns from its input data</w:t>
       </w:r>
       <w:r>
-        <w:t>, the parameters of the network change</w:t>
+        <w:t xml:space="preserve">, the </w:t>
+      </w:r>
+      <w:r>
+        <w:t xml:space="preserve">weights </w:t>
+      </w:r>
+      <w:r>
+        <w:t>of the network change</w:t>
       </w:r>
       <w:r>
         <w:t xml:space="preserve">. The learning process in which the network learns from its input data is known as the training phase. </w:t>
       </w:r>
+      <w:bookmarkStart w:id="15" w:name="_GoBack"/>
+      <w:bookmarkEnd w:id="15"/>
     </w:p>
     <w:p>
       <w:pPr>
@@ -5528,14 +5565,27 @@
       <w:r>
         <w:t xml:space="preserve">Figure </w:t>
       </w:r>
-      <w:fldSimple w:instr=" SEQ Figure \* ARABIC ">
-        <w:r>
-          <w:rPr>
-            <w:noProof/>
-          </w:rPr>
-          <w:t>1</w:t>
-        </w:r>
-      </w:fldSimple>
+      <w:r>
+        <w:fldChar w:fldCharType="begin"/>
+      </w:r>
+      <w:r>
+        <w:instrText xml:space="preserve"> SEQ Figure \* ARABIC </w:instrText>
+      </w:r>
+      <w:r>
+        <w:fldChar w:fldCharType="separate"/>
+      </w:r>
+      <w:r>
+        <w:rPr>
+          <w:noProof/>
+        </w:rPr>
+        <w:t>1</w:t>
+      </w:r>
+      <w:r>
+        <w:rPr>
+          <w:noProof/>
+        </w:rPr>
+        <w:fldChar w:fldCharType="end"/>
+      </w:r>
       <w:r>
         <w:t xml:space="preserve">: Structure of a multi-layer neural network </w:t>
       </w:r>
@@ -6097,14 +6147,27 @@
       <w:r>
         <w:t xml:space="preserve">Figure </w:t>
       </w:r>
-      <w:fldSimple w:instr=" SEQ Figure \* ARABIC ">
-        <w:r>
-          <w:rPr>
-            <w:noProof/>
-          </w:rPr>
-          <w:t>2</w:t>
-        </w:r>
-      </w:fldSimple>
+      <w:r>
+        <w:fldChar w:fldCharType="begin"/>
+      </w:r>
+      <w:r>
+        <w:instrText xml:space="preserve"> SEQ Figure \* ARABIC </w:instrText>
+      </w:r>
+      <w:r>
+        <w:fldChar w:fldCharType="separate"/>
+      </w:r>
+      <w:r>
+        <w:rPr>
+          <w:noProof/>
+        </w:rPr>
+        <w:t>2</w:t>
+      </w:r>
+      <w:r>
+        <w:rPr>
+          <w:noProof/>
+        </w:rPr>
+        <w:fldChar w:fldCharType="end"/>
+      </w:r>
       <w:r>
         <w:t>: Illustration of the structure of a CNN</w:t>
       </w:r>
@@ -6373,14 +6436,27 @@
       <w:r>
         <w:t xml:space="preserve">Figure </w:t>
       </w:r>
-      <w:fldSimple w:instr=" SEQ Figure \* ARABIC ">
-        <w:r>
-          <w:rPr>
-            <w:noProof/>
-          </w:rPr>
-          <w:t>3</w:t>
-        </w:r>
-      </w:fldSimple>
+      <w:r>
+        <w:fldChar w:fldCharType="begin"/>
+      </w:r>
+      <w:r>
+        <w:instrText xml:space="preserve"> SEQ Figure \* ARABIC </w:instrText>
+      </w:r>
+      <w:r>
+        <w:fldChar w:fldCharType="separate"/>
+      </w:r>
+      <w:r>
+        <w:rPr>
+          <w:noProof/>
+        </w:rPr>
+        <w:t>3</w:t>
+      </w:r>
+      <w:r>
+        <w:rPr>
+          <w:noProof/>
+        </w:rPr>
+        <w:fldChar w:fldCharType="end"/>
+      </w:r>
       <w:r>
         <w:t xml:space="preserve">: LeNet5 architecture </w:t>
       </w:r>
@@ -6661,14 +6737,27 @@
       <w:r>
         <w:t xml:space="preserve">Figure </w:t>
       </w:r>
-      <w:fldSimple w:instr=" SEQ Figure \* ARABIC ">
-        <w:r>
-          <w:rPr>
-            <w:noProof/>
-          </w:rPr>
-          <w:t>4</w:t>
-        </w:r>
-      </w:fldSimple>
+      <w:r>
+        <w:fldChar w:fldCharType="begin"/>
+      </w:r>
+      <w:r>
+        <w:instrText xml:space="preserve"> SEQ Figure \* ARABIC </w:instrText>
+      </w:r>
+      <w:r>
+        <w:fldChar w:fldCharType="separate"/>
+      </w:r>
+      <w:r>
+        <w:rPr>
+          <w:noProof/>
+        </w:rPr>
+        <w:t>4</w:t>
+      </w:r>
+      <w:r>
+        <w:rPr>
+          <w:noProof/>
+        </w:rPr>
+        <w:fldChar w:fldCharType="end"/>
+      </w:r>
       <w:r>
         <w:t xml:space="preserve">: </w:t>
       </w:r>
@@ -6925,14 +7014,27 @@
       <w:r>
         <w:t xml:space="preserve">Figure </w:t>
       </w:r>
-      <w:fldSimple w:instr=" SEQ Figure \* ARABIC ">
-        <w:r>
-          <w:rPr>
-            <w:noProof/>
-          </w:rPr>
-          <w:t>5</w:t>
-        </w:r>
-      </w:fldSimple>
+      <w:r>
+        <w:fldChar w:fldCharType="begin"/>
+      </w:r>
+      <w:r>
+        <w:instrText xml:space="preserve"> SEQ Figure \* ARABIC </w:instrText>
+      </w:r>
+      <w:r>
+        <w:fldChar w:fldCharType="separate"/>
+      </w:r>
+      <w:r>
+        <w:rPr>
+          <w:noProof/>
+        </w:rPr>
+        <w:t>5</w:t>
+      </w:r>
+      <w:r>
+        <w:rPr>
+          <w:noProof/>
+        </w:rPr>
+        <w:fldChar w:fldCharType="end"/>
+      </w:r>
       <w:r>
         <w:t xml:space="preserve">: An illustration of the </w:t>
       </w:r>
@@ -7696,14 +7798,27 @@
       <w:r>
         <w:t xml:space="preserve">Figure </w:t>
       </w:r>
-      <w:fldSimple w:instr=" SEQ Figure \* ARABIC ">
-        <w:r>
-          <w:rPr>
-            <w:noProof/>
-          </w:rPr>
-          <w:t>6</w:t>
-        </w:r>
-      </w:fldSimple>
+      <w:r>
+        <w:fldChar w:fldCharType="begin"/>
+      </w:r>
+      <w:r>
+        <w:instrText xml:space="preserve"> SEQ Figure \* ARABIC </w:instrText>
+      </w:r>
+      <w:r>
+        <w:fldChar w:fldCharType="separate"/>
+      </w:r>
+      <w:r>
+        <w:rPr>
+          <w:noProof/>
+        </w:rPr>
+        <w:t>6</w:t>
+      </w:r>
+      <w:r>
+        <w:rPr>
+          <w:noProof/>
+        </w:rPr>
+        <w:fldChar w:fldCharType="end"/>
+      </w:r>
       <w:r>
         <w:t>: An illustration of the general structure of a candidate model</w:t>
       </w:r>
@@ -7859,14 +7974,27 @@
       <w:r>
         <w:t xml:space="preserve">Figure </w:t>
       </w:r>
-      <w:fldSimple w:instr=" SEQ Figure \* ARABIC ">
-        <w:r>
-          <w:rPr>
-            <w:noProof/>
-          </w:rPr>
-          <w:t>7</w:t>
-        </w:r>
-      </w:fldSimple>
+      <w:r>
+        <w:fldChar w:fldCharType="begin"/>
+      </w:r>
+      <w:r>
+        <w:instrText xml:space="preserve"> SEQ Figure \* ARABIC </w:instrText>
+      </w:r>
+      <w:r>
+        <w:fldChar w:fldCharType="separate"/>
+      </w:r>
+      <w:r>
+        <w:rPr>
+          <w:noProof/>
+        </w:rPr>
+        <w:t>7</w:t>
+      </w:r>
+      <w:r>
+        <w:rPr>
+          <w:noProof/>
+        </w:rPr>
+        <w:fldChar w:fldCharType="end"/>
+      </w:r>
       <w:r>
         <w:t xml:space="preserve">: A graph </w:t>
       </w:r>
@@ -7946,14 +8074,27 @@
       <w:r>
         <w:t xml:space="preserve">Table </w:t>
       </w:r>
-      <w:fldSimple w:instr=" SEQ Table \* ARABIC ">
-        <w:r>
-          <w:rPr>
-            <w:noProof/>
-          </w:rPr>
-          <w:t>1</w:t>
-        </w:r>
-      </w:fldSimple>
+      <w:r>
+        <w:fldChar w:fldCharType="begin"/>
+      </w:r>
+      <w:r>
+        <w:instrText xml:space="preserve"> SEQ Table \* ARABIC </w:instrText>
+      </w:r>
+      <w:r>
+        <w:fldChar w:fldCharType="separate"/>
+      </w:r>
+      <w:r>
+        <w:rPr>
+          <w:noProof/>
+        </w:rPr>
+        <w:t>1</w:t>
+      </w:r>
+      <w:r>
+        <w:rPr>
+          <w:noProof/>
+        </w:rPr>
+        <w:fldChar w:fldCharType="end"/>
+      </w:r>
       <w:r>
         <w:t>: Computational time associated with each layer</w:t>
       </w:r>
@@ -8343,14 +8484,27 @@
       <w:r>
         <w:t xml:space="preserve">Figure </w:t>
       </w:r>
-      <w:fldSimple w:instr=" SEQ Figure \* ARABIC ">
-        <w:r>
-          <w:rPr>
-            <w:noProof/>
-          </w:rPr>
-          <w:t>8</w:t>
-        </w:r>
-      </w:fldSimple>
+      <w:r>
+        <w:fldChar w:fldCharType="begin"/>
+      </w:r>
+      <w:r>
+        <w:instrText xml:space="preserve"> SEQ Figure \* ARABIC </w:instrText>
+      </w:r>
+      <w:r>
+        <w:fldChar w:fldCharType="separate"/>
+      </w:r>
+      <w:r>
+        <w:rPr>
+          <w:noProof/>
+        </w:rPr>
+        <w:t>8</w:t>
+      </w:r>
+      <w:r>
+        <w:rPr>
+          <w:noProof/>
+        </w:rPr>
+        <w:fldChar w:fldCharType="end"/>
+      </w:r>
       <w:r>
         <w:t>: Gantt chart detailing a procedural timeline leading up to the final evaluations</w:t>
       </w:r>
@@ -10338,14 +10492,27 @@
       <w:r>
         <w:t xml:space="preserve">Figure </w:t>
       </w:r>
-      <w:fldSimple w:instr=" SEQ Figure \* ARABIC ">
-        <w:r>
-          <w:rPr>
-            <w:noProof/>
-          </w:rPr>
-          <w:t>9</w:t>
-        </w:r>
-      </w:fldSimple>
+      <w:r>
+        <w:fldChar w:fldCharType="begin"/>
+      </w:r>
+      <w:r>
+        <w:instrText xml:space="preserve"> SEQ Figure \* ARABIC </w:instrText>
+      </w:r>
+      <w:r>
+        <w:fldChar w:fldCharType="separate"/>
+      </w:r>
+      <w:r>
+        <w:rPr>
+          <w:noProof/>
+        </w:rPr>
+        <w:t>9</w:t>
+      </w:r>
+      <w:r>
+        <w:rPr>
+          <w:noProof/>
+        </w:rPr>
+        <w:fldChar w:fldCharType="end"/>
+      </w:r>
       <w:r>
         <w:t>: Alice sends Bob a public key (red), keeping her private key (green) to herself</w:t>
       </w:r>
@@ -10412,14 +10579,27 @@
       <w:r>
         <w:t xml:space="preserve">Figure </w:t>
       </w:r>
-      <w:fldSimple w:instr=" SEQ Figure \* ARABIC ">
-        <w:r>
-          <w:rPr>
-            <w:noProof/>
-          </w:rPr>
-          <w:t>10</w:t>
-        </w:r>
-      </w:fldSimple>
+      <w:r>
+        <w:fldChar w:fldCharType="begin"/>
+      </w:r>
+      <w:r>
+        <w:instrText xml:space="preserve"> SEQ Figure \* ARABIC </w:instrText>
+      </w:r>
+      <w:r>
+        <w:fldChar w:fldCharType="separate"/>
+      </w:r>
+      <w:r>
+        <w:rPr>
+          <w:noProof/>
+        </w:rPr>
+        <w:t>10</w:t>
+      </w:r>
+      <w:r>
+        <w:rPr>
+          <w:noProof/>
+        </w:rPr>
+        <w:fldChar w:fldCharType="end"/>
+      </w:r>
       <w:r>
         <w:t xml:space="preserve">: </w:t>
       </w:r>
@@ -10490,14 +10670,27 @@
       <w:r>
         <w:t xml:space="preserve">Figure </w:t>
       </w:r>
-      <w:fldSimple w:instr=" SEQ Figure \* ARABIC ">
-        <w:r>
-          <w:rPr>
-            <w:noProof/>
-          </w:rPr>
-          <w:t>11</w:t>
-        </w:r>
-      </w:fldSimple>
+      <w:r>
+        <w:fldChar w:fldCharType="begin"/>
+      </w:r>
+      <w:r>
+        <w:instrText xml:space="preserve"> SEQ Figure \* ARABIC </w:instrText>
+      </w:r>
+      <w:r>
+        <w:fldChar w:fldCharType="separate"/>
+      </w:r>
+      <w:r>
+        <w:rPr>
+          <w:noProof/>
+        </w:rPr>
+        <w:t>11</w:t>
+      </w:r>
+      <w:r>
+        <w:rPr>
+          <w:noProof/>
+        </w:rPr>
+        <w:fldChar w:fldCharType="end"/>
+      </w:r>
       <w:r>
         <w:t xml:space="preserve">: </w:t>
       </w:r>
@@ -10584,14 +10777,27 @@
       <w:r>
         <w:t xml:space="preserve">Figure </w:t>
       </w:r>
-      <w:fldSimple w:instr=" SEQ Figure \* ARABIC ">
-        <w:r>
-          <w:rPr>
-            <w:noProof/>
-          </w:rPr>
-          <w:t>12</w:t>
-        </w:r>
-      </w:fldSimple>
+      <w:r>
+        <w:fldChar w:fldCharType="begin"/>
+      </w:r>
+      <w:r>
+        <w:instrText xml:space="preserve"> SEQ Figure \* ARABIC </w:instrText>
+      </w:r>
+      <w:r>
+        <w:fldChar w:fldCharType="separate"/>
+      </w:r>
+      <w:r>
+        <w:rPr>
+          <w:noProof/>
+        </w:rPr>
+        <w:t>12</w:t>
+      </w:r>
+      <w:r>
+        <w:rPr>
+          <w:noProof/>
+        </w:rPr>
+        <w:fldChar w:fldCharType="end"/>
+      </w:r>
       <w:r>
         <w:t xml:space="preserve">: </w:t>
       </w:r>
@@ -10657,14 +10863,27 @@
       <w:r>
         <w:t xml:space="preserve">Figure </w:t>
       </w:r>
-      <w:fldSimple w:instr=" SEQ Figure \* ARABIC ">
-        <w:r>
-          <w:rPr>
-            <w:noProof/>
-          </w:rPr>
-          <w:t>13</w:t>
-        </w:r>
-      </w:fldSimple>
+      <w:r>
+        <w:fldChar w:fldCharType="begin"/>
+      </w:r>
+      <w:r>
+        <w:instrText xml:space="preserve"> SEQ Figure \* ARABIC </w:instrText>
+      </w:r>
+      <w:r>
+        <w:fldChar w:fldCharType="separate"/>
+      </w:r>
+      <w:r>
+        <w:rPr>
+          <w:noProof/>
+        </w:rPr>
+        <w:t>13</w:t>
+      </w:r>
+      <w:r>
+        <w:rPr>
+          <w:noProof/>
+        </w:rPr>
+        <w:fldChar w:fldCharType="end"/>
+      </w:r>
       <w:r>
         <w:t xml:space="preserve">: </w:t>
       </w:r>
@@ -10765,14 +10984,27 @@
       <w:r>
         <w:t xml:space="preserve">Figure </w:t>
       </w:r>
-      <w:fldSimple w:instr=" SEQ Figure \* ARABIC ">
-        <w:r>
-          <w:rPr>
-            <w:noProof/>
-          </w:rPr>
-          <w:t>14</w:t>
-        </w:r>
-      </w:fldSimple>
+      <w:r>
+        <w:fldChar w:fldCharType="begin"/>
+      </w:r>
+      <w:r>
+        <w:instrText xml:space="preserve"> SEQ Figure \* ARABIC </w:instrText>
+      </w:r>
+      <w:r>
+        <w:fldChar w:fldCharType="separate"/>
+      </w:r>
+      <w:r>
+        <w:rPr>
+          <w:noProof/>
+        </w:rPr>
+        <w:t>14</w:t>
+      </w:r>
+      <w:r>
+        <w:rPr>
+          <w:noProof/>
+        </w:rPr>
+        <w:fldChar w:fldCharType="end"/>
+      </w:r>
       <w:r>
         <w:t>: An example of a fully-connected neural network prior to forward propagation</w:t>
       </w:r>
@@ -10968,14 +11200,27 @@
       <w:r>
         <w:t xml:space="preserve">Figure </w:t>
       </w:r>
-      <w:fldSimple w:instr=" SEQ Figure \* ARABIC ">
-        <w:r>
-          <w:rPr>
-            <w:noProof/>
-          </w:rPr>
-          <w:t>15</w:t>
-        </w:r>
-      </w:fldSimple>
+      <w:r>
+        <w:fldChar w:fldCharType="begin"/>
+      </w:r>
+      <w:r>
+        <w:instrText xml:space="preserve"> SEQ Figure \* ARABIC </w:instrText>
+      </w:r>
+      <w:r>
+        <w:fldChar w:fldCharType="separate"/>
+      </w:r>
+      <w:r>
+        <w:rPr>
+          <w:noProof/>
+        </w:rPr>
+        <w:t>15</w:t>
+      </w:r>
+      <w:r>
+        <w:rPr>
+          <w:noProof/>
+        </w:rPr>
+        <w:fldChar w:fldCharType="end"/>
+      </w:r>
       <w:r>
         <w:t>: Illustration of the forward propagation process prior to the application of the activation function</w:t>
       </w:r>
@@ -11104,14 +11349,27 @@
       <w:r>
         <w:t xml:space="preserve">Figure </w:t>
       </w:r>
-      <w:fldSimple w:instr=" SEQ Figure \* ARABIC ">
-        <w:r>
-          <w:rPr>
-            <w:noProof/>
-          </w:rPr>
-          <w:t>16</w:t>
-        </w:r>
-      </w:fldSimple>
+      <w:r>
+        <w:fldChar w:fldCharType="begin"/>
+      </w:r>
+      <w:r>
+        <w:instrText xml:space="preserve"> SEQ Figure \* ARABIC </w:instrText>
+      </w:r>
+      <w:r>
+        <w:fldChar w:fldCharType="separate"/>
+      </w:r>
+      <w:r>
+        <w:rPr>
+          <w:noProof/>
+        </w:rPr>
+        <w:t>16</w:t>
+      </w:r>
+      <w:r>
+        <w:rPr>
+          <w:noProof/>
+        </w:rPr>
+        <w:fldChar w:fldCharType="end"/>
+      </w:r>
       <w:r>
         <w:t xml:space="preserve">: </w:t>
       </w:r>
@@ -11225,14 +11483,27 @@
       <w:r>
         <w:t xml:space="preserve">Figure </w:t>
       </w:r>
-      <w:fldSimple w:instr=" SEQ Figure \* ARABIC ">
-        <w:r>
-          <w:rPr>
-            <w:noProof/>
-          </w:rPr>
-          <w:t>17</w:t>
-        </w:r>
-      </w:fldSimple>
+      <w:r>
+        <w:fldChar w:fldCharType="begin"/>
+      </w:r>
+      <w:r>
+        <w:instrText xml:space="preserve"> SEQ Figure \* ARABIC </w:instrText>
+      </w:r>
+      <w:r>
+        <w:fldChar w:fldCharType="separate"/>
+      </w:r>
+      <w:r>
+        <w:rPr>
+          <w:noProof/>
+        </w:rPr>
+        <w:t>17</w:t>
+      </w:r>
+      <w:r>
+        <w:rPr>
+          <w:noProof/>
+        </w:rPr>
+        <w:fldChar w:fldCharType="end"/>
+      </w:r>
       <w:r>
         <w:t>: An illustration of the output of the neural network after forward propagation has occurred</w:t>
       </w:r>
@@ -11446,14 +11717,27 @@
       <w:r>
         <w:t xml:space="preserve">Figure </w:t>
       </w:r>
-      <w:fldSimple w:instr=" SEQ Figure \* ARABIC ">
-        <w:r>
-          <w:rPr>
-            <w:noProof/>
-          </w:rPr>
-          <w:t>18</w:t>
-        </w:r>
-      </w:fldSimple>
+      <w:r>
+        <w:fldChar w:fldCharType="begin"/>
+      </w:r>
+      <w:r>
+        <w:instrText xml:space="preserve"> SEQ Figure \* ARABIC </w:instrText>
+      </w:r>
+      <w:r>
+        <w:fldChar w:fldCharType="separate"/>
+      </w:r>
+      <w:r>
+        <w:rPr>
+          <w:noProof/>
+        </w:rPr>
+        <w:t>18</w:t>
+      </w:r>
+      <w:r>
+        <w:rPr>
+          <w:noProof/>
+        </w:rPr>
+        <w:fldChar w:fldCharType="end"/>
+      </w:r>
       <w:r>
         <w:t xml:space="preserve">: A graph </w:t>
       </w:r>
@@ -11801,14 +12085,27 @@
       <w:r>
         <w:t xml:space="preserve">Figure </w:t>
       </w:r>
-      <w:fldSimple w:instr=" SEQ Figure \* ARABIC ">
-        <w:r>
-          <w:rPr>
-            <w:noProof/>
-          </w:rPr>
-          <w:t>19</w:t>
-        </w:r>
-      </w:fldSimple>
+      <w:r>
+        <w:fldChar w:fldCharType="begin"/>
+      </w:r>
+      <w:r>
+        <w:instrText xml:space="preserve"> SEQ Figure \* ARABIC </w:instrText>
+      </w:r>
+      <w:r>
+        <w:fldChar w:fldCharType="separate"/>
+      </w:r>
+      <w:r>
+        <w:rPr>
+          <w:noProof/>
+        </w:rPr>
+        <w:t>19</w:t>
+      </w:r>
+      <w:r>
+        <w:rPr>
+          <w:noProof/>
+        </w:rPr>
+        <w:fldChar w:fldCharType="end"/>
+      </w:r>
       <w:r>
         <w:t xml:space="preserve">: A graph </w:t>
       </w:r>
@@ -11972,14 +12269,27 @@
       <w:r>
         <w:t xml:space="preserve">Figure </w:t>
       </w:r>
-      <w:fldSimple w:instr=" SEQ Figure \* ARABIC ">
-        <w:r>
-          <w:rPr>
-            <w:noProof/>
-          </w:rPr>
-          <w:t>20</w:t>
-        </w:r>
-      </w:fldSimple>
+      <w:r>
+        <w:fldChar w:fldCharType="begin"/>
+      </w:r>
+      <w:r>
+        <w:instrText xml:space="preserve"> SEQ Figure \* ARABIC </w:instrText>
+      </w:r>
+      <w:r>
+        <w:fldChar w:fldCharType="separate"/>
+      </w:r>
+      <w:r>
+        <w:rPr>
+          <w:noProof/>
+        </w:rPr>
+        <w:t>20</w:t>
+      </w:r>
+      <w:r>
+        <w:rPr>
+          <w:noProof/>
+        </w:rPr>
+        <w:fldChar w:fldCharType="end"/>
+      </w:r>
       <w:r>
         <w:t xml:space="preserve">: A graph </w:t>
       </w:r>
@@ -12252,14 +12562,27 @@
       <w:r>
         <w:t xml:space="preserve">Figure </w:t>
       </w:r>
-      <w:fldSimple w:instr=" SEQ Figure \* ARABIC ">
-        <w:r>
-          <w:rPr>
-            <w:noProof/>
-          </w:rPr>
-          <w:t>21</w:t>
-        </w:r>
-      </w:fldSimple>
+      <w:r>
+        <w:fldChar w:fldCharType="begin"/>
+      </w:r>
+      <w:r>
+        <w:instrText xml:space="preserve"> SEQ Figure \* ARABIC </w:instrText>
+      </w:r>
+      <w:r>
+        <w:fldChar w:fldCharType="separate"/>
+      </w:r>
+      <w:r>
+        <w:rPr>
+          <w:noProof/>
+        </w:rPr>
+        <w:t>21</w:t>
+      </w:r>
+      <w:r>
+        <w:rPr>
+          <w:noProof/>
+        </w:rPr>
+        <w:fldChar w:fldCharType="end"/>
+      </w:r>
       <w:r>
         <w:t xml:space="preserve">: </w:t>
       </w:r>
@@ -12483,14 +12806,30 @@
       <w:r>
         <w:t xml:space="preserve">Figure </w:t>
       </w:r>
-      <w:fldSimple w:instr=" SEQ Figure \* ARABIC ">
-        <w:r>
-          <w:rPr>
-            <w:noProof/>
-          </w:rPr>
-          <w:t>22</w:t>
-        </w:r>
-      </w:fldSimple>
+      <w:r>
+        <w:fldChar w:fldCharType="begin"/>
+      </w:r>
+      <w:r>
+        <w:instrText xml:space="preserve"> </w:instrText>
+      </w:r>
+      <w:r>
+        <w:instrText xml:space="preserve">SEQ Figure \* ARABIC </w:instrText>
+      </w:r>
+      <w:r>
+        <w:fldChar w:fldCharType="separate"/>
+      </w:r>
+      <w:r>
+        <w:rPr>
+          <w:noProof/>
+        </w:rPr>
+        <w:t>22</w:t>
+      </w:r>
+      <w:r>
+        <w:rPr>
+          <w:noProof/>
+        </w:rPr>
+        <w:fldChar w:fldCharType="end"/>
+      </w:r>
       <w:r>
         <w:t xml:space="preserve">: </w:t>
       </w:r>
@@ -12975,14 +13314,27 @@
       <w:r>
         <w:t xml:space="preserve">Figure </w:t>
       </w:r>
-      <w:fldSimple w:instr=" SEQ Figure \* ARABIC ">
-        <w:r>
-          <w:rPr>
-            <w:noProof/>
-          </w:rPr>
-          <w:t>23</w:t>
-        </w:r>
-      </w:fldSimple>
+      <w:r>
+        <w:fldChar w:fldCharType="begin"/>
+      </w:r>
+      <w:r>
+        <w:instrText xml:space="preserve"> SEQ Figure \* ARABIC </w:instrText>
+      </w:r>
+      <w:r>
+        <w:fldChar w:fldCharType="separate"/>
+      </w:r>
+      <w:r>
+        <w:rPr>
+          <w:noProof/>
+        </w:rPr>
+        <w:t>23</w:t>
+      </w:r>
+      <w:r>
+        <w:rPr>
+          <w:noProof/>
+        </w:rPr>
+        <w:fldChar w:fldCharType="end"/>
+      </w:r>
       <w:r>
         <w:t xml:space="preserve">: A graph </w:t>
       </w:r>
@@ -13176,14 +13528,27 @@
       <w:r>
         <w:t xml:space="preserve">Figure </w:t>
       </w:r>
-      <w:fldSimple w:instr=" SEQ Figure \* ARABIC ">
-        <w:r>
-          <w:rPr>
-            <w:noProof/>
-          </w:rPr>
-          <w:t>24</w:t>
-        </w:r>
-      </w:fldSimple>
+      <w:r>
+        <w:fldChar w:fldCharType="begin"/>
+      </w:r>
+      <w:r>
+        <w:instrText xml:space="preserve"> SEQ Figure \* ARABIC </w:instrText>
+      </w:r>
+      <w:r>
+        <w:fldChar w:fldCharType="separate"/>
+      </w:r>
+      <w:r>
+        <w:rPr>
+          <w:noProof/>
+        </w:rPr>
+        <w:t>24</w:t>
+      </w:r>
+      <w:r>
+        <w:rPr>
+          <w:noProof/>
+        </w:rPr>
+        <w:fldChar w:fldCharType="end"/>
+      </w:r>
       <w:r>
         <w:t>: A typical graph of the validation and training loss of a neural network as a function of the update iterations</w:t>
       </w:r>
@@ -13301,14 +13666,27 @@
       <w:r>
         <w:t xml:space="preserve">Figure </w:t>
       </w:r>
-      <w:fldSimple w:instr=" SEQ Figure \* ARABIC ">
-        <w:r>
-          <w:rPr>
-            <w:noProof/>
-          </w:rPr>
-          <w:t>25</w:t>
-        </w:r>
-      </w:fldSimple>
+      <w:r>
+        <w:fldChar w:fldCharType="begin"/>
+      </w:r>
+      <w:r>
+        <w:instrText xml:space="preserve"> SEQ Figure \* ARABIC </w:instrText>
+      </w:r>
+      <w:r>
+        <w:fldChar w:fldCharType="separate"/>
+      </w:r>
+      <w:r>
+        <w:rPr>
+          <w:noProof/>
+        </w:rPr>
+        <w:t>25</w:t>
+      </w:r>
+      <w:r>
+        <w:rPr>
+          <w:noProof/>
+        </w:rPr>
+        <w:fldChar w:fldCharType="end"/>
+      </w:r>
       <w:r>
         <w:t xml:space="preserve">: </w:t>
       </w:r>
@@ -13457,14 +13835,27 @@
       <w:r>
         <w:t xml:space="preserve">Figure </w:t>
       </w:r>
-      <w:fldSimple w:instr=" SEQ Figure \* ARABIC ">
-        <w:r>
-          <w:rPr>
-            <w:noProof/>
-          </w:rPr>
-          <w:t>26</w:t>
-        </w:r>
-      </w:fldSimple>
+      <w:r>
+        <w:fldChar w:fldCharType="begin"/>
+      </w:r>
+      <w:r>
+        <w:instrText xml:space="preserve"> SEQ Figure \* ARABIC </w:instrText>
+      </w:r>
+      <w:r>
+        <w:fldChar w:fldCharType="separate"/>
+      </w:r>
+      <w:r>
+        <w:rPr>
+          <w:noProof/>
+        </w:rPr>
+        <w:t>26</w:t>
+      </w:r>
+      <w:r>
+        <w:rPr>
+          <w:noProof/>
+        </w:rPr>
+        <w:fldChar w:fldCharType="end"/>
+      </w:r>
       <w:r>
         <w:t xml:space="preserve">: Illustration of the </w:t>
       </w:r>
@@ -13564,14 +13955,27 @@
       <w:r>
         <w:t xml:space="preserve">Figure </w:t>
       </w:r>
-      <w:fldSimple w:instr=" SEQ Figure \* ARABIC ">
-        <w:r>
-          <w:rPr>
-            <w:noProof/>
-          </w:rPr>
-          <w:t>27</w:t>
-        </w:r>
-      </w:fldSimple>
+      <w:r>
+        <w:fldChar w:fldCharType="begin"/>
+      </w:r>
+      <w:r>
+        <w:instrText xml:space="preserve"> SEQ Figure \* ARABIC </w:instrText>
+      </w:r>
+      <w:r>
+        <w:fldChar w:fldCharType="separate"/>
+      </w:r>
+      <w:r>
+        <w:rPr>
+          <w:noProof/>
+        </w:rPr>
+        <w:t>27</w:t>
+      </w:r>
+      <w:r>
+        <w:rPr>
+          <w:noProof/>
+        </w:rPr>
+        <w:fldChar w:fldCharType="end"/>
+      </w:r>
       <w:r>
         <w:t xml:space="preserve">: Result of the application of the right Sobel </w:t>
       </w:r>
@@ -14044,14 +14448,27 @@
       <w:r>
         <w:t xml:space="preserve">Figure </w:t>
       </w:r>
-      <w:fldSimple w:instr=" SEQ Figure \* ARABIC ">
-        <w:r>
-          <w:rPr>
-            <w:noProof/>
-          </w:rPr>
-          <w:t>28</w:t>
-        </w:r>
-      </w:fldSimple>
+      <w:r>
+        <w:fldChar w:fldCharType="begin"/>
+      </w:r>
+      <w:r>
+        <w:instrText xml:space="preserve"> SEQ Figure \* ARABIC </w:instrText>
+      </w:r>
+      <w:r>
+        <w:fldChar w:fldCharType="separate"/>
+      </w:r>
+      <w:r>
+        <w:rPr>
+          <w:noProof/>
+        </w:rPr>
+        <w:t>28</w:t>
+      </w:r>
+      <w:r>
+        <w:rPr>
+          <w:noProof/>
+        </w:rPr>
+        <w:fldChar w:fldCharType="end"/>
+      </w:r>
       <w:r>
         <w:t>: 4x4 matrix of integers representing the input to a pooling layer</w:t>
       </w:r>
@@ -14166,14 +14583,27 @@
       <w:r>
         <w:t xml:space="preserve">Figure </w:t>
       </w:r>
-      <w:fldSimple w:instr=" SEQ Figure \* ARABIC ">
-        <w:r>
-          <w:rPr>
-            <w:noProof/>
-          </w:rPr>
-          <w:t>29</w:t>
-        </w:r>
-      </w:fldSimple>
+      <w:r>
+        <w:fldChar w:fldCharType="begin"/>
+      </w:r>
+      <w:r>
+        <w:instrText xml:space="preserve"> SEQ Figure \* ARABIC </w:instrText>
+      </w:r>
+      <w:r>
+        <w:fldChar w:fldCharType="separate"/>
+      </w:r>
+      <w:r>
+        <w:rPr>
+          <w:noProof/>
+        </w:rPr>
+        <w:t>29</w:t>
+      </w:r>
+      <w:r>
+        <w:rPr>
+          <w:noProof/>
+        </w:rPr>
+        <w:fldChar w:fldCharType="end"/>
+      </w:r>
       <w:r>
         <w:t>: Result of applying average pooling to the input matrix in Figure 25</w:t>
       </w:r>
@@ -14279,14 +14709,27 @@
       <w:r>
         <w:t xml:space="preserve">Figure </w:t>
       </w:r>
-      <w:fldSimple w:instr=" SEQ Figure \* ARABIC ">
-        <w:r>
-          <w:rPr>
-            <w:noProof/>
-          </w:rPr>
-          <w:t>30</w:t>
-        </w:r>
-      </w:fldSimple>
+      <w:r>
+        <w:fldChar w:fldCharType="begin"/>
+      </w:r>
+      <w:r>
+        <w:instrText xml:space="preserve"> SEQ Figure \* ARABIC </w:instrText>
+      </w:r>
+      <w:r>
+        <w:fldChar w:fldCharType="separate"/>
+      </w:r>
+      <w:r>
+        <w:rPr>
+          <w:noProof/>
+        </w:rPr>
+        <w:t>30</w:t>
+      </w:r>
+      <w:r>
+        <w:rPr>
+          <w:noProof/>
+        </w:rPr>
+        <w:fldChar w:fldCharType="end"/>
+      </w:r>
       <w:r>
         <w:t>: Result of applying max-pooling to the input matrix of Figure 25</w:t>
       </w:r>
@@ -14662,14 +15105,27 @@
       <w:r>
         <w:t xml:space="preserve">Figure </w:t>
       </w:r>
-      <w:fldSimple w:instr=" SEQ Figure \* ARABIC ">
-        <w:r>
-          <w:rPr>
-            <w:noProof/>
-          </w:rPr>
-          <w:t>31</w:t>
-        </w:r>
-      </w:fldSimple>
+      <w:r>
+        <w:fldChar w:fldCharType="begin"/>
+      </w:r>
+      <w:r>
+        <w:instrText xml:space="preserve"> SEQ Figure \* ARABIC </w:instrText>
+      </w:r>
+      <w:r>
+        <w:fldChar w:fldCharType="separate"/>
+      </w:r>
+      <w:r>
+        <w:rPr>
+          <w:noProof/>
+        </w:rPr>
+        <w:t>31</w:t>
+      </w:r>
+      <w:r>
+        <w:rPr>
+          <w:noProof/>
+        </w:rPr>
+        <w:fldChar w:fldCharType="end"/>
+      </w:r>
       <w:r>
         <w:t>: Result of applying global average pooling to the input matrix</w:t>
       </w:r>
@@ -20252,7 +20708,7 @@
 </file>
 
 <file path=customXml/itemProps1.xml><?xml version="1.0" encoding="utf-8"?>
-<ds:datastoreItem xmlns:ds="http://schemas.openxmlformats.org/officeDocument/2006/customXml" ds:itemID="{3AEEE2DC-FD2E-4CAE-A10A-4D61B678887A}">
+<ds:datastoreItem xmlns:ds="http://schemas.openxmlformats.org/officeDocument/2006/customXml" ds:itemID="{4CD0EE7D-4EC2-41CA-BB21-929EFE47FBE6}">
   <ds:schemaRefs>
     <ds:schemaRef ds:uri="http://schemas.openxmlformats.org/officeDocument/2006/bibliography"/>
   </ds:schemaRefs>

--- a/ThesisReport/Atkins CryptoNet Thesis Report.docx
+++ b/ThesisReport/Atkins CryptoNet Thesis Report.docx
@@ -4603,7 +4603,6 @@
           <w:id w:val="1744607050"/>
           <w:citation/>
         </w:sdtPr>
-        <w:sdtEndPr/>
         <w:sdtContent>
           <w:r>
             <w:fldChar w:fldCharType="begin"/>
@@ -4697,7 +4696,6 @@
           <w:id w:val="-2045445850"/>
           <w:citation/>
         </w:sdtPr>
-        <w:sdtEndPr/>
         <w:sdtContent>
           <w:r>
             <w:fldChar w:fldCharType="begin"/>
@@ -4864,7 +4862,6 @@
           <w:id w:val="-1782097478"/>
           <w:citation/>
         </w:sdtPr>
-        <w:sdtEndPr/>
         <w:sdtContent>
           <w:r>
             <w:fldChar w:fldCharType="begin"/>
@@ -4996,7 +4993,6 @@
           <w:id w:val="-1071495510"/>
           <w:citation/>
         </w:sdtPr>
-        <w:sdtEndPr/>
         <w:sdtContent>
           <w:r>
             <w:fldChar w:fldCharType="begin"/>
@@ -5026,7 +5022,6 @@
           <w:id w:val="907262768"/>
           <w:citation/>
         </w:sdtPr>
-        <w:sdtEndPr/>
         <w:sdtContent>
           <w:r>
             <w:fldChar w:fldCharType="begin"/>
@@ -5122,7 +5117,6 @@
           <w:id w:val="1293477700"/>
           <w:citation/>
         </w:sdtPr>
-        <w:sdtEndPr/>
         <w:sdtContent>
           <w:r>
             <w:fldChar w:fldCharType="begin"/>
@@ -5155,7 +5149,6 @@
           <w:id w:val="-2078270221"/>
           <w:citation/>
         </w:sdtPr>
-        <w:sdtEndPr/>
         <w:sdtContent>
           <w:r>
             <w:fldChar w:fldCharType="begin"/>
@@ -5188,7 +5181,6 @@
           <w:id w:val="-142742903"/>
           <w:citation/>
         </w:sdtPr>
-        <w:sdtEndPr/>
         <w:sdtContent>
           <w:r>
             <w:fldChar w:fldCharType="begin"/>
@@ -5215,7 +5207,6 @@
           <w:id w:val="1911893942"/>
           <w:citation/>
         </w:sdtPr>
-        <w:sdtEndPr/>
         <w:sdtContent>
           <w:r>
             <w:fldChar w:fldCharType="begin"/>
@@ -5254,7 +5245,6 @@
           <w:id w:val="1374575475"/>
           <w:citation/>
         </w:sdtPr>
-        <w:sdtEndPr/>
         <w:sdtContent>
           <w:r>
             <w:fldChar w:fldCharType="begin"/>
@@ -5284,7 +5274,6 @@
           <w:id w:val="91670505"/>
           <w:citation/>
         </w:sdtPr>
-        <w:sdtEndPr/>
         <w:sdtContent>
           <w:r>
             <w:fldChar w:fldCharType="begin"/>
@@ -5433,8 +5422,6 @@
       <w:r>
         <w:t xml:space="preserve">. The learning process in which the network learns from its input data is known as the training phase. </w:t>
       </w:r>
-      <w:bookmarkStart w:id="15" w:name="_GoBack"/>
-      <w:bookmarkEnd w:id="15"/>
     </w:p>
     <w:p>
       <w:pPr>
@@ -5457,7 +5444,6 @@
           <w:id w:val="-1539661278"/>
           <w:citation/>
         </w:sdtPr>
-        <w:sdtEndPr/>
         <w:sdtContent>
           <w:r>
             <w:fldChar w:fldCharType="begin"/>
@@ -5561,31 +5547,18 @@
         <w:pStyle w:val="Caption"/>
         <w:jc w:val="center"/>
       </w:pPr>
-      <w:bookmarkStart w:id="16" w:name="_Toc31061107"/>
+      <w:bookmarkStart w:id="15" w:name="_Toc31061107"/>
       <w:r>
         <w:t xml:space="preserve">Figure </w:t>
       </w:r>
-      <w:r>
-        <w:fldChar w:fldCharType="begin"/>
-      </w:r>
-      <w:r>
-        <w:instrText xml:space="preserve"> SEQ Figure \* ARABIC </w:instrText>
-      </w:r>
-      <w:r>
-        <w:fldChar w:fldCharType="separate"/>
-      </w:r>
-      <w:r>
-        <w:rPr>
-          <w:noProof/>
-        </w:rPr>
-        <w:t>1</w:t>
-      </w:r>
-      <w:r>
-        <w:rPr>
-          <w:noProof/>
-        </w:rPr>
-        <w:fldChar w:fldCharType="end"/>
-      </w:r>
+      <w:fldSimple w:instr=" SEQ Figure \* ARABIC ">
+        <w:r>
+          <w:rPr>
+            <w:noProof/>
+          </w:rPr>
+          <w:t>1</w:t>
+        </w:r>
+      </w:fldSimple>
       <w:r>
         <w:t xml:space="preserve">: Structure of a multi-layer neural network </w:t>
       </w:r>
@@ -5594,7 +5567,6 @@
           <w:id w:val="-1425881756"/>
           <w:citation/>
         </w:sdtPr>
-        <w:sdtEndPr/>
         <w:sdtContent>
           <w:r>
             <w:fldChar w:fldCharType="begin"/>
@@ -5616,7 +5588,7 @@
           </w:r>
         </w:sdtContent>
       </w:sdt>
-      <w:bookmarkEnd w:id="16"/>
+      <w:bookmarkEnd w:id="15"/>
     </w:p>
     <w:p>
       <w:r>
@@ -5759,7 +5731,6 @@
           <w:id w:val="-416176978"/>
           <w:citation/>
         </w:sdtPr>
-        <w:sdtEndPr/>
         <w:sdtContent>
           <w:r>
             <w:fldChar w:fldCharType="begin"/>
@@ -5792,7 +5763,6 @@
           <w:id w:val="-1744167009"/>
           <w:citation/>
         </w:sdtPr>
-        <w:sdtEndPr/>
         <w:sdtContent>
           <w:r>
             <w:fldChar w:fldCharType="begin"/>
@@ -5825,7 +5795,7 @@
       <w:pPr>
         <w:pStyle w:val="Heading3"/>
       </w:pPr>
-      <w:bookmarkStart w:id="17" w:name="_Toc31061045"/>
+      <w:bookmarkStart w:id="16" w:name="_Toc31061045"/>
       <w:r>
         <w:t>Backpropagation</w:t>
       </w:r>
@@ -5835,7 +5805,7 @@
       <w:r>
         <w:t xml:space="preserve"> Tuning</w:t>
       </w:r>
-      <w:bookmarkEnd w:id="17"/>
+      <w:bookmarkEnd w:id="16"/>
     </w:p>
     <w:p>
       <w:pPr>
@@ -6071,14 +6041,14 @@
       <w:pPr>
         <w:pStyle w:val="Heading3"/>
       </w:pPr>
-      <w:bookmarkStart w:id="18" w:name="_Toc31061046"/>
+      <w:bookmarkStart w:id="17" w:name="_Toc31061046"/>
       <w:r>
         <w:t>Convolutional Neural Network</w:t>
       </w:r>
       <w:r>
         <w:t>s</w:t>
       </w:r>
-      <w:bookmarkEnd w:id="18"/>
+      <w:bookmarkEnd w:id="17"/>
     </w:p>
     <w:p>
       <w:pPr>
@@ -6143,31 +6113,18 @@
         <w:pStyle w:val="Caption"/>
         <w:jc w:val="center"/>
       </w:pPr>
-      <w:bookmarkStart w:id="19" w:name="_Toc31061108"/>
+      <w:bookmarkStart w:id="18" w:name="_Toc31061108"/>
       <w:r>
         <w:t xml:space="preserve">Figure </w:t>
       </w:r>
-      <w:r>
-        <w:fldChar w:fldCharType="begin"/>
-      </w:r>
-      <w:r>
-        <w:instrText xml:space="preserve"> SEQ Figure \* ARABIC </w:instrText>
-      </w:r>
-      <w:r>
-        <w:fldChar w:fldCharType="separate"/>
-      </w:r>
-      <w:r>
-        <w:rPr>
-          <w:noProof/>
-        </w:rPr>
-        <w:t>2</w:t>
-      </w:r>
-      <w:r>
-        <w:rPr>
-          <w:noProof/>
-        </w:rPr>
-        <w:fldChar w:fldCharType="end"/>
-      </w:r>
+      <w:fldSimple w:instr=" SEQ Figure \* ARABIC ">
+        <w:r>
+          <w:rPr>
+            <w:noProof/>
+          </w:rPr>
+          <w:t>2</w:t>
+        </w:r>
+      </w:fldSimple>
       <w:r>
         <w:t>: Illustration of the structure of a CNN</w:t>
       </w:r>
@@ -6176,7 +6133,6 @@
           <w:id w:val="-92637146"/>
           <w:citation/>
         </w:sdtPr>
-        <w:sdtEndPr/>
         <w:sdtContent>
           <w:r>
             <w:fldChar w:fldCharType="begin"/>
@@ -6204,7 +6160,7 @@
           </w:r>
         </w:sdtContent>
       </w:sdt>
-      <w:bookmarkEnd w:id="19"/>
+      <w:bookmarkEnd w:id="18"/>
     </w:p>
     <w:p>
       <w:r>
@@ -6319,11 +6275,11 @@
           <w:u w:val="none"/>
         </w:rPr>
       </w:pPr>
-      <w:bookmarkStart w:id="20" w:name="_Toc31061047"/>
+      <w:bookmarkStart w:id="19" w:name="_Toc31061047"/>
       <w:r>
         <w:t>Modern CNN Architectures</w:t>
       </w:r>
-      <w:bookmarkEnd w:id="20"/>
+      <w:bookmarkEnd w:id="19"/>
     </w:p>
     <w:p>
       <w:pPr>
@@ -6337,7 +6293,6 @@
           <w:id w:val="935412750"/>
           <w:citation/>
         </w:sdtPr>
-        <w:sdtEndPr/>
         <w:sdtContent>
           <w:r>
             <w:fldChar w:fldCharType="begin"/>
@@ -6432,31 +6387,18 @@
         <w:pStyle w:val="Caption"/>
         <w:jc w:val="center"/>
       </w:pPr>
-      <w:bookmarkStart w:id="21" w:name="_Toc31061109"/>
+      <w:bookmarkStart w:id="20" w:name="_Toc31061109"/>
       <w:r>
         <w:t xml:space="preserve">Figure </w:t>
       </w:r>
-      <w:r>
-        <w:fldChar w:fldCharType="begin"/>
-      </w:r>
-      <w:r>
-        <w:instrText xml:space="preserve"> SEQ Figure \* ARABIC </w:instrText>
-      </w:r>
-      <w:r>
-        <w:fldChar w:fldCharType="separate"/>
-      </w:r>
-      <w:r>
-        <w:rPr>
-          <w:noProof/>
-        </w:rPr>
-        <w:t>3</w:t>
-      </w:r>
-      <w:r>
-        <w:rPr>
-          <w:noProof/>
-        </w:rPr>
-        <w:fldChar w:fldCharType="end"/>
-      </w:r>
+      <w:fldSimple w:instr=" SEQ Figure \* ARABIC ">
+        <w:r>
+          <w:rPr>
+            <w:noProof/>
+          </w:rPr>
+          <w:t>3</w:t>
+        </w:r>
+      </w:fldSimple>
       <w:r>
         <w:t xml:space="preserve">: LeNet5 architecture </w:t>
       </w:r>
@@ -6465,7 +6407,6 @@
           <w:id w:val="1166756411"/>
           <w:citation/>
         </w:sdtPr>
-        <w:sdtEndPr/>
         <w:sdtContent>
           <w:r>
             <w:fldChar w:fldCharType="begin"/>
@@ -6487,7 +6428,7 @@
           </w:r>
         </w:sdtContent>
       </w:sdt>
-      <w:bookmarkEnd w:id="21"/>
+      <w:bookmarkEnd w:id="20"/>
     </w:p>
     <w:p>
       <w:r>
@@ -6540,7 +6481,6 @@
           <w:id w:val="672374775"/>
           <w:citation/>
         </w:sdtPr>
-        <w:sdtEndPr/>
         <w:sdtContent>
           <w:r>
             <w:fldChar w:fldCharType="begin"/>
@@ -6598,7 +6538,6 @@
           <w:id w:val="-395433636"/>
           <w:citation/>
         </w:sdtPr>
-        <w:sdtEndPr/>
         <w:sdtContent>
           <w:r>
             <w:fldChar w:fldCharType="begin"/>
@@ -6637,7 +6576,6 @@
           <w:id w:val="-1231607333"/>
           <w:citation/>
         </w:sdtPr>
-        <w:sdtEndPr/>
         <w:sdtContent>
           <w:r>
             <w:fldChar w:fldCharType="begin"/>
@@ -6733,31 +6671,18 @@
         <w:pStyle w:val="Caption"/>
         <w:jc w:val="center"/>
       </w:pPr>
-      <w:bookmarkStart w:id="22" w:name="_Toc31061110"/>
+      <w:bookmarkStart w:id="21" w:name="_Toc31061110"/>
       <w:r>
         <w:t xml:space="preserve">Figure </w:t>
       </w:r>
-      <w:r>
-        <w:fldChar w:fldCharType="begin"/>
-      </w:r>
-      <w:r>
-        <w:instrText xml:space="preserve"> SEQ Figure \* ARABIC </w:instrText>
-      </w:r>
-      <w:r>
-        <w:fldChar w:fldCharType="separate"/>
-      </w:r>
-      <w:r>
-        <w:rPr>
-          <w:noProof/>
-        </w:rPr>
-        <w:t>4</w:t>
-      </w:r>
-      <w:r>
-        <w:rPr>
-          <w:noProof/>
-        </w:rPr>
-        <w:fldChar w:fldCharType="end"/>
-      </w:r>
+      <w:fldSimple w:instr=" SEQ Figure \* ARABIC ">
+        <w:r>
+          <w:rPr>
+            <w:noProof/>
+          </w:rPr>
+          <w:t>4</w:t>
+        </w:r>
+      </w:fldSimple>
       <w:r>
         <w:t xml:space="preserve">: </w:t>
       </w:r>
@@ -6774,7 +6699,6 @@
           <w:id w:val="1561826515"/>
           <w:citation/>
         </w:sdtPr>
-        <w:sdtEndPr/>
         <w:sdtContent>
           <w:r>
             <w:fldChar w:fldCharType="begin"/>
@@ -6796,7 +6720,7 @@
           </w:r>
         </w:sdtContent>
       </w:sdt>
-      <w:bookmarkEnd w:id="22"/>
+      <w:bookmarkEnd w:id="21"/>
     </w:p>
     <w:p>
       <w:r>
@@ -6847,7 +6771,6 @@
           <w:id w:val="-368991873"/>
           <w:citation/>
         </w:sdtPr>
-        <w:sdtEndPr/>
         <w:sdtContent>
           <w:r>
             <w:fldChar w:fldCharType="begin"/>
@@ -6892,7 +6815,6 @@
           <w:id w:val="943271607"/>
           <w:citation/>
         </w:sdtPr>
-        <w:sdtEndPr/>
         <w:sdtContent>
           <w:r>
             <w:fldChar w:fldCharType="begin"/>
@@ -7010,31 +6932,18 @@
         <w:pStyle w:val="Caption"/>
         <w:jc w:val="center"/>
       </w:pPr>
-      <w:bookmarkStart w:id="23" w:name="_Toc31061111"/>
+      <w:bookmarkStart w:id="22" w:name="_Toc31061111"/>
       <w:r>
         <w:t xml:space="preserve">Figure </w:t>
       </w:r>
-      <w:r>
-        <w:fldChar w:fldCharType="begin"/>
-      </w:r>
-      <w:r>
-        <w:instrText xml:space="preserve"> SEQ Figure \* ARABIC </w:instrText>
-      </w:r>
-      <w:r>
-        <w:fldChar w:fldCharType="separate"/>
-      </w:r>
-      <w:r>
-        <w:rPr>
-          <w:noProof/>
-        </w:rPr>
-        <w:t>5</w:t>
-      </w:r>
-      <w:r>
-        <w:rPr>
-          <w:noProof/>
-        </w:rPr>
-        <w:fldChar w:fldCharType="end"/>
-      </w:r>
+      <w:fldSimple w:instr=" SEQ Figure \* ARABIC ">
+        <w:r>
+          <w:rPr>
+            <w:noProof/>
+          </w:rPr>
+          <w:t>5</w:t>
+        </w:r>
+      </w:fldSimple>
       <w:r>
         <w:t xml:space="preserve">: An illustration of the </w:t>
       </w:r>
@@ -7051,7 +6960,6 @@
           <w:id w:val="1169290113"/>
           <w:citation/>
         </w:sdtPr>
-        <w:sdtEndPr/>
         <w:sdtContent>
           <w:r>
             <w:fldChar w:fldCharType="begin"/>
@@ -7073,7 +6981,7 @@
           </w:r>
         </w:sdtContent>
       </w:sdt>
-      <w:bookmarkEnd w:id="23"/>
+      <w:bookmarkEnd w:id="22"/>
     </w:p>
     <w:p>
       <w:r>
@@ -7111,7 +7019,6 @@
           <w:id w:val="-138574604"/>
           <w:citation/>
         </w:sdtPr>
-        <w:sdtEndPr/>
         <w:sdtContent>
           <w:r>
             <w:fldChar w:fldCharType="begin"/>
@@ -7147,7 +7054,6 @@
           <w:id w:val="-324973743"/>
           <w:citation/>
         </w:sdtPr>
-        <w:sdtEndPr/>
         <w:sdtContent>
           <w:r>
             <w:fldChar w:fldCharType="begin"/>
@@ -7183,7 +7089,6 @@
           <w:id w:val="781464437"/>
           <w:citation/>
         </w:sdtPr>
-        <w:sdtEndPr/>
         <w:sdtContent>
           <w:r>
             <w:fldChar w:fldCharType="begin"/>
@@ -7221,7 +7126,6 @@
           <w:id w:val="-1983001038"/>
           <w:citation/>
         </w:sdtPr>
-        <w:sdtEndPr/>
         <w:sdtContent>
           <w:r>
             <w:fldChar w:fldCharType="begin"/>
@@ -7257,7 +7161,6 @@
           <w:id w:val="-507748436"/>
           <w:citation/>
         </w:sdtPr>
-        <w:sdtEndPr/>
         <w:sdtContent>
           <w:r>
             <w:fldChar w:fldCharType="begin"/>
@@ -7293,7 +7196,6 @@
           <w:id w:val="-1174488978"/>
           <w:citation/>
         </w:sdtPr>
-        <w:sdtEndPr/>
         <w:sdtContent>
           <w:r>
             <w:fldChar w:fldCharType="begin"/>
@@ -7335,7 +7237,6 @@
           <w:id w:val="1072011035"/>
           <w:citation/>
         </w:sdtPr>
-        <w:sdtEndPr/>
         <w:sdtContent>
           <w:r>
             <w:fldChar w:fldCharType="begin"/>
@@ -7365,14 +7266,14 @@
       <w:pPr>
         <w:pStyle w:val="Heading1"/>
       </w:pPr>
-      <w:bookmarkStart w:id="24" w:name="_Toc31061048"/>
+      <w:bookmarkStart w:id="23" w:name="_Toc31061048"/>
       <w:r>
         <w:t>Objectives</w:t>
       </w:r>
       <w:r>
         <w:t xml:space="preserve"> and Metrics</w:t>
       </w:r>
-      <w:bookmarkEnd w:id="24"/>
+      <w:bookmarkEnd w:id="23"/>
     </w:p>
     <w:p>
       <w:pPr>
@@ -7506,12 +7407,12 @@
       <w:r>
         <w:br w:type="page"/>
       </w:r>
-      <w:bookmarkStart w:id="25" w:name="_Toc31061049"/>
+      <w:bookmarkStart w:id="24" w:name="_Toc31061049"/>
       <w:r>
         <w:lastRenderedPageBreak/>
         <w:t>Progress to Date</w:t>
       </w:r>
-      <w:bookmarkEnd w:id="25"/>
+      <w:bookmarkEnd w:id="24"/>
     </w:p>
     <w:p>
       <w:r>
@@ -7535,7 +7436,6 @@
           <w:id w:val="-2074727122"/>
           <w:citation/>
         </w:sdtPr>
-        <w:sdtEndPr/>
         <w:sdtContent>
           <w:r>
             <w:fldChar w:fldCharType="begin"/>
@@ -7582,7 +7482,6 @@
           <w:id w:val="88901839"/>
           <w:citation/>
         </w:sdtPr>
-        <w:sdtEndPr/>
         <w:sdtContent>
           <w:r>
             <w:fldChar w:fldCharType="begin"/>
@@ -7640,7 +7539,6 @@
           <w:id w:val="1047643126"/>
           <w:citation/>
         </w:sdtPr>
-        <w:sdtEndPr/>
         <w:sdtContent>
           <w:r>
             <w:fldChar w:fldCharType="begin"/>
@@ -7670,7 +7568,6 @@
           <w:id w:val="-848551580"/>
           <w:citation/>
         </w:sdtPr>
-        <w:sdtEndPr/>
         <w:sdtContent>
           <w:r>
             <w:fldChar w:fldCharType="begin"/>
@@ -7709,7 +7606,6 @@
           <w:id w:val="330265836"/>
           <w:citation/>
         </w:sdtPr>
-        <w:sdtEndPr/>
         <w:sdtContent>
           <w:r>
             <w:fldChar w:fldCharType="begin"/>
@@ -7794,35 +7690,22 @@
         <w:pStyle w:val="Caption"/>
         <w:jc w:val="center"/>
       </w:pPr>
-      <w:bookmarkStart w:id="26" w:name="_Toc31061112"/>
+      <w:bookmarkStart w:id="25" w:name="_Toc31061112"/>
       <w:r>
         <w:t xml:space="preserve">Figure </w:t>
       </w:r>
-      <w:r>
-        <w:fldChar w:fldCharType="begin"/>
-      </w:r>
-      <w:r>
-        <w:instrText xml:space="preserve"> SEQ Figure \* ARABIC </w:instrText>
-      </w:r>
-      <w:r>
-        <w:fldChar w:fldCharType="separate"/>
-      </w:r>
-      <w:r>
-        <w:rPr>
-          <w:noProof/>
-        </w:rPr>
-        <w:t>6</w:t>
-      </w:r>
-      <w:r>
-        <w:rPr>
-          <w:noProof/>
-        </w:rPr>
-        <w:fldChar w:fldCharType="end"/>
-      </w:r>
+      <w:fldSimple w:instr=" SEQ Figure \* ARABIC ">
+        <w:r>
+          <w:rPr>
+            <w:noProof/>
+          </w:rPr>
+          <w:t>6</w:t>
+        </w:r>
+      </w:fldSimple>
       <w:r>
         <w:t>: An illustration of the general structure of a candidate model</w:t>
       </w:r>
-      <w:bookmarkEnd w:id="26"/>
+      <w:bookmarkEnd w:id="25"/>
     </w:p>
     <w:p>
       <w:r>
@@ -7970,31 +7853,18 @@
         <w:pStyle w:val="Caption"/>
         <w:jc w:val="center"/>
       </w:pPr>
-      <w:bookmarkStart w:id="27" w:name="_Toc31061113"/>
+      <w:bookmarkStart w:id="26" w:name="_Toc31061113"/>
       <w:r>
         <w:t xml:space="preserve">Figure </w:t>
       </w:r>
-      <w:r>
-        <w:fldChar w:fldCharType="begin"/>
-      </w:r>
-      <w:r>
-        <w:instrText xml:space="preserve"> SEQ Figure \* ARABIC </w:instrText>
-      </w:r>
-      <w:r>
-        <w:fldChar w:fldCharType="separate"/>
-      </w:r>
-      <w:r>
-        <w:rPr>
-          <w:noProof/>
-        </w:rPr>
-        <w:t>7</w:t>
-      </w:r>
-      <w:r>
-        <w:rPr>
-          <w:noProof/>
-        </w:rPr>
-        <w:fldChar w:fldCharType="end"/>
-      </w:r>
+      <w:fldSimple w:instr=" SEQ Figure \* ARABIC ">
+        <w:r>
+          <w:rPr>
+            <w:noProof/>
+          </w:rPr>
+          <w:t>7</w:t>
+        </w:r>
+      </w:fldSimple>
       <w:r>
         <w:t xml:space="preserve">: A graph </w:t>
       </w:r>
@@ -8003,7 +7873,6 @@
           <w:id w:val="1478040770"/>
           <w:citation/>
         </w:sdtPr>
-        <w:sdtEndPr/>
         <w:sdtContent>
           <w:r>
             <w:fldChar w:fldCharType="begin"/>
@@ -8028,7 +7897,7 @@
       <w:r>
         <w:t xml:space="preserve"> of the x-squared activation function</w:t>
       </w:r>
-      <w:bookmarkEnd w:id="27"/>
+      <w:bookmarkEnd w:id="26"/>
     </w:p>
     <w:p>
       <w:r>
@@ -8074,27 +7943,14 @@
       <w:r>
         <w:t xml:space="preserve">Table </w:t>
       </w:r>
-      <w:r>
-        <w:fldChar w:fldCharType="begin"/>
-      </w:r>
-      <w:r>
-        <w:instrText xml:space="preserve"> SEQ Table \* ARABIC </w:instrText>
-      </w:r>
-      <w:r>
-        <w:fldChar w:fldCharType="separate"/>
-      </w:r>
-      <w:r>
-        <w:rPr>
-          <w:noProof/>
-        </w:rPr>
-        <w:t>1</w:t>
-      </w:r>
-      <w:r>
-        <w:rPr>
-          <w:noProof/>
-        </w:rPr>
-        <w:fldChar w:fldCharType="end"/>
-      </w:r>
+      <w:fldSimple w:instr=" SEQ Table \* ARABIC ">
+        <w:r>
+          <w:rPr>
+            <w:noProof/>
+          </w:rPr>
+          <w:t>1</w:t>
+        </w:r>
+      </w:fldSimple>
       <w:r>
         <w:t>: Computational time associated with each layer</w:t>
       </w:r>
@@ -8388,12 +8244,12 @@
       <w:pPr>
         <w:pStyle w:val="Heading1"/>
       </w:pPr>
-      <w:bookmarkStart w:id="28" w:name="_Toc31061050"/>
+      <w:bookmarkStart w:id="27" w:name="_Toc31061050"/>
       <w:r>
         <w:lastRenderedPageBreak/>
         <w:t>Future Work</w:t>
       </w:r>
-      <w:bookmarkEnd w:id="28"/>
+      <w:bookmarkEnd w:id="27"/>
     </w:p>
     <w:p>
       <w:pPr>
@@ -8431,7 +8287,12 @@
         <w:t xml:space="preserve">73 days after January 27, 2020, </w:t>
       </w:r>
       <w:r>
-        <w:t xml:space="preserve">on April 9, 2020. A Gantt chart delineating tasks that must be accomplished in </w:t>
+        <w:t xml:space="preserve">on April 9, </w:t>
+      </w:r>
+      <w:bookmarkStart w:id="28" w:name="_GoBack"/>
+      <w:bookmarkEnd w:id="28"/>
+      <w:r>
+        <w:t xml:space="preserve">2020. A Gantt chart delineating tasks that must be accomplished in </w:t>
       </w:r>
       <w:r>
         <w:t>the days leading up to the final evaluations</w:t>
@@ -8484,27 +8345,14 @@
       <w:r>
         <w:t xml:space="preserve">Figure </w:t>
       </w:r>
-      <w:r>
-        <w:fldChar w:fldCharType="begin"/>
-      </w:r>
-      <w:r>
-        <w:instrText xml:space="preserve"> SEQ Figure \* ARABIC </w:instrText>
-      </w:r>
-      <w:r>
-        <w:fldChar w:fldCharType="separate"/>
-      </w:r>
-      <w:r>
-        <w:rPr>
-          <w:noProof/>
-        </w:rPr>
-        <w:t>8</w:t>
-      </w:r>
-      <w:r>
-        <w:rPr>
-          <w:noProof/>
-        </w:rPr>
-        <w:fldChar w:fldCharType="end"/>
-      </w:r>
+      <w:fldSimple w:instr=" SEQ Figure \* ARABIC ">
+        <w:r>
+          <w:rPr>
+            <w:noProof/>
+          </w:rPr>
+          <w:t>8</w:t>
+        </w:r>
+      </w:fldSimple>
       <w:r>
         <w:t>: Gantt chart detailing a procedural timeline leading up to the final evaluations</w:t>
       </w:r>
@@ -8659,7 +8507,6 @@
             <w:id w:val="-187214382"/>
             <w:bibliography/>
           </w:sdtPr>
-          <w:sdtEndPr/>
           <w:sdtContent>
             <w:p>
               <w:pPr>
@@ -10492,27 +10339,14 @@
       <w:r>
         <w:t xml:space="preserve">Figure </w:t>
       </w:r>
-      <w:r>
-        <w:fldChar w:fldCharType="begin"/>
-      </w:r>
-      <w:r>
-        <w:instrText xml:space="preserve"> SEQ Figure \* ARABIC </w:instrText>
-      </w:r>
-      <w:r>
-        <w:fldChar w:fldCharType="separate"/>
-      </w:r>
-      <w:r>
-        <w:rPr>
-          <w:noProof/>
-        </w:rPr>
-        <w:t>9</w:t>
-      </w:r>
-      <w:r>
-        <w:rPr>
-          <w:noProof/>
-        </w:rPr>
-        <w:fldChar w:fldCharType="end"/>
-      </w:r>
+      <w:fldSimple w:instr=" SEQ Figure \* ARABIC ">
+        <w:r>
+          <w:rPr>
+            <w:noProof/>
+          </w:rPr>
+          <w:t>9</w:t>
+        </w:r>
+      </w:fldSimple>
       <w:r>
         <w:t>: Alice sends Bob a public key (red), keeping her private key (green) to herself</w:t>
       </w:r>
@@ -10579,27 +10413,14 @@
       <w:r>
         <w:t xml:space="preserve">Figure </w:t>
       </w:r>
-      <w:r>
-        <w:fldChar w:fldCharType="begin"/>
-      </w:r>
-      <w:r>
-        <w:instrText xml:space="preserve"> SEQ Figure \* ARABIC </w:instrText>
-      </w:r>
-      <w:r>
-        <w:fldChar w:fldCharType="separate"/>
-      </w:r>
-      <w:r>
-        <w:rPr>
-          <w:noProof/>
-        </w:rPr>
-        <w:t>10</w:t>
-      </w:r>
-      <w:r>
-        <w:rPr>
-          <w:noProof/>
-        </w:rPr>
-        <w:fldChar w:fldCharType="end"/>
-      </w:r>
+      <w:fldSimple w:instr=" SEQ Figure \* ARABIC ">
+        <w:r>
+          <w:rPr>
+            <w:noProof/>
+          </w:rPr>
+          <w:t>10</w:t>
+        </w:r>
+      </w:fldSimple>
       <w:r>
         <w:t xml:space="preserve">: </w:t>
       </w:r>
@@ -10670,27 +10491,14 @@
       <w:r>
         <w:t xml:space="preserve">Figure </w:t>
       </w:r>
-      <w:r>
-        <w:fldChar w:fldCharType="begin"/>
-      </w:r>
-      <w:r>
-        <w:instrText xml:space="preserve"> SEQ Figure \* ARABIC </w:instrText>
-      </w:r>
-      <w:r>
-        <w:fldChar w:fldCharType="separate"/>
-      </w:r>
-      <w:r>
-        <w:rPr>
-          <w:noProof/>
-        </w:rPr>
-        <w:t>11</w:t>
-      </w:r>
-      <w:r>
-        <w:rPr>
-          <w:noProof/>
-        </w:rPr>
-        <w:fldChar w:fldCharType="end"/>
-      </w:r>
+      <w:fldSimple w:instr=" SEQ Figure \* ARABIC ">
+        <w:r>
+          <w:rPr>
+            <w:noProof/>
+          </w:rPr>
+          <w:t>11</w:t>
+        </w:r>
+      </w:fldSimple>
       <w:r>
         <w:t xml:space="preserve">: </w:t>
       </w:r>
@@ -10777,27 +10585,14 @@
       <w:r>
         <w:t xml:space="preserve">Figure </w:t>
       </w:r>
-      <w:r>
-        <w:fldChar w:fldCharType="begin"/>
-      </w:r>
-      <w:r>
-        <w:instrText xml:space="preserve"> SEQ Figure \* ARABIC </w:instrText>
-      </w:r>
-      <w:r>
-        <w:fldChar w:fldCharType="separate"/>
-      </w:r>
-      <w:r>
-        <w:rPr>
-          <w:noProof/>
-        </w:rPr>
-        <w:t>12</w:t>
-      </w:r>
-      <w:r>
-        <w:rPr>
-          <w:noProof/>
-        </w:rPr>
-        <w:fldChar w:fldCharType="end"/>
-      </w:r>
+      <w:fldSimple w:instr=" SEQ Figure \* ARABIC ">
+        <w:r>
+          <w:rPr>
+            <w:noProof/>
+          </w:rPr>
+          <w:t>12</w:t>
+        </w:r>
+      </w:fldSimple>
       <w:r>
         <w:t xml:space="preserve">: </w:t>
       </w:r>
@@ -10863,27 +10658,14 @@
       <w:r>
         <w:t xml:space="preserve">Figure </w:t>
       </w:r>
-      <w:r>
-        <w:fldChar w:fldCharType="begin"/>
-      </w:r>
-      <w:r>
-        <w:instrText xml:space="preserve"> SEQ Figure \* ARABIC </w:instrText>
-      </w:r>
-      <w:r>
-        <w:fldChar w:fldCharType="separate"/>
-      </w:r>
-      <w:r>
-        <w:rPr>
-          <w:noProof/>
-        </w:rPr>
-        <w:t>13</w:t>
-      </w:r>
-      <w:r>
-        <w:rPr>
-          <w:noProof/>
-        </w:rPr>
-        <w:fldChar w:fldCharType="end"/>
-      </w:r>
+      <w:fldSimple w:instr=" SEQ Figure \* ARABIC ">
+        <w:r>
+          <w:rPr>
+            <w:noProof/>
+          </w:rPr>
+          <w:t>13</w:t>
+        </w:r>
+      </w:fldSimple>
       <w:r>
         <w:t xml:space="preserve">: </w:t>
       </w:r>
@@ -10984,27 +10766,14 @@
       <w:r>
         <w:t xml:space="preserve">Figure </w:t>
       </w:r>
-      <w:r>
-        <w:fldChar w:fldCharType="begin"/>
-      </w:r>
-      <w:r>
-        <w:instrText xml:space="preserve"> SEQ Figure \* ARABIC </w:instrText>
-      </w:r>
-      <w:r>
-        <w:fldChar w:fldCharType="separate"/>
-      </w:r>
-      <w:r>
-        <w:rPr>
-          <w:noProof/>
-        </w:rPr>
-        <w:t>14</w:t>
-      </w:r>
-      <w:r>
-        <w:rPr>
-          <w:noProof/>
-        </w:rPr>
-        <w:fldChar w:fldCharType="end"/>
-      </w:r>
+      <w:fldSimple w:instr=" SEQ Figure \* ARABIC ">
+        <w:r>
+          <w:rPr>
+            <w:noProof/>
+          </w:rPr>
+          <w:t>14</w:t>
+        </w:r>
+      </w:fldSimple>
       <w:r>
         <w:t>: An example of a fully-connected neural network prior to forward propagation</w:t>
       </w:r>
@@ -11200,27 +10969,14 @@
       <w:r>
         <w:t xml:space="preserve">Figure </w:t>
       </w:r>
-      <w:r>
-        <w:fldChar w:fldCharType="begin"/>
-      </w:r>
-      <w:r>
-        <w:instrText xml:space="preserve"> SEQ Figure \* ARABIC </w:instrText>
-      </w:r>
-      <w:r>
-        <w:fldChar w:fldCharType="separate"/>
-      </w:r>
-      <w:r>
-        <w:rPr>
-          <w:noProof/>
-        </w:rPr>
-        <w:t>15</w:t>
-      </w:r>
-      <w:r>
-        <w:rPr>
-          <w:noProof/>
-        </w:rPr>
-        <w:fldChar w:fldCharType="end"/>
-      </w:r>
+      <w:fldSimple w:instr=" SEQ Figure \* ARABIC ">
+        <w:r>
+          <w:rPr>
+            <w:noProof/>
+          </w:rPr>
+          <w:t>15</w:t>
+        </w:r>
+      </w:fldSimple>
       <w:r>
         <w:t>: Illustration of the forward propagation process prior to the application of the activation function</w:t>
       </w:r>
@@ -11349,27 +11105,14 @@
       <w:r>
         <w:t xml:space="preserve">Figure </w:t>
       </w:r>
-      <w:r>
-        <w:fldChar w:fldCharType="begin"/>
-      </w:r>
-      <w:r>
-        <w:instrText xml:space="preserve"> SEQ Figure \* ARABIC </w:instrText>
-      </w:r>
-      <w:r>
-        <w:fldChar w:fldCharType="separate"/>
-      </w:r>
-      <w:r>
-        <w:rPr>
-          <w:noProof/>
-        </w:rPr>
-        <w:t>16</w:t>
-      </w:r>
-      <w:r>
-        <w:rPr>
-          <w:noProof/>
-        </w:rPr>
-        <w:fldChar w:fldCharType="end"/>
-      </w:r>
+      <w:fldSimple w:instr=" SEQ Figure \* ARABIC ">
+        <w:r>
+          <w:rPr>
+            <w:noProof/>
+          </w:rPr>
+          <w:t>16</w:t>
+        </w:r>
+      </w:fldSimple>
       <w:r>
         <w:t xml:space="preserve">: </w:t>
       </w:r>
@@ -11483,27 +11226,14 @@
       <w:r>
         <w:t xml:space="preserve">Figure </w:t>
       </w:r>
-      <w:r>
-        <w:fldChar w:fldCharType="begin"/>
-      </w:r>
-      <w:r>
-        <w:instrText xml:space="preserve"> SEQ Figure \* ARABIC </w:instrText>
-      </w:r>
-      <w:r>
-        <w:fldChar w:fldCharType="separate"/>
-      </w:r>
-      <w:r>
-        <w:rPr>
-          <w:noProof/>
-        </w:rPr>
-        <w:t>17</w:t>
-      </w:r>
-      <w:r>
-        <w:rPr>
-          <w:noProof/>
-        </w:rPr>
-        <w:fldChar w:fldCharType="end"/>
-      </w:r>
+      <w:fldSimple w:instr=" SEQ Figure \* ARABIC ">
+        <w:r>
+          <w:rPr>
+            <w:noProof/>
+          </w:rPr>
+          <w:t>17</w:t>
+        </w:r>
+      </w:fldSimple>
       <w:r>
         <w:t>: An illustration of the output of the neural network after forward propagation has occurred</w:t>
       </w:r>
@@ -11717,27 +11447,14 @@
       <w:r>
         <w:t xml:space="preserve">Figure </w:t>
       </w:r>
-      <w:r>
-        <w:fldChar w:fldCharType="begin"/>
-      </w:r>
-      <w:r>
-        <w:instrText xml:space="preserve"> SEQ Figure \* ARABIC </w:instrText>
-      </w:r>
-      <w:r>
-        <w:fldChar w:fldCharType="separate"/>
-      </w:r>
-      <w:r>
-        <w:rPr>
-          <w:noProof/>
-        </w:rPr>
-        <w:t>18</w:t>
-      </w:r>
-      <w:r>
-        <w:rPr>
-          <w:noProof/>
-        </w:rPr>
-        <w:fldChar w:fldCharType="end"/>
-      </w:r>
+      <w:fldSimple w:instr=" SEQ Figure \* ARABIC ">
+        <w:r>
+          <w:rPr>
+            <w:noProof/>
+          </w:rPr>
+          <w:t>18</w:t>
+        </w:r>
+      </w:fldSimple>
       <w:r>
         <w:t xml:space="preserve">: A graph </w:t>
       </w:r>
@@ -11746,7 +11463,6 @@
           <w:id w:val="-986694705"/>
           <w:citation/>
         </w:sdtPr>
-        <w:sdtEndPr/>
         <w:sdtContent>
           <w:r>
             <w:fldChar w:fldCharType="begin"/>
@@ -12085,27 +11801,14 @@
       <w:r>
         <w:t xml:space="preserve">Figure </w:t>
       </w:r>
-      <w:r>
-        <w:fldChar w:fldCharType="begin"/>
-      </w:r>
-      <w:r>
-        <w:instrText xml:space="preserve"> SEQ Figure \* ARABIC </w:instrText>
-      </w:r>
-      <w:r>
-        <w:fldChar w:fldCharType="separate"/>
-      </w:r>
-      <w:r>
-        <w:rPr>
-          <w:noProof/>
-        </w:rPr>
-        <w:t>19</w:t>
-      </w:r>
-      <w:r>
-        <w:rPr>
-          <w:noProof/>
-        </w:rPr>
-        <w:fldChar w:fldCharType="end"/>
-      </w:r>
+      <w:fldSimple w:instr=" SEQ Figure \* ARABIC ">
+        <w:r>
+          <w:rPr>
+            <w:noProof/>
+          </w:rPr>
+          <w:t>19</w:t>
+        </w:r>
+      </w:fldSimple>
       <w:r>
         <w:t xml:space="preserve">: A graph </w:t>
       </w:r>
@@ -12114,7 +11817,6 @@
           <w:id w:val="-203252151"/>
           <w:citation/>
         </w:sdtPr>
-        <w:sdtEndPr/>
         <w:sdtContent>
           <w:r>
             <w:fldChar w:fldCharType="begin"/>
@@ -12269,27 +11971,14 @@
       <w:r>
         <w:t xml:space="preserve">Figure </w:t>
       </w:r>
-      <w:r>
-        <w:fldChar w:fldCharType="begin"/>
-      </w:r>
-      <w:r>
-        <w:instrText xml:space="preserve"> SEQ Figure \* ARABIC </w:instrText>
-      </w:r>
-      <w:r>
-        <w:fldChar w:fldCharType="separate"/>
-      </w:r>
-      <w:r>
-        <w:rPr>
-          <w:noProof/>
-        </w:rPr>
-        <w:t>20</w:t>
-      </w:r>
-      <w:r>
-        <w:rPr>
-          <w:noProof/>
-        </w:rPr>
-        <w:fldChar w:fldCharType="end"/>
-      </w:r>
+      <w:fldSimple w:instr=" SEQ Figure \* ARABIC ">
+        <w:r>
+          <w:rPr>
+            <w:noProof/>
+          </w:rPr>
+          <w:t>20</w:t>
+        </w:r>
+      </w:fldSimple>
       <w:r>
         <w:t xml:space="preserve">: A graph </w:t>
       </w:r>
@@ -12298,7 +11987,6 @@
           <w:id w:val="881287517"/>
           <w:citation/>
         </w:sdtPr>
-        <w:sdtEndPr/>
         <w:sdtContent>
           <w:r>
             <w:fldChar w:fldCharType="begin"/>
@@ -12381,7 +12069,6 @@
           <w:id w:val="1497537149"/>
           <w:citation/>
         </w:sdtPr>
-        <w:sdtEndPr/>
         <w:sdtContent>
           <w:r>
             <w:fldChar w:fldCharType="begin"/>
@@ -12562,27 +12249,14 @@
       <w:r>
         <w:t xml:space="preserve">Figure </w:t>
       </w:r>
-      <w:r>
-        <w:fldChar w:fldCharType="begin"/>
-      </w:r>
-      <w:r>
-        <w:instrText xml:space="preserve"> SEQ Figure \* ARABIC </w:instrText>
-      </w:r>
-      <w:r>
-        <w:fldChar w:fldCharType="separate"/>
-      </w:r>
-      <w:r>
-        <w:rPr>
-          <w:noProof/>
-        </w:rPr>
-        <w:t>21</w:t>
-      </w:r>
-      <w:r>
-        <w:rPr>
-          <w:noProof/>
-        </w:rPr>
-        <w:fldChar w:fldCharType="end"/>
-      </w:r>
+      <w:fldSimple w:instr=" SEQ Figure \* ARABIC ">
+        <w:r>
+          <w:rPr>
+            <w:noProof/>
+          </w:rPr>
+          <w:t>21</w:t>
+        </w:r>
+      </w:fldSimple>
       <w:r>
         <w:t xml:space="preserve">: </w:t>
       </w:r>
@@ -12600,7 +12274,6 @@
           <w:id w:val="1427772661"/>
           <w:citation/>
         </w:sdtPr>
-        <w:sdtEndPr/>
         <w:sdtContent>
           <w:r>
             <w:fldChar w:fldCharType="begin"/>
@@ -12806,30 +12479,14 @@
       <w:r>
         <w:t xml:space="preserve">Figure </w:t>
       </w:r>
-      <w:r>
-        <w:fldChar w:fldCharType="begin"/>
-      </w:r>
-      <w:r>
-        <w:instrText xml:space="preserve"> </w:instrText>
-      </w:r>
-      <w:r>
-        <w:instrText xml:space="preserve">SEQ Figure \* ARABIC </w:instrText>
-      </w:r>
-      <w:r>
-        <w:fldChar w:fldCharType="separate"/>
-      </w:r>
-      <w:r>
-        <w:rPr>
-          <w:noProof/>
-        </w:rPr>
-        <w:t>22</w:t>
-      </w:r>
-      <w:r>
-        <w:rPr>
-          <w:noProof/>
-        </w:rPr>
-        <w:fldChar w:fldCharType="end"/>
-      </w:r>
+      <w:fldSimple w:instr=" SEQ Figure \* ARABIC ">
+        <w:r>
+          <w:rPr>
+            <w:noProof/>
+          </w:rPr>
+          <w:t>22</w:t>
+        </w:r>
+      </w:fldSimple>
       <w:r>
         <w:t xml:space="preserve">: </w:t>
       </w:r>
@@ -12844,7 +12501,6 @@
           <w:id w:val="-223527108"/>
           <w:citation/>
         </w:sdtPr>
-        <w:sdtEndPr/>
         <w:sdtContent>
           <w:r>
             <w:fldChar w:fldCharType="begin"/>
@@ -13314,27 +12970,14 @@
       <w:r>
         <w:t xml:space="preserve">Figure </w:t>
       </w:r>
-      <w:r>
-        <w:fldChar w:fldCharType="begin"/>
-      </w:r>
-      <w:r>
-        <w:instrText xml:space="preserve"> SEQ Figure \* ARABIC </w:instrText>
-      </w:r>
-      <w:r>
-        <w:fldChar w:fldCharType="separate"/>
-      </w:r>
-      <w:r>
-        <w:rPr>
-          <w:noProof/>
-        </w:rPr>
-        <w:t>23</w:t>
-      </w:r>
-      <w:r>
-        <w:rPr>
-          <w:noProof/>
-        </w:rPr>
-        <w:fldChar w:fldCharType="end"/>
-      </w:r>
+      <w:fldSimple w:instr=" SEQ Figure \* ARABIC ">
+        <w:r>
+          <w:rPr>
+            <w:noProof/>
+          </w:rPr>
+          <w:t>23</w:t>
+        </w:r>
+      </w:fldSimple>
       <w:r>
         <w:t xml:space="preserve">: A graph </w:t>
       </w:r>
@@ -13343,7 +12986,6 @@
           <w:id w:val="288086335"/>
           <w:citation/>
         </w:sdtPr>
-        <w:sdtEndPr/>
         <w:sdtContent>
           <w:r>
             <w:fldChar w:fldCharType="begin"/>
@@ -13528,27 +13170,14 @@
       <w:r>
         <w:t xml:space="preserve">Figure </w:t>
       </w:r>
-      <w:r>
-        <w:fldChar w:fldCharType="begin"/>
-      </w:r>
-      <w:r>
-        <w:instrText xml:space="preserve"> SEQ Figure \* ARABIC </w:instrText>
-      </w:r>
-      <w:r>
-        <w:fldChar w:fldCharType="separate"/>
-      </w:r>
-      <w:r>
-        <w:rPr>
-          <w:noProof/>
-        </w:rPr>
-        <w:t>24</w:t>
-      </w:r>
-      <w:r>
-        <w:rPr>
-          <w:noProof/>
-        </w:rPr>
-        <w:fldChar w:fldCharType="end"/>
-      </w:r>
+      <w:fldSimple w:instr=" SEQ Figure \* ARABIC ">
+        <w:r>
+          <w:rPr>
+            <w:noProof/>
+          </w:rPr>
+          <w:t>24</w:t>
+        </w:r>
+      </w:fldSimple>
       <w:r>
         <w:t>: A typical graph of the validation and training loss of a neural network as a function of the update iterations</w:t>
       </w:r>
@@ -13666,27 +13295,14 @@
       <w:r>
         <w:t xml:space="preserve">Figure </w:t>
       </w:r>
-      <w:r>
-        <w:fldChar w:fldCharType="begin"/>
-      </w:r>
-      <w:r>
-        <w:instrText xml:space="preserve"> SEQ Figure \* ARABIC </w:instrText>
-      </w:r>
-      <w:r>
-        <w:fldChar w:fldCharType="separate"/>
-      </w:r>
-      <w:r>
-        <w:rPr>
-          <w:noProof/>
-        </w:rPr>
-        <w:t>25</w:t>
-      </w:r>
-      <w:r>
-        <w:rPr>
-          <w:noProof/>
-        </w:rPr>
-        <w:fldChar w:fldCharType="end"/>
-      </w:r>
+      <w:fldSimple w:instr=" SEQ Figure \* ARABIC ">
+        <w:r>
+          <w:rPr>
+            <w:noProof/>
+          </w:rPr>
+          <w:t>25</w:t>
+        </w:r>
+      </w:fldSimple>
       <w:r>
         <w:t xml:space="preserve">: </w:t>
       </w:r>
@@ -13835,27 +13451,14 @@
       <w:r>
         <w:t xml:space="preserve">Figure </w:t>
       </w:r>
-      <w:r>
-        <w:fldChar w:fldCharType="begin"/>
-      </w:r>
-      <w:r>
-        <w:instrText xml:space="preserve"> SEQ Figure \* ARABIC </w:instrText>
-      </w:r>
-      <w:r>
-        <w:fldChar w:fldCharType="separate"/>
-      </w:r>
-      <w:r>
-        <w:rPr>
-          <w:noProof/>
-        </w:rPr>
-        <w:t>26</w:t>
-      </w:r>
-      <w:r>
-        <w:rPr>
-          <w:noProof/>
-        </w:rPr>
-        <w:fldChar w:fldCharType="end"/>
-      </w:r>
+      <w:fldSimple w:instr=" SEQ Figure \* ARABIC ">
+        <w:r>
+          <w:rPr>
+            <w:noProof/>
+          </w:rPr>
+          <w:t>26</w:t>
+        </w:r>
+      </w:fldSimple>
       <w:r>
         <w:t xml:space="preserve">: Illustration of the </w:t>
       </w:r>
@@ -13955,27 +13558,14 @@
       <w:r>
         <w:t xml:space="preserve">Figure </w:t>
       </w:r>
-      <w:r>
-        <w:fldChar w:fldCharType="begin"/>
-      </w:r>
-      <w:r>
-        <w:instrText xml:space="preserve"> SEQ Figure \* ARABIC </w:instrText>
-      </w:r>
-      <w:r>
-        <w:fldChar w:fldCharType="separate"/>
-      </w:r>
-      <w:r>
-        <w:rPr>
-          <w:noProof/>
-        </w:rPr>
-        <w:t>27</w:t>
-      </w:r>
-      <w:r>
-        <w:rPr>
-          <w:noProof/>
-        </w:rPr>
-        <w:fldChar w:fldCharType="end"/>
-      </w:r>
+      <w:fldSimple w:instr=" SEQ Figure \* ARABIC ">
+        <w:r>
+          <w:rPr>
+            <w:noProof/>
+          </w:rPr>
+          <w:t>27</w:t>
+        </w:r>
+      </w:fldSimple>
       <w:r>
         <w:t xml:space="preserve">: Result of the application of the right Sobel </w:t>
       </w:r>
@@ -14448,27 +14038,14 @@
       <w:r>
         <w:t xml:space="preserve">Figure </w:t>
       </w:r>
-      <w:r>
-        <w:fldChar w:fldCharType="begin"/>
-      </w:r>
-      <w:r>
-        <w:instrText xml:space="preserve"> SEQ Figure \* ARABIC </w:instrText>
-      </w:r>
-      <w:r>
-        <w:fldChar w:fldCharType="separate"/>
-      </w:r>
-      <w:r>
-        <w:rPr>
-          <w:noProof/>
-        </w:rPr>
-        <w:t>28</w:t>
-      </w:r>
-      <w:r>
-        <w:rPr>
-          <w:noProof/>
-        </w:rPr>
-        <w:fldChar w:fldCharType="end"/>
-      </w:r>
+      <w:fldSimple w:instr=" SEQ Figure \* ARABIC ">
+        <w:r>
+          <w:rPr>
+            <w:noProof/>
+          </w:rPr>
+          <w:t>28</w:t>
+        </w:r>
+      </w:fldSimple>
       <w:r>
         <w:t>: 4x4 matrix of integers representing the input to a pooling layer</w:t>
       </w:r>
@@ -14583,27 +14160,14 @@
       <w:r>
         <w:t xml:space="preserve">Figure </w:t>
       </w:r>
-      <w:r>
-        <w:fldChar w:fldCharType="begin"/>
-      </w:r>
-      <w:r>
-        <w:instrText xml:space="preserve"> SEQ Figure \* ARABIC </w:instrText>
-      </w:r>
-      <w:r>
-        <w:fldChar w:fldCharType="separate"/>
-      </w:r>
-      <w:r>
-        <w:rPr>
-          <w:noProof/>
-        </w:rPr>
-        <w:t>29</w:t>
-      </w:r>
-      <w:r>
-        <w:rPr>
-          <w:noProof/>
-        </w:rPr>
-        <w:fldChar w:fldCharType="end"/>
-      </w:r>
+      <w:fldSimple w:instr=" SEQ Figure \* ARABIC ">
+        <w:r>
+          <w:rPr>
+            <w:noProof/>
+          </w:rPr>
+          <w:t>29</w:t>
+        </w:r>
+      </w:fldSimple>
       <w:r>
         <w:t>: Result of applying average pooling to the input matrix in Figure 25</w:t>
       </w:r>
@@ -14709,27 +14273,14 @@
       <w:r>
         <w:t xml:space="preserve">Figure </w:t>
       </w:r>
-      <w:r>
-        <w:fldChar w:fldCharType="begin"/>
-      </w:r>
-      <w:r>
-        <w:instrText xml:space="preserve"> SEQ Figure \* ARABIC </w:instrText>
-      </w:r>
-      <w:r>
-        <w:fldChar w:fldCharType="separate"/>
-      </w:r>
-      <w:r>
-        <w:rPr>
-          <w:noProof/>
-        </w:rPr>
-        <w:t>30</w:t>
-      </w:r>
-      <w:r>
-        <w:rPr>
-          <w:noProof/>
-        </w:rPr>
-        <w:fldChar w:fldCharType="end"/>
-      </w:r>
+      <w:fldSimple w:instr=" SEQ Figure \* ARABIC ">
+        <w:r>
+          <w:rPr>
+            <w:noProof/>
+          </w:rPr>
+          <w:t>30</w:t>
+        </w:r>
+      </w:fldSimple>
       <w:r>
         <w:t>: Result of applying max-pooling to the input matrix of Figure 25</w:t>
       </w:r>
@@ -15105,27 +14656,14 @@
       <w:r>
         <w:t xml:space="preserve">Figure </w:t>
       </w:r>
-      <w:r>
-        <w:fldChar w:fldCharType="begin"/>
-      </w:r>
-      <w:r>
-        <w:instrText xml:space="preserve"> SEQ Figure \* ARABIC </w:instrText>
-      </w:r>
-      <w:r>
-        <w:fldChar w:fldCharType="separate"/>
-      </w:r>
-      <w:r>
-        <w:rPr>
-          <w:noProof/>
-        </w:rPr>
-        <w:t>31</w:t>
-      </w:r>
-      <w:r>
-        <w:rPr>
-          <w:noProof/>
-        </w:rPr>
-        <w:fldChar w:fldCharType="end"/>
-      </w:r>
+      <w:fldSimple w:instr=" SEQ Figure \* ARABIC ">
+        <w:r>
+          <w:rPr>
+            <w:noProof/>
+          </w:rPr>
+          <w:t>31</w:t>
+        </w:r>
+      </w:fldSimple>
       <w:r>
         <w:t>: Result of applying global average pooling to the input matrix</w:t>
       </w:r>
@@ -15140,7 +14678,6 @@
           <w:id w:val="164519162"/>
           <w:citation/>
         </w:sdtPr>
-        <w:sdtEndPr/>
         <w:sdtContent>
           <w:r>
             <w:fldChar w:fldCharType="begin"/>
@@ -15167,1795 +14704,11 @@
       </w:r>
     </w:p>
     <w:p/>
-    <w:p/>
-    <w:p/>
-    <w:p/>
     <w:p>
       <w:pPr>
         <w:spacing w:line="259" w:lineRule="auto"/>
       </w:pPr>
-      <w:r>
-        <w:br w:type="page"/>
-      </w:r>
-    </w:p>
-    <w:bookmarkStart w:id="70" w:name="_Toc31061064" w:displacedByCustomXml="next"/>
-    <w:sdt>
-      <w:sdtPr>
-        <w:rPr>
-          <w:rFonts w:eastAsiaTheme="minorEastAsia"/>
-          <w:color w:val="auto"/>
-          <w:sz w:val="24"/>
-          <w:szCs w:val="24"/>
-        </w:rPr>
-        <w:id w:val="-1918005268"/>
-        <w:docPartObj>
-          <w:docPartGallery w:val="Bibliographies"/>
-          <w:docPartUnique/>
-        </w:docPartObj>
-      </w:sdtPr>
-      <w:sdtEndPr/>
-      <w:sdtContent>
-        <w:p>
-          <w:pPr>
-            <w:pStyle w:val="Heading1"/>
-          </w:pPr>
-          <w:r>
-            <w:t>References</w:t>
-          </w:r>
-          <w:bookmarkEnd w:id="70"/>
-        </w:p>
-        <w:sdt>
-          <w:sdtPr>
-            <w:id w:val="-573587230"/>
-            <w:bibliography/>
-          </w:sdtPr>
-          <w:sdtEndPr/>
-          <w:sdtContent>
-            <w:p>
-              <w:pPr>
-                <w:rPr>
-                  <w:rFonts w:asciiTheme="minorHAnsi" w:hAnsiTheme="minorHAnsi" w:cstheme="minorBidi"/>
-                  <w:noProof/>
-                  <w:sz w:val="22"/>
-                  <w:szCs w:val="22"/>
-                </w:rPr>
-              </w:pPr>
-              <w:r>
-                <w:fldChar w:fldCharType="begin"/>
-              </w:r>
-              <w:r>
-                <w:instrText xml:space="preserve"> BIBLIOGRAPHY </w:instrText>
-              </w:r>
-              <w:r>
-                <w:fldChar w:fldCharType="separate"/>
-              </w:r>
-            </w:p>
-            <w:tbl>
-              <w:tblPr>
-                <w:tblW w:w="5000" w:type="pct"/>
-                <w:tblCellSpacing w:w="15" w:type="dxa"/>
-                <w:tblCellMar>
-                  <w:top w:w="15" w:type="dxa"/>
-                  <w:left w:w="15" w:type="dxa"/>
-                  <w:bottom w:w="15" w:type="dxa"/>
-                  <w:right w:w="15" w:type="dxa"/>
-                </w:tblCellMar>
-                <w:tblLook w:val="04A0" w:firstRow="1" w:lastRow="0" w:firstColumn="1" w:lastColumn="0" w:noHBand="0" w:noVBand="1"/>
-              </w:tblPr>
-              <w:tblGrid>
-                <w:gridCol w:w="475"/>
-                <w:gridCol w:w="8885"/>
-              </w:tblGrid>
-              <w:tr>
-                <w:trPr>
-                  <w:divId w:val="620650680"/>
-                  <w:tblCellSpacing w:w="15" w:type="dxa"/>
-                </w:trPr>
-                <w:tc>
-                  <w:tcPr>
-                    <w:tcW w:w="50" w:type="pct"/>
-                    <w:hideMark/>
-                  </w:tcPr>
-                  <w:p>
-                    <w:pPr>
-                      <w:pStyle w:val="Bibliography"/>
-                      <w:rPr>
-                        <w:noProof/>
-                      </w:rPr>
-                    </w:pPr>
-                    <w:r>
-                      <w:rPr>
-                        <w:noProof/>
-                      </w:rPr>
-                      <w:t xml:space="preserve">[1] </w:t>
-                    </w:r>
-                  </w:p>
-                </w:tc>
-                <w:tc>
-                  <w:tcPr>
-                    <w:tcW w:w="0" w:type="auto"/>
-                    <w:hideMark/>
-                  </w:tcPr>
-                  <w:p>
-                    <w:pPr>
-                      <w:pStyle w:val="Bibliography"/>
-                      <w:rPr>
-                        <w:noProof/>
-                      </w:rPr>
-                    </w:pPr>
-                    <w:r>
-                      <w:rPr>
-                        <w:noProof/>
-                      </w:rPr>
-                      <w:t xml:space="preserve">C. Gentry, "Fully homomorphic encryption using ideal lattices," </w:t>
-                    </w:r>
-                    <w:r>
-                      <w:rPr>
-                        <w:i/>
-                        <w:iCs/>
-                        <w:noProof/>
-                      </w:rPr>
-                      <w:t xml:space="preserve">In Proc. STOC, </w:t>
-                    </w:r>
-                    <w:r>
-                      <w:rPr>
-                        <w:noProof/>
-                      </w:rPr>
-                      <w:t xml:space="preserve">pp. 169-178, 2009. </w:t>
-                    </w:r>
-                  </w:p>
-                </w:tc>
-              </w:tr>
-              <w:tr>
-                <w:trPr>
-                  <w:divId w:val="620650680"/>
-                  <w:tblCellSpacing w:w="15" w:type="dxa"/>
-                </w:trPr>
-                <w:tc>
-                  <w:tcPr>
-                    <w:tcW w:w="50" w:type="pct"/>
-                    <w:hideMark/>
-                  </w:tcPr>
-                  <w:p>
-                    <w:pPr>
-                      <w:pStyle w:val="Bibliography"/>
-                      <w:rPr>
-                        <w:noProof/>
-                      </w:rPr>
-                    </w:pPr>
-                    <w:r>
-                      <w:rPr>
-                        <w:noProof/>
-                      </w:rPr>
-                      <w:t xml:space="preserve">[2] </w:t>
-                    </w:r>
-                  </w:p>
-                </w:tc>
-                <w:tc>
-                  <w:tcPr>
-                    <w:tcW w:w="0" w:type="auto"/>
-                    <w:hideMark/>
-                  </w:tcPr>
-                  <w:p>
-                    <w:pPr>
-                      <w:pStyle w:val="Bibliography"/>
-                      <w:rPr>
-                        <w:noProof/>
-                      </w:rPr>
-                    </w:pPr>
-                    <w:r>
-                      <w:rPr>
-                        <w:noProof/>
-                      </w:rPr>
-                      <w:t>N. Dowli, R. Gilad-Bachrach, K. Laine, K. Lauter, M. Naehrig and J. Wernsing, "CryptoNets: Applying Neural Networks to Encrypted Data with High Throughput and Accuracy," Microsoft Research, 2016.</w:t>
-                    </w:r>
-                  </w:p>
-                </w:tc>
-              </w:tr>
-              <w:tr>
-                <w:trPr>
-                  <w:divId w:val="620650680"/>
-                  <w:tblCellSpacing w:w="15" w:type="dxa"/>
-                </w:trPr>
-                <w:tc>
-                  <w:tcPr>
-                    <w:tcW w:w="50" w:type="pct"/>
-                    <w:hideMark/>
-                  </w:tcPr>
-                  <w:p>
-                    <w:pPr>
-                      <w:pStyle w:val="Bibliography"/>
-                      <w:rPr>
-                        <w:noProof/>
-                      </w:rPr>
-                    </w:pPr>
-                    <w:r>
-                      <w:rPr>
-                        <w:noProof/>
-                      </w:rPr>
-                      <w:t xml:space="preserve">[3] </w:t>
-                    </w:r>
-                  </w:p>
-                </w:tc>
-                <w:tc>
-                  <w:tcPr>
-                    <w:tcW w:w="0" w:type="auto"/>
-                    <w:hideMark/>
-                  </w:tcPr>
-                  <w:p>
-                    <w:pPr>
-                      <w:pStyle w:val="Bibliography"/>
-                      <w:rPr>
-                        <w:noProof/>
-                      </w:rPr>
-                    </w:pPr>
-                    <w:r>
-                      <w:rPr>
-                        <w:noProof/>
-                      </w:rPr>
-                      <w:t xml:space="preserve">C. Gentry and S. Halevi, "Implementing Gentry's fully-homomorphic encryption scheme," </w:t>
-                    </w:r>
-                    <w:r>
-                      <w:rPr>
-                        <w:i/>
-                        <w:iCs/>
-                        <w:noProof/>
-                      </w:rPr>
-                      <w:t xml:space="preserve">EUROCRYPT'11: Proceedings of the 30th Annual international conference on Theory and applications of cryptographic techniques: advances in cryptology 2011, </w:t>
-                    </w:r>
-                    <w:r>
-                      <w:rPr>
-                        <w:noProof/>
-                      </w:rPr>
-                      <w:t xml:space="preserve">p. 129–148, 2011. </w:t>
-                    </w:r>
-                  </w:p>
-                </w:tc>
-              </w:tr>
-              <w:tr>
-                <w:trPr>
-                  <w:divId w:val="620650680"/>
-                  <w:tblCellSpacing w:w="15" w:type="dxa"/>
-                </w:trPr>
-                <w:tc>
-                  <w:tcPr>
-                    <w:tcW w:w="50" w:type="pct"/>
-                    <w:hideMark/>
-                  </w:tcPr>
-                  <w:p>
-                    <w:pPr>
-                      <w:pStyle w:val="Bibliography"/>
-                      <w:rPr>
-                        <w:noProof/>
-                      </w:rPr>
-                    </w:pPr>
-                    <w:r>
-                      <w:rPr>
-                        <w:noProof/>
-                      </w:rPr>
-                      <w:t xml:space="preserve">[4] </w:t>
-                    </w:r>
-                  </w:p>
-                </w:tc>
-                <w:tc>
-                  <w:tcPr>
-                    <w:tcW w:w="0" w:type="auto"/>
-                    <w:hideMark/>
-                  </w:tcPr>
-                  <w:p>
-                    <w:pPr>
-                      <w:pStyle w:val="Bibliography"/>
-                      <w:rPr>
-                        <w:noProof/>
-                      </w:rPr>
-                    </w:pPr>
-                    <w:r>
-                      <w:rPr>
-                        <w:noProof/>
-                      </w:rPr>
-                      <w:t xml:space="preserve">M. van Dijk, C. Gentry, S. Halevi and V. Vaikuntanathan, "Fully Homomorphic Encryption over the Integers," in </w:t>
-                    </w:r>
-                    <w:r>
-                      <w:rPr>
-                        <w:i/>
-                        <w:iCs/>
-                        <w:noProof/>
-                      </w:rPr>
-                      <w:t>Advances in Cryptology -- EUROCRYPT 2010</w:t>
-                    </w:r>
-                    <w:r>
-                      <w:rPr>
-                        <w:noProof/>
-                      </w:rPr>
-                      <w:t>, Berlin, Heidelberg, Springer Berlin Heidelberg, 2010, pp. 24-43.</w:t>
-                    </w:r>
-                  </w:p>
-                </w:tc>
-              </w:tr>
-              <w:tr>
-                <w:trPr>
-                  <w:divId w:val="620650680"/>
-                  <w:tblCellSpacing w:w="15" w:type="dxa"/>
-                </w:trPr>
-                <w:tc>
-                  <w:tcPr>
-                    <w:tcW w:w="50" w:type="pct"/>
-                    <w:hideMark/>
-                  </w:tcPr>
-                  <w:p>
-                    <w:pPr>
-                      <w:pStyle w:val="Bibliography"/>
-                      <w:rPr>
-                        <w:noProof/>
-                      </w:rPr>
-                    </w:pPr>
-                    <w:r>
-                      <w:rPr>
-                        <w:noProof/>
-                      </w:rPr>
-                      <w:t xml:space="preserve">[5] </w:t>
-                    </w:r>
-                  </w:p>
-                </w:tc>
-                <w:tc>
-                  <w:tcPr>
-                    <w:tcW w:w="0" w:type="auto"/>
-                    <w:hideMark/>
-                  </w:tcPr>
-                  <w:p>
-                    <w:pPr>
-                      <w:pStyle w:val="Bibliography"/>
-                      <w:rPr>
-                        <w:noProof/>
-                      </w:rPr>
-                    </w:pPr>
-                    <w:r>
-                      <w:rPr>
-                        <w:noProof/>
-                      </w:rPr>
-                      <w:t xml:space="preserve">Z. Brakerski, C. Gentry and V. Vaikuntanathan, "(Leveled) Fully homomorphic encryption without bootstrapping," in </w:t>
-                    </w:r>
-                    <w:r>
-                      <w:rPr>
-                        <w:i/>
-                        <w:iCs/>
-                        <w:noProof/>
-                      </w:rPr>
-                      <w:t>ITCS '12: Proceedings of the 3rd Innovations in Theoretical Computer Science Conference</w:t>
-                    </w:r>
-                    <w:r>
-                      <w:rPr>
-                        <w:noProof/>
-                      </w:rPr>
-                      <w:t xml:space="preserve">, 2012. </w:t>
-                    </w:r>
-                  </w:p>
-                </w:tc>
-              </w:tr>
-              <w:tr>
-                <w:trPr>
-                  <w:divId w:val="620650680"/>
-                  <w:tblCellSpacing w:w="15" w:type="dxa"/>
-                </w:trPr>
-                <w:tc>
-                  <w:tcPr>
-                    <w:tcW w:w="50" w:type="pct"/>
-                    <w:hideMark/>
-                  </w:tcPr>
-                  <w:p>
-                    <w:pPr>
-                      <w:pStyle w:val="Bibliography"/>
-                      <w:rPr>
-                        <w:noProof/>
-                      </w:rPr>
-                    </w:pPr>
-                    <w:r>
-                      <w:rPr>
-                        <w:noProof/>
-                      </w:rPr>
-                      <w:t xml:space="preserve">[6] </w:t>
-                    </w:r>
-                  </w:p>
-                </w:tc>
-                <w:tc>
-                  <w:tcPr>
-                    <w:tcW w:w="0" w:type="auto"/>
-                    <w:hideMark/>
-                  </w:tcPr>
-                  <w:p>
-                    <w:pPr>
-                      <w:pStyle w:val="Bibliography"/>
-                      <w:rPr>
-                        <w:noProof/>
-                      </w:rPr>
-                    </w:pPr>
-                    <w:r>
-                      <w:rPr>
-                        <w:noProof/>
-                      </w:rPr>
-                      <w:t xml:space="preserve">A. Lopez-Alt, E. Tromer and V. Vaikuntanathan, "On-the-fly multiparty computation on the cloud via multikey fully homomorphic encryption," </w:t>
-                    </w:r>
-                    <w:r>
-                      <w:rPr>
-                        <w:i/>
-                        <w:iCs/>
-                        <w:noProof/>
-                      </w:rPr>
-                      <w:t xml:space="preserve">STOC '12: Proceedings of the forty-fourth annual ACM symposium on Theory of computing, </w:t>
-                    </w:r>
-                    <w:r>
-                      <w:rPr>
-                        <w:noProof/>
-                      </w:rPr>
-                      <w:t xml:space="preserve">p. 1219–1234, 2012. </w:t>
-                    </w:r>
-                  </w:p>
-                </w:tc>
-              </w:tr>
-              <w:tr>
-                <w:trPr>
-                  <w:divId w:val="620650680"/>
-                  <w:tblCellSpacing w:w="15" w:type="dxa"/>
-                </w:trPr>
-                <w:tc>
-                  <w:tcPr>
-                    <w:tcW w:w="50" w:type="pct"/>
-                    <w:hideMark/>
-                  </w:tcPr>
-                  <w:p>
-                    <w:pPr>
-                      <w:pStyle w:val="Bibliography"/>
-                      <w:rPr>
-                        <w:noProof/>
-                      </w:rPr>
-                    </w:pPr>
-                    <w:r>
-                      <w:rPr>
-                        <w:noProof/>
-                      </w:rPr>
-                      <w:t xml:space="preserve">[7] </w:t>
-                    </w:r>
-                  </w:p>
-                </w:tc>
-                <w:tc>
-                  <w:tcPr>
-                    <w:tcW w:w="0" w:type="auto"/>
-                    <w:hideMark/>
-                  </w:tcPr>
-                  <w:p>
-                    <w:pPr>
-                      <w:pStyle w:val="Bibliography"/>
-                      <w:rPr>
-                        <w:noProof/>
-                      </w:rPr>
-                    </w:pPr>
-                    <w:r>
-                      <w:rPr>
-                        <w:noProof/>
-                      </w:rPr>
-                      <w:t xml:space="preserve">Z. Brakerski, "Fully Homomorphic Encryption without Modulus Switching from Classical GapSVP," </w:t>
-                    </w:r>
-                    <w:r>
-                      <w:rPr>
-                        <w:i/>
-                        <w:iCs/>
-                        <w:noProof/>
-                      </w:rPr>
-                      <w:t xml:space="preserve">Proceedings of the 32nd Annual Cryptology Conference on Advances in Cryptology --- CRYPTO 2012, </w:t>
-                    </w:r>
-                    <w:r>
-                      <w:rPr>
-                        <w:noProof/>
-                      </w:rPr>
-                      <w:t xml:space="preserve">vol. 7417, p. 868–886, 2012. </w:t>
-                    </w:r>
-                  </w:p>
-                </w:tc>
-              </w:tr>
-              <w:tr>
-                <w:trPr>
-                  <w:divId w:val="620650680"/>
-                  <w:tblCellSpacing w:w="15" w:type="dxa"/>
-                </w:trPr>
-                <w:tc>
-                  <w:tcPr>
-                    <w:tcW w:w="50" w:type="pct"/>
-                    <w:hideMark/>
-                  </w:tcPr>
-                  <w:p>
-                    <w:pPr>
-                      <w:pStyle w:val="Bibliography"/>
-                      <w:rPr>
-                        <w:noProof/>
-                      </w:rPr>
-                    </w:pPr>
-                    <w:r>
-                      <w:rPr>
-                        <w:noProof/>
-                      </w:rPr>
-                      <w:t xml:space="preserve">[8] </w:t>
-                    </w:r>
-                  </w:p>
-                </w:tc>
-                <w:tc>
-                  <w:tcPr>
-                    <w:tcW w:w="0" w:type="auto"/>
-                    <w:hideMark/>
-                  </w:tcPr>
-                  <w:p>
-                    <w:pPr>
-                      <w:pStyle w:val="Bibliography"/>
-                      <w:rPr>
-                        <w:noProof/>
-                      </w:rPr>
-                    </w:pPr>
-                    <w:r>
-                      <w:rPr>
-                        <w:noProof/>
-                      </w:rPr>
-                      <w:t xml:space="preserve">J. Fan and F. Vercauteren, "Somewhat Practical Fully Homomorphic Encryption," </w:t>
-                    </w:r>
-                    <w:r>
-                      <w:rPr>
-                        <w:i/>
-                        <w:iCs/>
-                        <w:noProof/>
-                      </w:rPr>
-                      <w:t xml:space="preserve">IACR Cryptology ePrint Archive 2012/144, </w:t>
-                    </w:r>
-                    <w:r>
-                      <w:rPr>
-                        <w:noProof/>
-                      </w:rPr>
-                      <w:t xml:space="preserve">2012. </w:t>
-                    </w:r>
-                  </w:p>
-                </w:tc>
-              </w:tr>
-              <w:tr>
-                <w:trPr>
-                  <w:divId w:val="620650680"/>
-                  <w:tblCellSpacing w:w="15" w:type="dxa"/>
-                </w:trPr>
-                <w:tc>
-                  <w:tcPr>
-                    <w:tcW w:w="50" w:type="pct"/>
-                    <w:hideMark/>
-                  </w:tcPr>
-                  <w:p>
-                    <w:pPr>
-                      <w:pStyle w:val="Bibliography"/>
-                      <w:rPr>
-                        <w:noProof/>
-                      </w:rPr>
-                    </w:pPr>
-                    <w:r>
-                      <w:rPr>
-                        <w:noProof/>
-                      </w:rPr>
-                      <w:lastRenderedPageBreak/>
-                      <w:t xml:space="preserve">[9] </w:t>
-                    </w:r>
-                  </w:p>
-                </w:tc>
-                <w:tc>
-                  <w:tcPr>
-                    <w:tcW w:w="0" w:type="auto"/>
-                    <w:hideMark/>
-                  </w:tcPr>
-                  <w:p>
-                    <w:pPr>
-                      <w:pStyle w:val="Bibliography"/>
-                      <w:rPr>
-                        <w:noProof/>
-                      </w:rPr>
-                    </w:pPr>
-                    <w:r>
-                      <w:rPr>
-                        <w:noProof/>
-                      </w:rPr>
-                      <w:t xml:space="preserve">J. W. Bos, K. Lauter, J. Loftus and M. Naehrig, "Improved Security for a Ring-Based Fully Homomorphic Encryption Scheme," in </w:t>
-                    </w:r>
-                    <w:r>
-                      <w:rPr>
-                        <w:i/>
-                        <w:iCs/>
-                        <w:noProof/>
-                      </w:rPr>
-                      <w:t>Cryptography and Coding</w:t>
-                    </w:r>
-                    <w:r>
-                      <w:rPr>
-                        <w:noProof/>
-                      </w:rPr>
-                      <w:t>, Berlin, Heidelberg, Springer Berlin Heidelberg, 2013, pp. 45-64.</w:t>
-                    </w:r>
-                  </w:p>
-                </w:tc>
-              </w:tr>
-              <w:tr>
-                <w:trPr>
-                  <w:divId w:val="620650680"/>
-                  <w:tblCellSpacing w:w="15" w:type="dxa"/>
-                </w:trPr>
-                <w:tc>
-                  <w:tcPr>
-                    <w:tcW w:w="50" w:type="pct"/>
-                    <w:hideMark/>
-                  </w:tcPr>
-                  <w:p>
-                    <w:pPr>
-                      <w:pStyle w:val="Bibliography"/>
-                      <w:rPr>
-                        <w:noProof/>
-                      </w:rPr>
-                    </w:pPr>
-                    <w:r>
-                      <w:rPr>
-                        <w:noProof/>
-                      </w:rPr>
-                      <w:t xml:space="preserve">[10] </w:t>
-                    </w:r>
-                  </w:p>
-                </w:tc>
-                <w:tc>
-                  <w:tcPr>
-                    <w:tcW w:w="0" w:type="auto"/>
-                    <w:hideMark/>
-                  </w:tcPr>
-                  <w:p>
-                    <w:pPr>
-                      <w:pStyle w:val="Bibliography"/>
-                      <w:rPr>
-                        <w:noProof/>
-                      </w:rPr>
-                    </w:pPr>
-                    <w:r>
-                      <w:rPr>
-                        <w:noProof/>
-                      </w:rPr>
-                      <w:t xml:space="preserve">J. H. Cheon, A. Kim, M. Kim and Y. Song, "Homomorphic Encryption for Arithmetic of Approximate Numbers," </w:t>
-                    </w:r>
-                    <w:r>
-                      <w:rPr>
-                        <w:i/>
-                        <w:iCs/>
-                        <w:noProof/>
-                      </w:rPr>
-                      <w:t xml:space="preserve">Cryptology ePrint Archive, Report 2016/421, </w:t>
-                    </w:r>
-                    <w:r>
-                      <w:rPr>
-                        <w:noProof/>
-                      </w:rPr>
-                      <w:t xml:space="preserve">2016. </w:t>
-                    </w:r>
-                  </w:p>
-                </w:tc>
-              </w:tr>
-              <w:tr>
-                <w:trPr>
-                  <w:divId w:val="620650680"/>
-                  <w:tblCellSpacing w:w="15" w:type="dxa"/>
-                </w:trPr>
-                <w:tc>
-                  <w:tcPr>
-                    <w:tcW w:w="50" w:type="pct"/>
-                    <w:hideMark/>
-                  </w:tcPr>
-                  <w:p>
-                    <w:pPr>
-                      <w:pStyle w:val="Bibliography"/>
-                      <w:rPr>
-                        <w:noProof/>
-                      </w:rPr>
-                    </w:pPr>
-                    <w:r>
-                      <w:rPr>
-                        <w:noProof/>
-                      </w:rPr>
-                      <w:t xml:space="preserve">[11] </w:t>
-                    </w:r>
-                  </w:p>
-                </w:tc>
-                <w:tc>
-                  <w:tcPr>
-                    <w:tcW w:w="0" w:type="auto"/>
-                    <w:hideMark/>
-                  </w:tcPr>
-                  <w:p>
-                    <w:pPr>
-                      <w:pStyle w:val="Bibliography"/>
-                      <w:rPr>
-                        <w:noProof/>
-                      </w:rPr>
-                    </w:pPr>
-                    <w:r>
-                      <w:rPr>
-                        <w:noProof/>
-                      </w:rPr>
-                      <w:t xml:space="preserve">Y. Xu and R. Goodacre, "On Splitting Training and Validation Set: A Comparative Study of Cross-Validation, Bootstrap and Systematic Sampling for Estimating the Generalization Performance of Supervised Learning," </w:t>
-                    </w:r>
-                    <w:r>
-                      <w:rPr>
-                        <w:i/>
-                        <w:iCs/>
-                        <w:noProof/>
-                      </w:rPr>
-                      <w:t xml:space="preserve">Journal of Analysis and Testing, </w:t>
-                    </w:r>
-                    <w:r>
-                      <w:rPr>
-                        <w:noProof/>
-                      </w:rPr>
-                      <w:t xml:space="preserve">vol. 2, 2018. </w:t>
-                    </w:r>
-                  </w:p>
-                </w:tc>
-              </w:tr>
-              <w:tr>
-                <w:trPr>
-                  <w:divId w:val="620650680"/>
-                  <w:tblCellSpacing w:w="15" w:type="dxa"/>
-                </w:trPr>
-                <w:tc>
-                  <w:tcPr>
-                    <w:tcW w:w="50" w:type="pct"/>
-                    <w:hideMark/>
-                  </w:tcPr>
-                  <w:p>
-                    <w:pPr>
-                      <w:pStyle w:val="Bibliography"/>
-                      <w:rPr>
-                        <w:noProof/>
-                      </w:rPr>
-                    </w:pPr>
-                    <w:r>
-                      <w:rPr>
-                        <w:noProof/>
-                      </w:rPr>
-                      <w:t xml:space="preserve">[12] </w:t>
-                    </w:r>
-                  </w:p>
-                </w:tc>
-                <w:tc>
-                  <w:tcPr>
-                    <w:tcW w:w="0" w:type="auto"/>
-                    <w:hideMark/>
-                  </w:tcPr>
-                  <w:p>
-                    <w:pPr>
-                      <w:pStyle w:val="Bibliography"/>
-                      <w:rPr>
-                        <w:noProof/>
-                      </w:rPr>
-                    </w:pPr>
-                    <w:r>
-                      <w:rPr>
-                        <w:noProof/>
-                      </w:rPr>
-                      <w:t>R. Parmar, "Deep network architecture with multiple layers.," Towards Data Science, 2018.</w:t>
-                    </w:r>
-                  </w:p>
-                </w:tc>
-              </w:tr>
-              <w:tr>
-                <w:trPr>
-                  <w:divId w:val="620650680"/>
-                  <w:tblCellSpacing w:w="15" w:type="dxa"/>
-                </w:trPr>
-                <w:tc>
-                  <w:tcPr>
-                    <w:tcW w:w="50" w:type="pct"/>
-                    <w:hideMark/>
-                  </w:tcPr>
-                  <w:p>
-                    <w:pPr>
-                      <w:pStyle w:val="Bibliography"/>
-                      <w:rPr>
-                        <w:noProof/>
-                      </w:rPr>
-                    </w:pPr>
-                    <w:r>
-                      <w:rPr>
-                        <w:noProof/>
-                      </w:rPr>
-                      <w:t xml:space="preserve">[13] </w:t>
-                    </w:r>
-                  </w:p>
-                </w:tc>
-                <w:tc>
-                  <w:tcPr>
-                    <w:tcW w:w="0" w:type="auto"/>
-                    <w:hideMark/>
-                  </w:tcPr>
-                  <w:p>
-                    <w:pPr>
-                      <w:pStyle w:val="Bibliography"/>
-                      <w:rPr>
-                        <w:noProof/>
-                      </w:rPr>
-                    </w:pPr>
-                    <w:r>
-                      <w:rPr>
-                        <w:noProof/>
-                      </w:rPr>
-                      <w:t xml:space="preserve">B. C. Csáji, "Approximation with Artificial Neural Networks," </w:t>
-                    </w:r>
-                    <w:r>
-                      <w:rPr>
-                        <w:i/>
-                        <w:iCs/>
-                        <w:noProof/>
-                      </w:rPr>
-                      <w:t xml:space="preserve">MSc Thesis, </w:t>
-                    </w:r>
-                    <w:r>
-                      <w:rPr>
-                        <w:noProof/>
-                      </w:rPr>
-                      <w:t xml:space="preserve">p. 22, 2001. </w:t>
-                    </w:r>
-                  </w:p>
-                </w:tc>
-              </w:tr>
-              <w:tr>
-                <w:trPr>
-                  <w:divId w:val="620650680"/>
-                  <w:tblCellSpacing w:w="15" w:type="dxa"/>
-                </w:trPr>
-                <w:tc>
-                  <w:tcPr>
-                    <w:tcW w:w="50" w:type="pct"/>
-                    <w:hideMark/>
-                  </w:tcPr>
-                  <w:p>
-                    <w:pPr>
-                      <w:pStyle w:val="Bibliography"/>
-                      <w:rPr>
-                        <w:noProof/>
-                      </w:rPr>
-                    </w:pPr>
-                    <w:r>
-                      <w:rPr>
-                        <w:noProof/>
-                      </w:rPr>
-                      <w:t xml:space="preserve">[14] </w:t>
-                    </w:r>
-                  </w:p>
-                </w:tc>
-                <w:tc>
-                  <w:tcPr>
-                    <w:tcW w:w="0" w:type="auto"/>
-                    <w:hideMark/>
-                  </w:tcPr>
-                  <w:p>
-                    <w:pPr>
-                      <w:pStyle w:val="Bibliography"/>
-                      <w:rPr>
-                        <w:noProof/>
-                      </w:rPr>
-                    </w:pPr>
-                    <w:r>
-                      <w:rPr>
-                        <w:noProof/>
-                      </w:rPr>
-                      <w:t>S. Saha, "A Comprehensive Guide to Convolutional Neural Networks — the ELI5 way," Towards Data Science, 2018.</w:t>
-                    </w:r>
-                  </w:p>
-                </w:tc>
-              </w:tr>
-              <w:tr>
-                <w:trPr>
-                  <w:divId w:val="620650680"/>
-                  <w:tblCellSpacing w:w="15" w:type="dxa"/>
-                </w:trPr>
-                <w:tc>
-                  <w:tcPr>
-                    <w:tcW w:w="50" w:type="pct"/>
-                    <w:hideMark/>
-                  </w:tcPr>
-                  <w:p>
-                    <w:pPr>
-                      <w:pStyle w:val="Bibliography"/>
-                      <w:rPr>
-                        <w:noProof/>
-                      </w:rPr>
-                    </w:pPr>
-                    <w:r>
-                      <w:rPr>
-                        <w:noProof/>
-                      </w:rPr>
-                      <w:t xml:space="preserve">[15] </w:t>
-                    </w:r>
-                  </w:p>
-                </w:tc>
-                <w:tc>
-                  <w:tcPr>
-                    <w:tcW w:w="0" w:type="auto"/>
-                    <w:hideMark/>
-                  </w:tcPr>
-                  <w:p>
-                    <w:pPr>
-                      <w:pStyle w:val="Bibliography"/>
-                      <w:rPr>
-                        <w:noProof/>
-                      </w:rPr>
-                    </w:pPr>
-                    <w:r>
-                      <w:rPr>
-                        <w:noProof/>
-                      </w:rPr>
-                      <w:t xml:space="preserve">Y. Lecun, L. Bottou, Y. Benigo and P. Haffner, "Gradient-based learning applied to document recognition," </w:t>
-                    </w:r>
-                    <w:r>
-                      <w:rPr>
-                        <w:i/>
-                        <w:iCs/>
-                        <w:noProof/>
-                      </w:rPr>
-                      <w:t xml:space="preserve">Proceedings of the IEEE, </w:t>
-                    </w:r>
-                    <w:r>
-                      <w:rPr>
-                        <w:noProof/>
-                      </w:rPr>
-                      <w:t xml:space="preserve">vol. 86, no. 11, pp. 2278-2324, 1998. </w:t>
-                    </w:r>
-                  </w:p>
-                </w:tc>
-              </w:tr>
-              <w:tr>
-                <w:trPr>
-                  <w:divId w:val="620650680"/>
-                  <w:tblCellSpacing w:w="15" w:type="dxa"/>
-                </w:trPr>
-                <w:tc>
-                  <w:tcPr>
-                    <w:tcW w:w="50" w:type="pct"/>
-                    <w:hideMark/>
-                  </w:tcPr>
-                  <w:p>
-                    <w:pPr>
-                      <w:pStyle w:val="Bibliography"/>
-                      <w:rPr>
-                        <w:noProof/>
-                      </w:rPr>
-                    </w:pPr>
-                    <w:r>
-                      <w:rPr>
-                        <w:noProof/>
-                      </w:rPr>
-                      <w:t xml:space="preserve">[16] </w:t>
-                    </w:r>
-                  </w:p>
-                </w:tc>
-                <w:tc>
-                  <w:tcPr>
-                    <w:tcW w:w="0" w:type="auto"/>
-                    <w:hideMark/>
-                  </w:tcPr>
-                  <w:p>
-                    <w:pPr>
-                      <w:pStyle w:val="Bibliography"/>
-                      <w:rPr>
-                        <w:noProof/>
-                      </w:rPr>
-                    </w:pPr>
-                    <w:r>
-                      <w:rPr>
-                        <w:noProof/>
-                      </w:rPr>
-                      <w:t xml:space="preserve">A. Krizhevsky, G. Hinton and I. Sutskever, "ImageNet Classification with Deep Convolutional Neural Networks," </w:t>
-                    </w:r>
-                    <w:r>
-                      <w:rPr>
-                        <w:i/>
-                        <w:iCs/>
-                        <w:noProof/>
-                      </w:rPr>
-                      <w:t xml:space="preserve">Advances in Neural Information Processing Systems 25, </w:t>
-                    </w:r>
-                    <w:r>
-                      <w:rPr>
-                        <w:noProof/>
-                      </w:rPr>
-                      <w:t xml:space="preserve">pp. 1097-1105, 2012. </w:t>
-                    </w:r>
-                  </w:p>
-                </w:tc>
-              </w:tr>
-              <w:tr>
-                <w:trPr>
-                  <w:divId w:val="620650680"/>
-                  <w:tblCellSpacing w:w="15" w:type="dxa"/>
-                </w:trPr>
-                <w:tc>
-                  <w:tcPr>
-                    <w:tcW w:w="50" w:type="pct"/>
-                    <w:hideMark/>
-                  </w:tcPr>
-                  <w:p>
-                    <w:pPr>
-                      <w:pStyle w:val="Bibliography"/>
-                      <w:rPr>
-                        <w:noProof/>
-                      </w:rPr>
-                    </w:pPr>
-                    <w:r>
-                      <w:rPr>
-                        <w:noProof/>
-                      </w:rPr>
-                      <w:t xml:space="preserve">[17] </w:t>
-                    </w:r>
-                  </w:p>
-                </w:tc>
-                <w:tc>
-                  <w:tcPr>
-                    <w:tcW w:w="0" w:type="auto"/>
-                    <w:hideMark/>
-                  </w:tcPr>
-                  <w:p>
-                    <w:pPr>
-                      <w:pStyle w:val="Bibliography"/>
-                      <w:rPr>
-                        <w:noProof/>
-                      </w:rPr>
-                    </w:pPr>
-                    <w:r>
-                      <w:rPr>
-                        <w:noProof/>
-                      </w:rPr>
-                      <w:t>"ImageNet Large Scale Visual Recognition Challenge 2012 (ILSVRC2012)," [Online]. Available: http://image-net.org/challenges/LSVRC/2012/results.html. [Accessed 26 January 2020].</w:t>
-                    </w:r>
-                  </w:p>
-                </w:tc>
-              </w:tr>
-              <w:tr>
-                <w:trPr>
-                  <w:divId w:val="620650680"/>
-                  <w:tblCellSpacing w:w="15" w:type="dxa"/>
-                </w:trPr>
-                <w:tc>
-                  <w:tcPr>
-                    <w:tcW w:w="50" w:type="pct"/>
-                    <w:hideMark/>
-                  </w:tcPr>
-                  <w:p>
-                    <w:pPr>
-                      <w:pStyle w:val="Bibliography"/>
-                      <w:rPr>
-                        <w:noProof/>
-                      </w:rPr>
-                    </w:pPr>
-                    <w:r>
-                      <w:rPr>
-                        <w:noProof/>
-                      </w:rPr>
-                      <w:t xml:space="preserve">[18] </w:t>
-                    </w:r>
-                  </w:p>
-                </w:tc>
-                <w:tc>
-                  <w:tcPr>
-                    <w:tcW w:w="0" w:type="auto"/>
-                    <w:hideMark/>
-                  </w:tcPr>
-                  <w:p>
-                    <w:pPr>
-                      <w:pStyle w:val="Bibliography"/>
-                      <w:rPr>
-                        <w:noProof/>
-                      </w:rPr>
-                    </w:pPr>
-                    <w:r>
-                      <w:rPr>
-                        <w:noProof/>
-                      </w:rPr>
-                      <w:t xml:space="preserve">C. Szegedy, W. Liu, Y. Jia, P. Sermanet, S. Reed, D. Anguelov, D. Erhan, V. Vanhoucke and A. Rabinovich, "Going deeper with convolutions," </w:t>
-                    </w:r>
-                    <w:r>
-                      <w:rPr>
-                        <w:i/>
-                        <w:iCs/>
-                        <w:noProof/>
-                      </w:rPr>
-                      <w:t xml:space="preserve">2015 IEEE Conference on Computer Vision and Pattern Recognition (CVPR), </w:t>
-                    </w:r>
-                    <w:r>
-                      <w:rPr>
-                        <w:noProof/>
-                      </w:rPr>
-                      <w:t xml:space="preserve">pp. 1-9, 2015. </w:t>
-                    </w:r>
-                  </w:p>
-                </w:tc>
-              </w:tr>
-              <w:tr>
-                <w:trPr>
-                  <w:divId w:val="620650680"/>
-                  <w:tblCellSpacing w:w="15" w:type="dxa"/>
-                </w:trPr>
-                <w:tc>
-                  <w:tcPr>
-                    <w:tcW w:w="50" w:type="pct"/>
-                    <w:hideMark/>
-                  </w:tcPr>
-                  <w:p>
-                    <w:pPr>
-                      <w:pStyle w:val="Bibliography"/>
-                      <w:rPr>
-                        <w:noProof/>
-                      </w:rPr>
-                    </w:pPr>
-                    <w:r>
-                      <w:rPr>
-                        <w:noProof/>
-                      </w:rPr>
-                      <w:lastRenderedPageBreak/>
-                      <w:t xml:space="preserve">[19] </w:t>
-                    </w:r>
-                  </w:p>
-                </w:tc>
-                <w:tc>
-                  <w:tcPr>
-                    <w:tcW w:w="0" w:type="auto"/>
-                    <w:hideMark/>
-                  </w:tcPr>
-                  <w:p>
-                    <w:pPr>
-                      <w:pStyle w:val="Bibliography"/>
-                      <w:rPr>
-                        <w:noProof/>
-                      </w:rPr>
-                    </w:pPr>
-                    <w:r>
-                      <w:rPr>
-                        <w:noProof/>
-                      </w:rPr>
-                      <w:t>"ImageNet Large Scale Visual Recognition Challenge 2014 (ILSVRC2014)," [Online]. Available: http://image-net.org/challenges/LSVRC/2014/results. [Accessed 26 January 2020].</w:t>
-                    </w:r>
-                  </w:p>
-                </w:tc>
-              </w:tr>
-              <w:tr>
-                <w:trPr>
-                  <w:divId w:val="620650680"/>
-                  <w:tblCellSpacing w:w="15" w:type="dxa"/>
-                </w:trPr>
-                <w:tc>
-                  <w:tcPr>
-                    <w:tcW w:w="50" w:type="pct"/>
-                    <w:hideMark/>
-                  </w:tcPr>
-                  <w:p>
-                    <w:pPr>
-                      <w:pStyle w:val="Bibliography"/>
-                      <w:rPr>
-                        <w:noProof/>
-                      </w:rPr>
-                    </w:pPr>
-                    <w:r>
-                      <w:rPr>
-                        <w:noProof/>
-                      </w:rPr>
-                      <w:t xml:space="preserve">[20] </w:t>
-                    </w:r>
-                  </w:p>
-                </w:tc>
-                <w:tc>
-                  <w:tcPr>
-                    <w:tcW w:w="0" w:type="auto"/>
-                    <w:hideMark/>
-                  </w:tcPr>
-                  <w:p>
-                    <w:pPr>
-                      <w:pStyle w:val="Bibliography"/>
-                      <w:rPr>
-                        <w:noProof/>
-                      </w:rPr>
-                    </w:pPr>
-                    <w:r>
-                      <w:rPr>
-                        <w:noProof/>
-                      </w:rPr>
-                      <w:t xml:space="preserve">C. Szegedy, V. Vanhoucke, S. Ioffe, J. Shlens and Z. Wojna, "Rethinking the Inception Architecture for Computer Vision," </w:t>
-                    </w:r>
-                    <w:r>
-                      <w:rPr>
-                        <w:i/>
-                        <w:iCs/>
-                        <w:noProof/>
-                      </w:rPr>
-                      <w:t xml:space="preserve">2016 IEEE Conference on Computer Vision and Pattern Recognition (CVPR), </w:t>
-                    </w:r>
-                    <w:r>
-                      <w:rPr>
-                        <w:noProof/>
-                      </w:rPr>
-                      <w:t xml:space="preserve">pp. 2818-2826, 2016. </w:t>
-                    </w:r>
-                  </w:p>
-                </w:tc>
-              </w:tr>
-              <w:tr>
-                <w:trPr>
-                  <w:divId w:val="620650680"/>
-                  <w:tblCellSpacing w:w="15" w:type="dxa"/>
-                </w:trPr>
-                <w:tc>
-                  <w:tcPr>
-                    <w:tcW w:w="50" w:type="pct"/>
-                    <w:hideMark/>
-                  </w:tcPr>
-                  <w:p>
-                    <w:pPr>
-                      <w:pStyle w:val="Bibliography"/>
-                      <w:rPr>
-                        <w:noProof/>
-                      </w:rPr>
-                    </w:pPr>
-                    <w:r>
-                      <w:rPr>
-                        <w:noProof/>
-                      </w:rPr>
-                      <w:t xml:space="preserve">[21] </w:t>
-                    </w:r>
-                  </w:p>
-                </w:tc>
-                <w:tc>
-                  <w:tcPr>
-                    <w:tcW w:w="0" w:type="auto"/>
-                    <w:hideMark/>
-                  </w:tcPr>
-                  <w:p>
-                    <w:pPr>
-                      <w:pStyle w:val="Bibliography"/>
-                      <w:rPr>
-                        <w:noProof/>
-                      </w:rPr>
-                    </w:pPr>
-                    <w:r>
-                      <w:rPr>
-                        <w:noProof/>
-                      </w:rPr>
-                      <w:t xml:space="preserve">K. He, X. Zhang, S. Ren and J. Sun, "Deep Residual Learning for Image Recognition," </w:t>
-                    </w:r>
-                    <w:r>
-                      <w:rPr>
-                        <w:i/>
-                        <w:iCs/>
-                        <w:noProof/>
-                      </w:rPr>
-                      <w:t xml:space="preserve">2016 IEEE Conference on Computer Vision and Pattern Recognition (CVPR), </w:t>
-                    </w:r>
-                    <w:r>
-                      <w:rPr>
-                        <w:noProof/>
-                      </w:rPr>
-                      <w:t xml:space="preserve">pp. 770-778, 2016. </w:t>
-                    </w:r>
-                  </w:p>
-                </w:tc>
-              </w:tr>
-              <w:tr>
-                <w:trPr>
-                  <w:divId w:val="620650680"/>
-                  <w:tblCellSpacing w:w="15" w:type="dxa"/>
-                </w:trPr>
-                <w:tc>
-                  <w:tcPr>
-                    <w:tcW w:w="50" w:type="pct"/>
-                    <w:hideMark/>
-                  </w:tcPr>
-                  <w:p>
-                    <w:pPr>
-                      <w:pStyle w:val="Bibliography"/>
-                      <w:rPr>
-                        <w:noProof/>
-                      </w:rPr>
-                    </w:pPr>
-                    <w:r>
-                      <w:rPr>
-                        <w:noProof/>
-                      </w:rPr>
-                      <w:t xml:space="preserve">[22] </w:t>
-                    </w:r>
-                  </w:p>
-                </w:tc>
-                <w:tc>
-                  <w:tcPr>
-                    <w:tcW w:w="0" w:type="auto"/>
-                    <w:hideMark/>
-                  </w:tcPr>
-                  <w:p>
-                    <w:pPr>
-                      <w:pStyle w:val="Bibliography"/>
-                      <w:rPr>
-                        <w:noProof/>
-                      </w:rPr>
-                    </w:pPr>
-                    <w:r>
-                      <w:rPr>
-                        <w:noProof/>
-                      </w:rPr>
-                      <w:t xml:space="preserve">F. Chollet, "Xception: Deep Learning with Depthwise Separable Convolutions," </w:t>
-                    </w:r>
-                    <w:r>
-                      <w:rPr>
-                        <w:i/>
-                        <w:iCs/>
-                        <w:noProof/>
-                      </w:rPr>
-                      <w:t xml:space="preserve">2017 IEEE Conference on Computer Vision and Pattern Recognition (CVPR), </w:t>
-                    </w:r>
-                    <w:r>
-                      <w:rPr>
-                        <w:noProof/>
-                      </w:rPr>
-                      <w:t xml:space="preserve">pp. 1800-1807, 2017. </w:t>
-                    </w:r>
-                  </w:p>
-                </w:tc>
-              </w:tr>
-              <w:tr>
-                <w:trPr>
-                  <w:divId w:val="620650680"/>
-                  <w:tblCellSpacing w:w="15" w:type="dxa"/>
-                </w:trPr>
-                <w:tc>
-                  <w:tcPr>
-                    <w:tcW w:w="50" w:type="pct"/>
-                    <w:hideMark/>
-                  </w:tcPr>
-                  <w:p>
-                    <w:pPr>
-                      <w:pStyle w:val="Bibliography"/>
-                      <w:rPr>
-                        <w:noProof/>
-                      </w:rPr>
-                    </w:pPr>
-                    <w:r>
-                      <w:rPr>
-                        <w:noProof/>
-                      </w:rPr>
-                      <w:t xml:space="preserve">[23] </w:t>
-                    </w:r>
-                  </w:p>
-                </w:tc>
-                <w:tc>
-                  <w:tcPr>
-                    <w:tcW w:w="0" w:type="auto"/>
-                    <w:hideMark/>
-                  </w:tcPr>
-                  <w:p>
-                    <w:pPr>
-                      <w:pStyle w:val="Bibliography"/>
-                      <w:rPr>
-                        <w:noProof/>
-                      </w:rPr>
-                    </w:pPr>
-                    <w:r>
-                      <w:rPr>
-                        <w:noProof/>
-                      </w:rPr>
-                      <w:t xml:space="preserve">C. Szegedy, S. Ioffe, V. Vanhoucke and A. Alemi, "Inception-v4, Inception-ResNet and the Impact of Residual Connections on Learning," </w:t>
-                    </w:r>
-                    <w:r>
-                      <w:rPr>
-                        <w:i/>
-                        <w:iCs/>
-                        <w:noProof/>
-                      </w:rPr>
-                      <w:t xml:space="preserve">Proceedings of the Thirty-First AAAI Conference on Artificial Intelligence, </w:t>
-                    </w:r>
-                    <w:r>
-                      <w:rPr>
-                        <w:noProof/>
-                      </w:rPr>
-                      <w:t xml:space="preserve">p. 4278–4284, 2017. </w:t>
-                    </w:r>
-                  </w:p>
-                </w:tc>
-              </w:tr>
-              <w:tr>
-                <w:trPr>
-                  <w:divId w:val="620650680"/>
-                  <w:tblCellSpacing w:w="15" w:type="dxa"/>
-                </w:trPr>
-                <w:tc>
-                  <w:tcPr>
-                    <w:tcW w:w="50" w:type="pct"/>
-                    <w:hideMark/>
-                  </w:tcPr>
-                  <w:p>
-                    <w:pPr>
-                      <w:pStyle w:val="Bibliography"/>
-                      <w:rPr>
-                        <w:noProof/>
-                      </w:rPr>
-                    </w:pPr>
-                    <w:r>
-                      <w:rPr>
-                        <w:noProof/>
-                      </w:rPr>
-                      <w:t xml:space="preserve">[24] </w:t>
-                    </w:r>
-                  </w:p>
-                </w:tc>
-                <w:tc>
-                  <w:tcPr>
-                    <w:tcW w:w="0" w:type="auto"/>
-                    <w:hideMark/>
-                  </w:tcPr>
-                  <w:p>
-                    <w:pPr>
-                      <w:pStyle w:val="Bibliography"/>
-                      <w:rPr>
-                        <w:noProof/>
-                      </w:rPr>
-                    </w:pPr>
-                    <w:r>
-                      <w:rPr>
-                        <w:noProof/>
-                      </w:rPr>
-                      <w:t xml:space="preserve">S. Xie, R. Girshick, P. Dollár, Z. Tu and K. He, "Aggregated Residual Transformations for Deep Neural Networks," </w:t>
-                    </w:r>
-                    <w:r>
-                      <w:rPr>
-                        <w:i/>
-                        <w:iCs/>
-                        <w:noProof/>
-                      </w:rPr>
-                      <w:t xml:space="preserve">2017 IEEE Conference on Computer Vision and Pattern Recognition, </w:t>
-                    </w:r>
-                    <w:r>
-                      <w:rPr>
-                        <w:noProof/>
-                      </w:rPr>
-                      <w:t xml:space="preserve">pp. 5987-5995, 2017. </w:t>
-                    </w:r>
-                  </w:p>
-                </w:tc>
-              </w:tr>
-              <w:tr>
-                <w:trPr>
-                  <w:divId w:val="620650680"/>
-                  <w:tblCellSpacing w:w="15" w:type="dxa"/>
-                </w:trPr>
-                <w:tc>
-                  <w:tcPr>
-                    <w:tcW w:w="50" w:type="pct"/>
-                    <w:hideMark/>
-                  </w:tcPr>
-                  <w:p>
-                    <w:pPr>
-                      <w:pStyle w:val="Bibliography"/>
-                      <w:rPr>
-                        <w:noProof/>
-                      </w:rPr>
-                    </w:pPr>
-                    <w:r>
-                      <w:rPr>
-                        <w:noProof/>
-                      </w:rPr>
-                      <w:t xml:space="preserve">[25] </w:t>
-                    </w:r>
-                  </w:p>
-                </w:tc>
-                <w:tc>
-                  <w:tcPr>
-                    <w:tcW w:w="0" w:type="auto"/>
-                    <w:hideMark/>
-                  </w:tcPr>
-                  <w:p>
-                    <w:pPr>
-                      <w:pStyle w:val="Bibliography"/>
-                      <w:rPr>
-                        <w:noProof/>
-                      </w:rPr>
-                    </w:pPr>
-                    <w:r>
-                      <w:rPr>
-                        <w:noProof/>
-                      </w:rPr>
-                      <w:t>"Microsoft SEAL (release 3.2)," Microsoft Research, Redmond, WA., February 2019. [Online]. Available: https://github.com/Microsoft/SEAL.</w:t>
-                    </w:r>
-                  </w:p>
-                </w:tc>
-              </w:tr>
-              <w:tr>
-                <w:trPr>
-                  <w:divId w:val="620650680"/>
-                  <w:tblCellSpacing w:w="15" w:type="dxa"/>
-                </w:trPr>
-                <w:tc>
-                  <w:tcPr>
-                    <w:tcW w:w="50" w:type="pct"/>
-                    <w:hideMark/>
-                  </w:tcPr>
-                  <w:p>
-                    <w:pPr>
-                      <w:pStyle w:val="Bibliography"/>
-                      <w:rPr>
-                        <w:noProof/>
-                      </w:rPr>
-                    </w:pPr>
-                    <w:r>
-                      <w:rPr>
-                        <w:noProof/>
-                      </w:rPr>
-                      <w:t xml:space="preserve">[26] </w:t>
-                    </w:r>
-                  </w:p>
-                </w:tc>
-                <w:tc>
-                  <w:tcPr>
-                    <w:tcW w:w="0" w:type="auto"/>
-                    <w:hideMark/>
-                  </w:tcPr>
-                  <w:p>
-                    <w:pPr>
-                      <w:pStyle w:val="Bibliography"/>
-                      <w:rPr>
-                        <w:noProof/>
-                      </w:rPr>
-                    </w:pPr>
-                    <w:r>
-                      <w:rPr>
-                        <w:noProof/>
-                      </w:rPr>
-                      <w:t xml:space="preserve">A. Brutzkus, O. Elisha and R. Gilad-Bachrach, "Low Latency Privacy Preserving Inference," </w:t>
-                    </w:r>
-                    <w:r>
-                      <w:rPr>
-                        <w:i/>
-                        <w:iCs/>
-                        <w:noProof/>
-                      </w:rPr>
-                      <w:t xml:space="preserve">CoRR, </w:t>
-                    </w:r>
-                    <w:r>
-                      <w:rPr>
-                        <w:noProof/>
-                      </w:rPr>
-                      <w:t xml:space="preserve">vol. abs/1812.10659, 2018 . </w:t>
-                    </w:r>
-                  </w:p>
-                </w:tc>
-              </w:tr>
-              <w:tr>
-                <w:trPr>
-                  <w:divId w:val="620650680"/>
-                  <w:tblCellSpacing w:w="15" w:type="dxa"/>
-                </w:trPr>
-                <w:tc>
-                  <w:tcPr>
-                    <w:tcW w:w="50" w:type="pct"/>
-                    <w:hideMark/>
-                  </w:tcPr>
-                  <w:p>
-                    <w:pPr>
-                      <w:pStyle w:val="Bibliography"/>
-                      <w:rPr>
-                        <w:noProof/>
-                      </w:rPr>
-                    </w:pPr>
-                    <w:r>
-                      <w:rPr>
-                        <w:noProof/>
-                      </w:rPr>
-                      <w:t xml:space="preserve">[27] </w:t>
-                    </w:r>
-                  </w:p>
-                </w:tc>
-                <w:tc>
-                  <w:tcPr>
-                    <w:tcW w:w="0" w:type="auto"/>
-                    <w:hideMark/>
-                  </w:tcPr>
-                  <w:p>
-                    <w:pPr>
-                      <w:pStyle w:val="Bibliography"/>
-                      <w:rPr>
-                        <w:noProof/>
-                      </w:rPr>
-                    </w:pPr>
-                    <w:r>
-                      <w:rPr>
-                        <w:noProof/>
-                      </w:rPr>
-                      <w:t xml:space="preserve">E. Chou, J. Beal, D. Levy, S. Yeung, A. Haque and L. Fei-Fei, "Faster CryptoNets: Leveraging Sparsity for Real-World Encrypted Inference," </w:t>
-                    </w:r>
-                    <w:r>
-                      <w:rPr>
-                        <w:i/>
-                        <w:iCs/>
-                        <w:noProof/>
-                      </w:rPr>
-                      <w:t xml:space="preserve">CoRR, </w:t>
-                    </w:r>
-                    <w:r>
-                      <w:rPr>
-                        <w:noProof/>
-                      </w:rPr>
-                      <w:t xml:space="preserve">vol. abs/1811.09953, 2018. </w:t>
-                    </w:r>
-                  </w:p>
-                </w:tc>
-              </w:tr>
-              <w:tr>
-                <w:trPr>
-                  <w:divId w:val="620650680"/>
-                  <w:tblCellSpacing w:w="15" w:type="dxa"/>
-                </w:trPr>
-                <w:tc>
-                  <w:tcPr>
-                    <w:tcW w:w="50" w:type="pct"/>
-                    <w:hideMark/>
-                  </w:tcPr>
-                  <w:p>
-                    <w:pPr>
-                      <w:pStyle w:val="Bibliography"/>
-                      <w:rPr>
-                        <w:noProof/>
-                      </w:rPr>
-                    </w:pPr>
-                    <w:r>
-                      <w:rPr>
-                        <w:noProof/>
-                      </w:rPr>
-                      <w:lastRenderedPageBreak/>
-                      <w:t xml:space="preserve">[28] </w:t>
-                    </w:r>
-                  </w:p>
-                </w:tc>
-                <w:tc>
-                  <w:tcPr>
-                    <w:tcW w:w="0" w:type="auto"/>
-                    <w:hideMark/>
-                  </w:tcPr>
-                  <w:p>
-                    <w:pPr>
-                      <w:pStyle w:val="Bibliography"/>
-                      <w:rPr>
-                        <w:noProof/>
-                      </w:rPr>
-                    </w:pPr>
-                    <w:r>
-                      <w:rPr>
-                        <w:noProof/>
-                      </w:rPr>
-                      <w:t>Y. LeCun, C. Cortes and C. Burges, "THE MNIST DATABASE of handwritten digits," 1999. [Online]. Available: http://yann.lecun.com/exdb/mnist/. [Accessed 27 January 2020].</w:t>
-                    </w:r>
-                  </w:p>
-                </w:tc>
-              </w:tr>
-              <w:tr>
-                <w:trPr>
-                  <w:divId w:val="620650680"/>
-                  <w:tblCellSpacing w:w="15" w:type="dxa"/>
-                </w:trPr>
-                <w:tc>
-                  <w:tcPr>
-                    <w:tcW w:w="50" w:type="pct"/>
-                    <w:hideMark/>
-                  </w:tcPr>
-                  <w:p>
-                    <w:pPr>
-                      <w:pStyle w:val="Bibliography"/>
-                      <w:rPr>
-                        <w:noProof/>
-                      </w:rPr>
-                    </w:pPr>
-                    <w:r>
-                      <w:rPr>
-                        <w:noProof/>
-                      </w:rPr>
-                      <w:t xml:space="preserve">[29] </w:t>
-                    </w:r>
-                  </w:p>
-                </w:tc>
-                <w:tc>
-                  <w:tcPr>
-                    <w:tcW w:w="0" w:type="auto"/>
-                    <w:hideMark/>
-                  </w:tcPr>
-                  <w:p>
-                    <w:pPr>
-                      <w:pStyle w:val="Bibliography"/>
-                      <w:rPr>
-                        <w:noProof/>
-                      </w:rPr>
-                    </w:pPr>
-                    <w:r>
-                      <w:rPr>
-                        <w:noProof/>
-                      </w:rPr>
-                      <w:t>"Desmos Graphing Calculator," Desmos, 2020. [Online]. Available: https://www.desmos.com/calculator. [Accessed 27 01 2020].</w:t>
-                    </w:r>
-                  </w:p>
-                </w:tc>
-              </w:tr>
-              <w:tr>
-                <w:trPr>
-                  <w:divId w:val="620650680"/>
-                  <w:tblCellSpacing w:w="15" w:type="dxa"/>
-                </w:trPr>
-                <w:tc>
-                  <w:tcPr>
-                    <w:tcW w:w="50" w:type="pct"/>
-                    <w:hideMark/>
-                  </w:tcPr>
-                  <w:p>
-                    <w:pPr>
-                      <w:pStyle w:val="Bibliography"/>
-                      <w:rPr>
-                        <w:noProof/>
-                      </w:rPr>
-                    </w:pPr>
-                    <w:r>
-                      <w:rPr>
-                        <w:noProof/>
-                      </w:rPr>
-                      <w:t xml:space="preserve">[30] </w:t>
-                    </w:r>
-                  </w:p>
-                </w:tc>
-                <w:tc>
-                  <w:tcPr>
-                    <w:tcW w:w="0" w:type="auto"/>
-                    <w:hideMark/>
-                  </w:tcPr>
-                  <w:p>
-                    <w:pPr>
-                      <w:pStyle w:val="Bibliography"/>
-                      <w:rPr>
-                        <w:noProof/>
-                      </w:rPr>
-                    </w:pPr>
-                    <w:r>
-                      <w:rPr>
-                        <w:noProof/>
-                      </w:rPr>
-                      <w:t xml:space="preserve">I. Goodfellow, Y. Bengio and A. Courville, in </w:t>
-                    </w:r>
-                    <w:r>
-                      <w:rPr>
-                        <w:i/>
-                        <w:iCs/>
-                        <w:noProof/>
-                      </w:rPr>
-                      <w:t>Deep Learning (Adaptive Computation and Machine Learning series)</w:t>
-                    </w:r>
-                    <w:r>
-                      <w:rPr>
-                        <w:noProof/>
-                      </w:rPr>
-                      <w:t>, MIT Press, 2016, p. 226.</w:t>
-                    </w:r>
-                  </w:p>
-                </w:tc>
-              </w:tr>
-            </w:tbl>
-            <w:p>
-              <w:pPr>
-                <w:divId w:val="620650680"/>
-                <w:rPr>
-                  <w:rFonts w:eastAsia="Times New Roman"/>
-                  <w:noProof/>
-                </w:rPr>
-              </w:pPr>
-            </w:p>
-            <w:p>
-              <w:r>
-                <w:fldChar w:fldCharType="end"/>
-              </w:r>
-            </w:p>
-          </w:sdtContent>
-        </w:sdt>
-      </w:sdtContent>
-    </w:sdt>
+    </w:p>
     <w:sectPr>
       <w:pgSz w:w="12240" w:h="15840"/>
       <w:pgMar w:top="1440" w:right="1440" w:bottom="1440" w:left="1440" w:header="708" w:footer="708" w:gutter="0"/>
@@ -20708,7 +18461,7 @@
 </file>
 
 <file path=customXml/itemProps1.xml><?xml version="1.0" encoding="utf-8"?>
-<ds:datastoreItem xmlns:ds="http://schemas.openxmlformats.org/officeDocument/2006/customXml" ds:itemID="{4CD0EE7D-4EC2-41CA-BB21-929EFE47FBE6}">
+<ds:datastoreItem xmlns:ds="http://schemas.openxmlformats.org/officeDocument/2006/customXml" ds:itemID="{1EB0B5DA-66E3-449A-81DB-847B7D472C54}">
   <ds:schemaRefs>
     <ds:schemaRef ds:uri="http://schemas.openxmlformats.org/officeDocument/2006/bibliography"/>
   </ds:schemaRefs>

--- a/ThesisReport/Atkins CryptoNet Thesis Report.docx
+++ b/ThesisReport/Atkins CryptoNet Thesis Report.docx
@@ -7,34 +7,1100 @@
     <w:p/>
     <w:p/>
     <w:p/>
+    <w:p>
+      <w:pPr>
+        <w:pStyle w:val="Title"/>
+        <w:jc w:val="center"/>
+        <w:rPr>
+          <w:rFonts w:ascii="Times New Roman" w:hAnsi="Times New Roman" w:cs="Times New Roman"/>
+          <w:sz w:val="36"/>
+          <w:szCs w:val="36"/>
+        </w:rPr>
+      </w:pPr>
+      <w:r>
+        <w:rPr>
+          <w:rFonts w:ascii="Times New Roman" w:hAnsi="Times New Roman" w:cs="Times New Roman"/>
+          <w:sz w:val="36"/>
+          <w:szCs w:val="36"/>
+        </w:rPr>
+        <w:t xml:space="preserve">Performance </w:t>
+      </w:r>
+      <w:r>
+        <w:rPr>
+          <w:rFonts w:ascii="Times New Roman" w:hAnsi="Times New Roman" w:cs="Times New Roman"/>
+          <w:sz w:val="36"/>
+          <w:szCs w:val="36"/>
+        </w:rPr>
+        <w:t xml:space="preserve">Enhancement </w:t>
+      </w:r>
+    </w:p>
+    <w:p>
+      <w:pPr>
+        <w:pStyle w:val="Title"/>
+        <w:jc w:val="center"/>
+        <w:rPr>
+          <w:rFonts w:ascii="Times New Roman" w:hAnsi="Times New Roman" w:cs="Times New Roman"/>
+          <w:sz w:val="36"/>
+          <w:szCs w:val="36"/>
+        </w:rPr>
+      </w:pPr>
+      <w:r>
+        <w:rPr>
+          <w:rFonts w:ascii="Times New Roman" w:hAnsi="Times New Roman" w:cs="Times New Roman"/>
+          <w:sz w:val="36"/>
+          <w:szCs w:val="36"/>
+        </w:rPr>
+        <w:t xml:space="preserve">of </w:t>
+      </w:r>
+    </w:p>
+    <w:p>
+      <w:pPr>
+        <w:pStyle w:val="Title"/>
+        <w:jc w:val="center"/>
+        <w:rPr>
+          <w:rFonts w:ascii="Times New Roman" w:hAnsi="Times New Roman" w:cs="Times New Roman"/>
+          <w:sz w:val="36"/>
+          <w:szCs w:val="36"/>
+        </w:rPr>
+      </w:pPr>
+      <w:r>
+        <w:rPr>
+          <w:rFonts w:ascii="Times New Roman" w:hAnsi="Times New Roman" w:cs="Times New Roman"/>
+          <w:sz w:val="36"/>
+          <w:szCs w:val="36"/>
+        </w:rPr>
+        <w:t>CKKS Encrypted Neural Networks During Training</w:t>
+      </w:r>
+    </w:p>
+    <w:p/>
+    <w:p>
+      <w:pPr>
+        <w:jc w:val="center"/>
+      </w:pPr>
+      <w:r>
+        <w:t>by</w:t>
+      </w:r>
+    </w:p>
+    <w:p>
+      <w:pPr>
+        <w:jc w:val="center"/>
+      </w:pPr>
+      <w:r>
+        <w:t>Samuel Atkins</w:t>
+      </w:r>
+    </w:p>
+    <w:p>
+      <w:pPr>
+        <w:spacing w:line="240" w:lineRule="auto"/>
+        <w:jc w:val="center"/>
+      </w:pPr>
+      <w:r>
+        <w:t>Supervisor: Prof. Glenn Gulak</w:t>
+      </w:r>
+      <w:r>
+        <w:br/>
+        <w:t>April</w:t>
+      </w:r>
+      <w:r>
+        <w:t xml:space="preserve"> 2020</w:t>
+      </w:r>
+    </w:p>
+    <w:p>
+      <w:pPr>
+        <w:spacing w:after="0" w:line="240" w:lineRule="auto"/>
+        <w:rPr>
+          <w:rFonts w:eastAsia="Times New Roman"/>
+          <w:sz w:val="20"/>
+          <w:szCs w:val="20"/>
+          <w:lang w:val="en-US" w:eastAsia="en-US"/>
+        </w:rPr>
+      </w:pPr>
+    </w:p>
+    <w:p>
+      <w:pPr>
+        <w:spacing w:after="0" w:line="240" w:lineRule="auto"/>
+        <w:rPr>
+          <w:rFonts w:eastAsia="Times New Roman"/>
+          <w:sz w:val="20"/>
+          <w:szCs w:val="20"/>
+          <w:lang w:val="en-US" w:eastAsia="en-US"/>
+        </w:rPr>
+      </w:pPr>
+    </w:p>
+    <w:p>
+      <w:pPr>
+        <w:spacing w:after="0" w:line="240" w:lineRule="auto"/>
+        <w:rPr>
+          <w:rFonts w:eastAsia="Times New Roman"/>
+          <w:sz w:val="20"/>
+          <w:szCs w:val="20"/>
+          <w:lang w:val="en-US" w:eastAsia="en-US"/>
+        </w:rPr>
+      </w:pPr>
+    </w:p>
+    <w:p>
+      <w:pPr>
+        <w:spacing w:after="0" w:line="240" w:lineRule="auto"/>
+        <w:rPr>
+          <w:rFonts w:eastAsia="Times New Roman"/>
+          <w:sz w:val="20"/>
+          <w:szCs w:val="20"/>
+          <w:lang w:val="en-US" w:eastAsia="en-US"/>
+        </w:rPr>
+      </w:pPr>
+    </w:p>
+    <w:p>
+      <w:pPr>
+        <w:spacing w:after="0" w:line="240" w:lineRule="auto"/>
+        <w:rPr>
+          <w:rFonts w:eastAsia="Times New Roman"/>
+          <w:sz w:val="20"/>
+          <w:szCs w:val="20"/>
+          <w:lang w:val="en-US" w:eastAsia="en-US"/>
+        </w:rPr>
+      </w:pPr>
+    </w:p>
+    <w:p>
+      <w:pPr>
+        <w:spacing w:after="0" w:line="240" w:lineRule="auto"/>
+        <w:rPr>
+          <w:rFonts w:eastAsia="Times New Roman"/>
+          <w:sz w:val="20"/>
+          <w:szCs w:val="20"/>
+          <w:lang w:val="en-US" w:eastAsia="en-US"/>
+        </w:rPr>
+      </w:pPr>
+    </w:p>
+    <w:p>
+      <w:pPr>
+        <w:spacing w:after="0" w:line="240" w:lineRule="auto"/>
+        <w:rPr>
+          <w:rFonts w:eastAsia="Times New Roman"/>
+          <w:sz w:val="20"/>
+          <w:szCs w:val="20"/>
+          <w:lang w:val="en-US" w:eastAsia="en-US"/>
+        </w:rPr>
+      </w:pPr>
+    </w:p>
+    <w:p>
+      <w:pPr>
+        <w:spacing w:after="0" w:line="240" w:lineRule="auto"/>
+        <w:rPr>
+          <w:rFonts w:eastAsia="Times New Roman"/>
+          <w:sz w:val="20"/>
+          <w:szCs w:val="20"/>
+          <w:lang w:val="en-US" w:eastAsia="en-US"/>
+        </w:rPr>
+      </w:pPr>
+    </w:p>
+    <w:p>
+      <w:pPr>
+        <w:spacing w:after="0" w:line="240" w:lineRule="auto"/>
+        <w:rPr>
+          <w:rFonts w:eastAsia="Times New Roman"/>
+          <w:sz w:val="20"/>
+          <w:szCs w:val="20"/>
+          <w:lang w:val="en-US" w:eastAsia="en-US"/>
+        </w:rPr>
+      </w:pPr>
+    </w:p>
+    <w:p>
+      <w:pPr>
+        <w:keepNext/>
+        <w:tabs>
+          <w:tab w:val="left" w:pos="5040"/>
+        </w:tabs>
+        <w:spacing w:after="0" w:line="240" w:lineRule="auto"/>
+        <w:jc w:val="right"/>
+        <w:outlineLvl w:val="3"/>
+        <w:rPr>
+          <w:rFonts w:ascii="Arial Narrow" w:eastAsia="Times New Roman" w:hAnsi="Arial Narrow" w:cs="Courier New"/>
+          <w:b/>
+          <w:bCs/>
+          <w:sz w:val="58"/>
+          <w:szCs w:val="20"/>
+          <w:lang w:val="en-US" w:eastAsia="en-US"/>
+        </w:rPr>
+      </w:pPr>
+      <w:r>
+        <w:rPr>
+          <w:rFonts w:ascii="Arial Narrow" w:eastAsia="Times New Roman" w:hAnsi="Arial Narrow" w:cs="Courier New"/>
+          <w:b/>
+          <w:bCs/>
+          <w:sz w:val="58"/>
+          <w:szCs w:val="20"/>
+          <w:lang w:val="en-US" w:eastAsia="en-US"/>
+        </w:rPr>
+        <w:t>B.A.Sc.  Thesis</w:t>
+      </w:r>
+    </w:p>
+    <w:p>
+      <w:pPr>
+        <w:tabs>
+          <w:tab w:val="left" w:pos="5040"/>
+        </w:tabs>
+        <w:spacing w:after="0" w:line="240" w:lineRule="auto"/>
+        <w:jc w:val="right"/>
+        <w:rPr>
+          <w:rFonts w:eastAsia="Times New Roman"/>
+          <w:b/>
+          <w:bCs/>
+          <w:sz w:val="10"/>
+          <w:szCs w:val="20"/>
+          <w:lang w:val="en-US" w:eastAsia="en-US"/>
+        </w:rPr>
+      </w:pPr>
+      <w:r>
+        <w:rPr>
+          <w:rFonts w:eastAsia="Times New Roman"/>
+          <w:b/>
+          <w:bCs/>
+          <w:sz w:val="18"/>
+          <w:szCs w:val="20"/>
+          <w:lang w:val="en-US" w:eastAsia="en-US"/>
+        </w:rPr>
+        <w:tab/>
+      </w:r>
+      <w:r>
+        <w:rPr>
+          <w:rFonts w:eastAsia="Times New Roman"/>
+          <w:b/>
+          <w:bCs/>
+          <w:sz w:val="18"/>
+          <w:szCs w:val="20"/>
+          <w:lang w:val="en-US" w:eastAsia="en-US"/>
+        </w:rPr>
+        <w:tab/>
+      </w:r>
+      <w:r>
+        <w:rPr>
+          <w:rFonts w:eastAsia="Times New Roman"/>
+          <w:b/>
+          <w:bCs/>
+          <w:sz w:val="18"/>
+          <w:szCs w:val="20"/>
+          <w:lang w:val="en-US" w:eastAsia="en-US"/>
+        </w:rPr>
+        <w:tab/>
+      </w:r>
+      <w:r>
+        <w:rPr>
+          <w:rFonts w:eastAsia="Times New Roman"/>
+          <w:b/>
+          <w:bCs/>
+          <w:sz w:val="18"/>
+          <w:szCs w:val="20"/>
+          <w:lang w:val="en-US" w:eastAsia="en-US"/>
+        </w:rPr>
+        <w:tab/>
+      </w:r>
+      <w:r>
+        <w:rPr>
+          <w:rFonts w:eastAsia="Times New Roman"/>
+          <w:b/>
+          <w:bCs/>
+          <w:sz w:val="18"/>
+          <w:szCs w:val="20"/>
+          <w:lang w:val="en-US" w:eastAsia="en-US"/>
+        </w:rPr>
+        <w:tab/>
+      </w:r>
+      <w:r>
+        <w:rPr>
+          <w:rFonts w:eastAsia="Times New Roman"/>
+          <w:b/>
+          <w:bCs/>
+          <w:sz w:val="10"/>
+          <w:szCs w:val="20"/>
+          <w:lang w:val="en-US" w:eastAsia="en-US"/>
+        </w:rPr>
+        <w:t>___________________________________________</w:t>
+      </w:r>
+    </w:p>
+    <w:p>
+      <w:pPr>
+        <w:tabs>
+          <w:tab w:val="left" w:pos="5040"/>
+        </w:tabs>
+        <w:spacing w:after="0" w:line="240" w:lineRule="auto"/>
+        <w:jc w:val="right"/>
+        <w:rPr>
+          <w:rFonts w:eastAsia="Times New Roman"/>
+          <w:b/>
+          <w:bCs/>
+          <w:sz w:val="10"/>
+          <w:szCs w:val="20"/>
+          <w:lang w:val="en-US" w:eastAsia="en-US"/>
+        </w:rPr>
+      </w:pPr>
+      <w:r>
+        <w:rPr>
+          <w:rFonts w:eastAsia="Times New Roman"/>
+          <w:b/>
+          <w:bCs/>
+          <w:sz w:val="10"/>
+          <w:szCs w:val="20"/>
+          <w:lang w:val="en-US" w:eastAsia="en-US"/>
+        </w:rPr>
+        <w:t>___________________________________________</w:t>
+      </w:r>
+    </w:p>
+    <w:p>
+      <w:pPr>
+        <w:tabs>
+          <w:tab w:val="left" w:pos="5040"/>
+        </w:tabs>
+        <w:spacing w:after="0" w:line="240" w:lineRule="auto"/>
+        <w:jc w:val="right"/>
+        <w:rPr>
+          <w:rFonts w:eastAsia="Times New Roman"/>
+          <w:b/>
+          <w:bCs/>
+          <w:sz w:val="10"/>
+          <w:szCs w:val="20"/>
+          <w:lang w:val="en-US" w:eastAsia="en-US"/>
+        </w:rPr>
+      </w:pPr>
+      <w:r>
+        <w:rPr>
+          <w:rFonts w:eastAsia="Times New Roman"/>
+          <w:b/>
+          <w:bCs/>
+          <w:sz w:val="10"/>
+          <w:szCs w:val="20"/>
+          <w:lang w:val="en-US" w:eastAsia="en-US"/>
+        </w:rPr>
+        <w:t>___________________________________________</w:t>
+      </w:r>
+    </w:p>
+    <w:p>
+      <w:pPr>
+        <w:tabs>
+          <w:tab w:val="left" w:pos="5040"/>
+        </w:tabs>
+        <w:spacing w:after="0" w:line="240" w:lineRule="auto"/>
+        <w:jc w:val="right"/>
+        <w:rPr>
+          <w:rFonts w:eastAsia="Times New Roman"/>
+          <w:b/>
+          <w:bCs/>
+          <w:sz w:val="10"/>
+          <w:szCs w:val="20"/>
+          <w:lang w:val="en-US" w:eastAsia="en-US"/>
+        </w:rPr>
+      </w:pPr>
+      <w:r>
+        <w:rPr>
+          <w:rFonts w:eastAsia="Times New Roman"/>
+          <w:b/>
+          <w:bCs/>
+          <w:sz w:val="10"/>
+          <w:szCs w:val="20"/>
+          <w:lang w:val="en-US" w:eastAsia="en-US"/>
+        </w:rPr>
+        <w:t>___________________________________________</w:t>
+      </w:r>
+    </w:p>
+    <w:p>
+      <w:pPr>
+        <w:tabs>
+          <w:tab w:val="left" w:pos="1800"/>
+          <w:tab w:val="left" w:pos="5040"/>
+          <w:tab w:val="left" w:pos="6480"/>
+        </w:tabs>
+        <w:spacing w:after="0" w:line="240" w:lineRule="auto"/>
+        <w:ind w:left="720"/>
+        <w:rPr>
+          <w:rFonts w:eastAsia="Times New Roman"/>
+          <w:b/>
+          <w:bCs/>
+          <w:sz w:val="10"/>
+          <w:szCs w:val="20"/>
+          <w:lang w:val="en-US" w:eastAsia="en-US"/>
+        </w:rPr>
+      </w:pPr>
+      <w:r>
+        <w:rPr>
+          <w:rFonts w:eastAsia="Times New Roman"/>
+          <w:b/>
+          <w:bCs/>
+          <w:sz w:val="10"/>
+          <w:szCs w:val="20"/>
+          <w:lang w:val="en-US" w:eastAsia="en-US"/>
+        </w:rPr>
+        <w:t>_______________________________________________________________________________________________________________________________________________________________________________________________________________</w:t>
+      </w:r>
+      <w:r>
+        <w:rPr>
+          <w:rFonts w:eastAsia="Times New Roman"/>
+          <w:b/>
+          <w:bCs/>
+          <w:sz w:val="10"/>
+          <w:szCs w:val="20"/>
+          <w:lang w:val="en-US" w:eastAsia="en-US"/>
+        </w:rPr>
+        <w:tab/>
+      </w:r>
+      <w:r>
+        <w:rPr>
+          <w:rFonts w:eastAsia="Times New Roman"/>
+          <w:b/>
+          <w:bCs/>
+          <w:sz w:val="10"/>
+          <w:szCs w:val="20"/>
+          <w:lang w:val="en-US" w:eastAsia="en-US"/>
+        </w:rPr>
+        <w:tab/>
+      </w:r>
+      <w:r>
+        <w:rPr>
+          <w:rFonts w:eastAsia="Times New Roman"/>
+          <w:b/>
+          <w:bCs/>
+          <w:sz w:val="10"/>
+          <w:szCs w:val="20"/>
+          <w:lang w:val="en-US" w:eastAsia="en-US"/>
+        </w:rPr>
+        <w:tab/>
+        <w:t>___________________________________________</w:t>
+      </w:r>
+    </w:p>
+    <w:p>
+      <w:pPr>
+        <w:tabs>
+          <w:tab w:val="left" w:pos="1800"/>
+          <w:tab w:val="left" w:pos="5040"/>
+          <w:tab w:val="left" w:pos="6480"/>
+        </w:tabs>
+        <w:spacing w:after="0" w:line="240" w:lineRule="auto"/>
+        <w:ind w:left="720"/>
+        <w:rPr>
+          <w:rFonts w:eastAsia="Times New Roman"/>
+          <w:b/>
+          <w:bCs/>
+          <w:sz w:val="10"/>
+          <w:szCs w:val="20"/>
+          <w:lang w:val="en-US" w:eastAsia="en-US"/>
+        </w:rPr>
+      </w:pPr>
+      <w:r>
+        <w:rPr>
+          <w:rFonts w:eastAsia="Times New Roman"/>
+          <w:b/>
+          <w:bCs/>
+          <w:sz w:val="10"/>
+          <w:szCs w:val="20"/>
+          <w:lang w:val="en-US" w:eastAsia="en-US"/>
+        </w:rPr>
+        <w:t>___________________________________</w:t>
+      </w:r>
+      <w:r>
+        <w:rPr>
+          <w:rFonts w:eastAsia="Times New Roman"/>
+          <w:b/>
+          <w:bCs/>
+          <w:sz w:val="10"/>
+          <w:szCs w:val="20"/>
+          <w:lang w:val="en-US" w:eastAsia="en-US"/>
+        </w:rPr>
+        <w:tab/>
+      </w:r>
+      <w:r>
+        <w:rPr>
+          <w:rFonts w:eastAsia="Times New Roman"/>
+          <w:b/>
+          <w:bCs/>
+          <w:sz w:val="10"/>
+          <w:szCs w:val="20"/>
+          <w:lang w:val="en-US" w:eastAsia="en-US"/>
+        </w:rPr>
+        <w:tab/>
+      </w:r>
+      <w:r>
+        <w:rPr>
+          <w:rFonts w:eastAsia="Times New Roman"/>
+          <w:b/>
+          <w:bCs/>
+          <w:sz w:val="10"/>
+          <w:szCs w:val="20"/>
+          <w:lang w:val="en-US" w:eastAsia="en-US"/>
+        </w:rPr>
+        <w:tab/>
+        <w:t>___________________________________________</w:t>
+      </w:r>
+    </w:p>
+    <w:p>
+      <w:pPr>
+        <w:tabs>
+          <w:tab w:val="left" w:pos="1800"/>
+          <w:tab w:val="left" w:pos="5040"/>
+          <w:tab w:val="left" w:pos="6480"/>
+        </w:tabs>
+        <w:spacing w:after="0" w:line="240" w:lineRule="auto"/>
+        <w:ind w:left="720"/>
+        <w:rPr>
+          <w:rFonts w:eastAsia="Times New Roman"/>
+          <w:b/>
+          <w:bCs/>
+          <w:sz w:val="10"/>
+          <w:szCs w:val="20"/>
+          <w:lang w:val="en-US" w:eastAsia="en-US"/>
+        </w:rPr>
+      </w:pPr>
+      <w:r>
+        <w:rPr>
+          <w:rFonts w:eastAsia="Times New Roman"/>
+          <w:b/>
+          <w:bCs/>
+          <w:sz w:val="10"/>
+          <w:szCs w:val="20"/>
+          <w:lang w:val="en-US" w:eastAsia="en-US"/>
+        </w:rPr>
+        <w:t>___________________________________</w:t>
+      </w:r>
+      <w:r>
+        <w:rPr>
+          <w:rFonts w:eastAsia="Times New Roman"/>
+          <w:b/>
+          <w:bCs/>
+          <w:sz w:val="10"/>
+          <w:szCs w:val="20"/>
+          <w:lang w:val="en-US" w:eastAsia="en-US"/>
+        </w:rPr>
+        <w:tab/>
+      </w:r>
+      <w:r>
+        <w:rPr>
+          <w:rFonts w:eastAsia="Times New Roman"/>
+          <w:b/>
+          <w:bCs/>
+          <w:sz w:val="10"/>
+          <w:szCs w:val="20"/>
+          <w:lang w:val="en-US" w:eastAsia="en-US"/>
+        </w:rPr>
+        <w:tab/>
+      </w:r>
+      <w:r>
+        <w:rPr>
+          <w:rFonts w:eastAsia="Times New Roman"/>
+          <w:b/>
+          <w:bCs/>
+          <w:sz w:val="10"/>
+          <w:szCs w:val="20"/>
+          <w:lang w:val="en-US" w:eastAsia="en-US"/>
+        </w:rPr>
+        <w:tab/>
+        <w:t>___________________________________________</w:t>
+      </w:r>
+    </w:p>
+    <w:p>
+      <w:pPr>
+        <w:tabs>
+          <w:tab w:val="left" w:pos="1800"/>
+          <w:tab w:val="left" w:pos="5040"/>
+          <w:tab w:val="left" w:pos="6480"/>
+        </w:tabs>
+        <w:spacing w:after="0" w:line="240" w:lineRule="auto"/>
+        <w:ind w:left="720"/>
+        <w:rPr>
+          <w:rFonts w:eastAsia="Times New Roman"/>
+          <w:b/>
+          <w:bCs/>
+          <w:sz w:val="10"/>
+          <w:szCs w:val="20"/>
+          <w:lang w:val="en-US" w:eastAsia="en-US"/>
+        </w:rPr>
+      </w:pPr>
+      <w:r>
+        <w:rPr>
+          <w:rFonts w:eastAsia="Times New Roman"/>
+          <w:b/>
+          <w:bCs/>
+          <w:sz w:val="10"/>
+          <w:szCs w:val="20"/>
+          <w:lang w:val="en-US" w:eastAsia="en-US"/>
+        </w:rPr>
+        <w:t>___________________________________</w:t>
+      </w:r>
+      <w:r>
+        <w:rPr>
+          <w:rFonts w:eastAsia="Times New Roman"/>
+          <w:b/>
+          <w:bCs/>
+          <w:sz w:val="10"/>
+          <w:szCs w:val="20"/>
+          <w:lang w:val="en-US" w:eastAsia="en-US"/>
+        </w:rPr>
+        <w:tab/>
+      </w:r>
+      <w:r>
+        <w:rPr>
+          <w:rFonts w:eastAsia="Times New Roman"/>
+          <w:b/>
+          <w:bCs/>
+          <w:sz w:val="10"/>
+          <w:szCs w:val="20"/>
+          <w:lang w:val="en-US" w:eastAsia="en-US"/>
+        </w:rPr>
+        <w:tab/>
+      </w:r>
+      <w:r>
+        <w:rPr>
+          <w:rFonts w:eastAsia="Times New Roman"/>
+          <w:b/>
+          <w:bCs/>
+          <w:sz w:val="10"/>
+          <w:szCs w:val="20"/>
+          <w:lang w:val="en-US" w:eastAsia="en-US"/>
+        </w:rPr>
+        <w:tab/>
+        <w:t>___________________________________________</w:t>
+      </w:r>
+    </w:p>
+    <w:p>
+      <w:pPr>
+        <w:tabs>
+          <w:tab w:val="left" w:pos="1800"/>
+          <w:tab w:val="left" w:pos="5040"/>
+          <w:tab w:val="left" w:pos="6480"/>
+          <w:tab w:val="left" w:pos="8100"/>
+        </w:tabs>
+        <w:spacing w:after="0" w:line="240" w:lineRule="auto"/>
+        <w:ind w:left="720" w:right="180"/>
+        <w:rPr>
+          <w:rFonts w:eastAsia="Times New Roman"/>
+          <w:b/>
+          <w:bCs/>
+          <w:sz w:val="32"/>
+          <w:szCs w:val="20"/>
+          <w:lang w:val="en-US" w:eastAsia="en-US"/>
+        </w:rPr>
+      </w:pPr>
+      <w:r>
+        <w:rPr>
+          <w:rFonts w:eastAsia="Times New Roman"/>
+          <w:b/>
+          <w:bCs/>
+          <w:sz w:val="10"/>
+          <w:szCs w:val="20"/>
+          <w:lang w:val="en-US" w:eastAsia="en-US"/>
+        </w:rPr>
+        <w:t>___________________________________</w:t>
+      </w:r>
+      <w:r>
+        <w:rPr>
+          <w:rFonts w:eastAsia="Times New Roman"/>
+          <w:b/>
+          <w:bCs/>
+          <w:sz w:val="10"/>
+          <w:szCs w:val="20"/>
+          <w:lang w:val="en-US" w:eastAsia="en-US"/>
+        </w:rPr>
+        <w:tab/>
+      </w:r>
+      <w:r>
+        <w:rPr>
+          <w:rFonts w:eastAsia="Times New Roman"/>
+          <w:b/>
+          <w:bCs/>
+          <w:sz w:val="10"/>
+          <w:szCs w:val="20"/>
+          <w:lang w:val="en-US" w:eastAsia="en-US"/>
+        </w:rPr>
+        <w:tab/>
+      </w:r>
+      <w:r>
+        <w:rPr>
+          <w:rFonts w:eastAsia="Times New Roman"/>
+          <w:b/>
+          <w:bCs/>
+          <w:sz w:val="10"/>
+          <w:szCs w:val="20"/>
+          <w:lang w:val="en-US" w:eastAsia="en-US"/>
+        </w:rPr>
+        <w:tab/>
+      </w:r>
+      <w:r>
+        <w:rPr>
+          <w:rFonts w:eastAsia="Times New Roman"/>
+          <w:b/>
+          <w:bCs/>
+          <w:sz w:val="10"/>
+          <w:szCs w:val="20"/>
+          <w:lang w:val="en-US" w:eastAsia="en-US"/>
+        </w:rPr>
+        <w:tab/>
+      </w:r>
+    </w:p>
+    <w:p>
+      <w:pPr>
+        <w:tabs>
+          <w:tab w:val="left" w:pos="1800"/>
+          <w:tab w:val="left" w:pos="5040"/>
+          <w:tab w:val="left" w:pos="6480"/>
+          <w:tab w:val="left" w:pos="8280"/>
+        </w:tabs>
+        <w:spacing w:after="0" w:line="240" w:lineRule="auto"/>
+        <w:ind w:left="720"/>
+        <w:rPr>
+          <w:rFonts w:eastAsia="Times New Roman"/>
+          <w:b/>
+          <w:bCs/>
+          <w:sz w:val="32"/>
+          <w:szCs w:val="20"/>
+          <w:lang w:val="en-US" w:eastAsia="en-US"/>
+        </w:rPr>
+      </w:pPr>
+      <w:r>
+        <w:rPr>
+          <w:rFonts w:eastAsia="Times New Roman"/>
+          <w:b/>
+          <w:bCs/>
+          <w:sz w:val="10"/>
+          <w:szCs w:val="20"/>
+          <w:lang w:val="en-US" w:eastAsia="en-US"/>
+        </w:rPr>
+        <w:t>___________________________________</w:t>
+      </w:r>
+      <w:r>
+        <w:rPr>
+          <w:rFonts w:eastAsia="Times New Roman"/>
+          <w:b/>
+          <w:bCs/>
+          <w:sz w:val="10"/>
+          <w:szCs w:val="20"/>
+          <w:lang w:val="en-US" w:eastAsia="en-US"/>
+        </w:rPr>
+        <w:tab/>
+      </w:r>
+      <w:r>
+        <w:rPr>
+          <w:rFonts w:eastAsia="Times New Roman"/>
+          <w:b/>
+          <w:bCs/>
+          <w:sz w:val="10"/>
+          <w:szCs w:val="20"/>
+          <w:lang w:val="en-US" w:eastAsia="en-US"/>
+        </w:rPr>
+        <w:tab/>
+      </w:r>
+      <w:r>
+        <w:rPr>
+          <w:rFonts w:eastAsia="Times New Roman"/>
+          <w:b/>
+          <w:bCs/>
+          <w:sz w:val="10"/>
+          <w:szCs w:val="20"/>
+          <w:lang w:val="en-US" w:eastAsia="en-US"/>
+        </w:rPr>
+        <w:tab/>
+      </w:r>
+      <w:r>
+        <w:rPr>
+          <w:rFonts w:eastAsia="Times New Roman"/>
+          <w:b/>
+          <w:bCs/>
+          <w:sz w:val="10"/>
+          <w:szCs w:val="20"/>
+          <w:lang w:val="en-US" w:eastAsia="en-US"/>
+        </w:rPr>
+        <w:tab/>
+      </w:r>
+      <w:r>
+        <w:rPr>
+          <w:rFonts w:eastAsia="Times New Roman"/>
+          <w:b/>
+          <w:bCs/>
+          <w:sz w:val="10"/>
+          <w:szCs w:val="20"/>
+          <w:lang w:val="en-US" w:eastAsia="en-US"/>
+        </w:rPr>
+        <w:tab/>
+      </w:r>
+    </w:p>
+    <w:p>
+      <w:pPr>
+        <w:tabs>
+          <w:tab w:val="left" w:pos="1800"/>
+          <w:tab w:val="left" w:pos="5040"/>
+          <w:tab w:val="left" w:pos="6480"/>
+        </w:tabs>
+        <w:spacing w:after="0" w:line="240" w:lineRule="auto"/>
+        <w:ind w:left="720"/>
+        <w:rPr>
+          <w:rFonts w:eastAsia="Times New Roman"/>
+          <w:b/>
+          <w:bCs/>
+          <w:sz w:val="10"/>
+          <w:szCs w:val="20"/>
+          <w:lang w:val="en-US" w:eastAsia="en-US"/>
+        </w:rPr>
+      </w:pPr>
+      <w:r>
+        <w:rPr>
+          <w:rFonts w:eastAsia="Times New Roman"/>
+          <w:b/>
+          <w:bCs/>
+          <w:sz w:val="10"/>
+          <w:szCs w:val="20"/>
+          <w:lang w:val="en-US" w:eastAsia="en-US"/>
+        </w:rPr>
+        <w:t>___________________________________</w:t>
+      </w:r>
+      <w:r>
+        <w:rPr>
+          <w:rFonts w:eastAsia="Times New Roman"/>
+          <w:b/>
+          <w:bCs/>
+          <w:sz w:val="10"/>
+          <w:szCs w:val="20"/>
+          <w:lang w:val="en-US" w:eastAsia="en-US"/>
+        </w:rPr>
+        <w:tab/>
+      </w:r>
+      <w:r>
+        <w:rPr>
+          <w:rFonts w:eastAsia="Times New Roman"/>
+          <w:b/>
+          <w:bCs/>
+          <w:sz w:val="10"/>
+          <w:szCs w:val="20"/>
+          <w:lang w:val="en-US" w:eastAsia="en-US"/>
+        </w:rPr>
+        <w:tab/>
+      </w:r>
+      <w:r>
+        <w:rPr>
+          <w:rFonts w:eastAsia="Times New Roman"/>
+          <w:b/>
+          <w:bCs/>
+          <w:sz w:val="10"/>
+          <w:szCs w:val="20"/>
+          <w:lang w:val="en-US" w:eastAsia="en-US"/>
+        </w:rPr>
+        <w:tab/>
+      </w:r>
+      <w:r>
+        <w:rPr>
+          <w:rFonts w:eastAsia="Times New Roman"/>
+          <w:b/>
+          <w:bCs/>
+          <w:sz w:val="10"/>
+          <w:szCs w:val="20"/>
+          <w:lang w:val="en-US" w:eastAsia="en-US"/>
+        </w:rPr>
+        <w:tab/>
+      </w:r>
+    </w:p>
+    <w:p>
+      <w:pPr>
+        <w:tabs>
+          <w:tab w:val="left" w:pos="1800"/>
+          <w:tab w:val="left" w:pos="5040"/>
+          <w:tab w:val="left" w:pos="6480"/>
+        </w:tabs>
+        <w:spacing w:after="0" w:line="240" w:lineRule="auto"/>
+        <w:ind w:left="720"/>
+        <w:rPr>
+          <w:rFonts w:eastAsia="Times New Roman"/>
+          <w:b/>
+          <w:bCs/>
+          <w:sz w:val="10"/>
+          <w:szCs w:val="20"/>
+          <w:lang w:val="en-US" w:eastAsia="en-US"/>
+        </w:rPr>
+      </w:pPr>
+      <w:r>
+        <w:rPr>
+          <w:rFonts w:eastAsia="Times New Roman"/>
+          <w:b/>
+          <w:bCs/>
+          <w:sz w:val="10"/>
+          <w:szCs w:val="20"/>
+          <w:lang w:val="en-US" w:eastAsia="en-US"/>
+        </w:rPr>
+        <w:t>___________________________________</w:t>
+      </w:r>
+    </w:p>
+    <w:p>
+      <w:pPr>
+        <w:tabs>
+          <w:tab w:val="left" w:pos="1080"/>
+          <w:tab w:val="left" w:pos="5040"/>
+          <w:tab w:val="left" w:pos="6480"/>
+        </w:tabs>
+        <w:spacing w:after="0" w:line="240" w:lineRule="auto"/>
+        <w:ind w:left="720" w:right="90"/>
+        <w:rPr>
+          <w:rFonts w:eastAsia="Times New Roman"/>
+          <w:b/>
+          <w:bCs/>
+          <w:sz w:val="10"/>
+          <w:szCs w:val="20"/>
+          <w:lang w:val="en-US" w:eastAsia="en-US"/>
+        </w:rPr>
+      </w:pPr>
+      <w:r>
+        <w:rPr>
+          <w:rFonts w:eastAsia="Times New Roman"/>
+          <w:b/>
+          <w:bCs/>
+          <w:sz w:val="10"/>
+          <w:szCs w:val="20"/>
+          <w:lang w:val="en-US" w:eastAsia="en-US"/>
+        </w:rPr>
+        <w:tab/>
+      </w:r>
+    </w:p>
+    <w:p>
+      <w:pPr>
+        <w:tabs>
+          <w:tab w:val="left" w:pos="1080"/>
+          <w:tab w:val="left" w:pos="5040"/>
+          <w:tab w:val="left" w:pos="6480"/>
+        </w:tabs>
+        <w:spacing w:after="0" w:line="240" w:lineRule="auto"/>
+        <w:ind w:right="90"/>
+        <w:rPr>
+          <w:rFonts w:eastAsia="Times New Roman"/>
+          <w:b/>
+          <w:bCs/>
+          <w:sz w:val="10"/>
+          <w:szCs w:val="20"/>
+          <w:lang w:val="en-US" w:eastAsia="en-US"/>
+        </w:rPr>
+      </w:pPr>
+    </w:p>
+    <w:p>
+      <w:pPr>
+        <w:tabs>
+          <w:tab w:val="left" w:pos="1800"/>
+          <w:tab w:val="left" w:pos="5040"/>
+          <w:tab w:val="left" w:pos="6480"/>
+        </w:tabs>
+        <w:spacing w:after="0" w:line="240" w:lineRule="auto"/>
+        <w:rPr>
+          <w:rFonts w:eastAsia="Times New Roman"/>
+          <w:b/>
+          <w:bCs/>
+          <w:sz w:val="32"/>
+          <w:szCs w:val="20"/>
+          <w:lang w:val="en-US" w:eastAsia="en-US"/>
+        </w:rPr>
+      </w:pPr>
+      <w:r>
+        <w:rPr>
+          <w:rFonts w:eastAsia="Times New Roman"/>
+          <w:b/>
+          <w:bCs/>
+          <w:noProof/>
+          <w:sz w:val="32"/>
+          <w:szCs w:val="20"/>
+          <w:lang w:val="en-US" w:eastAsia="en-US"/>
+        </w:rPr>
+        <w:drawing>
+          <wp:inline distT="0" distB="0" distL="0" distR="0" wp14:anchorId="613EE513" wp14:editId="3E15E907">
+            <wp:extent cx="3761105" cy="914400"/>
+            <wp:effectExtent l="0" t="0" r="0" b="0"/>
+            <wp:docPr id="15" name="Picture 15"/>
+            <wp:cNvGraphicFramePr>
+              <a:graphicFrameLocks xmlns:a="http://schemas.openxmlformats.org/drawingml/2006/main" noChangeAspect="1"/>
+            </wp:cNvGraphicFramePr>
+            <a:graphic xmlns:a="http://schemas.openxmlformats.org/drawingml/2006/main">
+              <a:graphicData uri="http://schemas.openxmlformats.org/drawingml/2006/picture">
+                <pic:pic xmlns:pic="http://schemas.openxmlformats.org/drawingml/2006/picture">
+                  <pic:nvPicPr>
+                    <pic:cNvPr id="0" name="Picture 54"/>
+                    <pic:cNvPicPr>
+                      <a:picLocks noChangeAspect="1" noChangeArrowheads="1"/>
+                    </pic:cNvPicPr>
+                  </pic:nvPicPr>
+                  <pic:blipFill>
+                    <a:blip r:embed="rId8" cstate="print">
+                      <a:extLst>
+                        <a:ext uri="{28A0092B-C50C-407E-A947-70E740481C1C}">
+                          <a14:useLocalDpi xmlns:a14="http://schemas.microsoft.com/office/drawing/2010/main" val="0"/>
+                        </a:ext>
+                      </a:extLst>
+                    </a:blip>
+                    <a:srcRect/>
+                    <a:stretch>
+                      <a:fillRect/>
+                    </a:stretch>
+                  </pic:blipFill>
+                  <pic:spPr bwMode="auto">
+                    <a:xfrm>
+                      <a:off x="0" y="0"/>
+                      <a:ext cx="3761105" cy="914400"/>
+                    </a:xfrm>
+                    <a:prstGeom prst="rect">
+                      <a:avLst/>
+                    </a:prstGeom>
+                    <a:noFill/>
+                    <a:ln>
+                      <a:noFill/>
+                    </a:ln>
+                  </pic:spPr>
+                </pic:pic>
+              </a:graphicData>
+            </a:graphic>
+          </wp:inline>
+        </w:drawing>
+      </w:r>
+      <w:r>
+        <w:rPr>
+          <w:rFonts w:eastAsia="Times New Roman"/>
+          <w:b/>
+          <w:bCs/>
+          <w:sz w:val="32"/>
+          <w:szCs w:val="20"/>
+          <w:lang w:val="en-US" w:eastAsia="en-US"/>
+        </w:rPr>
+        <w:br w:type="page"/>
+      </w:r>
+    </w:p>
+    <w:p>
+      <w:pPr>
+        <w:spacing w:line="259" w:lineRule="auto"/>
+      </w:pPr>
+      <w:r>
+        <w:rPr>
+          <w:rFonts w:eastAsia="Times New Roman"/>
+          <w:b/>
+          <w:bCs/>
+          <w:sz w:val="32"/>
+          <w:szCs w:val="20"/>
+          <w:lang w:val="en-US" w:eastAsia="en-US"/>
+        </w:rPr>
+        <w:lastRenderedPageBreak/>
+        <w:br w:type="page"/>
+      </w:r>
+      <w:bookmarkStart w:id="0" w:name="_Toc30608724"/>
+    </w:p>
     <w:p/>
     <w:p/>
     <w:p/>
+    <w:p/>
+    <w:p/>
+    <w:p/>
+    <w:p/>
     <w:p>
       <w:pPr>
         <w:pStyle w:val="Title"/>
         <w:jc w:val="center"/>
         <w:rPr>
           <w:rFonts w:ascii="Times New Roman" w:hAnsi="Times New Roman" w:cs="Times New Roman"/>
-          <w:sz w:val="44"/>
-          <w:szCs w:val="44"/>
+          <w:sz w:val="36"/>
+          <w:szCs w:val="36"/>
         </w:rPr>
       </w:pPr>
       <w:r>
         <w:rPr>
           <w:rFonts w:ascii="Times New Roman" w:hAnsi="Times New Roman" w:cs="Times New Roman"/>
-          <w:sz w:val="44"/>
-          <w:szCs w:val="44"/>
-        </w:rPr>
-        <w:t xml:space="preserve">Performance </w:t>
-      </w:r>
-      <w:r>
-        <w:rPr>
-          <w:rFonts w:ascii="Times New Roman" w:hAnsi="Times New Roman" w:cs="Times New Roman"/>
-          <w:sz w:val="44"/>
-          <w:szCs w:val="44"/>
-        </w:rPr>
-        <w:t xml:space="preserve">Enhancement </w:t>
+          <w:sz w:val="36"/>
+          <w:szCs w:val="36"/>
+        </w:rPr>
+        <w:t xml:space="preserve">Performance Enhancement </w:t>
       </w:r>
     </w:p>
     <w:p>
@@ -43,15 +1109,15 @@
         <w:jc w:val="center"/>
         <w:rPr>
           <w:rFonts w:ascii="Times New Roman" w:hAnsi="Times New Roman" w:cs="Times New Roman"/>
-          <w:sz w:val="44"/>
-          <w:szCs w:val="44"/>
+          <w:sz w:val="36"/>
+          <w:szCs w:val="36"/>
         </w:rPr>
       </w:pPr>
       <w:r>
         <w:rPr>
           <w:rFonts w:ascii="Times New Roman" w:hAnsi="Times New Roman" w:cs="Times New Roman"/>
-          <w:sz w:val="44"/>
-          <w:szCs w:val="44"/>
+          <w:sz w:val="36"/>
+          <w:szCs w:val="36"/>
         </w:rPr>
         <w:t xml:space="preserve">of </w:t>
       </w:r>
@@ -62,126 +1128,117 @@
         <w:jc w:val="center"/>
         <w:rPr>
           <w:rFonts w:ascii="Times New Roman" w:hAnsi="Times New Roman" w:cs="Times New Roman"/>
-          <w:sz w:val="44"/>
-          <w:szCs w:val="44"/>
-        </w:rPr>
-      </w:pPr>
-      <w:r>
-        <w:rPr>
-          <w:rFonts w:ascii="Times New Roman" w:hAnsi="Times New Roman" w:cs="Times New Roman"/>
-          <w:sz w:val="44"/>
-          <w:szCs w:val="44"/>
-        </w:rPr>
-        <w:t>CKKS Encrypted Neural Networks During Training</w:t>
-      </w:r>
-    </w:p>
-    <w:p/>
-    <w:p>
-      <w:pPr>
-        <w:jc w:val="center"/>
-        <w:rPr>
           <w:sz w:val="36"/>
           <w:szCs w:val="36"/>
         </w:rPr>
       </w:pPr>
       <w:r>
         <w:rPr>
+          <w:rFonts w:ascii="Times New Roman" w:hAnsi="Times New Roman" w:cs="Times New Roman"/>
           <w:sz w:val="36"/>
           <w:szCs w:val="36"/>
         </w:rPr>
-        <w:t>Samuel Atkins – 1002951754</w:t>
-      </w:r>
-    </w:p>
+        <w:t>CKKS Encrypted Neural Networks During Training</w:t>
+      </w:r>
+    </w:p>
+    <w:p/>
     <w:p>
       <w:pPr>
         <w:jc w:val="center"/>
-        <w:rPr>
-          <w:sz w:val="36"/>
-          <w:szCs w:val="36"/>
-        </w:rPr>
-      </w:pPr>
+      </w:pPr>
+      <w:r>
+        <w:t>by</w:t>
+      </w:r>
     </w:p>
     <w:p>
       <w:pPr>
         <w:jc w:val="center"/>
-        <w:rPr>
-          <w:sz w:val="36"/>
-          <w:szCs w:val="36"/>
-        </w:rPr>
-      </w:pPr>
-    </w:p>
-    <w:p>
-      <w:pPr>
+      </w:pPr>
+      <w:r>
+        <w:t>Samuel Atkins</w:t>
+      </w:r>
+    </w:p>
+    <w:p>
+      <w:pPr>
+        <w:spacing w:line="240" w:lineRule="auto"/>
         <w:jc w:val="center"/>
-        <w:rPr>
-          <w:sz w:val="36"/>
-          <w:szCs w:val="36"/>
-        </w:rPr>
-      </w:pPr>
-    </w:p>
-    <w:p>
-      <w:pPr>
-        <w:jc w:val="center"/>
-        <w:rPr>
-          <w:sz w:val="36"/>
-          <w:szCs w:val="36"/>
-        </w:rPr>
-      </w:pPr>
-    </w:p>
-    <w:p>
-      <w:pPr>
-        <w:jc w:val="center"/>
-        <w:rPr>
-          <w:sz w:val="36"/>
-          <w:szCs w:val="36"/>
-        </w:rPr>
-      </w:pPr>
-    </w:p>
-    <w:p>
-      <w:pPr>
-        <w:jc w:val="center"/>
-        <w:rPr>
-          <w:u w:val="single"/>
-        </w:rPr>
-      </w:pPr>
-      <w:r>
-        <w:rPr>
-          <w:u w:val="single"/>
-        </w:rPr>
-        <w:t xml:space="preserve">Thesis Supervisor: Prof. Glenn </w:t>
-      </w:r>
-      <w:proofErr w:type="spellStart"/>
-      <w:r>
-        <w:rPr>
-          <w:u w:val="single"/>
-        </w:rPr>
-        <w:t>Gulak</w:t>
-      </w:r>
-      <w:proofErr w:type="spellEnd"/>
-    </w:p>
-    <w:p>
-      <w:pPr>
-        <w:jc w:val="center"/>
-      </w:pPr>
-      <w:r>
-        <w:t>January 27, 2020</w:t>
-      </w:r>
+      </w:pPr>
+      <w:r>
+        <w:t>Supervisor: Prof. Glenn Gulak</w:t>
+      </w:r>
+      <w:r>
+        <w:br/>
+        <w:t>April 2020</w:t>
+      </w:r>
+    </w:p>
+    <w:p>
+      <w:pPr>
+        <w:pStyle w:val="TOCHeading"/>
+        <w:rPr>
+          <w:rFonts w:eastAsiaTheme="minorEastAsia"/>
+          <w:color w:val="auto"/>
+          <w:sz w:val="24"/>
+          <w:szCs w:val="24"/>
+        </w:rPr>
+      </w:pPr>
     </w:p>
     <w:p/>
-    <w:p>
-      <w:pPr>
+    <w:p/>
+    <w:p/>
+    <w:p>
+      <w:pPr>
+        <w:spacing w:line="259" w:lineRule="auto"/>
         <w:sectPr>
-          <w:headerReference w:type="default" r:id="rId8"/>
+          <w:type w:val="continuous"/>
           <w:pgSz w:w="12240" w:h="15840"/>
           <w:pgMar w:top="1440" w:right="1440" w:bottom="1440" w:left="1440" w:header="708" w:footer="708" w:gutter="0"/>
-          <w:pgNumType w:fmt="lowerRoman"/>
+          <w:pgNumType w:fmt="lowerRoman" w:start="1"/>
           <w:cols w:space="708"/>
-          <w:titlePg/>
           <w:docGrid w:linePitch="360"/>
         </w:sectPr>
       </w:pPr>
-    </w:p>
-    <w:bookmarkStart w:id="0" w:name="_Toc30608724" w:displacedByCustomXml="next"/>
+      <w:r>
+        <w:br w:type="page"/>
+      </w:r>
+    </w:p>
+    <w:p>
+      <w:pPr>
+        <w:pStyle w:val="Heading1"/>
+      </w:pPr>
+      <w:bookmarkStart w:id="1" w:name="_Toc36552380"/>
+      <w:r>
+        <w:lastRenderedPageBreak/>
+        <w:t>Abstract</w:t>
+      </w:r>
+      <w:bookmarkEnd w:id="1"/>
+    </w:p>
+    <w:p>
+      <w:pPr>
+        <w:spacing w:line="259" w:lineRule="auto"/>
+      </w:pPr>
+      <w:r>
+        <w:br w:type="page"/>
+      </w:r>
+    </w:p>
+    <w:p>
+      <w:pPr>
+        <w:pStyle w:val="Heading1"/>
+      </w:pPr>
+      <w:bookmarkStart w:id="2" w:name="_Toc36552381"/>
+      <w:r>
+        <w:lastRenderedPageBreak/>
+        <w:t>Acknowledgements</w:t>
+      </w:r>
+      <w:bookmarkEnd w:id="2"/>
+    </w:p>
+    <w:p>
+      <w:pPr>
+        <w:spacing w:line="259" w:lineRule="auto"/>
+      </w:pPr>
+      <w:r>
+        <w:br w:type="page"/>
+      </w:r>
+    </w:p>
     <w:sdt>
       <w:sdtPr>
         <w:rPr>
@@ -235,13 +1292,13 @@
           <w:r>
             <w:fldChar w:fldCharType="separate"/>
           </w:r>
-          <w:hyperlink w:anchor="_Toc31061036" w:history="1">
+          <w:hyperlink w:anchor="_Toc36552380" w:history="1">
             <w:r>
               <w:rPr>
                 <w:rStyle w:val="Hyperlink"/>
                 <w:noProof/>
               </w:rPr>
-              <w:t>Introduction</w:t>
+              <w:t>Abstract</w:t>
             </w:r>
             <w:r>
               <w:rPr>
@@ -262,7 +1319,7 @@
                 <w:noProof/>
                 <w:webHidden/>
               </w:rPr>
-              <w:instrText xml:space="preserve"> PAGEREF _Toc31061036 \h </w:instrText>
+              <w:instrText xml:space="preserve"> PAGEREF _Toc36552380 \h </w:instrText>
             </w:r>
             <w:r>
               <w:rPr>
@@ -282,7 +1339,7 @@
                 <w:noProof/>
                 <w:webHidden/>
               </w:rPr>
-              <w:t>1</w:t>
+              <w:t>i</w:t>
             </w:r>
             <w:r>
               <w:rPr>
@@ -307,13 +1364,13 @@
               <w:lang w:val="en-CA" w:eastAsia="ko-KR"/>
             </w:rPr>
           </w:pPr>
-          <w:hyperlink w:anchor="_Toc31061037" w:history="1">
+          <w:hyperlink w:anchor="_Toc36552381" w:history="1">
             <w:r>
               <w:rPr>
                 <w:rStyle w:val="Hyperlink"/>
                 <w:noProof/>
               </w:rPr>
-              <w:t>Literature Review</w:t>
+              <w:t>Acknowledgements</w:t>
             </w:r>
             <w:r>
               <w:rPr>
@@ -334,7 +1391,151 @@
                 <w:noProof/>
                 <w:webHidden/>
               </w:rPr>
-              <w:instrText xml:space="preserve"> PAGEREF _Toc31061037 \h </w:instrText>
+              <w:instrText xml:space="preserve"> PAGEREF _Toc36552381 \h </w:instrText>
+            </w:r>
+            <w:r>
+              <w:rPr>
+                <w:noProof/>
+                <w:webHidden/>
+              </w:rPr>
+            </w:r>
+            <w:r>
+              <w:rPr>
+                <w:noProof/>
+                <w:webHidden/>
+              </w:rPr>
+              <w:fldChar w:fldCharType="separate"/>
+            </w:r>
+            <w:r>
+              <w:rPr>
+                <w:noProof/>
+                <w:webHidden/>
+              </w:rPr>
+              <w:t>ii</w:t>
+            </w:r>
+            <w:r>
+              <w:rPr>
+                <w:noProof/>
+                <w:webHidden/>
+              </w:rPr>
+              <w:fldChar w:fldCharType="end"/>
+            </w:r>
+          </w:hyperlink>
+        </w:p>
+        <w:p>
+          <w:pPr>
+            <w:pStyle w:val="TOC1"/>
+            <w:tabs>
+              <w:tab w:val="right" w:leader="dot" w:pos="9350"/>
+            </w:tabs>
+            <w:rPr>
+              <w:rFonts w:asciiTheme="minorHAnsi" w:hAnsiTheme="minorHAnsi" w:cstheme="minorBidi"/>
+              <w:noProof/>
+              <w:sz w:val="22"/>
+              <w:szCs w:val="22"/>
+              <w:lang w:val="en-CA" w:eastAsia="ko-KR"/>
+            </w:rPr>
+          </w:pPr>
+          <w:hyperlink w:anchor="_Toc36552382" w:history="1">
+            <w:r>
+              <w:rPr>
+                <w:rStyle w:val="Hyperlink"/>
+                <w:noProof/>
+              </w:rPr>
+              <w:t>1. Introduction</w:t>
+            </w:r>
+            <w:r>
+              <w:rPr>
+                <w:noProof/>
+                <w:webHidden/>
+              </w:rPr>
+              <w:tab/>
+            </w:r>
+            <w:r>
+              <w:rPr>
+                <w:noProof/>
+                <w:webHidden/>
+              </w:rPr>
+              <w:fldChar w:fldCharType="begin"/>
+            </w:r>
+            <w:r>
+              <w:rPr>
+                <w:noProof/>
+                <w:webHidden/>
+              </w:rPr>
+              <w:instrText xml:space="preserve"> PAGEREF _Toc36552382 \h </w:instrText>
+            </w:r>
+            <w:r>
+              <w:rPr>
+                <w:noProof/>
+                <w:webHidden/>
+              </w:rPr>
+            </w:r>
+            <w:r>
+              <w:rPr>
+                <w:noProof/>
+                <w:webHidden/>
+              </w:rPr>
+              <w:fldChar w:fldCharType="separate"/>
+            </w:r>
+            <w:r>
+              <w:rPr>
+                <w:noProof/>
+                <w:webHidden/>
+              </w:rPr>
+              <w:t>1</w:t>
+            </w:r>
+            <w:r>
+              <w:rPr>
+                <w:noProof/>
+                <w:webHidden/>
+              </w:rPr>
+              <w:fldChar w:fldCharType="end"/>
+            </w:r>
+          </w:hyperlink>
+        </w:p>
+        <w:p>
+          <w:pPr>
+            <w:pStyle w:val="TOC1"/>
+            <w:tabs>
+              <w:tab w:val="right" w:leader="dot" w:pos="9350"/>
+            </w:tabs>
+            <w:rPr>
+              <w:rFonts w:asciiTheme="minorHAnsi" w:hAnsiTheme="minorHAnsi" w:cstheme="minorBidi"/>
+              <w:noProof/>
+              <w:sz w:val="22"/>
+              <w:szCs w:val="22"/>
+              <w:lang w:val="en-CA" w:eastAsia="ko-KR"/>
+            </w:rPr>
+          </w:pPr>
+          <w:hyperlink w:anchor="_Toc36552383" w:history="1">
+            <w:r>
+              <w:rPr>
+                <w:rStyle w:val="Hyperlink"/>
+                <w:noProof/>
+              </w:rPr>
+              <w:t>2. Literature Review</w:t>
+            </w:r>
+            <w:r>
+              <w:rPr>
+                <w:noProof/>
+                <w:webHidden/>
+              </w:rPr>
+              <w:tab/>
+            </w:r>
+            <w:r>
+              <w:rPr>
+                <w:noProof/>
+                <w:webHidden/>
+              </w:rPr>
+              <w:fldChar w:fldCharType="begin"/>
+            </w:r>
+            <w:r>
+              <w:rPr>
+                <w:noProof/>
+                <w:webHidden/>
+              </w:rPr>
+              <w:instrText xml:space="preserve"> PAGEREF _Toc36552383 \h </w:instrText>
             </w:r>
             <w:r>
               <w:rPr>
@@ -379,13 +1580,13 @@
               <w:lang w:val="en-CA" w:eastAsia="ko-KR"/>
             </w:rPr>
           </w:pPr>
-          <w:hyperlink w:anchor="_Toc31061038" w:history="1">
+          <w:hyperlink w:anchor="_Toc36552384" w:history="1">
             <w:r>
               <w:rPr>
                 <w:rStyle w:val="Hyperlink"/>
                 <w:noProof/>
               </w:rPr>
-              <w:t>Encryption</w:t>
+              <w:t>2.1 Encryption</w:t>
             </w:r>
             <w:r>
               <w:rPr>
@@ -406,7 +1607,7 @@
                 <w:noProof/>
                 <w:webHidden/>
               </w:rPr>
-              <w:instrText xml:space="preserve"> PAGEREF _Toc31061038 \h </w:instrText>
+              <w:instrText xml:space="preserve"> PAGEREF _Toc36552384 \h </w:instrText>
             </w:r>
             <w:r>
               <w:rPr>
@@ -451,13 +1652,13 @@
               <w:lang w:val="en-CA" w:eastAsia="ko-KR"/>
             </w:rPr>
           </w:pPr>
-          <w:hyperlink w:anchor="_Toc31061039" w:history="1">
+          <w:hyperlink w:anchor="_Toc36552385" w:history="1">
             <w:r>
               <w:rPr>
                 <w:rStyle w:val="Hyperlink"/>
                 <w:noProof/>
               </w:rPr>
-              <w:t>Public-Key Cryptography</w:t>
+              <w:t>2.1.1 Public-Key Cryptography</w:t>
             </w:r>
             <w:r>
               <w:rPr>
@@ -478,7 +1679,7 @@
                 <w:noProof/>
                 <w:webHidden/>
               </w:rPr>
-              <w:instrText xml:space="preserve"> PAGEREF _Toc31061039 \h </w:instrText>
+              <w:instrText xml:space="preserve"> PAGEREF _Toc36552385 \h </w:instrText>
             </w:r>
             <w:r>
               <w:rPr>
@@ -523,13 +1724,13 @@
               <w:lang w:val="en-CA" w:eastAsia="ko-KR"/>
             </w:rPr>
           </w:pPr>
-          <w:hyperlink w:anchor="_Toc31061040" w:history="1">
+          <w:hyperlink w:anchor="_Toc36552386" w:history="1">
             <w:r>
               <w:rPr>
                 <w:rStyle w:val="Hyperlink"/>
                 <w:noProof/>
               </w:rPr>
-              <w:t>Homomorphic Encryption</w:t>
+              <w:t>2.1.2 Homomorphic Encryption</w:t>
             </w:r>
             <w:r>
               <w:rPr>
@@ -550,7 +1751,7 @@
                 <w:noProof/>
                 <w:webHidden/>
               </w:rPr>
-              <w:instrText xml:space="preserve"> PAGEREF _Toc31061040 \h </w:instrText>
+              <w:instrText xml:space="preserve"> PAGEREF _Toc36552386 \h </w:instrText>
             </w:r>
             <w:r>
               <w:rPr>
@@ -595,13 +1796,13 @@
               <w:lang w:val="en-CA" w:eastAsia="ko-KR"/>
             </w:rPr>
           </w:pPr>
-          <w:hyperlink w:anchor="_Toc31061041" w:history="1">
+          <w:hyperlink w:anchor="_Toc36552387" w:history="1">
             <w:r>
               <w:rPr>
                 <w:rStyle w:val="Hyperlink"/>
                 <w:noProof/>
               </w:rPr>
-              <w:t>Fully Homomorphic Encryption</w:t>
+              <w:t>2.1.3 Fully Homomorphic Encryption</w:t>
             </w:r>
             <w:r>
               <w:rPr>
@@ -622,7 +1823,7 @@
                 <w:noProof/>
                 <w:webHidden/>
               </w:rPr>
-              <w:instrText xml:space="preserve"> PAGEREF _Toc31061041 \h </w:instrText>
+              <w:instrText xml:space="preserve"> PAGEREF _Toc36552387 \h </w:instrText>
             </w:r>
             <w:r>
               <w:rPr>
@@ -667,13 +1868,13 @@
               <w:lang w:val="en-CA" w:eastAsia="ko-KR"/>
             </w:rPr>
           </w:pPr>
-          <w:hyperlink w:anchor="_Toc31061042" w:history="1">
+          <w:hyperlink w:anchor="_Toc36552388" w:history="1">
             <w:r>
               <w:rPr>
                 <w:rStyle w:val="Hyperlink"/>
                 <w:noProof/>
               </w:rPr>
-              <w:t>Artificial Intelligence</w:t>
+              <w:t>2.2 Artificial Intelligence</w:t>
             </w:r>
             <w:r>
               <w:rPr>
@@ -694,7 +1895,7 @@
                 <w:noProof/>
                 <w:webHidden/>
               </w:rPr>
-              <w:instrText xml:space="preserve"> PAGEREF _Toc31061042 \h </w:instrText>
+              <w:instrText xml:space="preserve"> PAGEREF _Toc36552388 \h </w:instrText>
             </w:r>
             <w:r>
               <w:rPr>
@@ -739,13 +1940,13 @@
               <w:lang w:val="en-CA" w:eastAsia="ko-KR"/>
             </w:rPr>
           </w:pPr>
-          <w:hyperlink w:anchor="_Toc31061043" w:history="1">
+          <w:hyperlink w:anchor="_Toc36552389" w:history="1">
             <w:r>
               <w:rPr>
                 <w:rStyle w:val="Hyperlink"/>
                 <w:noProof/>
               </w:rPr>
-              <w:t>Machine Learning Categories</w:t>
+              <w:t>2.2.1 Machine Learning Categories</w:t>
             </w:r>
             <w:r>
               <w:rPr>
@@ -766,7 +1967,7 @@
                 <w:noProof/>
                 <w:webHidden/>
               </w:rPr>
-              <w:instrText xml:space="preserve"> PAGEREF _Toc31061043 \h </w:instrText>
+              <w:instrText xml:space="preserve"> PAGEREF _Toc36552389 \h </w:instrText>
             </w:r>
             <w:r>
               <w:rPr>
@@ -811,13 +2012,13 @@
               <w:lang w:val="en-CA" w:eastAsia="ko-KR"/>
             </w:rPr>
           </w:pPr>
-          <w:hyperlink w:anchor="_Toc31061044" w:history="1">
+          <w:hyperlink w:anchor="_Toc36552390" w:history="1">
             <w:r>
               <w:rPr>
                 <w:rStyle w:val="Hyperlink"/>
                 <w:noProof/>
               </w:rPr>
-              <w:t>Neural Network Training and Forward Propagation</w:t>
+              <w:t>2.2.2 Neural Network Training and Forward Propagation</w:t>
             </w:r>
             <w:r>
               <w:rPr>
@@ -838,7 +2039,7 @@
                 <w:noProof/>
                 <w:webHidden/>
               </w:rPr>
-              <w:instrText xml:space="preserve"> PAGEREF _Toc31061044 \h </w:instrText>
+              <w:instrText xml:space="preserve"> PAGEREF _Toc36552390 \h </w:instrText>
             </w:r>
             <w:r>
               <w:rPr>
@@ -883,13 +2084,13 @@
               <w:lang w:val="en-CA" w:eastAsia="ko-KR"/>
             </w:rPr>
           </w:pPr>
-          <w:hyperlink w:anchor="_Toc31061045" w:history="1">
+          <w:hyperlink w:anchor="_Toc36552391" w:history="1">
             <w:r>
               <w:rPr>
                 <w:rStyle w:val="Hyperlink"/>
                 <w:noProof/>
               </w:rPr>
-              <w:t>Backpropagation and Hyperparameter Tuning</w:t>
+              <w:t>2.2.3 Backpropagation and Hyperparameter Tuning</w:t>
             </w:r>
             <w:r>
               <w:rPr>
@@ -910,7 +2111,7 @@
                 <w:noProof/>
                 <w:webHidden/>
               </w:rPr>
-              <w:instrText xml:space="preserve"> PAGEREF _Toc31061045 \h </w:instrText>
+              <w:instrText xml:space="preserve"> PAGEREF _Toc36552391 \h </w:instrText>
             </w:r>
             <w:r>
               <w:rPr>
@@ -955,13 +2156,13 @@
               <w:lang w:val="en-CA" w:eastAsia="ko-KR"/>
             </w:rPr>
           </w:pPr>
-          <w:hyperlink w:anchor="_Toc31061046" w:history="1">
+          <w:hyperlink w:anchor="_Toc36552392" w:history="1">
             <w:r>
               <w:rPr>
                 <w:rStyle w:val="Hyperlink"/>
                 <w:noProof/>
               </w:rPr>
-              <w:t>Convolutional Neural Networks</w:t>
+              <w:t>2.2.4 Convolutional Neural Networks</w:t>
             </w:r>
             <w:r>
               <w:rPr>
@@ -982,7 +2183,7 @@
                 <w:noProof/>
                 <w:webHidden/>
               </w:rPr>
-              <w:instrText xml:space="preserve"> PAGEREF _Toc31061046 \h </w:instrText>
+              <w:instrText xml:space="preserve"> PAGEREF _Toc36552392 \h </w:instrText>
             </w:r>
             <w:r>
               <w:rPr>
@@ -1027,13 +2228,13 @@
               <w:lang w:val="en-CA" w:eastAsia="ko-KR"/>
             </w:rPr>
           </w:pPr>
-          <w:hyperlink w:anchor="_Toc31061047" w:history="1">
+          <w:hyperlink w:anchor="_Toc36552393" w:history="1">
             <w:r>
               <w:rPr>
                 <w:rStyle w:val="Hyperlink"/>
                 <w:noProof/>
               </w:rPr>
-              <w:t>Modern CNN Architectures</w:t>
+              <w:t>2.2.5 Modern CNN Architectures</w:t>
             </w:r>
             <w:r>
               <w:rPr>
@@ -1054,7 +2255,7 @@
                 <w:noProof/>
                 <w:webHidden/>
               </w:rPr>
-              <w:instrText xml:space="preserve"> PAGEREF _Toc31061047 \h </w:instrText>
+              <w:instrText xml:space="preserve"> PAGEREF _Toc36552393 \h </w:instrText>
             </w:r>
             <w:r>
               <w:rPr>
@@ -1099,13 +2300,13 @@
               <w:lang w:val="en-CA" w:eastAsia="ko-KR"/>
             </w:rPr>
           </w:pPr>
-          <w:hyperlink w:anchor="_Toc31061048" w:history="1">
+          <w:hyperlink w:anchor="_Toc36552394" w:history="1">
             <w:r>
               <w:rPr>
                 <w:rStyle w:val="Hyperlink"/>
                 <w:noProof/>
               </w:rPr>
-              <w:t>Objectives and Metrics</w:t>
+              <w:t>3. Objectives and Metrics</w:t>
             </w:r>
             <w:r>
               <w:rPr>
@@ -1126,7 +2327,7 @@
                 <w:noProof/>
                 <w:webHidden/>
               </w:rPr>
-              <w:instrText xml:space="preserve"> PAGEREF _Toc31061048 \h </w:instrText>
+              <w:instrText xml:space="preserve"> PAGEREF _Toc36552394 \h </w:instrText>
             </w:r>
             <w:r>
               <w:rPr>
@@ -1171,13 +2372,13 @@
               <w:lang w:val="en-CA" w:eastAsia="ko-KR"/>
             </w:rPr>
           </w:pPr>
-          <w:hyperlink w:anchor="_Toc31061049" w:history="1">
+          <w:hyperlink w:anchor="_Toc36552395" w:history="1">
             <w:r>
               <w:rPr>
                 <w:rStyle w:val="Hyperlink"/>
                 <w:noProof/>
               </w:rPr>
-              <w:t>Progress to Date</w:t>
+              <w:t>4. Progress to Date</w:t>
             </w:r>
             <w:r>
               <w:rPr>
@@ -1198,7 +2399,7 @@
                 <w:noProof/>
                 <w:webHidden/>
               </w:rPr>
-              <w:instrText xml:space="preserve"> PAGEREF _Toc31061049 \h </w:instrText>
+              <w:instrText xml:space="preserve"> PAGEREF _Toc36552395 \h </w:instrText>
             </w:r>
             <w:r>
               <w:rPr>
@@ -1243,13 +2444,13 @@
               <w:lang w:val="en-CA" w:eastAsia="ko-KR"/>
             </w:rPr>
           </w:pPr>
-          <w:hyperlink w:anchor="_Toc31061050" w:history="1">
+          <w:hyperlink w:anchor="_Toc36552396" w:history="1">
             <w:r>
               <w:rPr>
                 <w:rStyle w:val="Hyperlink"/>
                 <w:noProof/>
               </w:rPr>
-              <w:t>Future Work</w:t>
+              <w:t>5. Future Work</w:t>
             </w:r>
             <w:r>
               <w:rPr>
@@ -1270,7 +2471,7 @@
                 <w:noProof/>
                 <w:webHidden/>
               </w:rPr>
-              <w:instrText xml:space="preserve"> PAGEREF _Toc31061050 \h </w:instrText>
+              <w:instrText xml:space="preserve"> PAGEREF _Toc36552396 \h </w:instrText>
             </w:r>
             <w:r>
               <w:rPr>
@@ -1315,7 +2516,7 @@
               <w:lang w:val="en-CA" w:eastAsia="ko-KR"/>
             </w:rPr>
           </w:pPr>
-          <w:hyperlink w:anchor="_Toc31061051" w:history="1">
+          <w:hyperlink w:anchor="_Toc36552397" w:history="1">
             <w:r>
               <w:rPr>
                 <w:rStyle w:val="Hyperlink"/>
@@ -1342,7 +2543,7 @@
                 <w:noProof/>
                 <w:webHidden/>
               </w:rPr>
-              <w:instrText xml:space="preserve"> PAGEREF _Toc31061051 \h </w:instrText>
+              <w:instrText xml:space="preserve"> PAGEREF _Toc36552397 \h </w:instrText>
             </w:r>
             <w:r>
               <w:rPr>
@@ -1387,7 +2588,7 @@
               <w:lang w:val="en-CA" w:eastAsia="ko-KR"/>
             </w:rPr>
           </w:pPr>
-          <w:hyperlink w:anchor="_Toc31061052" w:history="1">
+          <w:hyperlink w:anchor="_Toc36552398" w:history="1">
             <w:r>
               <w:rPr>
                 <w:rStyle w:val="Hyperlink"/>
@@ -1414,7 +2615,7 @@
                 <w:noProof/>
                 <w:webHidden/>
               </w:rPr>
-              <w:instrText xml:space="preserve"> PAGEREF _Toc31061052 \h </w:instrText>
+              <w:instrText xml:space="preserve"> PAGEREF _Toc36552398 \h </w:instrText>
             </w:r>
             <w:r>
               <w:rPr>
@@ -1459,7 +2660,7 @@
               <w:lang w:val="en-CA" w:eastAsia="ko-KR"/>
             </w:rPr>
           </w:pPr>
-          <w:hyperlink w:anchor="_Toc31061053" w:history="1">
+          <w:hyperlink w:anchor="_Toc36552399" w:history="1">
             <w:r>
               <w:rPr>
                 <w:rStyle w:val="Hyperlink"/>
@@ -1486,7 +2687,7 @@
                 <w:noProof/>
                 <w:webHidden/>
               </w:rPr>
-              <w:instrText xml:space="preserve"> PAGEREF _Toc31061053 \h </w:instrText>
+              <w:instrText xml:space="preserve"> PAGEREF _Toc36552399 \h </w:instrText>
             </w:r>
             <w:r>
               <w:rPr>
@@ -1531,7 +2732,7 @@
               <w:lang w:val="en-CA" w:eastAsia="ko-KR"/>
             </w:rPr>
           </w:pPr>
-          <w:hyperlink w:anchor="_Toc31061054" w:history="1">
+          <w:hyperlink w:anchor="_Toc36552400" w:history="1">
             <w:r>
               <w:rPr>
                 <w:rStyle w:val="Hyperlink"/>
@@ -1558,7 +2759,7 @@
                 <w:noProof/>
                 <w:webHidden/>
               </w:rPr>
-              <w:instrText xml:space="preserve"> PAGEREF _Toc31061054 \h </w:instrText>
+              <w:instrText xml:space="preserve"> PAGEREF _Toc36552400 \h </w:instrText>
             </w:r>
             <w:r>
               <w:rPr>
@@ -1603,7 +2804,7 @@
               <w:lang w:val="en-CA" w:eastAsia="ko-KR"/>
             </w:rPr>
           </w:pPr>
-          <w:hyperlink w:anchor="_Toc31061055" w:history="1">
+          <w:hyperlink w:anchor="_Toc36552401" w:history="1">
             <w:r>
               <w:rPr>
                 <w:rStyle w:val="Hyperlink"/>
@@ -1630,7 +2831,7 @@
                 <w:noProof/>
                 <w:webHidden/>
               </w:rPr>
-              <w:instrText xml:space="preserve"> PAGEREF _Toc31061055 \h </w:instrText>
+              <w:instrText xml:space="preserve"> PAGEREF _Toc36552401 \h </w:instrText>
             </w:r>
             <w:r>
               <w:rPr>
@@ -1675,7 +2876,7 @@
               <w:lang w:val="en-CA" w:eastAsia="ko-KR"/>
             </w:rPr>
           </w:pPr>
-          <w:hyperlink w:anchor="_Toc31061056" w:history="1">
+          <w:hyperlink w:anchor="_Toc36552402" w:history="1">
             <w:r>
               <w:rPr>
                 <w:rStyle w:val="Hyperlink"/>
@@ -1702,7 +2903,7 @@
                 <w:noProof/>
                 <w:webHidden/>
               </w:rPr>
-              <w:instrText xml:space="preserve"> PAGEREF _Toc31061056 \h </w:instrText>
+              <w:instrText xml:space="preserve"> PAGEREF _Toc36552402 \h </w:instrText>
             </w:r>
             <w:r>
               <w:rPr>
@@ -1747,7 +2948,7 @@
               <w:lang w:val="en-CA" w:eastAsia="ko-KR"/>
             </w:rPr>
           </w:pPr>
-          <w:hyperlink w:anchor="_Toc31061057" w:history="1">
+          <w:hyperlink w:anchor="_Toc36552403" w:history="1">
             <w:r>
               <w:rPr>
                 <w:rStyle w:val="Hyperlink"/>
@@ -1774,7 +2975,7 @@
                 <w:noProof/>
                 <w:webHidden/>
               </w:rPr>
-              <w:instrText xml:space="preserve"> PAGEREF _Toc31061057 \h </w:instrText>
+              <w:instrText xml:space="preserve"> PAGEREF _Toc36552403 \h </w:instrText>
             </w:r>
             <w:r>
               <w:rPr>
@@ -1819,7 +3020,7 @@
               <w:lang w:val="en-CA" w:eastAsia="ko-KR"/>
             </w:rPr>
           </w:pPr>
-          <w:hyperlink w:anchor="_Toc31061058" w:history="1">
+          <w:hyperlink w:anchor="_Toc36552404" w:history="1">
             <w:r>
               <w:rPr>
                 <w:rStyle w:val="Hyperlink"/>
@@ -1846,7 +3047,7 @@
                 <w:noProof/>
                 <w:webHidden/>
               </w:rPr>
-              <w:instrText xml:space="preserve"> PAGEREF _Toc31061058 \h </w:instrText>
+              <w:instrText xml:space="preserve"> PAGEREF _Toc36552404 \h </w:instrText>
             </w:r>
             <w:r>
               <w:rPr>
@@ -1891,7 +3092,7 @@
               <w:lang w:val="en-CA" w:eastAsia="ko-KR"/>
             </w:rPr>
           </w:pPr>
-          <w:hyperlink w:anchor="_Toc31061059" w:history="1">
+          <w:hyperlink w:anchor="_Toc36552405" w:history="1">
             <w:r>
               <w:rPr>
                 <w:rStyle w:val="Hyperlink"/>
@@ -1918,7 +3119,7 @@
                 <w:noProof/>
                 <w:webHidden/>
               </w:rPr>
-              <w:instrText xml:space="preserve"> PAGEREF _Toc31061059 \h </w:instrText>
+              <w:instrText xml:space="preserve"> PAGEREF _Toc36552405 \h </w:instrText>
             </w:r>
             <w:r>
               <w:rPr>
@@ -1963,7 +3164,7 @@
               <w:lang w:val="en-CA" w:eastAsia="ko-KR"/>
             </w:rPr>
           </w:pPr>
-          <w:hyperlink w:anchor="_Toc31061060" w:history="1">
+          <w:hyperlink w:anchor="_Toc36552406" w:history="1">
             <w:r>
               <w:rPr>
                 <w:rStyle w:val="Hyperlink"/>
@@ -1990,7 +3191,7 @@
                 <w:noProof/>
                 <w:webHidden/>
               </w:rPr>
-              <w:instrText xml:space="preserve"> PAGEREF _Toc31061060 \h </w:instrText>
+              <w:instrText xml:space="preserve"> PAGEREF _Toc36552406 \h </w:instrText>
             </w:r>
             <w:r>
               <w:rPr>
@@ -2035,7 +3236,7 @@
               <w:lang w:val="en-CA" w:eastAsia="ko-KR"/>
             </w:rPr>
           </w:pPr>
-          <w:hyperlink w:anchor="_Toc31061061" w:history="1">
+          <w:hyperlink w:anchor="_Toc36552407" w:history="1">
             <w:r>
               <w:rPr>
                 <w:rStyle w:val="Hyperlink"/>
@@ -2062,7 +3263,7 @@
                 <w:noProof/>
                 <w:webHidden/>
               </w:rPr>
-              <w:instrText xml:space="preserve"> PAGEREF _Toc31061061 \h </w:instrText>
+              <w:instrText xml:space="preserve"> PAGEREF _Toc36552407 \h </w:instrText>
             </w:r>
             <w:r>
               <w:rPr>
@@ -2107,7 +3308,7 @@
               <w:lang w:val="en-CA" w:eastAsia="ko-KR"/>
             </w:rPr>
           </w:pPr>
-          <w:hyperlink w:anchor="_Toc31061062" w:history="1">
+          <w:hyperlink w:anchor="_Toc36552408" w:history="1">
             <w:r>
               <w:rPr>
                 <w:rStyle w:val="Hyperlink"/>
@@ -2134,7 +3335,7 @@
                 <w:noProof/>
                 <w:webHidden/>
               </w:rPr>
-              <w:instrText xml:space="preserve"> PAGEREF _Toc31061062 \h </w:instrText>
+              <w:instrText xml:space="preserve"> PAGEREF _Toc36552408 \h </w:instrText>
             </w:r>
             <w:r>
               <w:rPr>
@@ -2179,7 +3380,7 @@
               <w:lang w:val="en-CA" w:eastAsia="ko-KR"/>
             </w:rPr>
           </w:pPr>
-          <w:hyperlink w:anchor="_Toc31061063" w:history="1">
+          <w:hyperlink w:anchor="_Toc36552409" w:history="1">
             <w:r>
               <w:rPr>
                 <w:rStyle w:val="Hyperlink"/>
@@ -2206,7 +3407,7 @@
                 <w:noProof/>
                 <w:webHidden/>
               </w:rPr>
-              <w:instrText xml:space="preserve"> PAGEREF _Toc31061063 \h </w:instrText>
+              <w:instrText xml:space="preserve"> PAGEREF _Toc36552409 \h </w:instrText>
             </w:r>
             <w:r>
               <w:rPr>
@@ -2227,78 +3428,6 @@
                 <w:webHidden/>
               </w:rPr>
               <w:t>34</w:t>
-            </w:r>
-            <w:r>
-              <w:rPr>
-                <w:noProof/>
-                <w:webHidden/>
-              </w:rPr>
-              <w:fldChar w:fldCharType="end"/>
-            </w:r>
-          </w:hyperlink>
-        </w:p>
-        <w:p>
-          <w:pPr>
-            <w:pStyle w:val="TOC1"/>
-            <w:tabs>
-              <w:tab w:val="right" w:leader="dot" w:pos="9350"/>
-            </w:tabs>
-            <w:rPr>
-              <w:rFonts w:asciiTheme="minorHAnsi" w:hAnsiTheme="minorHAnsi" w:cstheme="minorBidi"/>
-              <w:noProof/>
-              <w:sz w:val="22"/>
-              <w:szCs w:val="22"/>
-              <w:lang w:val="en-CA" w:eastAsia="ko-KR"/>
-            </w:rPr>
-          </w:pPr>
-          <w:hyperlink w:anchor="_Toc31061064" w:history="1">
-            <w:r>
-              <w:rPr>
-                <w:rStyle w:val="Hyperlink"/>
-                <w:noProof/>
-              </w:rPr>
-              <w:t>References</w:t>
-            </w:r>
-            <w:r>
-              <w:rPr>
-                <w:noProof/>
-                <w:webHidden/>
-              </w:rPr>
-              <w:tab/>
-            </w:r>
-            <w:r>
-              <w:rPr>
-                <w:noProof/>
-                <w:webHidden/>
-              </w:rPr>
-              <w:fldChar w:fldCharType="begin"/>
-            </w:r>
-            <w:r>
-              <w:rPr>
-                <w:noProof/>
-                <w:webHidden/>
-              </w:rPr>
-              <w:instrText xml:space="preserve"> PAGEREF _Toc31061064 \h </w:instrText>
-            </w:r>
-            <w:r>
-              <w:rPr>
-                <w:noProof/>
-                <w:webHidden/>
-              </w:rPr>
-            </w:r>
-            <w:r>
-              <w:rPr>
-                <w:noProof/>
-                <w:webHidden/>
-              </w:rPr>
-              <w:fldChar w:fldCharType="separate"/>
-            </w:r>
-            <w:r>
-              <w:rPr>
-                <w:noProof/>
-                <w:webHidden/>
-              </w:rPr>
-              <w:t>36</w:t>
             </w:r>
             <w:r>
               <w:rPr>
@@ -2334,7 +3463,28 @@
           <w:szCs w:val="32"/>
         </w:rPr>
         <w:lastRenderedPageBreak/>
-        <w:t>Table of Figures</w:t>
+        <w:t>List</w:t>
+      </w:r>
+      <w:r>
+        <w:rPr>
+          <w:sz w:val="32"/>
+          <w:szCs w:val="32"/>
+        </w:rPr>
+        <w:t xml:space="preserve"> of</w:t>
+      </w:r>
+      <w:r>
+        <w:rPr>
+          <w:sz w:val="32"/>
+          <w:szCs w:val="32"/>
+        </w:rPr>
+        <w:t xml:space="preserve"> Symbols, </w:t>
+      </w:r>
+      <w:r>
+        <w:rPr>
+          <w:sz w:val="32"/>
+          <w:szCs w:val="32"/>
+        </w:rPr>
+        <w:t>Figures</w:t>
       </w:r>
     </w:p>
     <w:p>
@@ -4550,6 +5700,7 @@
     <w:p>
       <w:pPr>
         <w:sectPr>
+          <w:headerReference w:type="default" r:id="rId9"/>
           <w:type w:val="continuous"/>
           <w:pgSz w:w="12240" w:h="15840"/>
           <w:pgMar w:top="1440" w:right="1440" w:bottom="1440" w:left="1440" w:header="708" w:footer="708" w:gutter="0"/>
@@ -4561,8 +5712,8 @@
       <w:r>
         <w:fldChar w:fldCharType="end"/>
       </w:r>
-      <w:bookmarkStart w:id="1" w:name="_Toc30609378"/>
-      <w:bookmarkStart w:id="2" w:name="_Toc30609411"/>
+      <w:bookmarkStart w:id="3" w:name="_Toc30609378"/>
+      <w:bookmarkStart w:id="4" w:name="_Toc30609411"/>
     </w:p>
     <w:p>
       <w:pPr>
@@ -4575,15 +5726,21 @@
           <w:noProof/>
         </w:rPr>
       </w:pPr>
-      <w:bookmarkStart w:id="3" w:name="_Toc31061036"/>
+      <w:bookmarkStart w:id="5" w:name="_Toc36552382"/>
       <w:r>
         <w:lastRenderedPageBreak/>
+        <w:t>1.</w:t>
+      </w:r>
+      <w:r>
+        <w:t xml:space="preserve"> </w:t>
+      </w:r>
+      <w:r>
         <w:t>Introduction</w:t>
       </w:r>
       <w:bookmarkEnd w:id="0"/>
-      <w:bookmarkEnd w:id="1"/>
-      <w:bookmarkEnd w:id="2"/>
       <w:bookmarkEnd w:id="3"/>
+      <w:bookmarkEnd w:id="4"/>
+      <w:bookmarkEnd w:id="5"/>
     </w:p>
     <w:p>
       <w:pPr>
@@ -4637,31 +5794,7 @@
         <w:t>was</w:t>
       </w:r>
       <w:r>
-        <w:t xml:space="preserve"> a tremendous breakthrough for machine learning. A neural network modified to operate on homomorphically encrypted data is called a </w:t>
-      </w:r>
-      <w:proofErr w:type="spellStart"/>
-      <w:r>
-        <w:t>CryptoNet</w:t>
-      </w:r>
-      <w:proofErr w:type="spellEnd"/>
-      <w:r>
-        <w:t xml:space="preserve">. </w:t>
-      </w:r>
-      <w:proofErr w:type="spellStart"/>
-      <w:r>
-        <w:t>CryptoNets</w:t>
-      </w:r>
-      <w:proofErr w:type="spellEnd"/>
-      <w:r>
-        <w:t xml:space="preserve"> are attractive because they allow a data owner to present their data, already encrypted, to a cloud service. This cloud service can then apply their </w:t>
-      </w:r>
-      <w:proofErr w:type="spellStart"/>
-      <w:r>
-        <w:t>CryptoNet</w:t>
-      </w:r>
-      <w:proofErr w:type="spellEnd"/>
-      <w:r>
-        <w:t xml:space="preserve"> to the encrypted data to provide encrypted inferences. These encrypted inferences can be sent back to the data owner to be decrypted. During this entire process, the cloud service remains unaware of the content of the data because the data owner maintains the private key. </w:t>
+        <w:t xml:space="preserve"> a tremendous breakthrough for machine learning. A neural network modified to operate on homomorphically encrypted data is called a CryptoNet. CryptoNets are attractive because they allow a data owner to present their data, already encrypted, to a cloud service. This cloud service can then apply their CryptoNet to the encrypted data to provide encrypted inferences. These encrypted inferences can be sent back to the data owner to be decrypted. During this entire process, the cloud service remains unaware of the content of the data because the data owner maintains the private key. </w:t>
       </w:r>
     </w:p>
     <w:p>
@@ -4669,15 +5802,7 @@
         <w:ind w:firstLine="720"/>
       </w:pPr>
       <w:r>
-        <w:t xml:space="preserve">In 2016, Microsoft Research developed a high-throughput </w:t>
-      </w:r>
-      <w:proofErr w:type="spellStart"/>
-      <w:r>
-        <w:t>CryptoNet</w:t>
-      </w:r>
-      <w:proofErr w:type="spellEnd"/>
-      <w:r>
-        <w:t xml:space="preserve"> capable of achieving 99% accuracy and 51</w:t>
+        <w:t>In 2016, Microsoft Research developed a high-throughput CryptoNet capable of achieving 99% accuracy and 51</w:t>
       </w:r>
       <w:r>
         <w:t>,</w:t>
@@ -4724,15 +5849,7 @@
         <w:t>may yield fewer inferences per unit time</w:t>
       </w:r>
       <w:r>
-        <w:t xml:space="preserve">. There is significant room for improvement in terms of latency and throughput. These improvements will be valuable because they will increase the applicability of </w:t>
-      </w:r>
-      <w:proofErr w:type="spellStart"/>
-      <w:r>
-        <w:t>CryptoNets</w:t>
-      </w:r>
-      <w:proofErr w:type="spellEnd"/>
-      <w:r>
-        <w:t xml:space="preserve"> in a manner proportional to the magnitude of the efficiency improvements.</w:t>
+        <w:t>. There is significant room for improvement in terms of latency and throughput. These improvements will be valuable because they will increase the applicability of CryptoNets in a manner proportional to the magnitude of the efficiency improvements.</w:t>
       </w:r>
     </w:p>
     <w:p>
@@ -4747,39 +5864,54 @@
       <w:pPr>
         <w:pStyle w:val="Heading1"/>
       </w:pPr>
-      <w:bookmarkStart w:id="4" w:name="_Toc30608725"/>
-      <w:bookmarkStart w:id="5" w:name="_Toc30609379"/>
-      <w:bookmarkStart w:id="6" w:name="_Toc30609412"/>
-      <w:bookmarkStart w:id="7" w:name="_Toc31061037"/>
+      <w:bookmarkStart w:id="6" w:name="_Toc30608725"/>
+      <w:bookmarkStart w:id="7" w:name="_Toc30609379"/>
+      <w:bookmarkStart w:id="8" w:name="_Toc30609412"/>
+      <w:bookmarkStart w:id="9" w:name="_Toc36552383"/>
       <w:r>
         <w:lastRenderedPageBreak/>
+        <w:t>2</w:t>
+      </w:r>
+      <w:r>
+        <w:t>.</w:t>
+      </w:r>
+      <w:r>
+        <w:t xml:space="preserve"> </w:t>
+      </w:r>
+      <w:r>
         <w:t>Literature Review</w:t>
       </w:r>
-      <w:bookmarkEnd w:id="4"/>
-      <w:bookmarkEnd w:id="5"/>
       <w:bookmarkEnd w:id="6"/>
       <w:bookmarkEnd w:id="7"/>
+      <w:bookmarkEnd w:id="8"/>
+      <w:bookmarkEnd w:id="9"/>
     </w:p>
     <w:p>
       <w:pPr>
         <w:pStyle w:val="Heading2"/>
         <w:spacing w:before="120"/>
       </w:pPr>
-      <w:bookmarkStart w:id="8" w:name="_Toc31061038"/>
+      <w:bookmarkStart w:id="10" w:name="_Toc36552384"/>
+      <w:r>
+        <w:t xml:space="preserve">2.1 </w:t>
+      </w:r>
       <w:r>
         <w:t>Encryption</w:t>
       </w:r>
-      <w:bookmarkEnd w:id="8"/>
+      <w:bookmarkEnd w:id="10"/>
     </w:p>
     <w:p>
       <w:pPr>
         <w:pStyle w:val="Heading3"/>
       </w:pPr>
-      <w:bookmarkStart w:id="9" w:name="_Toc31061039"/>
+      <w:bookmarkStart w:id="11" w:name="_Toc36552385"/>
+      <w:r>
+        <w:t xml:space="preserve">2.1.1 </w:t>
+      </w:r>
       <w:r>
         <w:t>Public-Key Cryptography</w:t>
       </w:r>
-      <w:bookmarkEnd w:id="9"/>
+      <w:bookmarkEnd w:id="11"/>
     </w:p>
     <w:p>
       <w:r>
@@ -4796,11 +5928,14 @@
       <w:pPr>
         <w:pStyle w:val="Heading3"/>
       </w:pPr>
-      <w:bookmarkStart w:id="10" w:name="_Toc31061040"/>
+      <w:bookmarkStart w:id="12" w:name="_Toc36552386"/>
+      <w:r>
+        <w:t xml:space="preserve">2.1.2 </w:t>
+      </w:r>
       <w:r>
         <w:t>Homomorphic Encryption</w:t>
       </w:r>
-      <w:bookmarkEnd w:id="10"/>
+      <w:bookmarkEnd w:id="12"/>
     </w:p>
     <w:p>
       <w:r>
@@ -4838,11 +5973,14 @@
       <w:pPr>
         <w:pStyle w:val="Heading3"/>
       </w:pPr>
-      <w:bookmarkStart w:id="11" w:name="_Toc31061041"/>
+      <w:bookmarkStart w:id="13" w:name="_Toc36552387"/>
+      <w:r>
+        <w:t xml:space="preserve">2.1.3 </w:t>
+      </w:r>
       <w:r>
         <w:t>Fully Homomorphic Encryption</w:t>
       </w:r>
-      <w:bookmarkEnd w:id="11"/>
+      <w:bookmarkEnd w:id="13"/>
     </w:p>
     <w:p>
       <w:pPr>
@@ -4887,15 +6025,7 @@
         <w:t>. Th</w:t>
       </w:r>
       <w:r>
-        <w:t xml:space="preserve">e SHE </w:t>
-      </w:r>
-      <w:proofErr w:type="gramStart"/>
-      <w:r>
-        <w:t>scheme</w:t>
-      </w:r>
-      <w:proofErr w:type="gramEnd"/>
-      <w:r>
-        <w:t xml:space="preserve"> that he introduced </w:t>
+        <w:t xml:space="preserve">e SHE scheme that he introduced </w:t>
       </w:r>
       <w:r>
         <w:t xml:space="preserve">was limited because after each </w:t>
@@ -5329,21 +6459,27 @@
       <w:pPr>
         <w:pStyle w:val="Heading2"/>
       </w:pPr>
-      <w:bookmarkStart w:id="12" w:name="_Toc31061042"/>
+      <w:bookmarkStart w:id="14" w:name="_Toc36552388"/>
+      <w:r>
+        <w:t xml:space="preserve">2.2 </w:t>
+      </w:r>
       <w:r>
         <w:t>Artificial Intelligence</w:t>
       </w:r>
-      <w:bookmarkEnd w:id="12"/>
+      <w:bookmarkEnd w:id="14"/>
     </w:p>
     <w:p>
       <w:pPr>
         <w:pStyle w:val="Heading3"/>
       </w:pPr>
-      <w:bookmarkStart w:id="13" w:name="_Toc31061043"/>
+      <w:bookmarkStart w:id="15" w:name="_Toc36552389"/>
+      <w:r>
+        <w:t xml:space="preserve">2.2.1 </w:t>
+      </w:r>
       <w:r>
         <w:t>Machine Learning Categories</w:t>
       </w:r>
-      <w:bookmarkEnd w:id="13"/>
+      <w:bookmarkEnd w:id="15"/>
     </w:p>
     <w:p>
       <w:pPr>
@@ -5360,15 +6496,18 @@
       <w:pPr>
         <w:pStyle w:val="Heading3"/>
       </w:pPr>
-      <w:bookmarkStart w:id="14" w:name="_Toc31061044"/>
+      <w:bookmarkStart w:id="16" w:name="_Toc36552390"/>
       <w:r>
         <w:lastRenderedPageBreak/>
+        <w:t xml:space="preserve">2.2.2 </w:t>
+      </w:r>
+      <w:r>
         <w:t>Neural Network Training</w:t>
       </w:r>
       <w:r>
         <w:t xml:space="preserve"> and Forward Propagation</w:t>
       </w:r>
-      <w:bookmarkEnd w:id="14"/>
+      <w:bookmarkEnd w:id="16"/>
     </w:p>
     <w:p>
       <w:pPr>
@@ -5514,7 +6653,7 @@
                     <pic:cNvPicPr/>
                   </pic:nvPicPr>
                   <pic:blipFill rotWithShape="1">
-                    <a:blip r:embed="rId9"/>
+                    <a:blip r:embed="rId10"/>
                     <a:srcRect b="1160"/>
                     <a:stretch/>
                   </pic:blipFill>
@@ -5547,18 +6686,31 @@
         <w:pStyle w:val="Caption"/>
         <w:jc w:val="center"/>
       </w:pPr>
-      <w:bookmarkStart w:id="15" w:name="_Toc31061107"/>
+      <w:bookmarkStart w:id="17" w:name="_Toc31061107"/>
       <w:r>
         <w:t xml:space="preserve">Figure </w:t>
       </w:r>
-      <w:fldSimple w:instr=" SEQ Figure \* ARABIC ">
-        <w:r>
-          <w:rPr>
-            <w:noProof/>
-          </w:rPr>
-          <w:t>1</w:t>
-        </w:r>
-      </w:fldSimple>
+      <w:r>
+        <w:fldChar w:fldCharType="begin"/>
+      </w:r>
+      <w:r>
+        <w:instrText xml:space="preserve"> SEQ Figure \* ARABIC </w:instrText>
+      </w:r>
+      <w:r>
+        <w:fldChar w:fldCharType="separate"/>
+      </w:r>
+      <w:r>
+        <w:rPr>
+          <w:noProof/>
+        </w:rPr>
+        <w:t>1</w:t>
+      </w:r>
+      <w:r>
+        <w:rPr>
+          <w:noProof/>
+        </w:rPr>
+        <w:fldChar w:fldCharType="end"/>
+      </w:r>
       <w:r>
         <w:t xml:space="preserve">: Structure of a multi-layer neural network </w:t>
       </w:r>
@@ -5588,7 +6740,7 @@
           </w:r>
         </w:sdtContent>
       </w:sdt>
-      <w:bookmarkEnd w:id="15"/>
+      <w:bookmarkEnd w:id="17"/>
     </w:p>
     <w:p>
       <w:r>
@@ -5795,7 +6947,10 @@
       <w:pPr>
         <w:pStyle w:val="Heading3"/>
       </w:pPr>
-      <w:bookmarkStart w:id="16" w:name="_Toc31061045"/>
+      <w:bookmarkStart w:id="18" w:name="_Toc36552391"/>
+      <w:r>
+        <w:t xml:space="preserve">2.2.3 </w:t>
+      </w:r>
       <w:r>
         <w:t>Backpropagation</w:t>
       </w:r>
@@ -5805,7 +6960,7 @@
       <w:r>
         <w:t xml:space="preserve"> Tuning</w:t>
       </w:r>
-      <w:bookmarkEnd w:id="16"/>
+      <w:bookmarkEnd w:id="18"/>
     </w:p>
     <w:p>
       <w:pPr>
@@ -6041,14 +7196,17 @@
       <w:pPr>
         <w:pStyle w:val="Heading3"/>
       </w:pPr>
-      <w:bookmarkStart w:id="17" w:name="_Toc31061046"/>
+      <w:bookmarkStart w:id="19" w:name="_Toc36552392"/>
+      <w:r>
+        <w:t xml:space="preserve">2.2.4 </w:t>
+      </w:r>
       <w:r>
         <w:t>Convolutional Neural Network</w:t>
       </w:r>
       <w:r>
         <w:t>s</w:t>
       </w:r>
-      <w:bookmarkEnd w:id="17"/>
+      <w:bookmarkEnd w:id="19"/>
     </w:p>
     <w:p>
       <w:pPr>
@@ -6076,280 +7234,6 @@
             <wp:extent cx="5943600" cy="2009775"/>
             <wp:effectExtent l="0" t="0" r="0" b="9525"/>
             <wp:docPr id="21" name="Picture 21"/>
-            <wp:cNvGraphicFramePr>
-              <a:graphicFrameLocks xmlns:a="http://schemas.openxmlformats.org/drawingml/2006/main" noChangeAspect="1"/>
-            </wp:cNvGraphicFramePr>
-            <a:graphic xmlns:a="http://schemas.openxmlformats.org/drawingml/2006/main">
-              <a:graphicData uri="http://schemas.openxmlformats.org/drawingml/2006/picture">
-                <pic:pic xmlns:pic="http://schemas.openxmlformats.org/drawingml/2006/picture">
-                  <pic:nvPicPr>
-                    <pic:cNvPr id="1" name=""/>
-                    <pic:cNvPicPr/>
-                  </pic:nvPicPr>
-                  <pic:blipFill>
-                    <a:blip r:embed="rId10"/>
-                    <a:stretch>
-                      <a:fillRect/>
-                    </a:stretch>
-                  </pic:blipFill>
-                  <pic:spPr>
-                    <a:xfrm>
-                      <a:off x="0" y="0"/>
-                      <a:ext cx="5943600" cy="2009775"/>
-                    </a:xfrm>
-                    <a:prstGeom prst="rect">
-                      <a:avLst/>
-                    </a:prstGeom>
-                  </pic:spPr>
-                </pic:pic>
-              </a:graphicData>
-            </a:graphic>
-          </wp:inline>
-        </w:drawing>
-      </w:r>
-    </w:p>
-    <w:p>
-      <w:pPr>
-        <w:pStyle w:val="Caption"/>
-        <w:jc w:val="center"/>
-      </w:pPr>
-      <w:bookmarkStart w:id="18" w:name="_Toc31061108"/>
-      <w:r>
-        <w:t xml:space="preserve">Figure </w:t>
-      </w:r>
-      <w:fldSimple w:instr=" SEQ Figure \* ARABIC ">
-        <w:r>
-          <w:rPr>
-            <w:noProof/>
-          </w:rPr>
-          <w:t>2</w:t>
-        </w:r>
-      </w:fldSimple>
-      <w:r>
-        <w:t>: Illustration of the structure of a CNN</w:t>
-      </w:r>
-      <w:sdt>
-        <w:sdtPr>
-          <w:id w:val="-92637146"/>
-          <w:citation/>
-        </w:sdtPr>
-        <w:sdtContent>
-          <w:r>
-            <w:fldChar w:fldCharType="begin"/>
-          </w:r>
-          <w:r>
-            <w:instrText xml:space="preserve"> CITATION Sah18 \l 4105 </w:instrText>
-          </w:r>
-          <w:r>
-            <w:fldChar w:fldCharType="separate"/>
-          </w:r>
-          <w:r>
-            <w:rPr>
-              <w:noProof/>
-            </w:rPr>
-            <w:t xml:space="preserve"> </w:t>
-          </w:r>
-          <w:r>
-            <w:rPr>
-              <w:noProof/>
-            </w:rPr>
-            <w:t>[14]</w:t>
-          </w:r>
-          <w:r>
-            <w:fldChar w:fldCharType="end"/>
-          </w:r>
-        </w:sdtContent>
-      </w:sdt>
-      <w:bookmarkEnd w:id="18"/>
-    </w:p>
-    <w:p>
-      <w:r>
-        <w:t>The CNN in the above Figure is an example of a common convolutional structure.</w:t>
-      </w:r>
-      <w:r>
-        <w:t xml:space="preserve"> A CNN is comprised of a feature learning segment and a classification segment. </w:t>
-      </w:r>
-      <w:r>
-        <w:t xml:space="preserve">During feature learning, </w:t>
-      </w:r>
-      <w:r>
-        <w:lastRenderedPageBreak/>
-        <w:t xml:space="preserve">learnable image filters called </w:t>
-      </w:r>
-      <w:r>
-        <w:t>kernels</w:t>
-      </w:r>
-      <w:r>
-        <w:t xml:space="preserve"> are </w:t>
-      </w:r>
-      <w:r>
-        <w:t>convolved</w:t>
-      </w:r>
-      <w:r>
-        <w:t xml:space="preserve"> over each convolutional layer.</w:t>
-      </w:r>
-      <w:r>
-        <w:t xml:space="preserve"> Using these learnable image filters, CNNs are able to discern which </w:t>
-      </w:r>
-      <w:r>
-        <w:t xml:space="preserve">characteristics </w:t>
-      </w:r>
-      <w:r>
-        <w:t xml:space="preserve">present in the input image data are relevant to the </w:t>
-      </w:r>
-      <w:r>
-        <w:t xml:space="preserve">defined </w:t>
-      </w:r>
-      <w:r>
-        <w:t xml:space="preserve">image classification problem. </w:t>
-      </w:r>
-      <w:r>
-        <w:t xml:space="preserve">An explanation </w:t>
-      </w:r>
-      <w:r>
-        <w:t>on learnable image filters and convolution</w:t>
-      </w:r>
-      <w:r>
-        <w:t>s is included in Appendix F.</w:t>
-      </w:r>
-    </w:p>
-    <w:p>
-      <w:r>
-        <w:tab/>
-      </w:r>
-      <w:r>
-        <w:t>A pooling layer immediately follows each convolutional layer. Pooling layers reduce the size of the feature representations formed by the convolutional layers. These layers reduce the computational complexity of the network by extracting the most prominent features from the feature set generated by each convolutional laye</w:t>
-      </w:r>
-      <w:r>
-        <w:t xml:space="preserve">r. There are many ways in which a pooling layer can summarize the contribution from the previous layer. Various pooling layer types are discussed in Appendix G. </w:t>
-      </w:r>
-      <w:r>
-        <w:t xml:space="preserve"> </w:t>
-      </w:r>
-      <w:r>
-        <w:t xml:space="preserve"> </w:t>
-      </w:r>
-    </w:p>
-    <w:p>
-      <w:r>
-        <w:tab/>
-        <w:t xml:space="preserve">As evidenced by </w:t>
-      </w:r>
-      <w:r>
-        <w:t xml:space="preserve">the common CNN configuration shown in </w:t>
-      </w:r>
-      <w:r>
-        <w:t xml:space="preserve">Figure 2, the pattern of a convolutional layer followed by a pooling layer is repeated sequentially in the feature learning segment of a CNN. The learned features that are produced by the feature learning segment of the CNN are passed into the classification segment. This segment is a fully-connected neural network </w:t>
-      </w:r>
-      <w:r>
-        <w:t>similar to the</w:t>
-      </w:r>
-      <w:r>
-        <w:t xml:space="preserve"> structure of the network defined in Figure 1. </w:t>
-      </w:r>
-      <w:r>
-        <w:t xml:space="preserve">The number of convolutional layers, pooling layers, fully-connected layers, and the ordering of these layers defines the </w:t>
-      </w:r>
-      <w:r>
-        <w:t>architecture</w:t>
-      </w:r>
-      <w:r>
-        <w:t xml:space="preserve"> of the CNN. The </w:t>
-      </w:r>
-      <w:r>
-        <w:t>architecture</w:t>
-      </w:r>
-      <w:r>
-        <w:t xml:space="preserve"> of the CNN, in conjunction with the other factors discussed, contribute to the accuracy of the network</w:t>
-      </w:r>
-      <w:r>
-        <w:t xml:space="preserve"> after training. </w:t>
-      </w:r>
-    </w:p>
-    <w:p>
-      <w:pPr>
-        <w:pStyle w:val="Heading3"/>
-        <w:rPr>
-          <w:rFonts w:eastAsiaTheme="minorEastAsia"/>
-          <w:color w:val="auto"/>
-          <w:u w:val="none"/>
-        </w:rPr>
-      </w:pPr>
-      <w:bookmarkStart w:id="19" w:name="_Toc31061047"/>
-      <w:r>
-        <w:t>Modern CNN Architectures</w:t>
-      </w:r>
-      <w:bookmarkEnd w:id="19"/>
-    </w:p>
-    <w:p>
-      <w:pPr>
-        <w:ind w:firstLine="720"/>
-      </w:pPr>
-      <w:r>
-        <w:t xml:space="preserve">In 1994, Yann LeCun’s LeNet5 </w:t>
-      </w:r>
-      <w:sdt>
-        <w:sdtPr>
-          <w:id w:val="935412750"/>
-          <w:citation/>
-        </w:sdtPr>
-        <w:sdtContent>
-          <w:r>
-            <w:fldChar w:fldCharType="begin"/>
-          </w:r>
-          <w:r>
-            <w:instrText xml:space="preserve"> CITATION Lec98 \l 4105 </w:instrText>
-          </w:r>
-          <w:r>
-            <w:fldChar w:fldCharType="separate"/>
-          </w:r>
-          <w:r>
-            <w:rPr>
-              <w:noProof/>
-            </w:rPr>
-            <w:t>[15]</w:t>
-          </w:r>
-          <w:r>
-            <w:fldChar w:fldCharType="end"/>
-          </w:r>
-        </w:sdtContent>
-      </w:sdt>
-      <w:r>
-        <w:t xml:space="preserve"> </w:t>
-      </w:r>
-      <w:r>
-        <w:t xml:space="preserve">was released. </w:t>
-      </w:r>
-      <w:r>
-        <w:t xml:space="preserve">The network was designed for the generic handwritten digit recognition task. </w:t>
-      </w:r>
-      <w:r>
-        <w:t>Th</w:t>
-      </w:r>
-      <w:r>
-        <w:t>e LeNet</w:t>
-      </w:r>
-      <w:r>
-        <w:t>5</w:t>
-      </w:r>
-      <w:r>
-        <w:t xml:space="preserve"> architecture is illustrated by the following Figure:</w:t>
-      </w:r>
-    </w:p>
-    <w:p>
-      <w:pPr>
-        <w:keepNext/>
-        <w:jc w:val="center"/>
-      </w:pPr>
-      <w:r>
-        <w:rPr>
-          <w:noProof/>
-        </w:rPr>
-        <w:drawing>
-          <wp:inline distT="0" distB="0" distL="0" distR="0" wp14:anchorId="3FD4BCA9" wp14:editId="5BEED5A0">
-            <wp:extent cx="5275776" cy="1512277"/>
-            <wp:effectExtent l="0" t="0" r="1270" b="0"/>
-            <wp:docPr id="24" name="Picture 24"/>
             <wp:cNvGraphicFramePr>
               <a:graphicFrameLocks xmlns:a="http://schemas.openxmlformats.org/drawingml/2006/main" noChangeAspect="1"/>
             </wp:cNvGraphicFramePr>
@@ -6369,7 +7253,7 @@
                   <pic:spPr>
                     <a:xfrm>
                       <a:off x="0" y="0"/>
-                      <a:ext cx="5354515" cy="1534847"/>
+                      <a:ext cx="5943600" cy="2009775"/>
                     </a:xfrm>
                     <a:prstGeom prst="rect">
                       <a:avLst/>
@@ -6387,24 +7271,200 @@
         <w:pStyle w:val="Caption"/>
         <w:jc w:val="center"/>
       </w:pPr>
-      <w:bookmarkStart w:id="20" w:name="_Toc31061109"/>
+      <w:bookmarkStart w:id="20" w:name="_Toc31061108"/>
       <w:r>
         <w:t xml:space="preserve">Figure </w:t>
       </w:r>
-      <w:fldSimple w:instr=" SEQ Figure \* ARABIC ">
-        <w:r>
-          <w:rPr>
-            <w:noProof/>
-          </w:rPr>
-          <w:t>3</w:t>
-        </w:r>
-      </w:fldSimple>
-      <w:r>
-        <w:t xml:space="preserve">: LeNet5 architecture </w:t>
+      <w:r>
+        <w:fldChar w:fldCharType="begin"/>
+      </w:r>
+      <w:r>
+        <w:instrText xml:space="preserve"> SEQ Figure \* ARABIC </w:instrText>
+      </w:r>
+      <w:r>
+        <w:fldChar w:fldCharType="separate"/>
+      </w:r>
+      <w:r>
+        <w:rPr>
+          <w:noProof/>
+        </w:rPr>
+        <w:t>2</w:t>
+      </w:r>
+      <w:r>
+        <w:rPr>
+          <w:noProof/>
+        </w:rPr>
+        <w:fldChar w:fldCharType="end"/>
+      </w:r>
+      <w:r>
+        <w:t>: Illustration of the structure of a CNN</w:t>
       </w:r>
       <w:sdt>
         <w:sdtPr>
-          <w:id w:val="1166756411"/>
+          <w:id w:val="-92637146"/>
+          <w:citation/>
+        </w:sdtPr>
+        <w:sdtContent>
+          <w:r>
+            <w:fldChar w:fldCharType="begin"/>
+          </w:r>
+          <w:r>
+            <w:instrText xml:space="preserve"> CITATION Sah18 \l 4105 </w:instrText>
+          </w:r>
+          <w:r>
+            <w:fldChar w:fldCharType="separate"/>
+          </w:r>
+          <w:r>
+            <w:rPr>
+              <w:noProof/>
+            </w:rPr>
+            <w:t xml:space="preserve"> </w:t>
+          </w:r>
+          <w:r>
+            <w:rPr>
+              <w:noProof/>
+            </w:rPr>
+            <w:t>[14]</w:t>
+          </w:r>
+          <w:r>
+            <w:fldChar w:fldCharType="end"/>
+          </w:r>
+        </w:sdtContent>
+      </w:sdt>
+      <w:bookmarkEnd w:id="20"/>
+    </w:p>
+    <w:p>
+      <w:r>
+        <w:t>The CNN in the above Figure is an example of a common convolutional structure.</w:t>
+      </w:r>
+      <w:r>
+        <w:t xml:space="preserve"> A CNN is comprised of a feature learning segment and a classification segment. </w:t>
+      </w:r>
+      <w:r>
+        <w:t xml:space="preserve">During feature learning, </w:t>
+      </w:r>
+      <w:r>
+        <w:lastRenderedPageBreak/>
+        <w:t xml:space="preserve">learnable image filters called </w:t>
+      </w:r>
+      <w:r>
+        <w:t>kernels</w:t>
+      </w:r>
+      <w:r>
+        <w:t xml:space="preserve"> are </w:t>
+      </w:r>
+      <w:r>
+        <w:t>convolved</w:t>
+      </w:r>
+      <w:r>
+        <w:t xml:space="preserve"> over each convolutional layer.</w:t>
+      </w:r>
+      <w:r>
+        <w:t xml:space="preserve"> Using these learnable image filters, CNNs are able to discern which </w:t>
+      </w:r>
+      <w:r>
+        <w:t xml:space="preserve">characteristics </w:t>
+      </w:r>
+      <w:r>
+        <w:t xml:space="preserve">present in the input image data are relevant to the </w:t>
+      </w:r>
+      <w:r>
+        <w:t xml:space="preserve">defined </w:t>
+      </w:r>
+      <w:r>
+        <w:t xml:space="preserve">image classification problem. </w:t>
+      </w:r>
+      <w:r>
+        <w:t xml:space="preserve">An explanation </w:t>
+      </w:r>
+      <w:r>
+        <w:t>on learnable image filters and convolution</w:t>
+      </w:r>
+      <w:r>
+        <w:t>s is included in Appendix F.</w:t>
+      </w:r>
+    </w:p>
+    <w:p>
+      <w:r>
+        <w:tab/>
+      </w:r>
+      <w:r>
+        <w:t>A pooling layer immediately follows each convolutional layer. Pooling layers reduce the size of the feature representations formed by the convolutional layers. These layers reduce the computational complexity of the network by extracting the most prominent features from the feature set generated by each convolutional laye</w:t>
+      </w:r>
+      <w:r>
+        <w:t xml:space="preserve">r. There are many ways in which a pooling layer can summarize the contribution from the previous layer. Various pooling layer types are discussed in Appendix G. </w:t>
+      </w:r>
+      <w:r>
+        <w:t xml:space="preserve"> </w:t>
+      </w:r>
+      <w:r>
+        <w:t xml:space="preserve"> </w:t>
+      </w:r>
+    </w:p>
+    <w:p>
+      <w:r>
+        <w:tab/>
+        <w:t xml:space="preserve">As evidenced by </w:t>
+      </w:r>
+      <w:r>
+        <w:t xml:space="preserve">the common CNN configuration shown in </w:t>
+      </w:r>
+      <w:r>
+        <w:t xml:space="preserve">Figure 2, the pattern of a convolutional layer followed by a pooling layer is repeated sequentially in the feature learning segment of a CNN. The learned features that are produced by the feature learning segment of the CNN are passed into the classification segment. This segment is a fully-connected neural network </w:t>
+      </w:r>
+      <w:r>
+        <w:t>similar to the</w:t>
+      </w:r>
+      <w:r>
+        <w:t xml:space="preserve"> structure of the network defined in Figure 1. </w:t>
+      </w:r>
+      <w:r>
+        <w:t xml:space="preserve">The number of convolutional layers, pooling layers, fully-connected layers, and the ordering of these layers defines the </w:t>
+      </w:r>
+      <w:r>
+        <w:t>architecture</w:t>
+      </w:r>
+      <w:r>
+        <w:t xml:space="preserve"> of the CNN. The </w:t>
+      </w:r>
+      <w:r>
+        <w:t>architecture</w:t>
+      </w:r>
+      <w:r>
+        <w:t xml:space="preserve"> of the CNN, in conjunction with the other factors discussed, contribute to the accuracy of the network</w:t>
+      </w:r>
+      <w:r>
+        <w:t xml:space="preserve"> after training. </w:t>
+      </w:r>
+    </w:p>
+    <w:p>
+      <w:pPr>
+        <w:pStyle w:val="Heading3"/>
+        <w:rPr>
+          <w:rFonts w:eastAsiaTheme="minorEastAsia"/>
+          <w:color w:val="auto"/>
+          <w:u w:val="none"/>
+        </w:rPr>
+      </w:pPr>
+      <w:bookmarkStart w:id="21" w:name="_Toc36552393"/>
+      <w:r>
+        <w:t xml:space="preserve">2.2.5 </w:t>
+      </w:r>
+      <w:r>
+        <w:t>Modern CNN Architectures</w:t>
+      </w:r>
+      <w:bookmarkEnd w:id="21"/>
+    </w:p>
+    <w:p>
+      <w:pPr>
+        <w:ind w:firstLine="720"/>
+      </w:pPr>
+      <w:r>
+        <w:t xml:space="preserve">In 1994, Yann LeCun’s LeNet5 </w:t>
+      </w:r>
+      <w:sdt>
+        <w:sdtPr>
+          <w:id w:val="935412750"/>
           <w:citation/>
         </w:sdtPr>
         <w:sdtContent>
@@ -6428,212 +7488,42 @@
           </w:r>
         </w:sdtContent>
       </w:sdt>
-      <w:bookmarkEnd w:id="20"/>
-    </w:p>
-    <w:p>
-      <w:r>
-        <w:lastRenderedPageBreak/>
-        <w:t xml:space="preserve">The above architecture </w:t>
-      </w:r>
-      <w:r>
-        <w:t>contains 60,000 parameters. This architecture</w:t>
-      </w:r>
-      <w:r>
-        <w:t xml:space="preserve"> rather simple in comparison to more modern architectures. </w:t>
-      </w:r>
-      <w:r>
-        <w:t xml:space="preserve">This is partially due to the computational burden associated with training a network of this size as a result of the available computational power </w:t>
-      </w:r>
-      <w:r>
-        <w:t>during</w:t>
-      </w:r>
-      <w:r>
-        <w:t xml:space="preserve"> the 1990s. </w:t>
-      </w:r>
-      <w:r>
-        <w:t xml:space="preserve">In an age where manual heuristics were more common than learned approaches to image classification, </w:t>
-      </w:r>
-      <w:proofErr w:type="spellStart"/>
-      <w:r>
-        <w:t>LeCun</w:t>
-      </w:r>
-      <w:proofErr w:type="spellEnd"/>
-      <w:r>
-        <w:t xml:space="preserve"> argues </w:t>
-      </w:r>
-      <w:r>
-        <w:t>that</w:t>
-      </w:r>
-      <w:r>
-        <w:t xml:space="preserve"> “better pattern</w:t>
-      </w:r>
       <w:r>
         <w:t xml:space="preserve"> </w:t>
       </w:r>
       <w:r>
-        <w:t>recognition systems can be built by relying more on automatic learning and less on hand-designed heuristics”</w:t>
-      </w:r>
-      <w:r>
-        <w:t xml:space="preserve"> </w:t>
-      </w:r>
-      <w:sdt>
-        <w:sdtPr>
-          <w:id w:val="672374775"/>
-          <w:citation/>
-        </w:sdtPr>
-        <w:sdtContent>
-          <w:r>
-            <w:fldChar w:fldCharType="begin"/>
-          </w:r>
-          <w:r>
-            <w:instrText xml:space="preserve"> CITATION Lec98 \l 4105 </w:instrText>
-          </w:r>
-          <w:r>
-            <w:fldChar w:fldCharType="separate"/>
-          </w:r>
-          <w:r>
-            <w:rPr>
-              <w:noProof/>
-            </w:rPr>
-            <w:t>[15]</w:t>
-          </w:r>
-          <w:r>
-            <w:fldChar w:fldCharType="end"/>
-          </w:r>
-        </w:sdtContent>
-      </w:sdt>
-      <w:r>
-        <w:t>.</w:t>
-      </w:r>
-      <w:r>
-        <w:t xml:space="preserve"> </w:t>
-      </w:r>
-    </w:p>
-    <w:p>
-      <w:r>
-        <w:tab/>
-        <w:t xml:space="preserve">As GPUs became a general-purpose tool for computation, more complex architectures surfaced. </w:t>
-      </w:r>
-      <w:r>
-        <w:t xml:space="preserve">In 2012, Alex </w:t>
-      </w:r>
-      <w:proofErr w:type="spellStart"/>
-      <w:r>
-        <w:t>Krizhevsky’s</w:t>
-      </w:r>
-      <w:proofErr w:type="spellEnd"/>
-      <w:r>
-        <w:t xml:space="preserve"> </w:t>
-      </w:r>
-      <w:proofErr w:type="spellStart"/>
-      <w:r>
-        <w:t>AlexNet</w:t>
-      </w:r>
-      <w:proofErr w:type="spellEnd"/>
-      <w:r>
-        <w:t xml:space="preserve"> </w:t>
-      </w:r>
-      <w:sdt>
-        <w:sdtPr>
-          <w:id w:val="-395433636"/>
-          <w:citation/>
-        </w:sdtPr>
-        <w:sdtContent>
-          <w:r>
-            <w:fldChar w:fldCharType="begin"/>
-          </w:r>
-          <w:r>
-            <w:instrText xml:space="preserve">CITATION Kri12 \l 4105 </w:instrText>
-          </w:r>
-          <w:r>
-            <w:fldChar w:fldCharType="separate"/>
-          </w:r>
-          <w:r>
-            <w:rPr>
-              <w:noProof/>
-            </w:rPr>
-            <w:t>[16]</w:t>
-          </w:r>
-          <w:r>
-            <w:fldChar w:fldCharType="end"/>
-          </w:r>
-        </w:sdtContent>
-      </w:sdt>
-      <w:r>
-        <w:t xml:space="preserve"> won the annual ImageNet </w:t>
-      </w:r>
-      <w:r>
-        <w:t>Large Scale Visual Recognition Challenge</w:t>
-      </w:r>
-      <w:r>
-        <w:t xml:space="preserve"> (ILSVRC)</w:t>
-      </w:r>
-      <w:r>
-        <w:t xml:space="preserve"> </w:t>
-      </w:r>
-      <w:sdt>
-        <w:sdtPr>
-          <w:id w:val="-1231607333"/>
-          <w:citation/>
-        </w:sdtPr>
-        <w:sdtContent>
-          <w:r>
-            <w:fldChar w:fldCharType="begin"/>
-          </w:r>
-          <w:r>
-            <w:instrText xml:space="preserve">CITATION Sta20 \l 4105 </w:instrText>
-          </w:r>
-          <w:r>
-            <w:fldChar w:fldCharType="separate"/>
-          </w:r>
-          <w:r>
-            <w:rPr>
-              <w:noProof/>
-            </w:rPr>
-            <w:t>[17]</w:t>
-          </w:r>
-          <w:r>
-            <w:fldChar w:fldCharType="end"/>
-          </w:r>
-        </w:sdtContent>
-      </w:sdt>
-      <w:r>
-        <w:t>.</w:t>
-      </w:r>
-      <w:r>
-        <w:t xml:space="preserve"> </w:t>
-      </w:r>
-      <w:r>
-        <w:t xml:space="preserve">Figure </w:t>
-      </w:r>
-      <w:r>
-        <w:t xml:space="preserve">4 </w:t>
-      </w:r>
-      <w:r>
-        <w:t xml:space="preserve">details the </w:t>
-      </w:r>
-      <w:proofErr w:type="spellStart"/>
-      <w:r>
-        <w:t>AlexNet</w:t>
-      </w:r>
-      <w:proofErr w:type="spellEnd"/>
-      <w:r>
-        <w:t xml:space="preserve"> architecture:</w:t>
+        <w:t xml:space="preserve">was released. </w:t>
+      </w:r>
+      <w:r>
+        <w:t xml:space="preserve">The network was designed for the generic handwritten digit recognition task. </w:t>
+      </w:r>
+      <w:r>
+        <w:t>Th</w:t>
+      </w:r>
+      <w:r>
+        <w:t>e LeNet</w:t>
+      </w:r>
+      <w:r>
+        <w:t>5</w:t>
+      </w:r>
+      <w:r>
+        <w:t xml:space="preserve"> architecture is illustrated by the following Figure:</w:t>
       </w:r>
     </w:p>
     <w:p>
       <w:pPr>
         <w:keepNext/>
+        <w:jc w:val="center"/>
       </w:pPr>
       <w:r>
         <w:rPr>
           <w:noProof/>
         </w:rPr>
         <w:drawing>
-          <wp:inline distT="0" distB="0" distL="0" distR="0" wp14:anchorId="15CBA992" wp14:editId="4135123E">
-            <wp:extent cx="5943600" cy="2080260"/>
-            <wp:effectExtent l="0" t="0" r="0" b="0"/>
-            <wp:docPr id="25" name="Picture 25"/>
+          <wp:inline distT="0" distB="0" distL="0" distR="0" wp14:anchorId="3FD4BCA9" wp14:editId="5BEED5A0">
+            <wp:extent cx="5275776" cy="1512277"/>
+            <wp:effectExtent l="0" t="0" r="1270" b="0"/>
+            <wp:docPr id="24" name="Picture 24"/>
             <wp:cNvGraphicFramePr>
               <a:graphicFrameLocks xmlns:a="http://schemas.openxmlformats.org/drawingml/2006/main" noChangeAspect="1"/>
             </wp:cNvGraphicFramePr>
@@ -6653,7 +7543,7 @@
                   <pic:spPr>
                     <a:xfrm>
                       <a:off x="0" y="0"/>
-                      <a:ext cx="5943600" cy="2080260"/>
+                      <a:ext cx="5354515" cy="1534847"/>
                     </a:xfrm>
                     <a:prstGeom prst="rect">
                       <a:avLst/>
@@ -6671,32 +7561,147 @@
         <w:pStyle w:val="Caption"/>
         <w:jc w:val="center"/>
       </w:pPr>
-      <w:bookmarkStart w:id="21" w:name="_Toc31061110"/>
+      <w:bookmarkStart w:id="22" w:name="_Toc31061109"/>
       <w:r>
         <w:t xml:space="preserve">Figure </w:t>
       </w:r>
-      <w:fldSimple w:instr=" SEQ Figure \* ARABIC ">
-        <w:r>
-          <w:rPr>
-            <w:noProof/>
-          </w:rPr>
-          <w:t>4</w:t>
-        </w:r>
-      </w:fldSimple>
-      <w:r>
-        <w:t xml:space="preserve">: </w:t>
-      </w:r>
-      <w:proofErr w:type="spellStart"/>
-      <w:r>
-        <w:t>AlexNet</w:t>
-      </w:r>
-      <w:proofErr w:type="spellEnd"/>
-      <w:r>
-        <w:t xml:space="preserve"> architecture </w:t>
+      <w:r>
+        <w:fldChar w:fldCharType="begin"/>
+      </w:r>
+      <w:r>
+        <w:instrText xml:space="preserve"> SEQ Figure \* ARABIC </w:instrText>
+      </w:r>
+      <w:r>
+        <w:fldChar w:fldCharType="separate"/>
+      </w:r>
+      <w:r>
+        <w:rPr>
+          <w:noProof/>
+        </w:rPr>
+        <w:t>3</w:t>
+      </w:r>
+      <w:r>
+        <w:rPr>
+          <w:noProof/>
+        </w:rPr>
+        <w:fldChar w:fldCharType="end"/>
+      </w:r>
+      <w:r>
+        <w:t xml:space="preserve">: LeNet5 architecture </w:t>
       </w:r>
       <w:sdt>
         <w:sdtPr>
-          <w:id w:val="1561826515"/>
+          <w:id w:val="1166756411"/>
+          <w:citation/>
+        </w:sdtPr>
+        <w:sdtContent>
+          <w:r>
+            <w:fldChar w:fldCharType="begin"/>
+          </w:r>
+          <w:r>
+            <w:instrText xml:space="preserve"> CITATION Lec98 \l 4105 </w:instrText>
+          </w:r>
+          <w:r>
+            <w:fldChar w:fldCharType="separate"/>
+          </w:r>
+          <w:r>
+            <w:rPr>
+              <w:noProof/>
+            </w:rPr>
+            <w:t>[15]</w:t>
+          </w:r>
+          <w:r>
+            <w:fldChar w:fldCharType="end"/>
+          </w:r>
+        </w:sdtContent>
+      </w:sdt>
+      <w:bookmarkEnd w:id="22"/>
+    </w:p>
+    <w:p>
+      <w:r>
+        <w:lastRenderedPageBreak/>
+        <w:t xml:space="preserve">The above architecture </w:t>
+      </w:r>
+      <w:r>
+        <w:t>contains 60,000 parameters. This architecture</w:t>
+      </w:r>
+      <w:r>
+        <w:t xml:space="preserve"> rather simple in comparison to more modern architectures. </w:t>
+      </w:r>
+      <w:r>
+        <w:t xml:space="preserve">This is partially due to the computational burden associated with training a network of this size as a result of the available computational power </w:t>
+      </w:r>
+      <w:r>
+        <w:t>during</w:t>
+      </w:r>
+      <w:r>
+        <w:t xml:space="preserve"> the 1990s. </w:t>
+      </w:r>
+      <w:r>
+        <w:t xml:space="preserve">In an age where manual heuristics were more common than learned approaches to image classification, </w:t>
+      </w:r>
+      <w:r>
+        <w:t xml:space="preserve">LeCun argues </w:t>
+      </w:r>
+      <w:r>
+        <w:t>that</w:t>
+      </w:r>
+      <w:r>
+        <w:t xml:space="preserve"> “better pattern</w:t>
+      </w:r>
+      <w:r>
+        <w:t xml:space="preserve"> </w:t>
+      </w:r>
+      <w:r>
+        <w:t>recognition systems can be built by relying more on automatic learning and less on hand-designed heuristics”</w:t>
+      </w:r>
+      <w:r>
+        <w:t xml:space="preserve"> </w:t>
+      </w:r>
+      <w:sdt>
+        <w:sdtPr>
+          <w:id w:val="672374775"/>
+          <w:citation/>
+        </w:sdtPr>
+        <w:sdtContent>
+          <w:r>
+            <w:fldChar w:fldCharType="begin"/>
+          </w:r>
+          <w:r>
+            <w:instrText xml:space="preserve"> CITATION Lec98 \l 4105 </w:instrText>
+          </w:r>
+          <w:r>
+            <w:fldChar w:fldCharType="separate"/>
+          </w:r>
+          <w:r>
+            <w:rPr>
+              <w:noProof/>
+            </w:rPr>
+            <w:t>[15]</w:t>
+          </w:r>
+          <w:r>
+            <w:fldChar w:fldCharType="end"/>
+          </w:r>
+        </w:sdtContent>
+      </w:sdt>
+      <w:r>
+        <w:t>.</w:t>
+      </w:r>
+      <w:r>
+        <w:t xml:space="preserve"> </w:t>
+      </w:r>
+    </w:p>
+    <w:p>
+      <w:r>
+        <w:tab/>
+        <w:t xml:space="preserve">As GPUs became a general-purpose tool for computation, more complex architectures surfaced. </w:t>
+      </w:r>
+      <w:r>
+        <w:t xml:space="preserve">In 2012, Alex Krizhevsky’s AlexNet </w:t>
+      </w:r>
+      <w:sdt>
+        <w:sdtPr>
+          <w:id w:val="-395433636"/>
           <w:citation/>
         </w:sdtPr>
         <w:sdtContent>
@@ -6720,55 +7725,21 @@
           </w:r>
         </w:sdtContent>
       </w:sdt>
-      <w:bookmarkEnd w:id="21"/>
-    </w:p>
-    <w:p>
-      <w:r>
-        <w:t xml:space="preserve">As illustrated </w:t>
-      </w:r>
-      <w:r>
-        <w:t>in Figure 4</w:t>
-      </w:r>
-      <w:r>
-        <w:t xml:space="preserve">, the architecture is much more complex. </w:t>
-      </w:r>
-      <w:proofErr w:type="spellStart"/>
-      <w:r>
-        <w:t>AlexNet</w:t>
-      </w:r>
-      <w:proofErr w:type="spellEnd"/>
-      <w:r>
-        <w:t xml:space="preserve"> has 60 million parameters and 650,000 neurons.</w:t>
-      </w:r>
-      <w:r>
-        <w:t xml:space="preserve"> Compared to the 60,000 parameters present in LeNet5, this is a tremendous increase in complexity.</w:t>
-      </w:r>
-      <w:r>
-        <w:t xml:space="preserve"> Consi</w:t>
-      </w:r>
-      <w:r>
-        <w:t>s</w:t>
-      </w:r>
-      <w:r>
-        <w:t xml:space="preserve">tent with the Figure above, the architecture consists of five convolutional layers and three fully-connected layers. Given the advances in GPU technology, the network was trained for a week on two NVIDIA GPUs. </w:t>
-      </w:r>
-    </w:p>
-    <w:p>
-      <w:r>
-        <w:tab/>
-        <w:t xml:space="preserve">In 2014, </w:t>
-      </w:r>
-      <w:proofErr w:type="spellStart"/>
-      <w:r>
-        <w:t>GoogLeNet</w:t>
-      </w:r>
-      <w:proofErr w:type="spellEnd"/>
+      <w:r>
+        <w:t xml:space="preserve"> won the annual ImageNet </w:t>
+      </w:r>
+      <w:r>
+        <w:t>Large Scale Visual Recognition Challenge</w:t>
+      </w:r>
+      <w:r>
+        <w:t xml:space="preserve"> (ILSVRC)</w:t>
+      </w:r>
       <w:r>
         <w:t xml:space="preserve"> </w:t>
       </w:r>
       <w:sdt>
         <w:sdtPr>
-          <w:id w:val="-368991873"/>
+          <w:id w:val="-1231607333"/>
           <w:citation/>
         </w:sdtPr>
         <w:sdtContent>
@@ -6776,7 +7747,7 @@
             <w:fldChar w:fldCharType="begin"/>
           </w:r>
           <w:r>
-            <w:instrText xml:space="preserve">CITATION Sze15 \l 4105 </w:instrText>
+            <w:instrText xml:space="preserve">CITATION Sta20 \l 4105 </w:instrText>
           </w:r>
           <w:r>
             <w:fldChar w:fldCharType="separate"/>
@@ -6785,7 +7756,7 @@
             <w:rPr>
               <w:noProof/>
             </w:rPr>
-            <w:t>[18]</w:t>
+            <w:t>[17]</w:t>
           </w:r>
           <w:r>
             <w:fldChar w:fldCharType="end"/>
@@ -6793,108 +7764,34 @@
         </w:sdtContent>
       </w:sdt>
       <w:r>
-        <w:t>, also known as Inception</w:t>
-      </w:r>
-      <w:r>
-        <w:t>-</w:t>
-      </w:r>
-      <w:r>
-        <w:t>v1,</w:t>
+        <w:t>.</w:t>
       </w:r>
       <w:r>
         <w:t xml:space="preserve"> </w:t>
       </w:r>
       <w:r>
-        <w:t xml:space="preserve">won the </w:t>
-      </w:r>
-      <w:r>
-        <w:t xml:space="preserve">ILSVRC </w:t>
-      </w:r>
-      <w:sdt>
-        <w:sdtPr>
-          <w:id w:val="943271607"/>
-          <w:citation/>
-        </w:sdtPr>
-        <w:sdtContent>
-          <w:r>
-            <w:fldChar w:fldCharType="begin"/>
-          </w:r>
-          <w:r>
-            <w:instrText xml:space="preserve">CITATION 20Ja \l 4105 </w:instrText>
-          </w:r>
-          <w:r>
-            <w:fldChar w:fldCharType="separate"/>
-          </w:r>
-          <w:r>
-            <w:rPr>
-              <w:noProof/>
-            </w:rPr>
-            <w:t>[19]</w:t>
-          </w:r>
-          <w:r>
-            <w:fldChar w:fldCharType="end"/>
-          </w:r>
-        </w:sdtContent>
-      </w:sdt>
-      <w:r>
-        <w:t>.</w:t>
-      </w:r>
-      <w:r>
-        <w:t xml:space="preserve"> </w:t>
-      </w:r>
-      <w:proofErr w:type="spellStart"/>
-      <w:r>
-        <w:t>GoogLeNet</w:t>
-      </w:r>
-      <w:proofErr w:type="spellEnd"/>
-      <w:r>
-        <w:t xml:space="preserve"> </w:t>
-      </w:r>
-      <w:r>
-        <w:t>boasted monumental accuracy improvements</w:t>
-      </w:r>
-      <w:r>
-        <w:t xml:space="preserve"> compared to the ILSVRC winners of 201</w:t>
-      </w:r>
-      <w:r>
-        <w:t>2 and 2013</w:t>
-      </w:r>
-      <w:r>
-        <w:t xml:space="preserve">. </w:t>
-      </w:r>
-      <w:r>
-        <w:t xml:space="preserve">The fundamental factor responsible for the accuracy improvement yielded by </w:t>
-      </w:r>
-      <w:proofErr w:type="spellStart"/>
-      <w:r>
-        <w:t>GoogLeNet</w:t>
-      </w:r>
-      <w:proofErr w:type="spellEnd"/>
-      <w:r>
-        <w:t xml:space="preserve"> was the use of a novel neural network component called an inception module shown </w:t>
-      </w:r>
-      <w:r>
-        <w:t xml:space="preserve">in Figure 5 </w:t>
-      </w:r>
-      <w:r>
-        <w:t>below:</w:t>
+        <w:t xml:space="preserve">Figure </w:t>
+      </w:r>
+      <w:r>
+        <w:t xml:space="preserve">4 </w:t>
+      </w:r>
+      <w:r>
+        <w:t>details the AlexNet architecture:</w:t>
       </w:r>
     </w:p>
     <w:p>
       <w:pPr>
         <w:keepNext/>
-        <w:jc w:val="center"/>
       </w:pPr>
       <w:r>
         <w:rPr>
           <w:noProof/>
         </w:rPr>
-        <w:lastRenderedPageBreak/>
         <w:drawing>
-          <wp:inline distT="0" distB="0" distL="0" distR="0" wp14:anchorId="2C09A3F3" wp14:editId="08E36970">
-            <wp:extent cx="4867154" cy="2278618"/>
-            <wp:effectExtent l="0" t="0" r="0" b="7620"/>
-            <wp:docPr id="28" name="Picture 28"/>
+          <wp:inline distT="0" distB="0" distL="0" distR="0" wp14:anchorId="15CBA992" wp14:editId="4135123E">
+            <wp:extent cx="5943600" cy="2080260"/>
+            <wp:effectExtent l="0" t="0" r="0" b="0"/>
+            <wp:docPr id="25" name="Picture 25"/>
             <wp:cNvGraphicFramePr>
               <a:graphicFrameLocks xmlns:a="http://schemas.openxmlformats.org/drawingml/2006/main" noChangeAspect="1"/>
             </wp:cNvGraphicFramePr>
@@ -6914,7 +7811,7 @@
                   <pic:spPr>
                     <a:xfrm>
                       <a:off x="0" y="0"/>
-                      <a:ext cx="4888661" cy="2288687"/>
+                      <a:ext cx="5943600" cy="2080260"/>
                     </a:xfrm>
                     <a:prstGeom prst="rect">
                       <a:avLst/>
@@ -6932,32 +7829,37 @@
         <w:pStyle w:val="Caption"/>
         <w:jc w:val="center"/>
       </w:pPr>
-      <w:bookmarkStart w:id="22" w:name="_Toc31061111"/>
+      <w:bookmarkStart w:id="23" w:name="_Toc31061110"/>
       <w:r>
         <w:t xml:space="preserve">Figure </w:t>
       </w:r>
-      <w:fldSimple w:instr=" SEQ Figure \* ARABIC ">
-        <w:r>
-          <w:rPr>
-            <w:noProof/>
-          </w:rPr>
-          <w:t>5</w:t>
-        </w:r>
-      </w:fldSimple>
-      <w:r>
-        <w:t xml:space="preserve">: An illustration of the </w:t>
-      </w:r>
-      <w:proofErr w:type="spellStart"/>
-      <w:r>
-        <w:t>GoogLeNet</w:t>
-      </w:r>
-      <w:proofErr w:type="spellEnd"/>
-      <w:r>
-        <w:t xml:space="preserve"> inception module </w:t>
+      <w:r>
+        <w:fldChar w:fldCharType="begin"/>
+      </w:r>
+      <w:r>
+        <w:instrText xml:space="preserve"> SEQ Figure \* ARABIC </w:instrText>
+      </w:r>
+      <w:r>
+        <w:fldChar w:fldCharType="separate"/>
+      </w:r>
+      <w:r>
+        <w:rPr>
+          <w:noProof/>
+        </w:rPr>
+        <w:t>4</w:t>
+      </w:r>
+      <w:r>
+        <w:rPr>
+          <w:noProof/>
+        </w:rPr>
+        <w:fldChar w:fldCharType="end"/>
+      </w:r>
+      <w:r>
+        <w:t xml:space="preserve">: AlexNet architecture </w:t>
       </w:r>
       <w:sdt>
         <w:sdtPr>
-          <w:id w:val="1169290113"/>
+          <w:id w:val="1561826515"/>
           <w:citation/>
         </w:sdtPr>
         <w:sdtContent>
@@ -6965,7 +7867,63 @@
             <w:fldChar w:fldCharType="begin"/>
           </w:r>
           <w:r>
-            <w:instrText xml:space="preserve"> CITATION Sze15 \l 4105 </w:instrText>
+            <w:instrText xml:space="preserve">CITATION Kri12 \l 4105 </w:instrText>
+          </w:r>
+          <w:r>
+            <w:fldChar w:fldCharType="separate"/>
+          </w:r>
+          <w:r>
+            <w:rPr>
+              <w:noProof/>
+            </w:rPr>
+            <w:t>[16]</w:t>
+          </w:r>
+          <w:r>
+            <w:fldChar w:fldCharType="end"/>
+          </w:r>
+        </w:sdtContent>
+      </w:sdt>
+      <w:bookmarkEnd w:id="23"/>
+    </w:p>
+    <w:p>
+      <w:r>
+        <w:t xml:space="preserve">As illustrated </w:t>
+      </w:r>
+      <w:r>
+        <w:t>in Figure 4</w:t>
+      </w:r>
+      <w:r>
+        <w:t>, the architecture is much more complex. AlexNet has 60 million parameters and 650,000 neurons.</w:t>
+      </w:r>
+      <w:r>
+        <w:t xml:space="preserve"> Compared to the 60,000 parameters present in LeNet5, this is a tremendous increase in complexity.</w:t>
+      </w:r>
+      <w:r>
+        <w:t xml:space="preserve"> Consi</w:t>
+      </w:r>
+      <w:r>
+        <w:t>s</w:t>
+      </w:r>
+      <w:r>
+        <w:t xml:space="preserve">tent with the Figure above, the architecture consists of five convolutional layers and three fully-connected layers. Given the advances in GPU technology, the network was trained for a week on two NVIDIA GPUs. </w:t>
+      </w:r>
+    </w:p>
+    <w:p>
+      <w:r>
+        <w:tab/>
+        <w:t xml:space="preserve">In 2014, GoogLeNet </w:t>
+      </w:r>
+      <w:sdt>
+        <w:sdtPr>
+          <w:id w:val="-368991873"/>
+          <w:citation/>
+        </w:sdtPr>
+        <w:sdtContent>
+          <w:r>
+            <w:fldChar w:fldCharType="begin"/>
+          </w:r>
+          <w:r>
+            <w:instrText xml:space="preserve">CITATION Sze15 \l 4105 </w:instrText>
           </w:r>
           <w:r>
             <w:fldChar w:fldCharType="separate"/>
@@ -6981,42 +7939,27 @@
           </w:r>
         </w:sdtContent>
       </w:sdt>
-      <w:bookmarkEnd w:id="22"/>
-    </w:p>
-    <w:p>
-      <w:r>
-        <w:t xml:space="preserve">As delineated </w:t>
-      </w:r>
-      <w:r>
-        <w:t>in Figure 5</w:t>
-      </w:r>
-      <w:r>
-        <w:t>, the inception module synthesizes multiple filters of varying sizes stemming from the previous layer.</w:t>
-      </w:r>
-      <w:r>
-        <w:t xml:space="preserve"> The inception module “</w:t>
-      </w:r>
-      <w:r>
-        <w:t>aligns with the intuition that</w:t>
+      <w:r>
+        <w:t>, also known as Inception</w:t>
+      </w:r>
+      <w:r>
+        <w:t>-</w:t>
+      </w:r>
+      <w:r>
+        <w:t>v1,</w:t>
       </w:r>
       <w:r>
         <w:t xml:space="preserve"> </w:t>
       </w:r>
       <w:r>
-        <w:t>visual information should be processed at various scales and then aggregated so that the next stage</w:t>
-      </w:r>
-      <w:r>
-        <w:t xml:space="preserve"> </w:t>
-      </w:r>
-      <w:r>
-        <w:t>can abstract features from different scales simultaneously</w:t>
-      </w:r>
-      <w:r>
-        <w:t xml:space="preserve">” </w:t>
+        <w:t xml:space="preserve">won the </w:t>
+      </w:r>
+      <w:r>
+        <w:t xml:space="preserve">ILSVRC </w:t>
       </w:r>
       <w:sdt>
         <w:sdtPr>
-          <w:id w:val="-138574604"/>
+          <w:id w:val="943271607"/>
           <w:citation/>
         </w:sdtPr>
         <w:sdtContent>
@@ -7024,7 +7967,7 @@
             <w:fldChar w:fldCharType="begin"/>
           </w:r>
           <w:r>
-            <w:instrText xml:space="preserve"> CITATION Sze15 \l 4105 </w:instrText>
+            <w:instrText xml:space="preserve">CITATION 20Ja \l 4105 </w:instrText>
           </w:r>
           <w:r>
             <w:fldChar w:fldCharType="separate"/>
@@ -7033,7 +7976,7 @@
             <w:rPr>
               <w:noProof/>
             </w:rPr>
-            <w:t>[18]</w:t>
+            <w:t>[19]</w:t>
           </w:r>
           <w:r>
             <w:fldChar w:fldCharType="end"/>
@@ -7044,615 +7987,48 @@
         <w:t>.</w:t>
       </w:r>
       <w:r>
-        <w:t xml:space="preserve"> Since Inception-v1, more modern architectures have presented minor accuracy improvements including Inception-v3</w:t>
+        <w:t xml:space="preserve"> GoogLeNet</w:t>
       </w:r>
       <w:r>
         <w:t xml:space="preserve"> </w:t>
       </w:r>
-      <w:sdt>
-        <w:sdtPr>
-          <w:id w:val="-324973743"/>
-          <w:citation/>
-        </w:sdtPr>
-        <w:sdtContent>
-          <w:r>
-            <w:fldChar w:fldCharType="begin"/>
-          </w:r>
-          <w:r>
-            <w:instrText xml:space="preserve"> CITATION Chr16 \l 4105 </w:instrText>
-          </w:r>
-          <w:r>
-            <w:fldChar w:fldCharType="separate"/>
-          </w:r>
-          <w:r>
-            <w:rPr>
-              <w:noProof/>
-            </w:rPr>
-            <w:t>[20]</w:t>
-          </w:r>
-          <w:r>
-            <w:fldChar w:fldCharType="end"/>
-          </w:r>
-        </w:sdtContent>
-      </w:sdt>
-      <w:r>
-        <w:t xml:space="preserve">, </w:t>
-      </w:r>
-      <w:r>
-        <w:t>ResNet-50</w:t>
-      </w:r>
-      <w:r>
-        <w:t xml:space="preserve"> </w:t>
-      </w:r>
-      <w:sdt>
-        <w:sdtPr>
-          <w:id w:val="781464437"/>
-          <w:citation/>
-        </w:sdtPr>
-        <w:sdtContent>
-          <w:r>
-            <w:fldChar w:fldCharType="begin"/>
-          </w:r>
-          <w:r>
-            <w:instrText xml:space="preserve"> CITATION Kai16 \l 4105 </w:instrText>
-          </w:r>
-          <w:r>
-            <w:fldChar w:fldCharType="separate"/>
-          </w:r>
-          <w:r>
-            <w:rPr>
-              <w:noProof/>
-            </w:rPr>
-            <w:t>[21]</w:t>
-          </w:r>
-          <w:r>
-            <w:fldChar w:fldCharType="end"/>
-          </w:r>
-        </w:sdtContent>
-      </w:sdt>
-      <w:r>
-        <w:t xml:space="preserve">, </w:t>
-      </w:r>
-      <w:proofErr w:type="spellStart"/>
-      <w:r>
-        <w:t>Xception</w:t>
-      </w:r>
-      <w:proofErr w:type="spellEnd"/>
-      <w:r>
-        <w:t xml:space="preserve"> </w:t>
-      </w:r>
-      <w:sdt>
-        <w:sdtPr>
-          <w:id w:val="-1983001038"/>
-          <w:citation/>
-        </w:sdtPr>
-        <w:sdtContent>
-          <w:r>
-            <w:fldChar w:fldCharType="begin"/>
-          </w:r>
-          <w:r>
-            <w:instrText xml:space="preserve"> CITATION FCh17 \l 4105 </w:instrText>
-          </w:r>
-          <w:r>
-            <w:fldChar w:fldCharType="separate"/>
-          </w:r>
-          <w:r>
-            <w:rPr>
-              <w:noProof/>
-            </w:rPr>
-            <w:t>[22]</w:t>
-          </w:r>
-          <w:r>
-            <w:fldChar w:fldCharType="end"/>
-          </w:r>
-        </w:sdtContent>
-      </w:sdt>
-      <w:r>
-        <w:t xml:space="preserve">, </w:t>
-      </w:r>
-      <w:r>
-        <w:t>Inception-v4</w:t>
-      </w:r>
-      <w:r>
-        <w:t xml:space="preserve"> </w:t>
-      </w:r>
-      <w:sdt>
-        <w:sdtPr>
-          <w:id w:val="-507748436"/>
-          <w:citation/>
-        </w:sdtPr>
-        <w:sdtContent>
-          <w:r>
-            <w:fldChar w:fldCharType="begin"/>
-          </w:r>
-          <w:r>
-            <w:instrText xml:space="preserve"> CITATION Chr17 \l 4105 </w:instrText>
-          </w:r>
-          <w:r>
-            <w:fldChar w:fldCharType="separate"/>
-          </w:r>
-          <w:r>
-            <w:rPr>
-              <w:noProof/>
-            </w:rPr>
-            <w:t>[23]</w:t>
-          </w:r>
-          <w:r>
-            <w:fldChar w:fldCharType="end"/>
-          </w:r>
-        </w:sdtContent>
-      </w:sdt>
-      <w:r>
-        <w:t>,</w:t>
-      </w:r>
-      <w:r>
-        <w:t xml:space="preserve"> Inception-ResNet-V2</w:t>
-      </w:r>
-      <w:r>
-        <w:t xml:space="preserve"> </w:t>
-      </w:r>
-      <w:sdt>
-        <w:sdtPr>
-          <w:id w:val="-1174488978"/>
-          <w:citation/>
-        </w:sdtPr>
-        <w:sdtContent>
-          <w:r>
-            <w:fldChar w:fldCharType="begin"/>
-          </w:r>
-          <w:r>
-            <w:instrText xml:space="preserve"> CITATION Chr17 \l 4105 </w:instrText>
-          </w:r>
-          <w:r>
-            <w:fldChar w:fldCharType="separate"/>
-          </w:r>
-          <w:r>
-            <w:rPr>
-              <w:noProof/>
-            </w:rPr>
-            <w:t>[23]</w:t>
-          </w:r>
-          <w:r>
-            <w:fldChar w:fldCharType="end"/>
-          </w:r>
-        </w:sdtContent>
-      </w:sdt>
-      <w:r>
-        <w:t>,</w:t>
-      </w:r>
-      <w:r>
-        <w:t xml:space="preserve"> and</w:t>
-      </w:r>
-      <w:r>
-        <w:t xml:space="preserve"> </w:t>
-      </w:r>
-      <w:r>
-        <w:t>ResNeXt-50</w:t>
-      </w:r>
-      <w:r>
-        <w:t xml:space="preserve"> </w:t>
-      </w:r>
-      <w:sdt>
-        <w:sdtPr>
-          <w:id w:val="1072011035"/>
-          <w:citation/>
-        </w:sdtPr>
-        <w:sdtContent>
-          <w:r>
-            <w:fldChar w:fldCharType="begin"/>
-          </w:r>
-          <w:r>
-            <w:instrText xml:space="preserve"> CITATION Sai17 \l 4105 </w:instrText>
-          </w:r>
-          <w:r>
-            <w:fldChar w:fldCharType="separate"/>
-          </w:r>
-          <w:r>
-            <w:rPr>
-              <w:noProof/>
-            </w:rPr>
-            <w:t>[24]</w:t>
-          </w:r>
-          <w:r>
-            <w:fldChar w:fldCharType="end"/>
-          </w:r>
-        </w:sdtContent>
-      </w:sdt>
+      <w:r>
+        <w:t>boasted monumental accuracy improvements</w:t>
+      </w:r>
+      <w:r>
+        <w:t xml:space="preserve"> compared to the ILSVRC winners of 201</w:t>
+      </w:r>
+      <w:r>
+        <w:t>2 and 2013</w:t>
+      </w:r>
       <w:r>
         <w:t xml:space="preserve">. </w:t>
       </w:r>
-    </w:p>
-    <w:p>
-      <w:pPr>
-        <w:pStyle w:val="Heading1"/>
-      </w:pPr>
-      <w:bookmarkStart w:id="23" w:name="_Toc31061048"/>
-      <w:r>
-        <w:t>Objectives</w:t>
-      </w:r>
-      <w:r>
-        <w:t xml:space="preserve"> and Metrics</w:t>
-      </w:r>
-      <w:bookmarkEnd w:id="23"/>
-    </w:p>
-    <w:p>
-      <w:pPr>
-        <w:ind w:firstLine="720"/>
-      </w:pPr>
-      <w:r>
-        <w:t xml:space="preserve">The objective of this thesis is to investigate the impact of various parameter designs in the context of encrypted neural networks. </w:t>
-      </w:r>
-      <w:r>
-        <w:t xml:space="preserve">Activation function design, CNN </w:t>
-      </w:r>
-      <w:r>
-        <w:t>structure</w:t>
-      </w:r>
-      <w:r>
-        <w:t xml:space="preserve"> design, layer depth adjustments, and the implementation of batch normalization is a non-exhaustive summary of potential </w:t>
-      </w:r>
-      <w:r>
-        <w:t xml:space="preserve">performance </w:t>
-      </w:r>
-      <w:r>
-        <w:t>improvement</w:t>
-      </w:r>
-      <w:r>
-        <w:t xml:space="preserve"> opportunities</w:t>
-      </w:r>
-      <w:r>
-        <w:t>.</w:t>
-      </w:r>
-      <w:r>
-        <w:t xml:space="preserve"> Given the computational </w:t>
-      </w:r>
-      <w:r>
-        <w:t>requirements</w:t>
-      </w:r>
-      <w:r>
-        <w:t xml:space="preserve">, the performance of the experimental architectures will be evaluated using </w:t>
-      </w:r>
-      <w:r>
-        <w:t xml:space="preserve">the </w:t>
-      </w:r>
-      <w:r>
-        <w:t>CKKS</w:t>
-      </w:r>
-      <w:r>
-        <w:t xml:space="preserve"> encryption scheme</w:t>
-      </w:r>
-      <w:r>
-        <w:t>.</w:t>
-      </w:r>
-    </w:p>
-    <w:p>
-      <w:pPr>
-        <w:ind w:firstLine="720"/>
-      </w:pPr>
-      <w:r>
-        <w:t>The training accuracy of the unencrypted neural network is relevant because the expected value of the encrypted inferences is bounded by the training accuracy.</w:t>
-      </w:r>
-      <w:r>
-        <w:t xml:space="preserve"> T</w:t>
-      </w:r>
-      <w:r>
-        <w:t>o vet weak models, the training accuracy of the unencrypted version of each neural network model will be considered.</w:t>
-      </w:r>
-      <w:r>
-        <w:t xml:space="preserve"> </w:t>
-      </w:r>
-      <w:r>
-        <w:t xml:space="preserve">Strong models maximize the performance in the encrypted realm. Performance, in the context of encrypted inference, corresponds to low computational time and high accuracy. Encrypted neural </w:t>
-      </w:r>
-      <w:r>
+      <w:r>
+        <w:t xml:space="preserve">The fundamental factor responsible for the accuracy improvement yielded by GoogLeNet was the use of a novel neural network component called an inception module shown </w:t>
+      </w:r>
+      <w:r>
+        <w:t xml:space="preserve">in Figure 5 </w:t>
+      </w:r>
+      <w:r>
+        <w:t>below:</w:t>
+      </w:r>
+    </w:p>
+    <w:p>
+      <w:pPr>
+        <w:keepNext/>
+        <w:jc w:val="center"/>
+      </w:pPr>
+      <w:r>
+        <w:rPr>
+          <w:noProof/>
+        </w:rPr>
         <w:lastRenderedPageBreak/>
-        <w:t xml:space="preserve">network applications prioritize low computational time and high accuracy differently. Therefore, alternative metrics </w:t>
-      </w:r>
-      <w:r>
-        <w:t xml:space="preserve">must </w:t>
-      </w:r>
-      <w:r>
-        <w:t>be employed</w:t>
-      </w:r>
-      <w:r>
-        <w:t xml:space="preserve"> to compare various models</w:t>
-      </w:r>
-      <w:r>
-        <w:t xml:space="preserve">. </w:t>
-      </w:r>
-    </w:p>
-    <w:p>
-      <w:pPr>
-        <w:ind w:firstLine="720"/>
-      </w:pPr>
-      <w:r>
-        <w:t>One such alternative metric is Pareto efficiency.</w:t>
-      </w:r>
-      <w:r>
-        <w:t xml:space="preserve"> </w:t>
-      </w:r>
-      <w:r>
-        <w:t xml:space="preserve">In the context of </w:t>
-      </w:r>
-      <w:proofErr w:type="spellStart"/>
-      <w:r>
-        <w:t>CrypoNet</w:t>
-      </w:r>
-      <w:proofErr w:type="spellEnd"/>
-      <w:r>
-        <w:t xml:space="preserve"> performance measurement, the two resources that must be maximized are computational time efficiency and accuracy.</w:t>
-      </w:r>
-      <w:r>
-        <w:t xml:space="preserve"> Given a situation where multiple resources are present, an increase in one resource often results in a decrease in another resource. A Pareto improvement is an increase in one or more resources that does not result in a resultant decrease in any other resources. </w:t>
-      </w:r>
-      <w:r>
-        <w:t xml:space="preserve">An allocation is considered optimal if no other allocations are Pareto improvements on that allocation. The set of all efficient allocations is the Pareto front. The models presented in this thesis will be formulated as a Pareto front. This will ensure that models that excel at efficiency, but not accuracy, are not </w:t>
-      </w:r>
-      <w:r>
-        <w:t>discarded,</w:t>
-      </w:r>
-      <w:r>
-        <w:t xml:space="preserve"> and vice versa.</w:t>
-      </w:r>
-    </w:p>
-    <w:p>
-      <w:pPr>
-        <w:ind w:firstLine="720"/>
-      </w:pPr>
-    </w:p>
-    <w:p>
-      <w:pPr>
-        <w:pStyle w:val="Heading1"/>
-      </w:pPr>
-      <w:r>
-        <w:br w:type="page"/>
-      </w:r>
-      <w:bookmarkStart w:id="24" w:name="_Toc31061049"/>
-      <w:r>
-        <w:lastRenderedPageBreak/>
-        <w:t>Progress to Date</w:t>
-      </w:r>
-      <w:bookmarkEnd w:id="24"/>
-    </w:p>
-    <w:p>
-      <w:r>
-        <w:tab/>
-        <w:t>Microsoft SEAL is an open-source homomorphic encryption library</w:t>
-      </w:r>
-      <w:r>
-        <w:t xml:space="preserve"> that contains a variety of homomorphic encryption schemes including </w:t>
-      </w:r>
-      <w:r>
-        <w:t xml:space="preserve">BFV and </w:t>
-      </w:r>
-      <w:r>
-        <w:t>CKKS</w:t>
-      </w:r>
-      <w:r>
-        <w:t xml:space="preserve"> </w:t>
-      </w:r>
-      <w:sdt>
-        <w:sdtPr>
-          <w:id w:val="-2074727122"/>
-          <w:citation/>
-        </w:sdtPr>
-        <w:sdtContent>
-          <w:r>
-            <w:fldChar w:fldCharType="begin"/>
-          </w:r>
-          <w:r>
-            <w:instrText xml:space="preserve"> CITATION Mic191 \l 4105 </w:instrText>
-          </w:r>
-          <w:r>
-            <w:fldChar w:fldCharType="separate"/>
-          </w:r>
-          <w:r>
-            <w:rPr>
-              <w:noProof/>
-            </w:rPr>
-            <w:t>[25]</w:t>
-          </w:r>
-          <w:r>
-            <w:fldChar w:fldCharType="end"/>
-          </w:r>
-        </w:sdtContent>
-      </w:sdt>
-      <w:r>
-        <w:t xml:space="preserve">. This repository was </w:t>
-      </w:r>
-      <w:r>
-        <w:t>cloned and used</w:t>
-      </w:r>
-      <w:r>
-        <w:t xml:space="preserve"> in conjunction with </w:t>
-      </w:r>
-      <w:r>
-        <w:t xml:space="preserve">Microsoft’s existing </w:t>
-      </w:r>
-      <w:proofErr w:type="spellStart"/>
-      <w:r>
-        <w:t>CryptoNet</w:t>
-      </w:r>
-      <w:proofErr w:type="spellEnd"/>
-      <w:r>
-        <w:t xml:space="preserve"> research </w:t>
-      </w:r>
-      <w:sdt>
-        <w:sdtPr>
-          <w:id w:val="88901839"/>
-          <w:citation/>
-        </w:sdtPr>
-        <w:sdtContent>
-          <w:r>
-            <w:fldChar w:fldCharType="begin"/>
-          </w:r>
-          <w:r>
-            <w:instrText xml:space="preserve"> CITATION Bru181 \l 4105 </w:instrText>
-          </w:r>
-          <w:r>
-            <w:fldChar w:fldCharType="separate"/>
-          </w:r>
-          <w:r>
-            <w:rPr>
-              <w:noProof/>
-            </w:rPr>
-            <w:t>[26]</w:t>
-          </w:r>
-          <w:r>
-            <w:fldChar w:fldCharType="end"/>
-          </w:r>
-        </w:sdtContent>
-      </w:sdt>
-      <w:r>
-        <w:t xml:space="preserve"> to fabricate a working </w:t>
-      </w:r>
-      <w:proofErr w:type="spellStart"/>
-      <w:r>
-        <w:t>CryptoNet</w:t>
-      </w:r>
-      <w:proofErr w:type="spellEnd"/>
-      <w:r>
-        <w:t xml:space="preserve"> environment</w:t>
-      </w:r>
-      <w:r>
-        <w:t xml:space="preserve">. </w:t>
-      </w:r>
-      <w:r>
-        <w:t xml:space="preserve">Recent </w:t>
-      </w:r>
-      <w:r>
-        <w:t xml:space="preserve">work on </w:t>
-      </w:r>
-      <w:proofErr w:type="spellStart"/>
-      <w:r>
-        <w:t>CryptoNet</w:t>
-      </w:r>
-      <w:proofErr w:type="spellEnd"/>
-      <w:r>
-        <w:t xml:space="preserve"> optimization</w:t>
-      </w:r>
-      <w:r>
-        <w:t xml:space="preserve"> </w:t>
-      </w:r>
-      <w:sdt>
-        <w:sdtPr>
-          <w:id w:val="1047643126"/>
-          <w:citation/>
-        </w:sdtPr>
-        <w:sdtContent>
-          <w:r>
-            <w:fldChar w:fldCharType="begin"/>
-          </w:r>
-          <w:r>
-            <w:instrText xml:space="preserve">CITATION Fas \l 4105 </w:instrText>
-          </w:r>
-          <w:r>
-            <w:fldChar w:fldCharType="separate"/>
-          </w:r>
-          <w:r>
-            <w:rPr>
-              <w:noProof/>
-            </w:rPr>
-            <w:t>[27]</w:t>
-          </w:r>
-          <w:r>
-            <w:fldChar w:fldCharType="end"/>
-          </w:r>
-        </w:sdtContent>
-      </w:sdt>
-      <w:r>
-        <w:t xml:space="preserve"> </w:t>
-      </w:r>
-      <w:sdt>
-        <w:sdtPr>
-          <w:id w:val="-848551580"/>
-          <w:citation/>
-        </w:sdtPr>
-        <w:sdtContent>
-          <w:r>
-            <w:fldChar w:fldCharType="begin"/>
-          </w:r>
-          <w:r>
-            <w:instrText xml:space="preserve"> CITATION Yeh17 \l 4105 </w:instrText>
-          </w:r>
-          <w:r>
-            <w:fldChar w:fldCharType="separate"/>
-          </w:r>
-          <w:r>
-            <w:rPr>
-              <w:noProof/>
-            </w:rPr>
-            <w:t>[2]</w:t>
-          </w:r>
-          <w:r>
-            <w:fldChar w:fldCharType="end"/>
-          </w:r>
-        </w:sdtContent>
-      </w:sdt>
-      <w:r>
-        <w:t xml:space="preserve"> </w:t>
-      </w:r>
-      <w:r>
-        <w:t>operates on the</w:t>
-      </w:r>
-      <w:r>
-        <w:t xml:space="preserve"> MNIST handwritten dataset</w:t>
-      </w:r>
-      <w:r>
-        <w:t xml:space="preserve"> </w:t>
-      </w:r>
-      <w:sdt>
-        <w:sdtPr>
-          <w:id w:val="330265836"/>
-          <w:citation/>
-        </w:sdtPr>
-        <w:sdtContent>
-          <w:r>
-            <w:fldChar w:fldCharType="begin"/>
-          </w:r>
-          <w:r>
-            <w:instrText xml:space="preserve"> CITATION Yan99 \l 4105 </w:instrText>
-          </w:r>
-          <w:r>
-            <w:fldChar w:fldCharType="separate"/>
-          </w:r>
-          <w:r>
-            <w:rPr>
-              <w:noProof/>
-            </w:rPr>
-            <w:t>[28]</w:t>
-          </w:r>
-          <w:r>
-            <w:fldChar w:fldCharType="end"/>
-          </w:r>
-        </w:sdtContent>
-      </w:sdt>
-      <w:r>
-        <w:t xml:space="preserve">. </w:t>
-      </w:r>
-      <w:r>
-        <w:t>To be consistent with the field standard, the MNIST dataset is used to characterize progress.</w:t>
-      </w:r>
-    </w:p>
-    <w:p>
-      <w:r>
-        <w:tab/>
-        <w:t>A simple candidate model has been designed and implemented. This model is illustrated by Figure 6:</w:t>
-      </w:r>
-    </w:p>
-    <w:p>
-      <w:pPr>
-        <w:keepNext/>
-      </w:pPr>
-      <w:r>
-        <w:rPr>
-          <w:noProof/>
-        </w:rPr>
         <w:drawing>
-          <wp:inline distT="0" distB="0" distL="0" distR="0" wp14:anchorId="3CEC39D2" wp14:editId="0EBE3380">
-            <wp:extent cx="5943600" cy="1511935"/>
-            <wp:effectExtent l="0" t="0" r="0" b="0"/>
-            <wp:docPr id="11" name="Picture 11"/>
+          <wp:inline distT="0" distB="0" distL="0" distR="0" wp14:anchorId="2C09A3F3" wp14:editId="08E36970">
+            <wp:extent cx="4867154" cy="2278618"/>
+            <wp:effectExtent l="0" t="0" r="0" b="7620"/>
+            <wp:docPr id="28" name="Picture 28"/>
             <wp:cNvGraphicFramePr>
               <a:graphicFrameLocks xmlns:a="http://schemas.openxmlformats.org/drawingml/2006/main" noChangeAspect="1"/>
             </wp:cNvGraphicFramePr>
@@ -7672,6 +8048,770 @@
                   <pic:spPr>
                     <a:xfrm>
                       <a:off x="0" y="0"/>
+                      <a:ext cx="4888661" cy="2288687"/>
+                    </a:xfrm>
+                    <a:prstGeom prst="rect">
+                      <a:avLst/>
+                    </a:prstGeom>
+                  </pic:spPr>
+                </pic:pic>
+              </a:graphicData>
+            </a:graphic>
+          </wp:inline>
+        </w:drawing>
+      </w:r>
+    </w:p>
+    <w:p>
+      <w:pPr>
+        <w:pStyle w:val="Caption"/>
+        <w:jc w:val="center"/>
+      </w:pPr>
+      <w:bookmarkStart w:id="24" w:name="_Toc31061111"/>
+      <w:r>
+        <w:t xml:space="preserve">Figure </w:t>
+      </w:r>
+      <w:r>
+        <w:fldChar w:fldCharType="begin"/>
+      </w:r>
+      <w:r>
+        <w:instrText xml:space="preserve"> SEQ Figure \* ARABIC </w:instrText>
+      </w:r>
+      <w:r>
+        <w:fldChar w:fldCharType="separate"/>
+      </w:r>
+      <w:r>
+        <w:rPr>
+          <w:noProof/>
+        </w:rPr>
+        <w:t>5</w:t>
+      </w:r>
+      <w:r>
+        <w:rPr>
+          <w:noProof/>
+        </w:rPr>
+        <w:fldChar w:fldCharType="end"/>
+      </w:r>
+      <w:r>
+        <w:t xml:space="preserve">: An illustration of the GoogLeNet inception module </w:t>
+      </w:r>
+      <w:sdt>
+        <w:sdtPr>
+          <w:id w:val="1169290113"/>
+          <w:citation/>
+        </w:sdtPr>
+        <w:sdtContent>
+          <w:r>
+            <w:fldChar w:fldCharType="begin"/>
+          </w:r>
+          <w:r>
+            <w:instrText xml:space="preserve"> CITATION Sze15 \l 4105 </w:instrText>
+          </w:r>
+          <w:r>
+            <w:fldChar w:fldCharType="separate"/>
+          </w:r>
+          <w:r>
+            <w:rPr>
+              <w:noProof/>
+            </w:rPr>
+            <w:t>[18]</w:t>
+          </w:r>
+          <w:r>
+            <w:fldChar w:fldCharType="end"/>
+          </w:r>
+        </w:sdtContent>
+      </w:sdt>
+      <w:bookmarkEnd w:id="24"/>
+    </w:p>
+    <w:p>
+      <w:r>
+        <w:t xml:space="preserve">As delineated </w:t>
+      </w:r>
+      <w:r>
+        <w:t>in Figure 5</w:t>
+      </w:r>
+      <w:r>
+        <w:t>, the inception module synthesizes multiple filters of varying sizes stemming from the previous layer.</w:t>
+      </w:r>
+      <w:r>
+        <w:t xml:space="preserve"> The inception module “</w:t>
+      </w:r>
+      <w:r>
+        <w:t>aligns with the intuition that</w:t>
+      </w:r>
+      <w:r>
+        <w:t xml:space="preserve"> </w:t>
+      </w:r>
+      <w:r>
+        <w:t>visual information should be processed at various scales and then aggregated so that the next stage</w:t>
+      </w:r>
+      <w:r>
+        <w:t xml:space="preserve"> </w:t>
+      </w:r>
+      <w:r>
+        <w:t>can abstract features from different scales simultaneously</w:t>
+      </w:r>
+      <w:r>
+        <w:t xml:space="preserve">” </w:t>
+      </w:r>
+      <w:sdt>
+        <w:sdtPr>
+          <w:id w:val="-138574604"/>
+          <w:citation/>
+        </w:sdtPr>
+        <w:sdtContent>
+          <w:r>
+            <w:fldChar w:fldCharType="begin"/>
+          </w:r>
+          <w:r>
+            <w:instrText xml:space="preserve"> CITATION Sze15 \l 4105 </w:instrText>
+          </w:r>
+          <w:r>
+            <w:fldChar w:fldCharType="separate"/>
+          </w:r>
+          <w:r>
+            <w:rPr>
+              <w:noProof/>
+            </w:rPr>
+            <w:t>[18]</w:t>
+          </w:r>
+          <w:r>
+            <w:fldChar w:fldCharType="end"/>
+          </w:r>
+        </w:sdtContent>
+      </w:sdt>
+      <w:r>
+        <w:t>.</w:t>
+      </w:r>
+      <w:r>
+        <w:t xml:space="preserve"> Since Inception-v1, more modern architectures have presented minor accuracy improvements including Inception-v3</w:t>
+      </w:r>
+      <w:r>
+        <w:t xml:space="preserve"> </w:t>
+      </w:r>
+      <w:sdt>
+        <w:sdtPr>
+          <w:id w:val="-324973743"/>
+          <w:citation/>
+        </w:sdtPr>
+        <w:sdtContent>
+          <w:r>
+            <w:fldChar w:fldCharType="begin"/>
+          </w:r>
+          <w:r>
+            <w:instrText xml:space="preserve"> CITATION Chr16 \l 4105 </w:instrText>
+          </w:r>
+          <w:r>
+            <w:fldChar w:fldCharType="separate"/>
+          </w:r>
+          <w:r>
+            <w:rPr>
+              <w:noProof/>
+            </w:rPr>
+            <w:t>[20]</w:t>
+          </w:r>
+          <w:r>
+            <w:fldChar w:fldCharType="end"/>
+          </w:r>
+        </w:sdtContent>
+      </w:sdt>
+      <w:r>
+        <w:t xml:space="preserve">, </w:t>
+      </w:r>
+      <w:r>
+        <w:t>ResNet-50</w:t>
+      </w:r>
+      <w:r>
+        <w:t xml:space="preserve"> </w:t>
+      </w:r>
+      <w:sdt>
+        <w:sdtPr>
+          <w:id w:val="781464437"/>
+          <w:citation/>
+        </w:sdtPr>
+        <w:sdtContent>
+          <w:r>
+            <w:fldChar w:fldCharType="begin"/>
+          </w:r>
+          <w:r>
+            <w:instrText xml:space="preserve"> CITATION Kai16 \l 4105 </w:instrText>
+          </w:r>
+          <w:r>
+            <w:fldChar w:fldCharType="separate"/>
+          </w:r>
+          <w:r>
+            <w:rPr>
+              <w:noProof/>
+            </w:rPr>
+            <w:t>[21]</w:t>
+          </w:r>
+          <w:r>
+            <w:fldChar w:fldCharType="end"/>
+          </w:r>
+        </w:sdtContent>
+      </w:sdt>
+      <w:r>
+        <w:t xml:space="preserve">, </w:t>
+      </w:r>
+      <w:r>
+        <w:t>Xception</w:t>
+      </w:r>
+      <w:r>
+        <w:t xml:space="preserve"> </w:t>
+      </w:r>
+      <w:sdt>
+        <w:sdtPr>
+          <w:id w:val="-1983001038"/>
+          <w:citation/>
+        </w:sdtPr>
+        <w:sdtContent>
+          <w:r>
+            <w:fldChar w:fldCharType="begin"/>
+          </w:r>
+          <w:r>
+            <w:instrText xml:space="preserve"> CITATION FCh17 \l 4105 </w:instrText>
+          </w:r>
+          <w:r>
+            <w:fldChar w:fldCharType="separate"/>
+          </w:r>
+          <w:r>
+            <w:rPr>
+              <w:noProof/>
+            </w:rPr>
+            <w:t>[22]</w:t>
+          </w:r>
+          <w:r>
+            <w:fldChar w:fldCharType="end"/>
+          </w:r>
+        </w:sdtContent>
+      </w:sdt>
+      <w:r>
+        <w:t xml:space="preserve">, </w:t>
+      </w:r>
+      <w:r>
+        <w:t>Inception-v4</w:t>
+      </w:r>
+      <w:r>
+        <w:t xml:space="preserve"> </w:t>
+      </w:r>
+      <w:sdt>
+        <w:sdtPr>
+          <w:id w:val="-507748436"/>
+          <w:citation/>
+        </w:sdtPr>
+        <w:sdtContent>
+          <w:r>
+            <w:fldChar w:fldCharType="begin"/>
+          </w:r>
+          <w:r>
+            <w:instrText xml:space="preserve"> CITATION Chr17 \l 4105 </w:instrText>
+          </w:r>
+          <w:r>
+            <w:fldChar w:fldCharType="separate"/>
+          </w:r>
+          <w:r>
+            <w:rPr>
+              <w:noProof/>
+            </w:rPr>
+            <w:t>[23]</w:t>
+          </w:r>
+          <w:r>
+            <w:fldChar w:fldCharType="end"/>
+          </w:r>
+        </w:sdtContent>
+      </w:sdt>
+      <w:r>
+        <w:t>,</w:t>
+      </w:r>
+      <w:r>
+        <w:t xml:space="preserve"> Inception-ResNet-V2</w:t>
+      </w:r>
+      <w:r>
+        <w:t xml:space="preserve"> </w:t>
+      </w:r>
+      <w:sdt>
+        <w:sdtPr>
+          <w:id w:val="-1174488978"/>
+          <w:citation/>
+        </w:sdtPr>
+        <w:sdtContent>
+          <w:r>
+            <w:fldChar w:fldCharType="begin"/>
+          </w:r>
+          <w:r>
+            <w:instrText xml:space="preserve"> CITATION Chr17 \l 4105 </w:instrText>
+          </w:r>
+          <w:r>
+            <w:fldChar w:fldCharType="separate"/>
+          </w:r>
+          <w:r>
+            <w:rPr>
+              <w:noProof/>
+            </w:rPr>
+            <w:t>[23]</w:t>
+          </w:r>
+          <w:r>
+            <w:fldChar w:fldCharType="end"/>
+          </w:r>
+        </w:sdtContent>
+      </w:sdt>
+      <w:r>
+        <w:t>,</w:t>
+      </w:r>
+      <w:r>
+        <w:t xml:space="preserve"> and</w:t>
+      </w:r>
+      <w:r>
+        <w:t xml:space="preserve"> </w:t>
+      </w:r>
+      <w:r>
+        <w:t>ResNeXt-50</w:t>
+      </w:r>
+      <w:r>
+        <w:t xml:space="preserve"> </w:t>
+      </w:r>
+      <w:sdt>
+        <w:sdtPr>
+          <w:id w:val="1072011035"/>
+          <w:citation/>
+        </w:sdtPr>
+        <w:sdtContent>
+          <w:r>
+            <w:fldChar w:fldCharType="begin"/>
+          </w:r>
+          <w:r>
+            <w:instrText xml:space="preserve"> CITATION Sai17 \l 4105 </w:instrText>
+          </w:r>
+          <w:r>
+            <w:fldChar w:fldCharType="separate"/>
+          </w:r>
+          <w:r>
+            <w:rPr>
+              <w:noProof/>
+            </w:rPr>
+            <w:t>[24]</w:t>
+          </w:r>
+          <w:r>
+            <w:fldChar w:fldCharType="end"/>
+          </w:r>
+        </w:sdtContent>
+      </w:sdt>
+      <w:r>
+        <w:t xml:space="preserve">. </w:t>
+      </w:r>
+    </w:p>
+    <w:p>
+      <w:pPr>
+        <w:spacing w:line="259" w:lineRule="auto"/>
+      </w:pPr>
+      <w:r>
+        <w:br w:type="page"/>
+      </w:r>
+    </w:p>
+    <w:p>
+      <w:pPr>
+        <w:pStyle w:val="Heading1"/>
+      </w:pPr>
+      <w:bookmarkStart w:id="25" w:name="_Toc36552394"/>
+      <w:r>
+        <w:lastRenderedPageBreak/>
+        <w:t>3</w:t>
+      </w:r>
+      <w:bookmarkStart w:id="26" w:name="_GoBack"/>
+      <w:bookmarkEnd w:id="26"/>
+      <w:r>
+        <w:t>. Methods</w:t>
+      </w:r>
+    </w:p>
+    <w:p/>
+    <w:p/>
+    <w:p>
+      <w:pPr>
+        <w:spacing w:line="259" w:lineRule="auto"/>
+      </w:pPr>
+      <w:r>
+        <w:br w:type="page"/>
+      </w:r>
+    </w:p>
+    <w:p>
+      <w:pPr>
+        <w:pStyle w:val="Heading1"/>
+      </w:pPr>
+      <w:r>
+        <w:lastRenderedPageBreak/>
+        <w:t xml:space="preserve">3. </w:t>
+      </w:r>
+      <w:r>
+        <w:t>Objectives</w:t>
+      </w:r>
+      <w:r>
+        <w:t xml:space="preserve"> and Metrics</w:t>
+      </w:r>
+      <w:bookmarkEnd w:id="25"/>
+    </w:p>
+    <w:p>
+      <w:pPr>
+        <w:ind w:firstLine="720"/>
+      </w:pPr>
+      <w:r>
+        <w:t xml:space="preserve">The objective of this thesis is to investigate the impact of various parameter designs in the context of encrypted neural networks. </w:t>
+      </w:r>
+      <w:r>
+        <w:t xml:space="preserve">Activation function design, CNN </w:t>
+      </w:r>
+      <w:r>
+        <w:t>structure</w:t>
+      </w:r>
+      <w:r>
+        <w:t xml:space="preserve"> design, layer depth adjustments, and the implementation of batch normalization is a non-exhaustive summary of potential </w:t>
+      </w:r>
+      <w:r>
+        <w:t xml:space="preserve">performance </w:t>
+      </w:r>
+      <w:r>
+        <w:t>improvement</w:t>
+      </w:r>
+      <w:r>
+        <w:t xml:space="preserve"> opportunities</w:t>
+      </w:r>
+      <w:r>
+        <w:t>.</w:t>
+      </w:r>
+      <w:r>
+        <w:t xml:space="preserve"> Given the computational </w:t>
+      </w:r>
+      <w:r>
+        <w:t>requirements</w:t>
+      </w:r>
+      <w:r>
+        <w:t xml:space="preserve">, the performance of the experimental architectures will be evaluated using </w:t>
+      </w:r>
+      <w:r>
+        <w:t xml:space="preserve">the </w:t>
+      </w:r>
+      <w:r>
+        <w:t>CKKS</w:t>
+      </w:r>
+      <w:r>
+        <w:t xml:space="preserve"> encryption scheme</w:t>
+      </w:r>
+      <w:r>
+        <w:t>.</w:t>
+      </w:r>
+    </w:p>
+    <w:p>
+      <w:pPr>
+        <w:ind w:firstLine="720"/>
+      </w:pPr>
+      <w:r>
+        <w:t>The training accuracy of the unencrypted neural network is relevant because the expected value of the encrypted inferences is bounded by the training accuracy.</w:t>
+      </w:r>
+      <w:r>
+        <w:t xml:space="preserve"> T</w:t>
+      </w:r>
+      <w:r>
+        <w:t>o vet weak models, the training accuracy of the unencrypted version of each neural network model will be considered.</w:t>
+      </w:r>
+      <w:r>
+        <w:t xml:space="preserve"> </w:t>
+      </w:r>
+      <w:r>
+        <w:t xml:space="preserve">Strong models maximize the performance in the encrypted realm. Performance, in the context of encrypted inference, corresponds to low computational time and high accuracy. Encrypted neural network applications prioritize low computational time and high accuracy differently. Therefore, alternative metrics </w:t>
+      </w:r>
+      <w:r>
+        <w:t xml:space="preserve">must </w:t>
+      </w:r>
+      <w:r>
+        <w:t>be employed</w:t>
+      </w:r>
+      <w:r>
+        <w:t xml:space="preserve"> to compare various models</w:t>
+      </w:r>
+      <w:r>
+        <w:t xml:space="preserve">. </w:t>
+      </w:r>
+    </w:p>
+    <w:p>
+      <w:pPr>
+        <w:ind w:firstLine="720"/>
+      </w:pPr>
+      <w:r>
+        <w:t>One such alternative metric is Pareto efficiency.</w:t>
+      </w:r>
+      <w:r>
+        <w:t xml:space="preserve"> </w:t>
+      </w:r>
+      <w:r>
+        <w:t>In the context of CrypoNet performance measurement, the two resources that must be maximized are computational time efficiency and accuracy.</w:t>
+      </w:r>
+      <w:r>
+        <w:t xml:space="preserve"> Given a situation where multiple resources are present, an increase in one resource often results in a decrease in another resource. A Pareto improvement is an increase in one or more resources that does not result in a resultant decrease in any other resources. </w:t>
+      </w:r>
+      <w:r>
+        <w:t xml:space="preserve">An allocation is considered optimal if no other allocations are Pareto improvements on that allocation. The set of all efficient allocations is the Pareto front. The models presented in this thesis will be formulated as a Pareto front. This will ensure that models that excel at efficiency, but not accuracy, are not </w:t>
+      </w:r>
+      <w:r>
+        <w:t>discarded,</w:t>
+      </w:r>
+      <w:r>
+        <w:t xml:space="preserve"> and vice versa.</w:t>
+      </w:r>
+    </w:p>
+    <w:p>
+      <w:pPr>
+        <w:ind w:firstLine="720"/>
+      </w:pPr>
+    </w:p>
+    <w:p>
+      <w:pPr>
+        <w:pStyle w:val="Heading1"/>
+      </w:pPr>
+      <w:r>
+        <w:br w:type="page"/>
+      </w:r>
+      <w:bookmarkStart w:id="27" w:name="_Toc36552395"/>
+      <w:r>
+        <w:lastRenderedPageBreak/>
+        <w:t xml:space="preserve">4. </w:t>
+      </w:r>
+      <w:r>
+        <w:t>Progress to Date</w:t>
+      </w:r>
+      <w:bookmarkEnd w:id="27"/>
+    </w:p>
+    <w:p>
+      <w:r>
+        <w:tab/>
+        <w:t>Microsoft SEAL is an open-source homomorphic encryption library</w:t>
+      </w:r>
+      <w:r>
+        <w:t xml:space="preserve"> that contains a variety of homomorphic encryption schemes including </w:t>
+      </w:r>
+      <w:r>
+        <w:t xml:space="preserve">BFV and </w:t>
+      </w:r>
+      <w:r>
+        <w:t>CKKS</w:t>
+      </w:r>
+      <w:r>
+        <w:t xml:space="preserve"> </w:t>
+      </w:r>
+      <w:sdt>
+        <w:sdtPr>
+          <w:id w:val="-2074727122"/>
+          <w:citation/>
+        </w:sdtPr>
+        <w:sdtContent>
+          <w:r>
+            <w:fldChar w:fldCharType="begin"/>
+          </w:r>
+          <w:r>
+            <w:instrText xml:space="preserve"> CITATION Mic191 \l 4105 </w:instrText>
+          </w:r>
+          <w:r>
+            <w:fldChar w:fldCharType="separate"/>
+          </w:r>
+          <w:r>
+            <w:rPr>
+              <w:noProof/>
+            </w:rPr>
+            <w:t>[25]</w:t>
+          </w:r>
+          <w:r>
+            <w:fldChar w:fldCharType="end"/>
+          </w:r>
+        </w:sdtContent>
+      </w:sdt>
+      <w:r>
+        <w:t xml:space="preserve">. This repository was </w:t>
+      </w:r>
+      <w:r>
+        <w:t>cloned and used</w:t>
+      </w:r>
+      <w:r>
+        <w:t xml:space="preserve"> in conjunction with </w:t>
+      </w:r>
+      <w:r>
+        <w:t xml:space="preserve">Microsoft’s existing CryptoNet research </w:t>
+      </w:r>
+      <w:sdt>
+        <w:sdtPr>
+          <w:id w:val="88901839"/>
+          <w:citation/>
+        </w:sdtPr>
+        <w:sdtContent>
+          <w:r>
+            <w:fldChar w:fldCharType="begin"/>
+          </w:r>
+          <w:r>
+            <w:instrText xml:space="preserve"> CITATION Bru181 \l 4105 </w:instrText>
+          </w:r>
+          <w:r>
+            <w:fldChar w:fldCharType="separate"/>
+          </w:r>
+          <w:r>
+            <w:rPr>
+              <w:noProof/>
+            </w:rPr>
+            <w:t>[26]</w:t>
+          </w:r>
+          <w:r>
+            <w:fldChar w:fldCharType="end"/>
+          </w:r>
+        </w:sdtContent>
+      </w:sdt>
+      <w:r>
+        <w:t xml:space="preserve"> to fabricate a working CryptoNet environment</w:t>
+      </w:r>
+      <w:r>
+        <w:t xml:space="preserve">. </w:t>
+      </w:r>
+      <w:r>
+        <w:t xml:space="preserve">Recent </w:t>
+      </w:r>
+      <w:r>
+        <w:t>work on CryptoNet optimization</w:t>
+      </w:r>
+      <w:r>
+        <w:t xml:space="preserve"> </w:t>
+      </w:r>
+      <w:sdt>
+        <w:sdtPr>
+          <w:id w:val="1047643126"/>
+          <w:citation/>
+        </w:sdtPr>
+        <w:sdtContent>
+          <w:r>
+            <w:fldChar w:fldCharType="begin"/>
+          </w:r>
+          <w:r>
+            <w:instrText xml:space="preserve">CITATION Fas \l 4105 </w:instrText>
+          </w:r>
+          <w:r>
+            <w:fldChar w:fldCharType="separate"/>
+          </w:r>
+          <w:r>
+            <w:rPr>
+              <w:noProof/>
+            </w:rPr>
+            <w:t>[27]</w:t>
+          </w:r>
+          <w:r>
+            <w:fldChar w:fldCharType="end"/>
+          </w:r>
+        </w:sdtContent>
+      </w:sdt>
+      <w:r>
+        <w:t xml:space="preserve"> </w:t>
+      </w:r>
+      <w:sdt>
+        <w:sdtPr>
+          <w:id w:val="-848551580"/>
+          <w:citation/>
+        </w:sdtPr>
+        <w:sdtContent>
+          <w:r>
+            <w:fldChar w:fldCharType="begin"/>
+          </w:r>
+          <w:r>
+            <w:instrText xml:space="preserve"> CITATION Yeh17 \l 4105 </w:instrText>
+          </w:r>
+          <w:r>
+            <w:fldChar w:fldCharType="separate"/>
+          </w:r>
+          <w:r>
+            <w:rPr>
+              <w:noProof/>
+            </w:rPr>
+            <w:t>[2]</w:t>
+          </w:r>
+          <w:r>
+            <w:fldChar w:fldCharType="end"/>
+          </w:r>
+        </w:sdtContent>
+      </w:sdt>
+      <w:r>
+        <w:t xml:space="preserve"> </w:t>
+      </w:r>
+      <w:r>
+        <w:t>operates on the</w:t>
+      </w:r>
+      <w:r>
+        <w:t xml:space="preserve"> MNIST handwritten dataset</w:t>
+      </w:r>
+      <w:r>
+        <w:t xml:space="preserve"> </w:t>
+      </w:r>
+      <w:sdt>
+        <w:sdtPr>
+          <w:id w:val="330265836"/>
+          <w:citation/>
+        </w:sdtPr>
+        <w:sdtContent>
+          <w:r>
+            <w:fldChar w:fldCharType="begin"/>
+          </w:r>
+          <w:r>
+            <w:instrText xml:space="preserve"> CITATION Yan99 \l 4105 </w:instrText>
+          </w:r>
+          <w:r>
+            <w:fldChar w:fldCharType="separate"/>
+          </w:r>
+          <w:r>
+            <w:rPr>
+              <w:noProof/>
+            </w:rPr>
+            <w:t>[28]</w:t>
+          </w:r>
+          <w:r>
+            <w:fldChar w:fldCharType="end"/>
+          </w:r>
+        </w:sdtContent>
+      </w:sdt>
+      <w:r>
+        <w:t xml:space="preserve">. </w:t>
+      </w:r>
+      <w:r>
+        <w:t>To be consistent with the field standard, the MNIST dataset is used to characterize progress.</w:t>
+      </w:r>
+    </w:p>
+    <w:p>
+      <w:r>
+        <w:tab/>
+        <w:t>A simple candidate model has been designed and implemented. This model is illustrated by Figure 6:</w:t>
+      </w:r>
+    </w:p>
+    <w:p>
+      <w:pPr>
+        <w:keepNext/>
+      </w:pPr>
+      <w:r>
+        <w:rPr>
+          <w:noProof/>
+        </w:rPr>
+        <w:drawing>
+          <wp:inline distT="0" distB="0" distL="0" distR="0" wp14:anchorId="3CEC39D2" wp14:editId="0EBE3380">
+            <wp:extent cx="5943600" cy="1511935"/>
+            <wp:effectExtent l="0" t="0" r="0" b="0"/>
+            <wp:docPr id="11" name="Picture 11"/>
+            <wp:cNvGraphicFramePr>
+              <a:graphicFrameLocks xmlns:a="http://schemas.openxmlformats.org/drawingml/2006/main" noChangeAspect="1"/>
+            </wp:cNvGraphicFramePr>
+            <a:graphic xmlns:a="http://schemas.openxmlformats.org/drawingml/2006/main">
+              <a:graphicData uri="http://schemas.openxmlformats.org/drawingml/2006/picture">
+                <pic:pic xmlns:pic="http://schemas.openxmlformats.org/drawingml/2006/picture">
+                  <pic:nvPicPr>
+                    <pic:cNvPr id="1" name=""/>
+                    <pic:cNvPicPr/>
+                  </pic:nvPicPr>
+                  <pic:blipFill>
+                    <a:blip r:embed="rId15"/>
+                    <a:stretch>
+                      <a:fillRect/>
+                    </a:stretch>
+                  </pic:blipFill>
+                  <pic:spPr>
+                    <a:xfrm>
+                      <a:off x="0" y="0"/>
                       <a:ext cx="5943600" cy="1511935"/>
                     </a:xfrm>
                     <a:prstGeom prst="rect">
@@ -7690,22 +8830,35 @@
         <w:pStyle w:val="Caption"/>
         <w:jc w:val="center"/>
       </w:pPr>
-      <w:bookmarkStart w:id="25" w:name="_Toc31061112"/>
+      <w:bookmarkStart w:id="28" w:name="_Toc31061112"/>
       <w:r>
         <w:t xml:space="preserve">Figure </w:t>
       </w:r>
-      <w:fldSimple w:instr=" SEQ Figure \* ARABIC ">
-        <w:r>
-          <w:rPr>
-            <w:noProof/>
-          </w:rPr>
-          <w:t>6</w:t>
-        </w:r>
-      </w:fldSimple>
+      <w:r>
+        <w:fldChar w:fldCharType="begin"/>
+      </w:r>
+      <w:r>
+        <w:instrText xml:space="preserve"> SEQ Figure \* ARABIC </w:instrText>
+      </w:r>
+      <w:r>
+        <w:fldChar w:fldCharType="separate"/>
+      </w:r>
+      <w:r>
+        <w:rPr>
+          <w:noProof/>
+        </w:rPr>
+        <w:t>6</w:t>
+      </w:r>
+      <w:r>
+        <w:rPr>
+          <w:noProof/>
+        </w:rPr>
+        <w:fldChar w:fldCharType="end"/>
+      </w:r>
       <w:r>
         <w:t>: An illustration of the general structure of a candidate model</w:t>
       </w:r>
-      <w:bookmarkEnd w:id="25"/>
+      <w:bookmarkEnd w:id="28"/>
     </w:p>
     <w:p>
       <w:r>
@@ -7820,7 +8973,7 @@
                     <pic:cNvPicPr/>
                   </pic:nvPicPr>
                   <pic:blipFill rotWithShape="1">
-                    <a:blip r:embed="rId15"/>
+                    <a:blip r:embed="rId16"/>
                     <a:srcRect t="52288"/>
                     <a:stretch/>
                   </pic:blipFill>
@@ -7853,18 +9006,31 @@
         <w:pStyle w:val="Caption"/>
         <w:jc w:val="center"/>
       </w:pPr>
-      <w:bookmarkStart w:id="26" w:name="_Toc31061113"/>
+      <w:bookmarkStart w:id="29" w:name="_Toc31061113"/>
       <w:r>
         <w:t xml:space="preserve">Figure </w:t>
       </w:r>
-      <w:fldSimple w:instr=" SEQ Figure \* ARABIC ">
-        <w:r>
-          <w:rPr>
-            <w:noProof/>
-          </w:rPr>
-          <w:t>7</w:t>
-        </w:r>
-      </w:fldSimple>
+      <w:r>
+        <w:fldChar w:fldCharType="begin"/>
+      </w:r>
+      <w:r>
+        <w:instrText xml:space="preserve"> SEQ Figure \* ARABIC </w:instrText>
+      </w:r>
+      <w:r>
+        <w:fldChar w:fldCharType="separate"/>
+      </w:r>
+      <w:r>
+        <w:rPr>
+          <w:noProof/>
+        </w:rPr>
+        <w:t>7</w:t>
+      </w:r>
+      <w:r>
+        <w:rPr>
+          <w:noProof/>
+        </w:rPr>
+        <w:fldChar w:fldCharType="end"/>
+      </w:r>
       <w:r>
         <w:t xml:space="preserve">: A graph </w:t>
       </w:r>
@@ -7897,7 +9063,7 @@
       <w:r>
         <w:t xml:space="preserve"> of the x-squared activation function</w:t>
       </w:r>
-      <w:bookmarkEnd w:id="26"/>
+      <w:bookmarkEnd w:id="29"/>
     </w:p>
     <w:p>
       <w:r>
@@ -7943,14 +9109,27 @@
       <w:r>
         <w:t xml:space="preserve">Table </w:t>
       </w:r>
-      <w:fldSimple w:instr=" SEQ Table \* ARABIC ">
-        <w:r>
-          <w:rPr>
-            <w:noProof/>
-          </w:rPr>
-          <w:t>1</w:t>
-        </w:r>
-      </w:fldSimple>
+      <w:r>
+        <w:fldChar w:fldCharType="begin"/>
+      </w:r>
+      <w:r>
+        <w:instrText xml:space="preserve"> SEQ Table \* ARABIC </w:instrText>
+      </w:r>
+      <w:r>
+        <w:fldChar w:fldCharType="separate"/>
+      </w:r>
+      <w:r>
+        <w:rPr>
+          <w:noProof/>
+        </w:rPr>
+        <w:t>1</w:t>
+      </w:r>
+      <w:r>
+        <w:rPr>
+          <w:noProof/>
+        </w:rPr>
+        <w:fldChar w:fldCharType="end"/>
+      </w:r>
       <w:r>
         <w:t>: Computational time associated with each layer</w:t>
       </w:r>
@@ -8244,12 +9423,15 @@
       <w:pPr>
         <w:pStyle w:val="Heading1"/>
       </w:pPr>
-      <w:bookmarkStart w:id="27" w:name="_Toc31061050"/>
+      <w:bookmarkStart w:id="30" w:name="_Toc36552396"/>
       <w:r>
         <w:lastRenderedPageBreak/>
+        <w:t xml:space="preserve">5. </w:t>
+      </w:r>
+      <w:r>
         <w:t>Future Work</w:t>
       </w:r>
-      <w:bookmarkEnd w:id="27"/>
+      <w:bookmarkEnd w:id="30"/>
     </w:p>
     <w:p>
       <w:pPr>
@@ -8287,12 +9469,7 @@
         <w:t xml:space="preserve">73 days after January 27, 2020, </w:t>
       </w:r>
       <w:r>
-        <w:t xml:space="preserve">on April 9, </w:t>
-      </w:r>
-      <w:bookmarkStart w:id="28" w:name="_GoBack"/>
-      <w:bookmarkEnd w:id="28"/>
-      <w:r>
-        <w:t xml:space="preserve">2020. A Gantt chart delineating tasks that must be accomplished in </w:t>
+        <w:t xml:space="preserve">on April 9, 2020. A Gantt chart delineating tasks that must be accomplished in </w:t>
       </w:r>
       <w:r>
         <w:t>the days leading up to the final evaluations</w:t>
@@ -8329,7 +9506,7 @@
             <wp:cNvGraphicFramePr/>
             <a:graphic xmlns:a="http://schemas.openxmlformats.org/drawingml/2006/main">
               <a:graphicData uri="http://schemas.openxmlformats.org/drawingml/2006/chart">
-                <c:chart xmlns:c="http://schemas.openxmlformats.org/drawingml/2006/chart" xmlns:r="http://schemas.openxmlformats.org/officeDocument/2006/relationships" r:id="rId16"/>
+                <c:chart xmlns:c="http://schemas.openxmlformats.org/drawingml/2006/chart" xmlns:r="http://schemas.openxmlformats.org/officeDocument/2006/relationships" r:id="rId17"/>
               </a:graphicData>
             </a:graphic>
           </wp:inline>
@@ -8341,22 +9518,35 @@
         <w:pStyle w:val="Caption"/>
         <w:jc w:val="center"/>
       </w:pPr>
-      <w:bookmarkStart w:id="29" w:name="_Toc31061114"/>
+      <w:bookmarkStart w:id="31" w:name="_Toc31061114"/>
       <w:r>
         <w:t xml:space="preserve">Figure </w:t>
       </w:r>
-      <w:fldSimple w:instr=" SEQ Figure \* ARABIC ">
-        <w:r>
-          <w:rPr>
-            <w:noProof/>
-          </w:rPr>
-          <w:t>8</w:t>
-        </w:r>
-      </w:fldSimple>
+      <w:r>
+        <w:fldChar w:fldCharType="begin"/>
+      </w:r>
+      <w:r>
+        <w:instrText xml:space="preserve"> SEQ Figure \* ARABIC </w:instrText>
+      </w:r>
+      <w:r>
+        <w:fldChar w:fldCharType="separate"/>
+      </w:r>
+      <w:r>
+        <w:rPr>
+          <w:noProof/>
+        </w:rPr>
+        <w:t>8</w:t>
+      </w:r>
+      <w:r>
+        <w:rPr>
+          <w:noProof/>
+        </w:rPr>
+        <w:fldChar w:fldCharType="end"/>
+      </w:r>
       <w:r>
         <w:t>: Gantt chart detailing a procedural timeline leading up to the final evaluations</w:t>
       </w:r>
-      <w:bookmarkEnd w:id="29"/>
+      <w:bookmarkEnd w:id="31"/>
     </w:p>
     <w:p>
       <w:pPr>
@@ -8469,7 +9659,7 @@
         <w:br w:type="page"/>
       </w:r>
     </w:p>
-    <w:bookmarkStart w:id="30" w:name="_Toc31061051" w:displacedByCustomXml="next"/>
+    <w:bookmarkStart w:id="32" w:name="_Toc36552397" w:displacedByCustomXml="next"/>
     <w:sdt>
       <w:sdtPr>
         <w:rPr>
@@ -8500,7 +9690,7 @@
           <w:r>
             <w:t>References</w:t>
           </w:r>
-          <w:bookmarkEnd w:id="30"/>
+          <w:bookmarkEnd w:id="32"/>
         </w:p>
         <w:sdt>
           <w:sdtPr>
@@ -10263,15 +11453,15 @@
           <w:pPr>
             <w:pStyle w:val="Heading1"/>
           </w:pPr>
+          <w:bookmarkStart w:id="33" w:name="_Toc36552398"/>
           <w:r>
             <w:lastRenderedPageBreak/>
             <w:t>Appendix A: Public-Key Encryption</w:t>
           </w:r>
         </w:p>
-        <w:bookmarkStart w:id="31" w:name="_Toc31061052" w:displacedByCustomXml="next"/>
-        <w:bookmarkEnd w:id="31" w:displacedByCustomXml="next"/>
       </w:sdtContent>
     </w:sdt>
+    <w:bookmarkEnd w:id="33" w:displacedByCustomXml="prev"/>
     <w:p>
       <w:r>
         <w:tab/>
@@ -10298,79 +11488,6 @@
             <wp:extent cx="3359150" cy="1506593"/>
             <wp:effectExtent l="0" t="0" r="0" b="0"/>
             <wp:docPr id="1" name="Picture 1"/>
-            <wp:cNvGraphicFramePr>
-              <a:graphicFrameLocks xmlns:a="http://schemas.openxmlformats.org/drawingml/2006/main" noChangeAspect="1"/>
-            </wp:cNvGraphicFramePr>
-            <a:graphic xmlns:a="http://schemas.openxmlformats.org/drawingml/2006/main">
-              <a:graphicData uri="http://schemas.openxmlformats.org/drawingml/2006/picture">
-                <pic:pic xmlns:pic="http://schemas.openxmlformats.org/drawingml/2006/picture">
-                  <pic:nvPicPr>
-                    <pic:cNvPr id="1" name=""/>
-                    <pic:cNvPicPr/>
-                  </pic:nvPicPr>
-                  <pic:blipFill>
-                    <a:blip r:embed="rId17"/>
-                    <a:stretch>
-                      <a:fillRect/>
-                    </a:stretch>
-                  </pic:blipFill>
-                  <pic:spPr>
-                    <a:xfrm>
-                      <a:off x="0" y="0"/>
-                      <a:ext cx="3381345" cy="1516547"/>
-                    </a:xfrm>
-                    <a:prstGeom prst="rect">
-                      <a:avLst/>
-                    </a:prstGeom>
-                  </pic:spPr>
-                </pic:pic>
-              </a:graphicData>
-            </a:graphic>
-          </wp:inline>
-        </w:drawing>
-      </w:r>
-    </w:p>
-    <w:p>
-      <w:pPr>
-        <w:pStyle w:val="Caption"/>
-        <w:jc w:val="center"/>
-      </w:pPr>
-      <w:bookmarkStart w:id="32" w:name="_Toc31061115"/>
-      <w:r>
-        <w:t xml:space="preserve">Figure </w:t>
-      </w:r>
-      <w:fldSimple w:instr=" SEQ Figure \* ARABIC ">
-        <w:r>
-          <w:rPr>
-            <w:noProof/>
-          </w:rPr>
-          <w:t>9</w:t>
-        </w:r>
-      </w:fldSimple>
-      <w:r>
-        <w:t>: Alice sends Bob a public key (red), keeping her private key (green) to herself</w:t>
-      </w:r>
-      <w:bookmarkEnd w:id="32"/>
-    </w:p>
-    <w:p>
-      <w:r>
-        <w:t>Upon receiving the public key from Alice, Bob can use the public key to encrypt a message:</w:t>
-      </w:r>
-    </w:p>
-    <w:p>
-      <w:pPr>
-        <w:keepNext/>
-        <w:jc w:val="center"/>
-      </w:pPr>
-      <w:r>
-        <w:rPr>
-          <w:noProof/>
-        </w:rPr>
-        <w:drawing>
-          <wp:inline distT="0" distB="0" distL="0" distR="0" wp14:anchorId="122E2356" wp14:editId="0B32644B">
-            <wp:extent cx="1783481" cy="1568548"/>
-            <wp:effectExtent l="0" t="0" r="7620" b="0"/>
-            <wp:docPr id="30" name="Picture 30"/>
             <wp:cNvGraphicFramePr>
               <a:graphicFrameLocks xmlns:a="http://schemas.openxmlformats.org/drawingml/2006/main" noChangeAspect="1"/>
             </wp:cNvGraphicFramePr>
@@ -10390,7 +11507,7 @@
                   <pic:spPr>
                     <a:xfrm>
                       <a:off x="0" y="0"/>
-                      <a:ext cx="1809046" cy="1591032"/>
+                      <a:ext cx="3381345" cy="1516547"/>
                     </a:xfrm>
                     <a:prstGeom prst="rect">
                       <a:avLst/>
@@ -10408,31 +11525,39 @@
         <w:pStyle w:val="Caption"/>
         <w:jc w:val="center"/>
       </w:pPr>
-      <w:bookmarkStart w:id="33" w:name="_Toc30625378"/>
-      <w:bookmarkStart w:id="34" w:name="_Toc31061116"/>
+      <w:bookmarkStart w:id="34" w:name="_Toc31061115"/>
       <w:r>
         <w:t xml:space="preserve">Figure </w:t>
       </w:r>
-      <w:fldSimple w:instr=" SEQ Figure \* ARABIC ">
-        <w:r>
-          <w:rPr>
-            <w:noProof/>
-          </w:rPr>
-          <w:t>10</w:t>
-        </w:r>
-      </w:fldSimple>
-      <w:r>
-        <w:t xml:space="preserve">: </w:t>
-      </w:r>
-      <w:bookmarkEnd w:id="33"/>
-      <w:r>
-        <w:t>Bob uses Alice’s public key to encrypt a message</w:t>
+      <w:r>
+        <w:fldChar w:fldCharType="begin"/>
+      </w:r>
+      <w:r>
+        <w:instrText xml:space="preserve"> SEQ Figure \* ARABIC </w:instrText>
+      </w:r>
+      <w:r>
+        <w:fldChar w:fldCharType="separate"/>
+      </w:r>
+      <w:r>
+        <w:rPr>
+          <w:noProof/>
+        </w:rPr>
+        <w:t>9</w:t>
+      </w:r>
+      <w:r>
+        <w:rPr>
+          <w:noProof/>
+        </w:rPr>
+        <w:fldChar w:fldCharType="end"/>
+      </w:r>
+      <w:r>
+        <w:t>: Alice sends Bob a public key (red), keeping her private key (green) to herself</w:t>
       </w:r>
       <w:bookmarkEnd w:id="34"/>
     </w:p>
     <w:p>
       <w:r>
-        <w:t>Then, Bob can send his encrypted message to Alice:</w:t>
+        <w:t>Upon receiving the public key from Alice, Bob can use the public key to encrypt a message:</w:t>
       </w:r>
     </w:p>
     <w:p>
@@ -10445,10 +11570,10 @@
           <w:noProof/>
         </w:rPr>
         <w:drawing>
-          <wp:inline distT="0" distB="0" distL="0" distR="0" wp14:anchorId="347D49DC" wp14:editId="458749B9">
-            <wp:extent cx="3092450" cy="1455698"/>
-            <wp:effectExtent l="0" t="0" r="0" b="0"/>
-            <wp:docPr id="31" name="Picture 31"/>
+          <wp:inline distT="0" distB="0" distL="0" distR="0" wp14:anchorId="122E2356" wp14:editId="0B32644B">
+            <wp:extent cx="1783481" cy="1568548"/>
+            <wp:effectExtent l="0" t="0" r="7620" b="0"/>
+            <wp:docPr id="30" name="Picture 30"/>
             <wp:cNvGraphicFramePr>
               <a:graphicFrameLocks xmlns:a="http://schemas.openxmlformats.org/drawingml/2006/main" noChangeAspect="1"/>
             </wp:cNvGraphicFramePr>
@@ -10468,7 +11593,7 @@
                   <pic:spPr>
                     <a:xfrm>
                       <a:off x="0" y="0"/>
-                      <a:ext cx="3108059" cy="1463045"/>
+                      <a:ext cx="1809046" cy="1591032"/>
                     </a:xfrm>
                     <a:prstGeom prst="rect">
                       <a:avLst/>
@@ -10486,47 +11611,44 @@
         <w:pStyle w:val="Caption"/>
         <w:jc w:val="center"/>
       </w:pPr>
-      <w:bookmarkStart w:id="35" w:name="_Toc30625379"/>
-      <w:bookmarkStart w:id="36" w:name="_Toc31061117"/>
+      <w:bookmarkStart w:id="35" w:name="_Toc30625378"/>
+      <w:bookmarkStart w:id="36" w:name="_Toc31061116"/>
       <w:r>
         <w:t xml:space="preserve">Figure </w:t>
       </w:r>
-      <w:fldSimple w:instr=" SEQ Figure \* ARABIC ">
-        <w:r>
-          <w:rPr>
-            <w:noProof/>
-          </w:rPr>
-          <w:t>11</w:t>
-        </w:r>
-      </w:fldSimple>
+      <w:r>
+        <w:fldChar w:fldCharType="begin"/>
+      </w:r>
+      <w:r>
+        <w:instrText xml:space="preserve"> SEQ Figure \* ARABIC </w:instrText>
+      </w:r>
+      <w:r>
+        <w:fldChar w:fldCharType="separate"/>
+      </w:r>
+      <w:r>
+        <w:rPr>
+          <w:noProof/>
+        </w:rPr>
+        <w:t>10</w:t>
+      </w:r>
+      <w:r>
+        <w:rPr>
+          <w:noProof/>
+        </w:rPr>
+        <w:fldChar w:fldCharType="end"/>
+      </w:r>
       <w:r>
         <w:t xml:space="preserve">: </w:t>
       </w:r>
       <w:bookmarkEnd w:id="35"/>
       <w:r>
-        <w:t>Bob sends his encrypted message to Alice</w:t>
+        <w:t>Bob uses Alice’s public key to encrypt a message</w:t>
       </w:r>
       <w:bookmarkEnd w:id="36"/>
     </w:p>
     <w:p>
       <w:r>
-        <w:lastRenderedPageBreak/>
-        <w:t>Using her private key, Alice can then decrypt Bob’s encrypted message</w:t>
-      </w:r>
-      <w:r>
-        <w:t xml:space="preserve"> back into readable plaintext, as in Figures </w:t>
-      </w:r>
-      <w:r>
-        <w:t>12</w:t>
-      </w:r>
-      <w:r>
-        <w:t xml:space="preserve"> and 1</w:t>
-      </w:r>
-      <w:r>
-        <w:t>3</w:t>
-      </w:r>
-      <w:r>
-        <w:t>:</w:t>
+        <w:t>Then, Bob can send his encrypted message to Alice:</w:t>
       </w:r>
     </w:p>
     <w:p>
@@ -10539,10 +11661,10 @@
           <w:noProof/>
         </w:rPr>
         <w:drawing>
-          <wp:inline distT="0" distB="0" distL="0" distR="0" wp14:anchorId="72241F03" wp14:editId="6EC6AA00">
-            <wp:extent cx="1714500" cy="1356946"/>
+          <wp:inline distT="0" distB="0" distL="0" distR="0" wp14:anchorId="347D49DC" wp14:editId="458749B9">
+            <wp:extent cx="3092450" cy="1455698"/>
             <wp:effectExtent l="0" t="0" r="0" b="0"/>
-            <wp:docPr id="32" name="Picture 32"/>
+            <wp:docPr id="31" name="Picture 31"/>
             <wp:cNvGraphicFramePr>
               <a:graphicFrameLocks xmlns:a="http://schemas.openxmlformats.org/drawingml/2006/main" noChangeAspect="1"/>
             </wp:cNvGraphicFramePr>
@@ -10562,7 +11684,7 @@
                   <pic:spPr>
                     <a:xfrm>
                       <a:off x="0" y="0"/>
-                      <a:ext cx="1762462" cy="1394905"/>
+                      <a:ext cx="3108059" cy="1463045"/>
                     </a:xfrm>
                     <a:prstGeom prst="rect">
                       <a:avLst/>
@@ -10580,27 +11702,61 @@
         <w:pStyle w:val="Caption"/>
         <w:jc w:val="center"/>
       </w:pPr>
-      <w:bookmarkStart w:id="37" w:name="_Toc30625380"/>
-      <w:bookmarkStart w:id="38" w:name="_Toc31061118"/>
+      <w:bookmarkStart w:id="37" w:name="_Toc30625379"/>
+      <w:bookmarkStart w:id="38" w:name="_Toc31061117"/>
       <w:r>
         <w:t xml:space="preserve">Figure </w:t>
       </w:r>
-      <w:fldSimple w:instr=" SEQ Figure \* ARABIC ">
-        <w:r>
-          <w:rPr>
-            <w:noProof/>
-          </w:rPr>
-          <w:t>12</w:t>
-        </w:r>
-      </w:fldSimple>
+      <w:r>
+        <w:fldChar w:fldCharType="begin"/>
+      </w:r>
+      <w:r>
+        <w:instrText xml:space="preserve"> SEQ Figure \* ARABIC </w:instrText>
+      </w:r>
+      <w:r>
+        <w:fldChar w:fldCharType="separate"/>
+      </w:r>
+      <w:r>
+        <w:rPr>
+          <w:noProof/>
+        </w:rPr>
+        <w:t>11</w:t>
+      </w:r>
+      <w:r>
+        <w:rPr>
+          <w:noProof/>
+        </w:rPr>
+        <w:fldChar w:fldCharType="end"/>
+      </w:r>
       <w:r>
         <w:t xml:space="preserve">: </w:t>
       </w:r>
       <w:bookmarkEnd w:id="37"/>
       <w:r>
-        <w:t>Alice uses her private key to decrypt Bob’s encrypted message</w:t>
+        <w:t>Bob sends his encrypted message to Alice</w:t>
       </w:r>
       <w:bookmarkEnd w:id="38"/>
+    </w:p>
+    <w:p>
+      <w:r>
+        <w:lastRenderedPageBreak/>
+        <w:t>Using her private key, Alice can then decrypt Bob’s encrypted message</w:t>
+      </w:r>
+      <w:r>
+        <w:t xml:space="preserve"> back into readable plaintext, as in Figures </w:t>
+      </w:r>
+      <w:r>
+        <w:t>12</w:t>
+      </w:r>
+      <w:r>
+        <w:t xml:space="preserve"> and 1</w:t>
+      </w:r>
+      <w:r>
+        <w:t>3</w:t>
+      </w:r>
+      <w:r>
+        <w:t>:</w:t>
+      </w:r>
     </w:p>
     <w:p>
       <w:pPr>
@@ -10612,10 +11768,10 @@
           <w:noProof/>
         </w:rPr>
         <w:drawing>
-          <wp:inline distT="0" distB="0" distL="0" distR="0" wp14:anchorId="5674C234" wp14:editId="584B16A3">
-            <wp:extent cx="1409700" cy="1170025"/>
+          <wp:inline distT="0" distB="0" distL="0" distR="0" wp14:anchorId="72241F03" wp14:editId="6EC6AA00">
+            <wp:extent cx="1714500" cy="1356946"/>
             <wp:effectExtent l="0" t="0" r="0" b="0"/>
-            <wp:docPr id="33" name="Picture 33"/>
+            <wp:docPr id="32" name="Picture 32"/>
             <wp:cNvGraphicFramePr>
               <a:graphicFrameLocks xmlns:a="http://schemas.openxmlformats.org/drawingml/2006/main" noChangeAspect="1"/>
             </wp:cNvGraphicFramePr>
@@ -10635,7 +11791,7 @@
                   <pic:spPr>
                     <a:xfrm>
                       <a:off x="0" y="0"/>
-                      <a:ext cx="1434318" cy="1190457"/>
+                      <a:ext cx="1762462" cy="1394905"/>
                     </a:xfrm>
                     <a:prstGeom prst="rect">
                       <a:avLst/>
@@ -10653,63 +11809,40 @@
         <w:pStyle w:val="Caption"/>
         <w:jc w:val="center"/>
       </w:pPr>
-      <w:bookmarkStart w:id="39" w:name="_Toc30625381"/>
-      <w:bookmarkStart w:id="40" w:name="_Toc31061119"/>
+      <w:bookmarkStart w:id="39" w:name="_Toc30625380"/>
+      <w:bookmarkStart w:id="40" w:name="_Toc31061118"/>
       <w:r>
         <w:t xml:space="preserve">Figure </w:t>
       </w:r>
-      <w:fldSimple w:instr=" SEQ Figure \* ARABIC ">
-        <w:r>
-          <w:rPr>
-            <w:noProof/>
-          </w:rPr>
-          <w:t>13</w:t>
-        </w:r>
-      </w:fldSimple>
+      <w:r>
+        <w:fldChar w:fldCharType="begin"/>
+      </w:r>
+      <w:r>
+        <w:instrText xml:space="preserve"> SEQ Figure \* ARABIC </w:instrText>
+      </w:r>
+      <w:r>
+        <w:fldChar w:fldCharType="separate"/>
+      </w:r>
+      <w:r>
+        <w:rPr>
+          <w:noProof/>
+        </w:rPr>
+        <w:t>12</w:t>
+      </w:r>
+      <w:r>
+        <w:rPr>
+          <w:noProof/>
+        </w:rPr>
+        <w:fldChar w:fldCharType="end"/>
+      </w:r>
       <w:r>
         <w:t xml:space="preserve">: </w:t>
       </w:r>
       <w:bookmarkEnd w:id="39"/>
       <w:r>
-        <w:t>Alice can now view Bob’s message</w:t>
+        <w:t>Alice uses her private key to decrypt Bob’s encrypted message</w:t>
       </w:r>
       <w:bookmarkEnd w:id="40"/>
-    </w:p>
-    <w:p>
-      <w:r>
-        <w:t xml:space="preserve">During this entire process, </w:t>
-      </w:r>
-      <w:r>
-        <w:t>Alice has kept her private key secure. A third party listening in on Alice and Bob’s conversation could have captured the contents of the public key, but would not be privy to Alice’s private key</w:t>
-      </w:r>
-      <w:r>
-        <w:t>, the essential element to decrypting Bob’s messages.</w:t>
-      </w:r>
-    </w:p>
-    <w:p>
-      <w:pPr>
-        <w:spacing w:line="259" w:lineRule="auto"/>
-      </w:pPr>
-      <w:r>
-        <w:br w:type="page"/>
-      </w:r>
-    </w:p>
-    <w:p>
-      <w:pPr>
-        <w:pStyle w:val="Heading1"/>
-      </w:pPr>
-      <w:bookmarkStart w:id="41" w:name="_Toc31061053"/>
-      <w:r>
-        <w:lastRenderedPageBreak/>
-        <w:t>Appendix B: Forward Propagation</w:t>
-      </w:r>
-      <w:bookmarkEnd w:id="41"/>
-    </w:p>
-    <w:p>
-      <w:r>
-        <w:tab/>
-        <w:t>The input to each neural network is vector of numbers of a constant dimension. During forward propagation, each node is assigned a calculated value based on the parameters of the network and the values of the nodes in the previous layer. Consider the following illustration of a simple neural network:</w:t>
-      </w:r>
     </w:p>
     <w:p>
       <w:pPr>
@@ -10721,10 +11854,10 @@
           <w:noProof/>
         </w:rPr>
         <w:drawing>
-          <wp:inline distT="0" distB="0" distL="0" distR="0" wp14:anchorId="53B04B92" wp14:editId="2D501082">
-            <wp:extent cx="4863538" cy="3797300"/>
+          <wp:inline distT="0" distB="0" distL="0" distR="0" wp14:anchorId="5674C234" wp14:editId="584B16A3">
+            <wp:extent cx="1409700" cy="1170025"/>
             <wp:effectExtent l="0" t="0" r="0" b="0"/>
-            <wp:docPr id="34" name="Picture 34"/>
+            <wp:docPr id="33" name="Picture 33"/>
             <wp:cNvGraphicFramePr>
               <a:graphicFrameLocks xmlns:a="http://schemas.openxmlformats.org/drawingml/2006/main" noChangeAspect="1"/>
             </wp:cNvGraphicFramePr>
@@ -10744,6 +11877,128 @@
                   <pic:spPr>
                     <a:xfrm>
                       <a:off x="0" y="0"/>
+                      <a:ext cx="1434318" cy="1190457"/>
+                    </a:xfrm>
+                    <a:prstGeom prst="rect">
+                      <a:avLst/>
+                    </a:prstGeom>
+                  </pic:spPr>
+                </pic:pic>
+              </a:graphicData>
+            </a:graphic>
+          </wp:inline>
+        </w:drawing>
+      </w:r>
+    </w:p>
+    <w:p>
+      <w:pPr>
+        <w:pStyle w:val="Caption"/>
+        <w:jc w:val="center"/>
+      </w:pPr>
+      <w:bookmarkStart w:id="41" w:name="_Toc30625381"/>
+      <w:bookmarkStart w:id="42" w:name="_Toc31061119"/>
+      <w:r>
+        <w:t xml:space="preserve">Figure </w:t>
+      </w:r>
+      <w:r>
+        <w:fldChar w:fldCharType="begin"/>
+      </w:r>
+      <w:r>
+        <w:instrText xml:space="preserve"> SEQ Figure \* ARABIC </w:instrText>
+      </w:r>
+      <w:r>
+        <w:fldChar w:fldCharType="separate"/>
+      </w:r>
+      <w:r>
+        <w:rPr>
+          <w:noProof/>
+        </w:rPr>
+        <w:t>13</w:t>
+      </w:r>
+      <w:r>
+        <w:rPr>
+          <w:noProof/>
+        </w:rPr>
+        <w:fldChar w:fldCharType="end"/>
+      </w:r>
+      <w:r>
+        <w:t xml:space="preserve">: </w:t>
+      </w:r>
+      <w:bookmarkEnd w:id="41"/>
+      <w:r>
+        <w:t>Alice can now view Bob’s message</w:t>
+      </w:r>
+      <w:bookmarkEnd w:id="42"/>
+    </w:p>
+    <w:p>
+      <w:r>
+        <w:t xml:space="preserve">During this entire process, </w:t>
+      </w:r>
+      <w:r>
+        <w:t>Alice has kept her private key secure. A third party listening in on Alice and Bob’s conversation could have captured the contents of the public key, but would not be privy to Alice’s private key</w:t>
+      </w:r>
+      <w:r>
+        <w:t>, the essential element to decrypting Bob’s messages.</w:t>
+      </w:r>
+    </w:p>
+    <w:p>
+      <w:pPr>
+        <w:spacing w:line="259" w:lineRule="auto"/>
+      </w:pPr>
+      <w:r>
+        <w:br w:type="page"/>
+      </w:r>
+    </w:p>
+    <w:p>
+      <w:pPr>
+        <w:pStyle w:val="Heading1"/>
+      </w:pPr>
+      <w:bookmarkStart w:id="43" w:name="_Toc36552399"/>
+      <w:r>
+        <w:lastRenderedPageBreak/>
+        <w:t>Appendix B: Forward Propagation</w:t>
+      </w:r>
+      <w:bookmarkEnd w:id="43"/>
+    </w:p>
+    <w:p>
+      <w:r>
+        <w:tab/>
+        <w:t>The input to each neural network is vector of numbers of a constant dimension. During forward propagation, each node is assigned a calculated value based on the parameters of the network and the values of the nodes in the previous layer. Consider the following illustration of a simple neural network:</w:t>
+      </w:r>
+    </w:p>
+    <w:p>
+      <w:pPr>
+        <w:keepNext/>
+        <w:jc w:val="center"/>
+      </w:pPr>
+      <w:r>
+        <w:rPr>
+          <w:noProof/>
+        </w:rPr>
+        <w:drawing>
+          <wp:inline distT="0" distB="0" distL="0" distR="0" wp14:anchorId="53B04B92" wp14:editId="2D501082">
+            <wp:extent cx="4863538" cy="3797300"/>
+            <wp:effectExtent l="0" t="0" r="0" b="0"/>
+            <wp:docPr id="34" name="Picture 34"/>
+            <wp:cNvGraphicFramePr>
+              <a:graphicFrameLocks xmlns:a="http://schemas.openxmlformats.org/drawingml/2006/main" noChangeAspect="1"/>
+            </wp:cNvGraphicFramePr>
+            <a:graphic xmlns:a="http://schemas.openxmlformats.org/drawingml/2006/main">
+              <a:graphicData uri="http://schemas.openxmlformats.org/drawingml/2006/picture">
+                <pic:pic xmlns:pic="http://schemas.openxmlformats.org/drawingml/2006/picture">
+                  <pic:nvPicPr>
+                    <pic:cNvPr id="1" name=""/>
+                    <pic:cNvPicPr/>
+                  </pic:nvPicPr>
+                  <pic:blipFill>
+                    <a:blip r:embed="rId23"/>
+                    <a:stretch>
+                      <a:fillRect/>
+                    </a:stretch>
+                  </pic:blipFill>
+                  <pic:spPr>
+                    <a:xfrm>
+                      <a:off x="0" y="0"/>
                       <a:ext cx="4890658" cy="3818475"/>
                     </a:xfrm>
                     <a:prstGeom prst="rect">
@@ -10762,22 +12017,35 @@
         <w:pStyle w:val="Caption"/>
         <w:jc w:val="center"/>
       </w:pPr>
-      <w:bookmarkStart w:id="42" w:name="_Toc31061120"/>
+      <w:bookmarkStart w:id="44" w:name="_Toc31061120"/>
       <w:r>
         <w:t xml:space="preserve">Figure </w:t>
       </w:r>
-      <w:fldSimple w:instr=" SEQ Figure \* ARABIC ">
-        <w:r>
-          <w:rPr>
-            <w:noProof/>
-          </w:rPr>
-          <w:t>14</w:t>
-        </w:r>
-      </w:fldSimple>
+      <w:r>
+        <w:fldChar w:fldCharType="begin"/>
+      </w:r>
+      <w:r>
+        <w:instrText xml:space="preserve"> SEQ Figure \* ARABIC </w:instrText>
+      </w:r>
+      <w:r>
+        <w:fldChar w:fldCharType="separate"/>
+      </w:r>
+      <w:r>
+        <w:rPr>
+          <w:noProof/>
+        </w:rPr>
+        <w:t>14</w:t>
+      </w:r>
+      <w:r>
+        <w:rPr>
+          <w:noProof/>
+        </w:rPr>
+        <w:fldChar w:fldCharType="end"/>
+      </w:r>
       <w:r>
         <w:t>: An example of a fully-connected neural network prior to forward propagation</w:t>
       </w:r>
-      <w:bookmarkEnd w:id="42"/>
+      <w:bookmarkEnd w:id="44"/>
     </w:p>
     <w:p>
       <w:r>
@@ -10936,7 +12204,7 @@
                     <pic:cNvPicPr/>
                   </pic:nvPicPr>
                   <pic:blipFill>
-                    <a:blip r:embed="rId23"/>
+                    <a:blip r:embed="rId24"/>
                     <a:stretch>
                       <a:fillRect/>
                     </a:stretch>
@@ -10965,22 +12233,35 @@
           <w:noProof/>
         </w:rPr>
       </w:pPr>
-      <w:bookmarkStart w:id="43" w:name="_Toc31061121"/>
+      <w:bookmarkStart w:id="45" w:name="_Toc31061121"/>
       <w:r>
         <w:t xml:space="preserve">Figure </w:t>
       </w:r>
-      <w:fldSimple w:instr=" SEQ Figure \* ARABIC ">
-        <w:r>
-          <w:rPr>
-            <w:noProof/>
-          </w:rPr>
-          <w:t>15</w:t>
-        </w:r>
-      </w:fldSimple>
+      <w:r>
+        <w:fldChar w:fldCharType="begin"/>
+      </w:r>
+      <w:r>
+        <w:instrText xml:space="preserve"> SEQ Figure \* ARABIC </w:instrText>
+      </w:r>
+      <w:r>
+        <w:fldChar w:fldCharType="separate"/>
+      </w:r>
+      <w:r>
+        <w:rPr>
+          <w:noProof/>
+        </w:rPr>
+        <w:t>15</w:t>
+      </w:r>
+      <w:r>
+        <w:rPr>
+          <w:noProof/>
+        </w:rPr>
+        <w:fldChar w:fldCharType="end"/>
+      </w:r>
       <w:r>
         <w:t>: Illustration of the forward propagation process prior to the application of the activation function</w:t>
       </w:r>
-      <w:bookmarkEnd w:id="43"/>
+      <w:bookmarkEnd w:id="45"/>
     </w:p>
     <w:p>
       <w:pPr>
@@ -11064,127 +12345,6 @@
             <wp:extent cx="4749800" cy="3916555"/>
             <wp:effectExtent l="0" t="0" r="0" b="8255"/>
             <wp:docPr id="36" name="Picture 36"/>
-            <wp:cNvGraphicFramePr>
-              <a:graphicFrameLocks xmlns:a="http://schemas.openxmlformats.org/drawingml/2006/main" noChangeAspect="1"/>
-            </wp:cNvGraphicFramePr>
-            <a:graphic xmlns:a="http://schemas.openxmlformats.org/drawingml/2006/main">
-              <a:graphicData uri="http://schemas.openxmlformats.org/drawingml/2006/picture">
-                <pic:pic xmlns:pic="http://schemas.openxmlformats.org/drawingml/2006/picture">
-                  <pic:nvPicPr>
-                    <pic:cNvPr id="1" name=""/>
-                    <pic:cNvPicPr/>
-                  </pic:nvPicPr>
-                  <pic:blipFill>
-                    <a:blip r:embed="rId24"/>
-                    <a:stretch>
-                      <a:fillRect/>
-                    </a:stretch>
-                  </pic:blipFill>
-                  <pic:spPr>
-                    <a:xfrm>
-                      <a:off x="0" y="0"/>
-                      <a:ext cx="4761746" cy="3926405"/>
-                    </a:xfrm>
-                    <a:prstGeom prst="rect">
-                      <a:avLst/>
-                    </a:prstGeom>
-                  </pic:spPr>
-                </pic:pic>
-              </a:graphicData>
-            </a:graphic>
-          </wp:inline>
-        </w:drawing>
-      </w:r>
-    </w:p>
-    <w:p>
-      <w:pPr>
-        <w:pStyle w:val="Caption"/>
-        <w:jc w:val="center"/>
-      </w:pPr>
-      <w:bookmarkStart w:id="44" w:name="_Toc31061122"/>
-      <w:r>
-        <w:t xml:space="preserve">Figure </w:t>
-      </w:r>
-      <w:fldSimple w:instr=" SEQ Figure \* ARABIC ">
-        <w:r>
-          <w:rPr>
-            <w:noProof/>
-          </w:rPr>
-          <w:t>16</w:t>
-        </w:r>
-      </w:fldSimple>
-      <w:r>
-        <w:t xml:space="preserve">: </w:t>
-      </w:r>
-      <w:r>
-        <w:t>The f</w:t>
-      </w:r>
-      <w:r>
-        <w:t>orward propagation</w:t>
-      </w:r>
-      <w:r>
-        <w:t xml:space="preserve"> process</w:t>
-      </w:r>
-      <w:r>
-        <w:t xml:space="preserve"> after applying the activation function to the nodes in the hidden layer</w:t>
-      </w:r>
-      <w:bookmarkEnd w:id="44"/>
-    </w:p>
-    <w:p>
-      <w:r>
-        <w:t>As illustrated by Figure</w:t>
-      </w:r>
-      <w:r>
-        <w:t xml:space="preserve"> 16</w:t>
-      </w:r>
-      <w:r>
-        <w:t xml:space="preserve">, the nodes in the hidden layer are transformed from values of 9, 0, and 13, to values of approximately 1, 0.5, and 1. </w:t>
-      </w:r>
-    </w:p>
-    <w:p>
-      <w:pPr>
-        <w:ind w:firstLine="720"/>
-      </w:pPr>
-      <w:r>
-        <w:t xml:space="preserve">The values from the input layer have now propagated to the hidden layer. These values will continue to propagate in a similar fashion to the output layer. The output layer, in this case, uses a linear activation function. This is because there is a single output and the problem that is implicitly being solved by this simplified example is a regression problem. In a multi-class classification problem, however, one might use a Softmax activation function. For more information on common activation functions, see Appendix </w:t>
-      </w:r>
-      <w:r>
-        <w:t>C</w:t>
-      </w:r>
-      <w:r>
-        <w:t xml:space="preserve">. The final output of the neural network that was previously Figure </w:t>
-      </w:r>
-      <w:r>
-        <w:t>1</w:t>
-      </w:r>
-      <w:r>
-        <w:t>4</w:t>
-      </w:r>
-      <w:r>
-        <w:t xml:space="preserve"> is delineated by Figure</w:t>
-      </w:r>
-      <w:r>
-        <w:t xml:space="preserve"> 17, below</w:t>
-      </w:r>
-      <w:r>
-        <w:t>:</w:t>
-      </w:r>
-    </w:p>
-    <w:p>
-      <w:pPr>
-        <w:keepNext/>
-        <w:jc w:val="center"/>
-      </w:pPr>
-      <w:r>
-        <w:rPr>
-          <w:noProof/>
-        </w:rPr>
-        <w:lastRenderedPageBreak/>
-        <w:drawing>
-          <wp:inline distT="0" distB="0" distL="0" distR="0" wp14:anchorId="5ABEDDF1" wp14:editId="67553E11">
-            <wp:extent cx="4893264" cy="3987800"/>
-            <wp:effectExtent l="0" t="0" r="3175" b="0"/>
-            <wp:docPr id="37" name="Picture 37"/>
             <wp:cNvGraphicFramePr>
               <a:graphicFrameLocks xmlns:a="http://schemas.openxmlformats.org/drawingml/2006/main" noChangeAspect="1"/>
             </wp:cNvGraphicFramePr>
@@ -11204,6 +12364,140 @@
                   <pic:spPr>
                     <a:xfrm>
                       <a:off x="0" y="0"/>
+                      <a:ext cx="4761746" cy="3926405"/>
+                    </a:xfrm>
+                    <a:prstGeom prst="rect">
+                      <a:avLst/>
+                    </a:prstGeom>
+                  </pic:spPr>
+                </pic:pic>
+              </a:graphicData>
+            </a:graphic>
+          </wp:inline>
+        </w:drawing>
+      </w:r>
+    </w:p>
+    <w:p>
+      <w:pPr>
+        <w:pStyle w:val="Caption"/>
+        <w:jc w:val="center"/>
+      </w:pPr>
+      <w:bookmarkStart w:id="46" w:name="_Toc31061122"/>
+      <w:r>
+        <w:t xml:space="preserve">Figure </w:t>
+      </w:r>
+      <w:r>
+        <w:fldChar w:fldCharType="begin"/>
+      </w:r>
+      <w:r>
+        <w:instrText xml:space="preserve"> SEQ Figure \* ARABIC </w:instrText>
+      </w:r>
+      <w:r>
+        <w:fldChar w:fldCharType="separate"/>
+      </w:r>
+      <w:r>
+        <w:rPr>
+          <w:noProof/>
+        </w:rPr>
+        <w:t>16</w:t>
+      </w:r>
+      <w:r>
+        <w:rPr>
+          <w:noProof/>
+        </w:rPr>
+        <w:fldChar w:fldCharType="end"/>
+      </w:r>
+      <w:r>
+        <w:t xml:space="preserve">: </w:t>
+      </w:r>
+      <w:r>
+        <w:t>The f</w:t>
+      </w:r>
+      <w:r>
+        <w:t>orward propagation</w:t>
+      </w:r>
+      <w:r>
+        <w:t xml:space="preserve"> process</w:t>
+      </w:r>
+      <w:r>
+        <w:t xml:space="preserve"> after applying the activation function to the nodes in the hidden layer</w:t>
+      </w:r>
+      <w:bookmarkEnd w:id="46"/>
+    </w:p>
+    <w:p>
+      <w:r>
+        <w:t>As illustrated by Figure</w:t>
+      </w:r>
+      <w:r>
+        <w:t xml:space="preserve"> 16</w:t>
+      </w:r>
+      <w:r>
+        <w:t xml:space="preserve">, the nodes in the hidden layer are transformed from values of 9, 0, and 13, to values of approximately 1, 0.5, and 1. </w:t>
+      </w:r>
+    </w:p>
+    <w:p>
+      <w:pPr>
+        <w:ind w:firstLine="720"/>
+      </w:pPr>
+      <w:r>
+        <w:t xml:space="preserve">The values from the input layer have now propagated to the hidden layer. These values will continue to propagate in a similar fashion to the output layer. The output layer, in this case, uses a linear activation function. This is because there is a single output and the problem that is implicitly being solved by this simplified example is a regression problem. In a multi-class classification problem, however, one might use a Softmax activation function. For more information on common activation functions, see Appendix </w:t>
+      </w:r>
+      <w:r>
+        <w:t>C</w:t>
+      </w:r>
+      <w:r>
+        <w:t xml:space="preserve">. The final output of the neural network that was previously Figure </w:t>
+      </w:r>
+      <w:r>
+        <w:t>1</w:t>
+      </w:r>
+      <w:r>
+        <w:t>4</w:t>
+      </w:r>
+      <w:r>
+        <w:t xml:space="preserve"> is delineated by Figure</w:t>
+      </w:r>
+      <w:r>
+        <w:t xml:space="preserve"> 17, below</w:t>
+      </w:r>
+      <w:r>
+        <w:t>:</w:t>
+      </w:r>
+    </w:p>
+    <w:p>
+      <w:pPr>
+        <w:keepNext/>
+        <w:jc w:val="center"/>
+      </w:pPr>
+      <w:r>
+        <w:rPr>
+          <w:noProof/>
+        </w:rPr>
+        <w:lastRenderedPageBreak/>
+        <w:drawing>
+          <wp:inline distT="0" distB="0" distL="0" distR="0" wp14:anchorId="5ABEDDF1" wp14:editId="67553E11">
+            <wp:extent cx="4893264" cy="3987800"/>
+            <wp:effectExtent l="0" t="0" r="3175" b="0"/>
+            <wp:docPr id="37" name="Picture 37"/>
+            <wp:cNvGraphicFramePr>
+              <a:graphicFrameLocks xmlns:a="http://schemas.openxmlformats.org/drawingml/2006/main" noChangeAspect="1"/>
+            </wp:cNvGraphicFramePr>
+            <a:graphic xmlns:a="http://schemas.openxmlformats.org/drawingml/2006/main">
+              <a:graphicData uri="http://schemas.openxmlformats.org/drawingml/2006/picture">
+                <pic:pic xmlns:pic="http://schemas.openxmlformats.org/drawingml/2006/picture">
+                  <pic:nvPicPr>
+                    <pic:cNvPr id="1" name=""/>
+                    <pic:cNvPicPr/>
+                  </pic:nvPicPr>
+                  <pic:blipFill>
+                    <a:blip r:embed="rId26"/>
+                    <a:stretch>
+                      <a:fillRect/>
+                    </a:stretch>
+                  </pic:blipFill>
+                  <pic:spPr>
+                    <a:xfrm>
+                      <a:off x="0" y="0"/>
                       <a:ext cx="4920231" cy="4009777"/>
                     </a:xfrm>
                     <a:prstGeom prst="rect">
@@ -11222,22 +12516,35 @@
         <w:pStyle w:val="Caption"/>
         <w:jc w:val="center"/>
       </w:pPr>
-      <w:bookmarkStart w:id="45" w:name="_Toc31061123"/>
+      <w:bookmarkStart w:id="47" w:name="_Toc31061123"/>
       <w:r>
         <w:t xml:space="preserve">Figure </w:t>
       </w:r>
-      <w:fldSimple w:instr=" SEQ Figure \* ARABIC ">
-        <w:r>
-          <w:rPr>
-            <w:noProof/>
-          </w:rPr>
-          <w:t>17</w:t>
-        </w:r>
-      </w:fldSimple>
+      <w:r>
+        <w:fldChar w:fldCharType="begin"/>
+      </w:r>
+      <w:r>
+        <w:instrText xml:space="preserve"> SEQ Figure \* ARABIC </w:instrText>
+      </w:r>
+      <w:r>
+        <w:fldChar w:fldCharType="separate"/>
+      </w:r>
+      <w:r>
+        <w:rPr>
+          <w:noProof/>
+        </w:rPr>
+        <w:t>17</w:t>
+      </w:r>
+      <w:r>
+        <w:rPr>
+          <w:noProof/>
+        </w:rPr>
+        <w:fldChar w:fldCharType="end"/>
+      </w:r>
       <w:r>
         <w:t>: An illustration of the output of the neural network after forward propagation has occurred</w:t>
       </w:r>
-      <w:bookmarkEnd w:id="45"/>
+      <w:bookmarkEnd w:id="47"/>
     </w:p>
     <w:p>
       <w:r>
@@ -11259,12 +12566,12 @@
       <w:pPr>
         <w:pStyle w:val="Heading1"/>
       </w:pPr>
-      <w:bookmarkStart w:id="46" w:name="_Toc31061054"/>
+      <w:bookmarkStart w:id="48" w:name="_Toc36552400"/>
       <w:r>
         <w:lastRenderedPageBreak/>
         <w:t>Appendix C: Activation Functions</w:t>
       </w:r>
-      <w:bookmarkEnd w:id="46"/>
+      <w:bookmarkEnd w:id="48"/>
       <w:r>
         <w:t xml:space="preserve"> </w:t>
       </w:r>
@@ -11293,11 +12600,14 @@
       <w:pPr>
         <w:pStyle w:val="Heading2"/>
       </w:pPr>
-      <w:bookmarkStart w:id="47" w:name="_Toc31061055"/>
+      <w:bookmarkStart w:id="49" w:name="_Toc36552401"/>
+      <w:r>
+        <w:t xml:space="preserve">C.1 </w:t>
+      </w:r>
       <w:r>
         <w:t>Sigmoid</w:t>
       </w:r>
-      <w:bookmarkEnd w:id="47"/>
+      <w:bookmarkEnd w:id="49"/>
     </w:p>
     <w:p>
       <w:pPr>
@@ -11417,7 +12727,7 @@
                     <pic:cNvPicPr/>
                   </pic:nvPicPr>
                   <pic:blipFill>
-                    <a:blip r:embed="rId26"/>
+                    <a:blip r:embed="rId27"/>
                     <a:stretch>
                       <a:fillRect/>
                     </a:stretch>
@@ -11443,18 +12753,31 @@
         <w:pStyle w:val="Caption"/>
         <w:jc w:val="center"/>
       </w:pPr>
-      <w:bookmarkStart w:id="48" w:name="_Toc31061124"/>
+      <w:bookmarkStart w:id="50" w:name="_Toc31061124"/>
       <w:r>
         <w:t xml:space="preserve">Figure </w:t>
       </w:r>
-      <w:fldSimple w:instr=" SEQ Figure \* ARABIC ">
-        <w:r>
-          <w:rPr>
-            <w:noProof/>
-          </w:rPr>
-          <w:t>18</w:t>
-        </w:r>
-      </w:fldSimple>
+      <w:r>
+        <w:fldChar w:fldCharType="begin"/>
+      </w:r>
+      <w:r>
+        <w:instrText xml:space="preserve"> SEQ Figure \* ARABIC </w:instrText>
+      </w:r>
+      <w:r>
+        <w:fldChar w:fldCharType="separate"/>
+      </w:r>
+      <w:r>
+        <w:rPr>
+          <w:noProof/>
+        </w:rPr>
+        <w:t>18</w:t>
+      </w:r>
+      <w:r>
+        <w:rPr>
+          <w:noProof/>
+        </w:rPr>
+        <w:fldChar w:fldCharType="end"/>
+      </w:r>
       <w:r>
         <w:t xml:space="preserve">: A graph </w:t>
       </w:r>
@@ -11490,7 +12813,7 @@
       <w:r>
         <w:t>of the Sigmoid activation function</w:t>
       </w:r>
-      <w:bookmarkEnd w:id="48"/>
+      <w:bookmarkEnd w:id="50"/>
     </w:p>
     <w:p>
       <w:pPr>
@@ -11523,11 +12846,14 @@
       <w:pPr>
         <w:pStyle w:val="Heading2"/>
       </w:pPr>
-      <w:bookmarkStart w:id="49" w:name="_Toc31061056"/>
+      <w:bookmarkStart w:id="51" w:name="_Toc36552402"/>
+      <w:r>
+        <w:t xml:space="preserve">C.2 </w:t>
+      </w:r>
       <w:r>
         <w:t>Tanh</w:t>
       </w:r>
-      <w:bookmarkEnd w:id="49"/>
+      <w:bookmarkEnd w:id="51"/>
     </w:p>
     <w:p>
       <w:pPr>
@@ -11771,7 +13097,7 @@
                     <pic:cNvPicPr/>
                   </pic:nvPicPr>
                   <pic:blipFill>
-                    <a:blip r:embed="rId27"/>
+                    <a:blip r:embed="rId28"/>
                     <a:stretch>
                       <a:fillRect/>
                     </a:stretch>
@@ -11797,18 +13123,31 @@
         <w:pStyle w:val="Caption"/>
         <w:jc w:val="center"/>
       </w:pPr>
-      <w:bookmarkStart w:id="50" w:name="_Toc31061125"/>
+      <w:bookmarkStart w:id="52" w:name="_Toc31061125"/>
       <w:r>
         <w:t xml:space="preserve">Figure </w:t>
       </w:r>
-      <w:fldSimple w:instr=" SEQ Figure \* ARABIC ">
-        <w:r>
-          <w:rPr>
-            <w:noProof/>
-          </w:rPr>
-          <w:t>19</w:t>
-        </w:r>
-      </w:fldSimple>
+      <w:r>
+        <w:fldChar w:fldCharType="begin"/>
+      </w:r>
+      <w:r>
+        <w:instrText xml:space="preserve"> SEQ Figure \* ARABIC </w:instrText>
+      </w:r>
+      <w:r>
+        <w:fldChar w:fldCharType="separate"/>
+      </w:r>
+      <w:r>
+        <w:rPr>
+          <w:noProof/>
+        </w:rPr>
+        <w:t>19</w:t>
+      </w:r>
+      <w:r>
+        <w:rPr>
+          <w:noProof/>
+        </w:rPr>
+        <w:fldChar w:fldCharType="end"/>
+      </w:r>
       <w:r>
         <w:t xml:space="preserve">: A graph </w:t>
       </w:r>
@@ -11841,7 +13180,7 @@
       <w:r>
         <w:t xml:space="preserve"> of the tanh activation function</w:t>
       </w:r>
-      <w:bookmarkEnd w:id="50"/>
+      <w:bookmarkEnd w:id="52"/>
     </w:p>
     <w:p>
       <w:r>
@@ -11859,11 +13198,14 @@
       <w:pPr>
         <w:pStyle w:val="Heading2"/>
       </w:pPr>
-      <w:bookmarkStart w:id="51" w:name="_Toc31061057"/>
+      <w:bookmarkStart w:id="53" w:name="_Toc36552403"/>
+      <w:r>
+        <w:t xml:space="preserve">C.3 </w:t>
+      </w:r>
       <w:r>
         <w:t>Arctan</w:t>
       </w:r>
-      <w:bookmarkEnd w:id="51"/>
+      <w:bookmarkEnd w:id="53"/>
     </w:p>
     <w:p>
       <m:oMathPara>
@@ -11941,7 +13283,7 @@
                     <pic:cNvPicPr/>
                   </pic:nvPicPr>
                   <pic:blipFill>
-                    <a:blip r:embed="rId28"/>
+                    <a:blip r:embed="rId29"/>
                     <a:stretch>
                       <a:fillRect/>
                     </a:stretch>
@@ -11967,18 +13309,31 @@
         <w:pStyle w:val="Caption"/>
         <w:jc w:val="center"/>
       </w:pPr>
-      <w:bookmarkStart w:id="52" w:name="_Toc31061126"/>
+      <w:bookmarkStart w:id="54" w:name="_Toc31061126"/>
       <w:r>
         <w:t xml:space="preserve">Figure </w:t>
       </w:r>
-      <w:fldSimple w:instr=" SEQ Figure \* ARABIC ">
-        <w:r>
-          <w:rPr>
-            <w:noProof/>
-          </w:rPr>
-          <w:t>20</w:t>
-        </w:r>
-      </w:fldSimple>
+      <w:r>
+        <w:fldChar w:fldCharType="begin"/>
+      </w:r>
+      <w:r>
+        <w:instrText xml:space="preserve"> SEQ Figure \* ARABIC </w:instrText>
+      </w:r>
+      <w:r>
+        <w:fldChar w:fldCharType="separate"/>
+      </w:r>
+      <w:r>
+        <w:rPr>
+          <w:noProof/>
+        </w:rPr>
+        <w:t>20</w:t>
+      </w:r>
+      <w:r>
+        <w:rPr>
+          <w:noProof/>
+        </w:rPr>
+        <w:fldChar w:fldCharType="end"/>
+      </w:r>
       <w:r>
         <w:t xml:space="preserve">: A graph </w:t>
       </w:r>
@@ -12011,7 +13366,7 @@
       <w:r>
         <w:t xml:space="preserve"> of the arctan activation function</w:t>
       </w:r>
-      <w:bookmarkEnd w:id="52"/>
+      <w:bookmarkEnd w:id="54"/>
     </w:p>
     <w:p>
       <w:r>
@@ -12023,28 +13378,21 @@
       <w:pPr>
         <w:pStyle w:val="Heading2"/>
       </w:pPr>
-      <w:bookmarkStart w:id="53" w:name="_Toc31061058"/>
-      <w:proofErr w:type="spellStart"/>
+      <w:bookmarkStart w:id="55" w:name="_Toc36552404"/>
+      <w:r>
+        <w:t xml:space="preserve">C.4 </w:t>
+      </w:r>
       <w:r>
         <w:t>ReLU</w:t>
       </w:r>
-      <w:bookmarkEnd w:id="53"/>
-      <w:proofErr w:type="spellEnd"/>
+      <w:bookmarkEnd w:id="55"/>
     </w:p>
     <w:p>
       <w:r>
         <w:tab/>
       </w:r>
       <w:r>
-        <w:t>In recent years, the rectified linear unit (</w:t>
-      </w:r>
-      <w:proofErr w:type="spellStart"/>
-      <w:r>
-        <w:t>ReLU</w:t>
-      </w:r>
-      <w:proofErr w:type="spellEnd"/>
-      <w:r>
-        <w:t>) activation function has increased in popularity</w:t>
+        <w:t>In recent years, the rectified linear unit (ReLU) activation function has increased in popularity</w:t>
       </w:r>
       <w:r>
         <w:t xml:space="preserve"> due to the observed performance increase:</w:t>
@@ -12094,15 +13442,7 @@
         <w:t>.</w:t>
       </w:r>
       <w:r>
-        <w:t xml:space="preserve"> The following Equation and Figure illustrate the nature of the </w:t>
-      </w:r>
-      <w:proofErr w:type="spellStart"/>
-      <w:r>
-        <w:t>ReLU</w:t>
-      </w:r>
-      <w:proofErr w:type="spellEnd"/>
-      <w:r>
-        <w:t xml:space="preserve"> activation function:</w:t>
+        <w:t xml:space="preserve"> The following Equation and Figure illustrate the nature of the ReLU activation function:</w:t>
       </w:r>
     </w:p>
     <w:p>
@@ -12219,7 +13559,7 @@
                     <pic:cNvPicPr/>
                   </pic:nvPicPr>
                   <pic:blipFill>
-                    <a:blip r:embed="rId29"/>
+                    <a:blip r:embed="rId30"/>
                     <a:stretch>
                       <a:fillRect/>
                     </a:stretch>
@@ -12245,18 +13585,31 @@
         <w:pStyle w:val="Caption"/>
         <w:jc w:val="center"/>
       </w:pPr>
-      <w:bookmarkStart w:id="54" w:name="_Toc31061127"/>
+      <w:bookmarkStart w:id="56" w:name="_Toc31061127"/>
       <w:r>
         <w:t xml:space="preserve">Figure </w:t>
       </w:r>
-      <w:fldSimple w:instr=" SEQ Figure \* ARABIC ">
-        <w:r>
-          <w:rPr>
-            <w:noProof/>
-          </w:rPr>
-          <w:t>21</w:t>
-        </w:r>
-      </w:fldSimple>
+      <w:r>
+        <w:fldChar w:fldCharType="begin"/>
+      </w:r>
+      <w:r>
+        <w:instrText xml:space="preserve"> SEQ Figure \* ARABIC </w:instrText>
+      </w:r>
+      <w:r>
+        <w:fldChar w:fldCharType="separate"/>
+      </w:r>
+      <w:r>
+        <w:rPr>
+          <w:noProof/>
+        </w:rPr>
+        <w:t>21</w:t>
+      </w:r>
+      <w:r>
+        <w:rPr>
+          <w:noProof/>
+        </w:rPr>
+        <w:fldChar w:fldCharType="end"/>
+      </w:r>
       <w:r>
         <w:t xml:space="preserve">: </w:t>
       </w:r>
@@ -12296,66 +13649,35 @@
         </w:sdtContent>
       </w:sdt>
       <w:r>
-        <w:t xml:space="preserve"> of the </w:t>
-      </w:r>
-      <w:proofErr w:type="spellStart"/>
-      <w:r>
-        <w:t>ReLU</w:t>
-      </w:r>
-      <w:proofErr w:type="spellEnd"/>
-      <w:r>
-        <w:t xml:space="preserve"> activation function</w:t>
-      </w:r>
-      <w:bookmarkEnd w:id="54"/>
-    </w:p>
-    <w:p>
-      <w:r>
-        <w:t xml:space="preserve">Unlike the above activation functions, the </w:t>
-      </w:r>
-      <w:proofErr w:type="spellStart"/>
-      <w:r>
-        <w:t>ReLU</w:t>
-      </w:r>
-      <w:proofErr w:type="spellEnd"/>
-      <w:r>
-        <w:t xml:space="preserve"> function truncates negative numbers and simply applies a linear function to the positive numbers. CNNs commonly use the </w:t>
-      </w:r>
-      <w:proofErr w:type="spellStart"/>
-      <w:r>
-        <w:t>ReLU</w:t>
-      </w:r>
-      <w:proofErr w:type="spellEnd"/>
-      <w:r>
-        <w:t xml:space="preserve"> activation function due to the aforementioned performance advantages.</w:t>
+        <w:t xml:space="preserve"> of the ReLU activation function</w:t>
+      </w:r>
+      <w:bookmarkEnd w:id="56"/>
+    </w:p>
+    <w:p>
+      <w:r>
+        <w:t>Unlike the above activation functions, the ReLU function truncates negative numbers and simply applies a linear function to the positive numbers. CNNs commonly use the ReLU activation function due to the aforementioned performance advantages.</w:t>
       </w:r>
     </w:p>
     <w:p>
       <w:pPr>
         <w:pStyle w:val="Heading2"/>
       </w:pPr>
-      <w:bookmarkStart w:id="55" w:name="_Toc31061059"/>
-      <w:r>
-        <w:t xml:space="preserve">Leaky </w:t>
-      </w:r>
-      <w:proofErr w:type="spellStart"/>
-      <w:r>
-        <w:t>ReLU</w:t>
-      </w:r>
-      <w:bookmarkEnd w:id="55"/>
-      <w:proofErr w:type="spellEnd"/>
+      <w:bookmarkStart w:id="57" w:name="_Toc36552405"/>
+      <w:r>
+        <w:t>C.5</w:t>
+      </w:r>
+      <w:r>
+        <w:t xml:space="preserve"> </w:t>
+      </w:r>
+      <w:r>
+        <w:t>Leaky ReLU</w:t>
+      </w:r>
+      <w:bookmarkEnd w:id="57"/>
     </w:p>
     <w:p>
       <w:r>
         <w:tab/>
-        <w:t xml:space="preserve">One problem that arises with the </w:t>
-      </w:r>
-      <w:proofErr w:type="spellStart"/>
-      <w:r>
-        <w:t>ReLU</w:t>
-      </w:r>
-      <w:proofErr w:type="spellEnd"/>
-      <w:r>
-        <w:t xml:space="preserve"> activation function is that due to the truncation of negative neurons, certain neurons may never contribute to the functionality of the network</w:t>
+        <w:t>One problem that arises with the ReLU activation function is that due to the truncation of negative neurons, certain neurons may never contribute to the functionality of the network</w:t>
       </w:r>
       <w:r>
         <w:t xml:space="preserve"> because the gradients of those neurons will always be zero</w:t>
@@ -12377,15 +13699,7 @@
         <w:t>address</w:t>
       </w:r>
       <w:r>
-        <w:t xml:space="preserve"> this issue, the Leaky </w:t>
-      </w:r>
-      <w:proofErr w:type="spellStart"/>
-      <w:r>
-        <w:t>ReLU</w:t>
-      </w:r>
-      <w:proofErr w:type="spellEnd"/>
-      <w:r>
-        <w:t xml:space="preserve"> function was conceived:</w:t>
+        <w:t xml:space="preserve"> this issue, the Leaky ReLU function was conceived:</w:t>
       </w:r>
     </w:p>
     <w:p>
@@ -12449,7 +13763,7 @@
                     <pic:cNvPicPr/>
                   </pic:nvPicPr>
                   <pic:blipFill>
-                    <a:blip r:embed="rId30"/>
+                    <a:blip r:embed="rId31"/>
                     <a:stretch>
                       <a:fillRect/>
                     </a:stretch>
@@ -12475,18 +13789,31 @@
         <w:pStyle w:val="Caption"/>
         <w:jc w:val="center"/>
       </w:pPr>
-      <w:bookmarkStart w:id="56" w:name="_Toc31061128"/>
+      <w:bookmarkStart w:id="58" w:name="_Toc31061128"/>
       <w:r>
         <w:t xml:space="preserve">Figure </w:t>
       </w:r>
-      <w:fldSimple w:instr=" SEQ Figure \* ARABIC ">
-        <w:r>
-          <w:rPr>
-            <w:noProof/>
-          </w:rPr>
-          <w:t>22</w:t>
-        </w:r>
-      </w:fldSimple>
+      <w:r>
+        <w:fldChar w:fldCharType="begin"/>
+      </w:r>
+      <w:r>
+        <w:instrText xml:space="preserve"> SEQ Figure \* ARABIC </w:instrText>
+      </w:r>
+      <w:r>
+        <w:fldChar w:fldCharType="separate"/>
+      </w:r>
+      <w:r>
+        <w:rPr>
+          <w:noProof/>
+        </w:rPr>
+        <w:t>22</w:t>
+      </w:r>
+      <w:r>
+        <w:rPr>
+          <w:noProof/>
+        </w:rPr>
+        <w:fldChar w:fldCharType="end"/>
+      </w:r>
       <w:r>
         <w:t xml:space="preserve">: </w:t>
       </w:r>
@@ -12526,17 +13853,9 @@
         <w:t xml:space="preserve"> </w:t>
       </w:r>
       <w:r>
-        <w:t xml:space="preserve">of the Leaky </w:t>
-      </w:r>
-      <w:proofErr w:type="spellStart"/>
-      <w:r>
-        <w:t>ReLU</w:t>
-      </w:r>
-      <w:proofErr w:type="spellEnd"/>
-      <w:r>
-        <w:t xml:space="preserve"> function</w:t>
-      </w:r>
-      <w:bookmarkEnd w:id="56"/>
+        <w:t>of the Leaky ReLU function</w:t>
+      </w:r>
+      <w:bookmarkEnd w:id="58"/>
     </w:p>
     <w:p>
       <w:r>
@@ -12544,15 +13863,7 @@
         <w:t>The</w:t>
       </w:r>
       <w:r>
-        <w:t xml:space="preserve"> Leaky </w:t>
-      </w:r>
-      <w:proofErr w:type="spellStart"/>
-      <w:r>
-        <w:t>ReLU</w:t>
-      </w:r>
-      <w:proofErr w:type="spellEnd"/>
-      <w:r>
-        <w:t xml:space="preserve"> function facilitates a small positive linear function for numbers less than 0. This effectively </w:t>
+        <w:t xml:space="preserve"> Leaky ReLU function facilitates a small positive linear function for numbers less than 0. This effectively </w:t>
       </w:r>
       <w:r>
         <w:t>revives</w:t>
@@ -12600,7 +13911,7 @@
       <w:pPr>
         <w:pStyle w:val="Heading1"/>
       </w:pPr>
-      <w:bookmarkStart w:id="57" w:name="_Toc31061060"/>
+      <w:bookmarkStart w:id="59" w:name="_Toc36552406"/>
       <w:r>
         <w:lastRenderedPageBreak/>
         <w:t xml:space="preserve">Appendix </w:t>
@@ -12614,7 +13925,7 @@
       <w:r>
         <w:t xml:space="preserve"> Loss Functions for Binary and Multi-Class Classification</w:t>
       </w:r>
-      <w:bookmarkEnd w:id="57"/>
+      <w:bookmarkEnd w:id="59"/>
     </w:p>
     <w:p>
       <w:pPr>
@@ -12940,7 +14251,7 @@
                     <pic:cNvPicPr/>
                   </pic:nvPicPr>
                   <pic:blipFill>
-                    <a:blip r:embed="rId31"/>
+                    <a:blip r:embed="rId32"/>
                     <a:stretch>
                       <a:fillRect/>
                     </a:stretch>
@@ -12966,18 +14277,31 @@
         <w:pStyle w:val="Caption"/>
         <w:jc w:val="center"/>
       </w:pPr>
-      <w:bookmarkStart w:id="58" w:name="_Toc31061129"/>
+      <w:bookmarkStart w:id="60" w:name="_Toc31061129"/>
       <w:r>
         <w:t xml:space="preserve">Figure </w:t>
       </w:r>
-      <w:fldSimple w:instr=" SEQ Figure \* ARABIC ">
-        <w:r>
-          <w:rPr>
-            <w:noProof/>
-          </w:rPr>
-          <w:t>23</w:t>
-        </w:r>
-      </w:fldSimple>
+      <w:r>
+        <w:fldChar w:fldCharType="begin"/>
+      </w:r>
+      <w:r>
+        <w:instrText xml:space="preserve"> SEQ Figure \* ARABIC </w:instrText>
+      </w:r>
+      <w:r>
+        <w:fldChar w:fldCharType="separate"/>
+      </w:r>
+      <w:r>
+        <w:rPr>
+          <w:noProof/>
+        </w:rPr>
+        <w:t>23</w:t>
+      </w:r>
+      <w:r>
+        <w:rPr>
+          <w:noProof/>
+        </w:rPr>
+        <w:fldChar w:fldCharType="end"/>
+      </w:r>
       <w:r>
         <w:t xml:space="preserve">: A graph </w:t>
       </w:r>
@@ -13010,7 +14334,7 @@
       <w:r>
         <w:t xml:space="preserve"> of the negative natural logarithm, y = -ln(x)</w:t>
       </w:r>
-      <w:bookmarkEnd w:id="58"/>
+      <w:bookmarkEnd w:id="60"/>
     </w:p>
     <w:p>
       <w:r>
@@ -13057,7 +14381,7 @@
       <w:pPr>
         <w:pStyle w:val="Heading1"/>
       </w:pPr>
-      <w:bookmarkStart w:id="59" w:name="_Toc31061061"/>
+      <w:bookmarkStart w:id="61" w:name="_Toc36552407"/>
       <w:r>
         <w:lastRenderedPageBreak/>
         <w:t xml:space="preserve">Appendix </w:t>
@@ -13071,7 +14395,7 @@
       <w:r>
         <w:t xml:space="preserve"> Loss Curves and Neural Network Training</w:t>
       </w:r>
-      <w:bookmarkEnd w:id="59"/>
+      <w:bookmarkEnd w:id="61"/>
     </w:p>
     <w:p>
       <w:pPr>
@@ -13126,7 +14450,7 @@
                     </pic:cNvPicPr>
                   </pic:nvPicPr>
                   <pic:blipFill rotWithShape="1">
-                    <a:blip r:embed="rId32">
+                    <a:blip r:embed="rId33">
                       <a:extLst>
                         <a:ext uri="{28A0092B-C50C-407E-A947-70E740481C1C}">
                           <a14:useLocalDpi xmlns:a14="http://schemas.microsoft.com/office/drawing/2010/main" val="0"/>
@@ -13166,22 +14490,35 @@
         <w:pStyle w:val="Caption"/>
         <w:jc w:val="center"/>
       </w:pPr>
-      <w:bookmarkStart w:id="60" w:name="_Toc31061130"/>
+      <w:bookmarkStart w:id="62" w:name="_Toc31061130"/>
       <w:r>
         <w:t xml:space="preserve">Figure </w:t>
       </w:r>
-      <w:fldSimple w:instr=" SEQ Figure \* ARABIC ">
-        <w:r>
-          <w:rPr>
-            <w:noProof/>
-          </w:rPr>
-          <w:t>24</w:t>
-        </w:r>
-      </w:fldSimple>
+      <w:r>
+        <w:fldChar w:fldCharType="begin"/>
+      </w:r>
+      <w:r>
+        <w:instrText xml:space="preserve"> SEQ Figure \* ARABIC </w:instrText>
+      </w:r>
+      <w:r>
+        <w:fldChar w:fldCharType="separate"/>
+      </w:r>
+      <w:r>
+        <w:rPr>
+          <w:noProof/>
+        </w:rPr>
+        <w:t>24</w:t>
+      </w:r>
+      <w:r>
+        <w:rPr>
+          <w:noProof/>
+        </w:rPr>
+        <w:fldChar w:fldCharType="end"/>
+      </w:r>
       <w:r>
         <w:t>: A typical graph of the validation and training loss of a neural network as a function of the update iterations</w:t>
       </w:r>
-      <w:bookmarkEnd w:id="60"/>
+      <w:bookmarkEnd w:id="62"/>
     </w:p>
     <w:p>
       <w:r>
@@ -13205,7 +14542,7 @@
       <w:pPr>
         <w:pStyle w:val="Heading1"/>
       </w:pPr>
-      <w:bookmarkStart w:id="61" w:name="_Toc31061062"/>
+      <w:bookmarkStart w:id="63" w:name="_Toc36552408"/>
       <w:r>
         <w:lastRenderedPageBreak/>
         <w:t xml:space="preserve">Appendix </w:t>
@@ -13228,7 +14565,7 @@
       <w:r>
         <w:t xml:space="preserve"> Convolutions</w:t>
       </w:r>
-      <w:bookmarkEnd w:id="61"/>
+      <w:bookmarkEnd w:id="63"/>
     </w:p>
     <w:p>
       <w:r>
@@ -13254,162 +14591,6 @@
             <wp:extent cx="5943600" cy="2955925"/>
             <wp:effectExtent l="0" t="0" r="0" b="0"/>
             <wp:docPr id="3" name="Picture 3"/>
-            <wp:cNvGraphicFramePr>
-              <a:graphicFrameLocks xmlns:a="http://schemas.openxmlformats.org/drawingml/2006/main" noChangeAspect="1"/>
-            </wp:cNvGraphicFramePr>
-            <a:graphic xmlns:a="http://schemas.openxmlformats.org/drawingml/2006/main">
-              <a:graphicData uri="http://schemas.openxmlformats.org/drawingml/2006/picture">
-                <pic:pic xmlns:pic="http://schemas.openxmlformats.org/drawingml/2006/picture">
-                  <pic:nvPicPr>
-                    <pic:cNvPr id="1" name=""/>
-                    <pic:cNvPicPr/>
-                  </pic:nvPicPr>
-                  <pic:blipFill>
-                    <a:blip r:embed="rId33"/>
-                    <a:stretch>
-                      <a:fillRect/>
-                    </a:stretch>
-                  </pic:blipFill>
-                  <pic:spPr>
-                    <a:xfrm>
-                      <a:off x="0" y="0"/>
-                      <a:ext cx="5943600" cy="2955925"/>
-                    </a:xfrm>
-                    <a:prstGeom prst="rect">
-                      <a:avLst/>
-                    </a:prstGeom>
-                  </pic:spPr>
-                </pic:pic>
-              </a:graphicData>
-            </a:graphic>
-          </wp:inline>
-        </w:drawing>
-      </w:r>
-    </w:p>
-    <w:p>
-      <w:pPr>
-        <w:pStyle w:val="Caption"/>
-        <w:jc w:val="center"/>
-      </w:pPr>
-      <w:bookmarkStart w:id="62" w:name="_Toc31061131"/>
-      <w:r>
-        <w:t xml:space="preserve">Figure </w:t>
-      </w:r>
-      <w:fldSimple w:instr=" SEQ Figure \* ARABIC ">
-        <w:r>
-          <w:rPr>
-            <w:noProof/>
-          </w:rPr>
-          <w:t>25</w:t>
-        </w:r>
-      </w:fldSimple>
-      <w:r>
-        <w:t xml:space="preserve">: </w:t>
-      </w:r>
-      <w:r>
-        <w:t>Grayscale</w:t>
-      </w:r>
-      <w:r>
-        <w:t xml:space="preserve"> imag</w:t>
-      </w:r>
-      <w:r>
-        <w:t>e of Jenga blocks</w:t>
-      </w:r>
-      <w:bookmarkEnd w:id="62"/>
-    </w:p>
-    <w:p>
-      <w:r>
-        <w:t>The above image can be represented by a matrix of pixel va</w:t>
-      </w:r>
-      <w:r>
-        <w:t xml:space="preserve">lues corresponding to the pixel intensities at each location in the image. </w:t>
-      </w:r>
-      <w:r>
-        <w:t xml:space="preserve">Linear image filters </w:t>
-      </w:r>
-      <w:r>
-        <w:t xml:space="preserve">can be convolved over this image to </w:t>
-      </w:r>
-      <w:r>
-        <w:t>produce new versions of the above image th</w:t>
-      </w:r>
-      <w:r>
-        <w:t>at are more meaningful.</w:t>
-      </w:r>
-      <w:r>
-        <w:t xml:space="preserve"> </w:t>
-      </w:r>
-    </w:p>
-    <w:p>
-      <w:pPr>
-        <w:ind w:firstLine="720"/>
-      </w:pPr>
-      <w:r>
-        <w:t>One such linear filter is the Sobel filter</w:t>
-      </w:r>
-      <w:r>
-        <w:t xml:space="preserve">. The Sobel filter calculates the gradient </w:t>
-      </w:r>
-      <w:r>
-        <w:t xml:space="preserve">of </w:t>
-      </w:r>
-      <w:r>
-        <w:t>an input</w:t>
-      </w:r>
-      <w:r>
-        <w:t xml:space="preserve"> image </w:t>
-      </w:r>
-      <w:r>
-        <w:t>in</w:t>
-      </w:r>
-      <w:r>
-        <w:t xml:space="preserve"> a desired direction. The </w:t>
-      </w:r>
-      <w:r>
-        <w:t xml:space="preserve">3x3 </w:t>
-      </w:r>
-      <w:r>
-        <w:t>right Sobel,</w:t>
-      </w:r>
-      <w:r>
-        <w:t xml:space="preserve"> illustrated b</w:t>
-      </w:r>
-      <w:r>
-        <w:t>y Figure 2</w:t>
-      </w:r>
-      <w:r>
-        <w:t>6</w:t>
-      </w:r>
-      <w:r>
-        <w:t xml:space="preserve"> below, </w:t>
-      </w:r>
-      <w:r>
-        <w:t xml:space="preserve">computes the horizontal derivative of </w:t>
-      </w:r>
-      <w:r>
-        <w:t>each p</w:t>
-      </w:r>
-      <w:r>
-        <w:t xml:space="preserve">ixel with respect to </w:t>
-      </w:r>
-      <w:r>
-        <w:t>the adjacent pixels.</w:t>
-      </w:r>
-    </w:p>
-    <w:p>
-      <w:pPr>
-        <w:keepNext/>
-        <w:jc w:val="center"/>
-      </w:pPr>
-      <w:r>
-        <w:rPr>
-          <w:noProof/>
-        </w:rPr>
-        <w:drawing>
-          <wp:inline distT="0" distB="0" distL="0" distR="0" wp14:anchorId="0A99365D" wp14:editId="444BF16B">
-            <wp:extent cx="1852633" cy="1733384"/>
-            <wp:effectExtent l="0" t="0" r="0" b="635"/>
-            <wp:docPr id="5" name="Picture 5"/>
             <wp:cNvGraphicFramePr>
               <a:graphicFrameLocks xmlns:a="http://schemas.openxmlformats.org/drawingml/2006/main" noChangeAspect="1"/>
             </wp:cNvGraphicFramePr>
@@ -13429,7 +14610,7 @@
                   <pic:spPr>
                     <a:xfrm>
                       <a:off x="0" y="0"/>
-                      <a:ext cx="1868409" cy="1748145"/>
+                      <a:ext cx="5943600" cy="2955925"/>
                     </a:xfrm>
                     <a:prstGeom prst="rect">
                       <a:avLst/>
@@ -13447,60 +14628,122 @@
         <w:pStyle w:val="Caption"/>
         <w:jc w:val="center"/>
       </w:pPr>
-      <w:bookmarkStart w:id="63" w:name="_Toc31061132"/>
+      <w:bookmarkStart w:id="64" w:name="_Toc31061131"/>
       <w:r>
         <w:t xml:space="preserve">Figure </w:t>
       </w:r>
-      <w:fldSimple w:instr=" SEQ Figure \* ARABIC ">
-        <w:r>
-          <w:rPr>
-            <w:noProof/>
-          </w:rPr>
-          <w:t>26</w:t>
-        </w:r>
-      </w:fldSimple>
-      <w:r>
-        <w:t xml:space="preserve">: Illustration of the </w:t>
+      <w:r>
+        <w:fldChar w:fldCharType="begin"/>
+      </w:r>
+      <w:r>
+        <w:instrText xml:space="preserve"> SEQ Figure \* ARABIC </w:instrText>
+      </w:r>
+      <w:r>
+        <w:fldChar w:fldCharType="separate"/>
+      </w:r>
+      <w:r>
+        <w:rPr>
+          <w:noProof/>
+        </w:rPr>
+        <w:t>25</w:t>
+      </w:r>
+      <w:r>
+        <w:rPr>
+          <w:noProof/>
+        </w:rPr>
+        <w:fldChar w:fldCharType="end"/>
+      </w:r>
+      <w:r>
+        <w:t xml:space="preserve">: </w:t>
+      </w:r>
+      <w:r>
+        <w:t>Grayscale</w:t>
+      </w:r>
+      <w:r>
+        <w:t xml:space="preserve"> imag</w:t>
+      </w:r>
+      <w:r>
+        <w:t>e of Jenga blocks</w:t>
+      </w:r>
+      <w:bookmarkEnd w:id="64"/>
+    </w:p>
+    <w:p>
+      <w:r>
+        <w:t>The above image can be represented by a matrix of pixel va</w:t>
+      </w:r>
+      <w:r>
+        <w:t xml:space="preserve">lues corresponding to the pixel intensities at each location in the image. </w:t>
+      </w:r>
+      <w:r>
+        <w:t xml:space="preserve">Linear image filters </w:t>
+      </w:r>
+      <w:r>
+        <w:t xml:space="preserve">can be convolved over this image to </w:t>
+      </w:r>
+      <w:r>
+        <w:t>produce new versions of the above image th</w:t>
+      </w:r>
+      <w:r>
+        <w:t>at are more meaningful.</w:t>
+      </w:r>
+      <w:r>
+        <w:t xml:space="preserve"> </w:t>
+      </w:r>
+    </w:p>
+    <w:p>
+      <w:pPr>
+        <w:ind w:firstLine="720"/>
+      </w:pPr>
+      <w:r>
+        <w:t>One such linear filter is the Sobel filter</w:t>
+      </w:r>
+      <w:r>
+        <w:t xml:space="preserve">. The Sobel filter calculates the gradient </w:t>
+      </w:r>
+      <w:r>
+        <w:t xml:space="preserve">of </w:t>
+      </w:r>
+      <w:r>
+        <w:t>an input</w:t>
+      </w:r>
+      <w:r>
+        <w:t xml:space="preserve"> image </w:t>
+      </w:r>
+      <w:r>
+        <w:t>in</w:t>
+      </w:r>
+      <w:r>
+        <w:t xml:space="preserve"> a desired direction. The </w:t>
       </w:r>
       <w:r>
         <w:t xml:space="preserve">3x3 </w:t>
       </w:r>
       <w:r>
-        <w:t>right Sobel filter</w:t>
-      </w:r>
-      <w:bookmarkEnd w:id="63"/>
-    </w:p>
-    <w:p>
-      <w:r>
-        <w:lastRenderedPageBreak/>
-        <w:t xml:space="preserve">By applying </w:t>
-      </w:r>
-      <w:r>
-        <w:t>the right Sobel</w:t>
-      </w:r>
-      <w:r>
-        <w:t xml:space="preserve"> filter to the </w:t>
-      </w:r>
-      <w:r>
-        <w:t>grayscale</w:t>
-      </w:r>
-      <w:r>
-        <w:t xml:space="preserve"> image </w:t>
-      </w:r>
-      <w:r>
-        <w:t xml:space="preserve">of Jenga blocks </w:t>
-      </w:r>
-      <w:r>
-        <w:t xml:space="preserve">in Figure </w:t>
-      </w:r>
-      <w:r>
-        <w:t>2</w:t>
-      </w:r>
-      <w:r>
-        <w:t>5</w:t>
-      </w:r>
-      <w:r>
-        <w:t>, the following image is obtained:</w:t>
+        <w:t>right Sobel,</w:t>
+      </w:r>
+      <w:r>
+        <w:t xml:space="preserve"> illustrated b</w:t>
+      </w:r>
+      <w:r>
+        <w:t>y Figure 2</w:t>
+      </w:r>
+      <w:r>
+        <w:t>6</w:t>
+      </w:r>
+      <w:r>
+        <w:t xml:space="preserve"> below, </w:t>
+      </w:r>
+      <w:r>
+        <w:t xml:space="preserve">computes the horizontal derivative of </w:t>
+      </w:r>
+      <w:r>
+        <w:t>each p</w:t>
+      </w:r>
+      <w:r>
+        <w:t xml:space="preserve">ixel with respect to </w:t>
+      </w:r>
+      <w:r>
+        <w:t>the adjacent pixels.</w:t>
       </w:r>
     </w:p>
     <w:p>
@@ -13513,10 +14756,10 @@
           <w:noProof/>
         </w:rPr>
         <w:drawing>
-          <wp:inline distT="0" distB="0" distL="0" distR="0" wp14:anchorId="4CE1308B" wp14:editId="37C53398">
-            <wp:extent cx="5943600" cy="2971800"/>
-            <wp:effectExtent l="0" t="0" r="0" b="0"/>
-            <wp:docPr id="4" name="Picture 4"/>
+          <wp:inline distT="0" distB="0" distL="0" distR="0" wp14:anchorId="0A99365D" wp14:editId="444BF16B">
+            <wp:extent cx="1852633" cy="1733384"/>
+            <wp:effectExtent l="0" t="0" r="0" b="635"/>
+            <wp:docPr id="5" name="Picture 5"/>
             <wp:cNvGraphicFramePr>
               <a:graphicFrameLocks xmlns:a="http://schemas.openxmlformats.org/drawingml/2006/main" noChangeAspect="1"/>
             </wp:cNvGraphicFramePr>
@@ -13536,6 +14779,126 @@
                   <pic:spPr>
                     <a:xfrm>
                       <a:off x="0" y="0"/>
+                      <a:ext cx="1868409" cy="1748145"/>
+                    </a:xfrm>
+                    <a:prstGeom prst="rect">
+                      <a:avLst/>
+                    </a:prstGeom>
+                  </pic:spPr>
+                </pic:pic>
+              </a:graphicData>
+            </a:graphic>
+          </wp:inline>
+        </w:drawing>
+      </w:r>
+    </w:p>
+    <w:p>
+      <w:pPr>
+        <w:pStyle w:val="Caption"/>
+        <w:jc w:val="center"/>
+      </w:pPr>
+      <w:bookmarkStart w:id="65" w:name="_Toc31061132"/>
+      <w:r>
+        <w:t xml:space="preserve">Figure </w:t>
+      </w:r>
+      <w:r>
+        <w:fldChar w:fldCharType="begin"/>
+      </w:r>
+      <w:r>
+        <w:instrText xml:space="preserve"> SEQ Figure \* ARABIC </w:instrText>
+      </w:r>
+      <w:r>
+        <w:fldChar w:fldCharType="separate"/>
+      </w:r>
+      <w:r>
+        <w:rPr>
+          <w:noProof/>
+        </w:rPr>
+        <w:t>26</w:t>
+      </w:r>
+      <w:r>
+        <w:rPr>
+          <w:noProof/>
+        </w:rPr>
+        <w:fldChar w:fldCharType="end"/>
+      </w:r>
+      <w:r>
+        <w:t xml:space="preserve">: Illustration of the </w:t>
+      </w:r>
+      <w:r>
+        <w:t xml:space="preserve">3x3 </w:t>
+      </w:r>
+      <w:r>
+        <w:t>right Sobel filter</w:t>
+      </w:r>
+      <w:bookmarkEnd w:id="65"/>
+    </w:p>
+    <w:p>
+      <w:r>
+        <w:lastRenderedPageBreak/>
+        <w:t xml:space="preserve">By applying </w:t>
+      </w:r>
+      <w:r>
+        <w:t>the right Sobel</w:t>
+      </w:r>
+      <w:r>
+        <w:t xml:space="preserve"> filter to the </w:t>
+      </w:r>
+      <w:r>
+        <w:t>grayscale</w:t>
+      </w:r>
+      <w:r>
+        <w:t xml:space="preserve"> image </w:t>
+      </w:r>
+      <w:r>
+        <w:t xml:space="preserve">of Jenga blocks </w:t>
+      </w:r>
+      <w:r>
+        <w:t xml:space="preserve">in Figure </w:t>
+      </w:r>
+      <w:r>
+        <w:t>2</w:t>
+      </w:r>
+      <w:r>
+        <w:t>5</w:t>
+      </w:r>
+      <w:r>
+        <w:t>, the following image is obtained:</w:t>
+      </w:r>
+    </w:p>
+    <w:p>
+      <w:pPr>
+        <w:keepNext/>
+        <w:jc w:val="center"/>
+      </w:pPr>
+      <w:r>
+        <w:rPr>
+          <w:noProof/>
+        </w:rPr>
+        <w:drawing>
+          <wp:inline distT="0" distB="0" distL="0" distR="0" wp14:anchorId="4CE1308B" wp14:editId="37C53398">
+            <wp:extent cx="5943600" cy="2971800"/>
+            <wp:effectExtent l="0" t="0" r="0" b="0"/>
+            <wp:docPr id="4" name="Picture 4"/>
+            <wp:cNvGraphicFramePr>
+              <a:graphicFrameLocks xmlns:a="http://schemas.openxmlformats.org/drawingml/2006/main" noChangeAspect="1"/>
+            </wp:cNvGraphicFramePr>
+            <a:graphic xmlns:a="http://schemas.openxmlformats.org/drawingml/2006/main">
+              <a:graphicData uri="http://schemas.openxmlformats.org/drawingml/2006/picture">
+                <pic:pic xmlns:pic="http://schemas.openxmlformats.org/drawingml/2006/picture">
+                  <pic:nvPicPr>
+                    <pic:cNvPr id="1" name=""/>
+                    <pic:cNvPicPr/>
+                  </pic:nvPicPr>
+                  <pic:blipFill>
+                    <a:blip r:embed="rId36"/>
+                    <a:stretch>
+                      <a:fillRect/>
+                    </a:stretch>
+                  </pic:blipFill>
+                  <pic:spPr>
+                    <a:xfrm>
+                      <a:off x="0" y="0"/>
                       <a:ext cx="5943600" cy="2971800"/>
                     </a:xfrm>
                     <a:prstGeom prst="rect">
@@ -13554,25 +14917,38 @@
         <w:pStyle w:val="Caption"/>
         <w:jc w:val="center"/>
       </w:pPr>
-      <w:bookmarkStart w:id="64" w:name="_Toc31061133"/>
+      <w:bookmarkStart w:id="66" w:name="_Toc31061133"/>
       <w:r>
         <w:t xml:space="preserve">Figure </w:t>
       </w:r>
-      <w:fldSimple w:instr=" SEQ Figure \* ARABIC ">
-        <w:r>
-          <w:rPr>
-            <w:noProof/>
-          </w:rPr>
-          <w:t>27</w:t>
-        </w:r>
-      </w:fldSimple>
+      <w:r>
+        <w:fldChar w:fldCharType="begin"/>
+      </w:r>
+      <w:r>
+        <w:instrText xml:space="preserve"> SEQ Figure \* ARABIC </w:instrText>
+      </w:r>
+      <w:r>
+        <w:fldChar w:fldCharType="separate"/>
+      </w:r>
+      <w:r>
+        <w:rPr>
+          <w:noProof/>
+        </w:rPr>
+        <w:t>27</w:t>
+      </w:r>
+      <w:r>
+        <w:rPr>
+          <w:noProof/>
+        </w:rPr>
+        <w:fldChar w:fldCharType="end"/>
+      </w:r>
       <w:r>
         <w:t xml:space="preserve">: Result of the application of the right Sobel </w:t>
       </w:r>
       <w:r>
         <w:t>filter</w:t>
       </w:r>
-      <w:bookmarkEnd w:id="64"/>
+      <w:bookmarkEnd w:id="66"/>
     </w:p>
     <w:p>
       <w:r>
@@ -13725,7 +15101,7 @@
       <w:pPr>
         <w:pStyle w:val="Heading1"/>
       </w:pPr>
-      <w:bookmarkStart w:id="65" w:name="_Toc31061063"/>
+      <w:bookmarkStart w:id="67" w:name="_Toc36552409"/>
       <w:r>
         <w:lastRenderedPageBreak/>
         <w:t xml:space="preserve">Appendix G: </w:t>
@@ -13736,7 +15112,7 @@
       <w:r>
         <w:t xml:space="preserve"> Pooling Layers</w:t>
       </w:r>
-      <w:bookmarkEnd w:id="65"/>
+      <w:bookmarkEnd w:id="67"/>
     </w:p>
     <w:p>
       <w:r>
@@ -14034,22 +15410,35 @@
         <w:pStyle w:val="Caption"/>
         <w:jc w:val="center"/>
       </w:pPr>
-      <w:bookmarkStart w:id="66" w:name="_Toc31061134"/>
+      <w:bookmarkStart w:id="68" w:name="_Toc31061134"/>
       <w:r>
         <w:t xml:space="preserve">Figure </w:t>
       </w:r>
-      <w:fldSimple w:instr=" SEQ Figure \* ARABIC ">
-        <w:r>
-          <w:rPr>
-            <w:noProof/>
-          </w:rPr>
-          <w:t>28</w:t>
-        </w:r>
-      </w:fldSimple>
+      <w:r>
+        <w:fldChar w:fldCharType="begin"/>
+      </w:r>
+      <w:r>
+        <w:instrText xml:space="preserve"> SEQ Figure \* ARABIC </w:instrText>
+      </w:r>
+      <w:r>
+        <w:fldChar w:fldCharType="separate"/>
+      </w:r>
+      <w:r>
+        <w:rPr>
+          <w:noProof/>
+        </w:rPr>
+        <w:t>28</w:t>
+      </w:r>
+      <w:r>
+        <w:rPr>
+          <w:noProof/>
+        </w:rPr>
+        <w:fldChar w:fldCharType="end"/>
+      </w:r>
       <w:r>
         <w:t>: 4x4 matrix of integers representing the input to a pooling layer</w:t>
       </w:r>
-      <w:bookmarkEnd w:id="66"/>
+      <w:bookmarkEnd w:id="68"/>
     </w:p>
     <w:p>
       <w:r>
@@ -14156,22 +15545,35 @@
         <w:pStyle w:val="Caption"/>
         <w:jc w:val="center"/>
       </w:pPr>
-      <w:bookmarkStart w:id="67" w:name="_Toc31061135"/>
+      <w:bookmarkStart w:id="69" w:name="_Toc31061135"/>
       <w:r>
         <w:t xml:space="preserve">Figure </w:t>
       </w:r>
-      <w:fldSimple w:instr=" SEQ Figure \* ARABIC ">
-        <w:r>
-          <w:rPr>
-            <w:noProof/>
-          </w:rPr>
-          <w:t>29</w:t>
-        </w:r>
-      </w:fldSimple>
+      <w:r>
+        <w:fldChar w:fldCharType="begin"/>
+      </w:r>
+      <w:r>
+        <w:instrText xml:space="preserve"> SEQ Figure \* ARABIC </w:instrText>
+      </w:r>
+      <w:r>
+        <w:fldChar w:fldCharType="separate"/>
+      </w:r>
+      <w:r>
+        <w:rPr>
+          <w:noProof/>
+        </w:rPr>
+        <w:t>29</w:t>
+      </w:r>
+      <w:r>
+        <w:rPr>
+          <w:noProof/>
+        </w:rPr>
+        <w:fldChar w:fldCharType="end"/>
+      </w:r>
       <w:r>
         <w:t>: Result of applying average pooling to the input matrix in Figure 25</w:t>
       </w:r>
-      <w:bookmarkEnd w:id="67"/>
+      <w:bookmarkEnd w:id="69"/>
     </w:p>
     <w:p>
       <w:r>
@@ -14269,22 +15671,35 @@
         <w:pStyle w:val="Caption"/>
         <w:jc w:val="center"/>
       </w:pPr>
-      <w:bookmarkStart w:id="68" w:name="_Toc31061136"/>
+      <w:bookmarkStart w:id="70" w:name="_Toc31061136"/>
       <w:r>
         <w:t xml:space="preserve">Figure </w:t>
       </w:r>
-      <w:fldSimple w:instr=" SEQ Figure \* ARABIC ">
-        <w:r>
-          <w:rPr>
-            <w:noProof/>
-          </w:rPr>
-          <w:t>30</w:t>
-        </w:r>
-      </w:fldSimple>
+      <w:r>
+        <w:fldChar w:fldCharType="begin"/>
+      </w:r>
+      <w:r>
+        <w:instrText xml:space="preserve"> SEQ Figure \* ARABIC </w:instrText>
+      </w:r>
+      <w:r>
+        <w:fldChar w:fldCharType="separate"/>
+      </w:r>
+      <w:r>
+        <w:rPr>
+          <w:noProof/>
+        </w:rPr>
+        <w:t>30</w:t>
+      </w:r>
+      <w:r>
+        <w:rPr>
+          <w:noProof/>
+        </w:rPr>
+        <w:fldChar w:fldCharType="end"/>
+      </w:r>
       <w:r>
         <w:t>: Result of applying max-pooling to the input matrix of Figure 25</w:t>
       </w:r>
-      <w:bookmarkEnd w:id="68"/>
+      <w:bookmarkEnd w:id="70"/>
     </w:p>
     <w:p>
       <w:r>
@@ -14652,22 +16067,35 @@
         <w:pStyle w:val="Caption"/>
         <w:jc w:val="center"/>
       </w:pPr>
-      <w:bookmarkStart w:id="69" w:name="_Toc31061137"/>
+      <w:bookmarkStart w:id="71" w:name="_Toc31061137"/>
       <w:r>
         <w:t xml:space="preserve">Figure </w:t>
       </w:r>
-      <w:fldSimple w:instr=" SEQ Figure \* ARABIC ">
-        <w:r>
-          <w:rPr>
-            <w:noProof/>
-          </w:rPr>
-          <w:t>31</w:t>
-        </w:r>
-      </w:fldSimple>
+      <w:r>
+        <w:fldChar w:fldCharType="begin"/>
+      </w:r>
+      <w:r>
+        <w:instrText xml:space="preserve"> SEQ Figure \* ARABIC </w:instrText>
+      </w:r>
+      <w:r>
+        <w:fldChar w:fldCharType="separate"/>
+      </w:r>
+      <w:r>
+        <w:rPr>
+          <w:noProof/>
+        </w:rPr>
+        <w:t>31</w:t>
+      </w:r>
+      <w:r>
+        <w:rPr>
+          <w:noProof/>
+        </w:rPr>
+        <w:fldChar w:fldCharType="end"/>
+      </w:r>
       <w:r>
         <w:t>: Result of applying global average pooling to the input matrix</w:t>
       </w:r>
-      <w:bookmarkEnd w:id="69"/>
+      <w:bookmarkEnd w:id="71"/>
     </w:p>
     <w:p>
       <w:r>
@@ -14710,6 +16138,7 @@
       </w:pPr>
     </w:p>
     <w:sectPr>
+      <w:headerReference w:type="default" r:id="rId37"/>
       <w:pgSz w:w="12240" w:h="15840"/>
       <w:pgMar w:top="1440" w:right="1440" w:bottom="1440" w:left="1440" w:header="708" w:footer="708" w:gutter="0"/>
       <w:pgNumType w:start="1"/>
@@ -14774,7 +16203,60 @@
 <w:hdr xmlns:wpc="http://schemas.microsoft.com/office/word/2010/wordprocessingCanvas" xmlns:cx="http://schemas.microsoft.com/office/drawing/2014/chartex" xmlns:cx1="http://schemas.microsoft.com/office/drawing/2015/9/8/chartex" xmlns:cx2="http://schemas.microsoft.com/office/drawing/2015/10/21/chartex" xmlns:cx3="http://schemas.microsoft.com/office/drawing/2016/5/9/chartex" xmlns:cx4="http://schemas.microsoft.com/office/drawing/2016/5/10/chartex" xmlns:cx5="http://schemas.microsoft.com/office/drawing/2016/5/11/chartex" xmlns:cx6="http://schemas.microsoft.com/office/drawing/2016/5/12/chartex" xmlns:cx7="http://schemas.microsoft.com/office/drawing/2016/5/13/chartex" xmlns:cx8="http://schemas.microsoft.com/office/drawing/2016/5/14/chartex" xmlns:mc="http://schemas.openxmlformats.org/markup-compatibility/2006" xmlns:aink="http://schemas.microsoft.com/office/drawing/2016/ink" xmlns:am3d="http://schemas.microsoft.com/office/drawing/2017/model3d" xmlns:o="urn:schemas-microsoft-com:office:office" xmlns:r="http://schemas.openxmlformats.org/officeDocument/2006/relationships" xmlns:m="http://schemas.openxmlformats.org/officeDocument/2006/math" xmlns:v="urn:schemas-microsoft-com:vml" xmlns:wp14="http://schemas.microsoft.com/office/word/2010/wordprocessingDrawing" xmlns:wp="http://schemas.openxmlformats.org/drawingml/2006/wordprocessingDrawing" xmlns:w10="urn:schemas-microsoft-com:office:word" xmlns:w="http://schemas.openxmlformats.org/wordprocessingml/2006/main" xmlns:w14="http://schemas.microsoft.com/office/word/2010/wordml" xmlns:w15="http://schemas.microsoft.com/office/word/2012/wordml" xmlns:w16cid="http://schemas.microsoft.com/office/word/2016/wordml/cid" xmlns:w16se="http://schemas.microsoft.com/office/word/2015/wordml/symex" xmlns:wpg="http://schemas.microsoft.com/office/word/2010/wordprocessingGroup" xmlns:wpi="http://schemas.microsoft.com/office/word/2010/wordprocessingInk" xmlns:wne="http://schemas.microsoft.com/office/word/2006/wordml" xmlns:wps="http://schemas.microsoft.com/office/word/2010/wordprocessingShape" mc:Ignorable="w14 w15 w16se w16cid wp14">
   <w:sdt>
     <w:sdtPr>
-      <w:id w:val="373739225"/>
+      <w:id w:val="-2047822846"/>
+      <w:docPartObj>
+        <w:docPartGallery w:val="Page Numbers (Top of Page)"/>
+        <w:docPartUnique/>
+      </w:docPartObj>
+    </w:sdtPr>
+    <w:sdtEndPr>
+      <w:rPr>
+        <w:noProof/>
+      </w:rPr>
+    </w:sdtEndPr>
+    <w:sdtContent>
+      <w:p>
+        <w:pPr>
+          <w:pStyle w:val="Header"/>
+          <w:jc w:val="right"/>
+        </w:pPr>
+        <w:r>
+          <w:fldChar w:fldCharType="begin"/>
+        </w:r>
+        <w:r>
+          <w:instrText xml:space="preserve"> PAGE   \* MERGEFORMAT </w:instrText>
+        </w:r>
+        <w:r>
+          <w:fldChar w:fldCharType="separate"/>
+        </w:r>
+        <w:r>
+          <w:rPr>
+            <w:noProof/>
+          </w:rPr>
+          <w:t>2</w:t>
+        </w:r>
+        <w:r>
+          <w:rPr>
+            <w:noProof/>
+          </w:rPr>
+          <w:fldChar w:fldCharType="end"/>
+        </w:r>
+      </w:p>
+    </w:sdtContent>
+  </w:sdt>
+  <w:p>
+    <w:pPr>
+      <w:pStyle w:val="Header"/>
+    </w:pPr>
+  </w:p>
+</w:hdr>
+</file>
+
+<file path=word/header2.xml><?xml version="1.0" encoding="utf-8"?>
+<w:hdr xmlns:wpc="http://schemas.microsoft.com/office/word/2010/wordprocessingCanvas" xmlns:cx="http://schemas.microsoft.com/office/drawing/2014/chartex" xmlns:cx1="http://schemas.microsoft.com/office/drawing/2015/9/8/chartex" xmlns:cx2="http://schemas.microsoft.com/office/drawing/2015/10/21/chartex" xmlns:cx3="http://schemas.microsoft.com/office/drawing/2016/5/9/chartex" xmlns:cx4="http://schemas.microsoft.com/office/drawing/2016/5/10/chartex" xmlns:cx5="http://schemas.microsoft.com/office/drawing/2016/5/11/chartex" xmlns:cx6="http://schemas.microsoft.com/office/drawing/2016/5/12/chartex" xmlns:cx7="http://schemas.microsoft.com/office/drawing/2016/5/13/chartex" xmlns:cx8="http://schemas.microsoft.com/office/drawing/2016/5/14/chartex" xmlns:mc="http://schemas.openxmlformats.org/markup-compatibility/2006" xmlns:aink="http://schemas.microsoft.com/office/drawing/2016/ink" xmlns:am3d="http://schemas.microsoft.com/office/drawing/2017/model3d" xmlns:o="urn:schemas-microsoft-com:office:office" xmlns:r="http://schemas.openxmlformats.org/officeDocument/2006/relationships" xmlns:m="http://schemas.openxmlformats.org/officeDocument/2006/math" xmlns:v="urn:schemas-microsoft-com:vml" xmlns:wp14="http://schemas.microsoft.com/office/word/2010/wordprocessingDrawing" xmlns:wp="http://schemas.openxmlformats.org/drawingml/2006/wordprocessingDrawing" xmlns:w10="urn:schemas-microsoft-com:office:word" xmlns:w="http://schemas.openxmlformats.org/wordprocessingml/2006/main" xmlns:w14="http://schemas.microsoft.com/office/word/2010/wordml" xmlns:w15="http://schemas.microsoft.com/office/word/2012/wordml" xmlns:w16cid="http://schemas.microsoft.com/office/word/2016/wordml/cid" xmlns:w16se="http://schemas.microsoft.com/office/word/2015/wordml/symex" xmlns:wpg="http://schemas.microsoft.com/office/word/2010/wordprocessingGroup" xmlns:wpi="http://schemas.microsoft.com/office/word/2010/wordprocessingInk" xmlns:wne="http://schemas.microsoft.com/office/word/2006/wordml" xmlns:wps="http://schemas.microsoft.com/office/word/2010/wordprocessingShape" mc:Ignorable="w14 w15 w16se w16cid wp14">
+  <w:sdt>
+    <w:sdtPr>
+      <w:id w:val="-1619600414"/>
       <w:docPartObj>
         <w:docPartGallery w:val="Page Numbers (Top of Page)"/>
         <w:docPartUnique/>
@@ -14939,6 +16421,97 @@
     </w:lvl>
   </w:abstractNum>
   <w:abstractNum w:abstractNumId="1" w15:restartNumberingAfterBreak="0">
+    <w:nsid w:val="259A3810"/>
+    <w:multiLevelType w:val="hybridMultilevel"/>
+    <w:tmpl w:val="6F6C218E"/>
+    <w:lvl w:ilvl="0" w:tplc="1009000F">
+      <w:start w:val="1"/>
+      <w:numFmt w:val="decimal"/>
+      <w:lvlText w:val="%1."/>
+      <w:lvlJc w:val="left"/>
+      <w:pPr>
+        <w:ind w:left="720" w:hanging="360"/>
+      </w:pPr>
+      <w:rPr>
+        <w:rFonts w:hint="default"/>
+        <w:b w:val="0"/>
+        <w:i w:val="0"/>
+      </w:rPr>
+    </w:lvl>
+    <w:lvl w:ilvl="1" w:tplc="10090019" w:tentative="1">
+      <w:start w:val="1"/>
+      <w:numFmt w:val="lowerLetter"/>
+      <w:lvlText w:val="%2."/>
+      <w:lvlJc w:val="left"/>
+      <w:pPr>
+        <w:ind w:left="1440" w:hanging="360"/>
+      </w:pPr>
+    </w:lvl>
+    <w:lvl w:ilvl="2" w:tplc="1009001B" w:tentative="1">
+      <w:start w:val="1"/>
+      <w:numFmt w:val="lowerRoman"/>
+      <w:lvlText w:val="%3."/>
+      <w:lvlJc w:val="right"/>
+      <w:pPr>
+        <w:ind w:left="2160" w:hanging="180"/>
+      </w:pPr>
+    </w:lvl>
+    <w:lvl w:ilvl="3" w:tplc="1009000F" w:tentative="1">
+      <w:start w:val="1"/>
+      <w:numFmt w:val="decimal"/>
+      <w:lvlText w:val="%4."/>
+      <w:lvlJc w:val="left"/>
+      <w:pPr>
+        <w:ind w:left="2880" w:hanging="360"/>
+      </w:pPr>
+    </w:lvl>
+    <w:lvl w:ilvl="4" w:tplc="10090019" w:tentative="1">
+      <w:start w:val="1"/>
+      <w:numFmt w:val="lowerLetter"/>
+      <w:lvlText w:val="%5."/>
+      <w:lvlJc w:val="left"/>
+      <w:pPr>
+        <w:ind w:left="3600" w:hanging="360"/>
+      </w:pPr>
+    </w:lvl>
+    <w:lvl w:ilvl="5" w:tplc="1009001B" w:tentative="1">
+      <w:start w:val="1"/>
+      <w:numFmt w:val="lowerRoman"/>
+      <w:lvlText w:val="%6."/>
+      <w:lvlJc w:val="right"/>
+      <w:pPr>
+        <w:ind w:left="4320" w:hanging="180"/>
+      </w:pPr>
+    </w:lvl>
+    <w:lvl w:ilvl="6" w:tplc="1009000F" w:tentative="1">
+      <w:start w:val="1"/>
+      <w:numFmt w:val="decimal"/>
+      <w:lvlText w:val="%7."/>
+      <w:lvlJc w:val="left"/>
+      <w:pPr>
+        <w:ind w:left="5040" w:hanging="360"/>
+      </w:pPr>
+    </w:lvl>
+    <w:lvl w:ilvl="7" w:tplc="10090019" w:tentative="1">
+      <w:start w:val="1"/>
+      <w:numFmt w:val="lowerLetter"/>
+      <w:lvlText w:val="%8."/>
+      <w:lvlJc w:val="left"/>
+      <w:pPr>
+        <w:ind w:left="5760" w:hanging="360"/>
+      </w:pPr>
+    </w:lvl>
+    <w:lvl w:ilvl="8" w:tplc="1009001B" w:tentative="1">
+      <w:start w:val="1"/>
+      <w:numFmt w:val="lowerRoman"/>
+      <w:lvlText w:val="%9."/>
+      <w:lvlJc w:val="right"/>
+      <w:pPr>
+        <w:ind w:left="6480" w:hanging="180"/>
+      </w:pPr>
+    </w:lvl>
+  </w:abstractNum>
+  <w:abstractNum w:abstractNumId="2" w15:restartNumberingAfterBreak="0">
     <w:nsid w:val="26CB7C6E"/>
     <w:multiLevelType w:val="hybridMultilevel"/>
     <w:tmpl w:val="70F4C3F6"/>
@@ -15055,6 +16628,9 @@
     <w:abstractNumId w:val="0"/>
   </w:num>
   <w:num w:numId="2">
+    <w:abstractNumId w:val="2"/>
+  </w:num>
+  <w:num w:numId="3">
     <w:abstractNumId w:val="1"/>
   </w:num>
 </w:numbering>
@@ -15144,7 +16720,7 @@
     <w:lsdException w:name="Closing" w:semiHidden="1" w:unhideWhenUsed="1"/>
     <w:lsdException w:name="Signature" w:semiHidden="1" w:unhideWhenUsed="1"/>
     <w:lsdException w:name="Default Paragraph Font" w:semiHidden="1" w:uiPriority="1" w:unhideWhenUsed="1"/>
-    <w:lsdException w:name="Body Text" w:semiHidden="1" w:unhideWhenUsed="1"/>
+    <w:lsdException w:name="Body Text" w:semiHidden="1" w:uiPriority="0" w:unhideWhenUsed="1"/>
     <w:lsdException w:name="Body Text Indent" w:semiHidden="1" w:unhideWhenUsed="1"/>
     <w:lsdException w:name="List Continue" w:semiHidden="1" w:unhideWhenUsed="1"/>
     <w:lsdException w:name="List Continue 2" w:semiHidden="1" w:unhideWhenUsed="1"/>
@@ -15665,7 +17241,6 @@
   <w:style w:type="character" w:default="1" w:styleId="DefaultParagraphFont">
     <w:name w:val="Default Paragraph Font"/>
     <w:uiPriority w:val="1"/>
-    <w:semiHidden/>
     <w:unhideWhenUsed/>
   </w:style>
   <w:style w:type="table" w:default="1" w:styleId="TableNormal">
@@ -16307,6 +17882,42 @@
       <w:ind w:left="720"/>
       <w:contextualSpacing/>
     </w:pPr>
+  </w:style>
+  <w:style w:type="paragraph" w:styleId="BodyText">
+    <w:name w:val="Body Text"/>
+    <w:basedOn w:val="Normal"/>
+    <w:link w:val="BodyTextChar"/>
+    <w:rsid w:val="0091768F"/>
+    <w:pPr>
+      <w:tabs>
+        <w:tab w:val="left" w:pos="1800"/>
+        <w:tab w:val="left" w:pos="5040"/>
+        <w:tab w:val="left" w:pos="6480"/>
+      </w:tabs>
+      <w:spacing w:after="0" w:line="240" w:lineRule="auto"/>
+    </w:pPr>
+    <w:rPr>
+      <w:rFonts w:eastAsia="Times New Roman"/>
+      <w:b/>
+      <w:bCs/>
+      <w:sz w:val="10"/>
+      <w:szCs w:val="20"/>
+      <w:lang w:val="en-US" w:eastAsia="en-US"/>
+    </w:rPr>
+  </w:style>
+  <w:style w:type="character" w:customStyle="1" w:styleId="BodyTextChar">
+    <w:name w:val="Body Text Char"/>
+    <w:basedOn w:val="DefaultParagraphFont"/>
+    <w:link w:val="BodyText"/>
+    <w:rsid w:val="0091768F"/>
+    <w:rPr>
+      <w:rFonts w:ascii="Times New Roman" w:eastAsia="Times New Roman" w:hAnsi="Times New Roman" w:cs="Times New Roman"/>
+      <w:b/>
+      <w:bCs/>
+      <w:sz w:val="10"/>
+      <w:szCs w:val="20"/>
+      <w:lang w:val="en-US" w:eastAsia="en-US"/>
+    </w:rPr>
   </w:style>
 </w:styles>
 </file>
@@ -18461,7 +20072,7 @@
 </file>
 
 <file path=customXml/itemProps1.xml><?xml version="1.0" encoding="utf-8"?>
-<ds:datastoreItem xmlns:ds="http://schemas.openxmlformats.org/officeDocument/2006/customXml" ds:itemID="{1EB0B5DA-66E3-449A-81DB-847B7D472C54}">
+<ds:datastoreItem xmlns:ds="http://schemas.openxmlformats.org/officeDocument/2006/customXml" ds:itemID="{EAA32BA4-8910-497B-9E7E-96D0D27B21D7}">
   <ds:schemaRefs>
     <ds:schemaRef ds:uri="http://schemas.openxmlformats.org/officeDocument/2006/bibliography"/>
   </ds:schemaRefs>

--- a/ThesisReport/Atkins CryptoNet Thesis Report.docx
+++ b/ThesisReport/Atkins CryptoNet Thesis Report.docx
@@ -1205,7 +1205,7 @@
       <w:pPr>
         <w:pStyle w:val="Heading1"/>
       </w:pPr>
-      <w:bookmarkStart w:id="1" w:name="_Toc36552380"/>
+      <w:bookmarkStart w:id="1" w:name="_Toc38062048"/>
       <w:r>
         <w:lastRenderedPageBreak/>
         <w:t>Abstract</w:t>
@@ -1224,7 +1224,7 @@
       <w:pPr>
         <w:pStyle w:val="Heading1"/>
       </w:pPr>
-      <w:bookmarkStart w:id="2" w:name="_Toc36552381"/>
+      <w:bookmarkStart w:id="2" w:name="_Toc38062049"/>
       <w:r>
         <w:lastRenderedPageBreak/>
         <w:t>Acknowledgements</w:t>
@@ -1292,7 +1292,7 @@
           <w:r>
             <w:fldChar w:fldCharType="separate"/>
           </w:r>
-          <w:hyperlink w:anchor="_Toc36552380" w:history="1">
+          <w:hyperlink w:anchor="_Toc38062048" w:history="1">
             <w:r>
               <w:rPr>
                 <w:rStyle w:val="Hyperlink"/>
@@ -1319,7 +1319,7 @@
                 <w:noProof/>
                 <w:webHidden/>
               </w:rPr>
-              <w:instrText xml:space="preserve"> PAGEREF _Toc36552380 \h </w:instrText>
+              <w:instrText xml:space="preserve"> PAGEREF _Toc38062048 \h </w:instrText>
             </w:r>
             <w:r>
               <w:rPr>
@@ -1364,7 +1364,7 @@
               <w:lang w:val="en-CA" w:eastAsia="ko-KR"/>
             </w:rPr>
           </w:pPr>
-          <w:hyperlink w:anchor="_Toc36552381" w:history="1">
+          <w:hyperlink w:anchor="_Toc38062049" w:history="1">
             <w:r>
               <w:rPr>
                 <w:rStyle w:val="Hyperlink"/>
@@ -1391,7 +1391,7 @@
                 <w:noProof/>
                 <w:webHidden/>
               </w:rPr>
-              <w:instrText xml:space="preserve"> PAGEREF _Toc36552381 \h </w:instrText>
+              <w:instrText xml:space="preserve"> PAGEREF _Toc38062049 \h </w:instrText>
             </w:r>
             <w:r>
               <w:rPr>
@@ -1436,7 +1436,7 @@
               <w:lang w:val="en-CA" w:eastAsia="ko-KR"/>
             </w:rPr>
           </w:pPr>
-          <w:hyperlink w:anchor="_Toc36552382" w:history="1">
+          <w:hyperlink w:anchor="_Toc38062050" w:history="1">
             <w:r>
               <w:rPr>
                 <w:rStyle w:val="Hyperlink"/>
@@ -1463,7 +1463,7 @@
                 <w:noProof/>
                 <w:webHidden/>
               </w:rPr>
-              <w:instrText xml:space="preserve"> PAGEREF _Toc36552382 \h </w:instrText>
+              <w:instrText xml:space="preserve"> PAGEREF _Toc38062050 \h </w:instrText>
             </w:r>
             <w:r>
               <w:rPr>
@@ -1508,7 +1508,7 @@
               <w:lang w:val="en-CA" w:eastAsia="ko-KR"/>
             </w:rPr>
           </w:pPr>
-          <w:hyperlink w:anchor="_Toc36552383" w:history="1">
+          <w:hyperlink w:anchor="_Toc38062051" w:history="1">
             <w:r>
               <w:rPr>
                 <w:rStyle w:val="Hyperlink"/>
@@ -1535,7 +1535,7 @@
                 <w:noProof/>
                 <w:webHidden/>
               </w:rPr>
-              <w:instrText xml:space="preserve"> PAGEREF _Toc36552383 \h </w:instrText>
+              <w:instrText xml:space="preserve"> PAGEREF _Toc38062051 \h </w:instrText>
             </w:r>
             <w:r>
               <w:rPr>
@@ -1580,7 +1580,7 @@
               <w:lang w:val="en-CA" w:eastAsia="ko-KR"/>
             </w:rPr>
           </w:pPr>
-          <w:hyperlink w:anchor="_Toc36552384" w:history="1">
+          <w:hyperlink w:anchor="_Toc38062052" w:history="1">
             <w:r>
               <w:rPr>
                 <w:rStyle w:val="Hyperlink"/>
@@ -1607,7 +1607,7 @@
                 <w:noProof/>
                 <w:webHidden/>
               </w:rPr>
-              <w:instrText xml:space="preserve"> PAGEREF _Toc36552384 \h </w:instrText>
+              <w:instrText xml:space="preserve"> PAGEREF _Toc38062052 \h </w:instrText>
             </w:r>
             <w:r>
               <w:rPr>
@@ -1652,7 +1652,7 @@
               <w:lang w:val="en-CA" w:eastAsia="ko-KR"/>
             </w:rPr>
           </w:pPr>
-          <w:hyperlink w:anchor="_Toc36552385" w:history="1">
+          <w:hyperlink w:anchor="_Toc38062053" w:history="1">
             <w:r>
               <w:rPr>
                 <w:rStyle w:val="Hyperlink"/>
@@ -1679,7 +1679,7 @@
                 <w:noProof/>
                 <w:webHidden/>
               </w:rPr>
-              <w:instrText xml:space="preserve"> PAGEREF _Toc36552385 \h </w:instrText>
+              <w:instrText xml:space="preserve"> PAGEREF _Toc38062053 \h </w:instrText>
             </w:r>
             <w:r>
               <w:rPr>
@@ -1724,7 +1724,7 @@
               <w:lang w:val="en-CA" w:eastAsia="ko-KR"/>
             </w:rPr>
           </w:pPr>
-          <w:hyperlink w:anchor="_Toc36552386" w:history="1">
+          <w:hyperlink w:anchor="_Toc38062054" w:history="1">
             <w:r>
               <w:rPr>
                 <w:rStyle w:val="Hyperlink"/>
@@ -1751,7 +1751,7 @@
                 <w:noProof/>
                 <w:webHidden/>
               </w:rPr>
-              <w:instrText xml:space="preserve"> PAGEREF _Toc36552386 \h </w:instrText>
+              <w:instrText xml:space="preserve"> PAGEREF _Toc38062054 \h </w:instrText>
             </w:r>
             <w:r>
               <w:rPr>
@@ -1796,7 +1796,7 @@
               <w:lang w:val="en-CA" w:eastAsia="ko-KR"/>
             </w:rPr>
           </w:pPr>
-          <w:hyperlink w:anchor="_Toc36552387" w:history="1">
+          <w:hyperlink w:anchor="_Toc38062055" w:history="1">
             <w:r>
               <w:rPr>
                 <w:rStyle w:val="Hyperlink"/>
@@ -1823,7 +1823,7 @@
                 <w:noProof/>
                 <w:webHidden/>
               </w:rPr>
-              <w:instrText xml:space="preserve"> PAGEREF _Toc36552387 \h </w:instrText>
+              <w:instrText xml:space="preserve"> PAGEREF _Toc38062055 \h </w:instrText>
             </w:r>
             <w:r>
               <w:rPr>
@@ -1868,7 +1868,7 @@
               <w:lang w:val="en-CA" w:eastAsia="ko-KR"/>
             </w:rPr>
           </w:pPr>
-          <w:hyperlink w:anchor="_Toc36552388" w:history="1">
+          <w:hyperlink w:anchor="_Toc38062056" w:history="1">
             <w:r>
               <w:rPr>
                 <w:rStyle w:val="Hyperlink"/>
@@ -1895,7 +1895,7 @@
                 <w:noProof/>
                 <w:webHidden/>
               </w:rPr>
-              <w:instrText xml:space="preserve"> PAGEREF _Toc36552388 \h </w:instrText>
+              <w:instrText xml:space="preserve"> PAGEREF _Toc38062056 \h </w:instrText>
             </w:r>
             <w:r>
               <w:rPr>
@@ -1940,7 +1940,7 @@
               <w:lang w:val="en-CA" w:eastAsia="ko-KR"/>
             </w:rPr>
           </w:pPr>
-          <w:hyperlink w:anchor="_Toc36552389" w:history="1">
+          <w:hyperlink w:anchor="_Toc38062057" w:history="1">
             <w:r>
               <w:rPr>
                 <w:rStyle w:val="Hyperlink"/>
@@ -1967,7 +1967,7 @@
                 <w:noProof/>
                 <w:webHidden/>
               </w:rPr>
-              <w:instrText xml:space="preserve"> PAGEREF _Toc36552389 \h </w:instrText>
+              <w:instrText xml:space="preserve"> PAGEREF _Toc38062057 \h </w:instrText>
             </w:r>
             <w:r>
               <w:rPr>
@@ -2012,7 +2012,7 @@
               <w:lang w:val="en-CA" w:eastAsia="ko-KR"/>
             </w:rPr>
           </w:pPr>
-          <w:hyperlink w:anchor="_Toc36552390" w:history="1">
+          <w:hyperlink w:anchor="_Toc38062058" w:history="1">
             <w:r>
               <w:rPr>
                 <w:rStyle w:val="Hyperlink"/>
@@ -2039,7 +2039,7 @@
                 <w:noProof/>
                 <w:webHidden/>
               </w:rPr>
-              <w:instrText xml:space="preserve"> PAGEREF _Toc36552390 \h </w:instrText>
+              <w:instrText xml:space="preserve"> PAGEREF _Toc38062058 \h </w:instrText>
             </w:r>
             <w:r>
               <w:rPr>
@@ -2059,7 +2059,7 @@
                 <w:noProof/>
                 <w:webHidden/>
               </w:rPr>
-              <w:t>4</w:t>
+              <w:t>3</w:t>
             </w:r>
             <w:r>
               <w:rPr>
@@ -2084,7 +2084,7 @@
               <w:lang w:val="en-CA" w:eastAsia="ko-KR"/>
             </w:rPr>
           </w:pPr>
-          <w:hyperlink w:anchor="_Toc36552391" w:history="1">
+          <w:hyperlink w:anchor="_Toc38062059" w:history="1">
             <w:r>
               <w:rPr>
                 <w:rStyle w:val="Hyperlink"/>
@@ -2111,7 +2111,7 @@
                 <w:noProof/>
                 <w:webHidden/>
               </w:rPr>
-              <w:instrText xml:space="preserve"> PAGEREF _Toc36552391 \h </w:instrText>
+              <w:instrText xml:space="preserve"> PAGEREF _Toc38062059 \h </w:instrText>
             </w:r>
             <w:r>
               <w:rPr>
@@ -2156,7 +2156,7 @@
               <w:lang w:val="en-CA" w:eastAsia="ko-KR"/>
             </w:rPr>
           </w:pPr>
-          <w:hyperlink w:anchor="_Toc36552392" w:history="1">
+          <w:hyperlink w:anchor="_Toc38062060" w:history="1">
             <w:r>
               <w:rPr>
                 <w:rStyle w:val="Hyperlink"/>
@@ -2183,7 +2183,7 @@
                 <w:noProof/>
                 <w:webHidden/>
               </w:rPr>
-              <w:instrText xml:space="preserve"> PAGEREF _Toc36552392 \h </w:instrText>
+              <w:instrText xml:space="preserve"> PAGEREF _Toc38062060 \h </w:instrText>
             </w:r>
             <w:r>
               <w:rPr>
@@ -2228,7 +2228,7 @@
               <w:lang w:val="en-CA" w:eastAsia="ko-KR"/>
             </w:rPr>
           </w:pPr>
-          <w:hyperlink w:anchor="_Toc36552393" w:history="1">
+          <w:hyperlink w:anchor="_Toc38062061" w:history="1">
             <w:r>
               <w:rPr>
                 <w:rStyle w:val="Hyperlink"/>
@@ -2255,7 +2255,7 @@
                 <w:noProof/>
                 <w:webHidden/>
               </w:rPr>
-              <w:instrText xml:space="preserve"> PAGEREF _Toc36552393 \h </w:instrText>
+              <w:instrText xml:space="preserve"> PAGEREF _Toc38062061 \h </w:instrText>
             </w:r>
             <w:r>
               <w:rPr>
@@ -2276,6 +2276,294 @@
                 <w:webHidden/>
               </w:rPr>
               <w:t>7</w:t>
+            </w:r>
+            <w:r>
+              <w:rPr>
+                <w:noProof/>
+                <w:webHidden/>
+              </w:rPr>
+              <w:fldChar w:fldCharType="end"/>
+            </w:r>
+          </w:hyperlink>
+        </w:p>
+        <w:p>
+          <w:pPr>
+            <w:pStyle w:val="TOC2"/>
+            <w:tabs>
+              <w:tab w:val="right" w:leader="dot" w:pos="9350"/>
+            </w:tabs>
+            <w:rPr>
+              <w:rFonts w:asciiTheme="minorHAnsi" w:hAnsiTheme="minorHAnsi" w:cstheme="minorBidi"/>
+              <w:noProof/>
+              <w:sz w:val="22"/>
+              <w:szCs w:val="22"/>
+              <w:lang w:val="en-CA" w:eastAsia="ko-KR"/>
+            </w:rPr>
+          </w:pPr>
+          <w:hyperlink w:anchor="_Toc38062062" w:history="1">
+            <w:r>
+              <w:rPr>
+                <w:rStyle w:val="Hyperlink"/>
+                <w:noProof/>
+              </w:rPr>
+              <w:t>2.3 Homomorphic Permissibility</w:t>
+            </w:r>
+            <w:r>
+              <w:rPr>
+                <w:noProof/>
+                <w:webHidden/>
+              </w:rPr>
+              <w:tab/>
+            </w:r>
+            <w:r>
+              <w:rPr>
+                <w:noProof/>
+                <w:webHidden/>
+              </w:rPr>
+              <w:fldChar w:fldCharType="begin"/>
+            </w:r>
+            <w:r>
+              <w:rPr>
+                <w:noProof/>
+                <w:webHidden/>
+              </w:rPr>
+              <w:instrText xml:space="preserve"> PAGEREF _Toc38062062 \h </w:instrText>
+            </w:r>
+            <w:r>
+              <w:rPr>
+                <w:noProof/>
+                <w:webHidden/>
+              </w:rPr>
+            </w:r>
+            <w:r>
+              <w:rPr>
+                <w:noProof/>
+                <w:webHidden/>
+              </w:rPr>
+              <w:fldChar w:fldCharType="separate"/>
+            </w:r>
+            <w:r>
+              <w:rPr>
+                <w:noProof/>
+                <w:webHidden/>
+              </w:rPr>
+              <w:t>9</w:t>
+            </w:r>
+            <w:r>
+              <w:rPr>
+                <w:noProof/>
+                <w:webHidden/>
+              </w:rPr>
+              <w:fldChar w:fldCharType="end"/>
+            </w:r>
+          </w:hyperlink>
+        </w:p>
+        <w:p>
+          <w:pPr>
+            <w:pStyle w:val="TOC3"/>
+            <w:tabs>
+              <w:tab w:val="right" w:leader="dot" w:pos="9350"/>
+            </w:tabs>
+            <w:rPr>
+              <w:rFonts w:asciiTheme="minorHAnsi" w:hAnsiTheme="minorHAnsi" w:cstheme="minorBidi"/>
+              <w:noProof/>
+              <w:sz w:val="22"/>
+              <w:szCs w:val="22"/>
+              <w:lang w:val="en-CA" w:eastAsia="ko-KR"/>
+            </w:rPr>
+          </w:pPr>
+          <w:hyperlink w:anchor="_Toc38062063" w:history="1">
+            <w:r>
+              <w:rPr>
+                <w:rStyle w:val="Hyperlink"/>
+                <w:noProof/>
+              </w:rPr>
+              <w:t>2.3.1 Layer Types</w:t>
+            </w:r>
+            <w:r>
+              <w:rPr>
+                <w:noProof/>
+                <w:webHidden/>
+              </w:rPr>
+              <w:tab/>
+            </w:r>
+            <w:r>
+              <w:rPr>
+                <w:noProof/>
+                <w:webHidden/>
+              </w:rPr>
+              <w:fldChar w:fldCharType="begin"/>
+            </w:r>
+            <w:r>
+              <w:rPr>
+                <w:noProof/>
+                <w:webHidden/>
+              </w:rPr>
+              <w:instrText xml:space="preserve"> PAGEREF _Toc38062063 \h </w:instrText>
+            </w:r>
+            <w:r>
+              <w:rPr>
+                <w:noProof/>
+                <w:webHidden/>
+              </w:rPr>
+            </w:r>
+            <w:r>
+              <w:rPr>
+                <w:noProof/>
+                <w:webHidden/>
+              </w:rPr>
+              <w:fldChar w:fldCharType="separate"/>
+            </w:r>
+            <w:r>
+              <w:rPr>
+                <w:noProof/>
+                <w:webHidden/>
+              </w:rPr>
+              <w:t>10</w:t>
+            </w:r>
+            <w:r>
+              <w:rPr>
+                <w:noProof/>
+                <w:webHidden/>
+              </w:rPr>
+              <w:fldChar w:fldCharType="end"/>
+            </w:r>
+          </w:hyperlink>
+        </w:p>
+        <w:p>
+          <w:pPr>
+            <w:pStyle w:val="TOC3"/>
+            <w:tabs>
+              <w:tab w:val="right" w:leader="dot" w:pos="9350"/>
+            </w:tabs>
+            <w:rPr>
+              <w:rFonts w:asciiTheme="minorHAnsi" w:hAnsiTheme="minorHAnsi" w:cstheme="minorBidi"/>
+              <w:noProof/>
+              <w:sz w:val="22"/>
+              <w:szCs w:val="22"/>
+              <w:lang w:val="en-CA" w:eastAsia="ko-KR"/>
+            </w:rPr>
+          </w:pPr>
+          <w:hyperlink w:anchor="_Toc38062064" w:history="1">
+            <w:r>
+              <w:rPr>
+                <w:rStyle w:val="Hyperlink"/>
+                <w:noProof/>
+              </w:rPr>
+              <w:t>2.3.2 Loss Functions</w:t>
+            </w:r>
+            <w:r>
+              <w:rPr>
+                <w:noProof/>
+                <w:webHidden/>
+              </w:rPr>
+              <w:tab/>
+            </w:r>
+            <w:r>
+              <w:rPr>
+                <w:noProof/>
+                <w:webHidden/>
+              </w:rPr>
+              <w:fldChar w:fldCharType="begin"/>
+            </w:r>
+            <w:r>
+              <w:rPr>
+                <w:noProof/>
+                <w:webHidden/>
+              </w:rPr>
+              <w:instrText xml:space="preserve"> PAGEREF _Toc38062064 \h </w:instrText>
+            </w:r>
+            <w:r>
+              <w:rPr>
+                <w:noProof/>
+                <w:webHidden/>
+              </w:rPr>
+            </w:r>
+            <w:r>
+              <w:rPr>
+                <w:noProof/>
+                <w:webHidden/>
+              </w:rPr>
+              <w:fldChar w:fldCharType="separate"/>
+            </w:r>
+            <w:r>
+              <w:rPr>
+                <w:noProof/>
+                <w:webHidden/>
+              </w:rPr>
+              <w:t>10</w:t>
+            </w:r>
+            <w:r>
+              <w:rPr>
+                <w:noProof/>
+                <w:webHidden/>
+              </w:rPr>
+              <w:fldChar w:fldCharType="end"/>
+            </w:r>
+          </w:hyperlink>
+        </w:p>
+        <w:p>
+          <w:pPr>
+            <w:pStyle w:val="TOC3"/>
+            <w:tabs>
+              <w:tab w:val="right" w:leader="dot" w:pos="9350"/>
+            </w:tabs>
+            <w:rPr>
+              <w:rFonts w:asciiTheme="minorHAnsi" w:hAnsiTheme="minorHAnsi" w:cstheme="minorBidi"/>
+              <w:noProof/>
+              <w:sz w:val="22"/>
+              <w:szCs w:val="22"/>
+              <w:lang w:val="en-CA" w:eastAsia="ko-KR"/>
+            </w:rPr>
+          </w:pPr>
+          <w:hyperlink w:anchor="_Toc38062065" w:history="1">
+            <w:r>
+              <w:rPr>
+                <w:rStyle w:val="Hyperlink"/>
+                <w:noProof/>
+              </w:rPr>
+              <w:t>2.3.3 Activation Functions</w:t>
+            </w:r>
+            <w:r>
+              <w:rPr>
+                <w:noProof/>
+                <w:webHidden/>
+              </w:rPr>
+              <w:tab/>
+            </w:r>
+            <w:r>
+              <w:rPr>
+                <w:noProof/>
+                <w:webHidden/>
+              </w:rPr>
+              <w:fldChar w:fldCharType="begin"/>
+            </w:r>
+            <w:r>
+              <w:rPr>
+                <w:noProof/>
+                <w:webHidden/>
+              </w:rPr>
+              <w:instrText xml:space="preserve"> PAGEREF _Toc38062065 \h </w:instrText>
+            </w:r>
+            <w:r>
+              <w:rPr>
+                <w:noProof/>
+                <w:webHidden/>
+              </w:rPr>
+            </w:r>
+            <w:r>
+              <w:rPr>
+                <w:noProof/>
+                <w:webHidden/>
+              </w:rPr>
+              <w:fldChar w:fldCharType="separate"/>
+            </w:r>
+            <w:r>
+              <w:rPr>
+                <w:noProof/>
+                <w:webHidden/>
+              </w:rPr>
+              <w:t>10</w:t>
             </w:r>
             <w:r>
               <w:rPr>
@@ -2300,13 +2588,13 @@
               <w:lang w:val="en-CA" w:eastAsia="ko-KR"/>
             </w:rPr>
           </w:pPr>
-          <w:hyperlink w:anchor="_Toc36552394" w:history="1">
+          <w:hyperlink w:anchor="_Toc38062066" w:history="1">
             <w:r>
               <w:rPr>
                 <w:rStyle w:val="Hyperlink"/>
                 <w:noProof/>
               </w:rPr>
-              <w:t>3. Objectives and Metrics</w:t>
+              <w:t>3. Methods</w:t>
             </w:r>
             <w:r>
               <w:rPr>
@@ -2327,7 +2615,7 @@
                 <w:noProof/>
                 <w:webHidden/>
               </w:rPr>
-              <w:instrText xml:space="preserve"> PAGEREF _Toc36552394 \h </w:instrText>
+              <w:instrText xml:space="preserve"> PAGEREF _Toc38062066 \h </w:instrText>
             </w:r>
             <w:r>
               <w:rPr>
@@ -2347,7 +2635,511 @@
                 <w:noProof/>
                 <w:webHidden/>
               </w:rPr>
-              <w:t>9</w:t>
+              <w:t>11</w:t>
+            </w:r>
+            <w:r>
+              <w:rPr>
+                <w:noProof/>
+                <w:webHidden/>
+              </w:rPr>
+              <w:fldChar w:fldCharType="end"/>
+            </w:r>
+          </w:hyperlink>
+        </w:p>
+        <w:p>
+          <w:pPr>
+            <w:pStyle w:val="TOC2"/>
+            <w:tabs>
+              <w:tab w:val="right" w:leader="dot" w:pos="9350"/>
+            </w:tabs>
+            <w:rPr>
+              <w:rFonts w:asciiTheme="minorHAnsi" w:hAnsiTheme="minorHAnsi" w:cstheme="minorBidi"/>
+              <w:noProof/>
+              <w:sz w:val="22"/>
+              <w:szCs w:val="22"/>
+              <w:lang w:val="en-CA" w:eastAsia="ko-KR"/>
+            </w:rPr>
+          </w:pPr>
+          <w:hyperlink w:anchor="_Toc38062067" w:history="1">
+            <w:r>
+              <w:rPr>
+                <w:rStyle w:val="Hyperlink"/>
+                <w:noProof/>
+              </w:rPr>
+              <w:t>3.1 Setup</w:t>
+            </w:r>
+            <w:r>
+              <w:rPr>
+                <w:noProof/>
+                <w:webHidden/>
+              </w:rPr>
+              <w:tab/>
+            </w:r>
+            <w:r>
+              <w:rPr>
+                <w:noProof/>
+                <w:webHidden/>
+              </w:rPr>
+              <w:fldChar w:fldCharType="begin"/>
+            </w:r>
+            <w:r>
+              <w:rPr>
+                <w:noProof/>
+                <w:webHidden/>
+              </w:rPr>
+              <w:instrText xml:space="preserve"> PAGEREF _Toc38062067 \h </w:instrText>
+            </w:r>
+            <w:r>
+              <w:rPr>
+                <w:noProof/>
+                <w:webHidden/>
+              </w:rPr>
+            </w:r>
+            <w:r>
+              <w:rPr>
+                <w:noProof/>
+                <w:webHidden/>
+              </w:rPr>
+              <w:fldChar w:fldCharType="separate"/>
+            </w:r>
+            <w:r>
+              <w:rPr>
+                <w:noProof/>
+                <w:webHidden/>
+              </w:rPr>
+              <w:t>11</w:t>
+            </w:r>
+            <w:r>
+              <w:rPr>
+                <w:noProof/>
+                <w:webHidden/>
+              </w:rPr>
+              <w:fldChar w:fldCharType="end"/>
+            </w:r>
+          </w:hyperlink>
+        </w:p>
+        <w:p>
+          <w:pPr>
+            <w:pStyle w:val="TOC3"/>
+            <w:tabs>
+              <w:tab w:val="right" w:leader="dot" w:pos="9350"/>
+            </w:tabs>
+            <w:rPr>
+              <w:rFonts w:asciiTheme="minorHAnsi" w:hAnsiTheme="minorHAnsi" w:cstheme="minorBidi"/>
+              <w:noProof/>
+              <w:sz w:val="22"/>
+              <w:szCs w:val="22"/>
+              <w:lang w:val="en-CA" w:eastAsia="ko-KR"/>
+            </w:rPr>
+          </w:pPr>
+          <w:hyperlink w:anchor="_Toc38062068" w:history="1">
+            <w:r>
+              <w:rPr>
+                <w:rStyle w:val="Hyperlink"/>
+                <w:noProof/>
+              </w:rPr>
+              <w:t>3.1.1 Hardware</w:t>
+            </w:r>
+            <w:r>
+              <w:rPr>
+                <w:noProof/>
+                <w:webHidden/>
+              </w:rPr>
+              <w:tab/>
+            </w:r>
+            <w:r>
+              <w:rPr>
+                <w:noProof/>
+                <w:webHidden/>
+              </w:rPr>
+              <w:fldChar w:fldCharType="begin"/>
+            </w:r>
+            <w:r>
+              <w:rPr>
+                <w:noProof/>
+                <w:webHidden/>
+              </w:rPr>
+              <w:instrText xml:space="preserve"> PAGEREF _Toc38062068 \h </w:instrText>
+            </w:r>
+            <w:r>
+              <w:rPr>
+                <w:noProof/>
+                <w:webHidden/>
+              </w:rPr>
+            </w:r>
+            <w:r>
+              <w:rPr>
+                <w:noProof/>
+                <w:webHidden/>
+              </w:rPr>
+              <w:fldChar w:fldCharType="separate"/>
+            </w:r>
+            <w:r>
+              <w:rPr>
+                <w:noProof/>
+                <w:webHidden/>
+              </w:rPr>
+              <w:t>11</w:t>
+            </w:r>
+            <w:r>
+              <w:rPr>
+                <w:noProof/>
+                <w:webHidden/>
+              </w:rPr>
+              <w:fldChar w:fldCharType="end"/>
+            </w:r>
+          </w:hyperlink>
+        </w:p>
+        <w:p>
+          <w:pPr>
+            <w:pStyle w:val="TOC3"/>
+            <w:tabs>
+              <w:tab w:val="right" w:leader="dot" w:pos="9350"/>
+            </w:tabs>
+            <w:rPr>
+              <w:rFonts w:asciiTheme="minorHAnsi" w:hAnsiTheme="minorHAnsi" w:cstheme="minorBidi"/>
+              <w:noProof/>
+              <w:sz w:val="22"/>
+              <w:szCs w:val="22"/>
+              <w:lang w:val="en-CA" w:eastAsia="ko-KR"/>
+            </w:rPr>
+          </w:pPr>
+          <w:hyperlink w:anchor="_Toc38062069" w:history="1">
+            <w:r>
+              <w:rPr>
+                <w:rStyle w:val="Hyperlink"/>
+                <w:noProof/>
+              </w:rPr>
+              <w:t>3.1.2 Environment</w:t>
+            </w:r>
+            <w:r>
+              <w:rPr>
+                <w:noProof/>
+                <w:webHidden/>
+              </w:rPr>
+              <w:tab/>
+            </w:r>
+            <w:r>
+              <w:rPr>
+                <w:noProof/>
+                <w:webHidden/>
+              </w:rPr>
+              <w:fldChar w:fldCharType="begin"/>
+            </w:r>
+            <w:r>
+              <w:rPr>
+                <w:noProof/>
+                <w:webHidden/>
+              </w:rPr>
+              <w:instrText xml:space="preserve"> PAGEREF _Toc38062069 \h </w:instrText>
+            </w:r>
+            <w:r>
+              <w:rPr>
+                <w:noProof/>
+                <w:webHidden/>
+              </w:rPr>
+            </w:r>
+            <w:r>
+              <w:rPr>
+                <w:noProof/>
+                <w:webHidden/>
+              </w:rPr>
+              <w:fldChar w:fldCharType="separate"/>
+            </w:r>
+            <w:r>
+              <w:rPr>
+                <w:noProof/>
+                <w:webHidden/>
+              </w:rPr>
+              <w:t>11</w:t>
+            </w:r>
+            <w:r>
+              <w:rPr>
+                <w:noProof/>
+                <w:webHidden/>
+              </w:rPr>
+              <w:fldChar w:fldCharType="end"/>
+            </w:r>
+          </w:hyperlink>
+        </w:p>
+        <w:p>
+          <w:pPr>
+            <w:pStyle w:val="TOC3"/>
+            <w:tabs>
+              <w:tab w:val="right" w:leader="dot" w:pos="9350"/>
+            </w:tabs>
+            <w:rPr>
+              <w:rFonts w:asciiTheme="minorHAnsi" w:hAnsiTheme="minorHAnsi" w:cstheme="minorBidi"/>
+              <w:noProof/>
+              <w:sz w:val="22"/>
+              <w:szCs w:val="22"/>
+              <w:lang w:val="en-CA" w:eastAsia="ko-KR"/>
+            </w:rPr>
+          </w:pPr>
+          <w:hyperlink w:anchor="_Toc38062070" w:history="1">
+            <w:r>
+              <w:rPr>
+                <w:rStyle w:val="Hyperlink"/>
+                <w:noProof/>
+              </w:rPr>
+              <w:t>3.1.3 Parameter Configuration</w:t>
+            </w:r>
+            <w:r>
+              <w:rPr>
+                <w:noProof/>
+                <w:webHidden/>
+              </w:rPr>
+              <w:tab/>
+            </w:r>
+            <w:r>
+              <w:rPr>
+                <w:noProof/>
+                <w:webHidden/>
+              </w:rPr>
+              <w:fldChar w:fldCharType="begin"/>
+            </w:r>
+            <w:r>
+              <w:rPr>
+                <w:noProof/>
+                <w:webHidden/>
+              </w:rPr>
+              <w:instrText xml:space="preserve"> PAGEREF _Toc38062070 \h </w:instrText>
+            </w:r>
+            <w:r>
+              <w:rPr>
+                <w:noProof/>
+                <w:webHidden/>
+              </w:rPr>
+            </w:r>
+            <w:r>
+              <w:rPr>
+                <w:noProof/>
+                <w:webHidden/>
+              </w:rPr>
+              <w:fldChar w:fldCharType="separate"/>
+            </w:r>
+            <w:r>
+              <w:rPr>
+                <w:noProof/>
+                <w:webHidden/>
+              </w:rPr>
+              <w:t>12</w:t>
+            </w:r>
+            <w:r>
+              <w:rPr>
+                <w:noProof/>
+                <w:webHidden/>
+              </w:rPr>
+              <w:fldChar w:fldCharType="end"/>
+            </w:r>
+          </w:hyperlink>
+        </w:p>
+        <w:p>
+          <w:pPr>
+            <w:pStyle w:val="TOC2"/>
+            <w:tabs>
+              <w:tab w:val="right" w:leader="dot" w:pos="9350"/>
+            </w:tabs>
+            <w:rPr>
+              <w:rFonts w:asciiTheme="minorHAnsi" w:hAnsiTheme="minorHAnsi" w:cstheme="minorBidi"/>
+              <w:noProof/>
+              <w:sz w:val="22"/>
+              <w:szCs w:val="22"/>
+              <w:lang w:val="en-CA" w:eastAsia="ko-KR"/>
+            </w:rPr>
+          </w:pPr>
+          <w:hyperlink w:anchor="_Toc38062071" w:history="1">
+            <w:r>
+              <w:rPr>
+                <w:rStyle w:val="Hyperlink"/>
+                <w:noProof/>
+              </w:rPr>
+              <w:t>3.2 Experimentation</w:t>
+            </w:r>
+            <w:r>
+              <w:rPr>
+                <w:noProof/>
+                <w:webHidden/>
+              </w:rPr>
+              <w:tab/>
+            </w:r>
+            <w:r>
+              <w:rPr>
+                <w:noProof/>
+                <w:webHidden/>
+              </w:rPr>
+              <w:fldChar w:fldCharType="begin"/>
+            </w:r>
+            <w:r>
+              <w:rPr>
+                <w:noProof/>
+                <w:webHidden/>
+              </w:rPr>
+              <w:instrText xml:space="preserve"> PAGEREF _Toc38062071 \h </w:instrText>
+            </w:r>
+            <w:r>
+              <w:rPr>
+                <w:noProof/>
+                <w:webHidden/>
+              </w:rPr>
+            </w:r>
+            <w:r>
+              <w:rPr>
+                <w:noProof/>
+                <w:webHidden/>
+              </w:rPr>
+              <w:fldChar w:fldCharType="separate"/>
+            </w:r>
+            <w:r>
+              <w:rPr>
+                <w:noProof/>
+                <w:webHidden/>
+              </w:rPr>
+              <w:t>12</w:t>
+            </w:r>
+            <w:r>
+              <w:rPr>
+                <w:noProof/>
+                <w:webHidden/>
+              </w:rPr>
+              <w:fldChar w:fldCharType="end"/>
+            </w:r>
+          </w:hyperlink>
+        </w:p>
+        <w:p>
+          <w:pPr>
+            <w:pStyle w:val="TOC3"/>
+            <w:tabs>
+              <w:tab w:val="right" w:leader="dot" w:pos="9350"/>
+            </w:tabs>
+            <w:rPr>
+              <w:rFonts w:asciiTheme="minorHAnsi" w:hAnsiTheme="minorHAnsi" w:cstheme="minorBidi"/>
+              <w:noProof/>
+              <w:sz w:val="22"/>
+              <w:szCs w:val="22"/>
+              <w:lang w:val="en-CA" w:eastAsia="ko-KR"/>
+            </w:rPr>
+          </w:pPr>
+          <w:hyperlink w:anchor="_Toc38062072" w:history="1">
+            <w:r>
+              <w:rPr>
+                <w:rStyle w:val="Hyperlink"/>
+                <w:noProof/>
+              </w:rPr>
+              <w:t>3.2.1 Fully-Connected Layers</w:t>
+            </w:r>
+            <w:r>
+              <w:rPr>
+                <w:noProof/>
+                <w:webHidden/>
+              </w:rPr>
+              <w:tab/>
+            </w:r>
+            <w:r>
+              <w:rPr>
+                <w:noProof/>
+                <w:webHidden/>
+              </w:rPr>
+              <w:fldChar w:fldCharType="begin"/>
+            </w:r>
+            <w:r>
+              <w:rPr>
+                <w:noProof/>
+                <w:webHidden/>
+              </w:rPr>
+              <w:instrText xml:space="preserve"> PAGEREF _Toc38062072 \h </w:instrText>
+            </w:r>
+            <w:r>
+              <w:rPr>
+                <w:noProof/>
+                <w:webHidden/>
+              </w:rPr>
+            </w:r>
+            <w:r>
+              <w:rPr>
+                <w:noProof/>
+                <w:webHidden/>
+              </w:rPr>
+              <w:fldChar w:fldCharType="separate"/>
+            </w:r>
+            <w:r>
+              <w:rPr>
+                <w:noProof/>
+                <w:webHidden/>
+              </w:rPr>
+              <w:t>12</w:t>
+            </w:r>
+            <w:r>
+              <w:rPr>
+                <w:noProof/>
+                <w:webHidden/>
+              </w:rPr>
+              <w:fldChar w:fldCharType="end"/>
+            </w:r>
+          </w:hyperlink>
+        </w:p>
+        <w:p>
+          <w:pPr>
+            <w:pStyle w:val="TOC3"/>
+            <w:tabs>
+              <w:tab w:val="right" w:leader="dot" w:pos="9350"/>
+            </w:tabs>
+            <w:rPr>
+              <w:rFonts w:asciiTheme="minorHAnsi" w:hAnsiTheme="minorHAnsi" w:cstheme="minorBidi"/>
+              <w:noProof/>
+              <w:sz w:val="22"/>
+              <w:szCs w:val="22"/>
+              <w:lang w:val="en-CA" w:eastAsia="ko-KR"/>
+            </w:rPr>
+          </w:pPr>
+          <w:hyperlink w:anchor="_Toc38062073" w:history="1">
+            <w:r>
+              <w:rPr>
+                <w:rStyle w:val="Hyperlink"/>
+                <w:noProof/>
+              </w:rPr>
+              <w:t>3.2.2 CryptoNet Structures</w:t>
+            </w:r>
+            <w:r>
+              <w:rPr>
+                <w:noProof/>
+                <w:webHidden/>
+              </w:rPr>
+              <w:tab/>
+            </w:r>
+            <w:r>
+              <w:rPr>
+                <w:noProof/>
+                <w:webHidden/>
+              </w:rPr>
+              <w:fldChar w:fldCharType="begin"/>
+            </w:r>
+            <w:r>
+              <w:rPr>
+                <w:noProof/>
+                <w:webHidden/>
+              </w:rPr>
+              <w:instrText xml:space="preserve"> PAGEREF _Toc38062073 \h </w:instrText>
+            </w:r>
+            <w:r>
+              <w:rPr>
+                <w:noProof/>
+                <w:webHidden/>
+              </w:rPr>
+            </w:r>
+            <w:r>
+              <w:rPr>
+                <w:noProof/>
+                <w:webHidden/>
+              </w:rPr>
+              <w:fldChar w:fldCharType="separate"/>
+            </w:r>
+            <w:r>
+              <w:rPr>
+                <w:noProof/>
+                <w:webHidden/>
+              </w:rPr>
+              <w:t>12</w:t>
             </w:r>
             <w:r>
               <w:rPr>
@@ -2372,13 +3164,13 @@
               <w:lang w:val="en-CA" w:eastAsia="ko-KR"/>
             </w:rPr>
           </w:pPr>
-          <w:hyperlink w:anchor="_Toc36552395" w:history="1">
+          <w:hyperlink w:anchor="_Toc38062074" w:history="1">
             <w:r>
               <w:rPr>
                 <w:rStyle w:val="Hyperlink"/>
                 <w:noProof/>
               </w:rPr>
-              <w:t>4. Progress to Date</w:t>
+              <w:t>3. Objectives and Metrics</w:t>
             </w:r>
             <w:r>
               <w:rPr>
@@ -2399,7 +3191,7 @@
                 <w:noProof/>
                 <w:webHidden/>
               </w:rPr>
-              <w:instrText xml:space="preserve"> PAGEREF _Toc36552395 \h </w:instrText>
+              <w:instrText xml:space="preserve"> PAGEREF _Toc38062074 \h </w:instrText>
             </w:r>
             <w:r>
               <w:rPr>
@@ -2419,7 +3211,7 @@
                 <w:noProof/>
                 <w:webHidden/>
               </w:rPr>
-              <w:t>11</w:t>
+              <w:t>13</w:t>
             </w:r>
             <w:r>
               <w:rPr>
@@ -2444,13 +3236,13 @@
               <w:lang w:val="en-CA" w:eastAsia="ko-KR"/>
             </w:rPr>
           </w:pPr>
-          <w:hyperlink w:anchor="_Toc36552396" w:history="1">
+          <w:hyperlink w:anchor="_Toc38062075" w:history="1">
             <w:r>
               <w:rPr>
                 <w:rStyle w:val="Hyperlink"/>
                 <w:noProof/>
               </w:rPr>
-              <w:t>5. Future Work</w:t>
+              <w:t>References</w:t>
             </w:r>
             <w:r>
               <w:rPr>
@@ -2471,7 +3263,7 @@
                 <w:noProof/>
                 <w:webHidden/>
               </w:rPr>
-              <w:instrText xml:space="preserve"> PAGEREF _Toc36552396 \h </w:instrText>
+              <w:instrText xml:space="preserve"> PAGEREF _Toc38062075 \h </w:instrText>
             </w:r>
             <w:r>
               <w:rPr>
@@ -2491,7 +3283,7 @@
                 <w:noProof/>
                 <w:webHidden/>
               </w:rPr>
-              <w:t>13</w:t>
+              <w:t>14</w:t>
             </w:r>
             <w:r>
               <w:rPr>
@@ -2516,13 +3308,13 @@
               <w:lang w:val="en-CA" w:eastAsia="ko-KR"/>
             </w:rPr>
           </w:pPr>
-          <w:hyperlink w:anchor="_Toc36552397" w:history="1">
+          <w:hyperlink w:anchor="_Toc38062076" w:history="1">
             <w:r>
               <w:rPr>
                 <w:rStyle w:val="Hyperlink"/>
                 <w:noProof/>
               </w:rPr>
-              <w:t>References</w:t>
+              <w:t>Appendix A: Public-Key Encryption</w:t>
             </w:r>
             <w:r>
               <w:rPr>
@@ -2543,7 +3335,7 @@
                 <w:noProof/>
                 <w:webHidden/>
               </w:rPr>
-              <w:instrText xml:space="preserve"> PAGEREF _Toc36552397 \h </w:instrText>
+              <w:instrText xml:space="preserve"> PAGEREF _Toc38062076 \h </w:instrText>
             </w:r>
             <w:r>
               <w:rPr>
@@ -2563,7 +3355,7 @@
                 <w:noProof/>
                 <w:webHidden/>
               </w:rPr>
-              <w:t>15</w:t>
+              <w:t>18</w:t>
             </w:r>
             <w:r>
               <w:rPr>
@@ -2588,13 +3380,13 @@
               <w:lang w:val="en-CA" w:eastAsia="ko-KR"/>
             </w:rPr>
           </w:pPr>
-          <w:hyperlink w:anchor="_Toc36552398" w:history="1">
+          <w:hyperlink w:anchor="_Toc38062077" w:history="1">
             <w:r>
               <w:rPr>
                 <w:rStyle w:val="Hyperlink"/>
                 <w:noProof/>
               </w:rPr>
-              <w:t>Appendix A: Public-Key Encryption</w:t>
+              <w:t>Appendix B: Forward Propagation</w:t>
             </w:r>
             <w:r>
               <w:rPr>
@@ -2615,7 +3407,7 @@
                 <w:noProof/>
                 <w:webHidden/>
               </w:rPr>
-              <w:instrText xml:space="preserve"> PAGEREF _Toc36552398 \h </w:instrText>
+              <w:instrText xml:space="preserve"> PAGEREF _Toc38062077 \h </w:instrText>
             </w:r>
             <w:r>
               <w:rPr>
@@ -2635,7 +3427,7 @@
                 <w:noProof/>
                 <w:webHidden/>
               </w:rPr>
-              <w:t>19</w:t>
+              <w:t>20</w:t>
             </w:r>
             <w:r>
               <w:rPr>
@@ -2660,13 +3452,13 @@
               <w:lang w:val="en-CA" w:eastAsia="ko-KR"/>
             </w:rPr>
           </w:pPr>
-          <w:hyperlink w:anchor="_Toc36552399" w:history="1">
+          <w:hyperlink w:anchor="_Toc38062078" w:history="1">
             <w:r>
               <w:rPr>
                 <w:rStyle w:val="Hyperlink"/>
                 <w:noProof/>
               </w:rPr>
-              <w:t>Appendix B: Forward Propagation</w:t>
+              <w:t>Appendix C: Activation Functions</w:t>
             </w:r>
             <w:r>
               <w:rPr>
@@ -2687,7 +3479,7 @@
                 <w:noProof/>
                 <w:webHidden/>
               </w:rPr>
-              <w:instrText xml:space="preserve"> PAGEREF _Toc36552399 \h </w:instrText>
+              <w:instrText xml:space="preserve"> PAGEREF _Toc38062078 \h </w:instrText>
             </w:r>
             <w:r>
               <w:rPr>
@@ -2707,7 +3499,367 @@
                 <w:noProof/>
                 <w:webHidden/>
               </w:rPr>
-              <w:t>21</w:t>
+              <w:t>24</w:t>
+            </w:r>
+            <w:r>
+              <w:rPr>
+                <w:noProof/>
+                <w:webHidden/>
+              </w:rPr>
+              <w:fldChar w:fldCharType="end"/>
+            </w:r>
+          </w:hyperlink>
+        </w:p>
+        <w:p>
+          <w:pPr>
+            <w:pStyle w:val="TOC2"/>
+            <w:tabs>
+              <w:tab w:val="right" w:leader="dot" w:pos="9350"/>
+            </w:tabs>
+            <w:rPr>
+              <w:rFonts w:asciiTheme="minorHAnsi" w:hAnsiTheme="minorHAnsi" w:cstheme="minorBidi"/>
+              <w:noProof/>
+              <w:sz w:val="22"/>
+              <w:szCs w:val="22"/>
+              <w:lang w:val="en-CA" w:eastAsia="ko-KR"/>
+            </w:rPr>
+          </w:pPr>
+          <w:hyperlink w:anchor="_Toc38062079" w:history="1">
+            <w:r>
+              <w:rPr>
+                <w:rStyle w:val="Hyperlink"/>
+                <w:noProof/>
+              </w:rPr>
+              <w:t>C.1 Sigmoid</w:t>
+            </w:r>
+            <w:r>
+              <w:rPr>
+                <w:noProof/>
+                <w:webHidden/>
+              </w:rPr>
+              <w:tab/>
+            </w:r>
+            <w:r>
+              <w:rPr>
+                <w:noProof/>
+                <w:webHidden/>
+              </w:rPr>
+              <w:fldChar w:fldCharType="begin"/>
+            </w:r>
+            <w:r>
+              <w:rPr>
+                <w:noProof/>
+                <w:webHidden/>
+              </w:rPr>
+              <w:instrText xml:space="preserve"> PAGEREF _Toc38062079 \h </w:instrText>
+            </w:r>
+            <w:r>
+              <w:rPr>
+                <w:noProof/>
+                <w:webHidden/>
+              </w:rPr>
+            </w:r>
+            <w:r>
+              <w:rPr>
+                <w:noProof/>
+                <w:webHidden/>
+              </w:rPr>
+              <w:fldChar w:fldCharType="separate"/>
+            </w:r>
+            <w:r>
+              <w:rPr>
+                <w:noProof/>
+                <w:webHidden/>
+              </w:rPr>
+              <w:t>24</w:t>
+            </w:r>
+            <w:r>
+              <w:rPr>
+                <w:noProof/>
+                <w:webHidden/>
+              </w:rPr>
+              <w:fldChar w:fldCharType="end"/>
+            </w:r>
+          </w:hyperlink>
+        </w:p>
+        <w:p>
+          <w:pPr>
+            <w:pStyle w:val="TOC2"/>
+            <w:tabs>
+              <w:tab w:val="right" w:leader="dot" w:pos="9350"/>
+            </w:tabs>
+            <w:rPr>
+              <w:rFonts w:asciiTheme="minorHAnsi" w:hAnsiTheme="minorHAnsi" w:cstheme="minorBidi"/>
+              <w:noProof/>
+              <w:sz w:val="22"/>
+              <w:szCs w:val="22"/>
+              <w:lang w:val="en-CA" w:eastAsia="ko-KR"/>
+            </w:rPr>
+          </w:pPr>
+          <w:hyperlink w:anchor="_Toc38062080" w:history="1">
+            <w:r>
+              <w:rPr>
+                <w:rStyle w:val="Hyperlink"/>
+                <w:noProof/>
+              </w:rPr>
+              <w:t>C.2 Tanh</w:t>
+            </w:r>
+            <w:r>
+              <w:rPr>
+                <w:noProof/>
+                <w:webHidden/>
+              </w:rPr>
+              <w:tab/>
+            </w:r>
+            <w:r>
+              <w:rPr>
+                <w:noProof/>
+                <w:webHidden/>
+              </w:rPr>
+              <w:fldChar w:fldCharType="begin"/>
+            </w:r>
+            <w:r>
+              <w:rPr>
+                <w:noProof/>
+                <w:webHidden/>
+              </w:rPr>
+              <w:instrText xml:space="preserve"> PAGEREF _Toc38062080 \h </w:instrText>
+            </w:r>
+            <w:r>
+              <w:rPr>
+                <w:noProof/>
+                <w:webHidden/>
+              </w:rPr>
+            </w:r>
+            <w:r>
+              <w:rPr>
+                <w:noProof/>
+                <w:webHidden/>
+              </w:rPr>
+              <w:fldChar w:fldCharType="separate"/>
+            </w:r>
+            <w:r>
+              <w:rPr>
+                <w:noProof/>
+                <w:webHidden/>
+              </w:rPr>
+              <w:t>24</w:t>
+            </w:r>
+            <w:r>
+              <w:rPr>
+                <w:noProof/>
+                <w:webHidden/>
+              </w:rPr>
+              <w:fldChar w:fldCharType="end"/>
+            </w:r>
+          </w:hyperlink>
+        </w:p>
+        <w:p>
+          <w:pPr>
+            <w:pStyle w:val="TOC2"/>
+            <w:tabs>
+              <w:tab w:val="right" w:leader="dot" w:pos="9350"/>
+            </w:tabs>
+            <w:rPr>
+              <w:rFonts w:asciiTheme="minorHAnsi" w:hAnsiTheme="minorHAnsi" w:cstheme="minorBidi"/>
+              <w:noProof/>
+              <w:sz w:val="22"/>
+              <w:szCs w:val="22"/>
+              <w:lang w:val="en-CA" w:eastAsia="ko-KR"/>
+            </w:rPr>
+          </w:pPr>
+          <w:hyperlink w:anchor="_Toc38062081" w:history="1">
+            <w:r>
+              <w:rPr>
+                <w:rStyle w:val="Hyperlink"/>
+                <w:noProof/>
+              </w:rPr>
+              <w:t>C.3 Arctan</w:t>
+            </w:r>
+            <w:r>
+              <w:rPr>
+                <w:noProof/>
+                <w:webHidden/>
+              </w:rPr>
+              <w:tab/>
+            </w:r>
+            <w:r>
+              <w:rPr>
+                <w:noProof/>
+                <w:webHidden/>
+              </w:rPr>
+              <w:fldChar w:fldCharType="begin"/>
+            </w:r>
+            <w:r>
+              <w:rPr>
+                <w:noProof/>
+                <w:webHidden/>
+              </w:rPr>
+              <w:instrText xml:space="preserve"> PAGEREF _Toc38062081 \h </w:instrText>
+            </w:r>
+            <w:r>
+              <w:rPr>
+                <w:noProof/>
+                <w:webHidden/>
+              </w:rPr>
+            </w:r>
+            <w:r>
+              <w:rPr>
+                <w:noProof/>
+                <w:webHidden/>
+              </w:rPr>
+              <w:fldChar w:fldCharType="separate"/>
+            </w:r>
+            <w:r>
+              <w:rPr>
+                <w:noProof/>
+                <w:webHidden/>
+              </w:rPr>
+              <w:t>25</w:t>
+            </w:r>
+            <w:r>
+              <w:rPr>
+                <w:noProof/>
+                <w:webHidden/>
+              </w:rPr>
+              <w:fldChar w:fldCharType="end"/>
+            </w:r>
+          </w:hyperlink>
+        </w:p>
+        <w:p>
+          <w:pPr>
+            <w:pStyle w:val="TOC2"/>
+            <w:tabs>
+              <w:tab w:val="right" w:leader="dot" w:pos="9350"/>
+            </w:tabs>
+            <w:rPr>
+              <w:rFonts w:asciiTheme="minorHAnsi" w:hAnsiTheme="minorHAnsi" w:cstheme="minorBidi"/>
+              <w:noProof/>
+              <w:sz w:val="22"/>
+              <w:szCs w:val="22"/>
+              <w:lang w:val="en-CA" w:eastAsia="ko-KR"/>
+            </w:rPr>
+          </w:pPr>
+          <w:hyperlink w:anchor="_Toc38062082" w:history="1">
+            <w:r>
+              <w:rPr>
+                <w:rStyle w:val="Hyperlink"/>
+                <w:noProof/>
+              </w:rPr>
+              <w:t>C.4 ReLU</w:t>
+            </w:r>
+            <w:r>
+              <w:rPr>
+                <w:noProof/>
+                <w:webHidden/>
+              </w:rPr>
+              <w:tab/>
+            </w:r>
+            <w:r>
+              <w:rPr>
+                <w:noProof/>
+                <w:webHidden/>
+              </w:rPr>
+              <w:fldChar w:fldCharType="begin"/>
+            </w:r>
+            <w:r>
+              <w:rPr>
+                <w:noProof/>
+                <w:webHidden/>
+              </w:rPr>
+              <w:instrText xml:space="preserve"> PAGEREF _Toc38062082 \h </w:instrText>
+            </w:r>
+            <w:r>
+              <w:rPr>
+                <w:noProof/>
+                <w:webHidden/>
+              </w:rPr>
+            </w:r>
+            <w:r>
+              <w:rPr>
+                <w:noProof/>
+                <w:webHidden/>
+              </w:rPr>
+              <w:fldChar w:fldCharType="separate"/>
+            </w:r>
+            <w:r>
+              <w:rPr>
+                <w:noProof/>
+                <w:webHidden/>
+              </w:rPr>
+              <w:t>25</w:t>
+            </w:r>
+            <w:r>
+              <w:rPr>
+                <w:noProof/>
+                <w:webHidden/>
+              </w:rPr>
+              <w:fldChar w:fldCharType="end"/>
+            </w:r>
+          </w:hyperlink>
+        </w:p>
+        <w:p>
+          <w:pPr>
+            <w:pStyle w:val="TOC2"/>
+            <w:tabs>
+              <w:tab w:val="right" w:leader="dot" w:pos="9350"/>
+            </w:tabs>
+            <w:rPr>
+              <w:rFonts w:asciiTheme="minorHAnsi" w:hAnsiTheme="minorHAnsi" w:cstheme="minorBidi"/>
+              <w:noProof/>
+              <w:sz w:val="22"/>
+              <w:szCs w:val="22"/>
+              <w:lang w:val="en-CA" w:eastAsia="ko-KR"/>
+            </w:rPr>
+          </w:pPr>
+          <w:hyperlink w:anchor="_Toc38062083" w:history="1">
+            <w:r>
+              <w:rPr>
+                <w:rStyle w:val="Hyperlink"/>
+                <w:noProof/>
+              </w:rPr>
+              <w:t>C.5 Leaky ReLU</w:t>
+            </w:r>
+            <w:r>
+              <w:rPr>
+                <w:noProof/>
+                <w:webHidden/>
+              </w:rPr>
+              <w:tab/>
+            </w:r>
+            <w:r>
+              <w:rPr>
+                <w:noProof/>
+                <w:webHidden/>
+              </w:rPr>
+              <w:fldChar w:fldCharType="begin"/>
+            </w:r>
+            <w:r>
+              <w:rPr>
+                <w:noProof/>
+                <w:webHidden/>
+              </w:rPr>
+              <w:instrText xml:space="preserve"> PAGEREF _Toc38062083 \h </w:instrText>
+            </w:r>
+            <w:r>
+              <w:rPr>
+                <w:noProof/>
+                <w:webHidden/>
+              </w:rPr>
+            </w:r>
+            <w:r>
+              <w:rPr>
+                <w:noProof/>
+                <w:webHidden/>
+              </w:rPr>
+              <w:fldChar w:fldCharType="separate"/>
+            </w:r>
+            <w:r>
+              <w:rPr>
+                <w:noProof/>
+                <w:webHidden/>
+              </w:rPr>
+              <w:t>26</w:t>
             </w:r>
             <w:r>
               <w:rPr>
@@ -2732,13 +3884,13 @@
               <w:lang w:val="en-CA" w:eastAsia="ko-KR"/>
             </w:rPr>
           </w:pPr>
-          <w:hyperlink w:anchor="_Toc36552400" w:history="1">
+          <w:hyperlink w:anchor="_Toc38062084" w:history="1">
             <w:r>
               <w:rPr>
                 <w:rStyle w:val="Hyperlink"/>
                 <w:noProof/>
               </w:rPr>
-              <w:t>Appendix C: Activation Functions</w:t>
+              <w:t>Appendix D: Loss Functions for Binary and Multi-Class Classification</w:t>
             </w:r>
             <w:r>
               <w:rPr>
@@ -2759,7 +3911,7 @@
                 <w:noProof/>
                 <w:webHidden/>
               </w:rPr>
-              <w:instrText xml:space="preserve"> PAGEREF _Toc36552400 \h </w:instrText>
+              <w:instrText xml:space="preserve"> PAGEREF _Toc38062084 \h </w:instrText>
             </w:r>
             <w:r>
               <w:rPr>
@@ -2779,367 +3931,7 @@
                 <w:noProof/>
                 <w:webHidden/>
               </w:rPr>
-              <w:t>25</w:t>
-            </w:r>
-            <w:r>
-              <w:rPr>
-                <w:noProof/>
-                <w:webHidden/>
-              </w:rPr>
-              <w:fldChar w:fldCharType="end"/>
-            </w:r>
-          </w:hyperlink>
-        </w:p>
-        <w:p>
-          <w:pPr>
-            <w:pStyle w:val="TOC2"/>
-            <w:tabs>
-              <w:tab w:val="right" w:leader="dot" w:pos="9350"/>
-            </w:tabs>
-            <w:rPr>
-              <w:rFonts w:asciiTheme="minorHAnsi" w:hAnsiTheme="minorHAnsi" w:cstheme="minorBidi"/>
-              <w:noProof/>
-              <w:sz w:val="22"/>
-              <w:szCs w:val="22"/>
-              <w:lang w:val="en-CA" w:eastAsia="ko-KR"/>
-            </w:rPr>
-          </w:pPr>
-          <w:hyperlink w:anchor="_Toc36552401" w:history="1">
-            <w:r>
-              <w:rPr>
-                <w:rStyle w:val="Hyperlink"/>
-                <w:noProof/>
-              </w:rPr>
-              <w:t>Sigmoid</w:t>
-            </w:r>
-            <w:r>
-              <w:rPr>
-                <w:noProof/>
-                <w:webHidden/>
-              </w:rPr>
-              <w:tab/>
-            </w:r>
-            <w:r>
-              <w:rPr>
-                <w:noProof/>
-                <w:webHidden/>
-              </w:rPr>
-              <w:fldChar w:fldCharType="begin"/>
-            </w:r>
-            <w:r>
-              <w:rPr>
-                <w:noProof/>
-                <w:webHidden/>
-              </w:rPr>
-              <w:instrText xml:space="preserve"> PAGEREF _Toc36552401 \h </w:instrText>
-            </w:r>
-            <w:r>
-              <w:rPr>
-                <w:noProof/>
-                <w:webHidden/>
-              </w:rPr>
-            </w:r>
-            <w:r>
-              <w:rPr>
-                <w:noProof/>
-                <w:webHidden/>
-              </w:rPr>
-              <w:fldChar w:fldCharType="separate"/>
-            </w:r>
-            <w:r>
-              <w:rPr>
-                <w:noProof/>
-                <w:webHidden/>
-              </w:rPr>
-              <w:t>25</w:t>
-            </w:r>
-            <w:r>
-              <w:rPr>
-                <w:noProof/>
-                <w:webHidden/>
-              </w:rPr>
-              <w:fldChar w:fldCharType="end"/>
-            </w:r>
-          </w:hyperlink>
-        </w:p>
-        <w:p>
-          <w:pPr>
-            <w:pStyle w:val="TOC2"/>
-            <w:tabs>
-              <w:tab w:val="right" w:leader="dot" w:pos="9350"/>
-            </w:tabs>
-            <w:rPr>
-              <w:rFonts w:asciiTheme="minorHAnsi" w:hAnsiTheme="minorHAnsi" w:cstheme="minorBidi"/>
-              <w:noProof/>
-              <w:sz w:val="22"/>
-              <w:szCs w:val="22"/>
-              <w:lang w:val="en-CA" w:eastAsia="ko-KR"/>
-            </w:rPr>
-          </w:pPr>
-          <w:hyperlink w:anchor="_Toc36552402" w:history="1">
-            <w:r>
-              <w:rPr>
-                <w:rStyle w:val="Hyperlink"/>
-                <w:noProof/>
-              </w:rPr>
-              <w:t>Tanh</w:t>
-            </w:r>
-            <w:r>
-              <w:rPr>
-                <w:noProof/>
-                <w:webHidden/>
-              </w:rPr>
-              <w:tab/>
-            </w:r>
-            <w:r>
-              <w:rPr>
-                <w:noProof/>
-                <w:webHidden/>
-              </w:rPr>
-              <w:fldChar w:fldCharType="begin"/>
-            </w:r>
-            <w:r>
-              <w:rPr>
-                <w:noProof/>
-                <w:webHidden/>
-              </w:rPr>
-              <w:instrText xml:space="preserve"> PAGEREF _Toc36552402 \h </w:instrText>
-            </w:r>
-            <w:r>
-              <w:rPr>
-                <w:noProof/>
-                <w:webHidden/>
-              </w:rPr>
-            </w:r>
-            <w:r>
-              <w:rPr>
-                <w:noProof/>
-                <w:webHidden/>
-              </w:rPr>
-              <w:fldChar w:fldCharType="separate"/>
-            </w:r>
-            <w:r>
-              <w:rPr>
-                <w:noProof/>
-                <w:webHidden/>
-              </w:rPr>
-              <w:t>25</w:t>
-            </w:r>
-            <w:r>
-              <w:rPr>
-                <w:noProof/>
-                <w:webHidden/>
-              </w:rPr>
-              <w:fldChar w:fldCharType="end"/>
-            </w:r>
-          </w:hyperlink>
-        </w:p>
-        <w:p>
-          <w:pPr>
-            <w:pStyle w:val="TOC2"/>
-            <w:tabs>
-              <w:tab w:val="right" w:leader="dot" w:pos="9350"/>
-            </w:tabs>
-            <w:rPr>
-              <w:rFonts w:asciiTheme="minorHAnsi" w:hAnsiTheme="minorHAnsi" w:cstheme="minorBidi"/>
-              <w:noProof/>
-              <w:sz w:val="22"/>
-              <w:szCs w:val="22"/>
-              <w:lang w:val="en-CA" w:eastAsia="ko-KR"/>
-            </w:rPr>
-          </w:pPr>
-          <w:hyperlink w:anchor="_Toc36552403" w:history="1">
-            <w:r>
-              <w:rPr>
-                <w:rStyle w:val="Hyperlink"/>
-                <w:noProof/>
-              </w:rPr>
-              <w:t>Arctan</w:t>
-            </w:r>
-            <w:r>
-              <w:rPr>
-                <w:noProof/>
-                <w:webHidden/>
-              </w:rPr>
-              <w:tab/>
-            </w:r>
-            <w:r>
-              <w:rPr>
-                <w:noProof/>
-                <w:webHidden/>
-              </w:rPr>
-              <w:fldChar w:fldCharType="begin"/>
-            </w:r>
-            <w:r>
-              <w:rPr>
-                <w:noProof/>
-                <w:webHidden/>
-              </w:rPr>
-              <w:instrText xml:space="preserve"> PAGEREF _Toc36552403 \h </w:instrText>
-            </w:r>
-            <w:r>
-              <w:rPr>
-                <w:noProof/>
-                <w:webHidden/>
-              </w:rPr>
-            </w:r>
-            <w:r>
-              <w:rPr>
-                <w:noProof/>
-                <w:webHidden/>
-              </w:rPr>
-              <w:fldChar w:fldCharType="separate"/>
-            </w:r>
-            <w:r>
-              <w:rPr>
-                <w:noProof/>
-                <w:webHidden/>
-              </w:rPr>
-              <w:t>26</w:t>
-            </w:r>
-            <w:r>
-              <w:rPr>
-                <w:noProof/>
-                <w:webHidden/>
-              </w:rPr>
-              <w:fldChar w:fldCharType="end"/>
-            </w:r>
-          </w:hyperlink>
-        </w:p>
-        <w:p>
-          <w:pPr>
-            <w:pStyle w:val="TOC2"/>
-            <w:tabs>
-              <w:tab w:val="right" w:leader="dot" w:pos="9350"/>
-            </w:tabs>
-            <w:rPr>
-              <w:rFonts w:asciiTheme="minorHAnsi" w:hAnsiTheme="minorHAnsi" w:cstheme="minorBidi"/>
-              <w:noProof/>
-              <w:sz w:val="22"/>
-              <w:szCs w:val="22"/>
-              <w:lang w:val="en-CA" w:eastAsia="ko-KR"/>
-            </w:rPr>
-          </w:pPr>
-          <w:hyperlink w:anchor="_Toc36552404" w:history="1">
-            <w:r>
-              <w:rPr>
-                <w:rStyle w:val="Hyperlink"/>
-                <w:noProof/>
-              </w:rPr>
-              <w:t>ReLU</w:t>
-            </w:r>
-            <w:r>
-              <w:rPr>
-                <w:noProof/>
-                <w:webHidden/>
-              </w:rPr>
-              <w:tab/>
-            </w:r>
-            <w:r>
-              <w:rPr>
-                <w:noProof/>
-                <w:webHidden/>
-              </w:rPr>
-              <w:fldChar w:fldCharType="begin"/>
-            </w:r>
-            <w:r>
-              <w:rPr>
-                <w:noProof/>
-                <w:webHidden/>
-              </w:rPr>
-              <w:instrText xml:space="preserve"> PAGEREF _Toc36552404 \h </w:instrText>
-            </w:r>
-            <w:r>
-              <w:rPr>
-                <w:noProof/>
-                <w:webHidden/>
-              </w:rPr>
-            </w:r>
-            <w:r>
-              <w:rPr>
-                <w:noProof/>
-                <w:webHidden/>
-              </w:rPr>
-              <w:fldChar w:fldCharType="separate"/>
-            </w:r>
-            <w:r>
-              <w:rPr>
-                <w:noProof/>
-                <w:webHidden/>
-              </w:rPr>
-              <w:t>26</w:t>
-            </w:r>
-            <w:r>
-              <w:rPr>
-                <w:noProof/>
-                <w:webHidden/>
-              </w:rPr>
-              <w:fldChar w:fldCharType="end"/>
-            </w:r>
-          </w:hyperlink>
-        </w:p>
-        <w:p>
-          <w:pPr>
-            <w:pStyle w:val="TOC2"/>
-            <w:tabs>
-              <w:tab w:val="right" w:leader="dot" w:pos="9350"/>
-            </w:tabs>
-            <w:rPr>
-              <w:rFonts w:asciiTheme="minorHAnsi" w:hAnsiTheme="minorHAnsi" w:cstheme="minorBidi"/>
-              <w:noProof/>
-              <w:sz w:val="22"/>
-              <w:szCs w:val="22"/>
-              <w:lang w:val="en-CA" w:eastAsia="ko-KR"/>
-            </w:rPr>
-          </w:pPr>
-          <w:hyperlink w:anchor="_Toc36552405" w:history="1">
-            <w:r>
-              <w:rPr>
-                <w:rStyle w:val="Hyperlink"/>
-                <w:noProof/>
-              </w:rPr>
-              <w:t>Leaky ReLU</w:t>
-            </w:r>
-            <w:r>
-              <w:rPr>
-                <w:noProof/>
-                <w:webHidden/>
-              </w:rPr>
-              <w:tab/>
-            </w:r>
-            <w:r>
-              <w:rPr>
-                <w:noProof/>
-                <w:webHidden/>
-              </w:rPr>
-              <w:fldChar w:fldCharType="begin"/>
-            </w:r>
-            <w:r>
-              <w:rPr>
-                <w:noProof/>
-                <w:webHidden/>
-              </w:rPr>
-              <w:instrText xml:space="preserve"> PAGEREF _Toc36552405 \h </w:instrText>
-            </w:r>
-            <w:r>
-              <w:rPr>
-                <w:noProof/>
-                <w:webHidden/>
-              </w:rPr>
-            </w:r>
-            <w:r>
-              <w:rPr>
-                <w:noProof/>
-                <w:webHidden/>
-              </w:rPr>
-              <w:fldChar w:fldCharType="separate"/>
-            </w:r>
-            <w:r>
-              <w:rPr>
-                <w:noProof/>
-                <w:webHidden/>
-              </w:rPr>
-              <w:t>27</w:t>
+              <w:t>28</w:t>
             </w:r>
             <w:r>
               <w:rPr>
@@ -3164,13 +3956,13 @@
               <w:lang w:val="en-CA" w:eastAsia="ko-KR"/>
             </w:rPr>
           </w:pPr>
-          <w:hyperlink w:anchor="_Toc36552406" w:history="1">
+          <w:hyperlink w:anchor="_Toc38062085" w:history="1">
             <w:r>
               <w:rPr>
                 <w:rStyle w:val="Hyperlink"/>
                 <w:noProof/>
               </w:rPr>
-              <w:t>Appendix D: Loss Functions for Binary and Multi-Class Classification</w:t>
+              <w:t>Appendix E: Loss Curves and Neural Network Training</w:t>
             </w:r>
             <w:r>
               <w:rPr>
@@ -3191,7 +3983,7 @@
                 <w:noProof/>
                 <w:webHidden/>
               </w:rPr>
-              <w:instrText xml:space="preserve"> PAGEREF _Toc36552406 \h </w:instrText>
+              <w:instrText xml:space="preserve"> PAGEREF _Toc38062085 \h </w:instrText>
             </w:r>
             <w:r>
               <w:rPr>
@@ -3211,7 +4003,7 @@
                 <w:noProof/>
                 <w:webHidden/>
               </w:rPr>
-              <w:t>29</w:t>
+              <w:t>30</w:t>
             </w:r>
             <w:r>
               <w:rPr>
@@ -3236,13 +4028,13 @@
               <w:lang w:val="en-CA" w:eastAsia="ko-KR"/>
             </w:rPr>
           </w:pPr>
-          <w:hyperlink w:anchor="_Toc36552407" w:history="1">
+          <w:hyperlink w:anchor="_Toc38062086" w:history="1">
             <w:r>
               <w:rPr>
                 <w:rStyle w:val="Hyperlink"/>
                 <w:noProof/>
               </w:rPr>
-              <w:t>Appendix E: Loss Curves and Neural Network Training</w:t>
+              <w:t>Appendix F: Linear Image Filtering and Convolutions</w:t>
             </w:r>
             <w:r>
               <w:rPr>
@@ -3263,7 +4055,7 @@
                 <w:noProof/>
                 <w:webHidden/>
               </w:rPr>
-              <w:instrText xml:space="preserve"> PAGEREF _Toc36552407 \h </w:instrText>
+              <w:instrText xml:space="preserve"> PAGEREF _Toc38062086 \h </w:instrText>
             </w:r>
             <w:r>
               <w:rPr>
@@ -3308,13 +4100,13 @@
               <w:lang w:val="en-CA" w:eastAsia="ko-KR"/>
             </w:rPr>
           </w:pPr>
-          <w:hyperlink w:anchor="_Toc36552408" w:history="1">
+          <w:hyperlink w:anchor="_Toc38062087" w:history="1">
             <w:r>
               <w:rPr>
                 <w:rStyle w:val="Hyperlink"/>
                 <w:noProof/>
               </w:rPr>
-              <w:t>Appendix F: Linear Image Filtering and Convolutions</w:t>
+              <w:t>Appendix G: Types of Pooling Layers</w:t>
             </w:r>
             <w:r>
               <w:rPr>
@@ -3335,7 +4127,7 @@
                 <w:noProof/>
                 <w:webHidden/>
               </w:rPr>
-              <w:instrText xml:space="preserve"> PAGEREF _Toc36552408 \h </w:instrText>
+              <w:instrText xml:space="preserve"> PAGEREF _Toc38062087 \h </w:instrText>
             </w:r>
             <w:r>
               <w:rPr>
@@ -3355,7 +4147,7 @@
                 <w:noProof/>
                 <w:webHidden/>
               </w:rPr>
-              <w:t>32</w:t>
+              <w:t>33</w:t>
             </w:r>
             <w:r>
               <w:rPr>
@@ -3380,13 +4172,13 @@
               <w:lang w:val="en-CA" w:eastAsia="ko-KR"/>
             </w:rPr>
           </w:pPr>
-          <w:hyperlink w:anchor="_Toc36552409" w:history="1">
+          <w:hyperlink w:anchor="_Toc38062088" w:history="1">
             <w:r>
               <w:rPr>
                 <w:rStyle w:val="Hyperlink"/>
                 <w:noProof/>
               </w:rPr>
-              <w:t>Appendix G: Types of Pooling Layers</w:t>
+              <w:t>Appendix H: Homomorphically Permissible Network Components</w:t>
             </w:r>
             <w:r>
               <w:rPr>
@@ -3407,7 +4199,7 @@
                 <w:noProof/>
                 <w:webHidden/>
               </w:rPr>
-              <w:instrText xml:space="preserve"> PAGEREF _Toc36552409 \h </w:instrText>
+              <w:instrText xml:space="preserve"> PAGEREF _Toc38062088 \h </w:instrText>
             </w:r>
             <w:r>
               <w:rPr>
@@ -3427,7 +4219,7 @@
                 <w:noProof/>
                 <w:webHidden/>
               </w:rPr>
-              <w:t>34</w:t>
+              <w:t>35</w:t>
             </w:r>
             <w:r>
               <w:rPr>
@@ -5726,7 +6518,7 @@
           <w:noProof/>
         </w:rPr>
       </w:pPr>
-      <w:bookmarkStart w:id="5" w:name="_Toc36552382"/>
+      <w:bookmarkStart w:id="5" w:name="_Toc38062050"/>
       <w:r>
         <w:lastRenderedPageBreak/>
         <w:t>1.</w:t>
@@ -5843,13 +6635,67 @@
         </w:sdtContent>
       </w:sdt>
       <w:r>
-        <w:t xml:space="preserve">. Despite Microsoft’s strong per hour throughput on the MNIST dataset, applications that have larger and more complex datasets </w:t>
-      </w:r>
-      <w:r>
-        <w:t>may yield fewer inferences per unit time</w:t>
-      </w:r>
-      <w:r>
-        <w:t>. There is significant room for improvement in terms of latency and throughput. These improvements will be valuable because they will increase the applicability of CryptoNets in a manner proportional to the magnitude of the efficiency improvements.</w:t>
+        <w:t>.</w:t>
+      </w:r>
+      <w:r>
+        <w:t xml:space="preserve"> This research trained their model using unencrypted data. </w:t>
+      </w:r>
+      <w:r>
+        <w:t xml:space="preserve">Furthermore, while the inference throughput of the network is high, the network itself is not complex. More complex datasets require more complex networks. </w:t>
+      </w:r>
+      <w:r>
+        <w:t>T</w:t>
+      </w:r>
+      <w:r>
+        <w:t xml:space="preserve">he affects of </w:t>
+      </w:r>
+      <w:r>
+        <w:t>various</w:t>
+      </w:r>
+      <w:r>
+        <w:t xml:space="preserve"> structure</w:t>
+      </w:r>
+      <w:r>
+        <w:t>s</w:t>
+      </w:r>
+      <w:r>
+        <w:t>, layer types,</w:t>
+      </w:r>
+      <w:r>
+        <w:t xml:space="preserve"> and parameter</w:t>
+      </w:r>
+      <w:r>
+        <w:t xml:space="preserve"> settings</w:t>
+      </w:r>
+      <w:r>
+        <w:t xml:space="preserve"> of a</w:t>
+      </w:r>
+      <w:r>
+        <w:t xml:space="preserve">n encrypted neural network </w:t>
+      </w:r>
+      <w:r>
+        <w:t xml:space="preserve">will be investigated. </w:t>
+      </w:r>
+      <w:r>
+        <w:t>Specifically</w:t>
+      </w:r>
+      <w:r>
+        <w:t>,</w:t>
+      </w:r>
+      <w:r>
+        <w:t xml:space="preserve"> inference throughput and the time to train as a function of various model designs will be </w:t>
+      </w:r>
+      <w:r>
+        <w:t>characterized</w:t>
+      </w:r>
+      <w:r>
+        <w:t xml:space="preserve">. </w:t>
+      </w:r>
+      <w:r>
+        <w:t xml:space="preserve">These improvements will be valuable because they will increase the applicability of CryptoNets </w:t>
+      </w:r>
+      <w:r>
+        <w:t xml:space="preserve">by providing insight into their practicality. </w:t>
       </w:r>
     </w:p>
     <w:p>
@@ -5867,7 +6713,7 @@
       <w:bookmarkStart w:id="6" w:name="_Toc30608725"/>
       <w:bookmarkStart w:id="7" w:name="_Toc30609379"/>
       <w:bookmarkStart w:id="8" w:name="_Toc30609412"/>
-      <w:bookmarkStart w:id="9" w:name="_Toc36552383"/>
+      <w:bookmarkStart w:id="9" w:name="_Toc38062051"/>
       <w:r>
         <w:lastRenderedPageBreak/>
         <w:t>2</w:t>
@@ -5891,7 +6737,7 @@
         <w:pStyle w:val="Heading2"/>
         <w:spacing w:before="120"/>
       </w:pPr>
-      <w:bookmarkStart w:id="10" w:name="_Toc36552384"/>
+      <w:bookmarkStart w:id="10" w:name="_Toc38062052"/>
       <w:r>
         <w:t xml:space="preserve">2.1 </w:t>
       </w:r>
@@ -5904,7 +6750,7 @@
       <w:pPr>
         <w:pStyle w:val="Heading3"/>
       </w:pPr>
-      <w:bookmarkStart w:id="11" w:name="_Toc36552385"/>
+      <w:bookmarkStart w:id="11" w:name="_Toc38062053"/>
       <w:r>
         <w:t xml:space="preserve">2.1.1 </w:t>
       </w:r>
@@ -5928,7 +6774,7 @@
       <w:pPr>
         <w:pStyle w:val="Heading3"/>
       </w:pPr>
-      <w:bookmarkStart w:id="12" w:name="_Toc36552386"/>
+      <w:bookmarkStart w:id="12" w:name="_Toc38062054"/>
       <w:r>
         <w:t xml:space="preserve">2.1.2 </w:t>
       </w:r>
@@ -5973,7 +6819,7 @@
       <w:pPr>
         <w:pStyle w:val="Heading3"/>
       </w:pPr>
-      <w:bookmarkStart w:id="13" w:name="_Toc36552387"/>
+      <w:bookmarkStart w:id="13" w:name="_Toc38062055"/>
       <w:r>
         <w:t xml:space="preserve">2.1.3 </w:t>
       </w:r>
@@ -6437,30 +7283,47 @@
         <w:ind w:firstLine="720"/>
       </w:pPr>
       <w:r>
-        <w:t xml:space="preserve">The scheme that we will focus on for the purpose of this thesis is the CKKS scheme. This scheme is significantly faster than the other schemes because it utilizes a rescaling procedure. During rescaling, the ciphertext is truncated into a smaller modulus. As a result, the decrypted result is rounded and less accurate. This thesis </w:t>
-      </w:r>
-      <w:r>
-        <w:t>will focus</w:t>
-      </w:r>
-      <w:r>
-        <w:t xml:space="preserve"> on speed</w:t>
-      </w:r>
-      <w:r>
-        <w:t xml:space="preserve"> (i.e., problem instance throughput)</w:t>
-      </w:r>
-      <w:r>
-        <w:t xml:space="preserve"> and will take advantage of approximate computing</w:t>
-      </w:r>
-      <w:r>
-        <w:t xml:space="preserve"> to enhance computational speed.</w:t>
+        <w:t>Th</w:t>
+      </w:r>
+      <w:r>
+        <w:t>e CKKS</w:t>
+      </w:r>
+      <w:r>
+        <w:t xml:space="preserve"> scheme is significantly faster than the other schemes because it utilizes a rescaling procedure. During rescaling, the ciphertext is truncated into a smaller modulus. As a result, the decrypted result is rounded and less accurate</w:t>
+      </w:r>
+      <w:r>
+        <w:t>. Th</w:t>
+      </w:r>
+      <w:r>
+        <w:t>e experimental models and parameter settings will be applied to the CKKS scheme.</w:t>
+      </w:r>
+    </w:p>
+    <w:p>
+      <w:pPr>
+        <w:ind w:firstLine="720"/>
+      </w:pPr>
+    </w:p>
+    <w:p>
+      <w:pPr>
+        <w:spacing w:line="259" w:lineRule="auto"/>
+        <w:rPr>
+          <w:rFonts w:eastAsiaTheme="majorEastAsia"/>
+          <w:color w:val="252525" w:themeColor="accent1" w:themeShade="BF"/>
+          <w:sz w:val="28"/>
+          <w:szCs w:val="28"/>
+        </w:rPr>
+      </w:pPr>
+      <w:bookmarkStart w:id="14" w:name="_Toc38062056"/>
+      <w:r>
+        <w:br w:type="page"/>
       </w:r>
     </w:p>
     <w:p>
       <w:pPr>
         <w:pStyle w:val="Heading2"/>
       </w:pPr>
-      <w:bookmarkStart w:id="14" w:name="_Toc36552388"/>
-      <w:r>
+      <w:r>
+        <w:lastRenderedPageBreak/>
         <w:t xml:space="preserve">2.2 </w:t>
       </w:r>
       <w:r>
@@ -6472,7 +7335,7 @@
       <w:pPr>
         <w:pStyle w:val="Heading3"/>
       </w:pPr>
-      <w:bookmarkStart w:id="15" w:name="_Toc36552389"/>
+      <w:bookmarkStart w:id="15" w:name="_Toc38062057"/>
       <w:r>
         <w:t xml:space="preserve">2.2.1 </w:t>
       </w:r>
@@ -6486,19 +7349,21 @@
         <w:ind w:firstLine="720"/>
       </w:pPr>
       <w:r>
-        <w:t xml:space="preserve">There are two general categories of machine learning: supervised and unsupervised learning. Supervised learning requires labelled training data to improve the performance of a model through backpropagation. The supervised learning problem of particular interest is multi-class classification, specifically in the context of image classification. </w:t>
-      </w:r>
-      <w:r>
-        <w:t>Convolutional neural networks are comprised of a convolutional segment and a fully-connected segment. These types of neural networks are the most effective networks for multi-class image classification.</w:t>
+        <w:t>There are two general categories of machine learning: supervised and unsupervised learning. Supervised learning requires labelled training data to improve the performance of a model through backpropagation.</w:t>
+      </w:r>
+      <w:r>
+        <w:t xml:space="preserve"> This research will focus on CryptoNets applied to supervised learning</w:t>
+      </w:r>
+      <w:r>
+        <w:t xml:space="preserve">. </w:t>
       </w:r>
     </w:p>
     <w:p>
       <w:pPr>
         <w:pStyle w:val="Heading3"/>
       </w:pPr>
-      <w:bookmarkStart w:id="16" w:name="_Toc36552390"/>
-      <w:r>
-        <w:lastRenderedPageBreak/>
+      <w:bookmarkStart w:id="16" w:name="_Toc38062058"/>
+      <w:r>
         <w:t xml:space="preserve">2.2.2 </w:t>
       </w:r>
       <w:r>
@@ -6605,7 +7470,10 @@
         </w:sdtContent>
       </w:sdt>
       <w:r>
-        <w:t xml:space="preserve">. </w:t>
+        <w:t>.</w:t>
+      </w:r>
+      <w:r>
+        <w:t xml:space="preserve"> </w:t>
       </w:r>
       <w:r>
         <w:t xml:space="preserve">During training, we feed the data entries from the training dataset into the neural network. The neural network tries to infer the labels attached to the training data. </w:t>
@@ -6637,6 +7505,7 @@
         <w:rPr>
           <w:noProof/>
         </w:rPr>
+        <w:lastRenderedPageBreak/>
         <w:drawing>
           <wp:inline distT="0" distB="0" distL="0" distR="0" wp14:anchorId="2287EA97" wp14:editId="59BDB812">
             <wp:extent cx="4766012" cy="2342271"/>
@@ -6744,7 +7613,6 @@
     </w:p>
     <w:p>
       <w:r>
-        <w:lastRenderedPageBreak/>
         <w:t xml:space="preserve">The dimension of a layer in a neural network is defined by the number of nodes in that layer. </w:t>
       </w:r>
       <w:r>
@@ -6947,8 +7815,9 @@
       <w:pPr>
         <w:pStyle w:val="Heading3"/>
       </w:pPr>
-      <w:bookmarkStart w:id="18" w:name="_Toc36552391"/>
-      <w:r>
+      <w:bookmarkStart w:id="18" w:name="_Toc38062059"/>
+      <w:r>
+        <w:lastRenderedPageBreak/>
         <w:t xml:space="preserve">2.2.3 </w:t>
       </w:r>
       <w:r>
@@ -7097,11 +7966,7 @@
         <w:t xml:space="preserve">learning rate. </w:t>
       </w:r>
       <w:r>
-        <w:t xml:space="preserve">The learning rate greatly affects the nature of the training process. Small learning </w:t>
-      </w:r>
-      <w:r>
-        <w:lastRenderedPageBreak/>
-        <w:t>rates result in networks that train slowly, but carefully. If the learning rate is too small, however, the network may get stuck in a local minimum and stop learning. Conversely, if the learning rate is too large, the network may become unstable.</w:t>
+        <w:t>The learning rate greatly affects the nature of the training process. Small learning rates result in networks that train slowly, but carefully. If the learning rate is too small, however, the network may get stuck in a local minimum and stop learning. Conversely, if the learning rate is too large, the network may become unstable.</w:t>
       </w:r>
     </w:p>
     <w:p>
@@ -7109,7 +7974,13 @@
         <w:ind w:firstLine="720"/>
       </w:pPr>
       <w:r>
-        <w:t xml:space="preserve">Another parameter that is of significant importance during training is the </w:t>
+        <w:t xml:space="preserve">Another parameter that </w:t>
+      </w:r>
+      <w:r>
+        <w:t>is significant</w:t>
+      </w:r>
+      <w:r>
+        <w:t xml:space="preserve"> during training is the </w:t>
       </w:r>
       <w:r>
         <w:rPr>
@@ -7126,7 +7997,13 @@
         <w:t>e</w:t>
       </w:r>
       <w:r>
-        <w:t xml:space="preserve">. The batch size is the number of data </w:t>
+        <w:t>. The batch size</w:t>
+      </w:r>
+      <w:r>
+        <w:t>, typically a power of 2,</w:t>
+      </w:r>
+      <w:r>
+        <w:t xml:space="preserve"> is the number of data </w:t>
       </w:r>
       <w:r>
         <w:t>entries</w:t>
@@ -7160,6 +8037,9 @@
       </w:r>
       <w:r>
         <w:t>. The trade-off is that large batch sizes decrease the number of update iterations that the network experiences.</w:t>
+      </w:r>
+      <w:r>
+        <w:t xml:space="preserve"> </w:t>
       </w:r>
     </w:p>
     <w:p>
@@ -7196,8 +8076,9 @@
       <w:pPr>
         <w:pStyle w:val="Heading3"/>
       </w:pPr>
-      <w:bookmarkStart w:id="19" w:name="_Toc36552392"/>
-      <w:r>
+      <w:bookmarkStart w:id="19" w:name="_Toc38062060"/>
+      <w:r>
+        <w:lastRenderedPageBreak/>
         <w:t xml:space="preserve">2.2.4 </w:t>
       </w:r>
       <w:r>
@@ -7341,11 +8222,7 @@
         <w:t xml:space="preserve"> A CNN is comprised of a feature learning segment and a classification segment. </w:t>
       </w:r>
       <w:r>
-        <w:t xml:space="preserve">During feature learning, </w:t>
-      </w:r>
-      <w:r>
-        <w:lastRenderedPageBreak/>
-        <w:t xml:space="preserve">learnable image filters called </w:t>
+        <w:t xml:space="preserve">During feature learning, learnable image filters called </w:t>
       </w:r>
       <w:r>
         <w:t>kernels</w:t>
@@ -7360,7 +8237,13 @@
         <w:t xml:space="preserve"> over each convolutional layer.</w:t>
       </w:r>
       <w:r>
-        <w:t xml:space="preserve"> Using these learnable image filters, CNNs are able to discern which </w:t>
+        <w:t xml:space="preserve"> Using these learnable image filters, CNNs </w:t>
+      </w:r>
+      <w:r>
+        <w:t>can</w:t>
+      </w:r>
+      <w:r>
+        <w:t xml:space="preserve"> discern which </w:t>
       </w:r>
       <w:r>
         <w:t xml:space="preserve">characteristics </w:t>
@@ -7419,7 +8302,11 @@
         <w:t xml:space="preserve"> structure of the network defined in Figure 1. </w:t>
       </w:r>
       <w:r>
-        <w:t xml:space="preserve">The number of convolutional layers, pooling layers, fully-connected layers, and the ordering of these layers defines the </w:t>
+        <w:t xml:space="preserve">The number of convolutional </w:t>
+      </w:r>
+      <w:r>
+        <w:lastRenderedPageBreak/>
+        <w:t xml:space="preserve">layers, pooling layers, fully-connected layers, and the ordering of these layers defines the </w:t>
       </w:r>
       <w:r>
         <w:t>architecture</w:t>
@@ -7446,7 +8333,7 @@
           <w:u w:val="none"/>
         </w:rPr>
       </w:pPr>
-      <w:bookmarkStart w:id="21" w:name="_Toc36552393"/>
+      <w:bookmarkStart w:id="21" w:name="_Toc38062061"/>
       <w:r>
         <w:t xml:space="preserve">2.2.5 </w:t>
       </w:r>
@@ -7619,7 +8506,6 @@
     </w:p>
     <w:p>
       <w:r>
-        <w:lastRenderedPageBreak/>
         <w:t xml:space="preserve">The above architecture </w:t>
       </w:r>
       <w:r>
@@ -7787,6 +8673,7 @@
         <w:rPr>
           <w:noProof/>
         </w:rPr>
+        <w:lastRenderedPageBreak/>
         <w:drawing>
           <wp:inline distT="0" distB="0" distL="0" distR="0" wp14:anchorId="15CBA992" wp14:editId="4135123E">
             <wp:extent cx="5943600" cy="2080260"/>
@@ -8023,7 +8910,6 @@
         <w:rPr>
           <w:noProof/>
         </w:rPr>
-        <w:lastRenderedPageBreak/>
         <w:drawing>
           <wp:inline distT="0" distB="0" distL="0" distR="0" wp14:anchorId="2C09A3F3" wp14:editId="08E36970">
             <wp:extent cx="4867154" cy="2278618"/>
@@ -8124,6 +9010,7 @@
     </w:p>
     <w:p>
       <w:r>
+        <w:lastRenderedPageBreak/>
         <w:t xml:space="preserve">As delineated </w:t>
       </w:r>
       <w:r>
@@ -8409,195 +9296,208 @@
     </w:p>
     <w:p>
       <w:pPr>
-        <w:pStyle w:val="Heading1"/>
-      </w:pPr>
-      <w:bookmarkStart w:id="25" w:name="_Toc36552394"/>
+        <w:pStyle w:val="Heading2"/>
+      </w:pPr>
+      <w:bookmarkStart w:id="25" w:name="_Toc38062062"/>
       <w:r>
         <w:lastRenderedPageBreak/>
-        <w:t>3</w:t>
-      </w:r>
-      <w:bookmarkStart w:id="26" w:name="_GoBack"/>
+        <w:t>2.3 Homomorphic</w:t>
+      </w:r>
+      <w:r>
+        <w:t xml:space="preserve"> Permissibility</w:t>
+      </w:r>
+      <w:bookmarkEnd w:id="25"/>
+    </w:p>
+    <w:p>
+      <w:r>
+        <w:tab/>
+        <w:t xml:space="preserve">Fully-connected and convolutional layers rely primarily on two operations: addition and multiplication. Other neural network components, like activation functions, loss functions, and pooling layers, </w:t>
+      </w:r>
+      <w:r>
+        <w:t xml:space="preserve">can situationally </w:t>
+      </w:r>
+      <w:r>
+        <w:t>rely on division</w:t>
+      </w:r>
+      <w:r>
+        <w:t xml:space="preserve"> and comparison</w:t>
+      </w:r>
+      <w:r>
+        <w:t xml:space="preserve">. When encrypting the inputs and parameters of a neural network, the ability to divide two encrypted numbers </w:t>
+      </w:r>
+      <w:r>
+        <w:t xml:space="preserve">and compare two numbers </w:t>
+      </w:r>
+      <w:r>
+        <w:t xml:space="preserve">is lost. This means that some </w:t>
+      </w:r>
+      <w:r>
+        <w:t xml:space="preserve">neural network components that are essential to effective learning are lost. </w:t>
+      </w:r>
+      <w:r>
+        <w:t>Network c</w:t>
+      </w:r>
+      <w:r>
+        <w:t xml:space="preserve">omponents that can be used in the encrypted domain shall be known as homomorphically permissible </w:t>
+      </w:r>
+      <w:r>
+        <w:t xml:space="preserve">network </w:t>
+      </w:r>
+      <w:r>
+        <w:t xml:space="preserve">components. </w:t>
+      </w:r>
+      <w:r>
+        <w:t xml:space="preserve">Conversely, </w:t>
+      </w:r>
+      <w:r>
+        <w:t xml:space="preserve">network </w:t>
+      </w:r>
+      <w:r>
+        <w:t xml:space="preserve">components that cannot be utilized in the encrypted domain shall be known as homomorphically </w:t>
+      </w:r>
+      <w:r>
+        <w:t>non-permissible</w:t>
+      </w:r>
+      <w:r>
+        <w:t xml:space="preserve"> </w:t>
+      </w:r>
+      <w:r>
+        <w:t xml:space="preserve">network </w:t>
+      </w:r>
+      <w:r>
+        <w:t xml:space="preserve">components. These components will be defined in detail in the following sections. </w:t>
+      </w:r>
+    </w:p>
+    <w:p>
+      <w:pPr>
+        <w:pStyle w:val="Heading3"/>
+      </w:pPr>
+      <w:bookmarkStart w:id="26" w:name="_Toc38062063"/>
+      <w:r>
+        <w:t xml:space="preserve">2.3.1 </w:t>
+      </w:r>
+      <w:r>
+        <w:t>Layer Types</w:t>
+      </w:r>
       <w:bookmarkEnd w:id="26"/>
-      <w:r>
-        <w:t>. Methods</w:t>
-      </w:r>
-    </w:p>
-    <w:p/>
-    <w:p/>
-    <w:p>
-      <w:pPr>
-        <w:spacing w:line="259" w:lineRule="auto"/>
-      </w:pPr>
-      <w:r>
-        <w:br w:type="page"/>
-      </w:r>
-    </w:p>
-    <w:p>
-      <w:pPr>
-        <w:pStyle w:val="Heading1"/>
-      </w:pPr>
+    </w:p>
+    <w:p>
+      <w:r>
+        <w:tab/>
+        <w:t>Both fully-connected layers and convolutional layers are homomorphically permissible. The operations required to propagate the inputs to each layer through to the outputs are addition and multiplication.</w:t>
+      </w:r>
+      <w:r>
+        <w:t xml:space="preserve"> Pooling layers, however, situationally require </w:t>
+      </w:r>
+      <w:r>
+        <w:t>comparison</w:t>
+      </w:r>
+      <w:r>
+        <w:t xml:space="preserve">. Average pooling layers take the average of a multiple pre-defined windows. This type of pooling is permissible because when averaging a set of numbers, </w:t>
+      </w:r>
+      <w:r>
+        <w:t>the sum of the numbers is divided by a pre-defined unencrypted scalar. This scalar division is permissible</w:t>
+      </w:r>
+      <w:r>
+        <w:t xml:space="preserve">. </w:t>
+      </w:r>
+      <w:r>
+        <w:t>Max pooling, however,</w:t>
+      </w:r>
+      <w:r>
+        <w:t xml:space="preserve"> is not permitted. This layer type compares multiple sets of numbers and returns the largest in each set. It therefore relies on the comparison </w:t>
+      </w:r>
+      <w:r>
+        <w:t>operator.</w:t>
+      </w:r>
+      <w:r>
+        <w:t xml:space="preserve"> Fortunately, this layer type is not fundamental to successful learning. With respect to layer types, CryptoNets are largely uninhibited. </w:t>
+      </w:r>
+    </w:p>
+    <w:p>
+      <w:pPr>
+        <w:pStyle w:val="Heading3"/>
+      </w:pPr>
+      <w:bookmarkStart w:id="27" w:name="_Toc38062064"/>
+      <w:r>
+        <w:t xml:space="preserve">2.3.2 </w:t>
+      </w:r>
+      <w:r>
+        <w:t>Loss</w:t>
+      </w:r>
+      <w:r>
+        <w:t xml:space="preserve"> Functions</w:t>
+      </w:r>
+      <w:bookmarkEnd w:id="27"/>
+    </w:p>
+    <w:p>
+      <w:r>
+        <w:tab/>
+      </w:r>
+      <w:r>
+        <w:t xml:space="preserve">The primary regression loss function is the mean-squared error loss function. This function measures mean of the sum of the squared error between the targets and the predictions. This loss function is permissible because it, like the average pooling layer, requires addition, multiplication, and division by a scalar. </w:t>
+      </w:r>
+      <w:r>
+        <w:t>Other regression loss functions, like the absolute loss function, only requires addition</w:t>
+      </w:r>
+      <w:r>
+        <w:t xml:space="preserve"> and is therefore also permissible. </w:t>
+      </w:r>
+    </w:p>
+    <w:p>
       <w:r>
         <w:lastRenderedPageBreak/>
-        <w:t xml:space="preserve">3. </w:t>
-      </w:r>
-      <w:r>
-        <w:t>Objectives</w:t>
-      </w:r>
-      <w:r>
-        <w:t xml:space="preserve"> and Metrics</w:t>
-      </w:r>
-      <w:bookmarkEnd w:id="25"/>
-    </w:p>
-    <w:p>
-      <w:pPr>
-        <w:ind w:firstLine="720"/>
-      </w:pPr>
-      <w:r>
-        <w:t xml:space="preserve">The objective of this thesis is to investigate the impact of various parameter designs in the context of encrypted neural networks. </w:t>
-      </w:r>
-      <w:r>
-        <w:t xml:space="preserve">Activation function design, CNN </w:t>
-      </w:r>
-      <w:r>
-        <w:t>structure</w:t>
-      </w:r>
-      <w:r>
-        <w:t xml:space="preserve"> design, layer depth adjustments, and the implementation of batch normalization is a non-exhaustive summary of potential </w:t>
-      </w:r>
-      <w:r>
-        <w:t xml:space="preserve">performance </w:t>
-      </w:r>
-      <w:r>
-        <w:t>improvement</w:t>
-      </w:r>
-      <w:r>
-        <w:t xml:space="preserve"> opportunities</w:t>
-      </w:r>
-      <w:r>
-        <w:t>.</w:t>
-      </w:r>
-      <w:r>
-        <w:t xml:space="preserve"> Given the computational </w:t>
-      </w:r>
-      <w:r>
-        <w:t>requirements</w:t>
-      </w:r>
-      <w:r>
-        <w:t xml:space="preserve">, the performance of the experimental architectures will be evaluated using </w:t>
-      </w:r>
-      <w:r>
-        <w:t xml:space="preserve">the </w:t>
-      </w:r>
-      <w:r>
-        <w:t>CKKS</w:t>
-      </w:r>
-      <w:r>
-        <w:t xml:space="preserve"> encryption scheme</w:t>
-      </w:r>
-      <w:r>
-        <w:t>.</w:t>
-      </w:r>
-    </w:p>
-    <w:p>
-      <w:pPr>
-        <w:ind w:firstLine="720"/>
-      </w:pPr>
-      <w:r>
-        <w:t>The training accuracy of the unencrypted neural network is relevant because the expected value of the encrypted inferences is bounded by the training accuracy.</w:t>
-      </w:r>
-      <w:r>
-        <w:t xml:space="preserve"> T</w:t>
-      </w:r>
-      <w:r>
-        <w:t>o vet weak models, the training accuracy of the unencrypted version of each neural network model will be considered.</w:t>
+        <w:tab/>
+        <w:t xml:space="preserve">With respect to classification, </w:t>
+      </w:r>
+      <w:r>
+        <w:t>the most common loss function is the cross</w:t>
+      </w:r>
+      <w:r>
+        <w:t>-</w:t>
+      </w:r>
+      <w:r>
+        <w:t xml:space="preserve">entropy loss function. This loss function attempts to characterize the correctness of a multi-class prediction.  </w:t>
+      </w:r>
+      <w:r>
+        <w:t>Unfortunately, it is not permitted in the encrypted domain because it relies on a normalization factor</w:t>
+      </w:r>
+      <w:r>
+        <w:t xml:space="preserve"> that is dependent on the input data</w:t>
+      </w:r>
+      <w:r>
+        <w:t xml:space="preserve">. For more details on the </w:t>
+      </w:r>
+      <w:r>
+        <w:t>intricacies</w:t>
+      </w:r>
+      <w:r>
+        <w:t xml:space="preserve"> of this loss function, see Appendix D.</w:t>
       </w:r>
       <w:r>
         <w:t xml:space="preserve"> </w:t>
       </w:r>
-      <w:r>
-        <w:t xml:space="preserve">Strong models maximize the performance in the encrypted realm. Performance, in the context of encrypted inference, corresponds to low computational time and high accuracy. Encrypted neural network applications prioritize low computational time and high accuracy differently. Therefore, alternative metrics </w:t>
-      </w:r>
-      <w:r>
-        <w:t xml:space="preserve">must </w:t>
-      </w:r>
-      <w:r>
-        <w:t>be employed</w:t>
-      </w:r>
-      <w:r>
-        <w:t xml:space="preserve"> to compare various models</w:t>
-      </w:r>
-      <w:r>
-        <w:t xml:space="preserve">. </w:t>
-      </w:r>
-    </w:p>
-    <w:p>
-      <w:pPr>
-        <w:ind w:firstLine="720"/>
-      </w:pPr>
-      <w:r>
-        <w:t>One such alternative metric is Pareto efficiency.</w:t>
-      </w:r>
-      <w:r>
-        <w:t xml:space="preserve"> </w:t>
-      </w:r>
-      <w:r>
-        <w:t>In the context of CrypoNet performance measurement, the two resources that must be maximized are computational time efficiency and accuracy.</w:t>
-      </w:r>
-      <w:r>
-        <w:t xml:space="preserve"> Given a situation where multiple resources are present, an increase in one resource often results in a decrease in another resource. A Pareto improvement is an increase in one or more resources that does not result in a resultant decrease in any other resources. </w:t>
-      </w:r>
-      <w:r>
-        <w:t xml:space="preserve">An allocation is considered optimal if no other allocations are Pareto improvements on that allocation. The set of all efficient allocations is the Pareto front. The models presented in this thesis will be formulated as a Pareto front. This will ensure that models that excel at efficiency, but not accuracy, are not </w:t>
-      </w:r>
-      <w:r>
-        <w:t>discarded,</w:t>
-      </w:r>
-      <w:r>
-        <w:t xml:space="preserve"> and vice versa.</w:t>
-      </w:r>
-    </w:p>
-    <w:p>
-      <w:pPr>
-        <w:ind w:firstLine="720"/>
-      </w:pPr>
-    </w:p>
-    <w:p>
-      <w:pPr>
-        <w:pStyle w:val="Heading1"/>
-      </w:pPr>
-      <w:r>
-        <w:br w:type="page"/>
-      </w:r>
-      <w:bookmarkStart w:id="27" w:name="_Toc36552395"/>
-      <w:r>
-        <w:lastRenderedPageBreak/>
-        <w:t xml:space="preserve">4. </w:t>
-      </w:r>
-      <w:r>
-        <w:t>Progress to Date</w:t>
-      </w:r>
-      <w:bookmarkEnd w:id="27"/>
     </w:p>
     <w:p>
       <w:r>
         <w:tab/>
-        <w:t>Microsoft SEAL is an open-source homomorphic encryption library</w:t>
-      </w:r>
-      <w:r>
-        <w:t xml:space="preserve"> that contains a variety of homomorphic encryption schemes including </w:t>
-      </w:r>
-      <w:r>
-        <w:t xml:space="preserve">BFV and </w:t>
-      </w:r>
-      <w:r>
-        <w:t>CKKS</w:t>
+        <w:t xml:space="preserve">Fortunately, depending on our desired application, the permissibility of the loss function may not matter. If we wish to use a fully-encrypted model during training then the loss function must be permissible. If, however, we only need to use an encrypted model during inference, the loss function need not be permissible. This is true because the loss function is only used during training. During inference, we only need the parameters that propagate the inputs to the network to be permissible. </w:t>
+      </w:r>
+      <w:r>
+        <w:t xml:space="preserve">Computing the loss while inferring using a pre-training model is unnecessary. </w:t>
+      </w:r>
+      <w:r>
+        <w:t xml:space="preserve">Microsoft’s CryptoNet research paper used a pre-train model and was therefore able to use a </w:t>
+      </w:r>
+      <w:r>
+        <w:t>non-permissible loss function</w:t>
       </w:r>
       <w:r>
         <w:t xml:space="preserve"> </w:t>
       </w:r>
       <w:sdt>
         <w:sdtPr>
-          <w:id w:val="-2074727122"/>
+          <w:id w:val="92604958"/>
           <w:citation/>
         </w:sdtPr>
         <w:sdtContent>
@@ -8605,7 +9505,243 @@
             <w:fldChar w:fldCharType="begin"/>
           </w:r>
           <w:r>
-            <w:instrText xml:space="preserve"> CITATION Mic191 \l 4105 </w:instrText>
+            <w:instrText xml:space="preserve"> CITATION Yeh17 \l 4105 </w:instrText>
+          </w:r>
+          <w:r>
+            <w:fldChar w:fldCharType="separate"/>
+          </w:r>
+          <w:r>
+            <w:rPr>
+              <w:noProof/>
+            </w:rPr>
+            <w:t>[2]</w:t>
+          </w:r>
+          <w:r>
+            <w:fldChar w:fldCharType="end"/>
+          </w:r>
+        </w:sdtContent>
+      </w:sdt>
+      <w:r>
+        <w:t xml:space="preserve">. </w:t>
+      </w:r>
+    </w:p>
+    <w:p>
+      <w:pPr>
+        <w:pStyle w:val="Heading3"/>
+      </w:pPr>
+      <w:bookmarkStart w:id="28" w:name="_Toc38062065"/>
+      <w:r>
+        <w:t>2.3.3 Activation Functions</w:t>
+      </w:r>
+      <w:bookmarkEnd w:id="28"/>
+    </w:p>
+    <w:p>
+      <w:r>
+        <w:tab/>
+        <w:t>The most significant performance bottleneck comes from the heavy restrictions imposed by</w:t>
+      </w:r>
+      <w:r>
+        <w:t xml:space="preserve"> the</w:t>
+      </w:r>
+      <w:r>
+        <w:t xml:space="preserve"> </w:t>
+      </w:r>
+      <w:r>
+        <w:t xml:space="preserve">non-permissibility of the most common </w:t>
+      </w:r>
+      <w:r>
+        <w:t xml:space="preserve">activation functions. </w:t>
+      </w:r>
+      <w:r>
+        <w:t xml:space="preserve">In order for a fully-connected layer to be conducive to the learning capacity of a network, it must be followed by a non-linear activation function. </w:t>
+      </w:r>
+      <w:r>
+        <w:t xml:space="preserve">The most common activation function used to </w:t>
+      </w:r>
+      <w:r>
+        <w:t xml:space="preserve">succeed fully-connected layers is the sigmoid activation function. This activation function is non-permissible. Alternatives to the sigmoid activation function for the purpose of activating a fully-connected layer are the step function, the hyperbolic tangent function, and the ReLU function, all of which are non-permissible. </w:t>
+      </w:r>
+      <w:r>
+        <w:t xml:space="preserve">Similarly, convolutional layers </w:t>
+      </w:r>
+      <w:r>
+        <w:t>require non-linear activation functions</w:t>
+      </w:r>
+      <w:r>
+        <w:t xml:space="preserve">. The ReLU activation function, the most common activation function that follows convolutional layers, is non-permissible. </w:t>
+      </w:r>
+      <w:r>
+        <w:t xml:space="preserve">Given that these </w:t>
+      </w:r>
+      <w:r>
+        <w:t xml:space="preserve">activation </w:t>
+      </w:r>
+      <w:r>
+        <w:t>functions are non-permissible, sub-par approximations of these functions must be computed to successfully activate fully-connected layers in the encrypted domain.</w:t>
+      </w:r>
+      <w:r>
+        <w:t xml:space="preserve"> </w:t>
+      </w:r>
+      <w:r>
+        <w:tab/>
+        <w:t xml:space="preserve"> </w:t>
+      </w:r>
+    </w:p>
+    <w:p>
+      <w:pPr>
+        <w:spacing w:line="259" w:lineRule="auto"/>
+      </w:pPr>
+    </w:p>
+    <w:p>
+      <w:pPr>
+        <w:spacing w:line="259" w:lineRule="auto"/>
+      </w:pPr>
+    </w:p>
+    <w:p>
+      <w:pPr>
+        <w:spacing w:line="259" w:lineRule="auto"/>
+      </w:pPr>
+      <w:r>
+        <w:br w:type="page"/>
+      </w:r>
+    </w:p>
+    <w:p>
+      <w:pPr>
+        <w:pStyle w:val="Heading1"/>
+      </w:pPr>
+      <w:bookmarkStart w:id="29" w:name="_Toc38062066"/>
+      <w:r>
+        <w:lastRenderedPageBreak/>
+        <w:t>3. Methods</w:t>
+      </w:r>
+      <w:bookmarkEnd w:id="29"/>
+    </w:p>
+    <w:p>
+      <w:r>
+        <w:tab/>
+        <w:t>There were two main categories of experimentation. First</w:t>
+      </w:r>
+      <w:r>
+        <w:t>ly</w:t>
+      </w:r>
+      <w:r>
+        <w:t xml:space="preserve">, </w:t>
+      </w:r>
+      <w:r>
+        <w:t xml:space="preserve">several </w:t>
+      </w:r>
+      <w:r>
+        <w:t xml:space="preserve">simple fully-connected layer structures </w:t>
+      </w:r>
+      <w:r>
+        <w:t xml:space="preserve">accompanied by permissible activation layer approximations </w:t>
+      </w:r>
+      <w:r>
+        <w:t>were investigated</w:t>
+      </w:r>
+      <w:r>
+        <w:t xml:space="preserve"> to achieve stable propagation</w:t>
+      </w:r>
+      <w:r>
+        <w:t>. Second</w:t>
+      </w:r>
+      <w:r>
+        <w:t>ly</w:t>
+      </w:r>
+      <w:r>
+        <w:t>, overarching CryptoNet structures applied to both regression and classification datasets</w:t>
+      </w:r>
+      <w:r>
+        <w:t xml:space="preserve"> were </w:t>
+      </w:r>
+      <w:r>
+        <w:t>implemented</w:t>
+      </w:r>
+      <w:r>
+        <w:t xml:space="preserve"> to characterize the performance impact of various structures</w:t>
+      </w:r>
+      <w:r>
+        <w:t xml:space="preserve">. </w:t>
+      </w:r>
+    </w:p>
+    <w:p>
+      <w:pPr>
+        <w:pStyle w:val="Heading2"/>
+      </w:pPr>
+      <w:bookmarkStart w:id="30" w:name="_Toc38062067"/>
+      <w:r>
+        <w:t>3.1 Setup</w:t>
+      </w:r>
+      <w:bookmarkEnd w:id="30"/>
+    </w:p>
+    <w:p>
+      <w:pPr>
+        <w:pStyle w:val="Heading3"/>
+      </w:pPr>
+      <w:bookmarkStart w:id="31" w:name="_Toc38062068"/>
+      <w:r>
+        <w:t>3.1.1 Hardware</w:t>
+      </w:r>
+      <w:bookmarkEnd w:id="31"/>
+    </w:p>
+    <w:p>
+      <w:r>
+        <w:tab/>
+        <w:t>T</w:t>
+      </w:r>
+      <w:r>
+        <w:t>o perform the experimentation an Intel® Core™ i7-7700 CPU @3.60GHz and 16GB of RAM were used. Further, a Seagate BarraCude 2TB 7200RMP SATA 3.0 internal hard drive was used for storage. Given the complex computations executed during experimentation, these details are relevant</w:t>
+      </w:r>
+      <w:r>
+        <w:t>. Alterations to the hardware</w:t>
+      </w:r>
+      <w:r>
+        <w:t xml:space="preserve"> </w:t>
+      </w:r>
+      <w:r>
+        <w:t>could</w:t>
+      </w:r>
+      <w:r>
+        <w:t xml:space="preserve"> </w:t>
+      </w:r>
+      <w:r>
+        <w:t>have a significant empirical impact when attempting to reproduce the subsequent results.</w:t>
+      </w:r>
+    </w:p>
+    <w:p>
+      <w:pPr>
+        <w:pStyle w:val="Heading3"/>
+      </w:pPr>
+      <w:bookmarkStart w:id="32" w:name="_Toc38062069"/>
+      <w:r>
+        <w:t>3.1.2 Environment</w:t>
+      </w:r>
+      <w:bookmarkEnd w:id="32"/>
+    </w:p>
+    <w:p>
+      <w:pPr>
+        <w:ind w:firstLine="720"/>
+      </w:pPr>
+      <w:r>
+        <w:t xml:space="preserve">In 2018 Intel released </w:t>
+      </w:r>
+      <w:r>
+        <w:t>HE Transformer for nGraph</w:t>
+      </w:r>
+      <w:r>
+        <w:t xml:space="preserve">, an open-source CryptoNet research library for Python </w:t>
+      </w:r>
+      <w:sdt>
+        <w:sdtPr>
+          <w:id w:val="1287381907"/>
+          <w:citation/>
+        </w:sdtPr>
+        <w:sdtContent>
+          <w:r>
+            <w:fldChar w:fldCharType="begin"/>
+          </w:r>
+          <w:r>
+            <w:instrText xml:space="preserve"> CITATION Boe18 \l 4105 </w:instrText>
           </w:r>
           <w:r>
             <w:fldChar w:fldCharType="separate"/>
@@ -8622,20 +9758,44 @@
         </w:sdtContent>
       </w:sdt>
       <w:r>
-        <w:t xml:space="preserve">. This repository was </w:t>
-      </w:r>
-      <w:r>
-        <w:t>cloned and used</w:t>
-      </w:r>
-      <w:r>
-        <w:t xml:space="preserve"> in conjunction with </w:t>
-      </w:r>
-      <w:r>
-        <w:t xml:space="preserve">Microsoft’s existing CryptoNet research </w:t>
+        <w:t xml:space="preserve">. By importing the virtual environment defined by this library, one can encrypt any homomorphically permissible neural network. </w:t>
+      </w:r>
+      <w:r>
+        <w:t xml:space="preserve">The meaning of a homomorphically permissible network will be explained in Section 3.3 </w:t>
+      </w:r>
+      <w:r>
+        <w:t xml:space="preserve">CryptoNet Structures. </w:t>
+      </w:r>
+      <w:r>
+        <w:t xml:space="preserve">To duplicate the virtual environment, </w:t>
+      </w:r>
+      <w:r>
+        <w:t xml:space="preserve">a fresh </w:t>
+      </w:r>
+      <w:r>
+        <w:t>Ubuntu 18.04 distribution</w:t>
+      </w:r>
+      <w:r>
+        <w:t xml:space="preserve"> was installed</w:t>
+      </w:r>
+      <w:r>
+        <w:t xml:space="preserve">. Then, </w:t>
+      </w:r>
+      <w:r>
+        <w:t>using</w:t>
+      </w:r>
+      <w:r>
+        <w:t xml:space="preserve"> IntelAI’s publicly available GitHub repository </w:t>
+      </w:r>
+      <w:r>
+        <w:t>containing build instructions</w:t>
+      </w:r>
+      <w:r>
+        <w:t xml:space="preserve"> </w:t>
       </w:r>
       <w:sdt>
         <w:sdtPr>
-          <w:id w:val="88901839"/>
+          <w:id w:val="-1982145013"/>
           <w:citation/>
         </w:sdtPr>
         <w:sdtContent>
@@ -8643,7 +9803,7 @@
             <w:fldChar w:fldCharType="begin"/>
           </w:r>
           <w:r>
-            <w:instrText xml:space="preserve"> CITATION Bru181 \l 4105 </w:instrText>
+            <w:instrText xml:space="preserve">CITATION nGr20 \l 4105 </w:instrText>
           </w:r>
           <w:r>
             <w:fldChar w:fldCharType="separate"/>
@@ -8660,23 +9820,26 @@
         </w:sdtContent>
       </w:sdt>
       <w:r>
-        <w:t xml:space="preserve"> to fabricate a working CryptoNet environment</w:t>
-      </w:r>
-      <w:r>
-        <w:t xml:space="preserve">. </w:t>
-      </w:r>
-      <w:r>
-        <w:t xml:space="preserve">Recent </w:t>
-      </w:r>
-      <w:r>
-        <w:t>work on CryptoNet optimization</w:t>
+        <w:t>, the virtual environment was installed</w:t>
+      </w:r>
+      <w:r>
+        <w:t>.</w:t>
+      </w:r>
+      <w:r>
+        <w:t xml:space="preserve"> Since several steps relevant for the duplication of the environment were not included in the instructions</w:t>
+      </w:r>
+      <w:r>
+        <w:t>, a more rigorous setup guide was defined in the GitHub research repository associated with this paper</w:t>
+      </w:r>
+      <w:r>
+        <w:t xml:space="preserve"> for posterity</w:t>
       </w:r>
       <w:r>
         <w:t xml:space="preserve"> </w:t>
       </w:r>
       <w:sdt>
         <w:sdtPr>
-          <w:id w:val="1047643126"/>
+          <w:id w:val="742379039"/>
           <w:citation/>
         </w:sdtPr>
         <w:sdtContent>
@@ -8684,7 +9847,7 @@
             <w:fldChar w:fldCharType="begin"/>
           </w:r>
           <w:r>
-            <w:instrText xml:space="preserve">CITATION Fas \l 4105 </w:instrText>
+            <w:instrText xml:space="preserve"> CITATION Atk20 \l 4105 </w:instrText>
           </w:r>
           <w:r>
             <w:fldChar w:fldCharType="separate"/>
@@ -8701,11 +9864,106 @@
         </w:sdtContent>
       </w:sdt>
       <w:r>
+        <w:t>. By following the instructions defined in “</w:t>
+      </w:r>
+      <w:r>
+        <w:t>he-transformer-setup-instructions.sh</w:t>
+      </w:r>
+      <w:r>
+        <w:t xml:space="preserve">” file in the base directory of the repository, one can expediently </w:t>
+      </w:r>
+      <w:r>
+        <w:t>install</w:t>
+      </w:r>
+      <w:r>
+        <w:t xml:space="preserve"> IntelAI’s HE Transformer for nGraph</w:t>
+      </w:r>
+      <w:r>
+        <w:t xml:space="preserve">. </w:t>
+      </w:r>
+      <w:r>
+        <w:t xml:space="preserve">IntelAI’s HE Transformer for nGraph virtual environment was then defined as a PyCharm virtualenv environment to allow efficient </w:t>
+      </w:r>
+      <w:r>
+        <w:t xml:space="preserve">TensorFlow </w:t>
+      </w:r>
+      <w:r>
+        <w:t xml:space="preserve">model delineation and execution. </w:t>
+      </w:r>
+    </w:p>
+    <w:p>
+      <w:pPr>
+        <w:pStyle w:val="Heading3"/>
+      </w:pPr>
+      <w:bookmarkStart w:id="33" w:name="_Toc38062070"/>
+      <w:r>
+        <w:lastRenderedPageBreak/>
+        <w:t xml:space="preserve">3.1.3 </w:t>
+      </w:r>
+      <w:r>
+        <w:t xml:space="preserve">Parameter </w:t>
+      </w:r>
+      <w:r>
+        <w:t>Configuration</w:t>
+      </w:r>
+      <w:bookmarkEnd w:id="33"/>
+    </w:p>
+    <w:p>
+      <w:r>
+        <w:tab/>
+        <w:t xml:space="preserve">After successfully establishing the </w:t>
+      </w:r>
+      <w:r>
+        <w:t>TensorFlow</w:t>
+      </w:r>
+      <w:r>
+        <w:t xml:space="preserve"> environmen</w:t>
+      </w:r>
+      <w:r>
+        <w:t>t</w:t>
+      </w:r>
+      <w:r>
+        <w:t xml:space="preserve">, </w:t>
+      </w:r>
+      <w:r>
+        <w:t>the encryption parameters had to be specified</w:t>
+      </w:r>
+      <w:r>
+        <w:t xml:space="preserve"> prior to execution. </w:t>
+      </w:r>
+      <w:r>
+        <w:t>A coefficient modulus of [60, 40, 40, 60], a poly-modulus degree of 8192, and a security level of 128 were used.</w:t>
+      </w:r>
+      <w:r>
+        <w:t xml:space="preserve"> </w:t>
+      </w:r>
+      <w:r>
+        <w:t xml:space="preserve">To be consistent with the parameters used by other prominent research groups, the </w:t>
+      </w:r>
+      <w:r>
+        <w:t>aforementioned</w:t>
+      </w:r>
+      <w:r>
+        <w:t xml:space="preserve"> parameters were modelled after </w:t>
+      </w:r>
+      <w:r>
+        <w:t xml:space="preserve">Microsoft’s </w:t>
+      </w:r>
+      <w:r>
+        <w:t xml:space="preserve">CKKS </w:t>
+      </w:r>
+      <w:r>
+        <w:t>encryption scheme</w:t>
+      </w:r>
+      <w:r>
+        <w:t xml:space="preserve"> example</w:t>
+      </w:r>
+      <w:r>
         <w:t xml:space="preserve"> </w:t>
       </w:r>
       <w:sdt>
         <w:sdtPr>
-          <w:id w:val="-848551580"/>
+          <w:id w:val="1130440723"/>
           <w:citation/>
         </w:sdtPr>
         <w:sdtContent>
@@ -8713,45 +9971,7 @@
             <w:fldChar w:fldCharType="begin"/>
           </w:r>
           <w:r>
-            <w:instrText xml:space="preserve"> CITATION Yeh17 \l 4105 </w:instrText>
-          </w:r>
-          <w:r>
-            <w:fldChar w:fldCharType="separate"/>
-          </w:r>
-          <w:r>
-            <w:rPr>
-              <w:noProof/>
-            </w:rPr>
-            <w:t>[2]</w:t>
-          </w:r>
-          <w:r>
-            <w:fldChar w:fldCharType="end"/>
-          </w:r>
-        </w:sdtContent>
-      </w:sdt>
-      <w:r>
-        <w:t xml:space="preserve"> </w:t>
-      </w:r>
-      <w:r>
-        <w:t>operates on the</w:t>
-      </w:r>
-      <w:r>
-        <w:t xml:space="preserve"> MNIST handwritten dataset</w:t>
-      </w:r>
-      <w:r>
-        <w:t xml:space="preserve"> </w:t>
-      </w:r>
-      <w:sdt>
-        <w:sdtPr>
-          <w:id w:val="330265836"/>
-          <w:citation/>
-        </w:sdtPr>
-        <w:sdtContent>
-          <w:r>
-            <w:fldChar w:fldCharType="begin"/>
-          </w:r>
-          <w:r>
-            <w:instrText xml:space="preserve"> CITATION Yan99 \l 4105 </w:instrText>
+            <w:instrText xml:space="preserve"> CITATION Mic191 \l 4105 </w:instrText>
           </w:r>
           <w:r>
             <w:fldChar w:fldCharType="separate"/>
@@ -8771,895 +9991,227 @@
         <w:t xml:space="preserve">. </w:t>
       </w:r>
       <w:r>
-        <w:t>To be consistent with the field standard, the MNIST dataset is used to characterize progress.</w:t>
-      </w:r>
-    </w:p>
-    <w:p>
+        <w:t>T</w:t>
+      </w:r>
+      <w:r>
+        <w:t>hese parameters were held constant throughout experimentation</w:t>
+      </w:r>
+      <w:r>
+        <w:t xml:space="preserve"> to ensure fair model comparison.</w:t>
+      </w:r>
       <w:r>
         <w:tab/>
-        <w:t>A simple candidate model has been designed and implemented. This model is illustrated by Figure 6:</w:t>
-      </w:r>
-    </w:p>
-    <w:p>
-      <w:pPr>
-        <w:keepNext/>
-      </w:pPr>
-      <w:r>
-        <w:rPr>
-          <w:noProof/>
-        </w:rPr>
-        <w:drawing>
-          <wp:inline distT="0" distB="0" distL="0" distR="0" wp14:anchorId="3CEC39D2" wp14:editId="0EBE3380">
-            <wp:extent cx="5943600" cy="1511935"/>
-            <wp:effectExtent l="0" t="0" r="0" b="0"/>
-            <wp:docPr id="11" name="Picture 11"/>
-            <wp:cNvGraphicFramePr>
-              <a:graphicFrameLocks xmlns:a="http://schemas.openxmlformats.org/drawingml/2006/main" noChangeAspect="1"/>
-            </wp:cNvGraphicFramePr>
-            <a:graphic xmlns:a="http://schemas.openxmlformats.org/drawingml/2006/main">
-              <a:graphicData uri="http://schemas.openxmlformats.org/drawingml/2006/picture">
-                <pic:pic xmlns:pic="http://schemas.openxmlformats.org/drawingml/2006/picture">
-                  <pic:nvPicPr>
-                    <pic:cNvPr id="1" name=""/>
-                    <pic:cNvPicPr/>
-                  </pic:nvPicPr>
-                  <pic:blipFill>
-                    <a:blip r:embed="rId15"/>
-                    <a:stretch>
-                      <a:fillRect/>
-                    </a:stretch>
-                  </pic:blipFill>
-                  <pic:spPr>
-                    <a:xfrm>
-                      <a:off x="0" y="0"/>
-                      <a:ext cx="5943600" cy="1511935"/>
-                    </a:xfrm>
-                    <a:prstGeom prst="rect">
-                      <a:avLst/>
-                    </a:prstGeom>
-                  </pic:spPr>
-                </pic:pic>
-              </a:graphicData>
-            </a:graphic>
-          </wp:inline>
-        </w:drawing>
-      </w:r>
-    </w:p>
-    <w:p>
-      <w:pPr>
-        <w:pStyle w:val="Caption"/>
-        <w:jc w:val="center"/>
-      </w:pPr>
-      <w:bookmarkStart w:id="28" w:name="_Toc31061112"/>
-      <w:r>
-        <w:t xml:space="preserve">Figure </w:t>
-      </w:r>
-      <w:r>
-        <w:fldChar w:fldCharType="begin"/>
-      </w:r>
-      <w:r>
-        <w:instrText xml:space="preserve"> SEQ Figure \* ARABIC </w:instrText>
-      </w:r>
-      <w:r>
-        <w:fldChar w:fldCharType="separate"/>
-      </w:r>
-      <w:r>
-        <w:rPr>
-          <w:noProof/>
-        </w:rPr>
-        <w:t>6</w:t>
-      </w:r>
-      <w:r>
-        <w:rPr>
-          <w:noProof/>
-        </w:rPr>
-        <w:fldChar w:fldCharType="end"/>
-      </w:r>
-      <w:r>
-        <w:t>: An illustration of the general structure of a candidate model</w:t>
-      </w:r>
-      <w:bookmarkEnd w:id="28"/>
-    </w:p>
-    <w:p>
-      <w:r>
-        <w:t xml:space="preserve">The input layer is 28x28x1 because </w:t>
-      </w:r>
-      <w:r>
-        <w:t xml:space="preserve">each image has one grayscale channel and is 28 pixels x 28 pixels. The convolutional layer uses </w:t>
-      </w:r>
-      <w:r>
-        <w:t xml:space="preserve">five </w:t>
-      </w:r>
-      <w:r>
-        <w:t>5x5 kernel</w:t>
-      </w:r>
-      <w:r>
-        <w:t xml:space="preserve">s, each with a </w:t>
-      </w:r>
-      <w:r>
-        <w:t>stride of 2</w:t>
-      </w:r>
-      <w:r>
-        <w:t>, to generate five feature maps</w:t>
-      </w:r>
-      <w:r>
-        <w:t>. The activation function being applied in Layers 2 and 4 is the x-squared activation function defined below:</w:t>
-      </w:r>
-    </w:p>
-    <w:p>
-      <m:oMathPara>
-        <m:oMath>
-          <m:r>
-            <w:rPr>
-              <w:rFonts w:ascii="Cambria Math" w:hAnsi="Cambria Math"/>
-            </w:rPr>
-            <m:t>f</m:t>
-          </m:r>
-          <m:d>
-            <m:dPr>
-              <m:ctrlPr>
-                <w:rPr>
-                  <w:rFonts w:ascii="Cambria Math" w:hAnsi="Cambria Math"/>
-                  <w:i/>
-                </w:rPr>
-              </m:ctrlPr>
-            </m:dPr>
-            <m:e>
-              <m:r>
-                <w:rPr>
-                  <w:rFonts w:ascii="Cambria Math" w:hAnsi="Cambria Math"/>
-                </w:rPr>
-                <m:t>x</m:t>
-              </m:r>
-            </m:e>
-          </m:d>
-          <m:r>
-            <w:rPr>
-              <w:rFonts w:ascii="Cambria Math" w:hAnsi="Cambria Math"/>
-            </w:rPr>
-            <m:t>=</m:t>
-          </m:r>
-          <m:sSup>
-            <m:sSupPr>
-              <m:ctrlPr>
-                <w:rPr>
-                  <w:rFonts w:ascii="Cambria Math" w:hAnsi="Cambria Math"/>
-                  <w:i/>
-                </w:rPr>
-              </m:ctrlPr>
-            </m:sSupPr>
-            <m:e>
-              <m:r>
-                <w:rPr>
-                  <w:rFonts w:ascii="Cambria Math" w:hAnsi="Cambria Math"/>
-                </w:rPr>
-                <m:t>x</m:t>
-              </m:r>
-            </m:e>
-            <m:sup>
-              <m:r>
-                <w:rPr>
-                  <w:rFonts w:ascii="Cambria Math" w:hAnsi="Cambria Math"/>
-                </w:rPr>
-                <m:t>2</m:t>
-              </m:r>
-            </m:sup>
-          </m:sSup>
-        </m:oMath>
-      </m:oMathPara>
-    </w:p>
-    <w:p>
-      <w:pPr>
-        <w:keepNext/>
-        <w:jc w:val="center"/>
-      </w:pPr>
-      <w:r>
-        <w:rPr>
-          <w:noProof/>
-        </w:rPr>
-        <w:drawing>
-          <wp:inline distT="0" distB="0" distL="0" distR="0" wp14:anchorId="07DB99EB" wp14:editId="24D6E59C">
-            <wp:extent cx="3299102" cy="1593850"/>
-            <wp:effectExtent l="0" t="0" r="0" b="6350"/>
-            <wp:docPr id="9" name="Picture 9"/>
-            <wp:cNvGraphicFramePr>
-              <a:graphicFrameLocks xmlns:a="http://schemas.openxmlformats.org/drawingml/2006/main" noChangeAspect="1"/>
-            </wp:cNvGraphicFramePr>
-            <a:graphic xmlns:a="http://schemas.openxmlformats.org/drawingml/2006/main">
-              <a:graphicData uri="http://schemas.openxmlformats.org/drawingml/2006/picture">
-                <pic:pic xmlns:pic="http://schemas.openxmlformats.org/drawingml/2006/picture">
-                  <pic:nvPicPr>
-                    <pic:cNvPr id="1" name=""/>
-                    <pic:cNvPicPr/>
-                  </pic:nvPicPr>
-                  <pic:blipFill rotWithShape="1">
-                    <a:blip r:embed="rId16"/>
-                    <a:srcRect t="52288"/>
-                    <a:stretch/>
-                  </pic:blipFill>
-                  <pic:spPr bwMode="auto">
-                    <a:xfrm>
-                      <a:off x="0" y="0"/>
-                      <a:ext cx="3347697" cy="1617327"/>
-                    </a:xfrm>
-                    <a:prstGeom prst="rect">
-                      <a:avLst/>
-                    </a:prstGeom>
-                    <a:ln>
-                      <a:noFill/>
-                    </a:ln>
-                    <a:extLst>
-                      <a:ext uri="{53640926-AAD7-44D8-BBD7-CCE9431645EC}">
-                        <a14:shadowObscured xmlns:a14="http://schemas.microsoft.com/office/drawing/2010/main"/>
-                      </a:ext>
-                    </a:extLst>
-                  </pic:spPr>
-                </pic:pic>
-              </a:graphicData>
-            </a:graphic>
-          </wp:inline>
-        </w:drawing>
-      </w:r>
-    </w:p>
-    <w:p>
-      <w:pPr>
-        <w:pStyle w:val="Caption"/>
-        <w:jc w:val="center"/>
-      </w:pPr>
-      <w:bookmarkStart w:id="29" w:name="_Toc31061113"/>
-      <w:r>
-        <w:t xml:space="preserve">Figure </w:t>
-      </w:r>
-      <w:r>
-        <w:fldChar w:fldCharType="begin"/>
-      </w:r>
-      <w:r>
-        <w:instrText xml:space="preserve"> SEQ Figure \* ARABIC </w:instrText>
-      </w:r>
-      <w:r>
-        <w:fldChar w:fldCharType="separate"/>
-      </w:r>
-      <w:r>
-        <w:rPr>
-          <w:noProof/>
-        </w:rPr>
-        <w:t>7</w:t>
-      </w:r>
-      <w:r>
-        <w:rPr>
-          <w:noProof/>
-        </w:rPr>
-        <w:fldChar w:fldCharType="end"/>
-      </w:r>
-      <w:r>
-        <w:t xml:space="preserve">: A graph </w:t>
-      </w:r>
-      <w:sdt>
-        <w:sdtPr>
-          <w:id w:val="1478040770"/>
-          <w:citation/>
-        </w:sdtPr>
-        <w:sdtContent>
-          <w:r>
-            <w:fldChar w:fldCharType="begin"/>
-          </w:r>
-          <w:r>
-            <w:instrText xml:space="preserve"> CITATION Des20 \l 4105 </w:instrText>
-          </w:r>
-          <w:r>
-            <w:fldChar w:fldCharType="separate"/>
-          </w:r>
-          <w:r>
-            <w:rPr>
-              <w:noProof/>
-            </w:rPr>
-            <w:t>[29]</w:t>
-          </w:r>
-          <w:r>
-            <w:fldChar w:fldCharType="end"/>
-          </w:r>
-        </w:sdtContent>
-      </w:sdt>
-      <w:r>
-        <w:t xml:space="preserve"> of the x-squared activation function</w:t>
-      </w:r>
-      <w:bookmarkEnd w:id="29"/>
-    </w:p>
-    <w:p>
+      </w:r>
+    </w:p>
+    <w:p>
+      <w:pPr>
+        <w:pStyle w:val="Heading2"/>
+      </w:pPr>
+      <w:bookmarkStart w:id="34" w:name="_Toc38062071"/>
+      <w:r>
+        <w:t xml:space="preserve">3.2 </w:t>
+      </w:r>
+      <w:r>
+        <w:t>Experimentation</w:t>
+      </w:r>
+      <w:bookmarkEnd w:id="34"/>
+    </w:p>
+    <w:p>
+      <w:pPr>
+        <w:pStyle w:val="Heading3"/>
+      </w:pPr>
+      <w:bookmarkStart w:id="35" w:name="_Toc38062072"/>
+      <w:r>
+        <w:t xml:space="preserve">3.2.1 </w:t>
+      </w:r>
+      <w:r>
+        <w:t>Fully-Connected Layers</w:t>
+      </w:r>
+      <w:bookmarkEnd w:id="35"/>
+    </w:p>
+    <w:p>
+      <w:r>
+        <w:tab/>
+        <w:t xml:space="preserve">Simple fully-connected layer structures were investigated initially. This was done first because effective models rely on fully-connected layers that produce reasonably bounded outputs. </w:t>
+      </w:r>
+    </w:p>
+    <w:p>
+      <w:pPr>
+        <w:pStyle w:val="Heading3"/>
+      </w:pPr>
+      <w:bookmarkStart w:id="36" w:name="_Toc38062073"/>
+      <w:r>
+        <w:t>3.</w:t>
+      </w:r>
+      <w:r>
+        <w:t>2.2</w:t>
+      </w:r>
+      <w:r>
+        <w:t xml:space="preserve"> CryptoNet Structures</w:t>
+      </w:r>
+      <w:bookmarkEnd w:id="36"/>
+    </w:p>
+    <w:p/>
+    <w:p>
+      <w:pPr>
+        <w:spacing w:line="259" w:lineRule="auto"/>
+      </w:pPr>
+      <w:r>
+        <w:br w:type="page"/>
+      </w:r>
+    </w:p>
+    <w:p>
+      <w:pPr>
+        <w:pStyle w:val="Heading1"/>
+      </w:pPr>
+      <w:bookmarkStart w:id="37" w:name="_Toc38062074"/>
       <w:r>
         <w:lastRenderedPageBreak/>
-        <w:t xml:space="preserve">The fully-connected layer of Layer 3 receives an input from the activation layer of size 5x13x13 and downscales it to </w:t>
-      </w:r>
-      <w:r>
-        <w:t xml:space="preserve">a size of </w:t>
-      </w:r>
-      <w:r>
-        <w:t>100. The output of Layer 3 is then passed back into the x-squared activation function</w:t>
-      </w:r>
-      <w:r>
-        <w:t>, and through to the fully-connected output layer</w:t>
+        <w:t xml:space="preserve">3. </w:t>
+      </w:r>
+      <w:r>
+        <w:t>Objectives</w:t>
+      </w:r>
+      <w:r>
+        <w:t xml:space="preserve"> and Metrics</w:t>
+      </w:r>
+      <w:bookmarkEnd w:id="37"/>
+    </w:p>
+    <w:p>
+      <w:pPr>
+        <w:ind w:firstLine="720"/>
+      </w:pPr>
+      <w:r>
+        <w:t xml:space="preserve">The objective of this thesis is to investigate the impact of various parameter designs in the context of encrypted neural networks. </w:t>
+      </w:r>
+      <w:r>
+        <w:t xml:space="preserve">Activation function design, CNN </w:t>
+      </w:r>
+      <w:r>
+        <w:t>structure</w:t>
+      </w:r>
+      <w:r>
+        <w:t xml:space="preserve"> design, layer depth adjustments, and the implementation of batch normalization is a non-exhaustive summary of potential </w:t>
+      </w:r>
+      <w:r>
+        <w:t xml:space="preserve">performance </w:t>
+      </w:r>
+      <w:r>
+        <w:t>improvement</w:t>
+      </w:r>
+      <w:r>
+        <w:t xml:space="preserve"> opportunities</w:t>
+      </w:r>
+      <w:r>
+        <w:t>.</w:t>
+      </w:r>
+      <w:r>
+        <w:t xml:space="preserve"> Given the computational </w:t>
+      </w:r>
+      <w:r>
+        <w:t>requirements</w:t>
+      </w:r>
+      <w:r>
+        <w:t xml:space="preserve">, the performance of the experimental architectures will be evaluated using </w:t>
+      </w:r>
+      <w:r>
+        <w:t xml:space="preserve">the </w:t>
+      </w:r>
+      <w:r>
+        <w:t>CKKS</w:t>
+      </w:r>
+      <w:r>
+        <w:t xml:space="preserve"> encryption scheme</w:t>
+      </w:r>
+      <w:r>
+        <w:t>.</w:t>
+      </w:r>
+    </w:p>
+    <w:p>
+      <w:pPr>
+        <w:ind w:firstLine="720"/>
+      </w:pPr>
+      <w:r>
+        <w:t>The training accuracy of the unencrypted neural network is relevant because the expected value of the encrypted inferences is bounded by the training accuracy.</w:t>
+      </w:r>
+      <w:r>
+        <w:t xml:space="preserve"> T</w:t>
+      </w:r>
+      <w:r>
+        <w:t>o vet weak models, the training accuracy of the unencrypted version of each neural network model will be considered.</w:t>
+      </w:r>
+      <w:r>
+        <w:t xml:space="preserve"> </w:t>
+      </w:r>
+      <w:r>
+        <w:t xml:space="preserve">Strong models maximize the performance in the encrypted realm. Performance, in the context of encrypted inference, corresponds to low computational time and high accuracy. Encrypted neural network applications prioritize low computational time and high accuracy differently. Therefore, alternative metrics </w:t>
+      </w:r>
+      <w:r>
+        <w:t xml:space="preserve">must </w:t>
+      </w:r>
+      <w:r>
+        <w:t>be employed</w:t>
+      </w:r>
+      <w:r>
+        <w:t xml:space="preserve"> to compare various models</w:t>
       </w:r>
       <w:r>
         <w:t xml:space="preserve">. </w:t>
       </w:r>
     </w:p>
     <w:p>
-      <w:r>
-        <w:tab/>
-        <w:t xml:space="preserve">The network detailed above was translated into the encrypted realm. </w:t>
-      </w:r>
-      <w:r>
-        <w:t>Using an Intel® Core™ i7-7500U CPU at 2.70GHz, t</w:t>
-      </w:r>
-      <w:r>
-        <w:t>he computational time at each layer was measured</w:t>
-      </w:r>
-      <w:r>
-        <w:t>. These results are</w:t>
-      </w:r>
-      <w:r>
-        <w:t xml:space="preserve"> shown in Table 1:</w:t>
-      </w:r>
-    </w:p>
-    <w:p>
-      <w:pPr>
-        <w:pStyle w:val="Caption"/>
-        <w:keepNext/>
-      </w:pPr>
-      <w:r>
-        <w:t xml:space="preserve">Table </w:t>
-      </w:r>
-      <w:r>
-        <w:fldChar w:fldCharType="begin"/>
-      </w:r>
-      <w:r>
-        <w:instrText xml:space="preserve"> SEQ Table \* ARABIC </w:instrText>
-      </w:r>
-      <w:r>
-        <w:fldChar w:fldCharType="separate"/>
-      </w:r>
-      <w:r>
-        <w:rPr>
-          <w:noProof/>
-        </w:rPr>
-        <w:t>1</w:t>
-      </w:r>
-      <w:r>
-        <w:rPr>
-          <w:noProof/>
-        </w:rPr>
-        <w:fldChar w:fldCharType="end"/>
-      </w:r>
-      <w:r>
-        <w:t>: Computational time associated with each layer</w:t>
-      </w:r>
-    </w:p>
-    <w:tbl>
-      <w:tblPr>
-        <w:tblStyle w:val="TableGrid"/>
-        <w:tblW w:w="0" w:type="auto"/>
-        <w:tblLook w:val="04A0" w:firstRow="1" w:lastRow="0" w:firstColumn="1" w:lastColumn="0" w:noHBand="0" w:noVBand="1"/>
-      </w:tblPr>
-      <w:tblGrid>
-        <w:gridCol w:w="4675"/>
-        <w:gridCol w:w="4675"/>
-      </w:tblGrid>
-      <w:tr>
-        <w:tc>
-          <w:tcPr>
-            <w:tcW w:w="4675" w:type="dxa"/>
-            <w:vAlign w:val="bottom"/>
-          </w:tcPr>
-          <w:p>
-            <w:r>
-              <w:rPr>
-                <w:rFonts w:ascii="Calibri" w:hAnsi="Calibri" w:cs="Calibri"/>
-                <w:color w:val="000000"/>
-                <w:sz w:val="22"/>
-                <w:szCs w:val="22"/>
-              </w:rPr>
-              <w:t>Layer:</w:t>
-            </w:r>
-          </w:p>
-        </w:tc>
-        <w:tc>
-          <w:tcPr>
-            <w:tcW w:w="4675" w:type="dxa"/>
-            <w:vAlign w:val="bottom"/>
-          </w:tcPr>
-          <w:p>
-            <w:r>
-              <w:rPr>
-                <w:rFonts w:ascii="Calibri" w:hAnsi="Calibri" w:cs="Calibri"/>
-                <w:color w:val="000000"/>
-                <w:sz w:val="22"/>
-                <w:szCs w:val="22"/>
-              </w:rPr>
-              <w:t>Time(s) to infer on 8192 entries:</w:t>
-            </w:r>
-          </w:p>
-        </w:tc>
-      </w:tr>
-      <w:tr>
-        <w:tc>
-          <w:tcPr>
-            <w:tcW w:w="4675" w:type="dxa"/>
-            <w:vAlign w:val="bottom"/>
-          </w:tcPr>
-          <w:p>
-            <w:r>
-              <w:rPr>
-                <w:rFonts w:ascii="Calibri" w:hAnsi="Calibri" w:cs="Calibri"/>
-                <w:color w:val="000000"/>
-                <w:sz w:val="22"/>
-                <w:szCs w:val="22"/>
-              </w:rPr>
-              <w:t>Layer 1: Convolutional Layer</w:t>
-            </w:r>
-          </w:p>
-        </w:tc>
-        <w:tc>
-          <w:tcPr>
-            <w:tcW w:w="4675" w:type="dxa"/>
-            <w:vAlign w:val="bottom"/>
-          </w:tcPr>
-          <w:p>
-            <w:r>
-              <w:rPr>
-                <w:rFonts w:ascii="Calibri" w:hAnsi="Calibri" w:cs="Calibri"/>
-                <w:color w:val="000000"/>
-                <w:sz w:val="22"/>
-                <w:szCs w:val="22"/>
-              </w:rPr>
-              <w:t>12.2713749s</w:t>
-            </w:r>
-          </w:p>
-        </w:tc>
-      </w:tr>
-      <w:tr>
-        <w:tc>
-          <w:tcPr>
-            <w:tcW w:w="4675" w:type="dxa"/>
-            <w:vAlign w:val="bottom"/>
-          </w:tcPr>
-          <w:p>
-            <w:r>
-              <w:rPr>
-                <w:rFonts w:ascii="Calibri" w:hAnsi="Calibri" w:cs="Calibri"/>
-                <w:color w:val="000000"/>
-                <w:sz w:val="22"/>
-                <w:szCs w:val="22"/>
-              </w:rPr>
-              <w:t>Layer 2: Activation Layer</w:t>
-            </w:r>
-          </w:p>
-        </w:tc>
-        <w:tc>
-          <w:tcPr>
-            <w:tcW w:w="4675" w:type="dxa"/>
-            <w:vAlign w:val="bottom"/>
-          </w:tcPr>
-          <w:p>
-            <w:r>
-              <w:rPr>
-                <w:rFonts w:ascii="Calibri" w:hAnsi="Calibri" w:cs="Calibri"/>
-                <w:color w:val="000000"/>
-                <w:sz w:val="22"/>
-                <w:szCs w:val="22"/>
-              </w:rPr>
-              <w:t>35.2610618s</w:t>
-            </w:r>
-          </w:p>
-        </w:tc>
-      </w:tr>
-      <w:tr>
-        <w:tc>
-          <w:tcPr>
-            <w:tcW w:w="4675" w:type="dxa"/>
-            <w:vAlign w:val="bottom"/>
-          </w:tcPr>
-          <w:p>
-            <w:r>
-              <w:rPr>
-                <w:rFonts w:ascii="Calibri" w:hAnsi="Calibri" w:cs="Calibri"/>
-                <w:color w:val="000000"/>
-                <w:sz w:val="22"/>
-                <w:szCs w:val="22"/>
-              </w:rPr>
-              <w:t>Layer 3: Fully-connected Layer</w:t>
-            </w:r>
-          </w:p>
-        </w:tc>
-        <w:tc>
-          <w:tcPr>
-            <w:tcW w:w="4675" w:type="dxa"/>
-            <w:vAlign w:val="bottom"/>
-          </w:tcPr>
-          <w:p>
-            <w:r>
-              <w:rPr>
-                <w:rFonts w:ascii="Calibri" w:hAnsi="Calibri" w:cs="Calibri"/>
-                <w:color w:val="000000"/>
-                <w:sz w:val="22"/>
-                <w:szCs w:val="22"/>
-              </w:rPr>
-              <w:t>42.8963216s</w:t>
-            </w:r>
-          </w:p>
-        </w:tc>
-      </w:tr>
-      <w:tr>
-        <w:tc>
-          <w:tcPr>
-            <w:tcW w:w="4675" w:type="dxa"/>
-            <w:vAlign w:val="bottom"/>
-          </w:tcPr>
-          <w:p>
-            <w:r>
-              <w:rPr>
-                <w:rFonts w:ascii="Calibri" w:hAnsi="Calibri" w:cs="Calibri"/>
-                <w:color w:val="000000"/>
-                <w:sz w:val="22"/>
-                <w:szCs w:val="22"/>
-              </w:rPr>
-              <w:t>Layer 4: Activation Layer</w:t>
-            </w:r>
-          </w:p>
-        </w:tc>
-        <w:tc>
-          <w:tcPr>
-            <w:tcW w:w="4675" w:type="dxa"/>
-            <w:vAlign w:val="bottom"/>
-          </w:tcPr>
-          <w:p>
-            <w:r>
-              <w:rPr>
-                <w:rFonts w:ascii="Calibri" w:hAnsi="Calibri" w:cs="Calibri"/>
-                <w:color w:val="000000"/>
-                <w:sz w:val="22"/>
-                <w:szCs w:val="22"/>
-              </w:rPr>
-              <w:t>3.9026061s</w:t>
-            </w:r>
-          </w:p>
-        </w:tc>
-      </w:tr>
-      <w:tr>
-        <w:tc>
-          <w:tcPr>
-            <w:tcW w:w="4675" w:type="dxa"/>
-            <w:vAlign w:val="bottom"/>
-          </w:tcPr>
-          <w:p>
-            <w:r>
-              <w:rPr>
-                <w:rFonts w:ascii="Calibri" w:hAnsi="Calibri" w:cs="Calibri"/>
-                <w:color w:val="000000"/>
-                <w:sz w:val="22"/>
-                <w:szCs w:val="22"/>
-              </w:rPr>
-              <w:t>Layer 5: Output Layer</w:t>
-            </w:r>
-          </w:p>
-        </w:tc>
-        <w:tc>
-          <w:tcPr>
-            <w:tcW w:w="4675" w:type="dxa"/>
-            <w:vAlign w:val="bottom"/>
-          </w:tcPr>
-          <w:p>
-            <w:r>
-              <w:rPr>
-                <w:rFonts w:ascii="Calibri" w:hAnsi="Calibri" w:cs="Calibri"/>
-                <w:color w:val="000000"/>
-                <w:sz w:val="22"/>
-                <w:szCs w:val="22"/>
-              </w:rPr>
-              <w:t>0.521606</w:t>
-            </w:r>
-            <w:r>
-              <w:rPr>
-                <w:rFonts w:ascii="Calibri" w:hAnsi="Calibri" w:cs="Calibri"/>
-                <w:color w:val="000000"/>
-                <w:sz w:val="22"/>
-                <w:szCs w:val="22"/>
-              </w:rPr>
-              <w:t>s</w:t>
-            </w:r>
-          </w:p>
-        </w:tc>
-      </w:tr>
-    </w:tbl>
-    <w:p>
-      <w:r>
-        <w:br/>
-      </w:r>
-      <w:r>
-        <w:t>From Table 1 above, there are two obvious computational bottlenecks. The activation function following the initial convolutional layer took 35.26s</w:t>
-      </w:r>
-      <w:r>
-        <w:t xml:space="preserve"> to compute</w:t>
-      </w:r>
-      <w:r>
-        <w:t xml:space="preserve">. The multiplicative nature of the activation function may contribute to </w:t>
-      </w:r>
-      <w:r>
-        <w:t>the</w:t>
-      </w:r>
-      <w:r>
-        <w:t xml:space="preserve"> computational congestion</w:t>
-      </w:r>
-      <w:r>
-        <w:t xml:space="preserve"> it creates</w:t>
-      </w:r>
-      <w:r>
-        <w:t xml:space="preserve">. Significant time was also spent on the fully-connected layer. A smaller kernel size, less feature maps, and </w:t>
-      </w:r>
-      <w:r>
-        <w:t>a large stride are potential changes that could facilitate a speedup in the third layer. Regarding accuracy, t</w:t>
-      </w:r>
-      <w:r>
-        <w:t xml:space="preserve">his model achieved an accuracy of </w:t>
-      </w:r>
-      <w:r>
-        <w:t xml:space="preserve">98.95% in the encrypted realm. </w:t>
-      </w:r>
-      <w:r>
-        <w:t>Thus, there is room for computational efficiency trade-offs.</w:t>
+      <w:pPr>
+        <w:ind w:firstLine="720"/>
+      </w:pPr>
+      <w:r>
+        <w:t>One such alternative metric is Pareto efficiency.</w:t>
       </w:r>
       <w:r>
         <w:t xml:space="preserve"> </w:t>
       </w:r>
+      <w:r>
+        <w:t>In the context of CrypoNet performance measurement, the two resources that must be maximized are computational time efficiency and accuracy.</w:t>
+      </w:r>
+      <w:r>
+        <w:t xml:space="preserve"> Given a situation where multiple resources are present, an increase in one resource often results in a decrease in another resource. A Pareto improvement is an increase in one or more resources that does not result in a resultant decrease in any other resources. </w:t>
+      </w:r>
+      <w:r>
+        <w:t xml:space="preserve">An allocation is considered optimal if no other allocations are Pareto improvements on that allocation. The set of all efficient allocations is the Pareto front. The models presented in this thesis will be formulated as a Pareto front. This will ensure that models that excel at efficiency, but not accuracy, are not </w:t>
+      </w:r>
+      <w:r>
+        <w:t>discarded,</w:t>
+      </w:r>
+      <w:r>
+        <w:t xml:space="preserve"> and vice versa.</w:t>
+      </w:r>
+    </w:p>
+    <w:p>
+      <w:pPr>
+        <w:ind w:firstLine="720"/>
+      </w:pPr>
+    </w:p>
+    <w:p>
+      <w:pPr>
+        <w:pStyle w:val="Heading1"/>
+      </w:pPr>
+      <w:r>
+        <w:t xml:space="preserve"> </w:t>
+      </w:r>
     </w:p>
     <w:p>
       <w:pPr>
         <w:spacing w:line="259" w:lineRule="auto"/>
       </w:pPr>
+    </w:p>
+    <w:p>
+      <w:pPr>
+        <w:spacing w:line="259" w:lineRule="auto"/>
+      </w:pPr>
       <w:r>
         <w:br w:type="page"/>
       </w:r>
     </w:p>
-    <w:p>
-      <w:pPr>
-        <w:pStyle w:val="Heading1"/>
-      </w:pPr>
-      <w:bookmarkStart w:id="30" w:name="_Toc36552396"/>
-      <w:r>
-        <w:lastRenderedPageBreak/>
-        <w:t xml:space="preserve">5. </w:t>
-      </w:r>
-      <w:r>
-        <w:t>Future Work</w:t>
-      </w:r>
-      <w:bookmarkEnd w:id="30"/>
-    </w:p>
-    <w:p>
-      <w:pPr>
-        <w:keepNext/>
-        <w:rPr>
-          <w:noProof/>
-        </w:rPr>
-      </w:pPr>
-      <w:r>
-        <w:tab/>
-        <w:t xml:space="preserve">A successful contribution to the field will be a result of relentless experimentation and a thorough analysis of many possible models. Only one model has been explored. Therefore, significant work remains. To accomplish the previously outlined </w:t>
-      </w:r>
-      <w:r>
-        <w:t>objectives</w:t>
-      </w:r>
-      <w:r>
-        <w:t>, a rigorous timeline has been established</w:t>
-      </w:r>
-      <w:r>
-        <w:t>. The final presentation</w:t>
-      </w:r>
-      <w:r>
-        <w:t>s</w:t>
-      </w:r>
-      <w:r>
-        <w:t xml:space="preserve"> </w:t>
-      </w:r>
-      <w:r>
-        <w:t>start 56 days after January 27, 2020, on</w:t>
-      </w:r>
-      <w:r>
-        <w:t xml:space="preserve"> March 23, 2020. The final report is due </w:t>
-      </w:r>
-      <w:r>
-        <w:t xml:space="preserve">73 days after January 27, 2020, </w:t>
-      </w:r>
-      <w:r>
-        <w:t xml:space="preserve">on April 9, 2020. A Gantt chart delineating tasks that must be accomplished in </w:t>
-      </w:r>
-      <w:r>
-        <w:t>the days leading up to the final evaluations</w:t>
-      </w:r>
-      <w:r>
-        <w:t xml:space="preserve"> is detailed in Figure 8, below:</w:t>
-      </w:r>
-      <w:r>
-        <w:rPr>
-          <w:noProof/>
-        </w:rPr>
-        <w:t xml:space="preserve"> </w:t>
-      </w:r>
-    </w:p>
-    <w:p>
-      <w:pPr>
-        <w:keepNext/>
-      </w:pPr>
-      <w:r>
-        <w:rPr>
-          <w:noProof/>
-        </w:rPr>
-        <w:drawing>
-          <wp:inline distT="0" distB="0" distL="0" distR="0" wp14:anchorId="1919F6A0" wp14:editId="19DC8D5E">
-            <wp:extent cx="5943600" cy="2513330"/>
-            <wp:effectExtent l="0" t="0" r="0" b="1270"/>
-            <wp:docPr id="14" name="Chart 14">
-              <a:extLst xmlns:a="http://schemas.openxmlformats.org/drawingml/2006/main">
-                <a:ext uri="{FF2B5EF4-FFF2-40B4-BE49-F238E27FC236}">
-                  <a16:creationId xmlns:a16="http://schemas.microsoft.com/office/drawing/2014/main" id="{0D7ED85C-4BEB-4297-BBBD-34CB3582A995}"/>
-                </a:ext>
-              </a:extLst>
-            </wp:docPr>
-            <wp:cNvGraphicFramePr/>
-            <a:graphic xmlns:a="http://schemas.openxmlformats.org/drawingml/2006/main">
-              <a:graphicData uri="http://schemas.openxmlformats.org/drawingml/2006/chart">
-                <c:chart xmlns:c="http://schemas.openxmlformats.org/drawingml/2006/chart" xmlns:r="http://schemas.openxmlformats.org/officeDocument/2006/relationships" r:id="rId17"/>
-              </a:graphicData>
-            </a:graphic>
-          </wp:inline>
-        </w:drawing>
-      </w:r>
-    </w:p>
-    <w:p>
-      <w:pPr>
-        <w:pStyle w:val="Caption"/>
-        <w:jc w:val="center"/>
-      </w:pPr>
-      <w:bookmarkStart w:id="31" w:name="_Toc31061114"/>
-      <w:r>
-        <w:t xml:space="preserve">Figure </w:t>
-      </w:r>
-      <w:r>
-        <w:fldChar w:fldCharType="begin"/>
-      </w:r>
-      <w:r>
-        <w:instrText xml:space="preserve"> SEQ Figure \* ARABIC </w:instrText>
-      </w:r>
-      <w:r>
-        <w:fldChar w:fldCharType="separate"/>
-      </w:r>
-      <w:r>
-        <w:rPr>
-          <w:noProof/>
-        </w:rPr>
-        <w:t>8</w:t>
-      </w:r>
-      <w:r>
-        <w:rPr>
-          <w:noProof/>
-        </w:rPr>
-        <w:fldChar w:fldCharType="end"/>
-      </w:r>
-      <w:r>
-        <w:t>: Gantt chart detailing a procedural timeline leading up to the final evaluations</w:t>
-      </w:r>
-      <w:bookmarkEnd w:id="31"/>
-    </w:p>
-    <w:p>
-      <w:pPr>
-        <w:ind w:firstLine="720"/>
-      </w:pPr>
-      <w:r>
-        <w:t xml:space="preserve">The first </w:t>
-      </w:r>
-      <w:r>
-        <w:t>three</w:t>
-      </w:r>
-      <w:r>
-        <w:t xml:space="preserve"> weeks</w:t>
-      </w:r>
-      <w:r>
-        <w:t xml:space="preserve"> are dedicated to researching </w:t>
-      </w:r>
-      <w:r>
-        <w:t>the effects of altering various factors that impact the performance of a neural network in the encrypted space. From the initial result discussed in the previous section, the two modifications that seem the most influential are the modification of the activation function and the modification of</w:t>
-      </w:r>
-      <w:r>
-        <w:t xml:space="preserve"> the</w:t>
-      </w:r>
-      <w:r>
-        <w:t xml:space="preserve"> general </w:t>
-      </w:r>
-      <w:r>
-        <w:t>network structure</w:t>
-      </w:r>
-      <w:r>
-        <w:t>.</w:t>
-      </w:r>
-      <w:r>
-        <w:t xml:space="preserve"> Three weeks of consistent research is ample time to thoroughly investigate a wide variety of models. </w:t>
-      </w:r>
-      <w:r>
-        <w:t xml:space="preserve">During this initial sprint, performance will be closely </w:t>
-      </w:r>
-      <w:r>
-        <w:t>tracked</w:t>
-      </w:r>
-      <w:r>
-        <w:t>.</w:t>
-      </w:r>
-      <w:r>
-        <w:t xml:space="preserve"> By the end of the three weeks, it is expected that the results of the thesis will be completely compiled.</w:t>
-      </w:r>
-    </w:p>
-    <w:p>
-      <w:pPr>
-        <w:ind w:firstLine="720"/>
-      </w:pPr>
-      <w:r>
-        <w:t xml:space="preserve">The weeks that follow are </w:t>
-      </w:r>
-      <w:r>
-        <w:t>committed</w:t>
-      </w:r>
-      <w:r>
-        <w:t xml:space="preserve"> to </w:t>
-      </w:r>
-      <w:r>
-        <w:t>the production of a final report draft</w:t>
-      </w:r>
-      <w:r>
-        <w:t xml:space="preserve">. </w:t>
-      </w:r>
-      <w:r>
-        <w:t>It is important to develop a draft well in advance because t</w:t>
-      </w:r>
-      <w:r>
-        <w:t xml:space="preserve">his draft will serve as a </w:t>
-      </w:r>
-      <w:r>
-        <w:t>basis for the final presentation slides</w:t>
-      </w:r>
-      <w:r>
-        <w:t xml:space="preserve">. These slides will be finished </w:t>
-      </w:r>
-      <w:r>
-        <w:t xml:space="preserve">a week before the presentations begin. In the week leading up to the final presentations, time will be set aside to practice the in-person </w:t>
-      </w:r>
-      <w:r>
-        <w:lastRenderedPageBreak/>
-        <w:t xml:space="preserve">segment of the presentation. During the final two weeks leading up to the due date of the final report, trusted sources will be selected to review </w:t>
-      </w:r>
-      <w:r>
-        <w:t xml:space="preserve">the final report draft, </w:t>
-      </w:r>
-      <w:r>
-        <w:t xml:space="preserve">and the final report will be completed. </w:t>
-      </w:r>
-    </w:p>
-    <w:p>
-      <w:pPr>
-        <w:ind w:firstLine="720"/>
-      </w:pPr>
-    </w:p>
-    <w:p>
-      <w:pPr>
-        <w:ind w:firstLine="720"/>
-      </w:pPr>
-    </w:p>
-    <w:p/>
-    <w:p>
-      <w:pPr>
-        <w:spacing w:line="259" w:lineRule="auto"/>
-      </w:pPr>
-      <w:r>
-        <w:br w:type="page"/>
-      </w:r>
-    </w:p>
-    <w:bookmarkStart w:id="32" w:name="_Toc36552397" w:displacedByCustomXml="next"/>
+    <w:bookmarkStart w:id="38" w:name="_Toc38062075" w:displacedByCustomXml="next"/>
     <w:sdt>
       <w:sdtPr>
         <w:rPr>
@@ -9690,7 +10242,7 @@
           <w:r>
             <w:t>References</w:t>
           </w:r>
-          <w:bookmarkEnd w:id="32"/>
+          <w:bookmarkEnd w:id="38"/>
         </w:p>
         <w:sdt>
           <w:sdtPr>
@@ -11453,7 +12005,7 @@
           <w:pPr>
             <w:pStyle w:val="Heading1"/>
           </w:pPr>
-          <w:bookmarkStart w:id="33" w:name="_Toc36552398"/>
+          <w:bookmarkStart w:id="39" w:name="_Toc38062076"/>
           <w:r>
             <w:lastRenderedPageBreak/>
             <w:t>Appendix A: Public-Key Encryption</w:t>
@@ -11461,7 +12013,7 @@
         </w:p>
       </w:sdtContent>
     </w:sdt>
-    <w:bookmarkEnd w:id="33" w:displacedByCustomXml="prev"/>
+    <w:bookmarkEnd w:id="39" w:displacedByCustomXml="prev"/>
     <w:p>
       <w:r>
         <w:tab/>
@@ -11488,6 +12040,290 @@
             <wp:extent cx="3359150" cy="1506593"/>
             <wp:effectExtent l="0" t="0" r="0" b="0"/>
             <wp:docPr id="1" name="Picture 1"/>
+            <wp:cNvGraphicFramePr>
+              <a:graphicFrameLocks xmlns:a="http://schemas.openxmlformats.org/drawingml/2006/main" noChangeAspect="1"/>
+            </wp:cNvGraphicFramePr>
+            <a:graphic xmlns:a="http://schemas.openxmlformats.org/drawingml/2006/main">
+              <a:graphicData uri="http://schemas.openxmlformats.org/drawingml/2006/picture">
+                <pic:pic xmlns:pic="http://schemas.openxmlformats.org/drawingml/2006/picture">
+                  <pic:nvPicPr>
+                    <pic:cNvPr id="1" name=""/>
+                    <pic:cNvPicPr/>
+                  </pic:nvPicPr>
+                  <pic:blipFill>
+                    <a:blip r:embed="rId15"/>
+                    <a:stretch>
+                      <a:fillRect/>
+                    </a:stretch>
+                  </pic:blipFill>
+                  <pic:spPr>
+                    <a:xfrm>
+                      <a:off x="0" y="0"/>
+                      <a:ext cx="3381345" cy="1516547"/>
+                    </a:xfrm>
+                    <a:prstGeom prst="rect">
+                      <a:avLst/>
+                    </a:prstGeom>
+                  </pic:spPr>
+                </pic:pic>
+              </a:graphicData>
+            </a:graphic>
+          </wp:inline>
+        </w:drawing>
+      </w:r>
+    </w:p>
+    <w:p>
+      <w:pPr>
+        <w:pStyle w:val="Caption"/>
+        <w:jc w:val="center"/>
+      </w:pPr>
+      <w:bookmarkStart w:id="40" w:name="_Toc31061115"/>
+      <w:r>
+        <w:t xml:space="preserve">Figure </w:t>
+      </w:r>
+      <w:r>
+        <w:fldChar w:fldCharType="begin"/>
+      </w:r>
+      <w:r>
+        <w:instrText xml:space="preserve"> SEQ Figure \* ARABIC </w:instrText>
+      </w:r>
+      <w:r>
+        <w:fldChar w:fldCharType="separate"/>
+      </w:r>
+      <w:r>
+        <w:rPr>
+          <w:noProof/>
+        </w:rPr>
+        <w:t>9</w:t>
+      </w:r>
+      <w:r>
+        <w:rPr>
+          <w:noProof/>
+        </w:rPr>
+        <w:fldChar w:fldCharType="end"/>
+      </w:r>
+      <w:r>
+        <w:t>: Alice sends Bob a public key (red), keeping her private key (green) to herself</w:t>
+      </w:r>
+      <w:bookmarkEnd w:id="40"/>
+    </w:p>
+    <w:p>
+      <w:r>
+        <w:t>Upon receiving the public key from Alice, Bob can use the public key to encrypt a message:</w:t>
+      </w:r>
+    </w:p>
+    <w:p>
+      <w:pPr>
+        <w:keepNext/>
+        <w:jc w:val="center"/>
+      </w:pPr>
+      <w:r>
+        <w:rPr>
+          <w:noProof/>
+        </w:rPr>
+        <w:drawing>
+          <wp:inline distT="0" distB="0" distL="0" distR="0" wp14:anchorId="122E2356" wp14:editId="0B32644B">
+            <wp:extent cx="1783481" cy="1568548"/>
+            <wp:effectExtent l="0" t="0" r="7620" b="0"/>
+            <wp:docPr id="30" name="Picture 30"/>
+            <wp:cNvGraphicFramePr>
+              <a:graphicFrameLocks xmlns:a="http://schemas.openxmlformats.org/drawingml/2006/main" noChangeAspect="1"/>
+            </wp:cNvGraphicFramePr>
+            <a:graphic xmlns:a="http://schemas.openxmlformats.org/drawingml/2006/main">
+              <a:graphicData uri="http://schemas.openxmlformats.org/drawingml/2006/picture">
+                <pic:pic xmlns:pic="http://schemas.openxmlformats.org/drawingml/2006/picture">
+                  <pic:nvPicPr>
+                    <pic:cNvPr id="1" name=""/>
+                    <pic:cNvPicPr/>
+                  </pic:nvPicPr>
+                  <pic:blipFill>
+                    <a:blip r:embed="rId16"/>
+                    <a:stretch>
+                      <a:fillRect/>
+                    </a:stretch>
+                  </pic:blipFill>
+                  <pic:spPr>
+                    <a:xfrm>
+                      <a:off x="0" y="0"/>
+                      <a:ext cx="1809046" cy="1591032"/>
+                    </a:xfrm>
+                    <a:prstGeom prst="rect">
+                      <a:avLst/>
+                    </a:prstGeom>
+                  </pic:spPr>
+                </pic:pic>
+              </a:graphicData>
+            </a:graphic>
+          </wp:inline>
+        </w:drawing>
+      </w:r>
+    </w:p>
+    <w:p>
+      <w:pPr>
+        <w:pStyle w:val="Caption"/>
+        <w:jc w:val="center"/>
+      </w:pPr>
+      <w:bookmarkStart w:id="41" w:name="_Toc30625378"/>
+      <w:bookmarkStart w:id="42" w:name="_Toc31061116"/>
+      <w:r>
+        <w:t xml:space="preserve">Figure </w:t>
+      </w:r>
+      <w:r>
+        <w:fldChar w:fldCharType="begin"/>
+      </w:r>
+      <w:r>
+        <w:instrText xml:space="preserve"> SEQ Figure \* ARABIC </w:instrText>
+      </w:r>
+      <w:r>
+        <w:fldChar w:fldCharType="separate"/>
+      </w:r>
+      <w:r>
+        <w:rPr>
+          <w:noProof/>
+        </w:rPr>
+        <w:t>10</w:t>
+      </w:r>
+      <w:r>
+        <w:rPr>
+          <w:noProof/>
+        </w:rPr>
+        <w:fldChar w:fldCharType="end"/>
+      </w:r>
+      <w:r>
+        <w:t xml:space="preserve">: </w:t>
+      </w:r>
+      <w:bookmarkEnd w:id="41"/>
+      <w:r>
+        <w:t>Bob uses Alice’s public key to encrypt a message</w:t>
+      </w:r>
+      <w:bookmarkEnd w:id="42"/>
+    </w:p>
+    <w:p>
+      <w:r>
+        <w:t>Then, Bob can send his encrypted message to Alice:</w:t>
+      </w:r>
+    </w:p>
+    <w:p>
+      <w:pPr>
+        <w:keepNext/>
+        <w:jc w:val="center"/>
+      </w:pPr>
+      <w:r>
+        <w:rPr>
+          <w:noProof/>
+        </w:rPr>
+        <w:drawing>
+          <wp:inline distT="0" distB="0" distL="0" distR="0" wp14:anchorId="347D49DC" wp14:editId="458749B9">
+            <wp:extent cx="3092450" cy="1455698"/>
+            <wp:effectExtent l="0" t="0" r="0" b="0"/>
+            <wp:docPr id="31" name="Picture 31"/>
+            <wp:cNvGraphicFramePr>
+              <a:graphicFrameLocks xmlns:a="http://schemas.openxmlformats.org/drawingml/2006/main" noChangeAspect="1"/>
+            </wp:cNvGraphicFramePr>
+            <a:graphic xmlns:a="http://schemas.openxmlformats.org/drawingml/2006/main">
+              <a:graphicData uri="http://schemas.openxmlformats.org/drawingml/2006/picture">
+                <pic:pic xmlns:pic="http://schemas.openxmlformats.org/drawingml/2006/picture">
+                  <pic:nvPicPr>
+                    <pic:cNvPr id="1" name=""/>
+                    <pic:cNvPicPr/>
+                  </pic:nvPicPr>
+                  <pic:blipFill>
+                    <a:blip r:embed="rId17"/>
+                    <a:stretch>
+                      <a:fillRect/>
+                    </a:stretch>
+                  </pic:blipFill>
+                  <pic:spPr>
+                    <a:xfrm>
+                      <a:off x="0" y="0"/>
+                      <a:ext cx="3108059" cy="1463045"/>
+                    </a:xfrm>
+                    <a:prstGeom prst="rect">
+                      <a:avLst/>
+                    </a:prstGeom>
+                  </pic:spPr>
+                </pic:pic>
+              </a:graphicData>
+            </a:graphic>
+          </wp:inline>
+        </w:drawing>
+      </w:r>
+    </w:p>
+    <w:p>
+      <w:pPr>
+        <w:pStyle w:val="Caption"/>
+        <w:jc w:val="center"/>
+      </w:pPr>
+      <w:bookmarkStart w:id="43" w:name="_Toc30625379"/>
+      <w:bookmarkStart w:id="44" w:name="_Toc31061117"/>
+      <w:r>
+        <w:t xml:space="preserve">Figure </w:t>
+      </w:r>
+      <w:r>
+        <w:fldChar w:fldCharType="begin"/>
+      </w:r>
+      <w:r>
+        <w:instrText xml:space="preserve"> SEQ Figure \* ARABIC </w:instrText>
+      </w:r>
+      <w:r>
+        <w:fldChar w:fldCharType="separate"/>
+      </w:r>
+      <w:r>
+        <w:rPr>
+          <w:noProof/>
+        </w:rPr>
+        <w:t>11</w:t>
+      </w:r>
+      <w:r>
+        <w:rPr>
+          <w:noProof/>
+        </w:rPr>
+        <w:fldChar w:fldCharType="end"/>
+      </w:r>
+      <w:r>
+        <w:t xml:space="preserve">: </w:t>
+      </w:r>
+      <w:bookmarkEnd w:id="43"/>
+      <w:r>
+        <w:t>Bob sends his encrypted message to Alice</w:t>
+      </w:r>
+      <w:bookmarkEnd w:id="44"/>
+    </w:p>
+    <w:p>
+      <w:r>
+        <w:lastRenderedPageBreak/>
+        <w:t>Using her private key, Alice can then decrypt Bob’s encrypted message</w:t>
+      </w:r>
+      <w:r>
+        <w:t xml:space="preserve"> back into readable plaintext, as in Figures </w:t>
+      </w:r>
+      <w:r>
+        <w:t>12</w:t>
+      </w:r>
+      <w:r>
+        <w:t xml:space="preserve"> and 1</w:t>
+      </w:r>
+      <w:r>
+        <w:t>3</w:t>
+      </w:r>
+      <w:r>
+        <w:t>:</w:t>
+      </w:r>
+    </w:p>
+    <w:p>
+      <w:pPr>
+        <w:keepNext/>
+        <w:jc w:val="center"/>
+      </w:pPr>
+      <w:r>
+        <w:rPr>
+          <w:noProof/>
+        </w:rPr>
+        <w:drawing>
+          <wp:inline distT="0" distB="0" distL="0" distR="0" wp14:anchorId="72241F03" wp14:editId="6EC6AA00">
+            <wp:extent cx="1714500" cy="1356946"/>
+            <wp:effectExtent l="0" t="0" r="0" b="0"/>
+            <wp:docPr id="32" name="Picture 32"/>
             <wp:cNvGraphicFramePr>
               <a:graphicFrameLocks xmlns:a="http://schemas.openxmlformats.org/drawingml/2006/main" noChangeAspect="1"/>
             </wp:cNvGraphicFramePr>
@@ -11507,7 +12343,7 @@
                   <pic:spPr>
                     <a:xfrm>
                       <a:off x="0" y="0"/>
-                      <a:ext cx="3381345" cy="1516547"/>
+                      <a:ext cx="1762462" cy="1394905"/>
                     </a:xfrm>
                     <a:prstGeom prst="rect">
                       <a:avLst/>
@@ -11525,7 +12361,8 @@
         <w:pStyle w:val="Caption"/>
         <w:jc w:val="center"/>
       </w:pPr>
-      <w:bookmarkStart w:id="34" w:name="_Toc31061115"/>
+      <w:bookmarkStart w:id="45" w:name="_Toc30625380"/>
+      <w:bookmarkStart w:id="46" w:name="_Toc31061118"/>
       <w:r>
         <w:t xml:space="preserve">Figure </w:t>
       </w:r>
@@ -11542,7 +12379,7 @@
         <w:rPr>
           <w:noProof/>
         </w:rPr>
-        <w:t>9</w:t>
+        <w:t>12</w:t>
       </w:r>
       <w:r>
         <w:rPr>
@@ -11551,14 +12388,13 @@
         <w:fldChar w:fldCharType="end"/>
       </w:r>
       <w:r>
-        <w:t>: Alice sends Bob a public key (red), keeping her private key (green) to herself</w:t>
-      </w:r>
-      <w:bookmarkEnd w:id="34"/>
-    </w:p>
-    <w:p>
-      <w:r>
-        <w:t>Upon receiving the public key from Alice, Bob can use the public key to encrypt a message:</w:t>
-      </w:r>
+        <w:t xml:space="preserve">: </w:t>
+      </w:r>
+      <w:bookmarkEnd w:id="45"/>
+      <w:r>
+        <w:t>Alice uses her private key to decrypt Bob’s encrypted message</w:t>
+      </w:r>
+      <w:bookmarkEnd w:id="46"/>
     </w:p>
     <w:p>
       <w:pPr>
@@ -11570,10 +12406,10 @@
           <w:noProof/>
         </w:rPr>
         <w:drawing>
-          <wp:inline distT="0" distB="0" distL="0" distR="0" wp14:anchorId="122E2356" wp14:editId="0B32644B">
-            <wp:extent cx="1783481" cy="1568548"/>
-            <wp:effectExtent l="0" t="0" r="7620" b="0"/>
-            <wp:docPr id="30" name="Picture 30"/>
+          <wp:inline distT="0" distB="0" distL="0" distR="0" wp14:anchorId="5674C234" wp14:editId="584B16A3">
+            <wp:extent cx="1409700" cy="1170025"/>
+            <wp:effectExtent l="0" t="0" r="0" b="0"/>
+            <wp:docPr id="33" name="Picture 33"/>
             <wp:cNvGraphicFramePr>
               <a:graphicFrameLocks xmlns:a="http://schemas.openxmlformats.org/drawingml/2006/main" noChangeAspect="1"/>
             </wp:cNvGraphicFramePr>
@@ -11593,7 +12429,7 @@
                   <pic:spPr>
                     <a:xfrm>
                       <a:off x="0" y="0"/>
-                      <a:ext cx="1809046" cy="1591032"/>
+                      <a:ext cx="1434318" cy="1190457"/>
                     </a:xfrm>
                     <a:prstGeom prst="rect">
                       <a:avLst/>
@@ -11611,8 +12447,8 @@
         <w:pStyle w:val="Caption"/>
         <w:jc w:val="center"/>
       </w:pPr>
-      <w:bookmarkStart w:id="35" w:name="_Toc30625378"/>
-      <w:bookmarkStart w:id="36" w:name="_Toc31061116"/>
+      <w:bookmarkStart w:id="47" w:name="_Toc30625381"/>
+      <w:bookmarkStart w:id="48" w:name="_Toc31061119"/>
       <w:r>
         <w:t xml:space="preserve">Figure </w:t>
       </w:r>
@@ -11629,7 +12465,7 @@
         <w:rPr>
           <w:noProof/>
         </w:rPr>
-        <w:t>10</w:t>
+        <w:t>13</w:t>
       </w:r>
       <w:r>
         <w:rPr>
@@ -11640,15 +12476,46 @@
       <w:r>
         <w:t xml:space="preserve">: </w:t>
       </w:r>
-      <w:bookmarkEnd w:id="35"/>
-      <w:r>
-        <w:t>Bob uses Alice’s public key to encrypt a message</w:t>
-      </w:r>
-      <w:bookmarkEnd w:id="36"/>
-    </w:p>
-    <w:p>
-      <w:r>
-        <w:t>Then, Bob can send his encrypted message to Alice:</w:t>
+      <w:bookmarkEnd w:id="47"/>
+      <w:r>
+        <w:t>Alice can now view Bob’s message</w:t>
+      </w:r>
+      <w:bookmarkEnd w:id="48"/>
+    </w:p>
+    <w:p>
+      <w:r>
+        <w:t xml:space="preserve">During this entire process, </w:t>
+      </w:r>
+      <w:r>
+        <w:t>Alice has kept her private key secure. A third party listening in on Alice and Bob’s conversation could have captured the contents of the public key, but would not be privy to Alice’s private key</w:t>
+      </w:r>
+      <w:r>
+        <w:t>, the essential element to decrypting Bob’s messages.</w:t>
+      </w:r>
+    </w:p>
+    <w:p>
+      <w:pPr>
+        <w:spacing w:line="259" w:lineRule="auto"/>
+      </w:pPr>
+      <w:r>
+        <w:br w:type="page"/>
+      </w:r>
+    </w:p>
+    <w:p>
+      <w:pPr>
+        <w:pStyle w:val="Heading1"/>
+      </w:pPr>
+      <w:bookmarkStart w:id="49" w:name="_Toc38062077"/>
+      <w:r>
+        <w:lastRenderedPageBreak/>
+        <w:t>Appendix B: Forward Propagation</w:t>
+      </w:r>
+      <w:bookmarkEnd w:id="49"/>
+    </w:p>
+    <w:p>
+      <w:r>
+        <w:tab/>
+        <w:t>The input to each neural network is vector of numbers of a constant dimension. During forward propagation, each node is assigned a calculated value based on the parameters of the network and the values of the nodes in the previous layer. Consider the following illustration of a simple neural network:</w:t>
       </w:r>
     </w:p>
     <w:p>
@@ -11661,10 +12528,10 @@
           <w:noProof/>
         </w:rPr>
         <w:drawing>
-          <wp:inline distT="0" distB="0" distL="0" distR="0" wp14:anchorId="347D49DC" wp14:editId="458749B9">
-            <wp:extent cx="3092450" cy="1455698"/>
+          <wp:inline distT="0" distB="0" distL="0" distR="0" wp14:anchorId="53B04B92" wp14:editId="2D501082">
+            <wp:extent cx="4863538" cy="3797300"/>
             <wp:effectExtent l="0" t="0" r="0" b="0"/>
-            <wp:docPr id="31" name="Picture 31"/>
+            <wp:docPr id="34" name="Picture 34"/>
             <wp:cNvGraphicFramePr>
               <a:graphicFrameLocks xmlns:a="http://schemas.openxmlformats.org/drawingml/2006/main" noChangeAspect="1"/>
             </wp:cNvGraphicFramePr>
@@ -11684,321 +12551,6 @@
                   <pic:spPr>
                     <a:xfrm>
                       <a:off x="0" y="0"/>
-                      <a:ext cx="3108059" cy="1463045"/>
-                    </a:xfrm>
-                    <a:prstGeom prst="rect">
-                      <a:avLst/>
-                    </a:prstGeom>
-                  </pic:spPr>
-                </pic:pic>
-              </a:graphicData>
-            </a:graphic>
-          </wp:inline>
-        </w:drawing>
-      </w:r>
-    </w:p>
-    <w:p>
-      <w:pPr>
-        <w:pStyle w:val="Caption"/>
-        <w:jc w:val="center"/>
-      </w:pPr>
-      <w:bookmarkStart w:id="37" w:name="_Toc30625379"/>
-      <w:bookmarkStart w:id="38" w:name="_Toc31061117"/>
-      <w:r>
-        <w:t xml:space="preserve">Figure </w:t>
-      </w:r>
-      <w:r>
-        <w:fldChar w:fldCharType="begin"/>
-      </w:r>
-      <w:r>
-        <w:instrText xml:space="preserve"> SEQ Figure \* ARABIC </w:instrText>
-      </w:r>
-      <w:r>
-        <w:fldChar w:fldCharType="separate"/>
-      </w:r>
-      <w:r>
-        <w:rPr>
-          <w:noProof/>
-        </w:rPr>
-        <w:t>11</w:t>
-      </w:r>
-      <w:r>
-        <w:rPr>
-          <w:noProof/>
-        </w:rPr>
-        <w:fldChar w:fldCharType="end"/>
-      </w:r>
-      <w:r>
-        <w:t xml:space="preserve">: </w:t>
-      </w:r>
-      <w:bookmarkEnd w:id="37"/>
-      <w:r>
-        <w:t>Bob sends his encrypted message to Alice</w:t>
-      </w:r>
-      <w:bookmarkEnd w:id="38"/>
-    </w:p>
-    <w:p>
-      <w:r>
-        <w:lastRenderedPageBreak/>
-        <w:t>Using her private key, Alice can then decrypt Bob’s encrypted message</w:t>
-      </w:r>
-      <w:r>
-        <w:t xml:space="preserve"> back into readable plaintext, as in Figures </w:t>
-      </w:r>
-      <w:r>
-        <w:t>12</w:t>
-      </w:r>
-      <w:r>
-        <w:t xml:space="preserve"> and 1</w:t>
-      </w:r>
-      <w:r>
-        <w:t>3</w:t>
-      </w:r>
-      <w:r>
-        <w:t>:</w:t>
-      </w:r>
-    </w:p>
-    <w:p>
-      <w:pPr>
-        <w:keepNext/>
-        <w:jc w:val="center"/>
-      </w:pPr>
-      <w:r>
-        <w:rPr>
-          <w:noProof/>
-        </w:rPr>
-        <w:drawing>
-          <wp:inline distT="0" distB="0" distL="0" distR="0" wp14:anchorId="72241F03" wp14:editId="6EC6AA00">
-            <wp:extent cx="1714500" cy="1356946"/>
-            <wp:effectExtent l="0" t="0" r="0" b="0"/>
-            <wp:docPr id="32" name="Picture 32"/>
-            <wp:cNvGraphicFramePr>
-              <a:graphicFrameLocks xmlns:a="http://schemas.openxmlformats.org/drawingml/2006/main" noChangeAspect="1"/>
-            </wp:cNvGraphicFramePr>
-            <a:graphic xmlns:a="http://schemas.openxmlformats.org/drawingml/2006/main">
-              <a:graphicData uri="http://schemas.openxmlformats.org/drawingml/2006/picture">
-                <pic:pic xmlns:pic="http://schemas.openxmlformats.org/drawingml/2006/picture">
-                  <pic:nvPicPr>
-                    <pic:cNvPr id="1" name=""/>
-                    <pic:cNvPicPr/>
-                  </pic:nvPicPr>
-                  <pic:blipFill>
-                    <a:blip r:embed="rId21"/>
-                    <a:stretch>
-                      <a:fillRect/>
-                    </a:stretch>
-                  </pic:blipFill>
-                  <pic:spPr>
-                    <a:xfrm>
-                      <a:off x="0" y="0"/>
-                      <a:ext cx="1762462" cy="1394905"/>
-                    </a:xfrm>
-                    <a:prstGeom prst="rect">
-                      <a:avLst/>
-                    </a:prstGeom>
-                  </pic:spPr>
-                </pic:pic>
-              </a:graphicData>
-            </a:graphic>
-          </wp:inline>
-        </w:drawing>
-      </w:r>
-    </w:p>
-    <w:p>
-      <w:pPr>
-        <w:pStyle w:val="Caption"/>
-        <w:jc w:val="center"/>
-      </w:pPr>
-      <w:bookmarkStart w:id="39" w:name="_Toc30625380"/>
-      <w:bookmarkStart w:id="40" w:name="_Toc31061118"/>
-      <w:r>
-        <w:t xml:space="preserve">Figure </w:t>
-      </w:r>
-      <w:r>
-        <w:fldChar w:fldCharType="begin"/>
-      </w:r>
-      <w:r>
-        <w:instrText xml:space="preserve"> SEQ Figure \* ARABIC </w:instrText>
-      </w:r>
-      <w:r>
-        <w:fldChar w:fldCharType="separate"/>
-      </w:r>
-      <w:r>
-        <w:rPr>
-          <w:noProof/>
-        </w:rPr>
-        <w:t>12</w:t>
-      </w:r>
-      <w:r>
-        <w:rPr>
-          <w:noProof/>
-        </w:rPr>
-        <w:fldChar w:fldCharType="end"/>
-      </w:r>
-      <w:r>
-        <w:t xml:space="preserve">: </w:t>
-      </w:r>
-      <w:bookmarkEnd w:id="39"/>
-      <w:r>
-        <w:t>Alice uses her private key to decrypt Bob’s encrypted message</w:t>
-      </w:r>
-      <w:bookmarkEnd w:id="40"/>
-    </w:p>
-    <w:p>
-      <w:pPr>
-        <w:keepNext/>
-        <w:jc w:val="center"/>
-      </w:pPr>
-      <w:r>
-        <w:rPr>
-          <w:noProof/>
-        </w:rPr>
-        <w:drawing>
-          <wp:inline distT="0" distB="0" distL="0" distR="0" wp14:anchorId="5674C234" wp14:editId="584B16A3">
-            <wp:extent cx="1409700" cy="1170025"/>
-            <wp:effectExtent l="0" t="0" r="0" b="0"/>
-            <wp:docPr id="33" name="Picture 33"/>
-            <wp:cNvGraphicFramePr>
-              <a:graphicFrameLocks xmlns:a="http://schemas.openxmlformats.org/drawingml/2006/main" noChangeAspect="1"/>
-            </wp:cNvGraphicFramePr>
-            <a:graphic xmlns:a="http://schemas.openxmlformats.org/drawingml/2006/main">
-              <a:graphicData uri="http://schemas.openxmlformats.org/drawingml/2006/picture">
-                <pic:pic xmlns:pic="http://schemas.openxmlformats.org/drawingml/2006/picture">
-                  <pic:nvPicPr>
-                    <pic:cNvPr id="1" name=""/>
-                    <pic:cNvPicPr/>
-                  </pic:nvPicPr>
-                  <pic:blipFill>
-                    <a:blip r:embed="rId22"/>
-                    <a:stretch>
-                      <a:fillRect/>
-                    </a:stretch>
-                  </pic:blipFill>
-                  <pic:spPr>
-                    <a:xfrm>
-                      <a:off x="0" y="0"/>
-                      <a:ext cx="1434318" cy="1190457"/>
-                    </a:xfrm>
-                    <a:prstGeom prst="rect">
-                      <a:avLst/>
-                    </a:prstGeom>
-                  </pic:spPr>
-                </pic:pic>
-              </a:graphicData>
-            </a:graphic>
-          </wp:inline>
-        </w:drawing>
-      </w:r>
-    </w:p>
-    <w:p>
-      <w:pPr>
-        <w:pStyle w:val="Caption"/>
-        <w:jc w:val="center"/>
-      </w:pPr>
-      <w:bookmarkStart w:id="41" w:name="_Toc30625381"/>
-      <w:bookmarkStart w:id="42" w:name="_Toc31061119"/>
-      <w:r>
-        <w:t xml:space="preserve">Figure </w:t>
-      </w:r>
-      <w:r>
-        <w:fldChar w:fldCharType="begin"/>
-      </w:r>
-      <w:r>
-        <w:instrText xml:space="preserve"> SEQ Figure \* ARABIC </w:instrText>
-      </w:r>
-      <w:r>
-        <w:fldChar w:fldCharType="separate"/>
-      </w:r>
-      <w:r>
-        <w:rPr>
-          <w:noProof/>
-        </w:rPr>
-        <w:t>13</w:t>
-      </w:r>
-      <w:r>
-        <w:rPr>
-          <w:noProof/>
-        </w:rPr>
-        <w:fldChar w:fldCharType="end"/>
-      </w:r>
-      <w:r>
-        <w:t xml:space="preserve">: </w:t>
-      </w:r>
-      <w:bookmarkEnd w:id="41"/>
-      <w:r>
-        <w:t>Alice can now view Bob’s message</w:t>
-      </w:r>
-      <w:bookmarkEnd w:id="42"/>
-    </w:p>
-    <w:p>
-      <w:r>
-        <w:t xml:space="preserve">During this entire process, </w:t>
-      </w:r>
-      <w:r>
-        <w:t>Alice has kept her private key secure. A third party listening in on Alice and Bob’s conversation could have captured the contents of the public key, but would not be privy to Alice’s private key</w:t>
-      </w:r>
-      <w:r>
-        <w:t>, the essential element to decrypting Bob’s messages.</w:t>
-      </w:r>
-    </w:p>
-    <w:p>
-      <w:pPr>
-        <w:spacing w:line="259" w:lineRule="auto"/>
-      </w:pPr>
-      <w:r>
-        <w:br w:type="page"/>
-      </w:r>
-    </w:p>
-    <w:p>
-      <w:pPr>
-        <w:pStyle w:val="Heading1"/>
-      </w:pPr>
-      <w:bookmarkStart w:id="43" w:name="_Toc36552399"/>
-      <w:r>
-        <w:lastRenderedPageBreak/>
-        <w:t>Appendix B: Forward Propagation</w:t>
-      </w:r>
-      <w:bookmarkEnd w:id="43"/>
-    </w:p>
-    <w:p>
-      <w:r>
-        <w:tab/>
-        <w:t>The input to each neural network is vector of numbers of a constant dimension. During forward propagation, each node is assigned a calculated value based on the parameters of the network and the values of the nodes in the previous layer. Consider the following illustration of a simple neural network:</w:t>
-      </w:r>
-    </w:p>
-    <w:p>
-      <w:pPr>
-        <w:keepNext/>
-        <w:jc w:val="center"/>
-      </w:pPr>
-      <w:r>
-        <w:rPr>
-          <w:noProof/>
-        </w:rPr>
-        <w:drawing>
-          <wp:inline distT="0" distB="0" distL="0" distR="0" wp14:anchorId="53B04B92" wp14:editId="2D501082">
-            <wp:extent cx="4863538" cy="3797300"/>
-            <wp:effectExtent l="0" t="0" r="0" b="0"/>
-            <wp:docPr id="34" name="Picture 34"/>
-            <wp:cNvGraphicFramePr>
-              <a:graphicFrameLocks xmlns:a="http://schemas.openxmlformats.org/drawingml/2006/main" noChangeAspect="1"/>
-            </wp:cNvGraphicFramePr>
-            <a:graphic xmlns:a="http://schemas.openxmlformats.org/drawingml/2006/main">
-              <a:graphicData uri="http://schemas.openxmlformats.org/drawingml/2006/picture">
-                <pic:pic xmlns:pic="http://schemas.openxmlformats.org/drawingml/2006/picture">
-                  <pic:nvPicPr>
-                    <pic:cNvPr id="1" name=""/>
-                    <pic:cNvPicPr/>
-                  </pic:nvPicPr>
-                  <pic:blipFill>
-                    <a:blip r:embed="rId23"/>
-                    <a:stretch>
-                      <a:fillRect/>
-                    </a:stretch>
-                  </pic:blipFill>
-                  <pic:spPr>
-                    <a:xfrm>
-                      <a:off x="0" y="0"/>
                       <a:ext cx="4890658" cy="3818475"/>
                     </a:xfrm>
                     <a:prstGeom prst="rect">
@@ -12017,7 +12569,7 @@
         <w:pStyle w:val="Caption"/>
         <w:jc w:val="center"/>
       </w:pPr>
-      <w:bookmarkStart w:id="44" w:name="_Toc31061120"/>
+      <w:bookmarkStart w:id="50" w:name="_Toc31061120"/>
       <w:r>
         <w:t xml:space="preserve">Figure </w:t>
       </w:r>
@@ -12045,7 +12597,7 @@
       <w:r>
         <w:t>: An example of a fully-connected neural network prior to forward propagation</w:t>
       </w:r>
-      <w:bookmarkEnd w:id="44"/>
+      <w:bookmarkEnd w:id="50"/>
     </w:p>
     <w:p>
       <w:r>
@@ -12204,7 +12756,7 @@
                     <pic:cNvPicPr/>
                   </pic:nvPicPr>
                   <pic:blipFill>
-                    <a:blip r:embed="rId24"/>
+                    <a:blip r:embed="rId21"/>
                     <a:stretch>
                       <a:fillRect/>
                     </a:stretch>
@@ -12233,7 +12785,7 @@
           <w:noProof/>
         </w:rPr>
       </w:pPr>
-      <w:bookmarkStart w:id="45" w:name="_Toc31061121"/>
+      <w:bookmarkStart w:id="51" w:name="_Toc31061121"/>
       <w:r>
         <w:t xml:space="preserve">Figure </w:t>
       </w:r>
@@ -12261,7 +12813,7 @@
       <w:r>
         <w:t>: Illustration of the forward propagation process prior to the application of the activation function</w:t>
       </w:r>
-      <w:bookmarkEnd w:id="45"/>
+      <w:bookmarkEnd w:id="51"/>
     </w:p>
     <w:p>
       <w:pPr>
@@ -12356,7 +12908,7 @@
                     <pic:cNvPicPr/>
                   </pic:nvPicPr>
                   <pic:blipFill>
-                    <a:blip r:embed="rId25"/>
+                    <a:blip r:embed="rId22"/>
                     <a:stretch>
                       <a:fillRect/>
                     </a:stretch>
@@ -12382,7 +12934,7 @@
         <w:pStyle w:val="Caption"/>
         <w:jc w:val="center"/>
       </w:pPr>
-      <w:bookmarkStart w:id="46" w:name="_Toc31061122"/>
+      <w:bookmarkStart w:id="52" w:name="_Toc31061122"/>
       <w:r>
         <w:t xml:space="preserve">Figure </w:t>
       </w:r>
@@ -12422,7 +12974,7 @@
       <w:r>
         <w:t xml:space="preserve"> after applying the activation function to the nodes in the hidden layer</w:t>
       </w:r>
-      <w:bookmarkEnd w:id="46"/>
+      <w:bookmarkEnd w:id="52"/>
     </w:p>
     <w:p>
       <w:r>
@@ -12490,7 +13042,7 @@
                     <pic:cNvPicPr/>
                   </pic:nvPicPr>
                   <pic:blipFill>
-                    <a:blip r:embed="rId26"/>
+                    <a:blip r:embed="rId23"/>
                     <a:stretch>
                       <a:fillRect/>
                     </a:stretch>
@@ -12516,7 +13068,7 @@
         <w:pStyle w:val="Caption"/>
         <w:jc w:val="center"/>
       </w:pPr>
-      <w:bookmarkStart w:id="47" w:name="_Toc31061123"/>
+      <w:bookmarkStart w:id="53" w:name="_Toc31061123"/>
       <w:r>
         <w:t xml:space="preserve">Figure </w:t>
       </w:r>
@@ -12544,7 +13096,7 @@
       <w:r>
         <w:t>: An illustration of the output of the neural network after forward propagation has occurred</w:t>
       </w:r>
-      <w:bookmarkEnd w:id="47"/>
+      <w:bookmarkEnd w:id="53"/>
     </w:p>
     <w:p>
       <w:r>
@@ -12566,12 +13118,12 @@
       <w:pPr>
         <w:pStyle w:val="Heading1"/>
       </w:pPr>
-      <w:bookmarkStart w:id="48" w:name="_Toc36552400"/>
+      <w:bookmarkStart w:id="54" w:name="_Toc38062078"/>
       <w:r>
         <w:lastRenderedPageBreak/>
         <w:t>Appendix C: Activation Functions</w:t>
       </w:r>
-      <w:bookmarkEnd w:id="48"/>
+      <w:bookmarkEnd w:id="54"/>
       <w:r>
         <w:t xml:space="preserve"> </w:t>
       </w:r>
@@ -12600,14 +13152,14 @@
       <w:pPr>
         <w:pStyle w:val="Heading2"/>
       </w:pPr>
-      <w:bookmarkStart w:id="49" w:name="_Toc36552401"/>
+      <w:bookmarkStart w:id="55" w:name="_Toc38062079"/>
       <w:r>
         <w:t xml:space="preserve">C.1 </w:t>
       </w:r>
       <w:r>
         <w:t>Sigmoid</w:t>
       </w:r>
-      <w:bookmarkEnd w:id="49"/>
+      <w:bookmarkEnd w:id="55"/>
     </w:p>
     <w:p>
       <w:pPr>
@@ -12727,7 +13279,7 @@
                     <pic:cNvPicPr/>
                   </pic:nvPicPr>
                   <pic:blipFill>
-                    <a:blip r:embed="rId27"/>
+                    <a:blip r:embed="rId24"/>
                     <a:stretch>
                       <a:fillRect/>
                     </a:stretch>
@@ -12753,7 +13305,7 @@
         <w:pStyle w:val="Caption"/>
         <w:jc w:val="center"/>
       </w:pPr>
-      <w:bookmarkStart w:id="50" w:name="_Toc31061124"/>
+      <w:bookmarkStart w:id="56" w:name="_Toc31061124"/>
       <w:r>
         <w:t xml:space="preserve">Figure </w:t>
       </w:r>
@@ -12813,7 +13365,7 @@
       <w:r>
         <w:t>of the Sigmoid activation function</w:t>
       </w:r>
-      <w:bookmarkEnd w:id="50"/>
+      <w:bookmarkEnd w:id="56"/>
     </w:p>
     <w:p>
       <w:pPr>
@@ -12846,14 +13398,14 @@
       <w:pPr>
         <w:pStyle w:val="Heading2"/>
       </w:pPr>
-      <w:bookmarkStart w:id="51" w:name="_Toc36552402"/>
+      <w:bookmarkStart w:id="57" w:name="_Toc38062080"/>
       <w:r>
         <w:t xml:space="preserve">C.2 </w:t>
       </w:r>
       <w:r>
         <w:t>Tanh</w:t>
       </w:r>
-      <w:bookmarkEnd w:id="51"/>
+      <w:bookmarkEnd w:id="57"/>
     </w:p>
     <w:p>
       <w:pPr>
@@ -13097,7 +13649,7 @@
                     <pic:cNvPicPr/>
                   </pic:nvPicPr>
                   <pic:blipFill>
-                    <a:blip r:embed="rId28"/>
+                    <a:blip r:embed="rId25"/>
                     <a:stretch>
                       <a:fillRect/>
                     </a:stretch>
@@ -13123,7 +13675,7 @@
         <w:pStyle w:val="Caption"/>
         <w:jc w:val="center"/>
       </w:pPr>
-      <w:bookmarkStart w:id="52" w:name="_Toc31061125"/>
+      <w:bookmarkStart w:id="58" w:name="_Toc31061125"/>
       <w:r>
         <w:t xml:space="preserve">Figure </w:t>
       </w:r>
@@ -13180,7 +13732,7 @@
       <w:r>
         <w:t xml:space="preserve"> of the tanh activation function</w:t>
       </w:r>
-      <w:bookmarkEnd w:id="52"/>
+      <w:bookmarkEnd w:id="58"/>
     </w:p>
     <w:p>
       <w:r>
@@ -13198,14 +13750,14 @@
       <w:pPr>
         <w:pStyle w:val="Heading2"/>
       </w:pPr>
-      <w:bookmarkStart w:id="53" w:name="_Toc36552403"/>
+      <w:bookmarkStart w:id="59" w:name="_Toc38062081"/>
       <w:r>
         <w:t xml:space="preserve">C.3 </w:t>
       </w:r>
       <w:r>
         <w:t>Arctan</w:t>
       </w:r>
-      <w:bookmarkEnd w:id="53"/>
+      <w:bookmarkEnd w:id="59"/>
     </w:p>
     <w:p>
       <m:oMathPara>
@@ -13283,7 +13835,7 @@
                     <pic:cNvPicPr/>
                   </pic:nvPicPr>
                   <pic:blipFill>
-                    <a:blip r:embed="rId29"/>
+                    <a:blip r:embed="rId26"/>
                     <a:stretch>
                       <a:fillRect/>
                     </a:stretch>
@@ -13309,7 +13861,7 @@
         <w:pStyle w:val="Caption"/>
         <w:jc w:val="center"/>
       </w:pPr>
-      <w:bookmarkStart w:id="54" w:name="_Toc31061126"/>
+      <w:bookmarkStart w:id="60" w:name="_Toc31061126"/>
       <w:r>
         <w:t xml:space="preserve">Figure </w:t>
       </w:r>
@@ -13366,7 +13918,7 @@
       <w:r>
         <w:t xml:space="preserve"> of the arctan activation function</w:t>
       </w:r>
-      <w:bookmarkEnd w:id="54"/>
+      <w:bookmarkEnd w:id="60"/>
     </w:p>
     <w:p>
       <w:r>
@@ -13378,14 +13930,14 @@
       <w:pPr>
         <w:pStyle w:val="Heading2"/>
       </w:pPr>
-      <w:bookmarkStart w:id="55" w:name="_Toc36552404"/>
+      <w:bookmarkStart w:id="61" w:name="_Toc38062082"/>
       <w:r>
         <w:t xml:space="preserve">C.4 </w:t>
       </w:r>
       <w:r>
         <w:t>ReLU</w:t>
       </w:r>
-      <w:bookmarkEnd w:id="55"/>
+      <w:bookmarkEnd w:id="61"/>
     </w:p>
     <w:p>
       <w:r>
@@ -13559,7 +14111,7 @@
                     <pic:cNvPicPr/>
                   </pic:nvPicPr>
                   <pic:blipFill>
-                    <a:blip r:embed="rId30"/>
+                    <a:blip r:embed="rId27"/>
                     <a:stretch>
                       <a:fillRect/>
                     </a:stretch>
@@ -13585,7 +14137,7 @@
         <w:pStyle w:val="Caption"/>
         <w:jc w:val="center"/>
       </w:pPr>
-      <w:bookmarkStart w:id="56" w:name="_Toc31061127"/>
+      <w:bookmarkStart w:id="62" w:name="_Toc31061127"/>
       <w:r>
         <w:t xml:space="preserve">Figure </w:t>
       </w:r>
@@ -13651,7 +14203,7 @@
       <w:r>
         <w:t xml:space="preserve"> of the ReLU activation function</w:t>
       </w:r>
-      <w:bookmarkEnd w:id="56"/>
+      <w:bookmarkEnd w:id="62"/>
     </w:p>
     <w:p>
       <w:r>
@@ -13662,7 +14214,7 @@
       <w:pPr>
         <w:pStyle w:val="Heading2"/>
       </w:pPr>
-      <w:bookmarkStart w:id="57" w:name="_Toc36552405"/>
+      <w:bookmarkStart w:id="63" w:name="_Toc38062083"/>
       <w:r>
         <w:t>C.5</w:t>
       </w:r>
@@ -13672,7 +14224,7 @@
       <w:r>
         <w:t>Leaky ReLU</w:t>
       </w:r>
-      <w:bookmarkEnd w:id="57"/>
+      <w:bookmarkEnd w:id="63"/>
     </w:p>
     <w:p>
       <w:r>
@@ -13763,7 +14315,7 @@
                     <pic:cNvPicPr/>
                   </pic:nvPicPr>
                   <pic:blipFill>
-                    <a:blip r:embed="rId31"/>
+                    <a:blip r:embed="rId28"/>
                     <a:stretch>
                       <a:fillRect/>
                     </a:stretch>
@@ -13789,7 +14341,7 @@
         <w:pStyle w:val="Caption"/>
         <w:jc w:val="center"/>
       </w:pPr>
-      <w:bookmarkStart w:id="58" w:name="_Toc31061128"/>
+      <w:bookmarkStart w:id="64" w:name="_Toc31061128"/>
       <w:r>
         <w:t xml:space="preserve">Figure </w:t>
       </w:r>
@@ -13855,7 +14407,7 @@
       <w:r>
         <w:t>of the Leaky ReLU function</w:t>
       </w:r>
-      <w:bookmarkEnd w:id="58"/>
+      <w:bookmarkEnd w:id="64"/>
     </w:p>
     <w:p>
       <w:r>
@@ -13911,7 +14463,7 @@
       <w:pPr>
         <w:pStyle w:val="Heading1"/>
       </w:pPr>
-      <w:bookmarkStart w:id="59" w:name="_Toc36552406"/>
+      <w:bookmarkStart w:id="65" w:name="_Toc38062084"/>
       <w:r>
         <w:lastRenderedPageBreak/>
         <w:t xml:space="preserve">Appendix </w:t>
@@ -13925,7 +14477,7 @@
       <w:r>
         <w:t xml:space="preserve"> Loss Functions for Binary and Multi-Class Classification</w:t>
       </w:r>
-      <w:bookmarkEnd w:id="59"/>
+      <w:bookmarkEnd w:id="65"/>
     </w:p>
     <w:p>
       <w:pPr>
@@ -14251,7 +14803,7 @@
                     <pic:cNvPicPr/>
                   </pic:nvPicPr>
                   <pic:blipFill>
-                    <a:blip r:embed="rId32"/>
+                    <a:blip r:embed="rId29"/>
                     <a:stretch>
                       <a:fillRect/>
                     </a:stretch>
@@ -14277,7 +14829,7 @@
         <w:pStyle w:val="Caption"/>
         <w:jc w:val="center"/>
       </w:pPr>
-      <w:bookmarkStart w:id="60" w:name="_Toc31061129"/>
+      <w:bookmarkStart w:id="66" w:name="_Toc31061129"/>
       <w:r>
         <w:t xml:space="preserve">Figure </w:t>
       </w:r>
@@ -14334,7 +14886,7 @@
       <w:r>
         <w:t xml:space="preserve"> of the negative natural logarithm, y = -ln(x)</w:t>
       </w:r>
-      <w:bookmarkEnd w:id="60"/>
+      <w:bookmarkEnd w:id="66"/>
     </w:p>
     <w:p>
       <w:r>
@@ -14381,7 +14933,7 @@
       <w:pPr>
         <w:pStyle w:val="Heading1"/>
       </w:pPr>
-      <w:bookmarkStart w:id="61" w:name="_Toc36552407"/>
+      <w:bookmarkStart w:id="67" w:name="_Toc38062085"/>
       <w:r>
         <w:lastRenderedPageBreak/>
         <w:t xml:space="preserve">Appendix </w:t>
@@ -14395,7 +14947,7 @@
       <w:r>
         <w:t xml:space="preserve"> Loss Curves and Neural Network Training</w:t>
       </w:r>
-      <w:bookmarkEnd w:id="61"/>
+      <w:bookmarkEnd w:id="67"/>
     </w:p>
     <w:p>
       <w:pPr>
@@ -14450,7 +15002,7 @@
                     </pic:cNvPicPr>
                   </pic:nvPicPr>
                   <pic:blipFill rotWithShape="1">
-                    <a:blip r:embed="rId33">
+                    <a:blip r:embed="rId30">
                       <a:extLst>
                         <a:ext uri="{28A0092B-C50C-407E-A947-70E740481C1C}">
                           <a14:useLocalDpi xmlns:a14="http://schemas.microsoft.com/office/drawing/2010/main" val="0"/>
@@ -14490,7 +15042,7 @@
         <w:pStyle w:val="Caption"/>
         <w:jc w:val="center"/>
       </w:pPr>
-      <w:bookmarkStart w:id="62" w:name="_Toc31061130"/>
+      <w:bookmarkStart w:id="68" w:name="_Toc31061130"/>
       <w:r>
         <w:t xml:space="preserve">Figure </w:t>
       </w:r>
@@ -14518,7 +15070,7 @@
       <w:r>
         <w:t>: A typical graph of the validation and training loss of a neural network as a function of the update iterations</w:t>
       </w:r>
-      <w:bookmarkEnd w:id="62"/>
+      <w:bookmarkEnd w:id="68"/>
     </w:p>
     <w:p>
       <w:r>
@@ -14542,7 +15094,7 @@
       <w:pPr>
         <w:pStyle w:val="Heading1"/>
       </w:pPr>
-      <w:bookmarkStart w:id="63" w:name="_Toc36552408"/>
+      <w:bookmarkStart w:id="69" w:name="_Toc38062086"/>
       <w:r>
         <w:lastRenderedPageBreak/>
         <w:t xml:space="preserve">Appendix </w:t>
@@ -14565,7 +15117,7 @@
       <w:r>
         <w:t xml:space="preserve"> Convolutions</w:t>
       </w:r>
-      <w:bookmarkEnd w:id="63"/>
+      <w:bookmarkEnd w:id="69"/>
     </w:p>
     <w:p>
       <w:r>
@@ -14602,7 +15154,7 @@
                     <pic:cNvPicPr/>
                   </pic:nvPicPr>
                   <pic:blipFill>
-                    <a:blip r:embed="rId34"/>
+                    <a:blip r:embed="rId31"/>
                     <a:stretch>
                       <a:fillRect/>
                     </a:stretch>
@@ -14628,7 +15180,7 @@
         <w:pStyle w:val="Caption"/>
         <w:jc w:val="center"/>
       </w:pPr>
-      <w:bookmarkStart w:id="64" w:name="_Toc31061131"/>
+      <w:bookmarkStart w:id="70" w:name="_Toc31061131"/>
       <w:r>
         <w:t xml:space="preserve">Figure </w:t>
       </w:r>
@@ -14665,7 +15217,7 @@
       <w:r>
         <w:t>e of Jenga blocks</w:t>
       </w:r>
-      <w:bookmarkEnd w:id="64"/>
+      <w:bookmarkEnd w:id="70"/>
     </w:p>
     <w:p>
       <w:r>
@@ -14771,7 +15323,7 @@
                     <pic:cNvPicPr/>
                   </pic:nvPicPr>
                   <pic:blipFill>
-                    <a:blip r:embed="rId35"/>
+                    <a:blip r:embed="rId32"/>
                     <a:stretch>
                       <a:fillRect/>
                     </a:stretch>
@@ -14797,7 +15349,7 @@
         <w:pStyle w:val="Caption"/>
         <w:jc w:val="center"/>
       </w:pPr>
-      <w:bookmarkStart w:id="65" w:name="_Toc31061132"/>
+      <w:bookmarkStart w:id="71" w:name="_Toc31061132"/>
       <w:r>
         <w:t xml:space="preserve">Figure </w:t>
       </w:r>
@@ -14831,7 +15383,7 @@
       <w:r>
         <w:t>right Sobel filter</w:t>
       </w:r>
-      <w:bookmarkEnd w:id="65"/>
+      <w:bookmarkEnd w:id="71"/>
     </w:p>
     <w:p>
       <w:r>
@@ -14891,7 +15443,7 @@
                     <pic:cNvPicPr/>
                   </pic:nvPicPr>
                   <pic:blipFill>
-                    <a:blip r:embed="rId36"/>
+                    <a:blip r:embed="rId33"/>
                     <a:stretch>
                       <a:fillRect/>
                     </a:stretch>
@@ -14917,7 +15469,7 @@
         <w:pStyle w:val="Caption"/>
         <w:jc w:val="center"/>
       </w:pPr>
-      <w:bookmarkStart w:id="66" w:name="_Toc31061133"/>
+      <w:bookmarkStart w:id="72" w:name="_Toc31061133"/>
       <w:r>
         <w:t xml:space="preserve">Figure </w:t>
       </w:r>
@@ -14948,7 +15500,7 @@
       <w:r>
         <w:t>filter</w:t>
       </w:r>
-      <w:bookmarkEnd w:id="66"/>
+      <w:bookmarkEnd w:id="72"/>
     </w:p>
     <w:p>
       <w:r>
@@ -15101,7 +15653,7 @@
       <w:pPr>
         <w:pStyle w:val="Heading1"/>
       </w:pPr>
-      <w:bookmarkStart w:id="67" w:name="_Toc36552409"/>
+      <w:bookmarkStart w:id="73" w:name="_Toc38062087"/>
       <w:r>
         <w:lastRenderedPageBreak/>
         <w:t xml:space="preserve">Appendix G: </w:t>
@@ -15112,7 +15664,7 @@
       <w:r>
         <w:t xml:space="preserve"> Pooling Layers</w:t>
       </w:r>
-      <w:bookmarkEnd w:id="67"/>
+      <w:bookmarkEnd w:id="73"/>
     </w:p>
     <w:p>
       <w:r>
@@ -15410,7 +15962,7 @@
         <w:pStyle w:val="Caption"/>
         <w:jc w:val="center"/>
       </w:pPr>
-      <w:bookmarkStart w:id="68" w:name="_Toc31061134"/>
+      <w:bookmarkStart w:id="74" w:name="_Toc31061134"/>
       <w:r>
         <w:t xml:space="preserve">Figure </w:t>
       </w:r>
@@ -15438,7 +15990,7 @@
       <w:r>
         <w:t>: 4x4 matrix of integers representing the input to a pooling layer</w:t>
       </w:r>
-      <w:bookmarkEnd w:id="68"/>
+      <w:bookmarkEnd w:id="74"/>
     </w:p>
     <w:p>
       <w:r>
@@ -15545,7 +16097,7 @@
         <w:pStyle w:val="Caption"/>
         <w:jc w:val="center"/>
       </w:pPr>
-      <w:bookmarkStart w:id="69" w:name="_Toc31061135"/>
+      <w:bookmarkStart w:id="75" w:name="_Toc31061135"/>
       <w:r>
         <w:t xml:space="preserve">Figure </w:t>
       </w:r>
@@ -15573,7 +16125,7 @@
       <w:r>
         <w:t>: Result of applying average pooling to the input matrix in Figure 25</w:t>
       </w:r>
-      <w:bookmarkEnd w:id="69"/>
+      <w:bookmarkEnd w:id="75"/>
     </w:p>
     <w:p>
       <w:r>
@@ -15671,7 +16223,7 @@
         <w:pStyle w:val="Caption"/>
         <w:jc w:val="center"/>
       </w:pPr>
-      <w:bookmarkStart w:id="70" w:name="_Toc31061136"/>
+      <w:bookmarkStart w:id="76" w:name="_Toc31061136"/>
       <w:r>
         <w:t xml:space="preserve">Figure </w:t>
       </w:r>
@@ -15699,7 +16251,7 @@
       <w:r>
         <w:t>: Result of applying max-pooling to the input matrix of Figure 25</w:t>
       </w:r>
-      <w:bookmarkEnd w:id="70"/>
+      <w:bookmarkEnd w:id="76"/>
     </w:p>
     <w:p>
       <w:r>
@@ -16067,7 +16619,7 @@
         <w:pStyle w:val="Caption"/>
         <w:jc w:val="center"/>
       </w:pPr>
-      <w:bookmarkStart w:id="71" w:name="_Toc31061137"/>
+      <w:bookmarkStart w:id="77" w:name="_Toc31061137"/>
       <w:r>
         <w:t xml:space="preserve">Figure </w:t>
       </w:r>
@@ -16095,7 +16647,7 @@
       <w:r>
         <w:t>: Result of applying global average pooling to the input matrix</w:t>
       </w:r>
-      <w:bookmarkEnd w:id="71"/>
+      <w:bookmarkEnd w:id="77"/>
     </w:p>
     <w:p>
       <w:r>
@@ -16136,9 +16688,23 @@
       <w:pPr>
         <w:spacing w:line="259" w:lineRule="auto"/>
       </w:pPr>
+      <w:r>
+        <w:br w:type="page"/>
+      </w:r>
+    </w:p>
+    <w:p>
+      <w:pPr>
+        <w:pStyle w:val="Heading1"/>
+      </w:pPr>
+      <w:bookmarkStart w:id="78" w:name="_Toc38062088"/>
+      <w:r>
+        <w:lastRenderedPageBreak/>
+        <w:t>Appendix H: Homomorphically Permissible Network Components</w:t>
+      </w:r>
+      <w:bookmarkEnd w:id="78"/>
     </w:p>
     <w:sectPr>
-      <w:headerReference w:type="default" r:id="rId37"/>
+      <w:headerReference w:type="default" r:id="rId34"/>
       <w:pgSz w:w="12240" w:h="15840"/>
       <w:pgMar w:top="1440" w:right="1440" w:bottom="1440" w:left="1440" w:header="708" w:footer="708" w:gutter="0"/>
       <w:pgNumType w:start="1"/>
@@ -17922,1035 +18488,6 @@
 </w:styles>
 </file>
 
-<file path=word/charts/chart1.xml><?xml version="1.0" encoding="utf-8"?>
-<c:chartSpace xmlns:c="http://schemas.openxmlformats.org/drawingml/2006/chart" xmlns:a="http://schemas.openxmlformats.org/drawingml/2006/main" xmlns:r="http://schemas.openxmlformats.org/officeDocument/2006/relationships" xmlns:c16r2="http://schemas.microsoft.com/office/drawing/2015/06/chart">
-  <c:date1904 val="0"/>
-  <c:lang val="en-US"/>
-  <c:roundedCorners val="0"/>
-  <mc:AlternateContent xmlns:mc="http://schemas.openxmlformats.org/markup-compatibility/2006">
-    <mc:Choice xmlns:c14="http://schemas.microsoft.com/office/drawing/2007/8/2/chart" Requires="c14">
-      <c14:style val="102"/>
-    </mc:Choice>
-    <mc:Fallback>
-      <c:style val="2"/>
-    </mc:Fallback>
-  </mc:AlternateContent>
-  <c:chart>
-    <c:title>
-      <c:tx>
-        <c:rich>
-          <a:bodyPr rot="0" spcFirstLastPara="1" vertOverflow="ellipsis" vert="horz" wrap="square" anchor="ctr" anchorCtr="1"/>
-          <a:lstStyle/>
-          <a:p>
-            <a:pPr>
-              <a:defRPr sz="1400" b="0" i="0" u="none" strike="noStrike" kern="1200" spc="0" baseline="0">
-                <a:solidFill>
-                  <a:schemeClr val="tx1">
-                    <a:lumMod val="65000"/>
-                    <a:lumOff val="35000"/>
-                  </a:schemeClr>
-                </a:solidFill>
-                <a:latin typeface="+mn-lt"/>
-                <a:ea typeface="+mn-ea"/>
-                <a:cs typeface="+mn-cs"/>
-              </a:defRPr>
-            </a:pPr>
-            <a:r>
-              <a:rPr lang="en-CA"/>
-              <a:t>2020</a:t>
-            </a:r>
-            <a:r>
-              <a:rPr lang="en-CA" baseline="0"/>
-              <a:t> Thesis Research Plan</a:t>
-            </a:r>
-            <a:endParaRPr lang="en-CA"/>
-          </a:p>
-        </c:rich>
-      </c:tx>
-      <c:overlay val="0"/>
-      <c:spPr>
-        <a:noFill/>
-        <a:ln>
-          <a:noFill/>
-        </a:ln>
-        <a:effectLst/>
-      </c:spPr>
-      <c:txPr>
-        <a:bodyPr rot="0" spcFirstLastPara="1" vertOverflow="ellipsis" vert="horz" wrap="square" anchor="ctr" anchorCtr="1"/>
-        <a:lstStyle/>
-        <a:p>
-          <a:pPr>
-            <a:defRPr sz="1400" b="0" i="0" u="none" strike="noStrike" kern="1200" spc="0" baseline="0">
-              <a:solidFill>
-                <a:schemeClr val="tx1">
-                  <a:lumMod val="65000"/>
-                  <a:lumOff val="35000"/>
-                </a:schemeClr>
-              </a:solidFill>
-              <a:latin typeface="+mn-lt"/>
-              <a:ea typeface="+mn-ea"/>
-              <a:cs typeface="+mn-cs"/>
-            </a:defRPr>
-          </a:pPr>
-          <a:endParaRPr lang="en-US"/>
-        </a:p>
-      </c:txPr>
-    </c:title>
-    <c:autoTitleDeleted val="0"/>
-    <c:plotArea>
-      <c:layout/>
-      <c:barChart>
-        <c:barDir val="bar"/>
-        <c:grouping val="stacked"/>
-        <c:varyColors val="0"/>
-        <c:ser>
-          <c:idx val="0"/>
-          <c:order val="0"/>
-          <c:tx>
-            <c:strRef>
-              <c:f>Sheet1!$B$1</c:f>
-              <c:strCache>
-                <c:ptCount val="1"/>
-                <c:pt idx="0">
-                  <c:v>Days since start</c:v>
-                </c:pt>
-              </c:strCache>
-            </c:strRef>
-          </c:tx>
-          <c:spPr>
-            <a:noFill/>
-            <a:ln>
-              <a:noFill/>
-            </a:ln>
-            <a:effectLst/>
-          </c:spPr>
-          <c:invertIfNegative val="0"/>
-          <c:cat>
-            <c:strRef>
-              <c:f>Sheet1!$A$2:$A$12</c:f>
-              <c:strCache>
-                <c:ptCount val="8"/>
-                <c:pt idx="0">
-                  <c:v>Activation function design investigation</c:v>
-                </c:pt>
-                <c:pt idx="1">
-                  <c:v>Architecture design investigation</c:v>
-                </c:pt>
-                <c:pt idx="2">
-                  <c:v>Summarize research findings in final report</c:v>
-                </c:pt>
-                <c:pt idx="3">
-                  <c:v>Complete draft of final report</c:v>
-                </c:pt>
-                <c:pt idx="4">
-                  <c:v>Final presentation slides</c:v>
-                </c:pt>
-                <c:pt idx="5">
-                  <c:v>Final presentation practice</c:v>
-                </c:pt>
-                <c:pt idx="6">
-                  <c:v>Final report peer review</c:v>
-                </c:pt>
-                <c:pt idx="7">
-                  <c:v>Final report</c:v>
-                </c:pt>
-              </c:strCache>
-            </c:strRef>
-          </c:cat>
-          <c:val>
-            <c:numRef>
-              <c:f>Sheet1!$B$2:$B$11</c:f>
-              <c:numCache>
-                <c:formatCode>General</c:formatCode>
-                <c:ptCount val="8"/>
-                <c:pt idx="0">
-                  <c:v>0</c:v>
-                </c:pt>
-                <c:pt idx="1">
-                  <c:v>0</c:v>
-                </c:pt>
-                <c:pt idx="2">
-                  <c:v>21</c:v>
-                </c:pt>
-                <c:pt idx="3">
-                  <c:v>28</c:v>
-                </c:pt>
-                <c:pt idx="4">
-                  <c:v>42</c:v>
-                </c:pt>
-                <c:pt idx="5">
-                  <c:v>49</c:v>
-                </c:pt>
-                <c:pt idx="6">
-                  <c:v>56</c:v>
-                </c:pt>
-                <c:pt idx="7">
-                  <c:v>63</c:v>
-                </c:pt>
-              </c:numCache>
-            </c:numRef>
-          </c:val>
-          <c:extLst>
-            <c:ext xmlns:c16="http://schemas.microsoft.com/office/drawing/2014/chart" uri="{C3380CC4-5D6E-409C-BE32-E72D297353CC}">
-              <c16:uniqueId val="{00000000-03EA-4D1E-BF09-3768A5EE7C81}"/>
-            </c:ext>
-          </c:extLst>
-        </c:ser>
-        <c:ser>
-          <c:idx val="1"/>
-          <c:order val="1"/>
-          <c:tx>
-            <c:strRef>
-              <c:f>Sheet1!$C$1</c:f>
-              <c:strCache>
-                <c:ptCount val="1"/>
-                <c:pt idx="0">
-                  <c:v>Days until completion</c:v>
-                </c:pt>
-              </c:strCache>
-            </c:strRef>
-          </c:tx>
-          <c:spPr>
-            <a:solidFill>
-              <a:srgbClr val="00B0F0"/>
-            </a:solidFill>
-            <a:ln>
-              <a:noFill/>
-            </a:ln>
-            <a:effectLst/>
-          </c:spPr>
-          <c:invertIfNegative val="0"/>
-          <c:cat>
-            <c:strRef>
-              <c:f>Sheet1!$A$2:$A$12</c:f>
-              <c:strCache>
-                <c:ptCount val="8"/>
-                <c:pt idx="0">
-                  <c:v>Activation function design investigation</c:v>
-                </c:pt>
-                <c:pt idx="1">
-                  <c:v>Architecture design investigation</c:v>
-                </c:pt>
-                <c:pt idx="2">
-                  <c:v>Summarize research findings in final report</c:v>
-                </c:pt>
-                <c:pt idx="3">
-                  <c:v>Complete draft of final report</c:v>
-                </c:pt>
-                <c:pt idx="4">
-                  <c:v>Final presentation slides</c:v>
-                </c:pt>
-                <c:pt idx="5">
-                  <c:v>Final presentation practice</c:v>
-                </c:pt>
-                <c:pt idx="6">
-                  <c:v>Final report peer review</c:v>
-                </c:pt>
-                <c:pt idx="7">
-                  <c:v>Final report</c:v>
-                </c:pt>
-              </c:strCache>
-            </c:strRef>
-          </c:cat>
-          <c:val>
-            <c:numRef>
-              <c:f>Sheet1!$C$2:$C$11</c:f>
-              <c:numCache>
-                <c:formatCode>General</c:formatCode>
-                <c:ptCount val="8"/>
-                <c:pt idx="0">
-                  <c:v>21</c:v>
-                </c:pt>
-                <c:pt idx="1">
-                  <c:v>21</c:v>
-                </c:pt>
-                <c:pt idx="2">
-                  <c:v>7</c:v>
-                </c:pt>
-                <c:pt idx="3">
-                  <c:v>14</c:v>
-                </c:pt>
-                <c:pt idx="4">
-                  <c:v>7</c:v>
-                </c:pt>
-                <c:pt idx="5">
-                  <c:v>7</c:v>
-                </c:pt>
-                <c:pt idx="6">
-                  <c:v>7</c:v>
-                </c:pt>
-                <c:pt idx="7">
-                  <c:v>7</c:v>
-                </c:pt>
-              </c:numCache>
-            </c:numRef>
-          </c:val>
-          <c:extLst>
-            <c:ext xmlns:c16="http://schemas.microsoft.com/office/drawing/2014/chart" uri="{C3380CC4-5D6E-409C-BE32-E72D297353CC}">
-              <c16:uniqueId val="{00000001-03EA-4D1E-BF09-3768A5EE7C81}"/>
-            </c:ext>
-          </c:extLst>
-        </c:ser>
-        <c:dLbls>
-          <c:showLegendKey val="0"/>
-          <c:showVal val="0"/>
-          <c:showCatName val="0"/>
-          <c:showSerName val="0"/>
-          <c:showPercent val="0"/>
-          <c:showBubbleSize val="0"/>
-        </c:dLbls>
-        <c:gapWidth val="150"/>
-        <c:overlap val="100"/>
-        <c:axId val="488000816"/>
-        <c:axId val="487998192"/>
-      </c:barChart>
-      <c:catAx>
-        <c:axId val="488000816"/>
-        <c:scaling>
-          <c:orientation val="maxMin"/>
-        </c:scaling>
-        <c:delete val="0"/>
-        <c:axPos val="l"/>
-        <c:numFmt formatCode="General" sourceLinked="1"/>
-        <c:majorTickMark val="none"/>
-        <c:minorTickMark val="none"/>
-        <c:tickLblPos val="nextTo"/>
-        <c:spPr>
-          <a:noFill/>
-          <a:ln w="9525" cap="flat" cmpd="sng" algn="ctr">
-            <a:solidFill>
-              <a:schemeClr val="tx1">
-                <a:lumMod val="15000"/>
-                <a:lumOff val="85000"/>
-              </a:schemeClr>
-            </a:solidFill>
-            <a:round/>
-          </a:ln>
-          <a:effectLst/>
-        </c:spPr>
-        <c:txPr>
-          <a:bodyPr rot="-60000000" spcFirstLastPara="1" vertOverflow="ellipsis" vert="horz" wrap="square" anchor="ctr" anchorCtr="1"/>
-          <a:lstStyle/>
-          <a:p>
-            <a:pPr>
-              <a:defRPr sz="900" b="0" i="0" u="none" strike="noStrike" kern="1200" baseline="0">
-                <a:solidFill>
-                  <a:schemeClr val="tx1">
-                    <a:lumMod val="65000"/>
-                    <a:lumOff val="35000"/>
-                  </a:schemeClr>
-                </a:solidFill>
-                <a:latin typeface="+mn-lt"/>
-                <a:ea typeface="+mn-ea"/>
-                <a:cs typeface="+mn-cs"/>
-              </a:defRPr>
-            </a:pPr>
-            <a:endParaRPr lang="en-US"/>
-          </a:p>
-        </c:txPr>
-        <c:crossAx val="487998192"/>
-        <c:crosses val="autoZero"/>
-        <c:auto val="1"/>
-        <c:lblAlgn val="ctr"/>
-        <c:lblOffset val="100"/>
-        <c:noMultiLvlLbl val="0"/>
-      </c:catAx>
-      <c:valAx>
-        <c:axId val="487998192"/>
-        <c:scaling>
-          <c:orientation val="minMax"/>
-        </c:scaling>
-        <c:delete val="0"/>
-        <c:axPos val="t"/>
-        <c:majorGridlines>
-          <c:spPr>
-            <a:ln w="9525" cap="flat" cmpd="sng" algn="ctr">
-              <a:solidFill>
-                <a:schemeClr val="tx1">
-                  <a:lumMod val="15000"/>
-                  <a:lumOff val="85000"/>
-                </a:schemeClr>
-              </a:solidFill>
-              <a:round/>
-            </a:ln>
-            <a:effectLst/>
-          </c:spPr>
-        </c:majorGridlines>
-        <c:title>
-          <c:tx>
-            <c:rich>
-              <a:bodyPr rot="0" spcFirstLastPara="1" vertOverflow="ellipsis" vert="horz" wrap="square" anchor="ctr" anchorCtr="1"/>
-              <a:lstStyle/>
-              <a:p>
-                <a:pPr>
-                  <a:defRPr sz="1000" b="0" i="0" u="none" strike="noStrike" kern="1200" baseline="0">
-                    <a:solidFill>
-                      <a:schemeClr val="tx1">
-                        <a:lumMod val="65000"/>
-                        <a:lumOff val="35000"/>
-                      </a:schemeClr>
-                    </a:solidFill>
-                    <a:latin typeface="+mn-lt"/>
-                    <a:ea typeface="+mn-ea"/>
-                    <a:cs typeface="+mn-cs"/>
-                  </a:defRPr>
-                </a:pPr>
-                <a:r>
-                  <a:rPr lang="en-CA"/>
-                  <a:t>Days since January 27, 2020</a:t>
-                </a:r>
-              </a:p>
-            </c:rich>
-          </c:tx>
-          <c:overlay val="0"/>
-          <c:spPr>
-            <a:noFill/>
-            <a:ln>
-              <a:noFill/>
-            </a:ln>
-            <a:effectLst/>
-          </c:spPr>
-          <c:txPr>
-            <a:bodyPr rot="0" spcFirstLastPara="1" vertOverflow="ellipsis" vert="horz" wrap="square" anchor="ctr" anchorCtr="1"/>
-            <a:lstStyle/>
-            <a:p>
-              <a:pPr>
-                <a:defRPr sz="1000" b="0" i="0" u="none" strike="noStrike" kern="1200" baseline="0">
-                  <a:solidFill>
-                    <a:schemeClr val="tx1">
-                      <a:lumMod val="65000"/>
-                      <a:lumOff val="35000"/>
-                    </a:schemeClr>
-                  </a:solidFill>
-                  <a:latin typeface="+mn-lt"/>
-                  <a:ea typeface="+mn-ea"/>
-                  <a:cs typeface="+mn-cs"/>
-                </a:defRPr>
-              </a:pPr>
-              <a:endParaRPr lang="en-US"/>
-            </a:p>
-          </c:txPr>
-        </c:title>
-        <c:numFmt formatCode="General" sourceLinked="1"/>
-        <c:majorTickMark val="none"/>
-        <c:minorTickMark val="none"/>
-        <c:tickLblPos val="nextTo"/>
-        <c:spPr>
-          <a:noFill/>
-          <a:ln>
-            <a:noFill/>
-          </a:ln>
-          <a:effectLst/>
-        </c:spPr>
-        <c:txPr>
-          <a:bodyPr rot="-60000000" spcFirstLastPara="1" vertOverflow="ellipsis" vert="horz" wrap="square" anchor="ctr" anchorCtr="1"/>
-          <a:lstStyle/>
-          <a:p>
-            <a:pPr>
-              <a:defRPr sz="900" b="0" i="0" u="none" strike="noStrike" kern="1200" baseline="0">
-                <a:solidFill>
-                  <a:schemeClr val="tx1">
-                    <a:lumMod val="65000"/>
-                    <a:lumOff val="35000"/>
-                  </a:schemeClr>
-                </a:solidFill>
-                <a:latin typeface="+mn-lt"/>
-                <a:ea typeface="+mn-ea"/>
-                <a:cs typeface="+mn-cs"/>
-              </a:defRPr>
-            </a:pPr>
-            <a:endParaRPr lang="en-US"/>
-          </a:p>
-        </c:txPr>
-        <c:crossAx val="488000816"/>
-        <c:crosses val="autoZero"/>
-        <c:crossBetween val="between"/>
-      </c:valAx>
-      <c:spPr>
-        <a:noFill/>
-        <a:ln>
-          <a:noFill/>
-        </a:ln>
-        <a:effectLst/>
-      </c:spPr>
-    </c:plotArea>
-    <c:plotVisOnly val="1"/>
-    <c:dispBlanksAs val="gap"/>
-    <c:showDLblsOverMax val="0"/>
-  </c:chart>
-  <c:spPr>
-    <a:solidFill>
-      <a:schemeClr val="bg1"/>
-    </a:solidFill>
-    <a:ln w="9525" cap="flat" cmpd="sng" algn="ctr">
-      <a:solidFill>
-        <a:schemeClr val="accent1"/>
-      </a:solidFill>
-      <a:round/>
-    </a:ln>
-    <a:effectLst/>
-  </c:spPr>
-  <c:txPr>
-    <a:bodyPr/>
-    <a:lstStyle/>
-    <a:p>
-      <a:pPr>
-        <a:defRPr/>
-      </a:pPr>
-      <a:endParaRPr lang="en-US"/>
-    </a:p>
-  </c:txPr>
-  <c:externalData r:id="rId3">
-    <c:autoUpdate val="0"/>
-  </c:externalData>
-</c:chartSpace>
-</file>
-
-<file path=word/charts/colors1.xml><?xml version="1.0" encoding="utf-8"?>
-<cs:colorStyle xmlns:cs="http://schemas.microsoft.com/office/drawing/2012/chartStyle" xmlns:a="http://schemas.openxmlformats.org/drawingml/2006/main" meth="cycle" id="10">
-  <a:schemeClr val="accent1"/>
-  <a:schemeClr val="accent2"/>
-  <a:schemeClr val="accent3"/>
-  <a:schemeClr val="accent4"/>
-  <a:schemeClr val="accent5"/>
-  <a:schemeClr val="accent6"/>
-  <cs:variation/>
-  <cs:variation>
-    <a:lumMod val="60000"/>
-  </cs:variation>
-  <cs:variation>
-    <a:lumMod val="80000"/>
-    <a:lumOff val="20000"/>
-  </cs:variation>
-  <cs:variation>
-    <a:lumMod val="80000"/>
-  </cs:variation>
-  <cs:variation>
-    <a:lumMod val="60000"/>
-    <a:lumOff val="40000"/>
-  </cs:variation>
-  <cs:variation>
-    <a:lumMod val="50000"/>
-  </cs:variation>
-  <cs:variation>
-    <a:lumMod val="70000"/>
-    <a:lumOff val="30000"/>
-  </cs:variation>
-  <cs:variation>
-    <a:lumMod val="70000"/>
-  </cs:variation>
-  <cs:variation>
-    <a:lumMod val="50000"/>
-    <a:lumOff val="50000"/>
-  </cs:variation>
-</cs:colorStyle>
-</file>
-
-<file path=word/charts/style1.xml><?xml version="1.0" encoding="utf-8"?>
-<cs:chartStyle xmlns:cs="http://schemas.microsoft.com/office/drawing/2012/chartStyle" xmlns:a="http://schemas.openxmlformats.org/drawingml/2006/main" id="297">
-  <cs:axisTitle>
-    <cs:lnRef idx="0"/>
-    <cs:fillRef idx="0"/>
-    <cs:effectRef idx="0"/>
-    <cs:fontRef idx="minor">
-      <a:schemeClr val="tx1">
-        <a:lumMod val="65000"/>
-        <a:lumOff val="35000"/>
-      </a:schemeClr>
-    </cs:fontRef>
-    <cs:defRPr sz="1000" kern="1200"/>
-  </cs:axisTitle>
-  <cs:categoryAxis>
-    <cs:lnRef idx="0"/>
-    <cs:fillRef idx="0"/>
-    <cs:effectRef idx="0"/>
-    <cs:fontRef idx="minor">
-      <a:schemeClr val="tx1">
-        <a:lumMod val="65000"/>
-        <a:lumOff val="35000"/>
-      </a:schemeClr>
-    </cs:fontRef>
-    <cs:spPr>
-      <a:ln w="9525" cap="flat" cmpd="sng" algn="ctr">
-        <a:solidFill>
-          <a:schemeClr val="tx1">
-            <a:lumMod val="15000"/>
-            <a:lumOff val="85000"/>
-          </a:schemeClr>
-        </a:solidFill>
-        <a:round/>
-      </a:ln>
-    </cs:spPr>
-    <cs:defRPr sz="900" kern="1200"/>
-  </cs:categoryAxis>
-  <cs:chartArea mods="allowNoFillOverride allowNoLineOverride">
-    <cs:lnRef idx="0"/>
-    <cs:fillRef idx="0"/>
-    <cs:effectRef idx="0"/>
-    <cs:fontRef idx="minor">
-      <a:schemeClr val="tx1"/>
-    </cs:fontRef>
-    <cs:spPr>
-      <a:solidFill>
-        <a:schemeClr val="bg1"/>
-      </a:solidFill>
-      <a:ln w="9525" cap="flat" cmpd="sng" algn="ctr">
-        <a:solidFill>
-          <a:schemeClr val="tx1">
-            <a:lumMod val="15000"/>
-            <a:lumOff val="85000"/>
-          </a:schemeClr>
-        </a:solidFill>
-        <a:round/>
-      </a:ln>
-    </cs:spPr>
-    <cs:defRPr sz="1000" kern="1200"/>
-  </cs:chartArea>
-  <cs:dataLabel>
-    <cs:lnRef idx="0"/>
-    <cs:fillRef idx="0"/>
-    <cs:effectRef idx="0"/>
-    <cs:fontRef idx="minor">
-      <a:schemeClr val="tx1">
-        <a:lumMod val="75000"/>
-        <a:lumOff val="25000"/>
-      </a:schemeClr>
-    </cs:fontRef>
-    <cs:defRPr sz="900" kern="1200"/>
-  </cs:dataLabel>
-  <cs:dataLabelCallout>
-    <cs:lnRef idx="0"/>
-    <cs:fillRef idx="0"/>
-    <cs:effectRef idx="0"/>
-    <cs:fontRef idx="minor">
-      <a:schemeClr val="dk1">
-        <a:lumMod val="65000"/>
-        <a:lumOff val="35000"/>
-      </a:schemeClr>
-    </cs:fontRef>
-    <cs:spPr>
-      <a:solidFill>
-        <a:schemeClr val="lt1"/>
-      </a:solidFill>
-      <a:ln>
-        <a:solidFill>
-          <a:schemeClr val="dk1">
-            <a:lumMod val="25000"/>
-            <a:lumOff val="75000"/>
-          </a:schemeClr>
-        </a:solidFill>
-      </a:ln>
-    </cs:spPr>
-    <cs:defRPr sz="900" kern="1200"/>
-    <cs:bodyPr rot="0" spcFirstLastPara="1" vertOverflow="clip" horzOverflow="clip" vert="horz" wrap="square" lIns="36576" tIns="18288" rIns="36576" bIns="18288" anchor="ctr" anchorCtr="1">
-      <a:spAutoFit/>
-    </cs:bodyPr>
-  </cs:dataLabelCallout>
-  <cs:dataPoint>
-    <cs:lnRef idx="0"/>
-    <cs:fillRef idx="1">
-      <cs:styleClr val="auto"/>
-    </cs:fillRef>
-    <cs:effectRef idx="0"/>
-    <cs:fontRef idx="minor">
-      <a:schemeClr val="tx1"/>
-    </cs:fontRef>
-  </cs:dataPoint>
-  <cs:dataPoint3D>
-    <cs:lnRef idx="0"/>
-    <cs:fillRef idx="1">
-      <cs:styleClr val="auto"/>
-    </cs:fillRef>
-    <cs:effectRef idx="0"/>
-    <cs:fontRef idx="minor">
-      <a:schemeClr val="tx1"/>
-    </cs:fontRef>
-  </cs:dataPoint3D>
-  <cs:dataPointLine>
-    <cs:lnRef idx="0">
-      <cs:styleClr val="auto"/>
-    </cs:lnRef>
-    <cs:fillRef idx="1"/>
-    <cs:effectRef idx="0"/>
-    <cs:fontRef idx="minor">
-      <a:schemeClr val="tx1"/>
-    </cs:fontRef>
-    <cs:spPr>
-      <a:ln w="28575" cap="rnd">
-        <a:solidFill>
-          <a:schemeClr val="phClr"/>
-        </a:solidFill>
-        <a:round/>
-      </a:ln>
-    </cs:spPr>
-  </cs:dataPointLine>
-  <cs:dataPointMarker>
-    <cs:lnRef idx="0">
-      <cs:styleClr val="auto"/>
-    </cs:lnRef>
-    <cs:fillRef idx="1">
-      <cs:styleClr val="auto"/>
-    </cs:fillRef>
-    <cs:effectRef idx="0"/>
-    <cs:fontRef idx="minor">
-      <a:schemeClr val="tx1"/>
-    </cs:fontRef>
-    <cs:spPr>
-      <a:ln w="9525">
-        <a:solidFill>
-          <a:schemeClr val="phClr"/>
-        </a:solidFill>
-      </a:ln>
-    </cs:spPr>
-  </cs:dataPointMarker>
-  <cs:dataPointMarkerLayout symbol="circle" size="5"/>
-  <cs:dataPointWireframe>
-    <cs:lnRef idx="0">
-      <cs:styleClr val="auto"/>
-    </cs:lnRef>
-    <cs:fillRef idx="1"/>
-    <cs:effectRef idx="0"/>
-    <cs:fontRef idx="minor">
-      <a:schemeClr val="tx1"/>
-    </cs:fontRef>
-    <cs:spPr>
-      <a:ln w="9525" cap="rnd">
-        <a:solidFill>
-          <a:schemeClr val="phClr"/>
-        </a:solidFill>
-        <a:round/>
-      </a:ln>
-    </cs:spPr>
-  </cs:dataPointWireframe>
-  <cs:dataTable>
-    <cs:lnRef idx="0"/>
-    <cs:fillRef idx="0"/>
-    <cs:effectRef idx="0"/>
-    <cs:fontRef idx="minor">
-      <a:schemeClr val="tx1">
-        <a:lumMod val="65000"/>
-        <a:lumOff val="35000"/>
-      </a:schemeClr>
-    </cs:fontRef>
-    <cs:spPr>
-      <a:noFill/>
-      <a:ln w="9525" cap="flat" cmpd="sng" algn="ctr">
-        <a:solidFill>
-          <a:schemeClr val="tx1">
-            <a:lumMod val="15000"/>
-            <a:lumOff val="85000"/>
-          </a:schemeClr>
-        </a:solidFill>
-        <a:round/>
-      </a:ln>
-    </cs:spPr>
-    <cs:defRPr sz="900" kern="1200"/>
-  </cs:dataTable>
-  <cs:downBar>
-    <cs:lnRef idx="0"/>
-    <cs:fillRef idx="0"/>
-    <cs:effectRef idx="0"/>
-    <cs:fontRef idx="minor">
-      <a:schemeClr val="tx1"/>
-    </cs:fontRef>
-    <cs:spPr>
-      <a:solidFill>
-        <a:schemeClr val="dk1">
-          <a:lumMod val="75000"/>
-          <a:lumOff val="25000"/>
-        </a:schemeClr>
-      </a:solidFill>
-      <a:ln w="9525" cap="flat" cmpd="sng" algn="ctr">
-        <a:solidFill>
-          <a:schemeClr val="tx1">
-            <a:lumMod val="65000"/>
-            <a:lumOff val="35000"/>
-          </a:schemeClr>
-        </a:solidFill>
-        <a:round/>
-      </a:ln>
-    </cs:spPr>
-  </cs:downBar>
-  <cs:dropLine>
-    <cs:lnRef idx="0"/>
-    <cs:fillRef idx="0"/>
-    <cs:effectRef idx="0"/>
-    <cs:fontRef idx="minor">
-      <a:schemeClr val="tx1"/>
-    </cs:fontRef>
-    <cs:spPr>
-      <a:ln w="9525" cap="flat" cmpd="sng" algn="ctr">
-        <a:solidFill>
-          <a:schemeClr val="tx1">
-            <a:lumMod val="35000"/>
-            <a:lumOff val="65000"/>
-          </a:schemeClr>
-        </a:solidFill>
-        <a:round/>
-      </a:ln>
-    </cs:spPr>
-  </cs:dropLine>
-  <cs:errorBar>
-    <cs:lnRef idx="0"/>
-    <cs:fillRef idx="0"/>
-    <cs:effectRef idx="0"/>
-    <cs:fontRef idx="minor">
-      <a:schemeClr val="tx1"/>
-    </cs:fontRef>
-    <cs:spPr>
-      <a:ln w="9525" cap="flat" cmpd="sng" algn="ctr">
-        <a:solidFill>
-          <a:schemeClr val="tx1">
-            <a:lumMod val="65000"/>
-            <a:lumOff val="35000"/>
-          </a:schemeClr>
-        </a:solidFill>
-        <a:round/>
-      </a:ln>
-    </cs:spPr>
-  </cs:errorBar>
-  <cs:floor>
-    <cs:lnRef idx="0"/>
-    <cs:fillRef idx="0"/>
-    <cs:effectRef idx="0"/>
-    <cs:fontRef idx="minor">
-      <a:schemeClr val="tx1"/>
-    </cs:fontRef>
-    <cs:spPr>
-      <a:noFill/>
-      <a:ln>
-        <a:noFill/>
-      </a:ln>
-    </cs:spPr>
-  </cs:floor>
-  <cs:gridlineMajor>
-    <cs:lnRef idx="0"/>
-    <cs:fillRef idx="0"/>
-    <cs:effectRef idx="0"/>
-    <cs:fontRef idx="minor">
-      <a:schemeClr val="tx1"/>
-    </cs:fontRef>
-    <cs:spPr>
-      <a:ln w="9525" cap="flat" cmpd="sng" algn="ctr">
-        <a:solidFill>
-          <a:schemeClr val="tx1">
-            <a:lumMod val="15000"/>
-            <a:lumOff val="85000"/>
-          </a:schemeClr>
-        </a:solidFill>
-        <a:round/>
-      </a:ln>
-    </cs:spPr>
-  </cs:gridlineMajor>
-  <cs:gridlineMinor>
-    <cs:lnRef idx="0"/>
-    <cs:fillRef idx="0"/>
-    <cs:effectRef idx="0"/>
-    <cs:fontRef idx="minor">
-      <a:schemeClr val="tx1"/>
-    </cs:fontRef>
-    <cs:spPr>
-      <a:ln w="9525" cap="flat" cmpd="sng" algn="ctr">
-        <a:solidFill>
-          <a:schemeClr val="tx1">
-            <a:lumMod val="5000"/>
-            <a:lumOff val="95000"/>
-          </a:schemeClr>
-        </a:solidFill>
-        <a:round/>
-      </a:ln>
-    </cs:spPr>
-  </cs:gridlineMinor>
-  <cs:hiLoLine>
-    <cs:lnRef idx="0"/>
-    <cs:fillRef idx="0"/>
-    <cs:effectRef idx="0"/>
-    <cs:fontRef idx="minor">
-      <a:schemeClr val="tx1"/>
-    </cs:fontRef>
-    <cs:spPr>
-      <a:ln w="9525" cap="flat" cmpd="sng" algn="ctr">
-        <a:solidFill>
-          <a:schemeClr val="tx1">
-            <a:lumMod val="50000"/>
-            <a:lumOff val="50000"/>
-          </a:schemeClr>
-        </a:solidFill>
-        <a:round/>
-      </a:ln>
-    </cs:spPr>
-  </cs:hiLoLine>
-  <cs:leaderLine>
-    <cs:lnRef idx="0"/>
-    <cs:fillRef idx="0"/>
-    <cs:effectRef idx="0"/>
-    <cs:fontRef idx="minor">
-      <a:schemeClr val="tx1"/>
-    </cs:fontRef>
-    <cs:spPr>
-      <a:ln w="9525" cap="flat" cmpd="sng" algn="ctr">
-        <a:solidFill>
-          <a:schemeClr val="tx1">
-            <a:lumMod val="35000"/>
-            <a:lumOff val="65000"/>
-          </a:schemeClr>
-        </a:solidFill>
-        <a:round/>
-      </a:ln>
-    </cs:spPr>
-  </cs:leaderLine>
-  <cs:legend>
-    <cs:lnRef idx="0"/>
-    <cs:fillRef idx="0"/>
-    <cs:effectRef idx="0"/>
-    <cs:fontRef idx="minor">
-      <a:schemeClr val="tx1">
-        <a:lumMod val="65000"/>
-        <a:lumOff val="35000"/>
-      </a:schemeClr>
-    </cs:fontRef>
-    <cs:defRPr sz="900" kern="1200"/>
-  </cs:legend>
-  <cs:plotArea mods="allowNoFillOverride allowNoLineOverride">
-    <cs:lnRef idx="0"/>
-    <cs:fillRef idx="0"/>
-    <cs:effectRef idx="0"/>
-    <cs:fontRef idx="minor">
-      <a:schemeClr val="tx1"/>
-    </cs:fontRef>
-  </cs:plotArea>
-  <cs:plotArea3D mods="allowNoFillOverride allowNoLineOverride">
-    <cs:lnRef idx="0"/>
-    <cs:fillRef idx="0"/>
-    <cs:effectRef idx="0"/>
-    <cs:fontRef idx="minor">
-      <a:schemeClr val="tx1"/>
-    </cs:fontRef>
-  </cs:plotArea3D>
-  <cs:seriesAxis>
-    <cs:lnRef idx="0"/>
-    <cs:fillRef idx="0"/>
-    <cs:effectRef idx="0"/>
-    <cs:fontRef idx="minor">
-      <a:schemeClr val="tx1">
-        <a:lumMod val="65000"/>
-        <a:lumOff val="35000"/>
-      </a:schemeClr>
-    </cs:fontRef>
-    <cs:defRPr sz="900" kern="1200"/>
-  </cs:seriesAxis>
-  <cs:seriesLine>
-    <cs:lnRef idx="0"/>
-    <cs:fillRef idx="0"/>
-    <cs:effectRef idx="0"/>
-    <cs:fontRef idx="minor">
-      <a:schemeClr val="tx1"/>
-    </cs:fontRef>
-    <cs:spPr>
-      <a:ln w="9525" cap="flat" cmpd="sng" algn="ctr">
-        <a:solidFill>
-          <a:schemeClr val="tx1">
-            <a:lumMod val="35000"/>
-            <a:lumOff val="65000"/>
-          </a:schemeClr>
-        </a:solidFill>
-        <a:round/>
-      </a:ln>
-    </cs:spPr>
-  </cs:seriesLine>
-  <cs:title>
-    <cs:lnRef idx="0"/>
-    <cs:fillRef idx="0"/>
-    <cs:effectRef idx="0"/>
-    <cs:fontRef idx="minor">
-      <a:schemeClr val="tx1">
-        <a:lumMod val="65000"/>
-        <a:lumOff val="35000"/>
-      </a:schemeClr>
-    </cs:fontRef>
-    <cs:defRPr sz="1400" b="0" kern="1200" spc="0" baseline="0"/>
-  </cs:title>
-  <cs:trendline>
-    <cs:lnRef idx="0">
-      <cs:styleClr val="auto"/>
-    </cs:lnRef>
-    <cs:fillRef idx="0"/>
-    <cs:effectRef idx="0"/>
-    <cs:fontRef idx="minor">
-      <a:schemeClr val="tx1"/>
-    </cs:fontRef>
-    <cs:spPr>
-      <a:ln w="19050" cap="rnd">
-        <a:solidFill>
-          <a:schemeClr val="phClr"/>
-        </a:solidFill>
-        <a:prstDash val="sysDot"/>
-      </a:ln>
-    </cs:spPr>
-  </cs:trendline>
-  <cs:trendlineLabel>
-    <cs:lnRef idx="0"/>
-    <cs:fillRef idx="0"/>
-    <cs:effectRef idx="0"/>
-    <cs:fontRef idx="minor">
-      <a:schemeClr val="tx1">
-        <a:lumMod val="65000"/>
-        <a:lumOff val="35000"/>
-      </a:schemeClr>
-    </cs:fontRef>
-    <cs:defRPr sz="900" kern="1200"/>
-  </cs:trendlineLabel>
-  <cs:upBar>
-    <cs:lnRef idx="0"/>
-    <cs:fillRef idx="0"/>
-    <cs:effectRef idx="0"/>
-    <cs:fontRef idx="minor">
-      <a:schemeClr val="tx1"/>
-    </cs:fontRef>
-    <cs:spPr>
-      <a:solidFill>
-        <a:schemeClr val="lt1"/>
-      </a:solidFill>
-      <a:ln w="9525" cap="flat" cmpd="sng" algn="ctr">
-        <a:solidFill>
-          <a:schemeClr val="tx1">
-            <a:lumMod val="65000"/>
-            <a:lumOff val="35000"/>
-          </a:schemeClr>
-        </a:solidFill>
-        <a:round/>
-      </a:ln>
-    </cs:spPr>
-  </cs:upBar>
-  <cs:valueAxis>
-    <cs:lnRef idx="0"/>
-    <cs:fillRef idx="0"/>
-    <cs:effectRef idx="0"/>
-    <cs:fontRef idx="minor">
-      <a:schemeClr val="tx1">
-        <a:lumMod val="65000"/>
-        <a:lumOff val="35000"/>
-      </a:schemeClr>
-    </cs:fontRef>
-    <cs:defRPr sz="900" kern="1200"/>
-  </cs:valueAxis>
-  <cs:wall>
-    <cs:lnRef idx="0"/>
-    <cs:fillRef idx="0"/>
-    <cs:effectRef idx="0"/>
-    <cs:fontRef idx="minor">
-      <a:schemeClr val="tx1"/>
-    </cs:fontRef>
-    <cs:spPr>
-      <a:noFill/>
-      <a:ln>
-        <a:noFill/>
-      </a:ln>
-    </cs:spPr>
-  </cs:wall>
-</cs:chartStyle>
-</file>
-
 <file path=word/theme/theme1.xml><?xml version="1.0" encoding="utf-8"?>
 <a:theme xmlns:a="http://schemas.openxmlformats.org/drawingml/2006/main" name="Office Theme">
   <a:themeElements>
@@ -19944,7 +19481,7 @@
     <b:ProductionCompany>Microsoft Research, Redmond, WA.</b:ProductionCompany>
     <b:Month>February</b:Month>
     <b:URL>https://github.com/Microsoft/SEAL</b:URL>
-    <b:RefOrder>25</b:RefOrder>
+    <b:RefOrder>28</b:RefOrder>
   </b:Source>
   <b:Source>
     <b:Tag>Bru181</b:Tag>
@@ -19972,7 +19509,7 @@
     <b:Year>2018 </b:Year>
     <b:JournalName>CoRR</b:JournalName>
     <b:Volume>abs/1812.10659</b:Volume>
-    <b:RefOrder>26</b:RefOrder>
+    <b:RefOrder>31</b:RefOrder>
   </b:Source>
   <b:Source>
     <b:Tag>Fas</b:Tag>
@@ -20012,7 +19549,7 @@
     </b:Author>
     <b:Year>2018</b:Year>
     <b:Volume>abs/1811.09953</b:Volume>
-    <b:RefOrder>27</b:RefOrder>
+    <b:RefOrder>32</b:RefOrder>
   </b:Source>
   <b:Source>
     <b:Tag>Yan99</b:Tag>
@@ -20042,7 +19579,7 @@
     <b:MonthAccessed>January</b:MonthAccessed>
     <b:DayAccessed>27</b:DayAccessed>
     <b:URL>http://yann.lecun.com/exdb/mnist/</b:URL>
-    <b:RefOrder>28</b:RefOrder>
+    <b:RefOrder>33</b:RefOrder>
   </b:Source>
   <b:Source>
     <b:Tag>XuY18</b:Tag>
@@ -20068,11 +19605,100 @@
     <b:Volume>2</b:Volume>
     <b:RefOrder>11</b:RefOrder>
   </b:Source>
+  <b:Source>
+    <b:Tag>Boe18</b:Tag>
+    <b:SourceType>JournalArticle</b:SourceType>
+    <b:Guid>{60883025-466C-4C9E-A84D-E4C16034B75A}</b:Guid>
+    <b:Author>
+      <b:Author>
+        <b:NameList>
+          <b:Person>
+            <b:Last>Boemer</b:Last>
+            <b:First>Fabian</b:First>
+          </b:Person>
+          <b:Person>
+            <b:Last>Lao</b:Last>
+            <b:First>Yixing</b:First>
+          </b:Person>
+          <b:Person>
+            <b:Last>Cammarota</b:Last>
+            <b:First>Rosario</b:First>
+          </b:Person>
+          <b:Person>
+            <b:Last>Wierzynski</b:Last>
+            <b:First>Casimir</b:First>
+          </b:Person>
+        </b:NameList>
+      </b:Author>
+    </b:Author>
+    <b:Title>nGraph-HE: A Graph Compiler for Deep Learning on Homomorphically Encrypted Data</b:Title>
+    <b:JournalName>CoRR</b:JournalName>
+    <b:Year>2018</b:Year>
+    <b:Pages>1-13</b:Pages>
+    <b:Volume>abs/1810.10121</b:Volume>
+    <b:RefOrder>25</b:RefOrder>
+  </b:Source>
+  <b:Source>
+    <b:Tag>nGr20</b:Tag>
+    <b:SourceType>InternetSite</b:SourceType>
+    <b:Guid>{02F6EE90-4D5B-443C-97F4-235DCC69A332}</b:Guid>
+    <b:Title>nGraph-HE: Deep learning with Homomorphic Encryption (HE) through Intel nGraph</b:Title>
+    <b:ProductionCompany>GitHub</b:ProductionCompany>
+    <b:YearAccessed>2020</b:YearAccessed>
+    <b:MonthAccessed>4</b:MonthAccessed>
+    <b:DayAccessed>17</b:DayAccessed>
+    <b:URL>https://github.com/IntelAI/he-transformer</b:URL>
+    <b:Author>
+      <b:Author>
+        <b:NameList>
+          <b:Person>
+            <b:Last>Boemer</b:Last>
+            <b:First>Fabian</b:First>
+          </b:Person>
+          <b:Person>
+            <b:Last>Lao</b:Last>
+            <b:First>Yixing</b:First>
+          </b:Person>
+          <b:Person>
+            <b:Last>Cammarota</b:Last>
+            <b:First>Rosario</b:First>
+          </b:Person>
+          <b:Person>
+            <b:Last>Wierzynski</b:Last>
+            <b:First>Casimir</b:First>
+          </b:Person>
+        </b:NameList>
+      </b:Author>
+    </b:Author>
+    <b:RefOrder>26</b:RefOrder>
+  </b:Source>
+  <b:Source>
+    <b:Tag>Atk20</b:Tag>
+    <b:SourceType>InternetSite</b:SourceType>
+    <b:Guid>{FC90AAD2-A7F9-4700-A08D-895243AC15EB}</b:Guid>
+    <b:Author>
+      <b:Author>
+        <b:NameList>
+          <b:Person>
+            <b:Last>Atkins</b:Last>
+            <b:First>Samuel</b:First>
+          </b:Person>
+        </b:NameList>
+      </b:Author>
+    </b:Author>
+    <b:Title>GitHub: Investigating CryptoNet structures for practical performance characterization</b:Title>
+    <b:ProductionCompany>GitHub</b:ProductionCompany>
+    <b:YearAccessed>2020</b:YearAccessed>
+    <b:MonthAccessed>4</b:MonthAccessed>
+    <b:DayAccessed>17</b:DayAccessed>
+    <b:URL>https://github.com/atkinssamuel/UndergraduateCryptoNetThesisResearch</b:URL>
+    <b:RefOrder>27</b:RefOrder>
+  </b:Source>
 </b:Sources>
 </file>
 
 <file path=customXml/itemProps1.xml><?xml version="1.0" encoding="utf-8"?>
-<ds:datastoreItem xmlns:ds="http://schemas.openxmlformats.org/officeDocument/2006/customXml" ds:itemID="{EAA32BA4-8910-497B-9E7E-96D0D27B21D7}">
+<ds:datastoreItem xmlns:ds="http://schemas.openxmlformats.org/officeDocument/2006/customXml" ds:itemID="{C91BB6A5-7ADB-4B17-A9B7-6E9BB11A2905}">
   <ds:schemaRefs>
     <ds:schemaRef ds:uri="http://schemas.openxmlformats.org/officeDocument/2006/bibliography"/>
   </ds:schemaRefs>

--- a/ThesisReport/Atkins CryptoNet Thesis Report.docx
+++ b/ThesisReport/Atkins CryptoNet Thesis Report.docx
@@ -6552,6 +6552,7 @@
           <w:id w:val="1744607050"/>
           <w:citation/>
         </w:sdtPr>
+        <w:sdtEndPr/>
         <w:sdtContent>
           <w:r>
             <w:fldChar w:fldCharType="begin"/>
@@ -6613,6 +6614,7 @@
           <w:id w:val="-2045445850"/>
           <w:citation/>
         </w:sdtPr>
+        <w:sdtEndPr/>
         <w:sdtContent>
           <w:r>
             <w:fldChar w:fldCharType="begin"/>
@@ -6846,6 +6848,7 @@
           <w:id w:val="-1782097478"/>
           <w:citation/>
         </w:sdtPr>
+        <w:sdtEndPr/>
         <w:sdtContent>
           <w:r>
             <w:fldChar w:fldCharType="begin"/>
@@ -6969,6 +6972,7 @@
           <w:id w:val="-1071495510"/>
           <w:citation/>
         </w:sdtPr>
+        <w:sdtEndPr/>
         <w:sdtContent>
           <w:r>
             <w:fldChar w:fldCharType="begin"/>
@@ -6998,6 +7002,7 @@
           <w:id w:val="907262768"/>
           <w:citation/>
         </w:sdtPr>
+        <w:sdtEndPr/>
         <w:sdtContent>
           <w:r>
             <w:fldChar w:fldCharType="begin"/>
@@ -7093,6 +7098,7 @@
           <w:id w:val="1293477700"/>
           <w:citation/>
         </w:sdtPr>
+        <w:sdtEndPr/>
         <w:sdtContent>
           <w:r>
             <w:fldChar w:fldCharType="begin"/>
@@ -7125,6 +7131,7 @@
           <w:id w:val="-2078270221"/>
           <w:citation/>
         </w:sdtPr>
+        <w:sdtEndPr/>
         <w:sdtContent>
           <w:r>
             <w:fldChar w:fldCharType="begin"/>
@@ -7157,6 +7164,7 @@
           <w:id w:val="-142742903"/>
           <w:citation/>
         </w:sdtPr>
+        <w:sdtEndPr/>
         <w:sdtContent>
           <w:r>
             <w:fldChar w:fldCharType="begin"/>
@@ -7183,6 +7191,7 @@
           <w:id w:val="1911893942"/>
           <w:citation/>
         </w:sdtPr>
+        <w:sdtEndPr/>
         <w:sdtContent>
           <w:r>
             <w:fldChar w:fldCharType="begin"/>
@@ -7221,6 +7230,7 @@
           <w:id w:val="1374575475"/>
           <w:citation/>
         </w:sdtPr>
+        <w:sdtEndPr/>
         <w:sdtContent>
           <w:r>
             <w:fldChar w:fldCharType="begin"/>
@@ -7250,6 +7260,7 @@
           <w:id w:val="91670505"/>
           <w:citation/>
         </w:sdtPr>
+        <w:sdtEndPr/>
         <w:sdtContent>
           <w:r>
             <w:fldChar w:fldCharType="begin"/>
@@ -7448,6 +7459,7 @@
           <w:id w:val="-1539661278"/>
           <w:citation/>
         </w:sdtPr>
+        <w:sdtEndPr/>
         <w:sdtContent>
           <w:r>
             <w:fldChar w:fldCharType="begin"/>
@@ -7559,27 +7571,14 @@
       <w:r>
         <w:t xml:space="preserve">Figure </w:t>
       </w:r>
-      <w:r>
-        <w:fldChar w:fldCharType="begin"/>
-      </w:r>
-      <w:r>
-        <w:instrText xml:space="preserve"> SEQ Figure \* ARABIC </w:instrText>
-      </w:r>
-      <w:r>
-        <w:fldChar w:fldCharType="separate"/>
-      </w:r>
-      <w:r>
-        <w:rPr>
-          <w:noProof/>
-        </w:rPr>
-        <w:t>1</w:t>
-      </w:r>
-      <w:r>
-        <w:rPr>
-          <w:noProof/>
-        </w:rPr>
-        <w:fldChar w:fldCharType="end"/>
-      </w:r>
+      <w:fldSimple w:instr=" SEQ Figure \* ARABIC ">
+        <w:r>
+          <w:rPr>
+            <w:noProof/>
+          </w:rPr>
+          <w:t>1</w:t>
+        </w:r>
+      </w:fldSimple>
       <w:r>
         <w:t xml:space="preserve">: Structure of a multi-layer neural network </w:t>
       </w:r>
@@ -7588,6 +7587,7 @@
           <w:id w:val="-1425881756"/>
           <w:citation/>
         </w:sdtPr>
+        <w:sdtEndPr/>
         <w:sdtContent>
           <w:r>
             <w:fldChar w:fldCharType="begin"/>
@@ -7751,6 +7751,7 @@
           <w:id w:val="-416176978"/>
           <w:citation/>
         </w:sdtPr>
+        <w:sdtEndPr/>
         <w:sdtContent>
           <w:r>
             <w:fldChar w:fldCharType="begin"/>
@@ -7783,6 +7784,7 @@
           <w:id w:val="-1744167009"/>
           <w:citation/>
         </w:sdtPr>
+        <w:sdtEndPr/>
         <w:sdtContent>
           <w:r>
             <w:fldChar w:fldCharType="begin"/>
@@ -8156,27 +8158,14 @@
       <w:r>
         <w:t xml:space="preserve">Figure </w:t>
       </w:r>
-      <w:r>
-        <w:fldChar w:fldCharType="begin"/>
-      </w:r>
-      <w:r>
-        <w:instrText xml:space="preserve"> SEQ Figure \* ARABIC </w:instrText>
-      </w:r>
-      <w:r>
-        <w:fldChar w:fldCharType="separate"/>
-      </w:r>
-      <w:r>
-        <w:rPr>
-          <w:noProof/>
-        </w:rPr>
-        <w:t>2</w:t>
-      </w:r>
-      <w:r>
-        <w:rPr>
-          <w:noProof/>
-        </w:rPr>
-        <w:fldChar w:fldCharType="end"/>
-      </w:r>
+      <w:fldSimple w:instr=" SEQ Figure \* ARABIC ">
+        <w:r>
+          <w:rPr>
+            <w:noProof/>
+          </w:rPr>
+          <w:t>2</w:t>
+        </w:r>
+      </w:fldSimple>
       <w:r>
         <w:t>: Illustration of the structure of a CNN</w:t>
       </w:r>
@@ -8185,6 +8174,7 @@
           <w:id w:val="-92637146"/>
           <w:citation/>
         </w:sdtPr>
+        <w:sdtEndPr/>
         <w:sdtContent>
           <w:r>
             <w:fldChar w:fldCharType="begin"/>
@@ -8354,6 +8344,7 @@
           <w:id w:val="935412750"/>
           <w:citation/>
         </w:sdtPr>
+        <w:sdtEndPr/>
         <w:sdtContent>
           <w:r>
             <w:fldChar w:fldCharType="begin"/>
@@ -8452,27 +8443,14 @@
       <w:r>
         <w:t xml:space="preserve">Figure </w:t>
       </w:r>
-      <w:r>
-        <w:fldChar w:fldCharType="begin"/>
-      </w:r>
-      <w:r>
-        <w:instrText xml:space="preserve"> SEQ Figure \* ARABIC </w:instrText>
-      </w:r>
-      <w:r>
-        <w:fldChar w:fldCharType="separate"/>
-      </w:r>
-      <w:r>
-        <w:rPr>
-          <w:noProof/>
-        </w:rPr>
-        <w:t>3</w:t>
-      </w:r>
-      <w:r>
-        <w:rPr>
-          <w:noProof/>
-        </w:rPr>
-        <w:fldChar w:fldCharType="end"/>
-      </w:r>
+      <w:fldSimple w:instr=" SEQ Figure \* ARABIC ">
+        <w:r>
+          <w:rPr>
+            <w:noProof/>
+          </w:rPr>
+          <w:t>3</w:t>
+        </w:r>
+      </w:fldSimple>
       <w:r>
         <w:t xml:space="preserve">: LeNet5 architecture </w:t>
       </w:r>
@@ -8481,6 +8459,7 @@
           <w:id w:val="1166756411"/>
           <w:citation/>
         </w:sdtPr>
+        <w:sdtEndPr/>
         <w:sdtContent>
           <w:r>
             <w:fldChar w:fldCharType="begin"/>
@@ -8549,6 +8528,7 @@
           <w:id w:val="672374775"/>
           <w:citation/>
         </w:sdtPr>
+        <w:sdtEndPr/>
         <w:sdtContent>
           <w:r>
             <w:fldChar w:fldCharType="begin"/>
@@ -8590,6 +8570,7 @@
           <w:id w:val="-395433636"/>
           <w:citation/>
         </w:sdtPr>
+        <w:sdtEndPr/>
         <w:sdtContent>
           <w:r>
             <w:fldChar w:fldCharType="begin"/>
@@ -8628,6 +8609,7 @@
           <w:id w:val="-1231607333"/>
           <w:citation/>
         </w:sdtPr>
+        <w:sdtEndPr/>
         <w:sdtContent>
           <w:r>
             <w:fldChar w:fldCharType="begin"/>
@@ -8720,27 +8702,14 @@
       <w:r>
         <w:t xml:space="preserve">Figure </w:t>
       </w:r>
-      <w:r>
-        <w:fldChar w:fldCharType="begin"/>
-      </w:r>
-      <w:r>
-        <w:instrText xml:space="preserve"> SEQ Figure \* ARABIC </w:instrText>
-      </w:r>
-      <w:r>
-        <w:fldChar w:fldCharType="separate"/>
-      </w:r>
-      <w:r>
-        <w:rPr>
-          <w:noProof/>
-        </w:rPr>
-        <w:t>4</w:t>
-      </w:r>
-      <w:r>
-        <w:rPr>
-          <w:noProof/>
-        </w:rPr>
-        <w:fldChar w:fldCharType="end"/>
-      </w:r>
+      <w:fldSimple w:instr=" SEQ Figure \* ARABIC ">
+        <w:r>
+          <w:rPr>
+            <w:noProof/>
+          </w:rPr>
+          <w:t>4</w:t>
+        </w:r>
+      </w:fldSimple>
       <w:r>
         <w:t xml:space="preserve">: AlexNet architecture </w:t>
       </w:r>
@@ -8749,6 +8718,7 @@
           <w:id w:val="1561826515"/>
           <w:citation/>
         </w:sdtPr>
+        <w:sdtEndPr/>
         <w:sdtContent>
           <w:r>
             <w:fldChar w:fldCharType="begin"/>
@@ -8805,6 +8775,7 @@
           <w:id w:val="-368991873"/>
           <w:citation/>
         </w:sdtPr>
+        <w:sdtEndPr/>
         <w:sdtContent>
           <w:r>
             <w:fldChar w:fldCharType="begin"/>
@@ -8849,6 +8820,7 @@
           <w:id w:val="943271607"/>
           <w:citation/>
         </w:sdtPr>
+        <w:sdtEndPr/>
         <w:sdtContent>
           <w:r>
             <w:fldChar w:fldCharType="begin"/>
@@ -8956,27 +8928,14 @@
       <w:r>
         <w:t xml:space="preserve">Figure </w:t>
       </w:r>
-      <w:r>
-        <w:fldChar w:fldCharType="begin"/>
-      </w:r>
-      <w:r>
-        <w:instrText xml:space="preserve"> SEQ Figure \* ARABIC </w:instrText>
-      </w:r>
-      <w:r>
-        <w:fldChar w:fldCharType="separate"/>
-      </w:r>
-      <w:r>
-        <w:rPr>
-          <w:noProof/>
-        </w:rPr>
-        <w:t>5</w:t>
-      </w:r>
-      <w:r>
-        <w:rPr>
-          <w:noProof/>
-        </w:rPr>
-        <w:fldChar w:fldCharType="end"/>
-      </w:r>
+      <w:fldSimple w:instr=" SEQ Figure \* ARABIC ">
+        <w:r>
+          <w:rPr>
+            <w:noProof/>
+          </w:rPr>
+          <w:t>5</w:t>
+        </w:r>
+      </w:fldSimple>
       <w:r>
         <w:t xml:space="preserve">: An illustration of the GoogLeNet inception module </w:t>
       </w:r>
@@ -8985,6 +8944,7 @@
           <w:id w:val="1169290113"/>
           <w:citation/>
         </w:sdtPr>
+        <w:sdtEndPr/>
         <w:sdtContent>
           <w:r>
             <w:fldChar w:fldCharType="begin"/>
@@ -9045,6 +9005,7 @@
           <w:id w:val="-138574604"/>
           <w:citation/>
         </w:sdtPr>
+        <w:sdtEndPr/>
         <w:sdtContent>
           <w:r>
             <w:fldChar w:fldCharType="begin"/>
@@ -9080,6 +9041,7 @@
           <w:id w:val="-324973743"/>
           <w:citation/>
         </w:sdtPr>
+        <w:sdtEndPr/>
         <w:sdtContent>
           <w:r>
             <w:fldChar w:fldCharType="begin"/>
@@ -9115,6 +9077,7 @@
           <w:id w:val="781464437"/>
           <w:citation/>
         </w:sdtPr>
+        <w:sdtEndPr/>
         <w:sdtContent>
           <w:r>
             <w:fldChar w:fldCharType="begin"/>
@@ -9150,6 +9113,7 @@
           <w:id w:val="-1983001038"/>
           <w:citation/>
         </w:sdtPr>
+        <w:sdtEndPr/>
         <w:sdtContent>
           <w:r>
             <w:fldChar w:fldCharType="begin"/>
@@ -9185,6 +9149,7 @@
           <w:id w:val="-507748436"/>
           <w:citation/>
         </w:sdtPr>
+        <w:sdtEndPr/>
         <w:sdtContent>
           <w:r>
             <w:fldChar w:fldCharType="begin"/>
@@ -9220,6 +9185,7 @@
           <w:id w:val="-1174488978"/>
           <w:citation/>
         </w:sdtPr>
+        <w:sdtEndPr/>
         <w:sdtContent>
           <w:r>
             <w:fldChar w:fldCharType="begin"/>
@@ -9261,6 +9227,7 @@
           <w:id w:val="1072011035"/>
           <w:citation/>
         </w:sdtPr>
+        <w:sdtEndPr/>
         <w:sdtContent>
           <w:r>
             <w:fldChar w:fldCharType="begin"/>
@@ -9500,6 +9467,7 @@
           <w:id w:val="92604958"/>
           <w:citation/>
         </w:sdtPr>
+        <w:sdtEndPr/>
         <w:sdtContent>
           <w:r>
             <w:fldChar w:fldCharType="begin"/>
@@ -9736,6 +9704,7 @@
           <w:id w:val="1287381907"/>
           <w:citation/>
         </w:sdtPr>
+        <w:sdtEndPr/>
         <w:sdtContent>
           <w:r>
             <w:fldChar w:fldCharType="begin"/>
@@ -9798,6 +9767,7 @@
           <w:id w:val="-1982145013"/>
           <w:citation/>
         </w:sdtPr>
+        <w:sdtEndPr/>
         <w:sdtContent>
           <w:r>
             <w:fldChar w:fldCharType="begin"/>
@@ -9842,6 +9812,7 @@
           <w:id w:val="742379039"/>
           <w:citation/>
         </w:sdtPr>
+        <w:sdtEndPr/>
         <w:sdtContent>
           <w:r>
             <w:fldChar w:fldCharType="begin"/>
@@ -9966,6 +9937,7 @@
           <w:id w:val="1130440723"/>
           <w:citation/>
         </w:sdtPr>
+        <w:sdtEndPr/>
         <w:sdtContent>
           <w:r>
             <w:fldChar w:fldCharType="begin"/>
@@ -10017,6 +9989,27 @@
       <w:bookmarkEnd w:id="34"/>
     </w:p>
     <w:p>
+      <w:r>
+        <w:tab/>
+        <w:t xml:space="preserve">Using a simple regression dataset called the Boston Housing dataset, a simple encrypted model was designed to ensure the environment was successfully configured. During this design process, strange results were observed with respect to the training output when using homomorphically permissible activation functions. Namely, </w:t>
+      </w:r>
+      <w:r>
+        <w:t xml:space="preserve">when using a squared activation function </w:t>
+      </w:r>
+      <w:r>
+        <w:t xml:space="preserve">the output of the network was infinite, and the loss was undefined as a result. </w:t>
+      </w:r>
+    </w:p>
+    <w:p>
+      <w:r>
+        <w:tab/>
+        <w:t xml:space="preserve">Initially, </w:t>
+      </w:r>
+      <w:r>
+        <w:t xml:space="preserve">it was hypothesized that the reason for the output explosion was due to the width of the fully-connected layer. In other words, </w:t>
+      </w:r>
+    </w:p>
+    <w:p>
       <w:pPr>
         <w:pStyle w:val="Heading3"/>
       </w:pPr>
@@ -10032,7 +10025,9 @@
     <w:p>
       <w:r>
         <w:tab/>
-        <w:t xml:space="preserve">Simple fully-connected layer structures were investigated initially. This was done first because effective models rely on fully-connected layers that produce reasonably bounded outputs. </w:t>
+      </w:r>
+      <w:r>
+        <w:t xml:space="preserve">The effect of varying the width of a fully-connected layer was investigated. </w:t>
       </w:r>
     </w:p>
     <w:p>
@@ -10249,6 +10244,7 @@
             <w:id w:val="-187214382"/>
             <w:bibliography/>
           </w:sdtPr>
+          <w:sdtEndPr/>
           <w:sdtContent>
             <w:p>
               <w:pPr>
@@ -12081,27 +12077,14 @@
       <w:r>
         <w:t xml:space="preserve">Figure </w:t>
       </w:r>
-      <w:r>
-        <w:fldChar w:fldCharType="begin"/>
-      </w:r>
-      <w:r>
-        <w:instrText xml:space="preserve"> SEQ Figure \* ARABIC </w:instrText>
-      </w:r>
-      <w:r>
-        <w:fldChar w:fldCharType="separate"/>
-      </w:r>
-      <w:r>
-        <w:rPr>
-          <w:noProof/>
-        </w:rPr>
-        <w:t>9</w:t>
-      </w:r>
-      <w:r>
-        <w:rPr>
-          <w:noProof/>
-        </w:rPr>
-        <w:fldChar w:fldCharType="end"/>
-      </w:r>
+      <w:fldSimple w:instr=" SEQ Figure \* ARABIC ">
+        <w:r>
+          <w:rPr>
+            <w:noProof/>
+          </w:rPr>
+          <w:t>9</w:t>
+        </w:r>
+      </w:fldSimple>
       <w:r>
         <w:t>: Alice sends Bob a public key (red), keeping her private key (green) to herself</w:t>
       </w:r>
@@ -12168,27 +12151,14 @@
       <w:r>
         <w:t xml:space="preserve">Figure </w:t>
       </w:r>
-      <w:r>
-        <w:fldChar w:fldCharType="begin"/>
-      </w:r>
-      <w:r>
-        <w:instrText xml:space="preserve"> SEQ Figure \* ARABIC </w:instrText>
-      </w:r>
-      <w:r>
-        <w:fldChar w:fldCharType="separate"/>
-      </w:r>
-      <w:r>
-        <w:rPr>
-          <w:noProof/>
-        </w:rPr>
-        <w:t>10</w:t>
-      </w:r>
-      <w:r>
-        <w:rPr>
-          <w:noProof/>
-        </w:rPr>
-        <w:fldChar w:fldCharType="end"/>
-      </w:r>
+      <w:fldSimple w:instr=" SEQ Figure \* ARABIC ">
+        <w:r>
+          <w:rPr>
+            <w:noProof/>
+          </w:rPr>
+          <w:t>10</w:t>
+        </w:r>
+      </w:fldSimple>
       <w:r>
         <w:t xml:space="preserve">: </w:t>
       </w:r>
@@ -12259,27 +12229,14 @@
       <w:r>
         <w:t xml:space="preserve">Figure </w:t>
       </w:r>
-      <w:r>
-        <w:fldChar w:fldCharType="begin"/>
-      </w:r>
-      <w:r>
-        <w:instrText xml:space="preserve"> SEQ Figure \* ARABIC </w:instrText>
-      </w:r>
-      <w:r>
-        <w:fldChar w:fldCharType="separate"/>
-      </w:r>
-      <w:r>
-        <w:rPr>
-          <w:noProof/>
-        </w:rPr>
-        <w:t>11</w:t>
-      </w:r>
-      <w:r>
-        <w:rPr>
-          <w:noProof/>
-        </w:rPr>
-        <w:fldChar w:fldCharType="end"/>
-      </w:r>
+      <w:fldSimple w:instr=" SEQ Figure \* ARABIC ">
+        <w:r>
+          <w:rPr>
+            <w:noProof/>
+          </w:rPr>
+          <w:t>11</w:t>
+        </w:r>
+      </w:fldSimple>
       <w:r>
         <w:t xml:space="preserve">: </w:t>
       </w:r>
@@ -12366,27 +12323,14 @@
       <w:r>
         <w:t xml:space="preserve">Figure </w:t>
       </w:r>
-      <w:r>
-        <w:fldChar w:fldCharType="begin"/>
-      </w:r>
-      <w:r>
-        <w:instrText xml:space="preserve"> SEQ Figure \* ARABIC </w:instrText>
-      </w:r>
-      <w:r>
-        <w:fldChar w:fldCharType="separate"/>
-      </w:r>
-      <w:r>
-        <w:rPr>
-          <w:noProof/>
-        </w:rPr>
-        <w:t>12</w:t>
-      </w:r>
-      <w:r>
-        <w:rPr>
-          <w:noProof/>
-        </w:rPr>
-        <w:fldChar w:fldCharType="end"/>
-      </w:r>
+      <w:fldSimple w:instr=" SEQ Figure \* ARABIC ">
+        <w:r>
+          <w:rPr>
+            <w:noProof/>
+          </w:rPr>
+          <w:t>12</w:t>
+        </w:r>
+      </w:fldSimple>
       <w:r>
         <w:t xml:space="preserve">: </w:t>
       </w:r>
@@ -12452,27 +12396,14 @@
       <w:r>
         <w:t xml:space="preserve">Figure </w:t>
       </w:r>
-      <w:r>
-        <w:fldChar w:fldCharType="begin"/>
-      </w:r>
-      <w:r>
-        <w:instrText xml:space="preserve"> SEQ Figure \* ARABIC </w:instrText>
-      </w:r>
-      <w:r>
-        <w:fldChar w:fldCharType="separate"/>
-      </w:r>
-      <w:r>
-        <w:rPr>
-          <w:noProof/>
-        </w:rPr>
-        <w:t>13</w:t>
-      </w:r>
-      <w:r>
-        <w:rPr>
-          <w:noProof/>
-        </w:rPr>
-        <w:fldChar w:fldCharType="end"/>
-      </w:r>
+      <w:fldSimple w:instr=" SEQ Figure \* ARABIC ">
+        <w:r>
+          <w:rPr>
+            <w:noProof/>
+          </w:rPr>
+          <w:t>13</w:t>
+        </w:r>
+      </w:fldSimple>
       <w:r>
         <w:t xml:space="preserve">: </w:t>
       </w:r>
@@ -12573,27 +12504,14 @@
       <w:r>
         <w:t xml:space="preserve">Figure </w:t>
       </w:r>
-      <w:r>
-        <w:fldChar w:fldCharType="begin"/>
-      </w:r>
-      <w:r>
-        <w:instrText xml:space="preserve"> SEQ Figure \* ARABIC </w:instrText>
-      </w:r>
-      <w:r>
-        <w:fldChar w:fldCharType="separate"/>
-      </w:r>
-      <w:r>
-        <w:rPr>
-          <w:noProof/>
-        </w:rPr>
-        <w:t>14</w:t>
-      </w:r>
-      <w:r>
-        <w:rPr>
-          <w:noProof/>
-        </w:rPr>
-        <w:fldChar w:fldCharType="end"/>
-      </w:r>
+      <w:fldSimple w:instr=" SEQ Figure \* ARABIC ">
+        <w:r>
+          <w:rPr>
+            <w:noProof/>
+          </w:rPr>
+          <w:t>14</w:t>
+        </w:r>
+      </w:fldSimple>
       <w:r>
         <w:t>: An example of a fully-connected neural network prior to forward propagation</w:t>
       </w:r>
@@ -12789,27 +12707,14 @@
       <w:r>
         <w:t xml:space="preserve">Figure </w:t>
       </w:r>
-      <w:r>
-        <w:fldChar w:fldCharType="begin"/>
-      </w:r>
-      <w:r>
-        <w:instrText xml:space="preserve"> SEQ Figure \* ARABIC </w:instrText>
-      </w:r>
-      <w:r>
-        <w:fldChar w:fldCharType="separate"/>
-      </w:r>
-      <w:r>
-        <w:rPr>
-          <w:noProof/>
-        </w:rPr>
-        <w:t>15</w:t>
-      </w:r>
-      <w:r>
-        <w:rPr>
-          <w:noProof/>
-        </w:rPr>
-        <w:fldChar w:fldCharType="end"/>
-      </w:r>
+      <w:fldSimple w:instr=" SEQ Figure \* ARABIC ">
+        <w:r>
+          <w:rPr>
+            <w:noProof/>
+          </w:rPr>
+          <w:t>15</w:t>
+        </w:r>
+      </w:fldSimple>
       <w:r>
         <w:t>: Illustration of the forward propagation process prior to the application of the activation function</w:t>
       </w:r>
@@ -12938,27 +12843,14 @@
       <w:r>
         <w:t xml:space="preserve">Figure </w:t>
       </w:r>
-      <w:r>
-        <w:fldChar w:fldCharType="begin"/>
-      </w:r>
-      <w:r>
-        <w:instrText xml:space="preserve"> SEQ Figure \* ARABIC </w:instrText>
-      </w:r>
-      <w:r>
-        <w:fldChar w:fldCharType="separate"/>
-      </w:r>
-      <w:r>
-        <w:rPr>
-          <w:noProof/>
-        </w:rPr>
-        <w:t>16</w:t>
-      </w:r>
-      <w:r>
-        <w:rPr>
-          <w:noProof/>
-        </w:rPr>
-        <w:fldChar w:fldCharType="end"/>
-      </w:r>
+      <w:fldSimple w:instr=" SEQ Figure \* ARABIC ">
+        <w:r>
+          <w:rPr>
+            <w:noProof/>
+          </w:rPr>
+          <w:t>16</w:t>
+        </w:r>
+      </w:fldSimple>
       <w:r>
         <w:t xml:space="preserve">: </w:t>
       </w:r>
@@ -13072,27 +12964,14 @@
       <w:r>
         <w:t xml:space="preserve">Figure </w:t>
       </w:r>
-      <w:r>
-        <w:fldChar w:fldCharType="begin"/>
-      </w:r>
-      <w:r>
-        <w:instrText xml:space="preserve"> SEQ Figure \* ARABIC </w:instrText>
-      </w:r>
-      <w:r>
-        <w:fldChar w:fldCharType="separate"/>
-      </w:r>
-      <w:r>
-        <w:rPr>
-          <w:noProof/>
-        </w:rPr>
-        <w:t>17</w:t>
-      </w:r>
-      <w:r>
-        <w:rPr>
-          <w:noProof/>
-        </w:rPr>
-        <w:fldChar w:fldCharType="end"/>
-      </w:r>
+      <w:fldSimple w:instr=" SEQ Figure \* ARABIC ">
+        <w:r>
+          <w:rPr>
+            <w:noProof/>
+          </w:rPr>
+          <w:t>17</w:t>
+        </w:r>
+      </w:fldSimple>
       <w:r>
         <w:t>: An illustration of the output of the neural network after forward propagation has occurred</w:t>
       </w:r>
@@ -13309,27 +13188,14 @@
       <w:r>
         <w:t xml:space="preserve">Figure </w:t>
       </w:r>
-      <w:r>
-        <w:fldChar w:fldCharType="begin"/>
-      </w:r>
-      <w:r>
-        <w:instrText xml:space="preserve"> SEQ Figure \* ARABIC </w:instrText>
-      </w:r>
-      <w:r>
-        <w:fldChar w:fldCharType="separate"/>
-      </w:r>
-      <w:r>
-        <w:rPr>
-          <w:noProof/>
-        </w:rPr>
-        <w:t>18</w:t>
-      </w:r>
-      <w:r>
-        <w:rPr>
-          <w:noProof/>
-        </w:rPr>
-        <w:fldChar w:fldCharType="end"/>
-      </w:r>
+      <w:fldSimple w:instr=" SEQ Figure \* ARABIC ">
+        <w:r>
+          <w:rPr>
+            <w:noProof/>
+          </w:rPr>
+          <w:t>18</w:t>
+        </w:r>
+      </w:fldSimple>
       <w:r>
         <w:t xml:space="preserve">: A graph </w:t>
       </w:r>
@@ -13338,6 +13204,7 @@
           <w:id w:val="-986694705"/>
           <w:citation/>
         </w:sdtPr>
+        <w:sdtEndPr/>
         <w:sdtContent>
           <w:r>
             <w:fldChar w:fldCharType="begin"/>
@@ -13679,27 +13546,14 @@
       <w:r>
         <w:t xml:space="preserve">Figure </w:t>
       </w:r>
-      <w:r>
-        <w:fldChar w:fldCharType="begin"/>
-      </w:r>
-      <w:r>
-        <w:instrText xml:space="preserve"> SEQ Figure \* ARABIC </w:instrText>
-      </w:r>
-      <w:r>
-        <w:fldChar w:fldCharType="separate"/>
-      </w:r>
-      <w:r>
-        <w:rPr>
-          <w:noProof/>
-        </w:rPr>
-        <w:t>19</w:t>
-      </w:r>
-      <w:r>
-        <w:rPr>
-          <w:noProof/>
-        </w:rPr>
-        <w:fldChar w:fldCharType="end"/>
-      </w:r>
+      <w:fldSimple w:instr=" SEQ Figure \* ARABIC ">
+        <w:r>
+          <w:rPr>
+            <w:noProof/>
+          </w:rPr>
+          <w:t>19</w:t>
+        </w:r>
+      </w:fldSimple>
       <w:r>
         <w:t xml:space="preserve">: A graph </w:t>
       </w:r>
@@ -13708,6 +13562,7 @@
           <w:id w:val="-203252151"/>
           <w:citation/>
         </w:sdtPr>
+        <w:sdtEndPr/>
         <w:sdtContent>
           <w:r>
             <w:fldChar w:fldCharType="begin"/>
@@ -13865,27 +13720,14 @@
       <w:r>
         <w:t xml:space="preserve">Figure </w:t>
       </w:r>
-      <w:r>
-        <w:fldChar w:fldCharType="begin"/>
-      </w:r>
-      <w:r>
-        <w:instrText xml:space="preserve"> SEQ Figure \* ARABIC </w:instrText>
-      </w:r>
-      <w:r>
-        <w:fldChar w:fldCharType="separate"/>
-      </w:r>
-      <w:r>
-        <w:rPr>
-          <w:noProof/>
-        </w:rPr>
-        <w:t>20</w:t>
-      </w:r>
-      <w:r>
-        <w:rPr>
-          <w:noProof/>
-        </w:rPr>
-        <w:fldChar w:fldCharType="end"/>
-      </w:r>
+      <w:fldSimple w:instr=" SEQ Figure \* ARABIC ">
+        <w:r>
+          <w:rPr>
+            <w:noProof/>
+          </w:rPr>
+          <w:t>20</w:t>
+        </w:r>
+      </w:fldSimple>
       <w:r>
         <w:t xml:space="preserve">: A graph </w:t>
       </w:r>
@@ -13894,6 +13736,7 @@
           <w:id w:val="881287517"/>
           <w:citation/>
         </w:sdtPr>
+        <w:sdtEndPr/>
         <w:sdtContent>
           <w:r>
             <w:fldChar w:fldCharType="begin"/>
@@ -13969,6 +13812,7 @@
           <w:id w:val="1497537149"/>
           <w:citation/>
         </w:sdtPr>
+        <w:sdtEndPr/>
         <w:sdtContent>
           <w:r>
             <w:fldChar w:fldCharType="begin"/>
@@ -14141,27 +13985,14 @@
       <w:r>
         <w:t xml:space="preserve">Figure </w:t>
       </w:r>
-      <w:r>
-        <w:fldChar w:fldCharType="begin"/>
-      </w:r>
-      <w:r>
-        <w:instrText xml:space="preserve"> SEQ Figure \* ARABIC </w:instrText>
-      </w:r>
-      <w:r>
-        <w:fldChar w:fldCharType="separate"/>
-      </w:r>
-      <w:r>
-        <w:rPr>
-          <w:noProof/>
-        </w:rPr>
-        <w:t>21</w:t>
-      </w:r>
-      <w:r>
-        <w:rPr>
-          <w:noProof/>
-        </w:rPr>
-        <w:fldChar w:fldCharType="end"/>
-      </w:r>
+      <w:fldSimple w:instr=" SEQ Figure \* ARABIC ">
+        <w:r>
+          <w:rPr>
+            <w:noProof/>
+          </w:rPr>
+          <w:t>21</w:t>
+        </w:r>
+      </w:fldSimple>
       <w:r>
         <w:t xml:space="preserve">: </w:t>
       </w:r>
@@ -14179,6 +14010,7 @@
           <w:id w:val="1427772661"/>
           <w:citation/>
         </w:sdtPr>
+        <w:sdtEndPr/>
         <w:sdtContent>
           <w:r>
             <w:fldChar w:fldCharType="begin"/>
@@ -14345,27 +14177,14 @@
       <w:r>
         <w:t xml:space="preserve">Figure </w:t>
       </w:r>
-      <w:r>
-        <w:fldChar w:fldCharType="begin"/>
-      </w:r>
-      <w:r>
-        <w:instrText xml:space="preserve"> SEQ Figure \* ARABIC </w:instrText>
-      </w:r>
-      <w:r>
-        <w:fldChar w:fldCharType="separate"/>
-      </w:r>
-      <w:r>
-        <w:rPr>
-          <w:noProof/>
-        </w:rPr>
-        <w:t>22</w:t>
-      </w:r>
-      <w:r>
-        <w:rPr>
-          <w:noProof/>
-        </w:rPr>
-        <w:fldChar w:fldCharType="end"/>
-      </w:r>
+      <w:fldSimple w:instr=" SEQ Figure \* ARABIC ">
+        <w:r>
+          <w:rPr>
+            <w:noProof/>
+          </w:rPr>
+          <w:t>22</w:t>
+        </w:r>
+      </w:fldSimple>
       <w:r>
         <w:t xml:space="preserve">: </w:t>
       </w:r>
@@ -14380,6 +14199,7 @@
           <w:id w:val="-223527108"/>
           <w:citation/>
         </w:sdtPr>
+        <w:sdtEndPr/>
         <w:sdtContent>
           <w:r>
             <w:fldChar w:fldCharType="begin"/>
@@ -14833,27 +14653,14 @@
       <w:r>
         <w:t xml:space="preserve">Figure </w:t>
       </w:r>
-      <w:r>
-        <w:fldChar w:fldCharType="begin"/>
-      </w:r>
-      <w:r>
-        <w:instrText xml:space="preserve"> SEQ Figure \* ARABIC </w:instrText>
-      </w:r>
-      <w:r>
-        <w:fldChar w:fldCharType="separate"/>
-      </w:r>
-      <w:r>
-        <w:rPr>
-          <w:noProof/>
-        </w:rPr>
-        <w:t>23</w:t>
-      </w:r>
-      <w:r>
-        <w:rPr>
-          <w:noProof/>
-        </w:rPr>
-        <w:fldChar w:fldCharType="end"/>
-      </w:r>
+      <w:fldSimple w:instr=" SEQ Figure \* ARABIC ">
+        <w:r>
+          <w:rPr>
+            <w:noProof/>
+          </w:rPr>
+          <w:t>23</w:t>
+        </w:r>
+      </w:fldSimple>
       <w:r>
         <w:t xml:space="preserve">: A graph </w:t>
       </w:r>
@@ -14862,6 +14669,7 @@
           <w:id w:val="288086335"/>
           <w:citation/>
         </w:sdtPr>
+        <w:sdtEndPr/>
         <w:sdtContent>
           <w:r>
             <w:fldChar w:fldCharType="begin"/>
@@ -15046,27 +14854,14 @@
       <w:r>
         <w:t xml:space="preserve">Figure </w:t>
       </w:r>
-      <w:r>
-        <w:fldChar w:fldCharType="begin"/>
-      </w:r>
-      <w:r>
-        <w:instrText xml:space="preserve"> SEQ Figure \* ARABIC </w:instrText>
-      </w:r>
-      <w:r>
-        <w:fldChar w:fldCharType="separate"/>
-      </w:r>
-      <w:r>
-        <w:rPr>
-          <w:noProof/>
-        </w:rPr>
-        <w:t>24</w:t>
-      </w:r>
-      <w:r>
-        <w:rPr>
-          <w:noProof/>
-        </w:rPr>
-        <w:fldChar w:fldCharType="end"/>
-      </w:r>
+      <w:fldSimple w:instr=" SEQ Figure \* ARABIC ">
+        <w:r>
+          <w:rPr>
+            <w:noProof/>
+          </w:rPr>
+          <w:t>24</w:t>
+        </w:r>
+      </w:fldSimple>
       <w:r>
         <w:t>: A typical graph of the validation and training loss of a neural network as a function of the update iterations</w:t>
       </w:r>
@@ -15184,27 +14979,14 @@
       <w:r>
         <w:t xml:space="preserve">Figure </w:t>
       </w:r>
-      <w:r>
-        <w:fldChar w:fldCharType="begin"/>
-      </w:r>
-      <w:r>
-        <w:instrText xml:space="preserve"> SEQ Figure \* ARABIC </w:instrText>
-      </w:r>
-      <w:r>
-        <w:fldChar w:fldCharType="separate"/>
-      </w:r>
-      <w:r>
-        <w:rPr>
-          <w:noProof/>
-        </w:rPr>
-        <w:t>25</w:t>
-      </w:r>
-      <w:r>
-        <w:rPr>
-          <w:noProof/>
-        </w:rPr>
-        <w:fldChar w:fldCharType="end"/>
-      </w:r>
+      <w:fldSimple w:instr=" SEQ Figure \* ARABIC ">
+        <w:r>
+          <w:rPr>
+            <w:noProof/>
+          </w:rPr>
+          <w:t>25</w:t>
+        </w:r>
+      </w:fldSimple>
       <w:r>
         <w:t xml:space="preserve">: </w:t>
       </w:r>
@@ -15353,27 +15135,14 @@
       <w:r>
         <w:t xml:space="preserve">Figure </w:t>
       </w:r>
-      <w:r>
-        <w:fldChar w:fldCharType="begin"/>
-      </w:r>
-      <w:r>
-        <w:instrText xml:space="preserve"> SEQ Figure \* ARABIC </w:instrText>
-      </w:r>
-      <w:r>
-        <w:fldChar w:fldCharType="separate"/>
-      </w:r>
-      <w:r>
-        <w:rPr>
-          <w:noProof/>
-        </w:rPr>
-        <w:t>26</w:t>
-      </w:r>
-      <w:r>
-        <w:rPr>
-          <w:noProof/>
-        </w:rPr>
-        <w:fldChar w:fldCharType="end"/>
-      </w:r>
+      <w:fldSimple w:instr=" SEQ Figure \* ARABIC ">
+        <w:r>
+          <w:rPr>
+            <w:noProof/>
+          </w:rPr>
+          <w:t>26</w:t>
+        </w:r>
+      </w:fldSimple>
       <w:r>
         <w:t xml:space="preserve">: Illustration of the </w:t>
       </w:r>
@@ -15473,27 +15242,14 @@
       <w:r>
         <w:t xml:space="preserve">Figure </w:t>
       </w:r>
-      <w:r>
-        <w:fldChar w:fldCharType="begin"/>
-      </w:r>
-      <w:r>
-        <w:instrText xml:space="preserve"> SEQ Figure \* ARABIC </w:instrText>
-      </w:r>
-      <w:r>
-        <w:fldChar w:fldCharType="separate"/>
-      </w:r>
-      <w:r>
-        <w:rPr>
-          <w:noProof/>
-        </w:rPr>
-        <w:t>27</w:t>
-      </w:r>
-      <w:r>
-        <w:rPr>
-          <w:noProof/>
-        </w:rPr>
-        <w:fldChar w:fldCharType="end"/>
-      </w:r>
+      <w:fldSimple w:instr=" SEQ Figure \* ARABIC ">
+        <w:r>
+          <w:rPr>
+            <w:noProof/>
+          </w:rPr>
+          <w:t>27</w:t>
+        </w:r>
+      </w:fldSimple>
       <w:r>
         <w:t xml:space="preserve">: Result of the application of the right Sobel </w:t>
       </w:r>
@@ -15966,27 +15722,14 @@
       <w:r>
         <w:t xml:space="preserve">Figure </w:t>
       </w:r>
-      <w:r>
-        <w:fldChar w:fldCharType="begin"/>
-      </w:r>
-      <w:r>
-        <w:instrText xml:space="preserve"> SEQ Figure \* ARABIC </w:instrText>
-      </w:r>
-      <w:r>
-        <w:fldChar w:fldCharType="separate"/>
-      </w:r>
-      <w:r>
-        <w:rPr>
-          <w:noProof/>
-        </w:rPr>
-        <w:t>28</w:t>
-      </w:r>
-      <w:r>
-        <w:rPr>
-          <w:noProof/>
-        </w:rPr>
-        <w:fldChar w:fldCharType="end"/>
-      </w:r>
+      <w:fldSimple w:instr=" SEQ Figure \* ARABIC ">
+        <w:r>
+          <w:rPr>
+            <w:noProof/>
+          </w:rPr>
+          <w:t>28</w:t>
+        </w:r>
+      </w:fldSimple>
       <w:r>
         <w:t>: 4x4 matrix of integers representing the input to a pooling layer</w:t>
       </w:r>
@@ -16101,27 +15844,14 @@
       <w:r>
         <w:t xml:space="preserve">Figure </w:t>
       </w:r>
-      <w:r>
-        <w:fldChar w:fldCharType="begin"/>
-      </w:r>
-      <w:r>
-        <w:instrText xml:space="preserve"> SEQ Figure \* ARABIC </w:instrText>
-      </w:r>
-      <w:r>
-        <w:fldChar w:fldCharType="separate"/>
-      </w:r>
-      <w:r>
-        <w:rPr>
-          <w:noProof/>
-        </w:rPr>
-        <w:t>29</w:t>
-      </w:r>
-      <w:r>
-        <w:rPr>
-          <w:noProof/>
-        </w:rPr>
-        <w:fldChar w:fldCharType="end"/>
-      </w:r>
+      <w:fldSimple w:instr=" SEQ Figure \* ARABIC ">
+        <w:r>
+          <w:rPr>
+            <w:noProof/>
+          </w:rPr>
+          <w:t>29</w:t>
+        </w:r>
+      </w:fldSimple>
       <w:r>
         <w:t>: Result of applying average pooling to the input matrix in Figure 25</w:t>
       </w:r>
@@ -16227,27 +15957,14 @@
       <w:r>
         <w:t xml:space="preserve">Figure </w:t>
       </w:r>
-      <w:r>
-        <w:fldChar w:fldCharType="begin"/>
-      </w:r>
-      <w:r>
-        <w:instrText xml:space="preserve"> SEQ Figure \* ARABIC </w:instrText>
-      </w:r>
-      <w:r>
-        <w:fldChar w:fldCharType="separate"/>
-      </w:r>
-      <w:r>
-        <w:rPr>
-          <w:noProof/>
-        </w:rPr>
-        <w:t>30</w:t>
-      </w:r>
-      <w:r>
-        <w:rPr>
-          <w:noProof/>
-        </w:rPr>
-        <w:fldChar w:fldCharType="end"/>
-      </w:r>
+      <w:fldSimple w:instr=" SEQ Figure \* ARABIC ">
+        <w:r>
+          <w:rPr>
+            <w:noProof/>
+          </w:rPr>
+          <w:t>30</w:t>
+        </w:r>
+      </w:fldSimple>
       <w:r>
         <w:t>: Result of applying max-pooling to the input matrix of Figure 25</w:t>
       </w:r>
@@ -16623,27 +16340,14 @@
       <w:r>
         <w:t xml:space="preserve">Figure </w:t>
       </w:r>
-      <w:r>
-        <w:fldChar w:fldCharType="begin"/>
-      </w:r>
-      <w:r>
-        <w:instrText xml:space="preserve"> SEQ Figure \* ARABIC </w:instrText>
-      </w:r>
-      <w:r>
-        <w:fldChar w:fldCharType="separate"/>
-      </w:r>
-      <w:r>
-        <w:rPr>
-          <w:noProof/>
-        </w:rPr>
-        <w:t>31</w:t>
-      </w:r>
-      <w:r>
-        <w:rPr>
-          <w:noProof/>
-        </w:rPr>
-        <w:fldChar w:fldCharType="end"/>
-      </w:r>
+      <w:fldSimple w:instr=" SEQ Figure \* ARABIC ">
+        <w:r>
+          <w:rPr>
+            <w:noProof/>
+          </w:rPr>
+          <w:t>31</w:t>
+        </w:r>
+      </w:fldSimple>
       <w:r>
         <w:t>: Result of applying global average pooling to the input matrix</w:t>
       </w:r>
@@ -16658,6 +16362,7 @@
           <w:id w:val="164519162"/>
           <w:citation/>
         </w:sdtPr>
+        <w:sdtEndPr/>
         <w:sdtContent>
           <w:r>
             <w:fldChar w:fldCharType="begin"/>
@@ -17807,6 +17512,7 @@
   <w:style w:type="character" w:default="1" w:styleId="DefaultParagraphFont">
     <w:name w:val="Default Paragraph Font"/>
     <w:uiPriority w:val="1"/>
+    <w:semiHidden/>
     <w:unhideWhenUsed/>
   </w:style>
   <w:style w:type="table" w:default="1" w:styleId="TableNormal">
@@ -19698,7 +19404,7 @@
 </file>
 
 <file path=customXml/itemProps1.xml><?xml version="1.0" encoding="utf-8"?>
-<ds:datastoreItem xmlns:ds="http://schemas.openxmlformats.org/officeDocument/2006/customXml" ds:itemID="{C91BB6A5-7ADB-4B17-A9B7-6E9BB11A2905}">
+<ds:datastoreItem xmlns:ds="http://schemas.openxmlformats.org/officeDocument/2006/customXml" ds:itemID="{B1E38E36-013A-485A-BEF4-DD9DAB6C395E}">
   <ds:schemaRefs>
     <ds:schemaRef ds:uri="http://schemas.openxmlformats.org/officeDocument/2006/bibliography"/>
   </ds:schemaRefs>

--- a/ThesisReport/Atkins CryptoNet Thesis Report.docx
+++ b/ThesisReport/Atkins CryptoNet Thesis Report.docx
@@ -6691,10 +6691,37 @@
         <w:t>characterized</w:t>
       </w:r>
       <w:r>
-        <w:t xml:space="preserve">. </w:t>
-      </w:r>
-      <w:r>
-        <w:t xml:space="preserve">These improvements will be valuable because they will increase the applicability of CryptoNets </w:t>
+        <w:t>.</w:t>
+      </w:r>
+      <w:r>
+        <w:t xml:space="preserve"> Moreover, the practically of CryptoNets will be investigated.</w:t>
+      </w:r>
+      <w:r>
+        <w:t xml:space="preserve"> </w:t>
+      </w:r>
+      <w:r>
+        <w:t>This research is</w:t>
+      </w:r>
+      <w:r>
+        <w:t xml:space="preserve"> valuable because </w:t>
+      </w:r>
+      <w:r>
+        <w:t>it</w:t>
+      </w:r>
+      <w:r>
+        <w:t xml:space="preserve"> increase</w:t>
+      </w:r>
+      <w:r>
+        <w:t>s</w:t>
+      </w:r>
+      <w:r>
+        <w:t xml:space="preserve"> </w:t>
+      </w:r>
+      <w:r>
+        <w:t xml:space="preserve">our understanding </w:t>
+      </w:r>
+      <w:r>
+        <w:t xml:space="preserve">of CryptoNets </w:t>
       </w:r>
       <w:r>
         <w:t xml:space="preserve">by providing insight into their practicality. </w:t>
@@ -7571,14 +7598,27 @@
       <w:r>
         <w:t xml:space="preserve">Figure </w:t>
       </w:r>
-      <w:fldSimple w:instr=" SEQ Figure \* ARABIC ">
-        <w:r>
-          <w:rPr>
-            <w:noProof/>
-          </w:rPr>
-          <w:t>1</w:t>
-        </w:r>
-      </w:fldSimple>
+      <w:r>
+        <w:fldChar w:fldCharType="begin"/>
+      </w:r>
+      <w:r>
+        <w:instrText xml:space="preserve"> SEQ Figure \* ARABIC </w:instrText>
+      </w:r>
+      <w:r>
+        <w:fldChar w:fldCharType="separate"/>
+      </w:r>
+      <w:r>
+        <w:rPr>
+          <w:noProof/>
+        </w:rPr>
+        <w:t>1</w:t>
+      </w:r>
+      <w:r>
+        <w:rPr>
+          <w:noProof/>
+        </w:rPr>
+        <w:fldChar w:fldCharType="end"/>
+      </w:r>
       <w:r>
         <w:t xml:space="preserve">: Structure of a multi-layer neural network </w:t>
       </w:r>
@@ -8158,14 +8198,27 @@
       <w:r>
         <w:t xml:space="preserve">Figure </w:t>
       </w:r>
-      <w:fldSimple w:instr=" SEQ Figure \* ARABIC ">
-        <w:r>
-          <w:rPr>
-            <w:noProof/>
-          </w:rPr>
-          <w:t>2</w:t>
-        </w:r>
-      </w:fldSimple>
+      <w:r>
+        <w:fldChar w:fldCharType="begin"/>
+      </w:r>
+      <w:r>
+        <w:instrText xml:space="preserve"> SEQ Figure \* ARABIC </w:instrText>
+      </w:r>
+      <w:r>
+        <w:fldChar w:fldCharType="separate"/>
+      </w:r>
+      <w:r>
+        <w:rPr>
+          <w:noProof/>
+        </w:rPr>
+        <w:t>2</w:t>
+      </w:r>
+      <w:r>
+        <w:rPr>
+          <w:noProof/>
+        </w:rPr>
+        <w:fldChar w:fldCharType="end"/>
+      </w:r>
       <w:r>
         <w:t>: Illustration of the structure of a CNN</w:t>
       </w:r>
@@ -8443,14 +8496,27 @@
       <w:r>
         <w:t xml:space="preserve">Figure </w:t>
       </w:r>
-      <w:fldSimple w:instr=" SEQ Figure \* ARABIC ">
-        <w:r>
-          <w:rPr>
-            <w:noProof/>
-          </w:rPr>
-          <w:t>3</w:t>
-        </w:r>
-      </w:fldSimple>
+      <w:r>
+        <w:fldChar w:fldCharType="begin"/>
+      </w:r>
+      <w:r>
+        <w:instrText xml:space="preserve"> SEQ Figure \* ARABIC </w:instrText>
+      </w:r>
+      <w:r>
+        <w:fldChar w:fldCharType="separate"/>
+      </w:r>
+      <w:r>
+        <w:rPr>
+          <w:noProof/>
+        </w:rPr>
+        <w:t>3</w:t>
+      </w:r>
+      <w:r>
+        <w:rPr>
+          <w:noProof/>
+        </w:rPr>
+        <w:fldChar w:fldCharType="end"/>
+      </w:r>
       <w:r>
         <w:t xml:space="preserve">: LeNet5 architecture </w:t>
       </w:r>
@@ -8702,14 +8768,27 @@
       <w:r>
         <w:t xml:space="preserve">Figure </w:t>
       </w:r>
-      <w:fldSimple w:instr=" SEQ Figure \* ARABIC ">
-        <w:r>
-          <w:rPr>
-            <w:noProof/>
-          </w:rPr>
-          <w:t>4</w:t>
-        </w:r>
-      </w:fldSimple>
+      <w:r>
+        <w:fldChar w:fldCharType="begin"/>
+      </w:r>
+      <w:r>
+        <w:instrText xml:space="preserve"> SEQ Figure \* ARABIC </w:instrText>
+      </w:r>
+      <w:r>
+        <w:fldChar w:fldCharType="separate"/>
+      </w:r>
+      <w:r>
+        <w:rPr>
+          <w:noProof/>
+        </w:rPr>
+        <w:t>4</w:t>
+      </w:r>
+      <w:r>
+        <w:rPr>
+          <w:noProof/>
+        </w:rPr>
+        <w:fldChar w:fldCharType="end"/>
+      </w:r>
       <w:r>
         <w:t xml:space="preserve">: AlexNet architecture </w:t>
       </w:r>
@@ -8928,14 +9007,27 @@
       <w:r>
         <w:t xml:space="preserve">Figure </w:t>
       </w:r>
-      <w:fldSimple w:instr=" SEQ Figure \* ARABIC ">
-        <w:r>
-          <w:rPr>
-            <w:noProof/>
-          </w:rPr>
-          <w:t>5</w:t>
-        </w:r>
-      </w:fldSimple>
+      <w:r>
+        <w:fldChar w:fldCharType="begin"/>
+      </w:r>
+      <w:r>
+        <w:instrText xml:space="preserve"> SEQ Figure \* ARABIC </w:instrText>
+      </w:r>
+      <w:r>
+        <w:fldChar w:fldCharType="separate"/>
+      </w:r>
+      <w:r>
+        <w:rPr>
+          <w:noProof/>
+        </w:rPr>
+        <w:t>5</w:t>
+      </w:r>
+      <w:r>
+        <w:rPr>
+          <w:noProof/>
+        </w:rPr>
+        <w:fldChar w:fldCharType="end"/>
+      </w:r>
       <w:r>
         <w:t xml:space="preserve">: An illustration of the GoogLeNet inception module </w:t>
       </w:r>
@@ -9585,54 +9677,6 @@
       <w:bookmarkEnd w:id="29"/>
     </w:p>
     <w:p>
-      <w:r>
-        <w:tab/>
-        <w:t>There were two main categories of experimentation. First</w:t>
-      </w:r>
-      <w:r>
-        <w:t>ly</w:t>
-      </w:r>
-      <w:r>
-        <w:t xml:space="preserve">, </w:t>
-      </w:r>
-      <w:r>
-        <w:t xml:space="preserve">several </w:t>
-      </w:r>
-      <w:r>
-        <w:t xml:space="preserve">simple fully-connected layer structures </w:t>
-      </w:r>
-      <w:r>
-        <w:t xml:space="preserve">accompanied by permissible activation layer approximations </w:t>
-      </w:r>
-      <w:r>
-        <w:t>were investigated</w:t>
-      </w:r>
-      <w:r>
-        <w:t xml:space="preserve"> to achieve stable propagation</w:t>
-      </w:r>
-      <w:r>
-        <w:t>. Second</w:t>
-      </w:r>
-      <w:r>
-        <w:t>ly</w:t>
-      </w:r>
-      <w:r>
-        <w:t>, overarching CryptoNet structures applied to both regression and classification datasets</w:t>
-      </w:r>
-      <w:r>
-        <w:t xml:space="preserve"> were </w:t>
-      </w:r>
-      <w:r>
-        <w:t>implemented</w:t>
-      </w:r>
-      <w:r>
-        <w:t xml:space="preserve"> to characterize the performance impact of various structures</w:t>
-      </w:r>
-      <w:r>
-        <w:t xml:space="preserve">. </w:t>
-      </w:r>
-    </w:p>
-    <w:p>
       <w:pPr>
         <w:pStyle w:val="Heading2"/>
       </w:pPr>
@@ -9868,7 +9912,6 @@
       </w:pPr>
       <w:bookmarkStart w:id="33" w:name="_Toc38062070"/>
       <w:r>
-        <w:lastRenderedPageBreak/>
         <w:t xml:space="preserve">3.1.3 </w:t>
       </w:r>
       <w:r>
@@ -9918,6 +9961,7 @@
         <w:t xml:space="preserve"> parameters were modelled after </w:t>
       </w:r>
       <w:r>
+        <w:lastRenderedPageBreak/>
         <w:t xml:space="preserve">Microsoft’s </w:t>
       </w:r>
       <w:r>
@@ -9971,8 +10015,94 @@
       <w:r>
         <w:t xml:space="preserve"> to ensure fair model comparison.</w:t>
       </w:r>
+    </w:p>
+    <w:p>
+      <w:pPr>
+        <w:pStyle w:val="Heading2"/>
+      </w:pPr>
+      <w:r>
+        <w:t>3.2 Datasets</w:t>
+      </w:r>
+    </w:p>
+    <w:p>
+      <w:pPr>
+        <w:pStyle w:val="Heading3"/>
+      </w:pPr>
+      <w:r>
+        <w:t>3.2.1 Boston Housing Regression Dataset</w:t>
+      </w:r>
+    </w:p>
+    <w:p>
       <w:r>
         <w:tab/>
+        <w:t xml:space="preserve">When comparing models, different environments will have a significant impact on timing analysis. By measuring the slowdown when using an encrypted and an unencrypted model, the slowdown becomes relative and can be used as a baseline of sorts. To compute this relative slowdown, a simple and small </w:t>
+      </w:r>
+      <w:r>
+        <w:t xml:space="preserve">Keras </w:t>
+      </w:r>
+      <w:r>
+        <w:t>regression dataset called the Boston Housing regression dataset</w:t>
+      </w:r>
+      <w:r>
+        <w:t xml:space="preserve"> </w:t>
+      </w:r>
+      <w:sdt>
+        <w:sdtPr>
+          <w:id w:val="137167630"/>
+          <w:citation/>
+        </w:sdtPr>
+        <w:sdtContent>
+          <w:r>
+            <w:fldChar w:fldCharType="begin"/>
+          </w:r>
+          <w:r>
+            <w:instrText xml:space="preserve"> CITATION JJA20 \l 4105 </w:instrText>
+          </w:r>
+          <w:r>
+            <w:fldChar w:fldCharType="separate"/>
+          </w:r>
+          <w:r>
+            <w:rPr>
+              <w:noProof/>
+            </w:rPr>
+            <w:t>[29]</w:t>
+          </w:r>
+          <w:r>
+            <w:fldChar w:fldCharType="end"/>
+          </w:r>
+        </w:sdtContent>
+      </w:sdt>
+      <w:r>
+        <w:t xml:space="preserve"> was used. </w:t>
+      </w:r>
+      <w:r>
+        <w:t>This</w:t>
+      </w:r>
+      <w:r>
+        <w:t xml:space="preserve"> smaller dataset was used because the accuracy of the implemented model does not matter. </w:t>
+      </w:r>
+    </w:p>
+    <w:p>
+      <w:r>
+        <w:tab/>
+        <w:t xml:space="preserve">The Boston Housing regression dataset </w:t>
+      </w:r>
+    </w:p>
+    <w:p/>
+    <w:p/>
+    <w:p/>
+    <w:p>
+      <w:pPr>
+        <w:spacing w:line="259" w:lineRule="auto"/>
+      </w:pPr>
+      <w:r>
+        <w:br w:type="page"/>
+      </w:r>
+    </w:p>
+    <w:p>
+      <w:r>
+        <w:lastRenderedPageBreak/>
+        <w:tab/>
       </w:r>
     </w:p>
     <w:p>
@@ -9989,12 +10119,53 @@
       <w:bookmarkEnd w:id="34"/>
     </w:p>
     <w:p>
+      <w:pPr>
+        <w:pStyle w:val="Heading3"/>
+      </w:pPr>
+      <w:r>
+        <w:t>3.2.1 Fully-Connected Layers</w:t>
+      </w:r>
+    </w:p>
+    <w:p>
       <w:r>
         <w:tab/>
-        <w:t xml:space="preserve">Using a simple regression dataset called the Boston Housing dataset, a simple encrypted model was designed to ensure the environment was successfully configured. During this design process, strange results were observed with respect to the training output when using homomorphically permissible activation functions. Namely, </w:t>
-      </w:r>
-      <w:r>
-        <w:t xml:space="preserve">when using a squared activation function </w:t>
+        <w:t xml:space="preserve">Using a simple regression dataset called the Boston Housing dataset, a </w:t>
+      </w:r>
+      <w:r>
+        <w:t>three</w:t>
+      </w:r>
+      <w:r>
+        <w:t>-layer</w:t>
+      </w:r>
+      <w:r>
+        <w:t xml:space="preserve"> encrypted model was </w:t>
+      </w:r>
+      <w:r>
+        <w:t>designed</w:t>
+      </w:r>
+      <w:r>
+        <w:t xml:space="preserve"> to ensure the environment was successfully configured. During this design process, strange results were observed with respect to the training output when using homomorphically permissible activation functions. Namely, </w:t>
+      </w:r>
+      <w:r>
+        <w:t xml:space="preserve">when </w:t>
+      </w:r>
+      <w:r>
+        <w:t xml:space="preserve">evaluating a network with </w:t>
+      </w:r>
+      <w:r>
+        <w:t>three</w:t>
+      </w:r>
+      <w:r>
+        <w:t xml:space="preserve"> fully-connected layer</w:t>
+      </w:r>
+      <w:r>
+        <w:t>s</w:t>
+      </w:r>
+      <w:r>
+        <w:t xml:space="preserve"> utilizing the </w:t>
+      </w:r>
+      <w:r>
+        <w:t xml:space="preserve">squared activation function </w:t>
       </w:r>
       <w:r>
         <w:t xml:space="preserve">the output of the network was infinite, and the loss was undefined as a result. </w:t>
@@ -10006,19 +10177,61 @@
         <w:t xml:space="preserve">Initially, </w:t>
       </w:r>
       <w:r>
-        <w:t xml:space="preserve">it was hypothesized that the reason for the output explosion was due to the width of the fully-connected layer. In other words, </w:t>
+        <w:t xml:space="preserve">it was hypothesized that the reason for the output explosion was due to the </w:t>
+      </w:r>
+      <w:r>
+        <w:t>complexity of the network</w:t>
+      </w:r>
+      <w:r>
+        <w:t xml:space="preserve">. </w:t>
+      </w:r>
+      <w:r>
+        <w:t>To test this theory, simple and complex models were compared. T</w:t>
+      </w:r>
+      <w:r>
+        <w:t>he initial magnitude of the output and the initial training loss was recorded as a function of the width of the fully-connected layer</w:t>
+      </w:r>
+      <w:r>
+        <w:t xml:space="preserve"> in a single-layer network</w:t>
+      </w:r>
+      <w:r>
+        <w:t xml:space="preserve">. </w:t>
+      </w:r>
+      <w:r>
+        <w:t xml:space="preserve">Then, </w:t>
+      </w:r>
+      <w:r>
+        <w:t xml:space="preserve">networks with one, two, and three layers were compared. Ultimately, the most successful modification to the network was the implementation of activation function scaling. </w:t>
+      </w:r>
+      <w:r>
+        <w:t xml:space="preserve">Using activation function scaling, stable fully-connected layers utilizing the </w:t>
+      </w:r>
+      <w:r>
+        <w:t xml:space="preserve">homomorphically permissible </w:t>
+      </w:r>
+      <w:r>
+        <w:t>squared activation function</w:t>
+      </w:r>
+      <w:r>
+        <w:t xml:space="preserve"> </w:t>
+      </w:r>
+      <w:r>
+        <w:t xml:space="preserve">were discovered. </w:t>
       </w:r>
     </w:p>
     <w:p>
       <w:pPr>
         <w:pStyle w:val="Heading3"/>
       </w:pPr>
-      <w:bookmarkStart w:id="35" w:name="_Toc38062072"/>
-      <w:r>
-        <w:t xml:space="preserve">3.2.1 </w:t>
-      </w:r>
-      <w:r>
-        <w:t>Fully-Connected Layers</w:t>
+      <w:bookmarkStart w:id="35" w:name="_Toc38062073"/>
+      <w:r>
+        <w:t>3.</w:t>
+      </w:r>
+      <w:r>
+        <w:t>2.2</w:t>
+      </w:r>
+      <w:r>
+        <w:t xml:space="preserve"> CryptoNet Structures</w:t>
       </w:r>
       <w:bookmarkEnd w:id="35"/>
     </w:p>
@@ -10027,26 +10240,51 @@
         <w:tab/>
       </w:r>
       <w:r>
-        <w:t xml:space="preserve">The effect of varying the width of a fully-connected layer was investigated. </w:t>
-      </w:r>
-    </w:p>
-    <w:p>
-      <w:pPr>
-        <w:pStyle w:val="Heading3"/>
-      </w:pPr>
-      <w:bookmarkStart w:id="36" w:name="_Toc38062073"/>
-      <w:r>
-        <w:t>3.</w:t>
-      </w:r>
-      <w:r>
-        <w:t>2.2</w:t>
-      </w:r>
-      <w:r>
-        <w:t xml:space="preserve"> CryptoNet Structures</w:t>
-      </w:r>
-      <w:bookmarkEnd w:id="36"/>
-    </w:p>
-    <w:p/>
+        <w:t xml:space="preserve">To analyze various encrypted models, a much larger and more complex regression dataset called the Year Prediction dataset was used. </w:t>
+      </w:r>
+      <w:r>
+        <w:t xml:space="preserve">One-layer, two-layer, and three-layer </w:t>
+      </w:r>
+      <w:r>
+        <w:t>encrypted,</w:t>
+      </w:r>
+      <w:r>
+        <w:t xml:space="preserve"> and unencrypted neural networks were designed</w:t>
+      </w:r>
+      <w:r>
+        <w:t xml:space="preserve"> and implemented</w:t>
+      </w:r>
+      <w:r>
+        <w:t xml:space="preserve">. The encrypted and unencrypted time to train, time to infer, testing loss, number of epochs, and time to test were recorded. </w:t>
+      </w:r>
+      <w:r>
+        <w:t xml:space="preserve">This data provides insight into the cost of a layer in the encrypted domain. Furthermore, </w:t>
+      </w:r>
+      <w:r>
+        <w:t>for a deeper understanding of t</w:t>
+      </w:r>
+      <w:r>
+        <w:t>esting and training in the encrypted domain</w:t>
+      </w:r>
+      <w:r>
+        <w:t xml:space="preserve">, the training curves and output model were also </w:t>
+      </w:r>
+      <w:r>
+        <w:t>plotted</w:t>
+      </w:r>
+      <w:r>
+        <w:t>. T</w:t>
+      </w:r>
+      <w:r>
+        <w:t xml:space="preserve">his data helps answer the question of practicality with respect to CryptoNets </w:t>
+      </w:r>
+      <w:r>
+        <w:t xml:space="preserve">when </w:t>
+      </w:r>
+      <w:r>
+        <w:t xml:space="preserve">applied to a regression dataset. </w:t>
+      </w:r>
+    </w:p>
     <w:p>
       <w:pPr>
         <w:spacing w:line="259" w:lineRule="auto"/>
@@ -10057,144 +10295,6 @@
     </w:p>
     <w:p>
       <w:pPr>
-        <w:pStyle w:val="Heading1"/>
-      </w:pPr>
-      <w:bookmarkStart w:id="37" w:name="_Toc38062074"/>
-      <w:r>
-        <w:lastRenderedPageBreak/>
-        <w:t xml:space="preserve">3. </w:t>
-      </w:r>
-      <w:r>
-        <w:t>Objectives</w:t>
-      </w:r>
-      <w:r>
-        <w:t xml:space="preserve"> and Metrics</w:t>
-      </w:r>
-      <w:bookmarkEnd w:id="37"/>
-    </w:p>
-    <w:p>
-      <w:pPr>
-        <w:ind w:firstLine="720"/>
-      </w:pPr>
-      <w:r>
-        <w:t xml:space="preserve">The objective of this thesis is to investigate the impact of various parameter designs in the context of encrypted neural networks. </w:t>
-      </w:r>
-      <w:r>
-        <w:t xml:space="preserve">Activation function design, CNN </w:t>
-      </w:r>
-      <w:r>
-        <w:t>structure</w:t>
-      </w:r>
-      <w:r>
-        <w:t xml:space="preserve"> design, layer depth adjustments, and the implementation of batch normalization is a non-exhaustive summary of potential </w:t>
-      </w:r>
-      <w:r>
-        <w:t xml:space="preserve">performance </w:t>
-      </w:r>
-      <w:r>
-        <w:t>improvement</w:t>
-      </w:r>
-      <w:r>
-        <w:t xml:space="preserve"> opportunities</w:t>
-      </w:r>
-      <w:r>
-        <w:t>.</w:t>
-      </w:r>
-      <w:r>
-        <w:t xml:space="preserve"> Given the computational </w:t>
-      </w:r>
-      <w:r>
-        <w:t>requirements</w:t>
-      </w:r>
-      <w:r>
-        <w:t xml:space="preserve">, the performance of the experimental architectures will be evaluated using </w:t>
-      </w:r>
-      <w:r>
-        <w:t xml:space="preserve">the </w:t>
-      </w:r>
-      <w:r>
-        <w:t>CKKS</w:t>
-      </w:r>
-      <w:r>
-        <w:t xml:space="preserve"> encryption scheme</w:t>
-      </w:r>
-      <w:r>
-        <w:t>.</w:t>
-      </w:r>
-    </w:p>
-    <w:p>
-      <w:pPr>
-        <w:ind w:firstLine="720"/>
-      </w:pPr>
-      <w:r>
-        <w:t>The training accuracy of the unencrypted neural network is relevant because the expected value of the encrypted inferences is bounded by the training accuracy.</w:t>
-      </w:r>
-      <w:r>
-        <w:t xml:space="preserve"> T</w:t>
-      </w:r>
-      <w:r>
-        <w:t>o vet weak models, the training accuracy of the unencrypted version of each neural network model will be considered.</w:t>
-      </w:r>
-      <w:r>
-        <w:t xml:space="preserve"> </w:t>
-      </w:r>
-      <w:r>
-        <w:t xml:space="preserve">Strong models maximize the performance in the encrypted realm. Performance, in the context of encrypted inference, corresponds to low computational time and high accuracy. Encrypted neural network applications prioritize low computational time and high accuracy differently. Therefore, alternative metrics </w:t>
-      </w:r>
-      <w:r>
-        <w:t xml:space="preserve">must </w:t>
-      </w:r>
-      <w:r>
-        <w:t>be employed</w:t>
-      </w:r>
-      <w:r>
-        <w:t xml:space="preserve"> to compare various models</w:t>
-      </w:r>
-      <w:r>
-        <w:t xml:space="preserve">. </w:t>
-      </w:r>
-    </w:p>
-    <w:p>
-      <w:pPr>
-        <w:ind w:firstLine="720"/>
-      </w:pPr>
-      <w:r>
-        <w:t>One such alternative metric is Pareto efficiency.</w:t>
-      </w:r>
-      <w:r>
-        <w:t xml:space="preserve"> </w:t>
-      </w:r>
-      <w:r>
-        <w:t>In the context of CrypoNet performance measurement, the two resources that must be maximized are computational time efficiency and accuracy.</w:t>
-      </w:r>
-      <w:r>
-        <w:t xml:space="preserve"> Given a situation where multiple resources are present, an increase in one resource often results in a decrease in another resource. A Pareto improvement is an increase in one or more resources that does not result in a resultant decrease in any other resources. </w:t>
-      </w:r>
-      <w:r>
-        <w:t xml:space="preserve">An allocation is considered optimal if no other allocations are Pareto improvements on that allocation. The set of all efficient allocations is the Pareto front. The models presented in this thesis will be formulated as a Pareto front. This will ensure that models that excel at efficiency, but not accuracy, are not </w:t>
-      </w:r>
-      <w:r>
-        <w:t>discarded,</w:t>
-      </w:r>
-      <w:r>
-        <w:t xml:space="preserve"> and vice versa.</w:t>
-      </w:r>
-    </w:p>
-    <w:p>
-      <w:pPr>
-        <w:ind w:firstLine="720"/>
-      </w:pPr>
-    </w:p>
-    <w:p>
-      <w:pPr>
-        <w:pStyle w:val="Heading1"/>
-      </w:pPr>
-      <w:r>
-        <w:t xml:space="preserve"> </w:t>
-      </w:r>
-    </w:p>
-    <w:p>
-      <w:pPr>
         <w:spacing w:line="259" w:lineRule="auto"/>
       </w:pPr>
     </w:p>
@@ -10206,7 +10306,7 @@
         <w:br w:type="page"/>
       </w:r>
     </w:p>
-    <w:bookmarkStart w:id="38" w:name="_Toc38062075" w:displacedByCustomXml="next"/>
+    <w:bookmarkStart w:id="36" w:name="_Toc38062075" w:displacedByCustomXml="next"/>
     <w:sdt>
       <w:sdtPr>
         <w:rPr>
@@ -10237,7 +10337,7 @@
           <w:r>
             <w:t>References</w:t>
           </w:r>
-          <w:bookmarkEnd w:id="38"/>
+          <w:bookmarkEnd w:id="36"/>
         </w:p>
         <w:sdt>
           <w:sdtPr>
@@ -12001,7 +12101,7 @@
           <w:pPr>
             <w:pStyle w:val="Heading1"/>
           </w:pPr>
-          <w:bookmarkStart w:id="39" w:name="_Toc38062076"/>
+          <w:bookmarkStart w:id="37" w:name="_Toc38062076"/>
           <w:r>
             <w:lastRenderedPageBreak/>
             <w:t>Appendix A: Public-Key Encryption</w:t>
@@ -12009,7 +12109,7 @@
         </w:p>
       </w:sdtContent>
     </w:sdt>
-    <w:bookmarkEnd w:id="39" w:displacedByCustomXml="prev"/>
+    <w:bookmarkEnd w:id="37" w:displacedByCustomXml="prev"/>
     <w:p>
       <w:r>
         <w:tab/>
@@ -12073,22 +12173,35 @@
         <w:pStyle w:val="Caption"/>
         <w:jc w:val="center"/>
       </w:pPr>
-      <w:bookmarkStart w:id="40" w:name="_Toc31061115"/>
+      <w:bookmarkStart w:id="38" w:name="_Toc31061115"/>
       <w:r>
         <w:t xml:space="preserve">Figure </w:t>
       </w:r>
-      <w:fldSimple w:instr=" SEQ Figure \* ARABIC ">
-        <w:r>
-          <w:rPr>
-            <w:noProof/>
-          </w:rPr>
-          <w:t>9</w:t>
-        </w:r>
-      </w:fldSimple>
+      <w:r>
+        <w:fldChar w:fldCharType="begin"/>
+      </w:r>
+      <w:r>
+        <w:instrText xml:space="preserve"> SEQ Figure \* ARABIC </w:instrText>
+      </w:r>
+      <w:r>
+        <w:fldChar w:fldCharType="separate"/>
+      </w:r>
+      <w:r>
+        <w:rPr>
+          <w:noProof/>
+        </w:rPr>
+        <w:t>9</w:t>
+      </w:r>
+      <w:r>
+        <w:rPr>
+          <w:noProof/>
+        </w:rPr>
+        <w:fldChar w:fldCharType="end"/>
+      </w:r>
       <w:r>
         <w:t>: Alice sends Bob a public key (red), keeping her private key (green) to herself</w:t>
       </w:r>
-      <w:bookmarkEnd w:id="40"/>
+      <w:bookmarkEnd w:id="38"/>
     </w:p>
     <w:p>
       <w:r>
@@ -12146,27 +12259,40 @@
         <w:pStyle w:val="Caption"/>
         <w:jc w:val="center"/>
       </w:pPr>
-      <w:bookmarkStart w:id="41" w:name="_Toc30625378"/>
-      <w:bookmarkStart w:id="42" w:name="_Toc31061116"/>
+      <w:bookmarkStart w:id="39" w:name="_Toc30625378"/>
+      <w:bookmarkStart w:id="40" w:name="_Toc31061116"/>
       <w:r>
         <w:t xml:space="preserve">Figure </w:t>
       </w:r>
-      <w:fldSimple w:instr=" SEQ Figure \* ARABIC ">
-        <w:r>
-          <w:rPr>
-            <w:noProof/>
-          </w:rPr>
-          <w:t>10</w:t>
-        </w:r>
-      </w:fldSimple>
+      <w:r>
+        <w:fldChar w:fldCharType="begin"/>
+      </w:r>
+      <w:r>
+        <w:instrText xml:space="preserve"> SEQ Figure \* ARABIC </w:instrText>
+      </w:r>
+      <w:r>
+        <w:fldChar w:fldCharType="separate"/>
+      </w:r>
+      <w:r>
+        <w:rPr>
+          <w:noProof/>
+        </w:rPr>
+        <w:t>10</w:t>
+      </w:r>
+      <w:r>
+        <w:rPr>
+          <w:noProof/>
+        </w:rPr>
+        <w:fldChar w:fldCharType="end"/>
+      </w:r>
       <w:r>
         <w:t xml:space="preserve">: </w:t>
       </w:r>
-      <w:bookmarkEnd w:id="41"/>
+      <w:bookmarkEnd w:id="39"/>
       <w:r>
         <w:t>Bob uses Alice’s public key to encrypt a message</w:t>
       </w:r>
-      <w:bookmarkEnd w:id="42"/>
+      <w:bookmarkEnd w:id="40"/>
     </w:p>
     <w:p>
       <w:r>
@@ -12224,27 +12350,40 @@
         <w:pStyle w:val="Caption"/>
         <w:jc w:val="center"/>
       </w:pPr>
-      <w:bookmarkStart w:id="43" w:name="_Toc30625379"/>
-      <w:bookmarkStart w:id="44" w:name="_Toc31061117"/>
+      <w:bookmarkStart w:id="41" w:name="_Toc30625379"/>
+      <w:bookmarkStart w:id="42" w:name="_Toc31061117"/>
       <w:r>
         <w:t xml:space="preserve">Figure </w:t>
       </w:r>
-      <w:fldSimple w:instr=" SEQ Figure \* ARABIC ">
-        <w:r>
-          <w:rPr>
-            <w:noProof/>
-          </w:rPr>
-          <w:t>11</w:t>
-        </w:r>
-      </w:fldSimple>
+      <w:r>
+        <w:fldChar w:fldCharType="begin"/>
+      </w:r>
+      <w:r>
+        <w:instrText xml:space="preserve"> SEQ Figure \* ARABIC </w:instrText>
+      </w:r>
+      <w:r>
+        <w:fldChar w:fldCharType="separate"/>
+      </w:r>
+      <w:r>
+        <w:rPr>
+          <w:noProof/>
+        </w:rPr>
+        <w:t>11</w:t>
+      </w:r>
+      <w:r>
+        <w:rPr>
+          <w:noProof/>
+        </w:rPr>
+        <w:fldChar w:fldCharType="end"/>
+      </w:r>
       <w:r>
         <w:t xml:space="preserve">: </w:t>
       </w:r>
-      <w:bookmarkEnd w:id="43"/>
+      <w:bookmarkEnd w:id="41"/>
       <w:r>
         <w:t>Bob sends his encrypted message to Alice</w:t>
       </w:r>
-      <w:bookmarkEnd w:id="44"/>
+      <w:bookmarkEnd w:id="42"/>
     </w:p>
     <w:p>
       <w:r>
@@ -12318,27 +12457,40 @@
         <w:pStyle w:val="Caption"/>
         <w:jc w:val="center"/>
       </w:pPr>
-      <w:bookmarkStart w:id="45" w:name="_Toc30625380"/>
-      <w:bookmarkStart w:id="46" w:name="_Toc31061118"/>
+      <w:bookmarkStart w:id="43" w:name="_Toc30625380"/>
+      <w:bookmarkStart w:id="44" w:name="_Toc31061118"/>
       <w:r>
         <w:t xml:space="preserve">Figure </w:t>
       </w:r>
-      <w:fldSimple w:instr=" SEQ Figure \* ARABIC ">
-        <w:r>
-          <w:rPr>
-            <w:noProof/>
-          </w:rPr>
-          <w:t>12</w:t>
-        </w:r>
-      </w:fldSimple>
+      <w:r>
+        <w:fldChar w:fldCharType="begin"/>
+      </w:r>
+      <w:r>
+        <w:instrText xml:space="preserve"> SEQ Figure \* ARABIC </w:instrText>
+      </w:r>
+      <w:r>
+        <w:fldChar w:fldCharType="separate"/>
+      </w:r>
+      <w:r>
+        <w:rPr>
+          <w:noProof/>
+        </w:rPr>
+        <w:t>12</w:t>
+      </w:r>
+      <w:r>
+        <w:rPr>
+          <w:noProof/>
+        </w:rPr>
+        <w:fldChar w:fldCharType="end"/>
+      </w:r>
       <w:r>
         <w:t xml:space="preserve">: </w:t>
       </w:r>
-      <w:bookmarkEnd w:id="45"/>
+      <w:bookmarkEnd w:id="43"/>
       <w:r>
         <w:t>Alice uses her private key to decrypt Bob’s encrypted message</w:t>
       </w:r>
-      <w:bookmarkEnd w:id="46"/>
+      <w:bookmarkEnd w:id="44"/>
     </w:p>
     <w:p>
       <w:pPr>
@@ -12391,27 +12543,40 @@
         <w:pStyle w:val="Caption"/>
         <w:jc w:val="center"/>
       </w:pPr>
-      <w:bookmarkStart w:id="47" w:name="_Toc30625381"/>
-      <w:bookmarkStart w:id="48" w:name="_Toc31061119"/>
+      <w:bookmarkStart w:id="45" w:name="_Toc30625381"/>
+      <w:bookmarkStart w:id="46" w:name="_Toc31061119"/>
       <w:r>
         <w:t xml:space="preserve">Figure </w:t>
       </w:r>
-      <w:fldSimple w:instr=" SEQ Figure \* ARABIC ">
-        <w:r>
-          <w:rPr>
-            <w:noProof/>
-          </w:rPr>
-          <w:t>13</w:t>
-        </w:r>
-      </w:fldSimple>
+      <w:r>
+        <w:fldChar w:fldCharType="begin"/>
+      </w:r>
+      <w:r>
+        <w:instrText xml:space="preserve"> SEQ Figure \* ARABIC </w:instrText>
+      </w:r>
+      <w:r>
+        <w:fldChar w:fldCharType="separate"/>
+      </w:r>
+      <w:r>
+        <w:rPr>
+          <w:noProof/>
+        </w:rPr>
+        <w:t>13</w:t>
+      </w:r>
+      <w:r>
+        <w:rPr>
+          <w:noProof/>
+        </w:rPr>
+        <w:fldChar w:fldCharType="end"/>
+      </w:r>
       <w:r>
         <w:t xml:space="preserve">: </w:t>
       </w:r>
-      <w:bookmarkEnd w:id="47"/>
+      <w:bookmarkEnd w:id="45"/>
       <w:r>
         <w:t>Alice can now view Bob’s message</w:t>
       </w:r>
-      <w:bookmarkEnd w:id="48"/>
+      <w:bookmarkEnd w:id="46"/>
     </w:p>
     <w:p>
       <w:r>
@@ -12436,12 +12601,12 @@
       <w:pPr>
         <w:pStyle w:val="Heading1"/>
       </w:pPr>
-      <w:bookmarkStart w:id="49" w:name="_Toc38062077"/>
+      <w:bookmarkStart w:id="47" w:name="_Toc38062077"/>
       <w:r>
         <w:lastRenderedPageBreak/>
         <w:t>Appendix B: Forward Propagation</w:t>
       </w:r>
-      <w:bookmarkEnd w:id="49"/>
+      <w:bookmarkEnd w:id="47"/>
     </w:p>
     <w:p>
       <w:r>
@@ -12500,22 +12665,35 @@
         <w:pStyle w:val="Caption"/>
         <w:jc w:val="center"/>
       </w:pPr>
-      <w:bookmarkStart w:id="50" w:name="_Toc31061120"/>
+      <w:bookmarkStart w:id="48" w:name="_Toc31061120"/>
       <w:r>
         <w:t xml:space="preserve">Figure </w:t>
       </w:r>
-      <w:fldSimple w:instr=" SEQ Figure \* ARABIC ">
-        <w:r>
-          <w:rPr>
-            <w:noProof/>
-          </w:rPr>
-          <w:t>14</w:t>
-        </w:r>
-      </w:fldSimple>
+      <w:r>
+        <w:fldChar w:fldCharType="begin"/>
+      </w:r>
+      <w:r>
+        <w:instrText xml:space="preserve"> SEQ Figure \* ARABIC </w:instrText>
+      </w:r>
+      <w:r>
+        <w:fldChar w:fldCharType="separate"/>
+      </w:r>
+      <w:r>
+        <w:rPr>
+          <w:noProof/>
+        </w:rPr>
+        <w:t>14</w:t>
+      </w:r>
+      <w:r>
+        <w:rPr>
+          <w:noProof/>
+        </w:rPr>
+        <w:fldChar w:fldCharType="end"/>
+      </w:r>
       <w:r>
         <w:t>: An example of a fully-connected neural network prior to forward propagation</w:t>
       </w:r>
-      <w:bookmarkEnd w:id="50"/>
+      <w:bookmarkEnd w:id="48"/>
     </w:p>
     <w:p>
       <w:r>
@@ -12703,22 +12881,35 @@
           <w:noProof/>
         </w:rPr>
       </w:pPr>
-      <w:bookmarkStart w:id="51" w:name="_Toc31061121"/>
+      <w:bookmarkStart w:id="49" w:name="_Toc31061121"/>
       <w:r>
         <w:t xml:space="preserve">Figure </w:t>
       </w:r>
-      <w:fldSimple w:instr=" SEQ Figure \* ARABIC ">
-        <w:r>
-          <w:rPr>
-            <w:noProof/>
-          </w:rPr>
-          <w:t>15</w:t>
-        </w:r>
-      </w:fldSimple>
+      <w:r>
+        <w:fldChar w:fldCharType="begin"/>
+      </w:r>
+      <w:r>
+        <w:instrText xml:space="preserve"> SEQ Figure \* ARABIC </w:instrText>
+      </w:r>
+      <w:r>
+        <w:fldChar w:fldCharType="separate"/>
+      </w:r>
+      <w:r>
+        <w:rPr>
+          <w:noProof/>
+        </w:rPr>
+        <w:t>15</w:t>
+      </w:r>
+      <w:r>
+        <w:rPr>
+          <w:noProof/>
+        </w:rPr>
+        <w:fldChar w:fldCharType="end"/>
+      </w:r>
       <w:r>
         <w:t>: Illustration of the forward propagation process prior to the application of the activation function</w:t>
       </w:r>
-      <w:bookmarkEnd w:id="51"/>
+      <w:bookmarkEnd w:id="49"/>
     </w:p>
     <w:p>
       <w:pPr>
@@ -12839,18 +13030,31 @@
         <w:pStyle w:val="Caption"/>
         <w:jc w:val="center"/>
       </w:pPr>
-      <w:bookmarkStart w:id="52" w:name="_Toc31061122"/>
+      <w:bookmarkStart w:id="50" w:name="_Toc31061122"/>
       <w:r>
         <w:t xml:space="preserve">Figure </w:t>
       </w:r>
-      <w:fldSimple w:instr=" SEQ Figure \* ARABIC ">
-        <w:r>
-          <w:rPr>
-            <w:noProof/>
-          </w:rPr>
-          <w:t>16</w:t>
-        </w:r>
-      </w:fldSimple>
+      <w:r>
+        <w:fldChar w:fldCharType="begin"/>
+      </w:r>
+      <w:r>
+        <w:instrText xml:space="preserve"> SEQ Figure \* ARABIC </w:instrText>
+      </w:r>
+      <w:r>
+        <w:fldChar w:fldCharType="separate"/>
+      </w:r>
+      <w:r>
+        <w:rPr>
+          <w:noProof/>
+        </w:rPr>
+        <w:t>16</w:t>
+      </w:r>
+      <w:r>
+        <w:rPr>
+          <w:noProof/>
+        </w:rPr>
+        <w:fldChar w:fldCharType="end"/>
+      </w:r>
       <w:r>
         <w:t xml:space="preserve">: </w:t>
       </w:r>
@@ -12866,7 +13070,7 @@
       <w:r>
         <w:t xml:space="preserve"> after applying the activation function to the nodes in the hidden layer</w:t>
       </w:r>
-      <w:bookmarkEnd w:id="52"/>
+      <w:bookmarkEnd w:id="50"/>
     </w:p>
     <w:p>
       <w:r>
@@ -12960,22 +13164,35 @@
         <w:pStyle w:val="Caption"/>
         <w:jc w:val="center"/>
       </w:pPr>
-      <w:bookmarkStart w:id="53" w:name="_Toc31061123"/>
+      <w:bookmarkStart w:id="51" w:name="_Toc31061123"/>
       <w:r>
         <w:t xml:space="preserve">Figure </w:t>
       </w:r>
-      <w:fldSimple w:instr=" SEQ Figure \* ARABIC ">
-        <w:r>
-          <w:rPr>
-            <w:noProof/>
-          </w:rPr>
-          <w:t>17</w:t>
-        </w:r>
-      </w:fldSimple>
+      <w:r>
+        <w:fldChar w:fldCharType="begin"/>
+      </w:r>
+      <w:r>
+        <w:instrText xml:space="preserve"> SEQ Figure \* ARABIC </w:instrText>
+      </w:r>
+      <w:r>
+        <w:fldChar w:fldCharType="separate"/>
+      </w:r>
+      <w:r>
+        <w:rPr>
+          <w:noProof/>
+        </w:rPr>
+        <w:t>17</w:t>
+      </w:r>
+      <w:r>
+        <w:rPr>
+          <w:noProof/>
+        </w:rPr>
+        <w:fldChar w:fldCharType="end"/>
+      </w:r>
       <w:r>
         <w:t>: An illustration of the output of the neural network after forward propagation has occurred</w:t>
       </w:r>
-      <w:bookmarkEnd w:id="53"/>
+      <w:bookmarkEnd w:id="51"/>
     </w:p>
     <w:p>
       <w:r>
@@ -12997,12 +13214,12 @@
       <w:pPr>
         <w:pStyle w:val="Heading1"/>
       </w:pPr>
-      <w:bookmarkStart w:id="54" w:name="_Toc38062078"/>
+      <w:bookmarkStart w:id="52" w:name="_Toc38062078"/>
       <w:r>
         <w:lastRenderedPageBreak/>
         <w:t>Appendix C: Activation Functions</w:t>
       </w:r>
-      <w:bookmarkEnd w:id="54"/>
+      <w:bookmarkEnd w:id="52"/>
       <w:r>
         <w:t xml:space="preserve"> </w:t>
       </w:r>
@@ -13031,14 +13248,14 @@
       <w:pPr>
         <w:pStyle w:val="Heading2"/>
       </w:pPr>
-      <w:bookmarkStart w:id="55" w:name="_Toc38062079"/>
+      <w:bookmarkStart w:id="53" w:name="_Toc38062079"/>
       <w:r>
         <w:t xml:space="preserve">C.1 </w:t>
       </w:r>
       <w:r>
         <w:t>Sigmoid</w:t>
       </w:r>
-      <w:bookmarkEnd w:id="55"/>
+      <w:bookmarkEnd w:id="53"/>
     </w:p>
     <w:p>
       <w:pPr>
@@ -13184,18 +13401,31 @@
         <w:pStyle w:val="Caption"/>
         <w:jc w:val="center"/>
       </w:pPr>
-      <w:bookmarkStart w:id="56" w:name="_Toc31061124"/>
+      <w:bookmarkStart w:id="54" w:name="_Toc31061124"/>
       <w:r>
         <w:t xml:space="preserve">Figure </w:t>
       </w:r>
-      <w:fldSimple w:instr=" SEQ Figure \* ARABIC ">
-        <w:r>
-          <w:rPr>
-            <w:noProof/>
-          </w:rPr>
-          <w:t>18</w:t>
-        </w:r>
-      </w:fldSimple>
+      <w:r>
+        <w:fldChar w:fldCharType="begin"/>
+      </w:r>
+      <w:r>
+        <w:instrText xml:space="preserve"> SEQ Figure \* ARABIC </w:instrText>
+      </w:r>
+      <w:r>
+        <w:fldChar w:fldCharType="separate"/>
+      </w:r>
+      <w:r>
+        <w:rPr>
+          <w:noProof/>
+        </w:rPr>
+        <w:t>18</w:t>
+      </w:r>
+      <w:r>
+        <w:rPr>
+          <w:noProof/>
+        </w:rPr>
+        <w:fldChar w:fldCharType="end"/>
+      </w:r>
       <w:r>
         <w:t xml:space="preserve">: A graph </w:t>
       </w:r>
@@ -13232,7 +13462,7 @@
       <w:r>
         <w:t>of the Sigmoid activation function</w:t>
       </w:r>
-      <w:bookmarkEnd w:id="56"/>
+      <w:bookmarkEnd w:id="54"/>
     </w:p>
     <w:p>
       <w:pPr>
@@ -13265,14 +13495,14 @@
       <w:pPr>
         <w:pStyle w:val="Heading2"/>
       </w:pPr>
-      <w:bookmarkStart w:id="57" w:name="_Toc38062080"/>
+      <w:bookmarkStart w:id="55" w:name="_Toc38062080"/>
       <w:r>
         <w:t xml:space="preserve">C.2 </w:t>
       </w:r>
       <w:r>
         <w:t>Tanh</w:t>
       </w:r>
-      <w:bookmarkEnd w:id="57"/>
+      <w:bookmarkEnd w:id="55"/>
     </w:p>
     <w:p>
       <w:pPr>
@@ -13542,18 +13772,31 @@
         <w:pStyle w:val="Caption"/>
         <w:jc w:val="center"/>
       </w:pPr>
-      <w:bookmarkStart w:id="58" w:name="_Toc31061125"/>
+      <w:bookmarkStart w:id="56" w:name="_Toc31061125"/>
       <w:r>
         <w:t xml:space="preserve">Figure </w:t>
       </w:r>
-      <w:fldSimple w:instr=" SEQ Figure \* ARABIC ">
-        <w:r>
-          <w:rPr>
-            <w:noProof/>
-          </w:rPr>
-          <w:t>19</w:t>
-        </w:r>
-      </w:fldSimple>
+      <w:r>
+        <w:fldChar w:fldCharType="begin"/>
+      </w:r>
+      <w:r>
+        <w:instrText xml:space="preserve"> SEQ Figure \* ARABIC </w:instrText>
+      </w:r>
+      <w:r>
+        <w:fldChar w:fldCharType="separate"/>
+      </w:r>
+      <w:r>
+        <w:rPr>
+          <w:noProof/>
+        </w:rPr>
+        <w:t>19</w:t>
+      </w:r>
+      <w:r>
+        <w:rPr>
+          <w:noProof/>
+        </w:rPr>
+        <w:fldChar w:fldCharType="end"/>
+      </w:r>
       <w:r>
         <w:t xml:space="preserve">: A graph </w:t>
       </w:r>
@@ -13587,7 +13830,7 @@
       <w:r>
         <w:t xml:space="preserve"> of the tanh activation function</w:t>
       </w:r>
-      <w:bookmarkEnd w:id="58"/>
+      <w:bookmarkEnd w:id="56"/>
     </w:p>
     <w:p>
       <w:r>
@@ -13605,14 +13848,14 @@
       <w:pPr>
         <w:pStyle w:val="Heading2"/>
       </w:pPr>
-      <w:bookmarkStart w:id="59" w:name="_Toc38062081"/>
+      <w:bookmarkStart w:id="57" w:name="_Toc38062081"/>
       <w:r>
         <w:t xml:space="preserve">C.3 </w:t>
       </w:r>
       <w:r>
         <w:t>Arctan</w:t>
       </w:r>
-      <w:bookmarkEnd w:id="59"/>
+      <w:bookmarkEnd w:id="57"/>
     </w:p>
     <w:p>
       <m:oMathPara>
@@ -13716,18 +13959,31 @@
         <w:pStyle w:val="Caption"/>
         <w:jc w:val="center"/>
       </w:pPr>
-      <w:bookmarkStart w:id="60" w:name="_Toc31061126"/>
+      <w:bookmarkStart w:id="58" w:name="_Toc31061126"/>
       <w:r>
         <w:t xml:space="preserve">Figure </w:t>
       </w:r>
-      <w:fldSimple w:instr=" SEQ Figure \* ARABIC ">
-        <w:r>
-          <w:rPr>
-            <w:noProof/>
-          </w:rPr>
-          <w:t>20</w:t>
-        </w:r>
-      </w:fldSimple>
+      <w:r>
+        <w:fldChar w:fldCharType="begin"/>
+      </w:r>
+      <w:r>
+        <w:instrText xml:space="preserve"> SEQ Figure \* ARABIC </w:instrText>
+      </w:r>
+      <w:r>
+        <w:fldChar w:fldCharType="separate"/>
+      </w:r>
+      <w:r>
+        <w:rPr>
+          <w:noProof/>
+        </w:rPr>
+        <w:t>20</w:t>
+      </w:r>
+      <w:r>
+        <w:rPr>
+          <w:noProof/>
+        </w:rPr>
+        <w:fldChar w:fldCharType="end"/>
+      </w:r>
       <w:r>
         <w:t xml:space="preserve">: A graph </w:t>
       </w:r>
@@ -13761,7 +14017,7 @@
       <w:r>
         <w:t xml:space="preserve"> of the arctan activation function</w:t>
       </w:r>
-      <w:bookmarkEnd w:id="60"/>
+      <w:bookmarkEnd w:id="58"/>
     </w:p>
     <w:p>
       <w:r>
@@ -13773,14 +14029,14 @@
       <w:pPr>
         <w:pStyle w:val="Heading2"/>
       </w:pPr>
-      <w:bookmarkStart w:id="61" w:name="_Toc38062082"/>
+      <w:bookmarkStart w:id="59" w:name="_Toc38062082"/>
       <w:r>
         <w:t xml:space="preserve">C.4 </w:t>
       </w:r>
       <w:r>
         <w:t>ReLU</w:t>
       </w:r>
-      <w:bookmarkEnd w:id="61"/>
+      <w:bookmarkEnd w:id="59"/>
     </w:p>
     <w:p>
       <w:r>
@@ -13981,18 +14237,31 @@
         <w:pStyle w:val="Caption"/>
         <w:jc w:val="center"/>
       </w:pPr>
-      <w:bookmarkStart w:id="62" w:name="_Toc31061127"/>
+      <w:bookmarkStart w:id="60" w:name="_Toc31061127"/>
       <w:r>
         <w:t xml:space="preserve">Figure </w:t>
       </w:r>
-      <w:fldSimple w:instr=" SEQ Figure \* ARABIC ">
-        <w:r>
-          <w:rPr>
-            <w:noProof/>
-          </w:rPr>
-          <w:t>21</w:t>
-        </w:r>
-      </w:fldSimple>
+      <w:r>
+        <w:fldChar w:fldCharType="begin"/>
+      </w:r>
+      <w:r>
+        <w:instrText xml:space="preserve"> SEQ Figure \* ARABIC </w:instrText>
+      </w:r>
+      <w:r>
+        <w:fldChar w:fldCharType="separate"/>
+      </w:r>
+      <w:r>
+        <w:rPr>
+          <w:noProof/>
+        </w:rPr>
+        <w:t>21</w:t>
+      </w:r>
+      <w:r>
+        <w:rPr>
+          <w:noProof/>
+        </w:rPr>
+        <w:fldChar w:fldCharType="end"/>
+      </w:r>
       <w:r>
         <w:t xml:space="preserve">: </w:t>
       </w:r>
@@ -14035,7 +14304,7 @@
       <w:r>
         <w:t xml:space="preserve"> of the ReLU activation function</w:t>
       </w:r>
-      <w:bookmarkEnd w:id="62"/>
+      <w:bookmarkEnd w:id="60"/>
     </w:p>
     <w:p>
       <w:r>
@@ -14046,7 +14315,7 @@
       <w:pPr>
         <w:pStyle w:val="Heading2"/>
       </w:pPr>
-      <w:bookmarkStart w:id="63" w:name="_Toc38062083"/>
+      <w:bookmarkStart w:id="61" w:name="_Toc38062083"/>
       <w:r>
         <w:t>C.5</w:t>
       </w:r>
@@ -14056,7 +14325,7 @@
       <w:r>
         <w:t>Leaky ReLU</w:t>
       </w:r>
-      <w:bookmarkEnd w:id="63"/>
+      <w:bookmarkEnd w:id="61"/>
     </w:p>
     <w:p>
       <w:r>
@@ -14173,18 +14442,31 @@
         <w:pStyle w:val="Caption"/>
         <w:jc w:val="center"/>
       </w:pPr>
-      <w:bookmarkStart w:id="64" w:name="_Toc31061128"/>
+      <w:bookmarkStart w:id="62" w:name="_Toc31061128"/>
       <w:r>
         <w:t xml:space="preserve">Figure </w:t>
       </w:r>
-      <w:fldSimple w:instr=" SEQ Figure \* ARABIC ">
-        <w:r>
-          <w:rPr>
-            <w:noProof/>
-          </w:rPr>
-          <w:t>22</w:t>
-        </w:r>
-      </w:fldSimple>
+      <w:r>
+        <w:fldChar w:fldCharType="begin"/>
+      </w:r>
+      <w:r>
+        <w:instrText xml:space="preserve"> SEQ Figure \* ARABIC </w:instrText>
+      </w:r>
+      <w:r>
+        <w:fldChar w:fldCharType="separate"/>
+      </w:r>
+      <w:r>
+        <w:rPr>
+          <w:noProof/>
+        </w:rPr>
+        <w:t>22</w:t>
+      </w:r>
+      <w:r>
+        <w:rPr>
+          <w:noProof/>
+        </w:rPr>
+        <w:fldChar w:fldCharType="end"/>
+      </w:r>
       <w:r>
         <w:t xml:space="preserve">: </w:t>
       </w:r>
@@ -14227,7 +14509,7 @@
       <w:r>
         <w:t>of the Leaky ReLU function</w:t>
       </w:r>
-      <w:bookmarkEnd w:id="64"/>
+      <w:bookmarkEnd w:id="62"/>
     </w:p>
     <w:p>
       <w:r>
@@ -14283,7 +14565,7 @@
       <w:pPr>
         <w:pStyle w:val="Heading1"/>
       </w:pPr>
-      <w:bookmarkStart w:id="65" w:name="_Toc38062084"/>
+      <w:bookmarkStart w:id="63" w:name="_Toc38062084"/>
       <w:r>
         <w:lastRenderedPageBreak/>
         <w:t xml:space="preserve">Appendix </w:t>
@@ -14297,7 +14579,7 @@
       <w:r>
         <w:t xml:space="preserve"> Loss Functions for Binary and Multi-Class Classification</w:t>
       </w:r>
-      <w:bookmarkEnd w:id="65"/>
+      <w:bookmarkEnd w:id="63"/>
     </w:p>
     <w:p>
       <w:pPr>
@@ -14649,18 +14931,31 @@
         <w:pStyle w:val="Caption"/>
         <w:jc w:val="center"/>
       </w:pPr>
-      <w:bookmarkStart w:id="66" w:name="_Toc31061129"/>
+      <w:bookmarkStart w:id="64" w:name="_Toc31061129"/>
       <w:r>
         <w:t xml:space="preserve">Figure </w:t>
       </w:r>
-      <w:fldSimple w:instr=" SEQ Figure \* ARABIC ">
-        <w:r>
-          <w:rPr>
-            <w:noProof/>
-          </w:rPr>
-          <w:t>23</w:t>
-        </w:r>
-      </w:fldSimple>
+      <w:r>
+        <w:fldChar w:fldCharType="begin"/>
+      </w:r>
+      <w:r>
+        <w:instrText xml:space="preserve"> SEQ Figure \* ARABIC </w:instrText>
+      </w:r>
+      <w:r>
+        <w:fldChar w:fldCharType="separate"/>
+      </w:r>
+      <w:r>
+        <w:rPr>
+          <w:noProof/>
+        </w:rPr>
+        <w:t>23</w:t>
+      </w:r>
+      <w:r>
+        <w:rPr>
+          <w:noProof/>
+        </w:rPr>
+        <w:fldChar w:fldCharType="end"/>
+      </w:r>
       <w:r>
         <w:t xml:space="preserve">: A graph </w:t>
       </w:r>
@@ -14694,7 +14989,7 @@
       <w:r>
         <w:t xml:space="preserve"> of the negative natural logarithm, y = -ln(x)</w:t>
       </w:r>
-      <w:bookmarkEnd w:id="66"/>
+      <w:bookmarkEnd w:id="64"/>
     </w:p>
     <w:p>
       <w:r>
@@ -14741,7 +15036,7 @@
       <w:pPr>
         <w:pStyle w:val="Heading1"/>
       </w:pPr>
-      <w:bookmarkStart w:id="67" w:name="_Toc38062085"/>
+      <w:bookmarkStart w:id="65" w:name="_Toc38062085"/>
       <w:r>
         <w:lastRenderedPageBreak/>
         <w:t xml:space="preserve">Appendix </w:t>
@@ -14755,7 +15050,7 @@
       <w:r>
         <w:t xml:space="preserve"> Loss Curves and Neural Network Training</w:t>
       </w:r>
-      <w:bookmarkEnd w:id="67"/>
+      <w:bookmarkEnd w:id="65"/>
     </w:p>
     <w:p>
       <w:pPr>
@@ -14850,22 +15145,35 @@
         <w:pStyle w:val="Caption"/>
         <w:jc w:val="center"/>
       </w:pPr>
-      <w:bookmarkStart w:id="68" w:name="_Toc31061130"/>
+      <w:bookmarkStart w:id="66" w:name="_Toc31061130"/>
       <w:r>
         <w:t xml:space="preserve">Figure </w:t>
       </w:r>
-      <w:fldSimple w:instr=" SEQ Figure \* ARABIC ">
-        <w:r>
-          <w:rPr>
-            <w:noProof/>
-          </w:rPr>
-          <w:t>24</w:t>
-        </w:r>
-      </w:fldSimple>
+      <w:r>
+        <w:fldChar w:fldCharType="begin"/>
+      </w:r>
+      <w:r>
+        <w:instrText xml:space="preserve"> SEQ Figure \* ARABIC </w:instrText>
+      </w:r>
+      <w:r>
+        <w:fldChar w:fldCharType="separate"/>
+      </w:r>
+      <w:r>
+        <w:rPr>
+          <w:noProof/>
+        </w:rPr>
+        <w:t>24</w:t>
+      </w:r>
+      <w:r>
+        <w:rPr>
+          <w:noProof/>
+        </w:rPr>
+        <w:fldChar w:fldCharType="end"/>
+      </w:r>
       <w:r>
         <w:t>: A typical graph of the validation and training loss of a neural network as a function of the update iterations</w:t>
       </w:r>
-      <w:bookmarkEnd w:id="68"/>
+      <w:bookmarkEnd w:id="66"/>
     </w:p>
     <w:p>
       <w:r>
@@ -14889,7 +15197,7 @@
       <w:pPr>
         <w:pStyle w:val="Heading1"/>
       </w:pPr>
-      <w:bookmarkStart w:id="69" w:name="_Toc38062086"/>
+      <w:bookmarkStart w:id="67" w:name="_Toc38062086"/>
       <w:r>
         <w:lastRenderedPageBreak/>
         <w:t xml:space="preserve">Appendix </w:t>
@@ -14912,7 +15220,7 @@
       <w:r>
         <w:t xml:space="preserve"> Convolutions</w:t>
       </w:r>
-      <w:bookmarkEnd w:id="69"/>
+      <w:bookmarkEnd w:id="67"/>
     </w:p>
     <w:p>
       <w:r>
@@ -14975,18 +15283,31 @@
         <w:pStyle w:val="Caption"/>
         <w:jc w:val="center"/>
       </w:pPr>
-      <w:bookmarkStart w:id="70" w:name="_Toc31061131"/>
+      <w:bookmarkStart w:id="68" w:name="_Toc31061131"/>
       <w:r>
         <w:t xml:space="preserve">Figure </w:t>
       </w:r>
-      <w:fldSimple w:instr=" SEQ Figure \* ARABIC ">
-        <w:r>
-          <w:rPr>
-            <w:noProof/>
-          </w:rPr>
-          <w:t>25</w:t>
-        </w:r>
-      </w:fldSimple>
+      <w:r>
+        <w:fldChar w:fldCharType="begin"/>
+      </w:r>
+      <w:r>
+        <w:instrText xml:space="preserve"> SEQ Figure \* ARABIC </w:instrText>
+      </w:r>
+      <w:r>
+        <w:fldChar w:fldCharType="separate"/>
+      </w:r>
+      <w:r>
+        <w:rPr>
+          <w:noProof/>
+        </w:rPr>
+        <w:t>25</w:t>
+      </w:r>
+      <w:r>
+        <w:rPr>
+          <w:noProof/>
+        </w:rPr>
+        <w:fldChar w:fldCharType="end"/>
+      </w:r>
       <w:r>
         <w:t xml:space="preserve">: </w:t>
       </w:r>
@@ -14999,7 +15320,7 @@
       <w:r>
         <w:t>e of Jenga blocks</w:t>
       </w:r>
-      <w:bookmarkEnd w:id="70"/>
+      <w:bookmarkEnd w:id="68"/>
     </w:p>
     <w:p>
       <w:r>
@@ -15131,18 +15452,31 @@
         <w:pStyle w:val="Caption"/>
         <w:jc w:val="center"/>
       </w:pPr>
-      <w:bookmarkStart w:id="71" w:name="_Toc31061132"/>
+      <w:bookmarkStart w:id="69" w:name="_Toc31061132"/>
       <w:r>
         <w:t xml:space="preserve">Figure </w:t>
       </w:r>
-      <w:fldSimple w:instr=" SEQ Figure \* ARABIC ">
-        <w:r>
-          <w:rPr>
-            <w:noProof/>
-          </w:rPr>
-          <w:t>26</w:t>
-        </w:r>
-      </w:fldSimple>
+      <w:r>
+        <w:fldChar w:fldCharType="begin"/>
+      </w:r>
+      <w:r>
+        <w:instrText xml:space="preserve"> SEQ Figure \* ARABIC </w:instrText>
+      </w:r>
+      <w:r>
+        <w:fldChar w:fldCharType="separate"/>
+      </w:r>
+      <w:r>
+        <w:rPr>
+          <w:noProof/>
+        </w:rPr>
+        <w:t>26</w:t>
+      </w:r>
+      <w:r>
+        <w:rPr>
+          <w:noProof/>
+        </w:rPr>
+        <w:fldChar w:fldCharType="end"/>
+      </w:r>
       <w:r>
         <w:t xml:space="preserve">: Illustration of the </w:t>
       </w:r>
@@ -15152,7 +15486,7 @@
       <w:r>
         <w:t>right Sobel filter</w:t>
       </w:r>
-      <w:bookmarkEnd w:id="71"/>
+      <w:bookmarkEnd w:id="69"/>
     </w:p>
     <w:p>
       <w:r>
@@ -15238,25 +15572,38 @@
         <w:pStyle w:val="Caption"/>
         <w:jc w:val="center"/>
       </w:pPr>
-      <w:bookmarkStart w:id="72" w:name="_Toc31061133"/>
+      <w:bookmarkStart w:id="70" w:name="_Toc31061133"/>
       <w:r>
         <w:t xml:space="preserve">Figure </w:t>
       </w:r>
-      <w:fldSimple w:instr=" SEQ Figure \* ARABIC ">
-        <w:r>
-          <w:rPr>
-            <w:noProof/>
-          </w:rPr>
-          <w:t>27</w:t>
-        </w:r>
-      </w:fldSimple>
+      <w:r>
+        <w:fldChar w:fldCharType="begin"/>
+      </w:r>
+      <w:r>
+        <w:instrText xml:space="preserve"> SEQ Figure \* ARABIC </w:instrText>
+      </w:r>
+      <w:r>
+        <w:fldChar w:fldCharType="separate"/>
+      </w:r>
+      <w:r>
+        <w:rPr>
+          <w:noProof/>
+        </w:rPr>
+        <w:t>27</w:t>
+      </w:r>
+      <w:r>
+        <w:rPr>
+          <w:noProof/>
+        </w:rPr>
+        <w:fldChar w:fldCharType="end"/>
+      </w:r>
       <w:r>
         <w:t xml:space="preserve">: Result of the application of the right Sobel </w:t>
       </w:r>
       <w:r>
         <w:t>filter</w:t>
       </w:r>
-      <w:bookmarkEnd w:id="72"/>
+      <w:bookmarkEnd w:id="70"/>
     </w:p>
     <w:p>
       <w:r>
@@ -15409,7 +15756,7 @@
       <w:pPr>
         <w:pStyle w:val="Heading1"/>
       </w:pPr>
-      <w:bookmarkStart w:id="73" w:name="_Toc38062087"/>
+      <w:bookmarkStart w:id="71" w:name="_Toc38062087"/>
       <w:r>
         <w:lastRenderedPageBreak/>
         <w:t xml:space="preserve">Appendix G: </w:t>
@@ -15420,7 +15767,7 @@
       <w:r>
         <w:t xml:space="preserve"> Pooling Layers</w:t>
       </w:r>
-      <w:bookmarkEnd w:id="73"/>
+      <w:bookmarkEnd w:id="71"/>
     </w:p>
     <w:p>
       <w:r>
@@ -15718,22 +16065,35 @@
         <w:pStyle w:val="Caption"/>
         <w:jc w:val="center"/>
       </w:pPr>
-      <w:bookmarkStart w:id="74" w:name="_Toc31061134"/>
+      <w:bookmarkStart w:id="72" w:name="_Toc31061134"/>
       <w:r>
         <w:t xml:space="preserve">Figure </w:t>
       </w:r>
-      <w:fldSimple w:instr=" SEQ Figure \* ARABIC ">
-        <w:r>
-          <w:rPr>
-            <w:noProof/>
-          </w:rPr>
-          <w:t>28</w:t>
-        </w:r>
-      </w:fldSimple>
+      <w:r>
+        <w:fldChar w:fldCharType="begin"/>
+      </w:r>
+      <w:r>
+        <w:instrText xml:space="preserve"> SEQ Figure \* ARABIC </w:instrText>
+      </w:r>
+      <w:r>
+        <w:fldChar w:fldCharType="separate"/>
+      </w:r>
+      <w:r>
+        <w:rPr>
+          <w:noProof/>
+        </w:rPr>
+        <w:t>28</w:t>
+      </w:r>
+      <w:r>
+        <w:rPr>
+          <w:noProof/>
+        </w:rPr>
+        <w:fldChar w:fldCharType="end"/>
+      </w:r>
       <w:r>
         <w:t>: 4x4 matrix of integers representing the input to a pooling layer</w:t>
       </w:r>
-      <w:bookmarkEnd w:id="74"/>
+      <w:bookmarkEnd w:id="72"/>
     </w:p>
     <w:p>
       <w:r>
@@ -15840,22 +16200,35 @@
         <w:pStyle w:val="Caption"/>
         <w:jc w:val="center"/>
       </w:pPr>
-      <w:bookmarkStart w:id="75" w:name="_Toc31061135"/>
+      <w:bookmarkStart w:id="73" w:name="_Toc31061135"/>
       <w:r>
         <w:t xml:space="preserve">Figure </w:t>
       </w:r>
-      <w:fldSimple w:instr=" SEQ Figure \* ARABIC ">
-        <w:r>
-          <w:rPr>
-            <w:noProof/>
-          </w:rPr>
-          <w:t>29</w:t>
-        </w:r>
-      </w:fldSimple>
+      <w:r>
+        <w:fldChar w:fldCharType="begin"/>
+      </w:r>
+      <w:r>
+        <w:instrText xml:space="preserve"> SEQ Figure \* ARABIC </w:instrText>
+      </w:r>
+      <w:r>
+        <w:fldChar w:fldCharType="separate"/>
+      </w:r>
+      <w:r>
+        <w:rPr>
+          <w:noProof/>
+        </w:rPr>
+        <w:t>29</w:t>
+      </w:r>
+      <w:r>
+        <w:rPr>
+          <w:noProof/>
+        </w:rPr>
+        <w:fldChar w:fldCharType="end"/>
+      </w:r>
       <w:r>
         <w:t>: Result of applying average pooling to the input matrix in Figure 25</w:t>
       </w:r>
-      <w:bookmarkEnd w:id="75"/>
+      <w:bookmarkEnd w:id="73"/>
     </w:p>
     <w:p>
       <w:r>
@@ -15953,22 +16326,35 @@
         <w:pStyle w:val="Caption"/>
         <w:jc w:val="center"/>
       </w:pPr>
-      <w:bookmarkStart w:id="76" w:name="_Toc31061136"/>
+      <w:bookmarkStart w:id="74" w:name="_Toc31061136"/>
       <w:r>
         <w:t xml:space="preserve">Figure </w:t>
       </w:r>
-      <w:fldSimple w:instr=" SEQ Figure \* ARABIC ">
-        <w:r>
-          <w:rPr>
-            <w:noProof/>
-          </w:rPr>
-          <w:t>30</w:t>
-        </w:r>
-      </w:fldSimple>
+      <w:r>
+        <w:fldChar w:fldCharType="begin"/>
+      </w:r>
+      <w:r>
+        <w:instrText xml:space="preserve"> SEQ Figure \* ARABIC </w:instrText>
+      </w:r>
+      <w:r>
+        <w:fldChar w:fldCharType="separate"/>
+      </w:r>
+      <w:r>
+        <w:rPr>
+          <w:noProof/>
+        </w:rPr>
+        <w:t>30</w:t>
+      </w:r>
+      <w:r>
+        <w:rPr>
+          <w:noProof/>
+        </w:rPr>
+        <w:fldChar w:fldCharType="end"/>
+      </w:r>
       <w:r>
         <w:t>: Result of applying max-pooling to the input matrix of Figure 25</w:t>
       </w:r>
-      <w:bookmarkEnd w:id="76"/>
+      <w:bookmarkEnd w:id="74"/>
     </w:p>
     <w:p>
       <w:r>
@@ -16336,22 +16722,35 @@
         <w:pStyle w:val="Caption"/>
         <w:jc w:val="center"/>
       </w:pPr>
-      <w:bookmarkStart w:id="77" w:name="_Toc31061137"/>
+      <w:bookmarkStart w:id="75" w:name="_Toc31061137"/>
       <w:r>
         <w:t xml:space="preserve">Figure </w:t>
       </w:r>
-      <w:fldSimple w:instr=" SEQ Figure \* ARABIC ">
-        <w:r>
-          <w:rPr>
-            <w:noProof/>
-          </w:rPr>
-          <w:t>31</w:t>
-        </w:r>
-      </w:fldSimple>
+      <w:r>
+        <w:fldChar w:fldCharType="begin"/>
+      </w:r>
+      <w:r>
+        <w:instrText xml:space="preserve"> SEQ Figure \* ARABIC </w:instrText>
+      </w:r>
+      <w:r>
+        <w:fldChar w:fldCharType="separate"/>
+      </w:r>
+      <w:r>
+        <w:rPr>
+          <w:noProof/>
+        </w:rPr>
+        <w:t>31</w:t>
+      </w:r>
+      <w:r>
+        <w:rPr>
+          <w:noProof/>
+        </w:rPr>
+        <w:fldChar w:fldCharType="end"/>
+      </w:r>
       <w:r>
         <w:t>: Result of applying global average pooling to the input matrix</w:t>
       </w:r>
-      <w:bookmarkEnd w:id="77"/>
+      <w:bookmarkEnd w:id="75"/>
     </w:p>
     <w:p>
       <w:r>
@@ -16401,12 +16800,12 @@
       <w:pPr>
         <w:pStyle w:val="Heading1"/>
       </w:pPr>
-      <w:bookmarkStart w:id="78" w:name="_Toc38062088"/>
+      <w:bookmarkStart w:id="76" w:name="_Toc38062088"/>
       <w:r>
         <w:lastRenderedPageBreak/>
         <w:t>Appendix H: Homomorphically Permissible Network Components</w:t>
       </w:r>
-      <w:bookmarkEnd w:id="78"/>
+      <w:bookmarkEnd w:id="76"/>
     </w:p>
     <w:sectPr>
       <w:headerReference w:type="default" r:id="rId34"/>
@@ -19120,7 +19519,7 @@
     </b:Author>
     <b:BookTitle>Deep Learning (Adaptive Computation and Machine Learning series)</b:BookTitle>
     <b:Pages>226</b:Pages>
-    <b:RefOrder>30</b:RefOrder>
+    <b:RefOrder>31</b:RefOrder>
   </b:Source>
   <b:Source>
     <b:Tag>Des20</b:Tag>
@@ -19133,7 +19532,7 @@
     <b:MonthAccessed>01</b:MonthAccessed>
     <b:DayAccessed>27</b:DayAccessed>
     <b:URL>https://www.desmos.com/calculator</b:URL>
-    <b:RefOrder>29</b:RefOrder>
+    <b:RefOrder>30</b:RefOrder>
   </b:Source>
   <b:Source>
     <b:Tag>Rav18</b:Tag>
@@ -19215,7 +19614,7 @@
     <b:Year>2018 </b:Year>
     <b:JournalName>CoRR</b:JournalName>
     <b:Volume>abs/1812.10659</b:Volume>
-    <b:RefOrder>31</b:RefOrder>
+    <b:RefOrder>32</b:RefOrder>
   </b:Source>
   <b:Source>
     <b:Tag>Fas</b:Tag>
@@ -19255,7 +19654,7 @@
     </b:Author>
     <b:Year>2018</b:Year>
     <b:Volume>abs/1811.09953</b:Volume>
-    <b:RefOrder>32</b:RefOrder>
+    <b:RefOrder>33</b:RefOrder>
   </b:Source>
   <b:Source>
     <b:Tag>Yan99</b:Tag>
@@ -19285,7 +19684,7 @@
     <b:MonthAccessed>January</b:MonthAccessed>
     <b:DayAccessed>27</b:DayAccessed>
     <b:URL>http://yann.lecun.com/exdb/mnist/</b:URL>
-    <b:RefOrder>33</b:RefOrder>
+    <b:RefOrder>34</b:RefOrder>
   </b:Source>
   <b:Source>
     <b:Tag>XuY18</b:Tag>
@@ -19400,11 +19799,34 @@
     <b:URL>https://github.com/atkinssamuel/UndergraduateCryptoNetThesisResearch</b:URL>
     <b:RefOrder>27</b:RefOrder>
   </b:Source>
+  <b:Source>
+    <b:Tag>JJA20</b:Tag>
+    <b:SourceType>InternetSite</b:SourceType>
+    <b:Guid>{25CB05B2-4E60-45E7-AAA1-6A9F7F0DB209}</b:Guid>
+    <b:Title>Keras Datasets</b:Title>
+    <b:Author>
+      <b:Author>
+        <b:NameList>
+          <b:Person>
+            <b:Last>JJ Allaire</b:Last>
+            <b:First>François</b:First>
+            <b:Middle>Chollet</b:Middle>
+          </b:Person>
+        </b:NameList>
+      </b:Author>
+    </b:Author>
+    <b:ProductionCompany>Keras</b:ProductionCompany>
+    <b:YearAccessed>2020</b:YearAccessed>
+    <b:MonthAccessed>4</b:MonthAccessed>
+    <b:DayAccessed>13</b:DayAccessed>
+    <b:URL>https://keras.io/datasets/</b:URL>
+    <b:RefOrder>29</b:RefOrder>
+  </b:Source>
 </b:Sources>
 </file>
 
 <file path=customXml/itemProps1.xml><?xml version="1.0" encoding="utf-8"?>
-<ds:datastoreItem xmlns:ds="http://schemas.openxmlformats.org/officeDocument/2006/customXml" ds:itemID="{B1E38E36-013A-485A-BEF4-DD9DAB6C395E}">
+<ds:datastoreItem xmlns:ds="http://schemas.openxmlformats.org/officeDocument/2006/customXml" ds:itemID="{A1B642A6-BA31-4D17-8A71-ECCAA9CFAAA6}">
   <ds:schemaRefs>
     <ds:schemaRef ds:uri="http://schemas.openxmlformats.org/officeDocument/2006/bibliography"/>
   </ds:schemaRefs>

--- a/ThesisReport/Atkins CryptoNet Thesis Report.docx
+++ b/ThesisReport/Atkins CryptoNet Thesis Report.docx
@@ -95,8 +95,13 @@
         <w:jc w:val="center"/>
       </w:pPr>
       <w:r>
-        <w:t>Supervisor: Prof. Glenn Gulak</w:t>
-      </w:r>
+        <w:t xml:space="preserve">Supervisor: Prof. Glenn </w:t>
+      </w:r>
+      <w:proofErr w:type="spellStart"/>
+      <w:r>
+        <w:t>Gulak</w:t>
+      </w:r>
+      <w:proofErr w:type="spellEnd"/>
       <w:r>
         <w:br/>
         <w:t>April</w:t>
@@ -1164,8 +1169,13 @@
         <w:jc w:val="center"/>
       </w:pPr>
       <w:r>
-        <w:t>Supervisor: Prof. Glenn Gulak</w:t>
-      </w:r>
+        <w:t xml:space="preserve">Supervisor: Prof. Glenn </w:t>
+      </w:r>
+      <w:proofErr w:type="spellStart"/>
+      <w:r>
+        <w:t>Gulak</w:t>
+      </w:r>
+      <w:proofErr w:type="spellEnd"/>
       <w:r>
         <w:br/>
         <w:t>April 2020</w:t>
@@ -6552,7 +6562,6 @@
           <w:id w:val="1744607050"/>
           <w:citation/>
         </w:sdtPr>
-        <w:sdtEndPr/>
         <w:sdtContent>
           <w:r>
             <w:fldChar w:fldCharType="begin"/>
@@ -6587,7 +6596,31 @@
         <w:t>was</w:t>
       </w:r>
       <w:r>
-        <w:t xml:space="preserve"> a tremendous breakthrough for machine learning. A neural network modified to operate on homomorphically encrypted data is called a CryptoNet. CryptoNets are attractive because they allow a data owner to present their data, already encrypted, to a cloud service. This cloud service can then apply their CryptoNet to the encrypted data to provide encrypted inferences. These encrypted inferences can be sent back to the data owner to be decrypted. During this entire process, the cloud service remains unaware of the content of the data because the data owner maintains the private key. </w:t>
+        <w:t xml:space="preserve"> a tremendous breakthrough for machine learning. A neural network modified to operate on homomorphically encrypted data is called a </w:t>
+      </w:r>
+      <w:proofErr w:type="spellStart"/>
+      <w:r>
+        <w:t>CryptoNet</w:t>
+      </w:r>
+      <w:proofErr w:type="spellEnd"/>
+      <w:r>
+        <w:t xml:space="preserve">. </w:t>
+      </w:r>
+      <w:proofErr w:type="spellStart"/>
+      <w:r>
+        <w:t>CryptoNets</w:t>
+      </w:r>
+      <w:proofErr w:type="spellEnd"/>
+      <w:r>
+        <w:t xml:space="preserve"> are attractive because they allow a data owner to present their data, already encrypted, to a cloud service. This cloud service can then apply their </w:t>
+      </w:r>
+      <w:proofErr w:type="spellStart"/>
+      <w:r>
+        <w:t>CryptoNet</w:t>
+      </w:r>
+      <w:proofErr w:type="spellEnd"/>
+      <w:r>
+        <w:t xml:space="preserve"> to the encrypted data to provide encrypted inferences. These encrypted inferences can be sent back to the data owner to be decrypted. During this entire process, the cloud service remains unaware of the content of the data because the data owner maintains the private key. </w:t>
       </w:r>
     </w:p>
     <w:p>
@@ -6595,7 +6628,15 @@
         <w:ind w:firstLine="720"/>
       </w:pPr>
       <w:r>
-        <w:t>In 2016, Microsoft Research developed a high-throughput CryptoNet capable of achieving 99% accuracy and 51</w:t>
+        <w:t xml:space="preserve">In 2016, Microsoft Research developed a high-throughput </w:t>
+      </w:r>
+      <w:proofErr w:type="spellStart"/>
+      <w:r>
+        <w:t>CryptoNet</w:t>
+      </w:r>
+      <w:proofErr w:type="spellEnd"/>
+      <w:r>
+        <w:t xml:space="preserve"> capable of achieving 99% accuracy and 51</w:t>
       </w:r>
       <w:r>
         <w:t>,</w:t>
@@ -6614,7 +6655,6 @@
           <w:id w:val="-2045445850"/>
           <w:citation/>
         </w:sdtPr>
-        <w:sdtEndPr/>
         <w:sdtContent>
           <w:r>
             <w:fldChar w:fldCharType="begin"/>
@@ -6694,7 +6734,15 @@
         <w:t>.</w:t>
       </w:r>
       <w:r>
-        <w:t xml:space="preserve"> Moreover, the practically of CryptoNets will be investigated.</w:t>
+        <w:t xml:space="preserve"> Moreover, the practically of </w:t>
+      </w:r>
+      <w:proofErr w:type="spellStart"/>
+      <w:r>
+        <w:t>CryptoNets</w:t>
+      </w:r>
+      <w:proofErr w:type="spellEnd"/>
+      <w:r>
+        <w:t xml:space="preserve"> will be investigated.</w:t>
       </w:r>
       <w:r>
         <w:t xml:space="preserve"> </w:t>
@@ -6721,7 +6769,15 @@
         <w:t xml:space="preserve">our understanding </w:t>
       </w:r>
       <w:r>
-        <w:t xml:space="preserve">of CryptoNets </w:t>
+        <w:t xml:space="preserve">of </w:t>
+      </w:r>
+      <w:proofErr w:type="spellStart"/>
+      <w:r>
+        <w:t>CryptoNets</w:t>
+      </w:r>
+      <w:proofErr w:type="spellEnd"/>
+      <w:r>
+        <w:t xml:space="preserve"> </w:t>
       </w:r>
       <w:r>
         <w:t xml:space="preserve">by providing insight into their practicality. </w:t>
@@ -6875,7 +6931,6 @@
           <w:id w:val="-1782097478"/>
           <w:citation/>
         </w:sdtPr>
-        <w:sdtEndPr/>
         <w:sdtContent>
           <w:r>
             <w:fldChar w:fldCharType="begin"/>
@@ -6999,7 +7054,6 @@
           <w:id w:val="-1071495510"/>
           <w:citation/>
         </w:sdtPr>
-        <w:sdtEndPr/>
         <w:sdtContent>
           <w:r>
             <w:fldChar w:fldCharType="begin"/>
@@ -7029,7 +7083,6 @@
           <w:id w:val="907262768"/>
           <w:citation/>
         </w:sdtPr>
-        <w:sdtEndPr/>
         <w:sdtContent>
           <w:r>
             <w:fldChar w:fldCharType="begin"/>
@@ -7125,7 +7178,6 @@
           <w:id w:val="1293477700"/>
           <w:citation/>
         </w:sdtPr>
-        <w:sdtEndPr/>
         <w:sdtContent>
           <w:r>
             <w:fldChar w:fldCharType="begin"/>
@@ -7158,7 +7210,6 @@
           <w:id w:val="-2078270221"/>
           <w:citation/>
         </w:sdtPr>
-        <w:sdtEndPr/>
         <w:sdtContent>
           <w:r>
             <w:fldChar w:fldCharType="begin"/>
@@ -7191,7 +7242,6 @@
           <w:id w:val="-142742903"/>
           <w:citation/>
         </w:sdtPr>
-        <w:sdtEndPr/>
         <w:sdtContent>
           <w:r>
             <w:fldChar w:fldCharType="begin"/>
@@ -7218,7 +7268,6 @@
           <w:id w:val="1911893942"/>
           <w:citation/>
         </w:sdtPr>
-        <w:sdtEndPr/>
         <w:sdtContent>
           <w:r>
             <w:fldChar w:fldCharType="begin"/>
@@ -7257,7 +7306,6 @@
           <w:id w:val="1374575475"/>
           <w:citation/>
         </w:sdtPr>
-        <w:sdtEndPr/>
         <w:sdtContent>
           <w:r>
             <w:fldChar w:fldCharType="begin"/>
@@ -7287,7 +7335,6 @@
           <w:id w:val="91670505"/>
           <w:citation/>
         </w:sdtPr>
-        <w:sdtEndPr/>
         <w:sdtContent>
           <w:r>
             <w:fldChar w:fldCharType="begin"/>
@@ -7390,7 +7437,15 @@
         <w:t>There are two general categories of machine learning: supervised and unsupervised learning. Supervised learning requires labelled training data to improve the performance of a model through backpropagation.</w:t>
       </w:r>
       <w:r>
-        <w:t xml:space="preserve"> This research will focus on CryptoNets applied to supervised learning</w:t>
+        <w:t xml:space="preserve"> This research will focus on </w:t>
+      </w:r>
+      <w:proofErr w:type="spellStart"/>
+      <w:r>
+        <w:t>CryptoNets</w:t>
+      </w:r>
+      <w:proofErr w:type="spellEnd"/>
+      <w:r>
+        <w:t xml:space="preserve"> applied to supervised learning</w:t>
       </w:r>
       <w:r>
         <w:t xml:space="preserve">. </w:t>
@@ -7486,7 +7541,6 @@
           <w:id w:val="-1539661278"/>
           <w:citation/>
         </w:sdtPr>
-        <w:sdtEndPr/>
         <w:sdtContent>
           <w:r>
             <w:fldChar w:fldCharType="begin"/>
@@ -7598,27 +7652,14 @@
       <w:r>
         <w:t xml:space="preserve">Figure </w:t>
       </w:r>
-      <w:r>
-        <w:fldChar w:fldCharType="begin"/>
-      </w:r>
-      <w:r>
-        <w:instrText xml:space="preserve"> SEQ Figure \* ARABIC </w:instrText>
-      </w:r>
-      <w:r>
-        <w:fldChar w:fldCharType="separate"/>
-      </w:r>
-      <w:r>
-        <w:rPr>
-          <w:noProof/>
-        </w:rPr>
-        <w:t>1</w:t>
-      </w:r>
-      <w:r>
-        <w:rPr>
-          <w:noProof/>
-        </w:rPr>
-        <w:fldChar w:fldCharType="end"/>
-      </w:r>
+      <w:fldSimple w:instr=" SEQ Figure \* ARABIC ">
+        <w:r>
+          <w:rPr>
+            <w:noProof/>
+          </w:rPr>
+          <w:t>1</w:t>
+        </w:r>
+      </w:fldSimple>
       <w:r>
         <w:t xml:space="preserve">: Structure of a multi-layer neural network </w:t>
       </w:r>
@@ -7627,7 +7668,6 @@
           <w:id w:val="-1425881756"/>
           <w:citation/>
         </w:sdtPr>
-        <w:sdtEndPr/>
         <w:sdtContent>
           <w:r>
             <w:fldChar w:fldCharType="begin"/>
@@ -7791,7 +7831,6 @@
           <w:id w:val="-416176978"/>
           <w:citation/>
         </w:sdtPr>
-        <w:sdtEndPr/>
         <w:sdtContent>
           <w:r>
             <w:fldChar w:fldCharType="begin"/>
@@ -7824,7 +7863,6 @@
           <w:id w:val="-1744167009"/>
           <w:citation/>
         </w:sdtPr>
-        <w:sdtEndPr/>
         <w:sdtContent>
           <w:r>
             <w:fldChar w:fldCharType="begin"/>
@@ -8198,27 +8236,14 @@
       <w:r>
         <w:t xml:space="preserve">Figure </w:t>
       </w:r>
-      <w:r>
-        <w:fldChar w:fldCharType="begin"/>
-      </w:r>
-      <w:r>
-        <w:instrText xml:space="preserve"> SEQ Figure \* ARABIC </w:instrText>
-      </w:r>
-      <w:r>
-        <w:fldChar w:fldCharType="separate"/>
-      </w:r>
-      <w:r>
-        <w:rPr>
-          <w:noProof/>
-        </w:rPr>
-        <w:t>2</w:t>
-      </w:r>
-      <w:r>
-        <w:rPr>
-          <w:noProof/>
-        </w:rPr>
-        <w:fldChar w:fldCharType="end"/>
-      </w:r>
+      <w:fldSimple w:instr=" SEQ Figure \* ARABIC ">
+        <w:r>
+          <w:rPr>
+            <w:noProof/>
+          </w:rPr>
+          <w:t>2</w:t>
+        </w:r>
+      </w:fldSimple>
       <w:r>
         <w:t>: Illustration of the structure of a CNN</w:t>
       </w:r>
@@ -8227,7 +8252,6 @@
           <w:id w:val="-92637146"/>
           <w:citation/>
         </w:sdtPr>
-        <w:sdtEndPr/>
         <w:sdtContent>
           <w:r>
             <w:fldChar w:fldCharType="begin"/>
@@ -8390,14 +8414,21 @@
         <w:ind w:firstLine="720"/>
       </w:pPr>
       <w:r>
-        <w:t xml:space="preserve">In 1994, Yann LeCun’s LeNet5 </w:t>
+        <w:t xml:space="preserve">In 1994, Yann </w:t>
+      </w:r>
+      <w:proofErr w:type="spellStart"/>
+      <w:r>
+        <w:t>LeCun’s</w:t>
+      </w:r>
+      <w:proofErr w:type="spellEnd"/>
+      <w:r>
+        <w:t xml:space="preserve"> LeNet5 </w:t>
       </w:r>
       <w:sdt>
         <w:sdtPr>
           <w:id w:val="935412750"/>
           <w:citation/>
         </w:sdtPr>
-        <w:sdtEndPr/>
         <w:sdtContent>
           <w:r>
             <w:fldChar w:fldCharType="begin"/>
@@ -8496,27 +8527,14 @@
       <w:r>
         <w:t xml:space="preserve">Figure </w:t>
       </w:r>
-      <w:r>
-        <w:fldChar w:fldCharType="begin"/>
-      </w:r>
-      <w:r>
-        <w:instrText xml:space="preserve"> SEQ Figure \* ARABIC </w:instrText>
-      </w:r>
-      <w:r>
-        <w:fldChar w:fldCharType="separate"/>
-      </w:r>
-      <w:r>
-        <w:rPr>
-          <w:noProof/>
-        </w:rPr>
-        <w:t>3</w:t>
-      </w:r>
-      <w:r>
-        <w:rPr>
-          <w:noProof/>
-        </w:rPr>
-        <w:fldChar w:fldCharType="end"/>
-      </w:r>
+      <w:fldSimple w:instr=" SEQ Figure \* ARABIC ">
+        <w:r>
+          <w:rPr>
+            <w:noProof/>
+          </w:rPr>
+          <w:t>3</w:t>
+        </w:r>
+      </w:fldSimple>
       <w:r>
         <w:t xml:space="preserve">: LeNet5 architecture </w:t>
       </w:r>
@@ -8525,7 +8543,6 @@
           <w:id w:val="1166756411"/>
           <w:citation/>
         </w:sdtPr>
-        <w:sdtEndPr/>
         <w:sdtContent>
           <w:r>
             <w:fldChar w:fldCharType="begin"/>
@@ -8571,8 +8588,13 @@
       <w:r>
         <w:t xml:space="preserve">In an age where manual heuristics were more common than learned approaches to image classification, </w:t>
       </w:r>
-      <w:r>
-        <w:t xml:space="preserve">LeCun argues </w:t>
+      <w:proofErr w:type="spellStart"/>
+      <w:r>
+        <w:t>LeCun</w:t>
+      </w:r>
+      <w:proofErr w:type="spellEnd"/>
+      <w:r>
+        <w:t xml:space="preserve"> argues </w:t>
       </w:r>
       <w:r>
         <w:t>that</w:t>
@@ -8594,7 +8616,6 @@
           <w:id w:val="672374775"/>
           <w:citation/>
         </w:sdtPr>
-        <w:sdtEndPr/>
         <w:sdtContent>
           <w:r>
             <w:fldChar w:fldCharType="begin"/>
@@ -8629,14 +8650,29 @@
         <w:t xml:space="preserve">As GPUs became a general-purpose tool for computation, more complex architectures surfaced. </w:t>
       </w:r>
       <w:r>
-        <w:t xml:space="preserve">In 2012, Alex Krizhevsky’s AlexNet </w:t>
+        <w:t xml:space="preserve">In 2012, Alex </w:t>
+      </w:r>
+      <w:proofErr w:type="spellStart"/>
+      <w:r>
+        <w:t>Krizhevsky’s</w:t>
+      </w:r>
+      <w:proofErr w:type="spellEnd"/>
+      <w:r>
+        <w:t xml:space="preserve"> </w:t>
+      </w:r>
+      <w:proofErr w:type="spellStart"/>
+      <w:r>
+        <w:t>AlexNet</w:t>
+      </w:r>
+      <w:proofErr w:type="spellEnd"/>
+      <w:r>
+        <w:t xml:space="preserve"> </w:t>
       </w:r>
       <w:sdt>
         <w:sdtPr>
           <w:id w:val="-395433636"/>
           <w:citation/>
         </w:sdtPr>
-        <w:sdtEndPr/>
         <w:sdtContent>
           <w:r>
             <w:fldChar w:fldCharType="begin"/>
@@ -8675,7 +8711,6 @@
           <w:id w:val="-1231607333"/>
           <w:citation/>
         </w:sdtPr>
-        <w:sdtEndPr/>
         <w:sdtContent>
           <w:r>
             <w:fldChar w:fldCharType="begin"/>
@@ -8710,7 +8745,15 @@
         <w:t xml:space="preserve">4 </w:t>
       </w:r>
       <w:r>
-        <w:t>details the AlexNet architecture:</w:t>
+        <w:t xml:space="preserve">details the </w:t>
+      </w:r>
+      <w:proofErr w:type="spellStart"/>
+      <w:r>
+        <w:t>AlexNet</w:t>
+      </w:r>
+      <w:proofErr w:type="spellEnd"/>
+      <w:r>
+        <w:t xml:space="preserve"> architecture:</w:t>
       </w:r>
     </w:p>
     <w:p>
@@ -8768,36 +8811,30 @@
       <w:r>
         <w:t xml:space="preserve">Figure </w:t>
       </w:r>
-      <w:r>
-        <w:fldChar w:fldCharType="begin"/>
-      </w:r>
-      <w:r>
-        <w:instrText xml:space="preserve"> SEQ Figure \* ARABIC </w:instrText>
-      </w:r>
-      <w:r>
-        <w:fldChar w:fldCharType="separate"/>
-      </w:r>
-      <w:r>
-        <w:rPr>
-          <w:noProof/>
-        </w:rPr>
-        <w:t>4</w:t>
-      </w:r>
-      <w:r>
-        <w:rPr>
-          <w:noProof/>
-        </w:rPr>
-        <w:fldChar w:fldCharType="end"/>
-      </w:r>
-      <w:r>
-        <w:t xml:space="preserve">: AlexNet architecture </w:t>
+      <w:fldSimple w:instr=" SEQ Figure \* ARABIC ">
+        <w:r>
+          <w:rPr>
+            <w:noProof/>
+          </w:rPr>
+          <w:t>4</w:t>
+        </w:r>
+      </w:fldSimple>
+      <w:r>
+        <w:t xml:space="preserve">: </w:t>
+      </w:r>
+      <w:proofErr w:type="spellStart"/>
+      <w:r>
+        <w:t>AlexNet</w:t>
+      </w:r>
+      <w:proofErr w:type="spellEnd"/>
+      <w:r>
+        <w:t xml:space="preserve"> architecture </w:t>
       </w:r>
       <w:sdt>
         <w:sdtPr>
           <w:id w:val="1561826515"/>
           <w:citation/>
         </w:sdtPr>
-        <w:sdtEndPr/>
         <w:sdtContent>
           <w:r>
             <w:fldChar w:fldCharType="begin"/>
@@ -8829,7 +8866,15 @@
         <w:t>in Figure 4</w:t>
       </w:r>
       <w:r>
-        <w:t>, the architecture is much more complex. AlexNet has 60 million parameters and 650,000 neurons.</w:t>
+        <w:t xml:space="preserve">, the architecture is much more complex. </w:t>
+      </w:r>
+      <w:proofErr w:type="spellStart"/>
+      <w:r>
+        <w:t>AlexNet</w:t>
+      </w:r>
+      <w:proofErr w:type="spellEnd"/>
+      <w:r>
+        <w:t xml:space="preserve"> has 60 million parameters and 650,000 neurons.</w:t>
       </w:r>
       <w:r>
         <w:t xml:space="preserve"> Compared to the 60,000 parameters present in LeNet5, this is a tremendous increase in complexity.</w:t>
@@ -8847,14 +8892,21 @@
     <w:p>
       <w:r>
         <w:tab/>
-        <w:t xml:space="preserve">In 2014, GoogLeNet </w:t>
+        <w:t xml:space="preserve">In 2014, </w:t>
+      </w:r>
+      <w:proofErr w:type="spellStart"/>
+      <w:r>
+        <w:t>GoogLeNet</w:t>
+      </w:r>
+      <w:proofErr w:type="spellEnd"/>
+      <w:r>
+        <w:t xml:space="preserve"> </w:t>
       </w:r>
       <w:sdt>
         <w:sdtPr>
           <w:id w:val="-368991873"/>
           <w:citation/>
         </w:sdtPr>
-        <w:sdtEndPr/>
         <w:sdtContent>
           <w:r>
             <w:fldChar w:fldCharType="begin"/>
@@ -8899,7 +8951,6 @@
           <w:id w:val="943271607"/>
           <w:citation/>
         </w:sdtPr>
-        <w:sdtEndPr/>
         <w:sdtContent>
           <w:r>
             <w:fldChar w:fldCharType="begin"/>
@@ -8925,11 +8976,16 @@
         <w:t>.</w:t>
       </w:r>
       <w:r>
-        <w:t xml:space="preserve"> GoogLeNet</w:t>
-      </w:r>
-      <w:r>
         <w:t xml:space="preserve"> </w:t>
       </w:r>
+      <w:proofErr w:type="spellStart"/>
+      <w:r>
+        <w:t>GoogLeNet</w:t>
+      </w:r>
+      <w:proofErr w:type="spellEnd"/>
+      <w:r>
+        <w:t xml:space="preserve"> </w:t>
+      </w:r>
       <w:r>
         <w:t>boasted monumental accuracy improvements</w:t>
       </w:r>
@@ -8943,7 +8999,15 @@
         <w:t xml:space="preserve">. </w:t>
       </w:r>
       <w:r>
-        <w:t xml:space="preserve">The fundamental factor responsible for the accuracy improvement yielded by GoogLeNet was the use of a novel neural network component called an inception module shown </w:t>
+        <w:t xml:space="preserve">The fundamental factor responsible for the accuracy improvement yielded by </w:t>
+      </w:r>
+      <w:proofErr w:type="spellStart"/>
+      <w:r>
+        <w:t>GoogLeNet</w:t>
+      </w:r>
+      <w:proofErr w:type="spellEnd"/>
+      <w:r>
+        <w:t xml:space="preserve"> was the use of a novel neural network component called an inception module shown </w:t>
       </w:r>
       <w:r>
         <w:t xml:space="preserve">in Figure 5 </w:t>
@@ -9007,36 +9071,30 @@
       <w:r>
         <w:t xml:space="preserve">Figure </w:t>
       </w:r>
-      <w:r>
-        <w:fldChar w:fldCharType="begin"/>
-      </w:r>
-      <w:r>
-        <w:instrText xml:space="preserve"> SEQ Figure \* ARABIC </w:instrText>
-      </w:r>
-      <w:r>
-        <w:fldChar w:fldCharType="separate"/>
-      </w:r>
-      <w:r>
-        <w:rPr>
-          <w:noProof/>
-        </w:rPr>
-        <w:t>5</w:t>
-      </w:r>
-      <w:r>
-        <w:rPr>
-          <w:noProof/>
-        </w:rPr>
-        <w:fldChar w:fldCharType="end"/>
-      </w:r>
-      <w:r>
-        <w:t xml:space="preserve">: An illustration of the GoogLeNet inception module </w:t>
+      <w:fldSimple w:instr=" SEQ Figure \* ARABIC ">
+        <w:r>
+          <w:rPr>
+            <w:noProof/>
+          </w:rPr>
+          <w:t>5</w:t>
+        </w:r>
+      </w:fldSimple>
+      <w:r>
+        <w:t xml:space="preserve">: An illustration of the </w:t>
+      </w:r>
+      <w:proofErr w:type="spellStart"/>
+      <w:r>
+        <w:t>GoogLeNet</w:t>
+      </w:r>
+      <w:proofErr w:type="spellEnd"/>
+      <w:r>
+        <w:t xml:space="preserve"> inception module </w:t>
       </w:r>
       <w:sdt>
         <w:sdtPr>
           <w:id w:val="1169290113"/>
           <w:citation/>
         </w:sdtPr>
-        <w:sdtEndPr/>
         <w:sdtContent>
           <w:r>
             <w:fldChar w:fldCharType="begin"/>
@@ -9097,7 +9155,6 @@
           <w:id w:val="-138574604"/>
           <w:citation/>
         </w:sdtPr>
-        <w:sdtEndPr/>
         <w:sdtContent>
           <w:r>
             <w:fldChar w:fldCharType="begin"/>
@@ -9133,7 +9190,6 @@
           <w:id w:val="-324973743"/>
           <w:citation/>
         </w:sdtPr>
-        <w:sdtEndPr/>
         <w:sdtContent>
           <w:r>
             <w:fldChar w:fldCharType="begin"/>
@@ -9169,7 +9225,6 @@
           <w:id w:val="781464437"/>
           <w:citation/>
         </w:sdtPr>
-        <w:sdtEndPr/>
         <w:sdtContent>
           <w:r>
             <w:fldChar w:fldCharType="begin"/>
@@ -9194,9 +9249,11 @@
       <w:r>
         <w:t xml:space="preserve">, </w:t>
       </w:r>
+      <w:proofErr w:type="spellStart"/>
       <w:r>
         <w:t>Xception</w:t>
       </w:r>
+      <w:proofErr w:type="spellEnd"/>
       <w:r>
         <w:t xml:space="preserve"> </w:t>
       </w:r>
@@ -9205,7 +9262,6 @@
           <w:id w:val="-1983001038"/>
           <w:citation/>
         </w:sdtPr>
-        <w:sdtEndPr/>
         <w:sdtContent>
           <w:r>
             <w:fldChar w:fldCharType="begin"/>
@@ -9241,7 +9297,6 @@
           <w:id w:val="-507748436"/>
           <w:citation/>
         </w:sdtPr>
-        <w:sdtEndPr/>
         <w:sdtContent>
           <w:r>
             <w:fldChar w:fldCharType="begin"/>
@@ -9277,7 +9332,6 @@
           <w:id w:val="-1174488978"/>
           <w:citation/>
         </w:sdtPr>
-        <w:sdtEndPr/>
         <w:sdtContent>
           <w:r>
             <w:fldChar w:fldCharType="begin"/>
@@ -9319,7 +9373,6 @@
           <w:id w:val="1072011035"/>
           <w:citation/>
         </w:sdtPr>
-        <w:sdtEndPr/>
         <w:sdtContent>
           <w:r>
             <w:fldChar w:fldCharType="begin"/>
@@ -9470,7 +9523,15 @@
         <w:t>operator.</w:t>
       </w:r>
       <w:r>
-        <w:t xml:space="preserve"> Fortunately, this layer type is not fundamental to successful learning. With respect to layer types, CryptoNets are largely uninhibited. </w:t>
+        <w:t xml:space="preserve"> Fortunately, this layer type is not fundamental to successful learning. With respect to layer types, </w:t>
+      </w:r>
+      <w:proofErr w:type="spellStart"/>
+      <w:r>
+        <w:t>CryptoNets</w:t>
+      </w:r>
+      <w:proofErr w:type="spellEnd"/>
+      <w:r>
+        <w:t xml:space="preserve"> are largely uninhibited. </w:t>
       </w:r>
     </w:p>
     <w:p>
@@ -9546,7 +9607,15 @@
         <w:t xml:space="preserve">Computing the loss while inferring using a pre-training model is unnecessary. </w:t>
       </w:r>
       <w:r>
-        <w:t xml:space="preserve">Microsoft’s CryptoNet research paper used a pre-train model and was therefore able to use a </w:t>
+        <w:t xml:space="preserve">Microsoft’s </w:t>
+      </w:r>
+      <w:proofErr w:type="spellStart"/>
+      <w:r>
+        <w:t>CryptoNet</w:t>
+      </w:r>
+      <w:proofErr w:type="spellEnd"/>
+      <w:r>
+        <w:t xml:space="preserve"> research paper used a pre-train model and was therefore able to use a </w:t>
       </w:r>
       <w:r>
         <w:t>non-permissible loss function</w:t>
@@ -9559,7 +9628,6 @@
           <w:id w:val="92604958"/>
           <w:citation/>
         </w:sdtPr>
-        <w:sdtEndPr/>
         <w:sdtContent>
           <w:r>
             <w:fldChar w:fldCharType="begin"/>
@@ -9613,22 +9681,73 @@
         <w:t xml:space="preserve">activation functions. </w:t>
       </w:r>
       <w:r>
-        <w:t xml:space="preserve">In order for a fully-connected layer to be conducive to the learning capacity of a network, it must be followed by a non-linear activation function. </w:t>
+        <w:t>For</w:t>
+      </w:r>
+      <w:r>
+        <w:t xml:space="preserve"> a fully-connected layer to be conducive to the learning capacity of a network, it must be followed by a non-linear activation function. </w:t>
       </w:r>
       <w:r>
         <w:t xml:space="preserve">The most common activation function used to </w:t>
       </w:r>
       <w:r>
-        <w:t xml:space="preserve">succeed fully-connected layers is the sigmoid activation function. This activation function is non-permissible. Alternatives to the sigmoid activation function for the purpose of activating a fully-connected layer are the step function, the hyperbolic tangent function, and the ReLU function, all of which are non-permissible. </w:t>
+        <w:t xml:space="preserve">succeed fully-connected layers is the sigmoid activation function. This activation function is non-permissible. Alternatives to the sigmoid activation function for the purpose of activating a fully-connected layer are the </w:t>
+      </w:r>
+      <w:r>
+        <w:t>tanh</w:t>
+      </w:r>
+      <w:r>
+        <w:t xml:space="preserve">, </w:t>
+      </w:r>
+      <w:r>
+        <w:t xml:space="preserve">arctan, </w:t>
+      </w:r>
+      <w:proofErr w:type="spellStart"/>
+      <w:r>
+        <w:t>ReLU</w:t>
+      </w:r>
+      <w:proofErr w:type="spellEnd"/>
+      <w:r>
+        <w:t xml:space="preserve">, and leaky </w:t>
+      </w:r>
+      <w:proofErr w:type="spellStart"/>
+      <w:r>
+        <w:t>ReLU</w:t>
+      </w:r>
+      <w:proofErr w:type="spellEnd"/>
+      <w:r>
+        <w:t xml:space="preserve"> functions, </w:t>
+      </w:r>
+      <w:r>
+        <w:t xml:space="preserve">all of which are non-permissible. </w:t>
       </w:r>
       <w:r>
         <w:t xml:space="preserve">Similarly, convolutional layers </w:t>
       </w:r>
       <w:r>
-        <w:t>require non-linear activation functions</w:t>
-      </w:r>
-      <w:r>
-        <w:t xml:space="preserve">. The ReLU activation function, the most common activation function that follows convolutional layers, is non-permissible. </w:t>
+        <w:t xml:space="preserve">require </w:t>
+      </w:r>
+      <w:r>
+        <w:t xml:space="preserve">a </w:t>
+      </w:r>
+      <w:r>
+        <w:t>non-linear activation function</w:t>
+      </w:r>
+      <w:r>
+        <w:t xml:space="preserve">, most commonly the non-permissible </w:t>
+      </w:r>
+      <w:proofErr w:type="spellStart"/>
+      <w:r>
+        <w:t>ReLU</w:t>
+      </w:r>
+      <w:proofErr w:type="spellEnd"/>
+      <w:r>
+        <w:t xml:space="preserve"> function</w:t>
+      </w:r>
+      <w:r>
+        <w:t xml:space="preserve">. </w:t>
+      </w:r>
+      <w:r>
+        <w:t xml:space="preserve">For information on these non-permissible activation functions, see Appendix C. </w:t>
       </w:r>
       <w:r>
         <w:t xml:space="preserve">Given that these </w:t>
@@ -9637,30 +9756,457 @@
         <w:t xml:space="preserve">activation </w:t>
       </w:r>
       <w:r>
-        <w:t>functions are non-permissible, sub-par approximations of these functions must be computed to successfully activate fully-connected layers in the encrypted domain.</w:t>
+        <w:t>functions are non-permissible, sub-par approximations of these functions must be computed to successfully activate fully-connected layers in the encrypted domain</w:t>
+      </w:r>
+      <w:r>
+        <w:t>.</w:t>
+      </w:r>
+      <w:r>
+        <w:t xml:space="preserve"> These approximations must be in the form of a polynomial. </w:t>
+      </w:r>
+      <w:r>
+        <w:t>The linear, squared, and cubed activation functions will be delin</w:t>
+      </w:r>
+      <w:r>
+        <w:t>e</w:t>
+      </w:r>
+      <w:r>
+        <w:t>ated in the following section.</w:t>
       </w:r>
       <w:r>
         <w:t xml:space="preserve"> </w:t>
       </w:r>
+    </w:p>
+    <w:p>
+      <w:pPr>
+        <w:pStyle w:val="Heading3"/>
+      </w:pPr>
+      <w:r>
+        <w:lastRenderedPageBreak/>
+        <w:t>2.3.</w:t>
+      </w:r>
+      <w:r>
+        <w:t>4 Homomorphically Permissible Activation Functions</w:t>
+      </w:r>
+    </w:p>
+    <w:p>
       <w:r>
         <w:tab/>
+        <w:t xml:space="preserve">Prior to discussing permissible activation functions, it is important to discuss the objectives of these activation functions. An activation function necessarily introduces non-linearity into a neural network. Without this non-linearity, the Universal Approximation Theorem no longer </w:t>
+      </w:r>
+      <w:r>
+        <w:t>holds,</w:t>
+      </w:r>
+      <w:r>
+        <w:t xml:space="preserve"> and the network loses tremendous predictive power</w:t>
+      </w:r>
+      <w:r>
         <w:t xml:space="preserve"> </w:t>
       </w:r>
-    </w:p>
-    <w:p>
-      <w:pPr>
-        <w:spacing w:line="259" w:lineRule="auto"/>
-      </w:pPr>
-    </w:p>
-    <w:p>
-      <w:pPr>
-        <w:spacing w:line="259" w:lineRule="auto"/>
-      </w:pPr>
-    </w:p>
-    <w:p>
-      <w:pPr>
-        <w:spacing w:line="259" w:lineRule="auto"/>
-      </w:pPr>
+      <w:sdt>
+        <w:sdtPr>
+          <w:id w:val="1213457855"/>
+          <w:citation/>
+        </w:sdtPr>
+        <w:sdtContent>
+          <w:r>
+            <w:fldChar w:fldCharType="begin"/>
+          </w:r>
+          <w:r>
+            <w:instrText xml:space="preserve"> CITATION Csá01 \l 4105 </w:instrText>
+          </w:r>
+          <w:r>
+            <w:fldChar w:fldCharType="separate"/>
+          </w:r>
+          <w:r>
+            <w:rPr>
+              <w:noProof/>
+            </w:rPr>
+            <w:t>[13]</w:t>
+          </w:r>
+          <w:r>
+            <w:fldChar w:fldCharType="end"/>
+          </w:r>
+        </w:sdtContent>
+      </w:sdt>
+      <w:r>
+        <w:t xml:space="preserve">. </w:t>
+      </w:r>
+      <w:r>
+        <w:t>Furthermore, the performance of a network is largely dependent on which activation function was selected at each layer. The chosen activation function at each layer also affects the time that it takes to run the network.</w:t>
+      </w:r>
+      <w:r>
+        <w:t xml:space="preserve"> Given that the activation function impacts the empirical performance of the network as well as the time that it takes to run it, choosing a strong activation function is important. </w:t>
+      </w:r>
+      <w:r>
+        <w:t xml:space="preserve"> </w:t>
+      </w:r>
+      <w:r>
+        <w:t xml:space="preserve"> </w:t>
+      </w:r>
+    </w:p>
+    <w:p>
+      <w:r>
+        <w:tab/>
+        <w:t xml:space="preserve">The two </w:t>
+      </w:r>
+      <w:r>
+        <w:t xml:space="preserve">homomorphically permissible activation functions that will be delineated are the linear activation function and the scaled squared activation function. These activation functions were selected because they have proven to show strong empirical results </w:t>
+      </w:r>
+      <w:sdt>
+        <w:sdtPr>
+          <w:id w:val="-670094234"/>
+          <w:citation/>
+        </w:sdtPr>
+        <w:sdtContent>
+          <w:r>
+            <w:fldChar w:fldCharType="begin"/>
+          </w:r>
+          <w:r>
+            <w:instrText xml:space="preserve"> CITATION Yeh17 \l 4105  \m Fas</w:instrText>
+          </w:r>
+          <w:r>
+            <w:fldChar w:fldCharType="separate"/>
+          </w:r>
+          <w:r>
+            <w:rPr>
+              <w:noProof/>
+            </w:rPr>
+            <w:t>[2, 25]</w:t>
+          </w:r>
+          <w:r>
+            <w:fldChar w:fldCharType="end"/>
+          </w:r>
+        </w:sdtContent>
+      </w:sdt>
+      <w:r>
+        <w:t>.</w:t>
+      </w:r>
+      <w:r>
+        <w:t xml:space="preserve"> Other homomorphically permissible activation function approximations, like polynomial approximations of the </w:t>
+      </w:r>
+      <w:proofErr w:type="spellStart"/>
+      <w:r>
+        <w:t>ReLU</w:t>
+      </w:r>
+      <w:proofErr w:type="spellEnd"/>
+      <w:r>
+        <w:t xml:space="preserve"> or sigmoid functions, exist. These functions, when implemented during the design process, did not provide noticeable advantages</w:t>
+      </w:r>
+      <w:r>
+        <w:t xml:space="preserve"> and were therefore not used. </w:t>
+      </w:r>
+    </w:p>
+    <w:p>
+      <w:pPr>
+        <w:pStyle w:val="Heading4"/>
+      </w:pPr>
+      <w:r>
+        <w:t>2.3.4.1 Linear Activation Function</w:t>
+      </w:r>
+    </w:p>
+    <w:p>
+      <w:r>
+        <w:tab/>
+        <w:t xml:space="preserve">The linear activation function, </w:t>
+      </w:r>
+      <m:oMath>
+        <m:r>
+          <w:rPr>
+            <w:rFonts w:ascii="Cambria Math" w:hAnsi="Cambria Math"/>
+          </w:rPr>
+          <m:t>f</m:t>
+        </m:r>
+        <m:d>
+          <m:dPr>
+            <m:ctrlPr>
+              <w:rPr>
+                <w:rFonts w:ascii="Cambria Math" w:hAnsi="Cambria Math"/>
+                <w:i/>
+              </w:rPr>
+            </m:ctrlPr>
+          </m:dPr>
+          <m:e>
+            <m:r>
+              <w:rPr>
+                <w:rFonts w:ascii="Cambria Math" w:hAnsi="Cambria Math"/>
+              </w:rPr>
+              <m:t>x</m:t>
+            </m:r>
+          </m:e>
+        </m:d>
+        <m:r>
+          <w:rPr>
+            <w:rFonts w:ascii="Cambria Math" w:hAnsi="Cambria Math"/>
+          </w:rPr>
+          <m:t>=x</m:t>
+        </m:r>
+      </m:oMath>
+      <w:r>
+        <w:t xml:space="preserve">, is equivalent to not applying an activation function. This function does not introduce non-linearity into the model and therefore, would significantly hinder the learning capacity of a single-layered model. </w:t>
+      </w:r>
+      <w:r>
+        <w:t xml:space="preserve">In a multi-layered network utilizing a non-linear activation function, however, the linear activation function is conducive to learning and ahs the advantage of being the fastest possible activation function. Given the triviality of the function, this activation function will not be plotted. </w:t>
+      </w:r>
+    </w:p>
+    <w:p>
+      <w:pPr>
+        <w:pStyle w:val="Heading4"/>
+      </w:pPr>
+      <w:r>
+        <w:t>2.3.4.</w:t>
+      </w:r>
+      <w:r>
+        <w:t>2</w:t>
+      </w:r>
+      <w:r>
+        <w:t xml:space="preserve"> Scaled Squared Activation Function</w:t>
+      </w:r>
+    </w:p>
+    <w:p>
+      <w:r>
+        <w:tab/>
+        <w:t xml:space="preserve">Microsoft’s </w:t>
+      </w:r>
+      <w:proofErr w:type="spellStart"/>
+      <w:r>
+        <w:t>CryptoNet</w:t>
+      </w:r>
+      <w:proofErr w:type="spellEnd"/>
+      <w:r>
+        <w:t xml:space="preserve"> design used the squared activation function </w:t>
+      </w:r>
+      <m:oMath>
+        <m:r>
+          <w:rPr>
+            <w:rFonts w:ascii="Cambria Math" w:hAnsi="Cambria Math"/>
+          </w:rPr>
+          <m:t>f</m:t>
+        </m:r>
+        <m:d>
+          <m:dPr>
+            <m:ctrlPr>
+              <w:rPr>
+                <w:rFonts w:ascii="Cambria Math" w:hAnsi="Cambria Math"/>
+                <w:i/>
+              </w:rPr>
+            </m:ctrlPr>
+          </m:dPr>
+          <m:e>
+            <m:r>
+              <w:rPr>
+                <w:rFonts w:ascii="Cambria Math" w:hAnsi="Cambria Math"/>
+              </w:rPr>
+              <m:t>x</m:t>
+            </m:r>
+          </m:e>
+        </m:d>
+        <m:r>
+          <w:rPr>
+            <w:rFonts w:ascii="Cambria Math" w:hAnsi="Cambria Math"/>
+          </w:rPr>
+          <m:t>=</m:t>
+        </m:r>
+        <m:sSup>
+          <m:sSupPr>
+            <m:ctrlPr>
+              <w:rPr>
+                <w:rFonts w:ascii="Cambria Math" w:hAnsi="Cambria Math"/>
+                <w:i/>
+              </w:rPr>
+            </m:ctrlPr>
+          </m:sSupPr>
+          <m:e>
+            <m:r>
+              <w:rPr>
+                <w:rFonts w:ascii="Cambria Math" w:hAnsi="Cambria Math"/>
+              </w:rPr>
+              <m:t>x</m:t>
+            </m:r>
+          </m:e>
+          <m:sup>
+            <m:r>
+              <w:rPr>
+                <w:rFonts w:ascii="Cambria Math" w:hAnsi="Cambria Math"/>
+              </w:rPr>
+              <m:t>2</m:t>
+            </m:r>
+          </m:sup>
+        </m:sSup>
+      </m:oMath>
+      <w:r>
+        <w:t xml:space="preserve"> to follow their first</w:t>
+      </w:r>
+      <w:r>
+        <w:t xml:space="preserve"> and second</w:t>
+      </w:r>
+      <w:r>
+        <w:t xml:space="preserve"> fully-connected layer</w:t>
+      </w:r>
+      <w:r>
+        <w:t>s</w:t>
+      </w:r>
+      <w:r>
+        <w:t xml:space="preserve"> in conjunction with the sigmoid activation function following their output layer </w:t>
+      </w:r>
+      <w:sdt>
+        <w:sdtPr>
+          <w:id w:val="1936243116"/>
+          <w:citation/>
+        </w:sdtPr>
+        <w:sdtContent>
+          <w:r>
+            <w:fldChar w:fldCharType="begin"/>
+          </w:r>
+          <w:r>
+            <w:instrText xml:space="preserve"> CITATION Yeh17 \l 4105 </w:instrText>
+          </w:r>
+          <w:r>
+            <w:fldChar w:fldCharType="separate"/>
+          </w:r>
+          <w:r>
+            <w:rPr>
+              <w:noProof/>
+            </w:rPr>
+            <w:t>[2]</w:t>
+          </w:r>
+          <w:r>
+            <w:fldChar w:fldCharType="end"/>
+          </w:r>
+        </w:sdtContent>
+      </w:sdt>
+      <w:r>
+        <w:t xml:space="preserve">. This function introduces non-linearity into the network and unlocks tremendous learning capacity. Furthermore, given its simplicity, it is comparable in speed to the linear activation function. The problem with this function is that </w:t>
+      </w:r>
+      <w:r>
+        <w:t xml:space="preserve">its derivative, </w:t>
+      </w:r>
+      <m:oMath>
+        <m:r>
+          <w:rPr>
+            <w:rFonts w:ascii="Cambria Math" w:hAnsi="Cambria Math"/>
+          </w:rPr>
+          <w:lastRenderedPageBreak/>
+          <m:t>f</m:t>
+        </m:r>
+        <m:d>
+          <m:dPr>
+            <m:ctrlPr>
+              <w:rPr>
+                <w:rFonts w:ascii="Cambria Math" w:hAnsi="Cambria Math"/>
+                <w:i/>
+              </w:rPr>
+            </m:ctrlPr>
+          </m:dPr>
+          <m:e>
+            <m:r>
+              <w:rPr>
+                <w:rFonts w:ascii="Cambria Math" w:hAnsi="Cambria Math"/>
+              </w:rPr>
+              <m:t>x</m:t>
+            </m:r>
+          </m:e>
+        </m:d>
+        <m:r>
+          <w:rPr>
+            <w:rFonts w:ascii="Cambria Math" w:hAnsi="Cambria Math"/>
+          </w:rPr>
+          <m:t>=2x</m:t>
+        </m:r>
+      </m:oMath>
+      <w:r>
+        <w:t xml:space="preserve">, is unbounded. The dire consequence of this is that the loss can situationally explode, especially when dealing with more complex models. </w:t>
+      </w:r>
+    </w:p>
+    <w:p>
+      <w:r>
+        <w:tab/>
+        <w:t>To rectify this issue, Microsoft</w:t>
+      </w:r>
+      <w:r>
+        <w:t xml:space="preserve"> attached a convolutional layer with no activation function after each squared activation function. Convolutional layers are used in image processing. When dealing with floating point features, convolutional layers are not practical. Therefore, in the context of floating point feature datasets, a modified version of the squared activation function must be implemented, the scaled squared activation function.</w:t>
+      </w:r>
+    </w:p>
+    <w:p>
+      <w:r>
+        <w:tab/>
+        <w:t xml:space="preserve">The scaled squared activation function is the squared activation function scaled by a complexity factor, c: </w:t>
+      </w:r>
+      <m:oMath>
+        <m:r>
+          <w:rPr>
+            <w:rFonts w:ascii="Cambria Math" w:hAnsi="Cambria Math"/>
+          </w:rPr>
+          <m:t>f</m:t>
+        </m:r>
+        <m:d>
+          <m:dPr>
+            <m:ctrlPr>
+              <w:rPr>
+                <w:rFonts w:ascii="Cambria Math" w:hAnsi="Cambria Math"/>
+                <w:i/>
+              </w:rPr>
+            </m:ctrlPr>
+          </m:dPr>
+          <m:e>
+            <m:r>
+              <w:rPr>
+                <w:rFonts w:ascii="Cambria Math" w:hAnsi="Cambria Math"/>
+              </w:rPr>
+              <m:t>x</m:t>
+            </m:r>
+          </m:e>
+        </m:d>
+        <m:r>
+          <w:rPr>
+            <w:rFonts w:ascii="Cambria Math" w:hAnsi="Cambria Math"/>
+          </w:rPr>
+          <m:t>=c*</m:t>
+        </m:r>
+        <m:sSup>
+          <m:sSupPr>
+            <m:ctrlPr>
+              <w:rPr>
+                <w:rFonts w:ascii="Cambria Math" w:hAnsi="Cambria Math"/>
+                <w:i/>
+              </w:rPr>
+            </m:ctrlPr>
+          </m:sSupPr>
+          <m:e>
+            <m:r>
+              <w:rPr>
+                <w:rFonts w:ascii="Cambria Math" w:hAnsi="Cambria Math"/>
+              </w:rPr>
+              <m:t>x</m:t>
+            </m:r>
+          </m:e>
+          <m:sup>
+            <m:r>
+              <w:rPr>
+                <w:rFonts w:ascii="Cambria Math" w:hAnsi="Cambria Math"/>
+              </w:rPr>
+              <m:t>2</m:t>
+            </m:r>
+          </m:sup>
+        </m:sSup>
+      </m:oMath>
+      <w:r>
+        <w:t>. The complexity factor helps to constrain the explosion of the loss. Several complexity factor settings are plotted in Figure 7:</w:t>
+      </w:r>
+    </w:p>
+    <w:p/>
+    <w:p>
+      <w:r>
+        <w:t xml:space="preserve">The complexity factor must be tweaked just as the learning rate and batch size. This factor will vary from network to network and can, in some cases, </w:t>
+      </w:r>
+      <w:r>
+        <w:t>be incredibly small</w:t>
+      </w:r>
+      <w:r>
+        <w:t xml:space="preserve"> (&lt; 0.0000000001). </w:t>
+      </w:r>
+    </w:p>
+    <w:p>
       <w:r>
         <w:br w:type="page"/>
       </w:r>
@@ -9702,7 +10248,15 @@
         <w:t>T</w:t>
       </w:r>
       <w:r>
-        <w:t>o perform the experimentation an Intel® Core™ i7-7700 CPU @3.60GHz and 16GB of RAM were used. Further, a Seagate BarraCude 2TB 7200RMP SATA 3.0 internal hard drive was used for storage. Given the complex computations executed during experimentation, these details are relevant</w:t>
+        <w:t xml:space="preserve">o perform the experimentation an Intel® Core™ i7-7700 CPU @3.60GHz and 16GB of RAM were used. Further, a Seagate </w:t>
+      </w:r>
+      <w:proofErr w:type="spellStart"/>
+      <w:r>
+        <w:t>BarraCude</w:t>
+      </w:r>
+      <w:proofErr w:type="spellEnd"/>
+      <w:r>
+        <w:t xml:space="preserve"> 2TB 7200RMP SATA 3.0 internal hard drive was used for storage. Given the complex computations executed during experimentation, these details are relevant</w:t>
       </w:r>
       <w:r>
         <w:t>. Alterations to the hardware</w:t>
@@ -9738,17 +10292,29 @@
         <w:t xml:space="preserve">In 2018 Intel released </w:t>
       </w:r>
       <w:r>
-        <w:t>HE Transformer for nGraph</w:t>
-      </w:r>
-      <w:r>
-        <w:t xml:space="preserve">, an open-source CryptoNet research library for Python </w:t>
+        <w:t xml:space="preserve">HE Transformer for </w:t>
+      </w:r>
+      <w:proofErr w:type="spellStart"/>
+      <w:r>
+        <w:t>nGraph</w:t>
+      </w:r>
+      <w:proofErr w:type="spellEnd"/>
+      <w:r>
+        <w:t xml:space="preserve">, an open-source </w:t>
+      </w:r>
+      <w:proofErr w:type="spellStart"/>
+      <w:r>
+        <w:t>CryptoNet</w:t>
+      </w:r>
+      <w:proofErr w:type="spellEnd"/>
+      <w:r>
+        <w:t xml:space="preserve"> research library for Python </w:t>
       </w:r>
       <w:sdt>
         <w:sdtPr>
           <w:id w:val="1287381907"/>
           <w:citation/>
         </w:sdtPr>
-        <w:sdtEndPr/>
         <w:sdtContent>
           <w:r>
             <w:fldChar w:fldCharType="begin"/>
@@ -9776,8 +10342,13 @@
       <w:r>
         <w:t xml:space="preserve">The meaning of a homomorphically permissible network will be explained in Section 3.3 </w:t>
       </w:r>
-      <w:r>
-        <w:t xml:space="preserve">CryptoNet Structures. </w:t>
+      <w:proofErr w:type="spellStart"/>
+      <w:r>
+        <w:t>CryptoNet</w:t>
+      </w:r>
+      <w:proofErr w:type="spellEnd"/>
+      <w:r>
+        <w:t xml:space="preserve"> Structures. </w:t>
       </w:r>
       <w:r>
         <w:t xml:space="preserve">To duplicate the virtual environment, </w:t>
@@ -9798,7 +10369,15 @@
         <w:t>using</w:t>
       </w:r>
       <w:r>
-        <w:t xml:space="preserve"> IntelAI’s publicly available GitHub repository </w:t>
+        <w:t xml:space="preserve"> </w:t>
+      </w:r>
+      <w:proofErr w:type="spellStart"/>
+      <w:r>
+        <w:t>IntelAI’s</w:t>
+      </w:r>
+      <w:proofErr w:type="spellEnd"/>
+      <w:r>
+        <w:t xml:space="preserve"> publicly available GitHub repository </w:t>
       </w:r>
       <w:r>
         <w:t>containing build instructions</w:t>
@@ -9811,7 +10390,6 @@
           <w:id w:val="-1982145013"/>
           <w:citation/>
         </w:sdtPr>
-        <w:sdtEndPr/>
         <w:sdtContent>
           <w:r>
             <w:fldChar w:fldCharType="begin"/>
@@ -9856,7 +10434,6 @@
           <w:id w:val="742379039"/>
           <w:citation/>
         </w:sdtPr>
-        <w:sdtEndPr/>
         <w:sdtContent>
           <w:r>
             <w:fldChar w:fldCharType="begin"/>
@@ -9891,13 +10468,47 @@
         <w:t>install</w:t>
       </w:r>
       <w:r>
-        <w:t xml:space="preserve"> IntelAI’s HE Transformer for nGraph</w:t>
-      </w:r>
+        <w:t xml:space="preserve"> </w:t>
+      </w:r>
+      <w:proofErr w:type="spellStart"/>
+      <w:r>
+        <w:t>IntelAI’s</w:t>
+      </w:r>
+      <w:proofErr w:type="spellEnd"/>
+      <w:r>
+        <w:t xml:space="preserve"> HE Transformer for </w:t>
+      </w:r>
+      <w:proofErr w:type="spellStart"/>
+      <w:r>
+        <w:t>nGraph</w:t>
+      </w:r>
+      <w:proofErr w:type="spellEnd"/>
       <w:r>
         <w:t xml:space="preserve">. </w:t>
       </w:r>
-      <w:r>
-        <w:t xml:space="preserve">IntelAI’s HE Transformer for nGraph virtual environment was then defined as a PyCharm virtualenv environment to allow efficient </w:t>
+      <w:proofErr w:type="spellStart"/>
+      <w:r>
+        <w:t>IntelAI’s</w:t>
+      </w:r>
+      <w:proofErr w:type="spellEnd"/>
+      <w:r>
+        <w:t xml:space="preserve"> HE Transformer for </w:t>
+      </w:r>
+      <w:proofErr w:type="spellStart"/>
+      <w:r>
+        <w:t>nGraph</w:t>
+      </w:r>
+      <w:proofErr w:type="spellEnd"/>
+      <w:r>
+        <w:t xml:space="preserve"> virtual environment was then defined as a PyCharm </w:t>
+      </w:r>
+      <w:proofErr w:type="spellStart"/>
+      <w:r>
+        <w:t>virtualenv</w:t>
+      </w:r>
+      <w:proofErr w:type="spellEnd"/>
+      <w:r>
+        <w:t xml:space="preserve"> environment to allow efficient </w:t>
       </w:r>
       <w:r>
         <w:t xml:space="preserve">TensorFlow </w:t>
@@ -9981,7 +10592,6 @@
           <w:id w:val="1130440723"/>
           <w:citation/>
         </w:sdtPr>
-        <w:sdtEndPr/>
         <w:sdtContent>
           <w:r>
             <w:fldChar w:fldCharType="begin"/>
@@ -10037,8 +10647,13 @@
         <w:tab/>
         <w:t xml:space="preserve">When comparing models, different environments will have a significant impact on timing analysis. By measuring the slowdown when using an encrypted and an unencrypted model, the slowdown becomes relative and can be used as a baseline of sorts. To compute this relative slowdown, a simple and small </w:t>
       </w:r>
-      <w:r>
-        <w:t xml:space="preserve">Keras </w:t>
+      <w:proofErr w:type="spellStart"/>
+      <w:r>
+        <w:t>Keras</w:t>
+      </w:r>
+      <w:proofErr w:type="spellEnd"/>
+      <w:r>
+        <w:t xml:space="preserve"> </w:t>
       </w:r>
       <w:r>
         <w:t>regression dataset called the Boston Housing regression dataset</w:t>
@@ -10073,24 +10688,915 @@
         </w:sdtContent>
       </w:sdt>
       <w:r>
-        <w:t xml:space="preserve"> was used. </w:t>
-      </w:r>
-      <w:r>
-        <w:t>This</w:t>
-      </w:r>
-      <w:r>
-        <w:t xml:space="preserve"> smaller dataset was used because the accuracy of the implemented model does not matter. </w:t>
+        <w:t xml:space="preserve"> was used</w:t>
+      </w:r>
+      <w:r>
+        <w:t xml:space="preserve">. </w:t>
       </w:r>
     </w:p>
     <w:p>
       <w:r>
         <w:tab/>
-        <w:t xml:space="preserve">The Boston Housing regression dataset </w:t>
-      </w:r>
+      </w:r>
+      <w:r>
+        <w:t>The total length of the dataset is 506. It was partitioned into a training and a testing set. The training set had 404 elements while the testing set had 102. There are 13 input features for each training sampl</w:t>
+      </w:r>
+      <w:r>
+        <w:t>e. These 13 features along with the target feature are detailed below:</w:t>
+      </w:r>
+    </w:p>
+    <w:p>
+      <w:r>
+        <w:t>F</w:t>
+      </w:r>
+      <w:r>
+        <w:t>eatures:</w:t>
+      </w:r>
+    </w:p>
+    <w:p>
+      <w:pPr>
+        <w:pStyle w:val="NoSpacing"/>
+        <w:spacing w:line="276" w:lineRule="auto"/>
+        <w:rPr>
+          <w:rFonts w:ascii="Times New Roman" w:hAnsi="Times New Roman" w:cs="Times New Roman"/>
+          <w:sz w:val="20"/>
+          <w:szCs w:val="20"/>
+        </w:rPr>
+      </w:pPr>
+      <w:r>
+        <w:rPr>
+          <w:rFonts w:ascii="Times New Roman" w:hAnsi="Times New Roman" w:cs="Times New Roman"/>
+          <w:sz w:val="20"/>
+          <w:szCs w:val="20"/>
+        </w:rPr>
+        <w:t xml:space="preserve">        - </w:t>
+      </w:r>
+      <w:r>
+        <w:rPr>
+          <w:rFonts w:ascii="Times New Roman" w:hAnsi="Times New Roman" w:cs="Times New Roman"/>
+          <w:b/>
+          <w:bCs/>
+          <w:sz w:val="20"/>
+          <w:szCs w:val="20"/>
+        </w:rPr>
+        <w:t>CRIM</w:t>
+      </w:r>
+      <w:r>
+        <w:rPr>
+          <w:rFonts w:ascii="Times New Roman" w:hAnsi="Times New Roman" w:cs="Times New Roman"/>
+          <w:sz w:val="20"/>
+          <w:szCs w:val="20"/>
+        </w:rPr>
+        <w:t xml:space="preserve">: </w:t>
+      </w:r>
+      <w:r>
+        <w:rPr>
+          <w:rFonts w:ascii="Times New Roman" w:hAnsi="Times New Roman" w:cs="Times New Roman"/>
+          <w:sz w:val="20"/>
+          <w:szCs w:val="20"/>
+        </w:rPr>
+        <w:t>per capita crime rate by town</w:t>
+      </w:r>
+    </w:p>
+    <w:p>
+      <w:pPr>
+        <w:pStyle w:val="NoSpacing"/>
+        <w:spacing w:line="276" w:lineRule="auto"/>
+        <w:rPr>
+          <w:rFonts w:ascii="Times New Roman" w:hAnsi="Times New Roman" w:cs="Times New Roman"/>
+          <w:sz w:val="20"/>
+          <w:szCs w:val="20"/>
+        </w:rPr>
+      </w:pPr>
+      <w:r>
+        <w:rPr>
+          <w:rFonts w:ascii="Times New Roman" w:hAnsi="Times New Roman" w:cs="Times New Roman"/>
+          <w:sz w:val="20"/>
+          <w:szCs w:val="20"/>
+        </w:rPr>
+        <w:t xml:space="preserve">        - </w:t>
+      </w:r>
+      <w:r>
+        <w:rPr>
+          <w:rFonts w:ascii="Times New Roman" w:hAnsi="Times New Roman" w:cs="Times New Roman"/>
+          <w:b/>
+          <w:bCs/>
+          <w:sz w:val="20"/>
+          <w:szCs w:val="20"/>
+        </w:rPr>
+        <w:t>ZN</w:t>
+      </w:r>
+      <w:r>
+        <w:rPr>
+          <w:rFonts w:ascii="Times New Roman" w:hAnsi="Times New Roman" w:cs="Times New Roman"/>
+          <w:sz w:val="20"/>
+          <w:szCs w:val="20"/>
+        </w:rPr>
+        <w:t xml:space="preserve">: </w:t>
+      </w:r>
+      <w:r>
+        <w:rPr>
+          <w:rFonts w:ascii="Times New Roman" w:hAnsi="Times New Roman" w:cs="Times New Roman"/>
+          <w:sz w:val="20"/>
+          <w:szCs w:val="20"/>
+        </w:rPr>
+        <w:t xml:space="preserve">proportion of residential land zoned for lots over 25,000 </w:t>
+      </w:r>
+      <w:proofErr w:type="spellStart"/>
+      <w:r>
+        <w:rPr>
+          <w:rFonts w:ascii="Times New Roman" w:hAnsi="Times New Roman" w:cs="Times New Roman"/>
+          <w:sz w:val="20"/>
+          <w:szCs w:val="20"/>
+        </w:rPr>
+        <w:t>sq.ft</w:t>
+      </w:r>
+      <w:proofErr w:type="spellEnd"/>
+      <w:r>
+        <w:rPr>
+          <w:rFonts w:ascii="Times New Roman" w:hAnsi="Times New Roman" w:cs="Times New Roman"/>
+          <w:sz w:val="20"/>
+          <w:szCs w:val="20"/>
+        </w:rPr>
+        <w:t>.</w:t>
+      </w:r>
+    </w:p>
+    <w:p>
+      <w:pPr>
+        <w:pStyle w:val="NoSpacing"/>
+        <w:spacing w:line="276" w:lineRule="auto"/>
+        <w:rPr>
+          <w:rFonts w:ascii="Times New Roman" w:hAnsi="Times New Roman" w:cs="Times New Roman"/>
+          <w:sz w:val="20"/>
+          <w:szCs w:val="20"/>
+        </w:rPr>
+      </w:pPr>
+      <w:r>
+        <w:rPr>
+          <w:rFonts w:ascii="Times New Roman" w:hAnsi="Times New Roman" w:cs="Times New Roman"/>
+          <w:sz w:val="20"/>
+          <w:szCs w:val="20"/>
+        </w:rPr>
+        <w:t xml:space="preserve">        - </w:t>
+      </w:r>
+      <w:r>
+        <w:rPr>
+          <w:rFonts w:ascii="Times New Roman" w:hAnsi="Times New Roman" w:cs="Times New Roman"/>
+          <w:b/>
+          <w:bCs/>
+          <w:sz w:val="20"/>
+          <w:szCs w:val="20"/>
+        </w:rPr>
+        <w:t>INDUS</w:t>
+      </w:r>
+      <w:r>
+        <w:rPr>
+          <w:rFonts w:ascii="Times New Roman" w:hAnsi="Times New Roman" w:cs="Times New Roman"/>
+          <w:sz w:val="20"/>
+          <w:szCs w:val="20"/>
+        </w:rPr>
+        <w:t xml:space="preserve">: </w:t>
+      </w:r>
+      <w:r>
+        <w:rPr>
+          <w:rFonts w:ascii="Times New Roman" w:hAnsi="Times New Roman" w:cs="Times New Roman"/>
+          <w:sz w:val="20"/>
+          <w:szCs w:val="20"/>
+        </w:rPr>
+        <w:t>proportion of non-retail business acres per town</w:t>
+      </w:r>
+    </w:p>
+    <w:p>
+      <w:pPr>
+        <w:pStyle w:val="NoSpacing"/>
+        <w:spacing w:line="276" w:lineRule="auto"/>
+        <w:rPr>
+          <w:rFonts w:ascii="Times New Roman" w:hAnsi="Times New Roman" w:cs="Times New Roman"/>
+          <w:sz w:val="20"/>
+          <w:szCs w:val="20"/>
+        </w:rPr>
+      </w:pPr>
+      <w:r>
+        <w:rPr>
+          <w:rFonts w:ascii="Times New Roman" w:hAnsi="Times New Roman" w:cs="Times New Roman"/>
+          <w:sz w:val="20"/>
+          <w:szCs w:val="20"/>
+        </w:rPr>
+        <w:t xml:space="preserve">        - </w:t>
+      </w:r>
+      <w:r>
+        <w:rPr>
+          <w:rFonts w:ascii="Times New Roman" w:hAnsi="Times New Roman" w:cs="Times New Roman"/>
+          <w:b/>
+          <w:bCs/>
+          <w:sz w:val="20"/>
+          <w:szCs w:val="20"/>
+        </w:rPr>
+        <w:t>CHAS</w:t>
+      </w:r>
+      <w:r>
+        <w:rPr>
+          <w:rFonts w:ascii="Times New Roman" w:hAnsi="Times New Roman" w:cs="Times New Roman"/>
+          <w:sz w:val="20"/>
+          <w:szCs w:val="20"/>
+        </w:rPr>
+        <w:t>:</w:t>
+      </w:r>
+      <w:r>
+        <w:rPr>
+          <w:rFonts w:ascii="Times New Roman" w:hAnsi="Times New Roman" w:cs="Times New Roman"/>
+          <w:sz w:val="20"/>
+          <w:szCs w:val="20"/>
+        </w:rPr>
+        <w:t xml:space="preserve"> Charles River dummy variable (= 1 if tract bounds river; 0 otherwise)</w:t>
+      </w:r>
+    </w:p>
+    <w:p>
+      <w:pPr>
+        <w:pStyle w:val="NoSpacing"/>
+        <w:spacing w:line="276" w:lineRule="auto"/>
+        <w:rPr>
+          <w:rFonts w:ascii="Times New Roman" w:hAnsi="Times New Roman" w:cs="Times New Roman"/>
+          <w:sz w:val="20"/>
+          <w:szCs w:val="20"/>
+        </w:rPr>
+      </w:pPr>
+      <w:r>
+        <w:rPr>
+          <w:rFonts w:ascii="Times New Roman" w:hAnsi="Times New Roman" w:cs="Times New Roman"/>
+          <w:sz w:val="20"/>
+          <w:szCs w:val="20"/>
+        </w:rPr>
+        <w:t xml:space="preserve">        - </w:t>
+      </w:r>
+      <w:r>
+        <w:rPr>
+          <w:rFonts w:ascii="Times New Roman" w:hAnsi="Times New Roman" w:cs="Times New Roman"/>
+          <w:b/>
+          <w:bCs/>
+          <w:sz w:val="20"/>
+          <w:szCs w:val="20"/>
+        </w:rPr>
+        <w:t>NOX</w:t>
+      </w:r>
+      <w:r>
+        <w:rPr>
+          <w:rFonts w:ascii="Times New Roman" w:hAnsi="Times New Roman" w:cs="Times New Roman"/>
+          <w:sz w:val="20"/>
+          <w:szCs w:val="20"/>
+        </w:rPr>
+        <w:t>:</w:t>
+      </w:r>
+      <w:r>
+        <w:rPr>
+          <w:rFonts w:ascii="Times New Roman" w:hAnsi="Times New Roman" w:cs="Times New Roman"/>
+          <w:sz w:val="20"/>
+          <w:szCs w:val="20"/>
+        </w:rPr>
+        <w:t xml:space="preserve"> nitric oxides concentration (parts per 10 million)</w:t>
+      </w:r>
+    </w:p>
+    <w:p>
+      <w:pPr>
+        <w:pStyle w:val="NoSpacing"/>
+        <w:spacing w:line="276" w:lineRule="auto"/>
+        <w:rPr>
+          <w:rFonts w:ascii="Times New Roman" w:hAnsi="Times New Roman" w:cs="Times New Roman"/>
+          <w:sz w:val="20"/>
+          <w:szCs w:val="20"/>
+        </w:rPr>
+      </w:pPr>
+      <w:r>
+        <w:rPr>
+          <w:rFonts w:ascii="Times New Roman" w:hAnsi="Times New Roman" w:cs="Times New Roman"/>
+          <w:sz w:val="20"/>
+          <w:szCs w:val="20"/>
+        </w:rPr>
+        <w:t xml:space="preserve">        - </w:t>
+      </w:r>
+      <w:r>
+        <w:rPr>
+          <w:rFonts w:ascii="Times New Roman" w:hAnsi="Times New Roman" w:cs="Times New Roman"/>
+          <w:b/>
+          <w:bCs/>
+          <w:sz w:val="20"/>
+          <w:szCs w:val="20"/>
+        </w:rPr>
+        <w:t>RM</w:t>
+      </w:r>
+      <w:r>
+        <w:rPr>
+          <w:rFonts w:ascii="Times New Roman" w:hAnsi="Times New Roman" w:cs="Times New Roman"/>
+          <w:sz w:val="20"/>
+          <w:szCs w:val="20"/>
+        </w:rPr>
+        <w:t>:</w:t>
+      </w:r>
+      <w:r>
+        <w:rPr>
+          <w:rFonts w:ascii="Times New Roman" w:hAnsi="Times New Roman" w:cs="Times New Roman"/>
+          <w:sz w:val="20"/>
+          <w:szCs w:val="20"/>
+        </w:rPr>
+        <w:t xml:space="preserve"> average number of rooms per dwelling</w:t>
+      </w:r>
+    </w:p>
+    <w:p>
+      <w:pPr>
+        <w:pStyle w:val="NoSpacing"/>
+        <w:spacing w:line="276" w:lineRule="auto"/>
+        <w:rPr>
+          <w:rFonts w:ascii="Times New Roman" w:hAnsi="Times New Roman" w:cs="Times New Roman"/>
+          <w:sz w:val="20"/>
+          <w:szCs w:val="20"/>
+        </w:rPr>
+      </w:pPr>
+      <w:r>
+        <w:rPr>
+          <w:rFonts w:ascii="Times New Roman" w:hAnsi="Times New Roman" w:cs="Times New Roman"/>
+          <w:sz w:val="20"/>
+          <w:szCs w:val="20"/>
+        </w:rPr>
+        <w:t xml:space="preserve">        - </w:t>
+      </w:r>
+      <w:r>
+        <w:rPr>
+          <w:rFonts w:ascii="Times New Roman" w:hAnsi="Times New Roman" w:cs="Times New Roman"/>
+          <w:b/>
+          <w:bCs/>
+          <w:sz w:val="20"/>
+          <w:szCs w:val="20"/>
+        </w:rPr>
+        <w:t>AGE</w:t>
+      </w:r>
+      <w:r>
+        <w:rPr>
+          <w:rFonts w:ascii="Times New Roman" w:hAnsi="Times New Roman" w:cs="Times New Roman"/>
+          <w:sz w:val="20"/>
+          <w:szCs w:val="20"/>
+        </w:rPr>
+        <w:t xml:space="preserve">: </w:t>
+      </w:r>
+      <w:r>
+        <w:rPr>
+          <w:rFonts w:ascii="Times New Roman" w:hAnsi="Times New Roman" w:cs="Times New Roman"/>
+          <w:sz w:val="20"/>
+          <w:szCs w:val="20"/>
+        </w:rPr>
+        <w:t>proportion of owner-occupied units built prior to 1940</w:t>
+      </w:r>
+    </w:p>
+    <w:p>
+      <w:pPr>
+        <w:pStyle w:val="NoSpacing"/>
+        <w:spacing w:line="276" w:lineRule="auto"/>
+        <w:rPr>
+          <w:rFonts w:ascii="Times New Roman" w:hAnsi="Times New Roman" w:cs="Times New Roman"/>
+          <w:sz w:val="20"/>
+          <w:szCs w:val="20"/>
+        </w:rPr>
+      </w:pPr>
+      <w:r>
+        <w:rPr>
+          <w:rFonts w:ascii="Times New Roman" w:hAnsi="Times New Roman" w:cs="Times New Roman"/>
+          <w:sz w:val="20"/>
+          <w:szCs w:val="20"/>
+        </w:rPr>
+        <w:t xml:space="preserve">        - </w:t>
+      </w:r>
+      <w:r>
+        <w:rPr>
+          <w:rFonts w:ascii="Times New Roman" w:hAnsi="Times New Roman" w:cs="Times New Roman"/>
+          <w:b/>
+          <w:bCs/>
+          <w:sz w:val="20"/>
+          <w:szCs w:val="20"/>
+        </w:rPr>
+        <w:t>DIS</w:t>
+      </w:r>
+      <w:r>
+        <w:rPr>
+          <w:rFonts w:ascii="Times New Roman" w:hAnsi="Times New Roman" w:cs="Times New Roman"/>
+          <w:sz w:val="20"/>
+          <w:szCs w:val="20"/>
+        </w:rPr>
+        <w:t xml:space="preserve">: </w:t>
+      </w:r>
+      <w:r>
+        <w:rPr>
+          <w:rFonts w:ascii="Times New Roman" w:hAnsi="Times New Roman" w:cs="Times New Roman"/>
+          <w:sz w:val="20"/>
+          <w:szCs w:val="20"/>
+        </w:rPr>
+        <w:t>weighted distances to five Boston employment centres</w:t>
+      </w:r>
+    </w:p>
+    <w:p>
+      <w:pPr>
+        <w:pStyle w:val="NoSpacing"/>
+        <w:spacing w:line="276" w:lineRule="auto"/>
+        <w:rPr>
+          <w:rFonts w:ascii="Times New Roman" w:hAnsi="Times New Roman" w:cs="Times New Roman"/>
+          <w:sz w:val="20"/>
+          <w:szCs w:val="20"/>
+        </w:rPr>
+      </w:pPr>
+      <w:r>
+        <w:rPr>
+          <w:rFonts w:ascii="Times New Roman" w:hAnsi="Times New Roman" w:cs="Times New Roman"/>
+          <w:sz w:val="20"/>
+          <w:szCs w:val="20"/>
+        </w:rPr>
+        <w:t xml:space="preserve">        - </w:t>
+      </w:r>
+      <w:r>
+        <w:rPr>
+          <w:rFonts w:ascii="Times New Roman" w:hAnsi="Times New Roman" w:cs="Times New Roman"/>
+          <w:b/>
+          <w:bCs/>
+          <w:sz w:val="20"/>
+          <w:szCs w:val="20"/>
+        </w:rPr>
+        <w:t>RAD</w:t>
+      </w:r>
+      <w:r>
+        <w:rPr>
+          <w:rFonts w:ascii="Times New Roman" w:hAnsi="Times New Roman" w:cs="Times New Roman"/>
+          <w:sz w:val="20"/>
+          <w:szCs w:val="20"/>
+        </w:rPr>
+        <w:t>:</w:t>
+      </w:r>
+      <w:r>
+        <w:rPr>
+          <w:rFonts w:ascii="Times New Roman" w:hAnsi="Times New Roman" w:cs="Times New Roman"/>
+          <w:sz w:val="20"/>
+          <w:szCs w:val="20"/>
+        </w:rPr>
+        <w:t xml:space="preserve"> index of accessibility to radial highways</w:t>
+      </w:r>
+    </w:p>
+    <w:p>
+      <w:pPr>
+        <w:pStyle w:val="NoSpacing"/>
+        <w:spacing w:line="276" w:lineRule="auto"/>
+        <w:rPr>
+          <w:rFonts w:ascii="Times New Roman" w:hAnsi="Times New Roman" w:cs="Times New Roman"/>
+          <w:sz w:val="20"/>
+          <w:szCs w:val="20"/>
+        </w:rPr>
+      </w:pPr>
+      <w:r>
+        <w:rPr>
+          <w:rFonts w:ascii="Times New Roman" w:hAnsi="Times New Roman" w:cs="Times New Roman"/>
+          <w:sz w:val="20"/>
+          <w:szCs w:val="20"/>
+        </w:rPr>
+        <w:t xml:space="preserve">        - </w:t>
+      </w:r>
+      <w:r>
+        <w:rPr>
+          <w:rFonts w:ascii="Times New Roman" w:hAnsi="Times New Roman" w:cs="Times New Roman"/>
+          <w:b/>
+          <w:bCs/>
+          <w:sz w:val="20"/>
+          <w:szCs w:val="20"/>
+        </w:rPr>
+        <w:t>TAX</w:t>
+      </w:r>
+      <w:r>
+        <w:rPr>
+          <w:rFonts w:ascii="Times New Roman" w:hAnsi="Times New Roman" w:cs="Times New Roman"/>
+          <w:sz w:val="20"/>
+          <w:szCs w:val="20"/>
+        </w:rPr>
+        <w:t>:</w:t>
+      </w:r>
+      <w:r>
+        <w:rPr>
+          <w:rFonts w:ascii="Times New Roman" w:hAnsi="Times New Roman" w:cs="Times New Roman"/>
+          <w:sz w:val="20"/>
+          <w:szCs w:val="20"/>
+        </w:rPr>
+        <w:t xml:space="preserve"> full-value property-tax rate per $10,000</w:t>
+      </w:r>
+    </w:p>
+    <w:p>
+      <w:pPr>
+        <w:pStyle w:val="NoSpacing"/>
+        <w:spacing w:line="276" w:lineRule="auto"/>
+        <w:rPr>
+          <w:rFonts w:ascii="Times New Roman" w:hAnsi="Times New Roman" w:cs="Times New Roman"/>
+          <w:sz w:val="20"/>
+          <w:szCs w:val="20"/>
+        </w:rPr>
+      </w:pPr>
+      <w:r>
+        <w:rPr>
+          <w:rFonts w:ascii="Times New Roman" w:hAnsi="Times New Roman" w:cs="Times New Roman"/>
+          <w:sz w:val="20"/>
+          <w:szCs w:val="20"/>
+        </w:rPr>
+        <w:t xml:space="preserve">        - </w:t>
+      </w:r>
+      <w:r>
+        <w:rPr>
+          <w:rFonts w:ascii="Times New Roman" w:hAnsi="Times New Roman" w:cs="Times New Roman"/>
+          <w:b/>
+          <w:bCs/>
+          <w:sz w:val="20"/>
+          <w:szCs w:val="20"/>
+        </w:rPr>
+        <w:t>PTRATIO</w:t>
+      </w:r>
+      <w:r>
+        <w:rPr>
+          <w:rFonts w:ascii="Times New Roman" w:hAnsi="Times New Roman" w:cs="Times New Roman"/>
+          <w:sz w:val="20"/>
+          <w:szCs w:val="20"/>
+        </w:rPr>
+        <w:t>:</w:t>
+      </w:r>
+      <w:r>
+        <w:rPr>
+          <w:rFonts w:ascii="Times New Roman" w:hAnsi="Times New Roman" w:cs="Times New Roman"/>
+          <w:sz w:val="20"/>
+          <w:szCs w:val="20"/>
+        </w:rPr>
+        <w:t xml:space="preserve"> pupil-teacher ratio by town</w:t>
+      </w:r>
+    </w:p>
+    <w:p>
+      <w:pPr>
+        <w:pStyle w:val="NoSpacing"/>
+        <w:spacing w:line="276" w:lineRule="auto"/>
+        <w:rPr>
+          <w:rFonts w:ascii="Times New Roman" w:hAnsi="Times New Roman" w:cs="Times New Roman"/>
+          <w:sz w:val="20"/>
+          <w:szCs w:val="20"/>
+        </w:rPr>
+      </w:pPr>
+      <w:r>
+        <w:rPr>
+          <w:rFonts w:ascii="Times New Roman" w:hAnsi="Times New Roman" w:cs="Times New Roman"/>
+          <w:sz w:val="20"/>
+          <w:szCs w:val="20"/>
+        </w:rPr>
+        <w:t xml:space="preserve">        - </w:t>
+      </w:r>
+      <w:r>
+        <w:rPr>
+          <w:rFonts w:ascii="Times New Roman" w:hAnsi="Times New Roman" w:cs="Times New Roman"/>
+          <w:b/>
+          <w:bCs/>
+          <w:sz w:val="20"/>
+          <w:szCs w:val="20"/>
+        </w:rPr>
+        <w:t>B</w:t>
+      </w:r>
+      <w:r>
+        <w:rPr>
+          <w:rFonts w:ascii="Times New Roman" w:hAnsi="Times New Roman" w:cs="Times New Roman"/>
+          <w:sz w:val="20"/>
+          <w:szCs w:val="20"/>
+        </w:rPr>
+        <w:t>:</w:t>
+      </w:r>
+      <w:r>
+        <w:rPr>
+          <w:rFonts w:ascii="Times New Roman" w:hAnsi="Times New Roman" w:cs="Times New Roman"/>
+          <w:sz w:val="20"/>
+          <w:szCs w:val="20"/>
+        </w:rPr>
+        <w:t xml:space="preserve"> 1000(Bk - 0.63)^2 where Bk is the proportion of blacks by town</w:t>
+      </w:r>
+    </w:p>
+    <w:p>
+      <w:pPr>
+        <w:pStyle w:val="NoSpacing"/>
+        <w:spacing w:line="276" w:lineRule="auto"/>
+        <w:rPr>
+          <w:rFonts w:ascii="Times New Roman" w:hAnsi="Times New Roman" w:cs="Times New Roman"/>
+          <w:sz w:val="20"/>
+          <w:szCs w:val="20"/>
+        </w:rPr>
+      </w:pPr>
+      <w:r>
+        <w:rPr>
+          <w:rFonts w:ascii="Times New Roman" w:hAnsi="Times New Roman" w:cs="Times New Roman"/>
+          <w:sz w:val="20"/>
+          <w:szCs w:val="20"/>
+        </w:rPr>
+        <w:t xml:space="preserve">        - </w:t>
+      </w:r>
+      <w:r>
+        <w:rPr>
+          <w:rFonts w:ascii="Times New Roman" w:hAnsi="Times New Roman" w:cs="Times New Roman"/>
+          <w:b/>
+          <w:bCs/>
+          <w:sz w:val="20"/>
+          <w:szCs w:val="20"/>
+        </w:rPr>
+        <w:t>LSTAT</w:t>
+      </w:r>
+      <w:r>
+        <w:rPr>
+          <w:rFonts w:ascii="Times New Roman" w:hAnsi="Times New Roman" w:cs="Times New Roman"/>
+          <w:sz w:val="20"/>
+          <w:szCs w:val="20"/>
+        </w:rPr>
+        <w:t xml:space="preserve">: </w:t>
+      </w:r>
+      <w:r>
+        <w:rPr>
+          <w:rFonts w:ascii="Times New Roman" w:hAnsi="Times New Roman" w:cs="Times New Roman"/>
+          <w:sz w:val="20"/>
+          <w:szCs w:val="20"/>
+        </w:rPr>
+        <w:t>% lower status of the population</w:t>
+      </w:r>
+    </w:p>
+    <w:p>
+      <w:pPr>
+        <w:pStyle w:val="NoSpacing"/>
+        <w:rPr>
+          <w:rFonts w:ascii="Times New Roman" w:hAnsi="Times New Roman" w:cs="Times New Roman"/>
+          <w:sz w:val="20"/>
+          <w:szCs w:val="20"/>
+        </w:rPr>
+      </w:pPr>
+    </w:p>
+    <w:p>
+      <w:pPr>
+        <w:pStyle w:val="NoSpacing"/>
+        <w:rPr>
+          <w:rFonts w:ascii="Times New Roman" w:hAnsi="Times New Roman" w:cs="Times New Roman"/>
+          <w:sz w:val="24"/>
+          <w:szCs w:val="24"/>
+        </w:rPr>
+      </w:pPr>
+      <w:r>
+        <w:rPr>
+          <w:rFonts w:ascii="Times New Roman" w:hAnsi="Times New Roman" w:cs="Times New Roman"/>
+          <w:sz w:val="24"/>
+          <w:szCs w:val="24"/>
+        </w:rPr>
+        <w:t>Target:</w:t>
+      </w:r>
+    </w:p>
+    <w:p>
+      <w:pPr>
+        <w:pStyle w:val="NoSpacing"/>
+        <w:rPr>
+          <w:rFonts w:ascii="Times New Roman" w:hAnsi="Times New Roman" w:cs="Times New Roman"/>
+          <w:sz w:val="20"/>
+          <w:szCs w:val="20"/>
+        </w:rPr>
+      </w:pPr>
+    </w:p>
+    <w:p>
+      <w:pPr>
+        <w:pStyle w:val="NoSpacing"/>
+        <w:rPr>
+          <w:rFonts w:ascii="Times New Roman" w:hAnsi="Times New Roman" w:cs="Times New Roman"/>
+          <w:sz w:val="20"/>
+          <w:szCs w:val="20"/>
+        </w:rPr>
+      </w:pPr>
+      <w:r>
+        <w:rPr>
+          <w:rFonts w:ascii="Times New Roman" w:hAnsi="Times New Roman" w:cs="Times New Roman"/>
+          <w:sz w:val="20"/>
+          <w:szCs w:val="20"/>
+        </w:rPr>
+        <w:t xml:space="preserve">        - </w:t>
+      </w:r>
+      <w:r>
+        <w:rPr>
+          <w:rFonts w:ascii="Times New Roman" w:hAnsi="Times New Roman" w:cs="Times New Roman"/>
+          <w:b/>
+          <w:bCs/>
+          <w:sz w:val="20"/>
+          <w:szCs w:val="20"/>
+        </w:rPr>
+        <w:t>MEDV</w:t>
+      </w:r>
+      <w:r>
+        <w:rPr>
+          <w:rFonts w:ascii="Times New Roman" w:hAnsi="Times New Roman" w:cs="Times New Roman"/>
+          <w:sz w:val="20"/>
+          <w:szCs w:val="20"/>
+        </w:rPr>
+        <w:t>:</w:t>
+      </w:r>
+      <w:r>
+        <w:rPr>
+          <w:rFonts w:ascii="Times New Roman" w:hAnsi="Times New Roman" w:cs="Times New Roman"/>
+          <w:sz w:val="20"/>
+          <w:szCs w:val="20"/>
+        </w:rPr>
+        <w:t xml:space="preserve"> Median value of owner-occupied homes in $1000's</w:t>
+      </w:r>
+    </w:p>
+    <w:p>
+      <w:pPr>
+        <w:pStyle w:val="NoSpacing"/>
+        <w:rPr>
+          <w:rFonts w:ascii="Times New Roman" w:hAnsi="Times New Roman" w:cs="Times New Roman"/>
+        </w:rPr>
+      </w:pPr>
+    </w:p>
+    <w:p>
+      <w:r>
+        <w:t xml:space="preserve">The targets range from 5 to 50 and have a mean of 22.53. </w:t>
+      </w:r>
+      <w:r>
+        <w:t xml:space="preserve">The following Figure helps visualize the testing targets: </w:t>
+      </w:r>
+    </w:p>
+    <w:p>
+      <w:pPr>
+        <w:keepNext/>
+        <w:jc w:val="center"/>
+        <w:rPr>
+          <w:noProof/>
+        </w:rPr>
+      </w:pPr>
+    </w:p>
+    <w:p>
+      <w:pPr>
+        <w:pStyle w:val="NoSpacing"/>
+        <w:spacing w:line="360" w:lineRule="auto"/>
+        <w:jc w:val="center"/>
+      </w:pPr>
+      <w:r>
+        <w:rPr>
+          <w:noProof/>
+        </w:rPr>
+        <w:drawing>
+          <wp:inline distT="0" distB="0" distL="0" distR="0" wp14:anchorId="372A3BAC" wp14:editId="11A490CD">
+            <wp:extent cx="4291006" cy="2997843"/>
+            <wp:effectExtent l="0" t="0" r="0" b="0"/>
+            <wp:docPr id="2" name="Picture 2"/>
+            <wp:cNvGraphicFramePr>
+              <a:graphicFrameLocks xmlns:a="http://schemas.openxmlformats.org/drawingml/2006/main" noChangeAspect="1"/>
+            </wp:cNvGraphicFramePr>
+            <a:graphic xmlns:a="http://schemas.openxmlformats.org/drawingml/2006/main">
+              <a:graphicData uri="http://schemas.openxmlformats.org/drawingml/2006/picture">
+                <pic:pic xmlns:pic="http://schemas.openxmlformats.org/drawingml/2006/picture">
+                  <pic:nvPicPr>
+                    <pic:cNvPr id="0" name="Picture 1"/>
+                    <pic:cNvPicPr>
+                      <a:picLocks noChangeAspect="1" noChangeArrowheads="1"/>
+                    </pic:cNvPicPr>
+                  </pic:nvPicPr>
+                  <pic:blipFill rotWithShape="1">
+                    <a:blip r:embed="rId15">
+                      <a:extLst>
+                        <a:ext uri="{28A0092B-C50C-407E-A947-70E740481C1C}">
+                          <a14:useLocalDpi xmlns:a14="http://schemas.microsoft.com/office/drawing/2010/main" val="0"/>
+                        </a:ext>
+                      </a:extLst>
+                    </a:blip>
+                    <a:srcRect t="5216" b="1599"/>
+                    <a:stretch/>
+                  </pic:blipFill>
+                  <pic:spPr bwMode="auto">
+                    <a:xfrm>
+                      <a:off x="0" y="0"/>
+                      <a:ext cx="4327424" cy="3023286"/>
+                    </a:xfrm>
+                    <a:prstGeom prst="rect">
+                      <a:avLst/>
+                    </a:prstGeom>
+                    <a:noFill/>
+                    <a:ln>
+                      <a:noFill/>
+                    </a:ln>
+                    <a:extLst>
+                      <a:ext uri="{53640926-AAD7-44D8-BBD7-CCE9431645EC}">
+                        <a14:shadowObscured xmlns:a14="http://schemas.microsoft.com/office/drawing/2010/main"/>
+                      </a:ext>
+                    </a:extLst>
+                  </pic:spPr>
+                </pic:pic>
+              </a:graphicData>
+            </a:graphic>
+          </wp:inline>
+        </w:drawing>
+      </w:r>
+    </w:p>
+    <w:p>
+      <w:pPr>
+        <w:pStyle w:val="Caption"/>
+        <w:jc w:val="center"/>
+      </w:pPr>
+      <w:r>
+        <w:t xml:space="preserve">Figure </w:t>
+      </w:r>
+      <w:fldSimple w:instr=" SEQ Figure \* ARABIC ">
+        <w:r>
+          <w:rPr>
+            <w:noProof/>
+          </w:rPr>
+          <w:t>6</w:t>
+        </w:r>
+      </w:fldSimple>
+      <w:r>
+        <w:t>: Boston Housing regression testing targets</w:t>
+      </w:r>
+    </w:p>
+    <w:p>
+      <w:r>
+        <w:tab/>
+      </w:r>
+      <w:r>
+        <w:tab/>
+        <w:t>A simple network with one hidden layer was defined in both the encrypted and unencrypted domains. Th</w:t>
+      </w:r>
+      <w:r>
+        <w:t>ese networks had identical structures, except for the activation function, to characterize the timing loss when operating in the encrypted domain. The structure of the model is as follows:</w:t>
+      </w:r>
+    </w:p>
+    <w:p>
+      <w:pPr>
+        <w:pStyle w:val="ListParagraph"/>
+        <w:numPr>
+          <w:ilvl w:val="0"/>
+          <w:numId w:val="9"/>
+        </w:numPr>
+      </w:pPr>
+      <w:r>
+        <w:t>Fully-connected layer</w:t>
+      </w:r>
+    </w:p>
+    <w:p>
+      <w:pPr>
+        <w:pStyle w:val="ListParagraph"/>
+        <w:numPr>
+          <w:ilvl w:val="1"/>
+          <w:numId w:val="9"/>
+        </w:numPr>
+      </w:pPr>
+      <w:r>
+        <w:t>Given that the dataset is a regression dataset with floating point features, we cannot take advantage of feature locality.</w:t>
+      </w:r>
+      <w:r>
+        <w:t xml:space="preserve"> When dealing with image inputs, for example, the locality of the image pixels contributes to the overall understanding of the image. In this case, interchanging the order of the columns has no effect on the target. Therefore, u</w:t>
+      </w:r>
+      <w:r>
+        <w:t>sing a fully-connected layer is the most effective way to ensure effective learning</w:t>
+      </w:r>
+      <w:r>
+        <w:t xml:space="preserve">. </w:t>
+      </w:r>
+    </w:p>
+    <w:p>
+      <w:pPr>
+        <w:pStyle w:val="ListParagraph"/>
+        <w:numPr>
+          <w:ilvl w:val="0"/>
+          <w:numId w:val="9"/>
+        </w:numPr>
+      </w:pPr>
+      <w:r>
+        <w:t>Activation function</w:t>
+      </w:r>
+    </w:p>
+    <w:p>
+      <w:pPr>
+        <w:pStyle w:val="ListParagraph"/>
+        <w:numPr>
+          <w:ilvl w:val="1"/>
+          <w:numId w:val="9"/>
+        </w:numPr>
+      </w:pPr>
+      <w:r>
+        <w:t xml:space="preserve">For the encrypted model the squared activation function was used. </w:t>
+      </w:r>
+    </w:p>
+    <w:p>
+      <w:pPr>
+        <w:pStyle w:val="ListParagraph"/>
+        <w:numPr>
+          <w:ilvl w:val="0"/>
+          <w:numId w:val="9"/>
+        </w:numPr>
+      </w:pPr>
+      <w:r>
+        <w:t>Output layer</w:t>
+      </w:r>
+    </w:p>
+    <w:p>
+      <w:pPr>
+        <w:pStyle w:val="NoSpacing"/>
+        <w:rPr>
+          <w:rFonts w:ascii="Times New Roman" w:hAnsi="Times New Roman" w:cs="Times New Roman"/>
+        </w:rPr>
+      </w:pPr>
     </w:p>
     <w:p/>
     <w:p/>
-    <w:p/>
     <w:p>
       <w:pPr>
         <w:spacing w:line="259" w:lineRule="auto"/>
@@ -10231,7 +11737,15 @@
         <w:t>2.2</w:t>
       </w:r>
       <w:r>
-        <w:t xml:space="preserve"> CryptoNet Structures</w:t>
+        <w:t xml:space="preserve"> </w:t>
+      </w:r>
+      <w:proofErr w:type="spellStart"/>
+      <w:r>
+        <w:t>CryptoNet</w:t>
+      </w:r>
+      <w:proofErr w:type="spellEnd"/>
+      <w:r>
+        <w:t xml:space="preserve"> Structures</w:t>
       </w:r>
       <w:bookmarkEnd w:id="35"/>
     </w:p>
@@ -10276,7 +11790,15 @@
         <w:t>. T</w:t>
       </w:r>
       <w:r>
-        <w:t xml:space="preserve">his data helps answer the question of practicality with respect to CryptoNets </w:t>
+        <w:t xml:space="preserve">his data helps answer the question of practicality with respect to </w:t>
+      </w:r>
+      <w:proofErr w:type="spellStart"/>
+      <w:r>
+        <w:t>CryptoNets</w:t>
+      </w:r>
+      <w:proofErr w:type="spellEnd"/>
+      <w:r>
+        <w:t xml:space="preserve"> </w:t>
       </w:r>
       <w:r>
         <w:t xml:space="preserve">when </w:t>
@@ -10344,7 +11866,6 @@
             <w:id w:val="-187214382"/>
             <w:bibliography/>
           </w:sdtPr>
-          <w:sdtEndPr/>
           <w:sdtContent>
             <w:p>
               <w:pPr>
@@ -12147,7 +13668,7 @@
                     <pic:cNvPicPr/>
                   </pic:nvPicPr>
                   <pic:blipFill>
-                    <a:blip r:embed="rId15"/>
+                    <a:blip r:embed="rId16"/>
                     <a:stretch>
                       <a:fillRect/>
                     </a:stretch>
@@ -12177,27 +13698,14 @@
       <w:r>
         <w:t xml:space="preserve">Figure </w:t>
       </w:r>
-      <w:r>
-        <w:fldChar w:fldCharType="begin"/>
-      </w:r>
-      <w:r>
-        <w:instrText xml:space="preserve"> SEQ Figure \* ARABIC </w:instrText>
-      </w:r>
-      <w:r>
-        <w:fldChar w:fldCharType="separate"/>
-      </w:r>
-      <w:r>
-        <w:rPr>
-          <w:noProof/>
-        </w:rPr>
-        <w:t>9</w:t>
-      </w:r>
-      <w:r>
-        <w:rPr>
-          <w:noProof/>
-        </w:rPr>
-        <w:fldChar w:fldCharType="end"/>
-      </w:r>
+      <w:fldSimple w:instr=" SEQ Figure \* ARABIC ">
+        <w:r>
+          <w:rPr>
+            <w:noProof/>
+          </w:rPr>
+          <w:t>7</w:t>
+        </w:r>
+      </w:fldSimple>
       <w:r>
         <w:t>: Alice sends Bob a public key (red), keeping her private key (green) to herself</w:t>
       </w:r>
@@ -12222,97 +13730,6 @@
             <wp:extent cx="1783481" cy="1568548"/>
             <wp:effectExtent l="0" t="0" r="7620" b="0"/>
             <wp:docPr id="30" name="Picture 30"/>
-            <wp:cNvGraphicFramePr>
-              <a:graphicFrameLocks xmlns:a="http://schemas.openxmlformats.org/drawingml/2006/main" noChangeAspect="1"/>
-            </wp:cNvGraphicFramePr>
-            <a:graphic xmlns:a="http://schemas.openxmlformats.org/drawingml/2006/main">
-              <a:graphicData uri="http://schemas.openxmlformats.org/drawingml/2006/picture">
-                <pic:pic xmlns:pic="http://schemas.openxmlformats.org/drawingml/2006/picture">
-                  <pic:nvPicPr>
-                    <pic:cNvPr id="1" name=""/>
-                    <pic:cNvPicPr/>
-                  </pic:nvPicPr>
-                  <pic:blipFill>
-                    <a:blip r:embed="rId16"/>
-                    <a:stretch>
-                      <a:fillRect/>
-                    </a:stretch>
-                  </pic:blipFill>
-                  <pic:spPr>
-                    <a:xfrm>
-                      <a:off x="0" y="0"/>
-                      <a:ext cx="1809046" cy="1591032"/>
-                    </a:xfrm>
-                    <a:prstGeom prst="rect">
-                      <a:avLst/>
-                    </a:prstGeom>
-                  </pic:spPr>
-                </pic:pic>
-              </a:graphicData>
-            </a:graphic>
-          </wp:inline>
-        </w:drawing>
-      </w:r>
-    </w:p>
-    <w:p>
-      <w:pPr>
-        <w:pStyle w:val="Caption"/>
-        <w:jc w:val="center"/>
-      </w:pPr>
-      <w:bookmarkStart w:id="39" w:name="_Toc30625378"/>
-      <w:bookmarkStart w:id="40" w:name="_Toc31061116"/>
-      <w:r>
-        <w:t xml:space="preserve">Figure </w:t>
-      </w:r>
-      <w:r>
-        <w:fldChar w:fldCharType="begin"/>
-      </w:r>
-      <w:r>
-        <w:instrText xml:space="preserve"> SEQ Figure \* ARABIC </w:instrText>
-      </w:r>
-      <w:r>
-        <w:fldChar w:fldCharType="separate"/>
-      </w:r>
-      <w:r>
-        <w:rPr>
-          <w:noProof/>
-        </w:rPr>
-        <w:t>10</w:t>
-      </w:r>
-      <w:r>
-        <w:rPr>
-          <w:noProof/>
-        </w:rPr>
-        <w:fldChar w:fldCharType="end"/>
-      </w:r>
-      <w:r>
-        <w:t xml:space="preserve">: </w:t>
-      </w:r>
-      <w:bookmarkEnd w:id="39"/>
-      <w:r>
-        <w:t>Bob uses Alice’s public key to encrypt a message</w:t>
-      </w:r>
-      <w:bookmarkEnd w:id="40"/>
-    </w:p>
-    <w:p>
-      <w:r>
-        <w:t>Then, Bob can send his encrypted message to Alice:</w:t>
-      </w:r>
-    </w:p>
-    <w:p>
-      <w:pPr>
-        <w:keepNext/>
-        <w:jc w:val="center"/>
-      </w:pPr>
-      <w:r>
-        <w:rPr>
-          <w:noProof/>
-        </w:rPr>
-        <w:drawing>
-          <wp:inline distT="0" distB="0" distL="0" distR="0" wp14:anchorId="347D49DC" wp14:editId="458749B9">
-            <wp:extent cx="3092450" cy="1455698"/>
-            <wp:effectExtent l="0" t="0" r="0" b="0"/>
-            <wp:docPr id="31" name="Picture 31"/>
             <wp:cNvGraphicFramePr>
               <a:graphicFrameLocks xmlns:a="http://schemas.openxmlformats.org/drawingml/2006/main" noChangeAspect="1"/>
             </wp:cNvGraphicFramePr>
@@ -12332,7 +13749,7 @@
                   <pic:spPr>
                     <a:xfrm>
                       <a:off x="0" y="0"/>
-                      <a:ext cx="3108059" cy="1463045"/>
+                      <a:ext cx="1809046" cy="1591032"/>
                     </a:xfrm>
                     <a:prstGeom prst="rect">
                       <a:avLst/>
@@ -12350,60 +13767,31 @@
         <w:pStyle w:val="Caption"/>
         <w:jc w:val="center"/>
       </w:pPr>
-      <w:bookmarkStart w:id="41" w:name="_Toc30625379"/>
-      <w:bookmarkStart w:id="42" w:name="_Toc31061117"/>
+      <w:bookmarkStart w:id="39" w:name="_Toc30625378"/>
+      <w:bookmarkStart w:id="40" w:name="_Toc31061116"/>
       <w:r>
         <w:t xml:space="preserve">Figure </w:t>
       </w:r>
-      <w:r>
-        <w:fldChar w:fldCharType="begin"/>
-      </w:r>
-      <w:r>
-        <w:instrText xml:space="preserve"> SEQ Figure \* ARABIC </w:instrText>
-      </w:r>
-      <w:r>
-        <w:fldChar w:fldCharType="separate"/>
-      </w:r>
-      <w:r>
-        <w:rPr>
-          <w:noProof/>
-        </w:rPr>
-        <w:t>11</w:t>
-      </w:r>
-      <w:r>
-        <w:rPr>
-          <w:noProof/>
-        </w:rPr>
-        <w:fldChar w:fldCharType="end"/>
-      </w:r>
+      <w:fldSimple w:instr=" SEQ Figure \* ARABIC ">
+        <w:r>
+          <w:rPr>
+            <w:noProof/>
+          </w:rPr>
+          <w:t>8</w:t>
+        </w:r>
+      </w:fldSimple>
       <w:r>
         <w:t xml:space="preserve">: </w:t>
       </w:r>
-      <w:bookmarkEnd w:id="41"/>
-      <w:r>
-        <w:t>Bob sends his encrypted message to Alice</w:t>
-      </w:r>
-      <w:bookmarkEnd w:id="42"/>
-    </w:p>
-    <w:p>
-      <w:r>
-        <w:lastRenderedPageBreak/>
-        <w:t>Using her private key, Alice can then decrypt Bob’s encrypted message</w:t>
-      </w:r>
-      <w:r>
-        <w:t xml:space="preserve"> back into readable plaintext, as in Figures </w:t>
-      </w:r>
-      <w:r>
-        <w:t>12</w:t>
-      </w:r>
-      <w:r>
-        <w:t xml:space="preserve"> and 1</w:t>
-      </w:r>
-      <w:r>
-        <w:t>3</w:t>
-      </w:r>
-      <w:r>
-        <w:t>:</w:t>
+      <w:bookmarkEnd w:id="39"/>
+      <w:r>
+        <w:t>Bob uses Alice’s public key to encrypt a message</w:t>
+      </w:r>
+      <w:bookmarkEnd w:id="40"/>
+    </w:p>
+    <w:p>
+      <w:r>
+        <w:t>Then, Bob can send his encrypted message to Alice:</w:t>
       </w:r>
     </w:p>
     <w:p>
@@ -12416,10 +13804,10 @@
           <w:noProof/>
         </w:rPr>
         <w:drawing>
-          <wp:inline distT="0" distB="0" distL="0" distR="0" wp14:anchorId="72241F03" wp14:editId="6EC6AA00">
-            <wp:extent cx="1714500" cy="1356946"/>
+          <wp:inline distT="0" distB="0" distL="0" distR="0" wp14:anchorId="347D49DC" wp14:editId="458749B9">
+            <wp:extent cx="3092450" cy="1455698"/>
             <wp:effectExtent l="0" t="0" r="0" b="0"/>
-            <wp:docPr id="32" name="Picture 32"/>
+            <wp:docPr id="31" name="Picture 31"/>
             <wp:cNvGraphicFramePr>
               <a:graphicFrameLocks xmlns:a="http://schemas.openxmlformats.org/drawingml/2006/main" noChangeAspect="1"/>
             </wp:cNvGraphicFramePr>
@@ -12439,7 +13827,7 @@
                   <pic:spPr>
                     <a:xfrm>
                       <a:off x="0" y="0"/>
-                      <a:ext cx="1762462" cy="1394905"/>
+                      <a:ext cx="3108059" cy="1463045"/>
                     </a:xfrm>
                     <a:prstGeom prst="rect">
                       <a:avLst/>
@@ -12457,40 +13845,48 @@
         <w:pStyle w:val="Caption"/>
         <w:jc w:val="center"/>
       </w:pPr>
-      <w:bookmarkStart w:id="43" w:name="_Toc30625380"/>
-      <w:bookmarkStart w:id="44" w:name="_Toc31061118"/>
+      <w:bookmarkStart w:id="41" w:name="_Toc30625379"/>
+      <w:bookmarkStart w:id="42" w:name="_Toc31061117"/>
       <w:r>
         <w:t xml:space="preserve">Figure </w:t>
       </w:r>
-      <w:r>
-        <w:fldChar w:fldCharType="begin"/>
-      </w:r>
-      <w:r>
-        <w:instrText xml:space="preserve"> SEQ Figure \* ARABIC </w:instrText>
-      </w:r>
-      <w:r>
-        <w:fldChar w:fldCharType="separate"/>
-      </w:r>
-      <w:r>
-        <w:rPr>
-          <w:noProof/>
-        </w:rPr>
+      <w:fldSimple w:instr=" SEQ Figure \* ARABIC ">
+        <w:r>
+          <w:rPr>
+            <w:noProof/>
+          </w:rPr>
+          <w:t>9</w:t>
+        </w:r>
+      </w:fldSimple>
+      <w:r>
+        <w:t xml:space="preserve">: </w:t>
+      </w:r>
+      <w:bookmarkEnd w:id="41"/>
+      <w:r>
+        <w:t>Bob sends his encrypted message to Alice</w:t>
+      </w:r>
+      <w:bookmarkEnd w:id="42"/>
+    </w:p>
+    <w:p>
+      <w:r>
+        <w:lastRenderedPageBreak/>
+        <w:t>Using her private key, Alice can then decrypt Bob’s encrypted message</w:t>
+      </w:r>
+      <w:r>
+        <w:t xml:space="preserve"> back into readable plaintext, as in Figures </w:t>
+      </w:r>
+      <w:r>
         <w:t>12</w:t>
       </w:r>
       <w:r>
-        <w:rPr>
-          <w:noProof/>
-        </w:rPr>
-        <w:fldChar w:fldCharType="end"/>
-      </w:r>
-      <w:r>
-        <w:t xml:space="preserve">: </w:t>
-      </w:r>
-      <w:bookmarkEnd w:id="43"/>
-      <w:r>
-        <w:t>Alice uses her private key to decrypt Bob’s encrypted message</w:t>
-      </w:r>
-      <w:bookmarkEnd w:id="44"/>
+        <w:t xml:space="preserve"> and 1</w:t>
+      </w:r>
+      <w:r>
+        <w:t>3</w:t>
+      </w:r>
+      <w:r>
+        <w:t>:</w:t>
+      </w:r>
     </w:p>
     <w:p>
       <w:pPr>
@@ -12502,10 +13898,10 @@
           <w:noProof/>
         </w:rPr>
         <w:drawing>
-          <wp:inline distT="0" distB="0" distL="0" distR="0" wp14:anchorId="5674C234" wp14:editId="584B16A3">
-            <wp:extent cx="1409700" cy="1170025"/>
+          <wp:inline distT="0" distB="0" distL="0" distR="0" wp14:anchorId="72241F03" wp14:editId="6EC6AA00">
+            <wp:extent cx="1714500" cy="1356946"/>
             <wp:effectExtent l="0" t="0" r="0" b="0"/>
-            <wp:docPr id="33" name="Picture 33"/>
+            <wp:docPr id="32" name="Picture 32"/>
             <wp:cNvGraphicFramePr>
               <a:graphicFrameLocks xmlns:a="http://schemas.openxmlformats.org/drawingml/2006/main" noChangeAspect="1"/>
             </wp:cNvGraphicFramePr>
@@ -12525,7 +13921,7 @@
                   <pic:spPr>
                     <a:xfrm>
                       <a:off x="0" y="0"/>
-                      <a:ext cx="1434318" cy="1190457"/>
+                      <a:ext cx="1762462" cy="1394905"/>
                     </a:xfrm>
                     <a:prstGeom prst="rect">
                       <a:avLst/>
@@ -12543,76 +13939,27 @@
         <w:pStyle w:val="Caption"/>
         <w:jc w:val="center"/>
       </w:pPr>
-      <w:bookmarkStart w:id="45" w:name="_Toc30625381"/>
-      <w:bookmarkStart w:id="46" w:name="_Toc31061119"/>
+      <w:bookmarkStart w:id="43" w:name="_Toc30625380"/>
+      <w:bookmarkStart w:id="44" w:name="_Toc31061118"/>
       <w:r>
         <w:t xml:space="preserve">Figure </w:t>
       </w:r>
-      <w:r>
-        <w:fldChar w:fldCharType="begin"/>
-      </w:r>
-      <w:r>
-        <w:instrText xml:space="preserve"> SEQ Figure \* ARABIC </w:instrText>
-      </w:r>
-      <w:r>
-        <w:fldChar w:fldCharType="separate"/>
-      </w:r>
-      <w:r>
-        <w:rPr>
-          <w:noProof/>
-        </w:rPr>
-        <w:t>13</w:t>
-      </w:r>
-      <w:r>
-        <w:rPr>
-          <w:noProof/>
-        </w:rPr>
-        <w:fldChar w:fldCharType="end"/>
-      </w:r>
+      <w:fldSimple w:instr=" SEQ Figure \* ARABIC ">
+        <w:r>
+          <w:rPr>
+            <w:noProof/>
+          </w:rPr>
+          <w:t>10</w:t>
+        </w:r>
+      </w:fldSimple>
       <w:r>
         <w:t xml:space="preserve">: </w:t>
       </w:r>
-      <w:bookmarkEnd w:id="45"/>
-      <w:r>
-        <w:t>Alice can now view Bob’s message</w:t>
-      </w:r>
-      <w:bookmarkEnd w:id="46"/>
-    </w:p>
-    <w:p>
-      <w:r>
-        <w:t xml:space="preserve">During this entire process, </w:t>
-      </w:r>
-      <w:r>
-        <w:t>Alice has kept her private key secure. A third party listening in on Alice and Bob’s conversation could have captured the contents of the public key, but would not be privy to Alice’s private key</w:t>
-      </w:r>
-      <w:r>
-        <w:t>, the essential element to decrypting Bob’s messages.</w:t>
-      </w:r>
-    </w:p>
-    <w:p>
-      <w:pPr>
-        <w:spacing w:line="259" w:lineRule="auto"/>
-      </w:pPr>
-      <w:r>
-        <w:br w:type="page"/>
-      </w:r>
-    </w:p>
-    <w:p>
-      <w:pPr>
-        <w:pStyle w:val="Heading1"/>
-      </w:pPr>
-      <w:bookmarkStart w:id="47" w:name="_Toc38062077"/>
-      <w:r>
-        <w:lastRenderedPageBreak/>
-        <w:t>Appendix B: Forward Propagation</w:t>
-      </w:r>
-      <w:bookmarkEnd w:id="47"/>
-    </w:p>
-    <w:p>
-      <w:r>
-        <w:tab/>
-        <w:t>The input to each neural network is vector of numbers of a constant dimension. During forward propagation, each node is assigned a calculated value based on the parameters of the network and the values of the nodes in the previous layer. Consider the following illustration of a simple neural network:</w:t>
-      </w:r>
+      <w:bookmarkEnd w:id="43"/>
+      <w:r>
+        <w:t>Alice uses her private key to decrypt Bob’s encrypted message</w:t>
+      </w:r>
+      <w:bookmarkEnd w:id="44"/>
     </w:p>
     <w:p>
       <w:pPr>
@@ -12624,10 +13971,10 @@
           <w:noProof/>
         </w:rPr>
         <w:drawing>
-          <wp:inline distT="0" distB="0" distL="0" distR="0" wp14:anchorId="53B04B92" wp14:editId="2D501082">
-            <wp:extent cx="4863538" cy="3797300"/>
+          <wp:inline distT="0" distB="0" distL="0" distR="0" wp14:anchorId="5674C234" wp14:editId="584B16A3">
+            <wp:extent cx="1409700" cy="1170025"/>
             <wp:effectExtent l="0" t="0" r="0" b="0"/>
-            <wp:docPr id="34" name="Picture 34"/>
+            <wp:docPr id="33" name="Picture 33"/>
             <wp:cNvGraphicFramePr>
               <a:graphicFrameLocks xmlns:a="http://schemas.openxmlformats.org/drawingml/2006/main" noChangeAspect="1"/>
             </wp:cNvGraphicFramePr>
@@ -12647,6 +13994,115 @@
                   <pic:spPr>
                     <a:xfrm>
                       <a:off x="0" y="0"/>
+                      <a:ext cx="1434318" cy="1190457"/>
+                    </a:xfrm>
+                    <a:prstGeom prst="rect">
+                      <a:avLst/>
+                    </a:prstGeom>
+                  </pic:spPr>
+                </pic:pic>
+              </a:graphicData>
+            </a:graphic>
+          </wp:inline>
+        </w:drawing>
+      </w:r>
+    </w:p>
+    <w:p>
+      <w:pPr>
+        <w:pStyle w:val="Caption"/>
+        <w:jc w:val="center"/>
+      </w:pPr>
+      <w:bookmarkStart w:id="45" w:name="_Toc30625381"/>
+      <w:bookmarkStart w:id="46" w:name="_Toc31061119"/>
+      <w:r>
+        <w:t xml:space="preserve">Figure </w:t>
+      </w:r>
+      <w:fldSimple w:instr=" SEQ Figure \* ARABIC ">
+        <w:r>
+          <w:rPr>
+            <w:noProof/>
+          </w:rPr>
+          <w:t>11</w:t>
+        </w:r>
+      </w:fldSimple>
+      <w:r>
+        <w:t xml:space="preserve">: </w:t>
+      </w:r>
+      <w:bookmarkEnd w:id="45"/>
+      <w:r>
+        <w:t>Alice can now view Bob’s message</w:t>
+      </w:r>
+      <w:bookmarkEnd w:id="46"/>
+    </w:p>
+    <w:p>
+      <w:r>
+        <w:t xml:space="preserve">During this entire process, </w:t>
+      </w:r>
+      <w:r>
+        <w:t>Alice has kept her private key secure. A third party listening in on Alice and Bob’s conversation could have captured the contents of the public key, but would not be privy to Alice’s private key</w:t>
+      </w:r>
+      <w:r>
+        <w:t>, the essential element to decrypting Bob’s messages.</w:t>
+      </w:r>
+    </w:p>
+    <w:p>
+      <w:pPr>
+        <w:spacing w:line="259" w:lineRule="auto"/>
+      </w:pPr>
+      <w:r>
+        <w:br w:type="page"/>
+      </w:r>
+    </w:p>
+    <w:p>
+      <w:pPr>
+        <w:pStyle w:val="Heading1"/>
+      </w:pPr>
+      <w:bookmarkStart w:id="47" w:name="_Toc38062077"/>
+      <w:r>
+        <w:lastRenderedPageBreak/>
+        <w:t>Appendix B: Forward Propagation</w:t>
+      </w:r>
+      <w:bookmarkEnd w:id="47"/>
+    </w:p>
+    <w:p>
+      <w:r>
+        <w:tab/>
+        <w:t>The input to each neural network is vector of numbers of a constant dimension. During forward propagation, each node is assigned a calculated value based on the parameters of the network and the values of the nodes in the previous layer. Consider the following illustration of a simple neural network:</w:t>
+      </w:r>
+    </w:p>
+    <w:p>
+      <w:pPr>
+        <w:keepNext/>
+        <w:jc w:val="center"/>
+      </w:pPr>
+      <w:r>
+        <w:rPr>
+          <w:noProof/>
+        </w:rPr>
+        <w:drawing>
+          <wp:inline distT="0" distB="0" distL="0" distR="0" wp14:anchorId="53B04B92" wp14:editId="2D501082">
+            <wp:extent cx="4863538" cy="3797300"/>
+            <wp:effectExtent l="0" t="0" r="0" b="0"/>
+            <wp:docPr id="34" name="Picture 34"/>
+            <wp:cNvGraphicFramePr>
+              <a:graphicFrameLocks xmlns:a="http://schemas.openxmlformats.org/drawingml/2006/main" noChangeAspect="1"/>
+            </wp:cNvGraphicFramePr>
+            <a:graphic xmlns:a="http://schemas.openxmlformats.org/drawingml/2006/main">
+              <a:graphicData uri="http://schemas.openxmlformats.org/drawingml/2006/picture">
+                <pic:pic xmlns:pic="http://schemas.openxmlformats.org/drawingml/2006/picture">
+                  <pic:nvPicPr>
+                    <pic:cNvPr id="1" name=""/>
+                    <pic:cNvPicPr/>
+                  </pic:nvPicPr>
+                  <pic:blipFill>
+                    <a:blip r:embed="rId21"/>
+                    <a:stretch>
+                      <a:fillRect/>
+                    </a:stretch>
+                  </pic:blipFill>
+                  <pic:spPr>
+                    <a:xfrm>
+                      <a:off x="0" y="0"/>
                       <a:ext cx="4890658" cy="3818475"/>
                     </a:xfrm>
                     <a:prstGeom prst="rect">
@@ -12669,27 +14125,14 @@
       <w:r>
         <w:t xml:space="preserve">Figure </w:t>
       </w:r>
-      <w:r>
-        <w:fldChar w:fldCharType="begin"/>
-      </w:r>
-      <w:r>
-        <w:instrText xml:space="preserve"> SEQ Figure \* ARABIC </w:instrText>
-      </w:r>
-      <w:r>
-        <w:fldChar w:fldCharType="separate"/>
-      </w:r>
-      <w:r>
-        <w:rPr>
-          <w:noProof/>
-        </w:rPr>
-        <w:t>14</w:t>
-      </w:r>
-      <w:r>
-        <w:rPr>
-          <w:noProof/>
-        </w:rPr>
-        <w:fldChar w:fldCharType="end"/>
-      </w:r>
+      <w:fldSimple w:instr=" SEQ Figure \* ARABIC ">
+        <w:r>
+          <w:rPr>
+            <w:noProof/>
+          </w:rPr>
+          <w:t>12</w:t>
+        </w:r>
+      </w:fldSimple>
       <w:r>
         <w:t>: An example of a fully-connected neural network prior to forward propagation</w:t>
       </w:r>
@@ -12852,7 +14295,7 @@
                     <pic:cNvPicPr/>
                   </pic:nvPicPr>
                   <pic:blipFill>
-                    <a:blip r:embed="rId21"/>
+                    <a:blip r:embed="rId22"/>
                     <a:stretch>
                       <a:fillRect/>
                     </a:stretch>
@@ -12885,27 +14328,14 @@
       <w:r>
         <w:t xml:space="preserve">Figure </w:t>
       </w:r>
-      <w:r>
-        <w:fldChar w:fldCharType="begin"/>
-      </w:r>
-      <w:r>
-        <w:instrText xml:space="preserve"> SEQ Figure \* ARABIC </w:instrText>
-      </w:r>
-      <w:r>
-        <w:fldChar w:fldCharType="separate"/>
-      </w:r>
-      <w:r>
-        <w:rPr>
-          <w:noProof/>
-        </w:rPr>
-        <w:t>15</w:t>
-      </w:r>
-      <w:r>
-        <w:rPr>
-          <w:noProof/>
-        </w:rPr>
-        <w:fldChar w:fldCharType="end"/>
-      </w:r>
+      <w:fldSimple w:instr=" SEQ Figure \* ARABIC ">
+        <w:r>
+          <w:rPr>
+            <w:noProof/>
+          </w:rPr>
+          <w:t>13</w:t>
+        </w:r>
+      </w:fldSimple>
       <w:r>
         <w:t>: Illustration of the forward propagation process prior to the application of the activation function</w:t>
       </w:r>
@@ -12993,140 +14423,6 @@
             <wp:extent cx="4749800" cy="3916555"/>
             <wp:effectExtent l="0" t="0" r="0" b="8255"/>
             <wp:docPr id="36" name="Picture 36"/>
-            <wp:cNvGraphicFramePr>
-              <a:graphicFrameLocks xmlns:a="http://schemas.openxmlformats.org/drawingml/2006/main" noChangeAspect="1"/>
-            </wp:cNvGraphicFramePr>
-            <a:graphic xmlns:a="http://schemas.openxmlformats.org/drawingml/2006/main">
-              <a:graphicData uri="http://schemas.openxmlformats.org/drawingml/2006/picture">
-                <pic:pic xmlns:pic="http://schemas.openxmlformats.org/drawingml/2006/picture">
-                  <pic:nvPicPr>
-                    <pic:cNvPr id="1" name=""/>
-                    <pic:cNvPicPr/>
-                  </pic:nvPicPr>
-                  <pic:blipFill>
-                    <a:blip r:embed="rId22"/>
-                    <a:stretch>
-                      <a:fillRect/>
-                    </a:stretch>
-                  </pic:blipFill>
-                  <pic:spPr>
-                    <a:xfrm>
-                      <a:off x="0" y="0"/>
-                      <a:ext cx="4761746" cy="3926405"/>
-                    </a:xfrm>
-                    <a:prstGeom prst="rect">
-                      <a:avLst/>
-                    </a:prstGeom>
-                  </pic:spPr>
-                </pic:pic>
-              </a:graphicData>
-            </a:graphic>
-          </wp:inline>
-        </w:drawing>
-      </w:r>
-    </w:p>
-    <w:p>
-      <w:pPr>
-        <w:pStyle w:val="Caption"/>
-        <w:jc w:val="center"/>
-      </w:pPr>
-      <w:bookmarkStart w:id="50" w:name="_Toc31061122"/>
-      <w:r>
-        <w:t xml:space="preserve">Figure </w:t>
-      </w:r>
-      <w:r>
-        <w:fldChar w:fldCharType="begin"/>
-      </w:r>
-      <w:r>
-        <w:instrText xml:space="preserve"> SEQ Figure \* ARABIC </w:instrText>
-      </w:r>
-      <w:r>
-        <w:fldChar w:fldCharType="separate"/>
-      </w:r>
-      <w:r>
-        <w:rPr>
-          <w:noProof/>
-        </w:rPr>
-        <w:t>16</w:t>
-      </w:r>
-      <w:r>
-        <w:rPr>
-          <w:noProof/>
-        </w:rPr>
-        <w:fldChar w:fldCharType="end"/>
-      </w:r>
-      <w:r>
-        <w:t xml:space="preserve">: </w:t>
-      </w:r>
-      <w:r>
-        <w:t>The f</w:t>
-      </w:r>
-      <w:r>
-        <w:t>orward propagation</w:t>
-      </w:r>
-      <w:r>
-        <w:t xml:space="preserve"> process</w:t>
-      </w:r>
-      <w:r>
-        <w:t xml:space="preserve"> after applying the activation function to the nodes in the hidden layer</w:t>
-      </w:r>
-      <w:bookmarkEnd w:id="50"/>
-    </w:p>
-    <w:p>
-      <w:r>
-        <w:t>As illustrated by Figure</w:t>
-      </w:r>
-      <w:r>
-        <w:t xml:space="preserve"> 16</w:t>
-      </w:r>
-      <w:r>
-        <w:t xml:space="preserve">, the nodes in the hidden layer are transformed from values of 9, 0, and 13, to values of approximately 1, 0.5, and 1. </w:t>
-      </w:r>
-    </w:p>
-    <w:p>
-      <w:pPr>
-        <w:ind w:firstLine="720"/>
-      </w:pPr>
-      <w:r>
-        <w:t xml:space="preserve">The values from the input layer have now propagated to the hidden layer. These values will continue to propagate in a similar fashion to the output layer. The output layer, in this case, uses a linear activation function. This is because there is a single output and the problem that is implicitly being solved by this simplified example is a regression problem. In a multi-class classification problem, however, one might use a Softmax activation function. For more information on common activation functions, see Appendix </w:t>
-      </w:r>
-      <w:r>
-        <w:t>C</w:t>
-      </w:r>
-      <w:r>
-        <w:t xml:space="preserve">. The final output of the neural network that was previously Figure </w:t>
-      </w:r>
-      <w:r>
-        <w:t>1</w:t>
-      </w:r>
-      <w:r>
-        <w:t>4</w:t>
-      </w:r>
-      <w:r>
-        <w:t xml:space="preserve"> is delineated by Figure</w:t>
-      </w:r>
-      <w:r>
-        <w:t xml:space="preserve"> 17, below</w:t>
-      </w:r>
-      <w:r>
-        <w:t>:</w:t>
-      </w:r>
-    </w:p>
-    <w:p>
-      <w:pPr>
-        <w:keepNext/>
-        <w:jc w:val="center"/>
-      </w:pPr>
-      <w:r>
-        <w:rPr>
-          <w:noProof/>
-        </w:rPr>
-        <w:lastRenderedPageBreak/>
-        <w:drawing>
-          <wp:inline distT="0" distB="0" distL="0" distR="0" wp14:anchorId="5ABEDDF1" wp14:editId="67553E11">
-            <wp:extent cx="4893264" cy="3987800"/>
-            <wp:effectExtent l="0" t="0" r="3175" b="0"/>
-            <wp:docPr id="37" name="Picture 37"/>
             <wp:cNvGraphicFramePr>
               <a:graphicFrameLocks xmlns:a="http://schemas.openxmlformats.org/drawingml/2006/main" noChangeAspect="1"/>
             </wp:cNvGraphicFramePr>
@@ -13146,6 +14442,127 @@
                   <pic:spPr>
                     <a:xfrm>
                       <a:off x="0" y="0"/>
+                      <a:ext cx="4761746" cy="3926405"/>
+                    </a:xfrm>
+                    <a:prstGeom prst="rect">
+                      <a:avLst/>
+                    </a:prstGeom>
+                  </pic:spPr>
+                </pic:pic>
+              </a:graphicData>
+            </a:graphic>
+          </wp:inline>
+        </w:drawing>
+      </w:r>
+    </w:p>
+    <w:p>
+      <w:pPr>
+        <w:pStyle w:val="Caption"/>
+        <w:jc w:val="center"/>
+      </w:pPr>
+      <w:bookmarkStart w:id="50" w:name="_Toc31061122"/>
+      <w:r>
+        <w:t xml:space="preserve">Figure </w:t>
+      </w:r>
+      <w:fldSimple w:instr=" SEQ Figure \* ARABIC ">
+        <w:r>
+          <w:rPr>
+            <w:noProof/>
+          </w:rPr>
+          <w:t>14</w:t>
+        </w:r>
+      </w:fldSimple>
+      <w:r>
+        <w:t xml:space="preserve">: </w:t>
+      </w:r>
+      <w:r>
+        <w:t>The f</w:t>
+      </w:r>
+      <w:r>
+        <w:t>orward propagation</w:t>
+      </w:r>
+      <w:r>
+        <w:t xml:space="preserve"> process</w:t>
+      </w:r>
+      <w:r>
+        <w:t xml:space="preserve"> after applying the activation function to the nodes in the hidden layer</w:t>
+      </w:r>
+      <w:bookmarkEnd w:id="50"/>
+    </w:p>
+    <w:p>
+      <w:r>
+        <w:t>As illustrated by Figure</w:t>
+      </w:r>
+      <w:r>
+        <w:t xml:space="preserve"> 16</w:t>
+      </w:r>
+      <w:r>
+        <w:t xml:space="preserve">, the nodes in the hidden layer are transformed from values of 9, 0, and 13, to values of approximately 1, 0.5, and 1. </w:t>
+      </w:r>
+    </w:p>
+    <w:p>
+      <w:pPr>
+        <w:ind w:firstLine="720"/>
+      </w:pPr>
+      <w:r>
+        <w:t xml:space="preserve">The values from the input layer have now propagated to the hidden layer. These values will continue to propagate in a similar fashion to the output layer. The output layer, in this case, uses a linear activation function. This is because there is a single output and the problem that is implicitly being solved by this simplified example is a regression problem. In a multi-class classification problem, however, one might use a Softmax activation function. For more information on common activation functions, see Appendix </w:t>
+      </w:r>
+      <w:r>
+        <w:t>C</w:t>
+      </w:r>
+      <w:r>
+        <w:t xml:space="preserve">. The final output of the neural network that was previously Figure </w:t>
+      </w:r>
+      <w:r>
+        <w:t>1</w:t>
+      </w:r>
+      <w:r>
+        <w:t>4</w:t>
+      </w:r>
+      <w:r>
+        <w:t xml:space="preserve"> is delineated by Figure</w:t>
+      </w:r>
+      <w:r>
+        <w:t xml:space="preserve"> 17, below</w:t>
+      </w:r>
+      <w:r>
+        <w:t>:</w:t>
+      </w:r>
+    </w:p>
+    <w:p>
+      <w:pPr>
+        <w:keepNext/>
+        <w:jc w:val="center"/>
+      </w:pPr>
+      <w:r>
+        <w:rPr>
+          <w:noProof/>
+        </w:rPr>
+        <w:lastRenderedPageBreak/>
+        <w:drawing>
+          <wp:inline distT="0" distB="0" distL="0" distR="0" wp14:anchorId="5ABEDDF1" wp14:editId="67553E11">
+            <wp:extent cx="4893264" cy="3987800"/>
+            <wp:effectExtent l="0" t="0" r="3175" b="0"/>
+            <wp:docPr id="37" name="Picture 37"/>
+            <wp:cNvGraphicFramePr>
+              <a:graphicFrameLocks xmlns:a="http://schemas.openxmlformats.org/drawingml/2006/main" noChangeAspect="1"/>
+            </wp:cNvGraphicFramePr>
+            <a:graphic xmlns:a="http://schemas.openxmlformats.org/drawingml/2006/main">
+              <a:graphicData uri="http://schemas.openxmlformats.org/drawingml/2006/picture">
+                <pic:pic xmlns:pic="http://schemas.openxmlformats.org/drawingml/2006/picture">
+                  <pic:nvPicPr>
+                    <pic:cNvPr id="1" name=""/>
+                    <pic:cNvPicPr/>
+                  </pic:nvPicPr>
+                  <pic:blipFill>
+                    <a:blip r:embed="rId24"/>
+                    <a:stretch>
+                      <a:fillRect/>
+                    </a:stretch>
+                  </pic:blipFill>
+                  <pic:spPr>
+                    <a:xfrm>
+                      <a:off x="0" y="0"/>
                       <a:ext cx="4920231" cy="4009777"/>
                     </a:xfrm>
                     <a:prstGeom prst="rect">
@@ -13168,27 +14585,14 @@
       <w:r>
         <w:t xml:space="preserve">Figure </w:t>
       </w:r>
-      <w:r>
-        <w:fldChar w:fldCharType="begin"/>
-      </w:r>
-      <w:r>
-        <w:instrText xml:space="preserve"> SEQ Figure \* ARABIC </w:instrText>
-      </w:r>
-      <w:r>
-        <w:fldChar w:fldCharType="separate"/>
-      </w:r>
-      <w:r>
-        <w:rPr>
-          <w:noProof/>
-        </w:rPr>
-        <w:t>17</w:t>
-      </w:r>
-      <w:r>
-        <w:rPr>
-          <w:noProof/>
-        </w:rPr>
-        <w:fldChar w:fldCharType="end"/>
-      </w:r>
+      <w:fldSimple w:instr=" SEQ Figure \* ARABIC ">
+        <w:r>
+          <w:rPr>
+            <w:noProof/>
+          </w:rPr>
+          <w:t>15</w:t>
+        </w:r>
+      </w:fldSimple>
       <w:r>
         <w:t>: An illustration of the output of the neural network after forward propagation has occurred</w:t>
       </w:r>
@@ -13375,7 +14779,7 @@
                     <pic:cNvPicPr/>
                   </pic:nvPicPr>
                   <pic:blipFill>
-                    <a:blip r:embed="rId24"/>
+                    <a:blip r:embed="rId25"/>
                     <a:stretch>
                       <a:fillRect/>
                     </a:stretch>
@@ -13405,27 +14809,14 @@
       <w:r>
         <w:t xml:space="preserve">Figure </w:t>
       </w:r>
-      <w:r>
-        <w:fldChar w:fldCharType="begin"/>
-      </w:r>
-      <w:r>
-        <w:instrText xml:space="preserve"> SEQ Figure \* ARABIC </w:instrText>
-      </w:r>
-      <w:r>
-        <w:fldChar w:fldCharType="separate"/>
-      </w:r>
-      <w:r>
-        <w:rPr>
-          <w:noProof/>
-        </w:rPr>
-        <w:t>18</w:t>
-      </w:r>
-      <w:r>
-        <w:rPr>
-          <w:noProof/>
-        </w:rPr>
-        <w:fldChar w:fldCharType="end"/>
-      </w:r>
+      <w:fldSimple w:instr=" SEQ Figure \* ARABIC ">
+        <w:r>
+          <w:rPr>
+            <w:noProof/>
+          </w:rPr>
+          <w:t>16</w:t>
+        </w:r>
+      </w:fldSimple>
       <w:r>
         <w:t xml:space="preserve">: A graph </w:t>
       </w:r>
@@ -13434,7 +14825,6 @@
           <w:id w:val="-986694705"/>
           <w:citation/>
         </w:sdtPr>
-        <w:sdtEndPr/>
         <w:sdtContent>
           <w:r>
             <w:fldChar w:fldCharType="begin"/>
@@ -13746,7 +15136,7 @@
                     <pic:cNvPicPr/>
                   </pic:nvPicPr>
                   <pic:blipFill>
-                    <a:blip r:embed="rId25"/>
+                    <a:blip r:embed="rId26"/>
                     <a:stretch>
                       <a:fillRect/>
                     </a:stretch>
@@ -13776,27 +15166,14 @@
       <w:r>
         <w:t xml:space="preserve">Figure </w:t>
       </w:r>
-      <w:r>
-        <w:fldChar w:fldCharType="begin"/>
-      </w:r>
-      <w:r>
-        <w:instrText xml:space="preserve"> SEQ Figure \* ARABIC </w:instrText>
-      </w:r>
-      <w:r>
-        <w:fldChar w:fldCharType="separate"/>
-      </w:r>
-      <w:r>
-        <w:rPr>
-          <w:noProof/>
-        </w:rPr>
-        <w:t>19</w:t>
-      </w:r>
-      <w:r>
-        <w:rPr>
-          <w:noProof/>
-        </w:rPr>
-        <w:fldChar w:fldCharType="end"/>
-      </w:r>
+      <w:fldSimple w:instr=" SEQ Figure \* ARABIC ">
+        <w:r>
+          <w:rPr>
+            <w:noProof/>
+          </w:rPr>
+          <w:t>17</w:t>
+        </w:r>
+      </w:fldSimple>
       <w:r>
         <w:t xml:space="preserve">: A graph </w:t>
       </w:r>
@@ -13805,7 +15182,6 @@
           <w:id w:val="-203252151"/>
           <w:citation/>
         </w:sdtPr>
-        <w:sdtEndPr/>
         <w:sdtContent>
           <w:r>
             <w:fldChar w:fldCharType="begin"/>
@@ -13933,7 +15309,7 @@
                     <pic:cNvPicPr/>
                   </pic:nvPicPr>
                   <pic:blipFill>
-                    <a:blip r:embed="rId26"/>
+                    <a:blip r:embed="rId27"/>
                     <a:stretch>
                       <a:fillRect/>
                     </a:stretch>
@@ -13963,27 +15339,14 @@
       <w:r>
         <w:t xml:space="preserve">Figure </w:t>
       </w:r>
-      <w:r>
-        <w:fldChar w:fldCharType="begin"/>
-      </w:r>
-      <w:r>
-        <w:instrText xml:space="preserve"> SEQ Figure \* ARABIC </w:instrText>
-      </w:r>
-      <w:r>
-        <w:fldChar w:fldCharType="separate"/>
-      </w:r>
-      <w:r>
-        <w:rPr>
-          <w:noProof/>
-        </w:rPr>
-        <w:t>20</w:t>
-      </w:r>
-      <w:r>
-        <w:rPr>
-          <w:noProof/>
-        </w:rPr>
-        <w:fldChar w:fldCharType="end"/>
-      </w:r>
+      <w:fldSimple w:instr=" SEQ Figure \* ARABIC ">
+        <w:r>
+          <w:rPr>
+            <w:noProof/>
+          </w:rPr>
+          <w:t>18</w:t>
+        </w:r>
+      </w:fldSimple>
       <w:r>
         <w:t xml:space="preserve">: A graph </w:t>
       </w:r>
@@ -13992,7 +15355,6 @@
           <w:id w:val="881287517"/>
           <w:citation/>
         </w:sdtPr>
-        <w:sdtEndPr/>
         <w:sdtContent>
           <w:r>
             <w:fldChar w:fldCharType="begin"/>
@@ -14033,17 +15395,27 @@
       <w:r>
         <w:t xml:space="preserve">C.4 </w:t>
       </w:r>
+      <w:proofErr w:type="spellStart"/>
       <w:r>
         <w:t>ReLU</w:t>
       </w:r>
       <w:bookmarkEnd w:id="59"/>
+      <w:proofErr w:type="spellEnd"/>
     </w:p>
     <w:p>
       <w:r>
         <w:tab/>
       </w:r>
       <w:r>
-        <w:t>In recent years, the rectified linear unit (ReLU) activation function has increased in popularity</w:t>
+        <w:t>In recent years, the rectified linear unit (</w:t>
+      </w:r>
+      <w:proofErr w:type="spellStart"/>
+      <w:r>
+        <w:t>ReLU</w:t>
+      </w:r>
+      <w:proofErr w:type="spellEnd"/>
+      <w:r>
+        <w:t>) activation function has increased in popularity</w:t>
       </w:r>
       <w:r>
         <w:t xml:space="preserve"> due to the observed performance increase:</w:t>
@@ -14068,7 +15440,6 @@
           <w:id w:val="1497537149"/>
           <w:citation/>
         </w:sdtPr>
-        <w:sdtEndPr/>
         <w:sdtContent>
           <w:r>
             <w:fldChar w:fldCharType="begin"/>
@@ -14094,7 +15465,15 @@
         <w:t>.</w:t>
       </w:r>
       <w:r>
-        <w:t xml:space="preserve"> The following Equation and Figure illustrate the nature of the ReLU activation function:</w:t>
+        <w:t xml:space="preserve"> The following Equation and Figure illustrate the nature of the </w:t>
+      </w:r>
+      <w:proofErr w:type="spellStart"/>
+      <w:r>
+        <w:t>ReLU</w:t>
+      </w:r>
+      <w:proofErr w:type="spellEnd"/>
+      <w:r>
+        <w:t xml:space="preserve"> activation function:</w:t>
       </w:r>
     </w:p>
     <w:p>
@@ -14211,7 +15590,7 @@
                     <pic:cNvPicPr/>
                   </pic:nvPicPr>
                   <pic:blipFill>
-                    <a:blip r:embed="rId27"/>
+                    <a:blip r:embed="rId28"/>
                     <a:stretch>
                       <a:fillRect/>
                     </a:stretch>
@@ -14241,27 +15620,14 @@
       <w:r>
         <w:t xml:space="preserve">Figure </w:t>
       </w:r>
-      <w:r>
-        <w:fldChar w:fldCharType="begin"/>
-      </w:r>
-      <w:r>
-        <w:instrText xml:space="preserve"> SEQ Figure \* ARABIC </w:instrText>
-      </w:r>
-      <w:r>
-        <w:fldChar w:fldCharType="separate"/>
-      </w:r>
-      <w:r>
-        <w:rPr>
-          <w:noProof/>
-        </w:rPr>
-        <w:t>21</w:t>
-      </w:r>
-      <w:r>
-        <w:rPr>
-          <w:noProof/>
-        </w:rPr>
-        <w:fldChar w:fldCharType="end"/>
-      </w:r>
+      <w:fldSimple w:instr=" SEQ Figure \* ARABIC ">
+        <w:r>
+          <w:rPr>
+            <w:noProof/>
+          </w:rPr>
+          <w:t>19</w:t>
+        </w:r>
+      </w:fldSimple>
       <w:r>
         <w:t xml:space="preserve">: </w:t>
       </w:r>
@@ -14279,7 +15645,6 @@
           <w:id w:val="1427772661"/>
           <w:citation/>
         </w:sdtPr>
-        <w:sdtEndPr/>
         <w:sdtContent>
           <w:r>
             <w:fldChar w:fldCharType="begin"/>
@@ -14302,13 +15667,37 @@
         </w:sdtContent>
       </w:sdt>
       <w:r>
-        <w:t xml:space="preserve"> of the ReLU activation function</w:t>
+        <w:t xml:space="preserve"> of the </w:t>
+      </w:r>
+      <w:proofErr w:type="spellStart"/>
+      <w:r>
+        <w:t>ReLU</w:t>
+      </w:r>
+      <w:proofErr w:type="spellEnd"/>
+      <w:r>
+        <w:t xml:space="preserve"> activation function</w:t>
       </w:r>
       <w:bookmarkEnd w:id="60"/>
     </w:p>
     <w:p>
       <w:r>
-        <w:t>Unlike the above activation functions, the ReLU function truncates negative numbers and simply applies a linear function to the positive numbers. CNNs commonly use the ReLU activation function due to the aforementioned performance advantages.</w:t>
+        <w:t xml:space="preserve">Unlike the above activation functions, the </w:t>
+      </w:r>
+      <w:proofErr w:type="spellStart"/>
+      <w:r>
+        <w:t>ReLU</w:t>
+      </w:r>
+      <w:proofErr w:type="spellEnd"/>
+      <w:r>
+        <w:t xml:space="preserve"> function truncates negative numbers and simply applies a linear function to the positive numbers. CNNs commonly use the </w:t>
+      </w:r>
+      <w:proofErr w:type="spellStart"/>
+      <w:r>
+        <w:t>ReLU</w:t>
+      </w:r>
+      <w:proofErr w:type="spellEnd"/>
+      <w:r>
+        <w:t xml:space="preserve"> activation function due to the aforementioned performance advantages.</w:t>
       </w:r>
     </w:p>
     <w:p>
@@ -14323,14 +15712,27 @@
         <w:t xml:space="preserve"> </w:t>
       </w:r>
       <w:r>
-        <w:t>Leaky ReLU</w:t>
+        <w:t xml:space="preserve">Leaky </w:t>
+      </w:r>
+      <w:proofErr w:type="spellStart"/>
+      <w:r>
+        <w:t>ReLU</w:t>
       </w:r>
       <w:bookmarkEnd w:id="61"/>
+      <w:proofErr w:type="spellEnd"/>
     </w:p>
     <w:p>
       <w:r>
         <w:tab/>
-        <w:t>One problem that arises with the ReLU activation function is that due to the truncation of negative neurons, certain neurons may never contribute to the functionality of the network</w:t>
+        <w:t xml:space="preserve">One problem that arises with the </w:t>
+      </w:r>
+      <w:proofErr w:type="spellStart"/>
+      <w:r>
+        <w:t>ReLU</w:t>
+      </w:r>
+      <w:proofErr w:type="spellEnd"/>
+      <w:r>
+        <w:t xml:space="preserve"> activation function is that due to the truncation of negative neurons, certain neurons may never contribute to the functionality of the network</w:t>
       </w:r>
       <w:r>
         <w:t xml:space="preserve"> because the gradients of those neurons will always be zero</w:t>
@@ -14352,7 +15754,15 @@
         <w:t>address</w:t>
       </w:r>
       <w:r>
-        <w:t xml:space="preserve"> this issue, the Leaky ReLU function was conceived:</w:t>
+        <w:t xml:space="preserve"> this issue, the Leaky </w:t>
+      </w:r>
+      <w:proofErr w:type="spellStart"/>
+      <w:r>
+        <w:t>ReLU</w:t>
+      </w:r>
+      <w:proofErr w:type="spellEnd"/>
+      <w:r>
+        <w:t xml:space="preserve"> function was conceived:</w:t>
       </w:r>
     </w:p>
     <w:p>
@@ -14416,7 +15826,7 @@
                     <pic:cNvPicPr/>
                   </pic:nvPicPr>
                   <pic:blipFill>
-                    <a:blip r:embed="rId28"/>
+                    <a:blip r:embed="rId29"/>
                     <a:stretch>
                       <a:fillRect/>
                     </a:stretch>
@@ -14446,27 +15856,14 @@
       <w:r>
         <w:t xml:space="preserve">Figure </w:t>
       </w:r>
-      <w:r>
-        <w:fldChar w:fldCharType="begin"/>
-      </w:r>
-      <w:r>
-        <w:instrText xml:space="preserve"> SEQ Figure \* ARABIC </w:instrText>
-      </w:r>
-      <w:r>
-        <w:fldChar w:fldCharType="separate"/>
-      </w:r>
-      <w:r>
-        <w:rPr>
-          <w:noProof/>
-        </w:rPr>
-        <w:t>22</w:t>
-      </w:r>
-      <w:r>
-        <w:rPr>
-          <w:noProof/>
-        </w:rPr>
-        <w:fldChar w:fldCharType="end"/>
-      </w:r>
+      <w:fldSimple w:instr=" SEQ Figure \* ARABIC ">
+        <w:r>
+          <w:rPr>
+            <w:noProof/>
+          </w:rPr>
+          <w:t>20</w:t>
+        </w:r>
+      </w:fldSimple>
       <w:r>
         <w:t xml:space="preserve">: </w:t>
       </w:r>
@@ -14481,7 +15878,6 @@
           <w:id w:val="-223527108"/>
           <w:citation/>
         </w:sdtPr>
-        <w:sdtEndPr/>
         <w:sdtContent>
           <w:r>
             <w:fldChar w:fldCharType="begin"/>
@@ -14507,7 +15903,15 @@
         <w:t xml:space="preserve"> </w:t>
       </w:r>
       <w:r>
-        <w:t>of the Leaky ReLU function</w:t>
+        <w:t xml:space="preserve">of the Leaky </w:t>
+      </w:r>
+      <w:proofErr w:type="spellStart"/>
+      <w:r>
+        <w:t>ReLU</w:t>
+      </w:r>
+      <w:proofErr w:type="spellEnd"/>
+      <w:r>
+        <w:t xml:space="preserve"> function</w:t>
       </w:r>
       <w:bookmarkEnd w:id="62"/>
     </w:p>
@@ -14517,7 +15921,15 @@
         <w:t>The</w:t>
       </w:r>
       <w:r>
-        <w:t xml:space="preserve"> Leaky ReLU function facilitates a small positive linear function for numbers less than 0. This effectively </w:t>
+        <w:t xml:space="preserve"> Leaky </w:t>
+      </w:r>
+      <w:proofErr w:type="spellStart"/>
+      <w:r>
+        <w:t>ReLU</w:t>
+      </w:r>
+      <w:proofErr w:type="spellEnd"/>
+      <w:r>
+        <w:t xml:space="preserve"> function facilitates a small positive linear function for numbers less than 0. This effectively </w:t>
       </w:r>
       <w:r>
         <w:t>revives</w:t>
@@ -14905,7 +16317,7 @@
                     <pic:cNvPicPr/>
                   </pic:nvPicPr>
                   <pic:blipFill>
-                    <a:blip r:embed="rId29"/>
+                    <a:blip r:embed="rId30"/>
                     <a:stretch>
                       <a:fillRect/>
                     </a:stretch>
@@ -14935,27 +16347,14 @@
       <w:r>
         <w:t xml:space="preserve">Figure </w:t>
       </w:r>
-      <w:r>
-        <w:fldChar w:fldCharType="begin"/>
-      </w:r>
-      <w:r>
-        <w:instrText xml:space="preserve"> SEQ Figure \* ARABIC </w:instrText>
-      </w:r>
-      <w:r>
-        <w:fldChar w:fldCharType="separate"/>
-      </w:r>
-      <w:r>
-        <w:rPr>
-          <w:noProof/>
-        </w:rPr>
-        <w:t>23</w:t>
-      </w:r>
-      <w:r>
-        <w:rPr>
-          <w:noProof/>
-        </w:rPr>
-        <w:fldChar w:fldCharType="end"/>
-      </w:r>
+      <w:fldSimple w:instr=" SEQ Figure \* ARABIC ">
+        <w:r>
+          <w:rPr>
+            <w:noProof/>
+          </w:rPr>
+          <w:t>21</w:t>
+        </w:r>
+      </w:fldSimple>
       <w:r>
         <w:t xml:space="preserve">: A graph </w:t>
       </w:r>
@@ -14964,7 +16363,6 @@
           <w:id w:val="288086335"/>
           <w:citation/>
         </w:sdtPr>
-        <w:sdtEndPr/>
         <w:sdtContent>
           <w:r>
             <w:fldChar w:fldCharType="begin"/>
@@ -15105,7 +16503,7 @@
                     </pic:cNvPicPr>
                   </pic:nvPicPr>
                   <pic:blipFill rotWithShape="1">
-                    <a:blip r:embed="rId30">
+                    <a:blip r:embed="rId31">
                       <a:extLst>
                         <a:ext uri="{28A0092B-C50C-407E-A947-70E740481C1C}">
                           <a14:useLocalDpi xmlns:a14="http://schemas.microsoft.com/office/drawing/2010/main" val="0"/>
@@ -15149,27 +16547,14 @@
       <w:r>
         <w:t xml:space="preserve">Figure </w:t>
       </w:r>
-      <w:r>
-        <w:fldChar w:fldCharType="begin"/>
-      </w:r>
-      <w:r>
-        <w:instrText xml:space="preserve"> SEQ Figure \* ARABIC </w:instrText>
-      </w:r>
-      <w:r>
-        <w:fldChar w:fldCharType="separate"/>
-      </w:r>
-      <w:r>
-        <w:rPr>
-          <w:noProof/>
-        </w:rPr>
-        <w:t>24</w:t>
-      </w:r>
-      <w:r>
-        <w:rPr>
-          <w:noProof/>
-        </w:rPr>
-        <w:fldChar w:fldCharType="end"/>
-      </w:r>
+      <w:fldSimple w:instr=" SEQ Figure \* ARABIC ">
+        <w:r>
+          <w:rPr>
+            <w:noProof/>
+          </w:rPr>
+          <w:t>22</w:t>
+        </w:r>
+      </w:fldSimple>
       <w:r>
         <w:t>: A typical graph of the validation and training loss of a neural network as a function of the update iterations</w:t>
       </w:r>
@@ -15246,175 +16631,6 @@
             <wp:extent cx="5943600" cy="2955925"/>
             <wp:effectExtent l="0" t="0" r="0" b="0"/>
             <wp:docPr id="3" name="Picture 3"/>
-            <wp:cNvGraphicFramePr>
-              <a:graphicFrameLocks xmlns:a="http://schemas.openxmlformats.org/drawingml/2006/main" noChangeAspect="1"/>
-            </wp:cNvGraphicFramePr>
-            <a:graphic xmlns:a="http://schemas.openxmlformats.org/drawingml/2006/main">
-              <a:graphicData uri="http://schemas.openxmlformats.org/drawingml/2006/picture">
-                <pic:pic xmlns:pic="http://schemas.openxmlformats.org/drawingml/2006/picture">
-                  <pic:nvPicPr>
-                    <pic:cNvPr id="1" name=""/>
-                    <pic:cNvPicPr/>
-                  </pic:nvPicPr>
-                  <pic:blipFill>
-                    <a:blip r:embed="rId31"/>
-                    <a:stretch>
-                      <a:fillRect/>
-                    </a:stretch>
-                  </pic:blipFill>
-                  <pic:spPr>
-                    <a:xfrm>
-                      <a:off x="0" y="0"/>
-                      <a:ext cx="5943600" cy="2955925"/>
-                    </a:xfrm>
-                    <a:prstGeom prst="rect">
-                      <a:avLst/>
-                    </a:prstGeom>
-                  </pic:spPr>
-                </pic:pic>
-              </a:graphicData>
-            </a:graphic>
-          </wp:inline>
-        </w:drawing>
-      </w:r>
-    </w:p>
-    <w:p>
-      <w:pPr>
-        <w:pStyle w:val="Caption"/>
-        <w:jc w:val="center"/>
-      </w:pPr>
-      <w:bookmarkStart w:id="68" w:name="_Toc31061131"/>
-      <w:r>
-        <w:t xml:space="preserve">Figure </w:t>
-      </w:r>
-      <w:r>
-        <w:fldChar w:fldCharType="begin"/>
-      </w:r>
-      <w:r>
-        <w:instrText xml:space="preserve"> SEQ Figure \* ARABIC </w:instrText>
-      </w:r>
-      <w:r>
-        <w:fldChar w:fldCharType="separate"/>
-      </w:r>
-      <w:r>
-        <w:rPr>
-          <w:noProof/>
-        </w:rPr>
-        <w:t>25</w:t>
-      </w:r>
-      <w:r>
-        <w:rPr>
-          <w:noProof/>
-        </w:rPr>
-        <w:fldChar w:fldCharType="end"/>
-      </w:r>
-      <w:r>
-        <w:t xml:space="preserve">: </w:t>
-      </w:r>
-      <w:r>
-        <w:t>Grayscale</w:t>
-      </w:r>
-      <w:r>
-        <w:t xml:space="preserve"> imag</w:t>
-      </w:r>
-      <w:r>
-        <w:t>e of Jenga blocks</w:t>
-      </w:r>
-      <w:bookmarkEnd w:id="68"/>
-    </w:p>
-    <w:p>
-      <w:r>
-        <w:t>The above image can be represented by a matrix of pixel va</w:t>
-      </w:r>
-      <w:r>
-        <w:t xml:space="preserve">lues corresponding to the pixel intensities at each location in the image. </w:t>
-      </w:r>
-      <w:r>
-        <w:t xml:space="preserve">Linear image filters </w:t>
-      </w:r>
-      <w:r>
-        <w:t xml:space="preserve">can be convolved over this image to </w:t>
-      </w:r>
-      <w:r>
-        <w:t>produce new versions of the above image th</w:t>
-      </w:r>
-      <w:r>
-        <w:t>at are more meaningful.</w:t>
-      </w:r>
-      <w:r>
-        <w:t xml:space="preserve"> </w:t>
-      </w:r>
-    </w:p>
-    <w:p>
-      <w:pPr>
-        <w:ind w:firstLine="720"/>
-      </w:pPr>
-      <w:r>
-        <w:t>One such linear filter is the Sobel filter</w:t>
-      </w:r>
-      <w:r>
-        <w:t xml:space="preserve">. The Sobel filter calculates the gradient </w:t>
-      </w:r>
-      <w:r>
-        <w:t xml:space="preserve">of </w:t>
-      </w:r>
-      <w:r>
-        <w:t>an input</w:t>
-      </w:r>
-      <w:r>
-        <w:t xml:space="preserve"> image </w:t>
-      </w:r>
-      <w:r>
-        <w:t>in</w:t>
-      </w:r>
-      <w:r>
-        <w:t xml:space="preserve"> a desired direction. The </w:t>
-      </w:r>
-      <w:r>
-        <w:t xml:space="preserve">3x3 </w:t>
-      </w:r>
-      <w:r>
-        <w:t>right Sobel,</w:t>
-      </w:r>
-      <w:r>
-        <w:t xml:space="preserve"> illustrated b</w:t>
-      </w:r>
-      <w:r>
-        <w:t>y Figure 2</w:t>
-      </w:r>
-      <w:r>
-        <w:t>6</w:t>
-      </w:r>
-      <w:r>
-        <w:t xml:space="preserve"> below, </w:t>
-      </w:r>
-      <w:r>
-        <w:t xml:space="preserve">computes the horizontal derivative of </w:t>
-      </w:r>
-      <w:r>
-        <w:t>each p</w:t>
-      </w:r>
-      <w:r>
-        <w:t xml:space="preserve">ixel with respect to </w:t>
-      </w:r>
-      <w:r>
-        <w:t>the adjacent pixels.</w:t>
-      </w:r>
-    </w:p>
-    <w:p>
-      <w:pPr>
-        <w:keepNext/>
-        <w:jc w:val="center"/>
-      </w:pPr>
-      <w:r>
-        <w:rPr>
-          <w:noProof/>
-        </w:rPr>
-        <w:drawing>
-          <wp:inline distT="0" distB="0" distL="0" distR="0" wp14:anchorId="0A99365D" wp14:editId="444BF16B">
-            <wp:extent cx="1852633" cy="1733384"/>
-            <wp:effectExtent l="0" t="0" r="0" b="635"/>
-            <wp:docPr id="5" name="Picture 5"/>
             <wp:cNvGraphicFramePr>
               <a:graphicFrameLocks xmlns:a="http://schemas.openxmlformats.org/drawingml/2006/main" noChangeAspect="1"/>
             </wp:cNvGraphicFramePr>
@@ -15434,7 +16650,7 @@
                   <pic:spPr>
                     <a:xfrm>
                       <a:off x="0" y="0"/>
-                      <a:ext cx="1868409" cy="1748145"/>
+                      <a:ext cx="5943600" cy="2955925"/>
                     </a:xfrm>
                     <a:prstGeom prst="rect">
                       <a:avLst/>
@@ -15452,73 +16668,109 @@
         <w:pStyle w:val="Caption"/>
         <w:jc w:val="center"/>
       </w:pPr>
-      <w:bookmarkStart w:id="69" w:name="_Toc31061132"/>
+      <w:bookmarkStart w:id="68" w:name="_Toc31061131"/>
       <w:r>
         <w:t xml:space="preserve">Figure </w:t>
       </w:r>
-      <w:r>
-        <w:fldChar w:fldCharType="begin"/>
-      </w:r>
-      <w:r>
-        <w:instrText xml:space="preserve"> SEQ Figure \* ARABIC </w:instrText>
-      </w:r>
-      <w:r>
-        <w:fldChar w:fldCharType="separate"/>
-      </w:r>
-      <w:r>
-        <w:rPr>
-          <w:noProof/>
-        </w:rPr>
-        <w:t>26</w:t>
-      </w:r>
-      <w:r>
-        <w:rPr>
-          <w:noProof/>
-        </w:rPr>
-        <w:fldChar w:fldCharType="end"/>
-      </w:r>
-      <w:r>
-        <w:t xml:space="preserve">: Illustration of the </w:t>
+      <w:fldSimple w:instr=" SEQ Figure \* ARABIC ">
+        <w:r>
+          <w:rPr>
+            <w:noProof/>
+          </w:rPr>
+          <w:t>23</w:t>
+        </w:r>
+      </w:fldSimple>
+      <w:r>
+        <w:t xml:space="preserve">: </w:t>
+      </w:r>
+      <w:r>
+        <w:t>Grayscale</w:t>
+      </w:r>
+      <w:r>
+        <w:t xml:space="preserve"> imag</w:t>
+      </w:r>
+      <w:r>
+        <w:t>e of Jenga blocks</w:t>
+      </w:r>
+      <w:bookmarkEnd w:id="68"/>
+    </w:p>
+    <w:p>
+      <w:r>
+        <w:t>The above image can be represented by a matrix of pixel va</w:t>
+      </w:r>
+      <w:r>
+        <w:t xml:space="preserve">lues corresponding to the pixel intensities at each location in the image. </w:t>
+      </w:r>
+      <w:r>
+        <w:t xml:space="preserve">Linear image filters </w:t>
+      </w:r>
+      <w:r>
+        <w:t xml:space="preserve">can be convolved over this image to </w:t>
+      </w:r>
+      <w:r>
+        <w:t>produce new versions of the above image th</w:t>
+      </w:r>
+      <w:r>
+        <w:t>at are more meaningful.</w:t>
+      </w:r>
+      <w:r>
+        <w:t xml:space="preserve"> </w:t>
+      </w:r>
+    </w:p>
+    <w:p>
+      <w:pPr>
+        <w:ind w:firstLine="720"/>
+      </w:pPr>
+      <w:r>
+        <w:t>One such linear filter is the Sobel filter</w:t>
+      </w:r>
+      <w:r>
+        <w:t xml:space="preserve">. The Sobel filter calculates the gradient </w:t>
+      </w:r>
+      <w:r>
+        <w:t xml:space="preserve">of </w:t>
+      </w:r>
+      <w:r>
+        <w:t>an input</w:t>
+      </w:r>
+      <w:r>
+        <w:t xml:space="preserve"> image </w:t>
+      </w:r>
+      <w:r>
+        <w:t>in</w:t>
+      </w:r>
+      <w:r>
+        <w:t xml:space="preserve"> a desired direction. The </w:t>
       </w:r>
       <w:r>
         <w:t xml:space="preserve">3x3 </w:t>
       </w:r>
       <w:r>
-        <w:t>right Sobel filter</w:t>
-      </w:r>
-      <w:bookmarkEnd w:id="69"/>
-    </w:p>
-    <w:p>
-      <w:r>
-        <w:lastRenderedPageBreak/>
-        <w:t xml:space="preserve">By applying </w:t>
-      </w:r>
-      <w:r>
-        <w:t>the right Sobel</w:t>
-      </w:r>
-      <w:r>
-        <w:t xml:space="preserve"> filter to the </w:t>
-      </w:r>
-      <w:r>
-        <w:t>grayscale</w:t>
-      </w:r>
-      <w:r>
-        <w:t xml:space="preserve"> image </w:t>
-      </w:r>
-      <w:r>
-        <w:t xml:space="preserve">of Jenga blocks </w:t>
-      </w:r>
-      <w:r>
-        <w:t xml:space="preserve">in Figure </w:t>
-      </w:r>
-      <w:r>
-        <w:t>2</w:t>
-      </w:r>
-      <w:r>
-        <w:t>5</w:t>
-      </w:r>
-      <w:r>
-        <w:t>, the following image is obtained:</w:t>
+        <w:t>right Sobel,</w:t>
+      </w:r>
+      <w:r>
+        <w:t xml:space="preserve"> illustrated b</w:t>
+      </w:r>
+      <w:r>
+        <w:t>y Figure 2</w:t>
+      </w:r>
+      <w:r>
+        <w:t>6</w:t>
+      </w:r>
+      <w:r>
+        <w:t xml:space="preserve"> below, </w:t>
+      </w:r>
+      <w:r>
+        <w:t xml:space="preserve">computes the horizontal derivative of </w:t>
+      </w:r>
+      <w:r>
+        <w:t>each p</w:t>
+      </w:r>
+      <w:r>
+        <w:t xml:space="preserve">ixel with respect to </w:t>
+      </w:r>
+      <w:r>
+        <w:t>the adjacent pixels.</w:t>
       </w:r>
     </w:p>
     <w:p>
@@ -15531,10 +16783,10 @@
           <w:noProof/>
         </w:rPr>
         <w:drawing>
-          <wp:inline distT="0" distB="0" distL="0" distR="0" wp14:anchorId="4CE1308B" wp14:editId="37C53398">
-            <wp:extent cx="5943600" cy="2971800"/>
-            <wp:effectExtent l="0" t="0" r="0" b="0"/>
-            <wp:docPr id="4" name="Picture 4"/>
+          <wp:inline distT="0" distB="0" distL="0" distR="0" wp14:anchorId="0A99365D" wp14:editId="444BF16B">
+            <wp:extent cx="1852633" cy="1733384"/>
+            <wp:effectExtent l="0" t="0" r="0" b="635"/>
+            <wp:docPr id="5" name="Picture 5"/>
             <wp:cNvGraphicFramePr>
               <a:graphicFrameLocks xmlns:a="http://schemas.openxmlformats.org/drawingml/2006/main" noChangeAspect="1"/>
             </wp:cNvGraphicFramePr>
@@ -15554,6 +16806,113 @@
                   <pic:spPr>
                     <a:xfrm>
                       <a:off x="0" y="0"/>
+                      <a:ext cx="1868409" cy="1748145"/>
+                    </a:xfrm>
+                    <a:prstGeom prst="rect">
+                      <a:avLst/>
+                    </a:prstGeom>
+                  </pic:spPr>
+                </pic:pic>
+              </a:graphicData>
+            </a:graphic>
+          </wp:inline>
+        </w:drawing>
+      </w:r>
+    </w:p>
+    <w:p>
+      <w:pPr>
+        <w:pStyle w:val="Caption"/>
+        <w:jc w:val="center"/>
+      </w:pPr>
+      <w:bookmarkStart w:id="69" w:name="_Toc31061132"/>
+      <w:r>
+        <w:t xml:space="preserve">Figure </w:t>
+      </w:r>
+      <w:fldSimple w:instr=" SEQ Figure \* ARABIC ">
+        <w:r>
+          <w:rPr>
+            <w:noProof/>
+          </w:rPr>
+          <w:t>24</w:t>
+        </w:r>
+      </w:fldSimple>
+      <w:r>
+        <w:t xml:space="preserve">: Illustration of the </w:t>
+      </w:r>
+      <w:r>
+        <w:t xml:space="preserve">3x3 </w:t>
+      </w:r>
+      <w:r>
+        <w:t>right Sobel filter</w:t>
+      </w:r>
+      <w:bookmarkEnd w:id="69"/>
+    </w:p>
+    <w:p>
+      <w:r>
+        <w:lastRenderedPageBreak/>
+        <w:t xml:space="preserve">By applying </w:t>
+      </w:r>
+      <w:r>
+        <w:t>the right Sobel</w:t>
+      </w:r>
+      <w:r>
+        <w:t xml:space="preserve"> filter to the </w:t>
+      </w:r>
+      <w:r>
+        <w:t>grayscale</w:t>
+      </w:r>
+      <w:r>
+        <w:t xml:space="preserve"> image </w:t>
+      </w:r>
+      <w:r>
+        <w:t xml:space="preserve">of Jenga blocks </w:t>
+      </w:r>
+      <w:r>
+        <w:t xml:space="preserve">in Figure </w:t>
+      </w:r>
+      <w:r>
+        <w:t>2</w:t>
+      </w:r>
+      <w:r>
+        <w:t>5</w:t>
+      </w:r>
+      <w:r>
+        <w:t>, the following image is obtained:</w:t>
+      </w:r>
+    </w:p>
+    <w:p>
+      <w:pPr>
+        <w:keepNext/>
+        <w:jc w:val="center"/>
+      </w:pPr>
+      <w:r>
+        <w:rPr>
+          <w:noProof/>
+        </w:rPr>
+        <w:drawing>
+          <wp:inline distT="0" distB="0" distL="0" distR="0" wp14:anchorId="4CE1308B" wp14:editId="37C53398">
+            <wp:extent cx="5943600" cy="2971800"/>
+            <wp:effectExtent l="0" t="0" r="0" b="0"/>
+            <wp:docPr id="4" name="Picture 4"/>
+            <wp:cNvGraphicFramePr>
+              <a:graphicFrameLocks xmlns:a="http://schemas.openxmlformats.org/drawingml/2006/main" noChangeAspect="1"/>
+            </wp:cNvGraphicFramePr>
+            <a:graphic xmlns:a="http://schemas.openxmlformats.org/drawingml/2006/main">
+              <a:graphicData uri="http://schemas.openxmlformats.org/drawingml/2006/picture">
+                <pic:pic xmlns:pic="http://schemas.openxmlformats.org/drawingml/2006/picture">
+                  <pic:nvPicPr>
+                    <pic:cNvPr id="1" name=""/>
+                    <pic:cNvPicPr/>
+                  </pic:nvPicPr>
+                  <pic:blipFill>
+                    <a:blip r:embed="rId34"/>
+                    <a:stretch>
+                      <a:fillRect/>
+                    </a:stretch>
+                  </pic:blipFill>
+                  <pic:spPr>
+                    <a:xfrm>
+                      <a:off x="0" y="0"/>
                       <a:ext cx="5943600" cy="2971800"/>
                     </a:xfrm>
                     <a:prstGeom prst="rect">
@@ -15576,27 +16935,14 @@
       <w:r>
         <w:t xml:space="preserve">Figure </w:t>
       </w:r>
-      <w:r>
-        <w:fldChar w:fldCharType="begin"/>
-      </w:r>
-      <w:r>
-        <w:instrText xml:space="preserve"> SEQ Figure \* ARABIC </w:instrText>
-      </w:r>
-      <w:r>
-        <w:fldChar w:fldCharType="separate"/>
-      </w:r>
-      <w:r>
-        <w:rPr>
-          <w:noProof/>
-        </w:rPr>
-        <w:t>27</w:t>
-      </w:r>
-      <w:r>
-        <w:rPr>
-          <w:noProof/>
-        </w:rPr>
-        <w:fldChar w:fldCharType="end"/>
-      </w:r>
+      <w:fldSimple w:instr=" SEQ Figure \* ARABIC ">
+        <w:r>
+          <w:rPr>
+            <w:noProof/>
+          </w:rPr>
+          <w:t>25</w:t>
+        </w:r>
+      </w:fldSimple>
       <w:r>
         <w:t xml:space="preserve">: Result of the application of the right Sobel </w:t>
       </w:r>
@@ -16069,27 +17415,14 @@
       <w:r>
         <w:t xml:space="preserve">Figure </w:t>
       </w:r>
-      <w:r>
-        <w:fldChar w:fldCharType="begin"/>
-      </w:r>
-      <w:r>
-        <w:instrText xml:space="preserve"> SEQ Figure \* ARABIC </w:instrText>
-      </w:r>
-      <w:r>
-        <w:fldChar w:fldCharType="separate"/>
-      </w:r>
-      <w:r>
-        <w:rPr>
-          <w:noProof/>
-        </w:rPr>
-        <w:t>28</w:t>
-      </w:r>
-      <w:r>
-        <w:rPr>
-          <w:noProof/>
-        </w:rPr>
-        <w:fldChar w:fldCharType="end"/>
-      </w:r>
+      <w:fldSimple w:instr=" SEQ Figure \* ARABIC ">
+        <w:r>
+          <w:rPr>
+            <w:noProof/>
+          </w:rPr>
+          <w:t>26</w:t>
+        </w:r>
+      </w:fldSimple>
       <w:r>
         <w:t>: 4x4 matrix of integers representing the input to a pooling layer</w:t>
       </w:r>
@@ -16204,27 +17537,14 @@
       <w:r>
         <w:t xml:space="preserve">Figure </w:t>
       </w:r>
-      <w:r>
-        <w:fldChar w:fldCharType="begin"/>
-      </w:r>
-      <w:r>
-        <w:instrText xml:space="preserve"> SEQ Figure \* ARABIC </w:instrText>
-      </w:r>
-      <w:r>
-        <w:fldChar w:fldCharType="separate"/>
-      </w:r>
-      <w:r>
-        <w:rPr>
-          <w:noProof/>
-        </w:rPr>
-        <w:t>29</w:t>
-      </w:r>
-      <w:r>
-        <w:rPr>
-          <w:noProof/>
-        </w:rPr>
-        <w:fldChar w:fldCharType="end"/>
-      </w:r>
+      <w:fldSimple w:instr=" SEQ Figure \* ARABIC ">
+        <w:r>
+          <w:rPr>
+            <w:noProof/>
+          </w:rPr>
+          <w:t>27</w:t>
+        </w:r>
+      </w:fldSimple>
       <w:r>
         <w:t>: Result of applying average pooling to the input matrix in Figure 25</w:t>
       </w:r>
@@ -16330,27 +17650,14 @@
       <w:r>
         <w:t xml:space="preserve">Figure </w:t>
       </w:r>
-      <w:r>
-        <w:fldChar w:fldCharType="begin"/>
-      </w:r>
-      <w:r>
-        <w:instrText xml:space="preserve"> SEQ Figure \* ARABIC </w:instrText>
-      </w:r>
-      <w:r>
-        <w:fldChar w:fldCharType="separate"/>
-      </w:r>
-      <w:r>
-        <w:rPr>
-          <w:noProof/>
-        </w:rPr>
-        <w:t>30</w:t>
-      </w:r>
-      <w:r>
-        <w:rPr>
-          <w:noProof/>
-        </w:rPr>
-        <w:fldChar w:fldCharType="end"/>
-      </w:r>
+      <w:fldSimple w:instr=" SEQ Figure \* ARABIC ">
+        <w:r>
+          <w:rPr>
+            <w:noProof/>
+          </w:rPr>
+          <w:t>28</w:t>
+        </w:r>
+      </w:fldSimple>
       <w:r>
         <w:t>: Result of applying max-pooling to the input matrix of Figure 25</w:t>
       </w:r>
@@ -16726,27 +18033,14 @@
       <w:r>
         <w:t xml:space="preserve">Figure </w:t>
       </w:r>
-      <w:r>
-        <w:fldChar w:fldCharType="begin"/>
-      </w:r>
-      <w:r>
-        <w:instrText xml:space="preserve"> SEQ Figure \* ARABIC </w:instrText>
-      </w:r>
-      <w:r>
-        <w:fldChar w:fldCharType="separate"/>
-      </w:r>
-      <w:r>
-        <w:rPr>
-          <w:noProof/>
-        </w:rPr>
-        <w:t>31</w:t>
-      </w:r>
-      <w:r>
-        <w:rPr>
-          <w:noProof/>
-        </w:rPr>
-        <w:fldChar w:fldCharType="end"/>
-      </w:r>
+      <w:fldSimple w:instr=" SEQ Figure \* ARABIC ">
+        <w:r>
+          <w:rPr>
+            <w:noProof/>
+          </w:rPr>
+          <w:t>29</w:t>
+        </w:r>
+      </w:fldSimple>
       <w:r>
         <w:t>: Result of applying global average pooling to the input matrix</w:t>
       </w:r>
@@ -16761,7 +18055,6 @@
           <w:id w:val="164519162"/>
           <w:citation/>
         </w:sdtPr>
-        <w:sdtEndPr/>
         <w:sdtContent>
           <w:r>
             <w:fldChar w:fldCharType="begin"/>
@@ -16808,7 +18101,7 @@
       <w:bookmarkEnd w:id="76"/>
     </w:p>
     <w:sectPr>
-      <w:headerReference w:type="default" r:id="rId34"/>
+      <w:headerReference w:type="default" r:id="rId35"/>
       <w:pgSz w:w="12240" w:h="15840"/>
       <w:pgMar w:top="1440" w:right="1440" w:bottom="1440" w:left="1440" w:header="708" w:footer="708" w:gutter="0"/>
       <w:pgNumType w:start="1"/>
@@ -17294,6 +18587,612 @@
       </w:rPr>
     </w:lvl>
   </w:abstractNum>
+  <w:abstractNum w:abstractNumId="3" w15:restartNumberingAfterBreak="0">
+    <w:nsid w:val="417E3539"/>
+    <w:multiLevelType w:val="hybridMultilevel"/>
+    <w:tmpl w:val="71509620"/>
+    <w:lvl w:ilvl="0" w:tplc="DCA41224">
+      <w:start w:val="1"/>
+      <w:numFmt w:val="bullet"/>
+      <w:lvlText w:val="-"/>
+      <w:lvlJc w:val="left"/>
+      <w:pPr>
+        <w:ind w:left="720" w:hanging="360"/>
+      </w:pPr>
+      <w:rPr>
+        <w:rFonts w:ascii="Times New Roman" w:eastAsiaTheme="minorEastAsia" w:hAnsi="Times New Roman" w:cs="Times New Roman" w:hint="default"/>
+      </w:rPr>
+    </w:lvl>
+    <w:lvl w:ilvl="1" w:tplc="10090003" w:tentative="1">
+      <w:start w:val="1"/>
+      <w:numFmt w:val="bullet"/>
+      <w:lvlText w:val="o"/>
+      <w:lvlJc w:val="left"/>
+      <w:pPr>
+        <w:ind w:left="1440" w:hanging="360"/>
+      </w:pPr>
+      <w:rPr>
+        <w:rFonts w:ascii="Courier New" w:hAnsi="Courier New" w:cs="Courier New" w:hint="default"/>
+      </w:rPr>
+    </w:lvl>
+    <w:lvl w:ilvl="2" w:tplc="10090005" w:tentative="1">
+      <w:start w:val="1"/>
+      <w:numFmt w:val="bullet"/>
+      <w:lvlText w:val=""/>
+      <w:lvlJc w:val="left"/>
+      <w:pPr>
+        <w:ind w:left="2160" w:hanging="360"/>
+      </w:pPr>
+      <w:rPr>
+        <w:rFonts w:ascii="Wingdings" w:hAnsi="Wingdings" w:cs="Wingdings" w:hint="default"/>
+      </w:rPr>
+    </w:lvl>
+    <w:lvl w:ilvl="3" w:tplc="10090001" w:tentative="1">
+      <w:start w:val="1"/>
+      <w:numFmt w:val="bullet"/>
+      <w:lvlText w:val=""/>
+      <w:lvlJc w:val="left"/>
+      <w:pPr>
+        <w:ind w:left="2880" w:hanging="360"/>
+      </w:pPr>
+      <w:rPr>
+        <w:rFonts w:ascii="Symbol" w:hAnsi="Symbol" w:cs="Symbol" w:hint="default"/>
+      </w:rPr>
+    </w:lvl>
+    <w:lvl w:ilvl="4" w:tplc="10090003" w:tentative="1">
+      <w:start w:val="1"/>
+      <w:numFmt w:val="bullet"/>
+      <w:lvlText w:val="o"/>
+      <w:lvlJc w:val="left"/>
+      <w:pPr>
+        <w:ind w:left="3600" w:hanging="360"/>
+      </w:pPr>
+      <w:rPr>
+        <w:rFonts w:ascii="Courier New" w:hAnsi="Courier New" w:cs="Courier New" w:hint="default"/>
+      </w:rPr>
+    </w:lvl>
+    <w:lvl w:ilvl="5" w:tplc="10090005" w:tentative="1">
+      <w:start w:val="1"/>
+      <w:numFmt w:val="bullet"/>
+      <w:lvlText w:val=""/>
+      <w:lvlJc w:val="left"/>
+      <w:pPr>
+        <w:ind w:left="4320" w:hanging="360"/>
+      </w:pPr>
+      <w:rPr>
+        <w:rFonts w:ascii="Wingdings" w:hAnsi="Wingdings" w:cs="Wingdings" w:hint="default"/>
+      </w:rPr>
+    </w:lvl>
+    <w:lvl w:ilvl="6" w:tplc="10090001" w:tentative="1">
+      <w:start w:val="1"/>
+      <w:numFmt w:val="bullet"/>
+      <w:lvlText w:val=""/>
+      <w:lvlJc w:val="left"/>
+      <w:pPr>
+        <w:ind w:left="5040" w:hanging="360"/>
+      </w:pPr>
+      <w:rPr>
+        <w:rFonts w:ascii="Symbol" w:hAnsi="Symbol" w:cs="Symbol" w:hint="default"/>
+      </w:rPr>
+    </w:lvl>
+    <w:lvl w:ilvl="7" w:tplc="10090003" w:tentative="1">
+      <w:start w:val="1"/>
+      <w:numFmt w:val="bullet"/>
+      <w:lvlText w:val="o"/>
+      <w:lvlJc w:val="left"/>
+      <w:pPr>
+        <w:ind w:left="5760" w:hanging="360"/>
+      </w:pPr>
+      <w:rPr>
+        <w:rFonts w:ascii="Courier New" w:hAnsi="Courier New" w:cs="Courier New" w:hint="default"/>
+      </w:rPr>
+    </w:lvl>
+    <w:lvl w:ilvl="8" w:tplc="10090005" w:tentative="1">
+      <w:start w:val="1"/>
+      <w:numFmt w:val="bullet"/>
+      <w:lvlText w:val=""/>
+      <w:lvlJc w:val="left"/>
+      <w:pPr>
+        <w:ind w:left="6480" w:hanging="360"/>
+      </w:pPr>
+      <w:rPr>
+        <w:rFonts w:ascii="Wingdings" w:hAnsi="Wingdings" w:cs="Wingdings" w:hint="default"/>
+      </w:rPr>
+    </w:lvl>
+  </w:abstractNum>
+  <w:abstractNum w:abstractNumId="4" w15:restartNumberingAfterBreak="0">
+    <w:nsid w:val="496E48B3"/>
+    <w:multiLevelType w:val="hybridMultilevel"/>
+    <w:tmpl w:val="52BEA808"/>
+    <w:lvl w:ilvl="0" w:tplc="EB2CA898">
+      <w:start w:val="3"/>
+      <w:numFmt w:val="bullet"/>
+      <w:lvlText w:val="-"/>
+      <w:lvlJc w:val="left"/>
+      <w:pPr>
+        <w:ind w:left="1080" w:hanging="360"/>
+      </w:pPr>
+      <w:rPr>
+        <w:rFonts w:ascii="Times New Roman" w:eastAsiaTheme="minorEastAsia" w:hAnsi="Times New Roman" w:cs="Times New Roman" w:hint="default"/>
+      </w:rPr>
+    </w:lvl>
+    <w:lvl w:ilvl="1" w:tplc="10090003" w:tentative="1">
+      <w:start w:val="1"/>
+      <w:numFmt w:val="bullet"/>
+      <w:lvlText w:val="o"/>
+      <w:lvlJc w:val="left"/>
+      <w:pPr>
+        <w:ind w:left="1800" w:hanging="360"/>
+      </w:pPr>
+      <w:rPr>
+        <w:rFonts w:ascii="Courier New" w:hAnsi="Courier New" w:cs="Courier New" w:hint="default"/>
+      </w:rPr>
+    </w:lvl>
+    <w:lvl w:ilvl="2" w:tplc="10090005" w:tentative="1">
+      <w:start w:val="1"/>
+      <w:numFmt w:val="bullet"/>
+      <w:lvlText w:val=""/>
+      <w:lvlJc w:val="left"/>
+      <w:pPr>
+        <w:ind w:left="2520" w:hanging="360"/>
+      </w:pPr>
+      <w:rPr>
+        <w:rFonts w:ascii="Wingdings" w:hAnsi="Wingdings" w:cs="Wingdings" w:hint="default"/>
+      </w:rPr>
+    </w:lvl>
+    <w:lvl w:ilvl="3" w:tplc="10090001" w:tentative="1">
+      <w:start w:val="1"/>
+      <w:numFmt w:val="bullet"/>
+      <w:lvlText w:val=""/>
+      <w:lvlJc w:val="left"/>
+      <w:pPr>
+        <w:ind w:left="3240" w:hanging="360"/>
+      </w:pPr>
+      <w:rPr>
+        <w:rFonts w:ascii="Symbol" w:hAnsi="Symbol" w:cs="Symbol" w:hint="default"/>
+      </w:rPr>
+    </w:lvl>
+    <w:lvl w:ilvl="4" w:tplc="10090003" w:tentative="1">
+      <w:start w:val="1"/>
+      <w:numFmt w:val="bullet"/>
+      <w:lvlText w:val="o"/>
+      <w:lvlJc w:val="left"/>
+      <w:pPr>
+        <w:ind w:left="3960" w:hanging="360"/>
+      </w:pPr>
+      <w:rPr>
+        <w:rFonts w:ascii="Courier New" w:hAnsi="Courier New" w:cs="Courier New" w:hint="default"/>
+      </w:rPr>
+    </w:lvl>
+    <w:lvl w:ilvl="5" w:tplc="10090005" w:tentative="1">
+      <w:start w:val="1"/>
+      <w:numFmt w:val="bullet"/>
+      <w:lvlText w:val=""/>
+      <w:lvlJc w:val="left"/>
+      <w:pPr>
+        <w:ind w:left="4680" w:hanging="360"/>
+      </w:pPr>
+      <w:rPr>
+        <w:rFonts w:ascii="Wingdings" w:hAnsi="Wingdings" w:cs="Wingdings" w:hint="default"/>
+      </w:rPr>
+    </w:lvl>
+    <w:lvl w:ilvl="6" w:tplc="10090001" w:tentative="1">
+      <w:start w:val="1"/>
+      <w:numFmt w:val="bullet"/>
+      <w:lvlText w:val=""/>
+      <w:lvlJc w:val="left"/>
+      <w:pPr>
+        <w:ind w:left="5400" w:hanging="360"/>
+      </w:pPr>
+      <w:rPr>
+        <w:rFonts w:ascii="Symbol" w:hAnsi="Symbol" w:cs="Symbol" w:hint="default"/>
+      </w:rPr>
+    </w:lvl>
+    <w:lvl w:ilvl="7" w:tplc="10090003" w:tentative="1">
+      <w:start w:val="1"/>
+      <w:numFmt w:val="bullet"/>
+      <w:lvlText w:val="o"/>
+      <w:lvlJc w:val="left"/>
+      <w:pPr>
+        <w:ind w:left="6120" w:hanging="360"/>
+      </w:pPr>
+      <w:rPr>
+        <w:rFonts w:ascii="Courier New" w:hAnsi="Courier New" w:cs="Courier New" w:hint="default"/>
+      </w:rPr>
+    </w:lvl>
+    <w:lvl w:ilvl="8" w:tplc="10090005" w:tentative="1">
+      <w:start w:val="1"/>
+      <w:numFmt w:val="bullet"/>
+      <w:lvlText w:val=""/>
+      <w:lvlJc w:val="left"/>
+      <w:pPr>
+        <w:ind w:left="6840" w:hanging="360"/>
+      </w:pPr>
+      <w:rPr>
+        <w:rFonts w:ascii="Wingdings" w:hAnsi="Wingdings" w:cs="Wingdings" w:hint="default"/>
+      </w:rPr>
+    </w:lvl>
+  </w:abstractNum>
+  <w:abstractNum w:abstractNumId="5" w15:restartNumberingAfterBreak="0">
+    <w:nsid w:val="541C7449"/>
+    <w:multiLevelType w:val="hybridMultilevel"/>
+    <w:tmpl w:val="34F05136"/>
+    <w:lvl w:ilvl="0" w:tplc="682A8A8A">
+      <w:start w:val="3"/>
+      <w:numFmt w:val="bullet"/>
+      <w:lvlText w:val="-"/>
+      <w:lvlJc w:val="left"/>
+      <w:pPr>
+        <w:ind w:left="720" w:hanging="360"/>
+      </w:pPr>
+      <w:rPr>
+        <w:rFonts w:ascii="Times New Roman" w:eastAsiaTheme="minorEastAsia" w:hAnsi="Times New Roman" w:cs="Times New Roman" w:hint="default"/>
+      </w:rPr>
+    </w:lvl>
+    <w:lvl w:ilvl="1" w:tplc="10090003" w:tentative="1">
+      <w:start w:val="1"/>
+      <w:numFmt w:val="bullet"/>
+      <w:lvlText w:val="o"/>
+      <w:lvlJc w:val="left"/>
+      <w:pPr>
+        <w:ind w:left="1440" w:hanging="360"/>
+      </w:pPr>
+      <w:rPr>
+        <w:rFonts w:ascii="Courier New" w:hAnsi="Courier New" w:cs="Courier New" w:hint="default"/>
+      </w:rPr>
+    </w:lvl>
+    <w:lvl w:ilvl="2" w:tplc="10090005" w:tentative="1">
+      <w:start w:val="1"/>
+      <w:numFmt w:val="bullet"/>
+      <w:lvlText w:val=""/>
+      <w:lvlJc w:val="left"/>
+      <w:pPr>
+        <w:ind w:left="2160" w:hanging="360"/>
+      </w:pPr>
+      <w:rPr>
+        <w:rFonts w:ascii="Wingdings" w:hAnsi="Wingdings" w:cs="Wingdings" w:hint="default"/>
+      </w:rPr>
+    </w:lvl>
+    <w:lvl w:ilvl="3" w:tplc="10090001" w:tentative="1">
+      <w:start w:val="1"/>
+      <w:numFmt w:val="bullet"/>
+      <w:lvlText w:val=""/>
+      <w:lvlJc w:val="left"/>
+      <w:pPr>
+        <w:ind w:left="2880" w:hanging="360"/>
+      </w:pPr>
+      <w:rPr>
+        <w:rFonts w:ascii="Symbol" w:hAnsi="Symbol" w:cs="Symbol" w:hint="default"/>
+      </w:rPr>
+    </w:lvl>
+    <w:lvl w:ilvl="4" w:tplc="10090003" w:tentative="1">
+      <w:start w:val="1"/>
+      <w:numFmt w:val="bullet"/>
+      <w:lvlText w:val="o"/>
+      <w:lvlJc w:val="left"/>
+      <w:pPr>
+        <w:ind w:left="3600" w:hanging="360"/>
+      </w:pPr>
+      <w:rPr>
+        <w:rFonts w:ascii="Courier New" w:hAnsi="Courier New" w:cs="Courier New" w:hint="default"/>
+      </w:rPr>
+    </w:lvl>
+    <w:lvl w:ilvl="5" w:tplc="10090005" w:tentative="1">
+      <w:start w:val="1"/>
+      <w:numFmt w:val="bullet"/>
+      <w:lvlText w:val=""/>
+      <w:lvlJc w:val="left"/>
+      <w:pPr>
+        <w:ind w:left="4320" w:hanging="360"/>
+      </w:pPr>
+      <w:rPr>
+        <w:rFonts w:ascii="Wingdings" w:hAnsi="Wingdings" w:cs="Wingdings" w:hint="default"/>
+      </w:rPr>
+    </w:lvl>
+    <w:lvl w:ilvl="6" w:tplc="10090001" w:tentative="1">
+      <w:start w:val="1"/>
+      <w:numFmt w:val="bullet"/>
+      <w:lvlText w:val=""/>
+      <w:lvlJc w:val="left"/>
+      <w:pPr>
+        <w:ind w:left="5040" w:hanging="360"/>
+      </w:pPr>
+      <w:rPr>
+        <w:rFonts w:ascii="Symbol" w:hAnsi="Symbol" w:cs="Symbol" w:hint="default"/>
+      </w:rPr>
+    </w:lvl>
+    <w:lvl w:ilvl="7" w:tplc="10090003" w:tentative="1">
+      <w:start w:val="1"/>
+      <w:numFmt w:val="bullet"/>
+      <w:lvlText w:val="o"/>
+      <w:lvlJc w:val="left"/>
+      <w:pPr>
+        <w:ind w:left="5760" w:hanging="360"/>
+      </w:pPr>
+      <w:rPr>
+        <w:rFonts w:ascii="Courier New" w:hAnsi="Courier New" w:cs="Courier New" w:hint="default"/>
+      </w:rPr>
+    </w:lvl>
+    <w:lvl w:ilvl="8" w:tplc="10090005" w:tentative="1">
+      <w:start w:val="1"/>
+      <w:numFmt w:val="bullet"/>
+      <w:lvlText w:val=""/>
+      <w:lvlJc w:val="left"/>
+      <w:pPr>
+        <w:ind w:left="6480" w:hanging="360"/>
+      </w:pPr>
+      <w:rPr>
+        <w:rFonts w:ascii="Wingdings" w:hAnsi="Wingdings" w:cs="Wingdings" w:hint="default"/>
+      </w:rPr>
+    </w:lvl>
+  </w:abstractNum>
+  <w:abstractNum w:abstractNumId="6" w15:restartNumberingAfterBreak="0">
+    <w:nsid w:val="59F96959"/>
+    <w:multiLevelType w:val="hybridMultilevel"/>
+    <w:tmpl w:val="0A9ED49E"/>
+    <w:lvl w:ilvl="0" w:tplc="1009000F">
+      <w:start w:val="1"/>
+      <w:numFmt w:val="decimal"/>
+      <w:lvlText w:val="%1."/>
+      <w:lvlJc w:val="left"/>
+      <w:pPr>
+        <w:ind w:left="720" w:hanging="360"/>
+      </w:pPr>
+      <w:rPr>
+        <w:rFonts w:hint="default"/>
+      </w:rPr>
+    </w:lvl>
+    <w:lvl w:ilvl="1" w:tplc="10090019">
+      <w:start w:val="1"/>
+      <w:numFmt w:val="lowerLetter"/>
+      <w:lvlText w:val="%2."/>
+      <w:lvlJc w:val="left"/>
+      <w:pPr>
+        <w:ind w:left="1440" w:hanging="360"/>
+      </w:pPr>
+    </w:lvl>
+    <w:lvl w:ilvl="2" w:tplc="1009001B">
+      <w:start w:val="1"/>
+      <w:numFmt w:val="lowerRoman"/>
+      <w:lvlText w:val="%3."/>
+      <w:lvlJc w:val="right"/>
+      <w:pPr>
+        <w:ind w:left="2160" w:hanging="180"/>
+      </w:pPr>
+    </w:lvl>
+    <w:lvl w:ilvl="3" w:tplc="1009000F" w:tentative="1">
+      <w:start w:val="1"/>
+      <w:numFmt w:val="decimal"/>
+      <w:lvlText w:val="%4."/>
+      <w:lvlJc w:val="left"/>
+      <w:pPr>
+        <w:ind w:left="2880" w:hanging="360"/>
+      </w:pPr>
+    </w:lvl>
+    <w:lvl w:ilvl="4" w:tplc="10090019" w:tentative="1">
+      <w:start w:val="1"/>
+      <w:numFmt w:val="lowerLetter"/>
+      <w:lvlText w:val="%5."/>
+      <w:lvlJc w:val="left"/>
+      <w:pPr>
+        <w:ind w:left="3600" w:hanging="360"/>
+      </w:pPr>
+    </w:lvl>
+    <w:lvl w:ilvl="5" w:tplc="1009001B" w:tentative="1">
+      <w:start w:val="1"/>
+      <w:numFmt w:val="lowerRoman"/>
+      <w:lvlText w:val="%6."/>
+      <w:lvlJc w:val="right"/>
+      <w:pPr>
+        <w:ind w:left="4320" w:hanging="180"/>
+      </w:pPr>
+    </w:lvl>
+    <w:lvl w:ilvl="6" w:tplc="1009000F" w:tentative="1">
+      <w:start w:val="1"/>
+      <w:numFmt w:val="decimal"/>
+      <w:lvlText w:val="%7."/>
+      <w:lvlJc w:val="left"/>
+      <w:pPr>
+        <w:ind w:left="5040" w:hanging="360"/>
+      </w:pPr>
+    </w:lvl>
+    <w:lvl w:ilvl="7" w:tplc="10090019" w:tentative="1">
+      <w:start w:val="1"/>
+      <w:numFmt w:val="lowerLetter"/>
+      <w:lvlText w:val="%8."/>
+      <w:lvlJc w:val="left"/>
+      <w:pPr>
+        <w:ind w:left="5760" w:hanging="360"/>
+      </w:pPr>
+    </w:lvl>
+    <w:lvl w:ilvl="8" w:tplc="1009001B" w:tentative="1">
+      <w:start w:val="1"/>
+      <w:numFmt w:val="lowerRoman"/>
+      <w:lvlText w:val="%9."/>
+      <w:lvlJc w:val="right"/>
+      <w:pPr>
+        <w:ind w:left="6480" w:hanging="180"/>
+      </w:pPr>
+    </w:lvl>
+  </w:abstractNum>
+  <w:abstractNum w:abstractNumId="7" w15:restartNumberingAfterBreak="0">
+    <w:nsid w:val="641A06B1"/>
+    <w:multiLevelType w:val="hybridMultilevel"/>
+    <w:tmpl w:val="935A8BC2"/>
+    <w:lvl w:ilvl="0" w:tplc="A600E848">
+      <w:start w:val="1"/>
+      <w:numFmt w:val="decimal"/>
+      <w:lvlText w:val="%1."/>
+      <w:lvlJc w:val="left"/>
+      <w:pPr>
+        <w:ind w:left="1080" w:hanging="360"/>
+      </w:pPr>
+      <w:rPr>
+        <w:rFonts w:hint="default"/>
+      </w:rPr>
+    </w:lvl>
+    <w:lvl w:ilvl="1" w:tplc="10090019" w:tentative="1">
+      <w:start w:val="1"/>
+      <w:numFmt w:val="lowerLetter"/>
+      <w:lvlText w:val="%2."/>
+      <w:lvlJc w:val="left"/>
+      <w:pPr>
+        <w:ind w:left="1800" w:hanging="360"/>
+      </w:pPr>
+    </w:lvl>
+    <w:lvl w:ilvl="2" w:tplc="1009001B" w:tentative="1">
+      <w:start w:val="1"/>
+      <w:numFmt w:val="lowerRoman"/>
+      <w:lvlText w:val="%3."/>
+      <w:lvlJc w:val="right"/>
+      <w:pPr>
+        <w:ind w:left="2520" w:hanging="180"/>
+      </w:pPr>
+    </w:lvl>
+    <w:lvl w:ilvl="3" w:tplc="1009000F" w:tentative="1">
+      <w:start w:val="1"/>
+      <w:numFmt w:val="decimal"/>
+      <w:lvlText w:val="%4."/>
+      <w:lvlJc w:val="left"/>
+      <w:pPr>
+        <w:ind w:left="3240" w:hanging="360"/>
+      </w:pPr>
+    </w:lvl>
+    <w:lvl w:ilvl="4" w:tplc="10090019" w:tentative="1">
+      <w:start w:val="1"/>
+      <w:numFmt w:val="lowerLetter"/>
+      <w:lvlText w:val="%5."/>
+      <w:lvlJc w:val="left"/>
+      <w:pPr>
+        <w:ind w:left="3960" w:hanging="360"/>
+      </w:pPr>
+    </w:lvl>
+    <w:lvl w:ilvl="5" w:tplc="1009001B" w:tentative="1">
+      <w:start w:val="1"/>
+      <w:numFmt w:val="lowerRoman"/>
+      <w:lvlText w:val="%6."/>
+      <w:lvlJc w:val="right"/>
+      <w:pPr>
+        <w:ind w:left="4680" w:hanging="180"/>
+      </w:pPr>
+    </w:lvl>
+    <w:lvl w:ilvl="6" w:tplc="1009000F" w:tentative="1">
+      <w:start w:val="1"/>
+      <w:numFmt w:val="decimal"/>
+      <w:lvlText w:val="%7."/>
+      <w:lvlJc w:val="left"/>
+      <w:pPr>
+        <w:ind w:left="5400" w:hanging="360"/>
+      </w:pPr>
+    </w:lvl>
+    <w:lvl w:ilvl="7" w:tplc="10090019" w:tentative="1">
+      <w:start w:val="1"/>
+      <w:numFmt w:val="lowerLetter"/>
+      <w:lvlText w:val="%8."/>
+      <w:lvlJc w:val="left"/>
+      <w:pPr>
+        <w:ind w:left="6120" w:hanging="360"/>
+      </w:pPr>
+    </w:lvl>
+    <w:lvl w:ilvl="8" w:tplc="1009001B" w:tentative="1">
+      <w:start w:val="1"/>
+      <w:numFmt w:val="lowerRoman"/>
+      <w:lvlText w:val="%9."/>
+      <w:lvlJc w:val="right"/>
+      <w:pPr>
+        <w:ind w:left="6840" w:hanging="180"/>
+      </w:pPr>
+    </w:lvl>
+  </w:abstractNum>
+  <w:abstractNum w:abstractNumId="8" w15:restartNumberingAfterBreak="0">
+    <w:nsid w:val="79E8020E"/>
+    <w:multiLevelType w:val="hybridMultilevel"/>
+    <w:tmpl w:val="E2962434"/>
+    <w:lvl w:ilvl="0" w:tplc="1009000F">
+      <w:start w:val="1"/>
+      <w:numFmt w:val="decimal"/>
+      <w:lvlText w:val="%1."/>
+      <w:lvlJc w:val="left"/>
+      <w:pPr>
+        <w:ind w:left="720" w:hanging="360"/>
+      </w:pPr>
+      <w:rPr>
+        <w:rFonts w:hint="default"/>
+      </w:rPr>
+    </w:lvl>
+    <w:lvl w:ilvl="1" w:tplc="10090019" w:tentative="1">
+      <w:start w:val="1"/>
+      <w:numFmt w:val="lowerLetter"/>
+      <w:lvlText w:val="%2."/>
+      <w:lvlJc w:val="left"/>
+      <w:pPr>
+        <w:ind w:left="1440" w:hanging="360"/>
+      </w:pPr>
+    </w:lvl>
+    <w:lvl w:ilvl="2" w:tplc="1009001B" w:tentative="1">
+      <w:start w:val="1"/>
+      <w:numFmt w:val="lowerRoman"/>
+      <w:lvlText w:val="%3."/>
+      <w:lvlJc w:val="right"/>
+      <w:pPr>
+        <w:ind w:left="2160" w:hanging="180"/>
+      </w:pPr>
+    </w:lvl>
+    <w:lvl w:ilvl="3" w:tplc="1009000F" w:tentative="1">
+      <w:start w:val="1"/>
+      <w:numFmt w:val="decimal"/>
+      <w:lvlText w:val="%4."/>
+      <w:lvlJc w:val="left"/>
+      <w:pPr>
+        <w:ind w:left="2880" w:hanging="360"/>
+      </w:pPr>
+    </w:lvl>
+    <w:lvl w:ilvl="4" w:tplc="10090019" w:tentative="1">
+      <w:start w:val="1"/>
+      <w:numFmt w:val="lowerLetter"/>
+      <w:lvlText w:val="%5."/>
+      <w:lvlJc w:val="left"/>
+      <w:pPr>
+        <w:ind w:left="3600" w:hanging="360"/>
+      </w:pPr>
+    </w:lvl>
+    <w:lvl w:ilvl="5" w:tplc="1009001B" w:tentative="1">
+      <w:start w:val="1"/>
+      <w:numFmt w:val="lowerRoman"/>
+      <w:lvlText w:val="%6."/>
+      <w:lvlJc w:val="right"/>
+      <w:pPr>
+        <w:ind w:left="4320" w:hanging="180"/>
+      </w:pPr>
+    </w:lvl>
+    <w:lvl w:ilvl="6" w:tplc="1009000F" w:tentative="1">
+      <w:start w:val="1"/>
+      <w:numFmt w:val="decimal"/>
+      <w:lvlText w:val="%7."/>
+      <w:lvlJc w:val="left"/>
+      <w:pPr>
+        <w:ind w:left="5040" w:hanging="360"/>
+      </w:pPr>
+    </w:lvl>
+    <w:lvl w:ilvl="7" w:tplc="10090019" w:tentative="1">
+      <w:start w:val="1"/>
+      <w:numFmt w:val="lowerLetter"/>
+      <w:lvlText w:val="%8."/>
+      <w:lvlJc w:val="left"/>
+      <w:pPr>
+        <w:ind w:left="5760" w:hanging="360"/>
+      </w:pPr>
+    </w:lvl>
+    <w:lvl w:ilvl="8" w:tplc="1009001B" w:tentative="1">
+      <w:start w:val="1"/>
+      <w:numFmt w:val="lowerRoman"/>
+      <w:lvlText w:val="%9."/>
+      <w:lvlJc w:val="right"/>
+      <w:pPr>
+        <w:ind w:left="6480" w:hanging="180"/>
+      </w:pPr>
+    </w:lvl>
+  </w:abstractNum>
   <w:num w:numId="1">
     <w:abstractNumId w:val="0"/>
   </w:num>
@@ -17302,6 +19201,24 @@
   </w:num>
   <w:num w:numId="3">
     <w:abstractNumId w:val="1"/>
+  </w:num>
+  <w:num w:numId="4">
+    <w:abstractNumId w:val="4"/>
+  </w:num>
+  <w:num w:numId="5">
+    <w:abstractNumId w:val="5"/>
+  </w:num>
+  <w:num w:numId="6">
+    <w:abstractNumId w:val="8"/>
+  </w:num>
+  <w:num w:numId="7">
+    <w:abstractNumId w:val="3"/>
+  </w:num>
+  <w:num w:numId="8">
+    <w:abstractNumId w:val="7"/>
+  </w:num>
+  <w:num w:numId="9">
+    <w:abstractNumId w:val="6"/>
   </w:num>
 </w:numbering>
 </file>
@@ -19519,7 +21436,7 @@
     </b:Author>
     <b:BookTitle>Deep Learning (Adaptive Computation and Machine Learning series)</b:BookTitle>
     <b:Pages>226</b:Pages>
-    <b:RefOrder>31</b:RefOrder>
+    <b:RefOrder>32</b:RefOrder>
   </b:Source>
   <b:Source>
     <b:Tag>Des20</b:Tag>
@@ -19532,7 +21449,7 @@
     <b:MonthAccessed>01</b:MonthAccessed>
     <b:DayAccessed>27</b:DayAccessed>
     <b:URL>https://www.desmos.com/calculator</b:URL>
-    <b:RefOrder>30</b:RefOrder>
+    <b:RefOrder>31</b:RefOrder>
   </b:Source>
   <b:Source>
     <b:Tag>Rav18</b:Tag>
@@ -19586,7 +21503,7 @@
     <b:ProductionCompany>Microsoft Research, Redmond, WA.</b:ProductionCompany>
     <b:Month>February</b:Month>
     <b:URL>https://github.com/Microsoft/SEAL</b:URL>
-    <b:RefOrder>28</b:RefOrder>
+    <b:RefOrder>29</b:RefOrder>
   </b:Source>
   <b:Source>
     <b:Tag>Bru181</b:Tag>
@@ -19614,7 +21531,7 @@
     <b:Year>2018 </b:Year>
     <b:JournalName>CoRR</b:JournalName>
     <b:Volume>abs/1812.10659</b:Volume>
-    <b:RefOrder>32</b:RefOrder>
+    <b:RefOrder>33</b:RefOrder>
   </b:Source>
   <b:Source>
     <b:Tag>Fas</b:Tag>
@@ -19654,7 +21571,7 @@
     </b:Author>
     <b:Year>2018</b:Year>
     <b:Volume>abs/1811.09953</b:Volume>
-    <b:RefOrder>33</b:RefOrder>
+    <b:RefOrder>25</b:RefOrder>
   </b:Source>
   <b:Source>
     <b:Tag>Yan99</b:Tag>
@@ -19741,7 +21658,7 @@
     <b:Year>2018</b:Year>
     <b:Pages>1-13</b:Pages>
     <b:Volume>abs/1810.10121</b:Volume>
-    <b:RefOrder>25</b:RefOrder>
+    <b:RefOrder>26</b:RefOrder>
   </b:Source>
   <b:Source>
     <b:Tag>nGr20</b:Tag>
@@ -19775,7 +21692,7 @@
         </b:NameList>
       </b:Author>
     </b:Author>
-    <b:RefOrder>26</b:RefOrder>
+    <b:RefOrder>27</b:RefOrder>
   </b:Source>
   <b:Source>
     <b:Tag>Atk20</b:Tag>
@@ -19797,7 +21714,7 @@
     <b:MonthAccessed>4</b:MonthAccessed>
     <b:DayAccessed>17</b:DayAccessed>
     <b:URL>https://github.com/atkinssamuel/UndergraduateCryptoNetThesisResearch</b:URL>
-    <b:RefOrder>27</b:RefOrder>
+    <b:RefOrder>28</b:RefOrder>
   </b:Source>
   <b:Source>
     <b:Tag>JJA20</b:Tag>
@@ -19820,13 +21737,13 @@
     <b:MonthAccessed>4</b:MonthAccessed>
     <b:DayAccessed>13</b:DayAccessed>
     <b:URL>https://keras.io/datasets/</b:URL>
-    <b:RefOrder>29</b:RefOrder>
+    <b:RefOrder>30</b:RefOrder>
   </b:Source>
 </b:Sources>
 </file>
 
 <file path=customXml/itemProps1.xml><?xml version="1.0" encoding="utf-8"?>
-<ds:datastoreItem xmlns:ds="http://schemas.openxmlformats.org/officeDocument/2006/customXml" ds:itemID="{A1B642A6-BA31-4D17-8A71-ECCAA9CFAAA6}">
+<ds:datastoreItem xmlns:ds="http://schemas.openxmlformats.org/officeDocument/2006/customXml" ds:itemID="{431D6B9E-2B1F-4A77-BB1D-DCBFE41D7169}">
   <ds:schemaRefs>
     <ds:schemaRef ds:uri="http://schemas.openxmlformats.org/officeDocument/2006/bibliography"/>
   </ds:schemaRefs>

--- a/ThesisReport/Atkins CryptoNet Thesis Report.docx
+++ b/ThesisReport/Atkins CryptoNet Thesis Report.docx
@@ -23,7 +23,7 @@
           <w:sz w:val="36"/>
           <w:szCs w:val="36"/>
         </w:rPr>
-        <w:t xml:space="preserve">Performance </w:t>
+        <w:t>Network Component Analysis</w:t>
       </w:r>
       <w:r>
         <w:rPr>
@@ -31,7 +31,7 @@
           <w:sz w:val="36"/>
           <w:szCs w:val="36"/>
         </w:rPr>
-        <w:t xml:space="preserve">Enhancement </w:t>
+        <w:t xml:space="preserve"> </w:t>
       </w:r>
     </w:p>
     <w:p>
@@ -69,7 +69,7 @@
           <w:sz w:val="36"/>
           <w:szCs w:val="36"/>
         </w:rPr>
-        <w:t>CKKS Encrypted Neural Networks During Training</w:t>
+        <w:t>CKKS Encrypted Neural Networks</w:t>
       </w:r>
     </w:p>
     <w:p/>
@@ -95,13 +95,8 @@
         <w:jc w:val="center"/>
       </w:pPr>
       <w:r>
-        <w:t xml:space="preserve">Supervisor: Prof. Glenn </w:t>
-      </w:r>
-      <w:proofErr w:type="spellStart"/>
-      <w:r>
-        <w:t>Gulak</w:t>
-      </w:r>
-      <w:proofErr w:type="spellEnd"/>
+        <w:t>Supervisor: Prof. Glenn Gulak</w:t>
+      </w:r>
       <w:r>
         <w:br/>
         <w:t>April</w:t>
@@ -1105,45 +1100,53 @@
           <w:sz w:val="36"/>
           <w:szCs w:val="36"/>
         </w:rPr>
-        <w:t xml:space="preserve">Performance Enhancement </w:t>
-      </w:r>
-    </w:p>
-    <w:p>
-      <w:pPr>
-        <w:pStyle w:val="Title"/>
-        <w:jc w:val="center"/>
+        <w:t>Network Component Analysis</w:t>
+      </w:r>
+      <w:r>
         <w:rPr>
           <w:rFonts w:ascii="Times New Roman" w:hAnsi="Times New Roman" w:cs="Times New Roman"/>
           <w:sz w:val="36"/>
           <w:szCs w:val="36"/>
         </w:rPr>
-      </w:pPr>
-      <w:r>
+        <w:t xml:space="preserve"> </w:t>
+      </w:r>
+    </w:p>
+    <w:p>
+      <w:pPr>
+        <w:pStyle w:val="Title"/>
+        <w:jc w:val="center"/>
         <w:rPr>
           <w:rFonts w:ascii="Times New Roman" w:hAnsi="Times New Roman" w:cs="Times New Roman"/>
           <w:sz w:val="36"/>
           <w:szCs w:val="36"/>
         </w:rPr>
-        <w:t xml:space="preserve">of </w:t>
-      </w:r>
-    </w:p>
-    <w:p>
-      <w:pPr>
-        <w:pStyle w:val="Title"/>
-        <w:jc w:val="center"/>
+      </w:pPr>
+      <w:r>
         <w:rPr>
           <w:rFonts w:ascii="Times New Roman" w:hAnsi="Times New Roman" w:cs="Times New Roman"/>
           <w:sz w:val="36"/>
           <w:szCs w:val="36"/>
         </w:rPr>
-      </w:pPr>
-      <w:r>
+        <w:t xml:space="preserve">of </w:t>
+      </w:r>
+    </w:p>
+    <w:p>
+      <w:pPr>
+        <w:pStyle w:val="Title"/>
+        <w:jc w:val="center"/>
         <w:rPr>
           <w:rFonts w:ascii="Times New Roman" w:hAnsi="Times New Roman" w:cs="Times New Roman"/>
           <w:sz w:val="36"/>
           <w:szCs w:val="36"/>
         </w:rPr>
-        <w:t>CKKS Encrypted Neural Networks During Training</w:t>
+      </w:pPr>
+      <w:r>
+        <w:rPr>
+          <w:rFonts w:ascii="Times New Roman" w:hAnsi="Times New Roman" w:cs="Times New Roman"/>
+          <w:sz w:val="36"/>
+          <w:szCs w:val="36"/>
+        </w:rPr>
+        <w:t>CKKS Encrypted Neural Networks</w:t>
       </w:r>
     </w:p>
     <w:p/>
@@ -1169,13 +1172,8 @@
         <w:jc w:val="center"/>
       </w:pPr>
       <w:r>
-        <w:t xml:space="preserve">Supervisor: Prof. Glenn </w:t>
-      </w:r>
-      <w:proofErr w:type="spellStart"/>
-      <w:r>
-        <w:t>Gulak</w:t>
-      </w:r>
-      <w:proofErr w:type="spellEnd"/>
+        <w:t>Supervisor: Prof. Glenn Gulak</w:t>
+      </w:r>
       <w:r>
         <w:br/>
         <w:t>April 2020</w:t>
@@ -1215,21 +1213,131 @@
       <w:pPr>
         <w:pStyle w:val="Heading1"/>
       </w:pPr>
-      <w:bookmarkStart w:id="1" w:name="_Toc38309214"/>
+      <w:bookmarkStart w:id="1" w:name="_Toc38395070"/>
       <w:r>
         <w:lastRenderedPageBreak/>
         <w:t>Abstract</w:t>
       </w:r>
       <w:bookmarkEnd w:id="1"/>
     </w:p>
+    <w:p/>
+    <w:p/>
+    <w:p>
+      <w:pPr>
+        <w:ind w:left="1247" w:right="1247"/>
+        <w:rPr>
+          <w:i/>
+          <w:iCs/>
+        </w:rPr>
+      </w:pPr>
+      <w:r>
+        <w:rPr>
+          <w:i/>
+          <w:iCs/>
+        </w:rPr>
+        <w:t xml:space="preserve">Craig Gentry’s fully-homomorphic encryption scheme altered the field of encrypted cloud computing enabling a new analytical tool called a CryptoNet. A CryptoNet is an encrypted neural network able to train and infer on encrypted data. </w:t>
+      </w:r>
+      <w:r>
+        <w:rPr>
+          <w:i/>
+          <w:iCs/>
+        </w:rPr>
+        <w:t xml:space="preserve">Certain classes of CryptoNet network components are prohibited given the restrictive nature of homomorphic encryption. As such, new architectures must be designed to produce comparable results appreciated in the plaintext domain. This thesis analyzes the timing cost and performance advantages of fully-connected layers in the context of a regression dataset and of a convolutional segment in the context of image classification. A 48.942x training slowdown and a 12.340x inference slowdown was appreciated. Given the </w:t>
+      </w:r>
+      <w:proofErr w:type="gramStart"/>
+      <w:r>
+        <w:rPr>
+          <w:i/>
+          <w:iCs/>
+        </w:rPr>
+        <w:t>aforementioned baseline</w:t>
+      </w:r>
+      <w:proofErr w:type="gramEnd"/>
+      <w:r>
+        <w:rPr>
+          <w:i/>
+          <w:iCs/>
+        </w:rPr>
+        <w:t xml:space="preserve"> results, additional fully-connected layers increased the time to train and the time to test by 228.04 ± 52.01s and 359.33 ± 67.89s per layer, respectively. </w:t>
+      </w:r>
+      <w:r>
+        <w:rPr>
+          <w:i/>
+          <w:iCs/>
+        </w:rPr>
+        <w:t xml:space="preserve">These additional layers did not significantly contribute to the performance of the network. </w:t>
+      </w:r>
+      <w:r>
+        <w:rPr>
+          <w:i/>
+          <w:iCs/>
+        </w:rPr>
+        <w:t>Convolutional segments, defined as a convolutional layer followed by an activation layer and a pooling layer, increased the time to train and test by 47.965s and 205.426s, respectively.</w:t>
+      </w:r>
+      <w:r>
+        <w:rPr>
+          <w:i/>
+          <w:iCs/>
+        </w:rPr>
+        <w:t xml:space="preserve"> Regarding performance, these segments bolstered the testing accuracy by 6.9%</w:t>
+      </w:r>
+      <w:r>
+        <w:rPr>
+          <w:i/>
+          <w:iCs/>
+        </w:rPr>
+        <w:t xml:space="preserve"> </w:t>
+      </w:r>
+      <w:r>
+        <w:rPr>
+          <w:i/>
+          <w:iCs/>
+        </w:rPr>
+        <w:t xml:space="preserve">These </w:t>
+      </w:r>
+      <w:r>
+        <w:rPr>
+          <w:i/>
+          <w:iCs/>
+        </w:rPr>
+        <w:t>results presented in this report</w:t>
+      </w:r>
+      <w:r>
+        <w:rPr>
+          <w:i/>
+          <w:iCs/>
+        </w:rPr>
+        <w:t xml:space="preserve"> are valuable because they will assist in the identification of practical CryptoNet applications. </w:t>
+      </w:r>
+      <w:r>
+        <w:rPr>
+          <w:i/>
+          <w:iCs/>
+        </w:rPr>
+        <w:t>Furthermore, these results delineate additional successful</w:t>
+      </w:r>
+      <w:r>
+        <w:rPr>
+          <w:i/>
+          <w:iCs/>
+        </w:rPr>
+        <w:t xml:space="preserve"> reference</w:t>
+      </w:r>
+      <w:r>
+        <w:rPr>
+          <w:i/>
+          <w:iCs/>
+        </w:rPr>
+        <w:t xml:space="preserve"> models in the context of regression and classification. </w:t>
+      </w:r>
+    </w:p>
     <w:p>
       <w:pPr>
         <w:spacing w:line="259" w:lineRule="auto"/>
-      </w:pPr>
-    </w:p>
-    <w:p>
-      <w:pPr>
-        <w:spacing w:line="259" w:lineRule="auto"/>
+        <w:rPr>
+          <w:i/>
+          <w:iCs/>
+        </w:rPr>
       </w:pPr>
       <w:r>
         <w:br w:type="page"/>
@@ -1239,7 +1347,7 @@
       <w:pPr>
         <w:pStyle w:val="Heading1"/>
       </w:pPr>
-      <w:bookmarkStart w:id="2" w:name="_Toc38309215"/>
+      <w:bookmarkStart w:id="2" w:name="_Toc38395071"/>
       <w:r>
         <w:lastRenderedPageBreak/>
         <w:t>Acknowledgements</w:t>
@@ -1252,15 +1360,7 @@
         <w:ind w:left="1247" w:right="1247"/>
       </w:pPr>
       <w:r>
-        <w:t xml:space="preserve">First and foremost, I would like to thank my thesis supervisor, Professor Glenn </w:t>
-      </w:r>
-      <w:proofErr w:type="spellStart"/>
-      <w:r>
-        <w:t>Gulak</w:t>
-      </w:r>
-      <w:proofErr w:type="spellEnd"/>
-      <w:r>
-        <w:t xml:space="preserve">. You have </w:t>
+        <w:t xml:space="preserve">First and foremost, I would like to thank my thesis supervisor, Professor Glenn Gulak. You have </w:t>
       </w:r>
       <w:r>
         <w:t xml:space="preserve">shaped my habits as a </w:t>
@@ -1297,15 +1397,7 @@
         <w:ind w:left="1247" w:right="1247"/>
       </w:pPr>
       <w:r>
-        <w:t xml:space="preserve">To Jacob </w:t>
-      </w:r>
-      <w:proofErr w:type="spellStart"/>
-      <w:r>
-        <w:t>Mosseri</w:t>
-      </w:r>
-      <w:proofErr w:type="spellEnd"/>
-      <w:r>
-        <w:t xml:space="preserve">, I am very grateful that you and I got to work on this project together. I hope that we will get this opportunity again one day. </w:t>
+        <w:t xml:space="preserve">To Jacob Mosseri, I am very grateful that you and I got to work on this project together. I hope that we will get this opportunity again one day. </w:t>
       </w:r>
     </w:p>
     <w:p>
@@ -1313,15 +1405,7 @@
         <w:ind w:left="1247" w:right="1247"/>
       </w:pPr>
       <w:r>
-        <w:t xml:space="preserve">Finally, I would like to thank Hannah Lee, Chris </w:t>
-      </w:r>
-      <w:proofErr w:type="spellStart"/>
-      <w:r>
-        <w:t>Mazzuca</w:t>
-      </w:r>
-      <w:proofErr w:type="spellEnd"/>
-      <w:r>
-        <w:t>, Jake Kim</w:t>
+        <w:t>Finally, I would like to thank Hannah Lee, Chris Mazzuca, Jake Kim</w:t>
       </w:r>
       <w:r>
         <w:t>m</w:t>
@@ -1331,9 +1415,6 @@
       </w:r>
       <w:r>
         <w:t xml:space="preserve">relentless support. </w:t>
-      </w:r>
-      <w:r>
-        <w:t xml:space="preserve"> </w:t>
       </w:r>
     </w:p>
     <w:p>
@@ -1397,7 +1478,7 @@
           <w:r>
             <w:fldChar w:fldCharType="separate"/>
           </w:r>
-          <w:hyperlink w:anchor="_Toc38309214" w:history="1">
+          <w:hyperlink w:anchor="_Toc38395070" w:history="1">
             <w:r>
               <w:rPr>
                 <w:rStyle w:val="Hyperlink"/>
@@ -1424,7 +1505,7 @@
                 <w:noProof/>
                 <w:webHidden/>
               </w:rPr>
-              <w:instrText xml:space="preserve"> PAGEREF _Toc38309214 \h </w:instrText>
+              <w:instrText xml:space="preserve"> PAGEREF _Toc38395070 \h </w:instrText>
             </w:r>
             <w:r>
               <w:rPr>
@@ -1469,7 +1550,7 @@
               <w:lang w:val="en-CA" w:eastAsia="ko-KR"/>
             </w:rPr>
           </w:pPr>
-          <w:hyperlink w:anchor="_Toc38309215" w:history="1">
+          <w:hyperlink w:anchor="_Toc38395071" w:history="1">
             <w:r>
               <w:rPr>
                 <w:rStyle w:val="Hyperlink"/>
@@ -1496,7 +1577,7 @@
                 <w:noProof/>
                 <w:webHidden/>
               </w:rPr>
-              <w:instrText xml:space="preserve"> PAGEREF _Toc38309215 \h </w:instrText>
+              <w:instrText xml:space="preserve"> PAGEREF _Toc38395071 \h </w:instrText>
             </w:r>
             <w:r>
               <w:rPr>
@@ -1541,7 +1622,7 @@
               <w:lang w:val="en-CA" w:eastAsia="ko-KR"/>
             </w:rPr>
           </w:pPr>
-          <w:hyperlink w:anchor="_Toc38309216" w:history="1">
+          <w:hyperlink w:anchor="_Toc38395072" w:history="1">
             <w:r>
               <w:rPr>
                 <w:rStyle w:val="Hyperlink"/>
@@ -1568,7 +1649,7 @@
                 <w:noProof/>
                 <w:webHidden/>
               </w:rPr>
-              <w:instrText xml:space="preserve"> PAGEREF _Toc38309216 \h </w:instrText>
+              <w:instrText xml:space="preserve"> PAGEREF _Toc38395072 \h </w:instrText>
             </w:r>
             <w:r>
               <w:rPr>
@@ -1613,7 +1694,7 @@
               <w:lang w:val="en-CA" w:eastAsia="ko-KR"/>
             </w:rPr>
           </w:pPr>
-          <w:hyperlink w:anchor="_Toc38309217" w:history="1">
+          <w:hyperlink w:anchor="_Toc38395073" w:history="1">
             <w:r>
               <w:rPr>
                 <w:rStyle w:val="Hyperlink"/>
@@ -1640,7 +1721,7 @@
                 <w:noProof/>
                 <w:webHidden/>
               </w:rPr>
-              <w:instrText xml:space="preserve"> PAGEREF _Toc38309217 \h </w:instrText>
+              <w:instrText xml:space="preserve"> PAGEREF _Toc38395073 \h </w:instrText>
             </w:r>
             <w:r>
               <w:rPr>
@@ -1660,7 +1741,7 @@
                 <w:noProof/>
                 <w:webHidden/>
               </w:rPr>
-              <w:t>2</w:t>
+              <w:t>3</w:t>
             </w:r>
             <w:r>
               <w:rPr>
@@ -1685,7 +1766,7 @@
               <w:lang w:val="en-CA" w:eastAsia="ko-KR"/>
             </w:rPr>
           </w:pPr>
-          <w:hyperlink w:anchor="_Toc38309218" w:history="1">
+          <w:hyperlink w:anchor="_Toc38395074" w:history="1">
             <w:r>
               <w:rPr>
                 <w:rStyle w:val="Hyperlink"/>
@@ -1712,7 +1793,7 @@
                 <w:noProof/>
                 <w:webHidden/>
               </w:rPr>
-              <w:instrText xml:space="preserve"> PAGEREF _Toc38309218 \h </w:instrText>
+              <w:instrText xml:space="preserve"> PAGEREF _Toc38395074 \h </w:instrText>
             </w:r>
             <w:r>
               <w:rPr>
@@ -1732,7 +1813,7 @@
                 <w:noProof/>
                 <w:webHidden/>
               </w:rPr>
-              <w:t>2</w:t>
+              <w:t>3</w:t>
             </w:r>
             <w:r>
               <w:rPr>
@@ -1757,7 +1838,7 @@
               <w:lang w:val="en-CA" w:eastAsia="ko-KR"/>
             </w:rPr>
           </w:pPr>
-          <w:hyperlink w:anchor="_Toc38309219" w:history="1">
+          <w:hyperlink w:anchor="_Toc38395075" w:history="1">
             <w:r>
               <w:rPr>
                 <w:rStyle w:val="Hyperlink"/>
@@ -1784,7 +1865,7 @@
                 <w:noProof/>
                 <w:webHidden/>
               </w:rPr>
-              <w:instrText xml:space="preserve"> PAGEREF _Toc38309219 \h </w:instrText>
+              <w:instrText xml:space="preserve"> PAGEREF _Toc38395075 \h </w:instrText>
             </w:r>
             <w:r>
               <w:rPr>
@@ -1804,7 +1885,7 @@
                 <w:noProof/>
                 <w:webHidden/>
               </w:rPr>
-              <w:t>2</w:t>
+              <w:t>3</w:t>
             </w:r>
             <w:r>
               <w:rPr>
@@ -1829,7 +1910,7 @@
               <w:lang w:val="en-CA" w:eastAsia="ko-KR"/>
             </w:rPr>
           </w:pPr>
-          <w:hyperlink w:anchor="_Toc38309220" w:history="1">
+          <w:hyperlink w:anchor="_Toc38395076" w:history="1">
             <w:r>
               <w:rPr>
                 <w:rStyle w:val="Hyperlink"/>
@@ -1856,7 +1937,7 @@
                 <w:noProof/>
                 <w:webHidden/>
               </w:rPr>
-              <w:instrText xml:space="preserve"> PAGEREF _Toc38309220 \h </w:instrText>
+              <w:instrText xml:space="preserve"> PAGEREF _Toc38395076 \h </w:instrText>
             </w:r>
             <w:r>
               <w:rPr>
@@ -1876,7 +1957,7 @@
                 <w:noProof/>
                 <w:webHidden/>
               </w:rPr>
-              <w:t>2</w:t>
+              <w:t>3</w:t>
             </w:r>
             <w:r>
               <w:rPr>
@@ -1901,7 +1982,7 @@
               <w:lang w:val="en-CA" w:eastAsia="ko-KR"/>
             </w:rPr>
           </w:pPr>
-          <w:hyperlink w:anchor="_Toc38309221" w:history="1">
+          <w:hyperlink w:anchor="_Toc38395077" w:history="1">
             <w:r>
               <w:rPr>
                 <w:rStyle w:val="Hyperlink"/>
@@ -1928,7 +2009,7 @@
                 <w:noProof/>
                 <w:webHidden/>
               </w:rPr>
-              <w:instrText xml:space="preserve"> PAGEREF _Toc38309221 \h </w:instrText>
+              <w:instrText xml:space="preserve"> PAGEREF _Toc38395077 \h </w:instrText>
             </w:r>
             <w:r>
               <w:rPr>
@@ -1948,7 +2029,7 @@
                 <w:noProof/>
                 <w:webHidden/>
               </w:rPr>
-              <w:t>2</w:t>
+              <w:t>3</w:t>
             </w:r>
             <w:r>
               <w:rPr>
@@ -1973,7 +2054,7 @@
               <w:lang w:val="en-CA" w:eastAsia="ko-KR"/>
             </w:rPr>
           </w:pPr>
-          <w:hyperlink w:anchor="_Toc38309222" w:history="1">
+          <w:hyperlink w:anchor="_Toc38395078" w:history="1">
             <w:r>
               <w:rPr>
                 <w:rStyle w:val="Hyperlink"/>
@@ -2000,7 +2081,7 @@
                 <w:noProof/>
                 <w:webHidden/>
               </w:rPr>
-              <w:instrText xml:space="preserve"> PAGEREF _Toc38309222 \h </w:instrText>
+              <w:instrText xml:space="preserve"> PAGEREF _Toc38395078 \h </w:instrText>
             </w:r>
             <w:r>
               <w:rPr>
@@ -2020,7 +2101,7 @@
                 <w:noProof/>
                 <w:webHidden/>
               </w:rPr>
-              <w:t>4</w:t>
+              <w:t>5</w:t>
             </w:r>
             <w:r>
               <w:rPr>
@@ -2045,7 +2126,7 @@
               <w:lang w:val="en-CA" w:eastAsia="ko-KR"/>
             </w:rPr>
           </w:pPr>
-          <w:hyperlink w:anchor="_Toc38309223" w:history="1">
+          <w:hyperlink w:anchor="_Toc38395079" w:history="1">
             <w:r>
               <w:rPr>
                 <w:rStyle w:val="Hyperlink"/>
@@ -2072,7 +2153,7 @@
                 <w:noProof/>
                 <w:webHidden/>
               </w:rPr>
-              <w:instrText xml:space="preserve"> PAGEREF _Toc38309223 \h </w:instrText>
+              <w:instrText xml:space="preserve"> PAGEREF _Toc38395079 \h </w:instrText>
             </w:r>
             <w:r>
               <w:rPr>
@@ -2092,7 +2173,7 @@
                 <w:noProof/>
                 <w:webHidden/>
               </w:rPr>
-              <w:t>4</w:t>
+              <w:t>5</w:t>
             </w:r>
             <w:r>
               <w:rPr>
@@ -2117,7 +2198,7 @@
               <w:lang w:val="en-CA" w:eastAsia="ko-KR"/>
             </w:rPr>
           </w:pPr>
-          <w:hyperlink w:anchor="_Toc38309224" w:history="1">
+          <w:hyperlink w:anchor="_Toc38395080" w:history="1">
             <w:r>
               <w:rPr>
                 <w:rStyle w:val="Hyperlink"/>
@@ -2144,7 +2225,7 @@
                 <w:noProof/>
                 <w:webHidden/>
               </w:rPr>
-              <w:instrText xml:space="preserve"> PAGEREF _Toc38309224 \h </w:instrText>
+              <w:instrText xml:space="preserve"> PAGEREF _Toc38395080 \h </w:instrText>
             </w:r>
             <w:r>
               <w:rPr>
@@ -2164,7 +2245,7 @@
                 <w:noProof/>
                 <w:webHidden/>
               </w:rPr>
-              <w:t>4</w:t>
+              <w:t>5</w:t>
             </w:r>
             <w:r>
               <w:rPr>
@@ -2189,7 +2270,7 @@
               <w:lang w:val="en-CA" w:eastAsia="ko-KR"/>
             </w:rPr>
           </w:pPr>
-          <w:hyperlink w:anchor="_Toc38309225" w:history="1">
+          <w:hyperlink w:anchor="_Toc38395081" w:history="1">
             <w:r>
               <w:rPr>
                 <w:rStyle w:val="Hyperlink"/>
@@ -2216,7 +2297,7 @@
                 <w:noProof/>
                 <w:webHidden/>
               </w:rPr>
-              <w:instrText xml:space="preserve"> PAGEREF _Toc38309225 \h </w:instrText>
+              <w:instrText xml:space="preserve"> PAGEREF _Toc38395081 \h </w:instrText>
             </w:r>
             <w:r>
               <w:rPr>
@@ -2236,7 +2317,7 @@
                 <w:noProof/>
                 <w:webHidden/>
               </w:rPr>
-              <w:t>6</w:t>
+              <w:t>7</w:t>
             </w:r>
             <w:r>
               <w:rPr>
@@ -2261,7 +2342,7 @@
               <w:lang w:val="en-CA" w:eastAsia="ko-KR"/>
             </w:rPr>
           </w:pPr>
-          <w:hyperlink w:anchor="_Toc38309226" w:history="1">
+          <w:hyperlink w:anchor="_Toc38395082" w:history="1">
             <w:r>
               <w:rPr>
                 <w:rStyle w:val="Hyperlink"/>
@@ -2288,7 +2369,7 @@
                 <w:noProof/>
                 <w:webHidden/>
               </w:rPr>
-              <w:instrText xml:space="preserve"> PAGEREF _Toc38309226 \h </w:instrText>
+              <w:instrText xml:space="preserve"> PAGEREF _Toc38395082 \h </w:instrText>
             </w:r>
             <w:r>
               <w:rPr>
@@ -2308,7 +2389,7 @@
                 <w:noProof/>
                 <w:webHidden/>
               </w:rPr>
-              <w:t>7</w:t>
+              <w:t>8</w:t>
             </w:r>
             <w:r>
               <w:rPr>
@@ -2333,7 +2414,7 @@
               <w:lang w:val="en-CA" w:eastAsia="ko-KR"/>
             </w:rPr>
           </w:pPr>
-          <w:hyperlink w:anchor="_Toc38309227" w:history="1">
+          <w:hyperlink w:anchor="_Toc38395083" w:history="1">
             <w:r>
               <w:rPr>
                 <w:rStyle w:val="Hyperlink"/>
@@ -2360,7 +2441,7 @@
                 <w:noProof/>
                 <w:webHidden/>
               </w:rPr>
-              <w:instrText xml:space="preserve"> PAGEREF _Toc38309227 \h </w:instrText>
+              <w:instrText xml:space="preserve"> PAGEREF _Toc38395083 \h </w:instrText>
             </w:r>
             <w:r>
               <w:rPr>
@@ -2380,7 +2461,7 @@
                 <w:noProof/>
                 <w:webHidden/>
               </w:rPr>
-              <w:t>8</w:t>
+              <w:t>9</w:t>
             </w:r>
             <w:r>
               <w:rPr>
@@ -2405,7 +2486,7 @@
               <w:lang w:val="en-CA" w:eastAsia="ko-KR"/>
             </w:rPr>
           </w:pPr>
-          <w:hyperlink w:anchor="_Toc38309228" w:history="1">
+          <w:hyperlink w:anchor="_Toc38395084" w:history="1">
             <w:r>
               <w:rPr>
                 <w:rStyle w:val="Hyperlink"/>
@@ -2432,7 +2513,7 @@
                 <w:noProof/>
                 <w:webHidden/>
               </w:rPr>
-              <w:instrText xml:space="preserve"> PAGEREF _Toc38309228 \h </w:instrText>
+              <w:instrText xml:space="preserve"> PAGEREF _Toc38395084 \h </w:instrText>
             </w:r>
             <w:r>
               <w:rPr>
@@ -2452,7 +2533,7 @@
                 <w:noProof/>
                 <w:webHidden/>
               </w:rPr>
-              <w:t>11</w:t>
+              <w:t>12</w:t>
             </w:r>
             <w:r>
               <w:rPr>
@@ -2477,7 +2558,7 @@
               <w:lang w:val="en-CA" w:eastAsia="ko-KR"/>
             </w:rPr>
           </w:pPr>
-          <w:hyperlink w:anchor="_Toc38309229" w:history="1">
+          <w:hyperlink w:anchor="_Toc38395085" w:history="1">
             <w:r>
               <w:rPr>
                 <w:rStyle w:val="Hyperlink"/>
@@ -2504,7 +2585,7 @@
                 <w:noProof/>
                 <w:webHidden/>
               </w:rPr>
-              <w:instrText xml:space="preserve"> PAGEREF _Toc38309229 \h </w:instrText>
+              <w:instrText xml:space="preserve"> PAGEREF _Toc38395085 \h </w:instrText>
             </w:r>
             <w:r>
               <w:rPr>
@@ -2524,7 +2605,7 @@
                 <w:noProof/>
                 <w:webHidden/>
               </w:rPr>
-              <w:t>11</w:t>
+              <w:t>12</w:t>
             </w:r>
             <w:r>
               <w:rPr>
@@ -2549,7 +2630,7 @@
               <w:lang w:val="en-CA" w:eastAsia="ko-KR"/>
             </w:rPr>
           </w:pPr>
-          <w:hyperlink w:anchor="_Toc38309230" w:history="1">
+          <w:hyperlink w:anchor="_Toc38395086" w:history="1">
             <w:r>
               <w:rPr>
                 <w:rStyle w:val="Hyperlink"/>
@@ -2576,7 +2657,7 @@
                 <w:noProof/>
                 <w:webHidden/>
               </w:rPr>
-              <w:instrText xml:space="preserve"> PAGEREF _Toc38309230 \h </w:instrText>
+              <w:instrText xml:space="preserve"> PAGEREF _Toc38395086 \h </w:instrText>
             </w:r>
             <w:r>
               <w:rPr>
@@ -2596,7 +2677,7 @@
                 <w:noProof/>
                 <w:webHidden/>
               </w:rPr>
-              <w:t>11</w:t>
+              <w:t>12</w:t>
             </w:r>
             <w:r>
               <w:rPr>
@@ -2621,7 +2702,7 @@
               <w:lang w:val="en-CA" w:eastAsia="ko-KR"/>
             </w:rPr>
           </w:pPr>
-          <w:hyperlink w:anchor="_Toc38309231" w:history="1">
+          <w:hyperlink w:anchor="_Toc38395087" w:history="1">
             <w:r>
               <w:rPr>
                 <w:rStyle w:val="Hyperlink"/>
@@ -2648,7 +2729,7 @@
                 <w:noProof/>
                 <w:webHidden/>
               </w:rPr>
-              <w:instrText xml:space="preserve"> PAGEREF _Toc38309231 \h </w:instrText>
+              <w:instrText xml:space="preserve"> PAGEREF _Toc38395087 \h </w:instrText>
             </w:r>
             <w:r>
               <w:rPr>
@@ -2668,7 +2749,7 @@
                 <w:noProof/>
                 <w:webHidden/>
               </w:rPr>
-              <w:t>12</w:t>
+              <w:t>13</w:t>
             </w:r>
             <w:r>
               <w:rPr>
@@ -2693,7 +2774,7 @@
               <w:lang w:val="en-CA" w:eastAsia="ko-KR"/>
             </w:rPr>
           </w:pPr>
-          <w:hyperlink w:anchor="_Toc38309232" w:history="1">
+          <w:hyperlink w:anchor="_Toc38395088" w:history="1">
             <w:r>
               <w:rPr>
                 <w:rStyle w:val="Hyperlink"/>
@@ -2720,7 +2801,7 @@
                 <w:noProof/>
                 <w:webHidden/>
               </w:rPr>
-              <w:instrText xml:space="preserve"> PAGEREF _Toc38309232 \h </w:instrText>
+              <w:instrText xml:space="preserve"> PAGEREF _Toc38395088 \h </w:instrText>
             </w:r>
             <w:r>
               <w:rPr>
@@ -2740,7 +2821,7 @@
                 <w:noProof/>
                 <w:webHidden/>
               </w:rPr>
-              <w:t>13</w:t>
+              <w:t>14</w:t>
             </w:r>
             <w:r>
               <w:rPr>
@@ -2765,7 +2846,7 @@
               <w:lang w:val="en-CA" w:eastAsia="ko-KR"/>
             </w:rPr>
           </w:pPr>
-          <w:hyperlink w:anchor="_Toc38309233" w:history="1">
+          <w:hyperlink w:anchor="_Toc38395089" w:history="1">
             <w:r>
               <w:rPr>
                 <w:rStyle w:val="Hyperlink"/>
@@ -2792,7 +2873,7 @@
                 <w:noProof/>
                 <w:webHidden/>
               </w:rPr>
-              <w:instrText xml:space="preserve"> PAGEREF _Toc38309233 \h </w:instrText>
+              <w:instrText xml:space="preserve"> PAGEREF _Toc38395089 \h </w:instrText>
             </w:r>
             <w:r>
               <w:rPr>
@@ -2837,7 +2918,7 @@
               <w:lang w:val="en-CA" w:eastAsia="ko-KR"/>
             </w:rPr>
           </w:pPr>
-          <w:hyperlink w:anchor="_Toc38309234" w:history="1">
+          <w:hyperlink w:anchor="_Toc38395090" w:history="1">
             <w:r>
               <w:rPr>
                 <w:rStyle w:val="Hyperlink"/>
@@ -2864,7 +2945,7 @@
                 <w:noProof/>
                 <w:webHidden/>
               </w:rPr>
-              <w:instrText xml:space="preserve"> PAGEREF _Toc38309234 \h </w:instrText>
+              <w:instrText xml:space="preserve"> PAGEREF _Toc38395090 \h </w:instrText>
             </w:r>
             <w:r>
               <w:rPr>
@@ -2909,7 +2990,7 @@
               <w:lang w:val="en-CA" w:eastAsia="ko-KR"/>
             </w:rPr>
           </w:pPr>
-          <w:hyperlink w:anchor="_Toc38309235" w:history="1">
+          <w:hyperlink w:anchor="_Toc38395091" w:history="1">
             <w:r>
               <w:rPr>
                 <w:rStyle w:val="Hyperlink"/>
@@ -2936,7 +3017,7 @@
                 <w:noProof/>
                 <w:webHidden/>
               </w:rPr>
-              <w:instrText xml:space="preserve"> PAGEREF _Toc38309235 \h </w:instrText>
+              <w:instrText xml:space="preserve"> PAGEREF _Toc38395091 \h </w:instrText>
             </w:r>
             <w:r>
               <w:rPr>
@@ -2981,7 +3062,7 @@
               <w:lang w:val="en-CA" w:eastAsia="ko-KR"/>
             </w:rPr>
           </w:pPr>
-          <w:hyperlink w:anchor="_Toc38309236" w:history="1">
+          <w:hyperlink w:anchor="_Toc38395092" w:history="1">
             <w:r>
               <w:rPr>
                 <w:rStyle w:val="Hyperlink"/>
@@ -3008,7 +3089,7 @@
                 <w:noProof/>
                 <w:webHidden/>
               </w:rPr>
-              <w:instrText xml:space="preserve"> PAGEREF _Toc38309236 \h </w:instrText>
+              <w:instrText xml:space="preserve"> PAGEREF _Toc38395092 \h </w:instrText>
             </w:r>
             <w:r>
               <w:rPr>
@@ -3053,7 +3134,7 @@
               <w:lang w:val="en-CA" w:eastAsia="ko-KR"/>
             </w:rPr>
           </w:pPr>
-          <w:hyperlink w:anchor="_Toc38309237" w:history="1">
+          <w:hyperlink w:anchor="_Toc38395093" w:history="1">
             <w:r>
               <w:rPr>
                 <w:rStyle w:val="Hyperlink"/>
@@ -3080,7 +3161,7 @@
                 <w:noProof/>
                 <w:webHidden/>
               </w:rPr>
-              <w:instrText xml:space="preserve"> PAGEREF _Toc38309237 \h </w:instrText>
+              <w:instrText xml:space="preserve"> PAGEREF _Toc38395093 \h </w:instrText>
             </w:r>
             <w:r>
               <w:rPr>
@@ -3125,7 +3206,7 @@
               <w:lang w:val="en-CA" w:eastAsia="ko-KR"/>
             </w:rPr>
           </w:pPr>
-          <w:hyperlink w:anchor="_Toc38309238" w:history="1">
+          <w:hyperlink w:anchor="_Toc38395094" w:history="1">
             <w:r>
               <w:rPr>
                 <w:rStyle w:val="Hyperlink"/>
@@ -3152,7 +3233,7 @@
                 <w:noProof/>
                 <w:webHidden/>
               </w:rPr>
-              <w:instrText xml:space="preserve"> PAGEREF _Toc38309238 \h </w:instrText>
+              <w:instrText xml:space="preserve"> PAGEREF _Toc38395094 \h </w:instrText>
             </w:r>
             <w:r>
               <w:rPr>
@@ -3197,7 +3278,7 @@
               <w:lang w:val="en-CA" w:eastAsia="ko-KR"/>
             </w:rPr>
           </w:pPr>
-          <w:hyperlink w:anchor="_Toc38309239" w:history="1">
+          <w:hyperlink w:anchor="_Toc38395095" w:history="1">
             <w:r>
               <w:rPr>
                 <w:rStyle w:val="Hyperlink"/>
@@ -3224,7 +3305,7 @@
                 <w:noProof/>
                 <w:webHidden/>
               </w:rPr>
-              <w:instrText xml:space="preserve"> PAGEREF _Toc38309239 \h </w:instrText>
+              <w:instrText xml:space="preserve"> PAGEREF _Toc38395095 \h </w:instrText>
             </w:r>
             <w:r>
               <w:rPr>
@@ -3269,7 +3350,7 @@
               <w:lang w:val="en-CA" w:eastAsia="ko-KR"/>
             </w:rPr>
           </w:pPr>
-          <w:hyperlink w:anchor="_Toc38309240" w:history="1">
+          <w:hyperlink w:anchor="_Toc38395096" w:history="1">
             <w:r>
               <w:rPr>
                 <w:rStyle w:val="Hyperlink"/>
@@ -3296,7 +3377,7 @@
                 <w:noProof/>
                 <w:webHidden/>
               </w:rPr>
-              <w:instrText xml:space="preserve"> PAGEREF _Toc38309240 \h </w:instrText>
+              <w:instrText xml:space="preserve"> PAGEREF _Toc38395096 \h </w:instrText>
             </w:r>
             <w:r>
               <w:rPr>
@@ -3341,7 +3422,7 @@
               <w:lang w:val="en-CA" w:eastAsia="ko-KR"/>
             </w:rPr>
           </w:pPr>
-          <w:hyperlink w:anchor="_Toc38309241" w:history="1">
+          <w:hyperlink w:anchor="_Toc38395097" w:history="1">
             <w:r>
               <w:rPr>
                 <w:rStyle w:val="Hyperlink"/>
@@ -3368,7 +3449,7 @@
                 <w:noProof/>
                 <w:webHidden/>
               </w:rPr>
-              <w:instrText xml:space="preserve"> PAGEREF _Toc38309241 \h </w:instrText>
+              <w:instrText xml:space="preserve"> PAGEREF _Toc38395097 \h </w:instrText>
             </w:r>
             <w:r>
               <w:rPr>
@@ -3413,7 +3494,7 @@
               <w:lang w:val="en-CA" w:eastAsia="ko-KR"/>
             </w:rPr>
           </w:pPr>
-          <w:hyperlink w:anchor="_Toc38309242" w:history="1">
+          <w:hyperlink w:anchor="_Toc38395098" w:history="1">
             <w:r>
               <w:rPr>
                 <w:rStyle w:val="Hyperlink"/>
@@ -3440,7 +3521,7 @@
                 <w:noProof/>
                 <w:webHidden/>
               </w:rPr>
-              <w:instrText xml:space="preserve"> PAGEREF _Toc38309242 \h </w:instrText>
+              <w:instrText xml:space="preserve"> PAGEREF _Toc38395098 \h </w:instrText>
             </w:r>
             <w:r>
               <w:rPr>
@@ -3485,7 +3566,7 @@
               <w:lang w:val="en-CA" w:eastAsia="ko-KR"/>
             </w:rPr>
           </w:pPr>
-          <w:hyperlink w:anchor="_Toc38309243" w:history="1">
+          <w:hyperlink w:anchor="_Toc38395099" w:history="1">
             <w:r>
               <w:rPr>
                 <w:rStyle w:val="Hyperlink"/>
@@ -3512,7 +3593,7 @@
                 <w:noProof/>
                 <w:webHidden/>
               </w:rPr>
-              <w:instrText xml:space="preserve"> PAGEREF _Toc38309243 \h </w:instrText>
+              <w:instrText xml:space="preserve"> PAGEREF _Toc38395099 \h </w:instrText>
             </w:r>
             <w:r>
               <w:rPr>
@@ -3557,7 +3638,7 @@
               <w:lang w:val="en-CA" w:eastAsia="ko-KR"/>
             </w:rPr>
           </w:pPr>
-          <w:hyperlink w:anchor="_Toc38309244" w:history="1">
+          <w:hyperlink w:anchor="_Toc38395100" w:history="1">
             <w:r>
               <w:rPr>
                 <w:rStyle w:val="Hyperlink"/>
@@ -3584,7 +3665,7 @@
                 <w:noProof/>
                 <w:webHidden/>
               </w:rPr>
-              <w:instrText xml:space="preserve"> PAGEREF _Toc38309244 \h </w:instrText>
+              <w:instrText xml:space="preserve"> PAGEREF _Toc38395100 \h </w:instrText>
             </w:r>
             <w:r>
               <w:rPr>
@@ -3629,7 +3710,7 @@
               <w:lang w:val="en-CA" w:eastAsia="ko-KR"/>
             </w:rPr>
           </w:pPr>
-          <w:hyperlink w:anchor="_Toc38309245" w:history="1">
+          <w:hyperlink w:anchor="_Toc38395101" w:history="1">
             <w:r>
               <w:rPr>
                 <w:rStyle w:val="Hyperlink"/>
@@ -3656,7 +3737,7 @@
                 <w:noProof/>
                 <w:webHidden/>
               </w:rPr>
-              <w:instrText xml:space="preserve"> PAGEREF _Toc38309245 \h </w:instrText>
+              <w:instrText xml:space="preserve"> PAGEREF _Toc38395101 \h </w:instrText>
             </w:r>
             <w:r>
               <w:rPr>
@@ -3701,7 +3782,7 @@
               <w:lang w:val="en-CA" w:eastAsia="ko-KR"/>
             </w:rPr>
           </w:pPr>
-          <w:hyperlink w:anchor="_Toc38309246" w:history="1">
+          <w:hyperlink w:anchor="_Toc38395102" w:history="1">
             <w:r>
               <w:rPr>
                 <w:rStyle w:val="Hyperlink"/>
@@ -3728,7 +3809,7 @@
                 <w:noProof/>
                 <w:webHidden/>
               </w:rPr>
-              <w:instrText xml:space="preserve"> PAGEREF _Toc38309246 \h </w:instrText>
+              <w:instrText xml:space="preserve"> PAGEREF _Toc38395102 \h </w:instrText>
             </w:r>
             <w:r>
               <w:rPr>
@@ -3773,7 +3854,7 @@
               <w:lang w:val="en-CA" w:eastAsia="ko-KR"/>
             </w:rPr>
           </w:pPr>
-          <w:hyperlink w:anchor="_Toc38309247" w:history="1">
+          <w:hyperlink w:anchor="_Toc38395103" w:history="1">
             <w:r>
               <w:rPr>
                 <w:rStyle w:val="Hyperlink"/>
@@ -3800,7 +3881,7 @@
                 <w:noProof/>
                 <w:webHidden/>
               </w:rPr>
-              <w:instrText xml:space="preserve"> PAGEREF _Toc38309247 \h </w:instrText>
+              <w:instrText xml:space="preserve"> PAGEREF _Toc38395103 \h </w:instrText>
             </w:r>
             <w:r>
               <w:rPr>
@@ -3845,7 +3926,7 @@
               <w:lang w:val="en-CA" w:eastAsia="ko-KR"/>
             </w:rPr>
           </w:pPr>
-          <w:hyperlink w:anchor="_Toc38309248" w:history="1">
+          <w:hyperlink w:anchor="_Toc38395104" w:history="1">
             <w:r>
               <w:rPr>
                 <w:rStyle w:val="Hyperlink"/>
@@ -3872,7 +3953,7 @@
                 <w:noProof/>
                 <w:webHidden/>
               </w:rPr>
-              <w:instrText xml:space="preserve"> PAGEREF _Toc38309248 \h </w:instrText>
+              <w:instrText xml:space="preserve"> PAGEREF _Toc38395104 \h </w:instrText>
             </w:r>
             <w:r>
               <w:rPr>
@@ -3917,7 +3998,7 @@
               <w:lang w:val="en-CA" w:eastAsia="ko-KR"/>
             </w:rPr>
           </w:pPr>
-          <w:hyperlink w:anchor="_Toc38309249" w:history="1">
+          <w:hyperlink w:anchor="_Toc38395105" w:history="1">
             <w:r>
               <w:rPr>
                 <w:rStyle w:val="Hyperlink"/>
@@ -3944,7 +4025,7 @@
                 <w:noProof/>
                 <w:webHidden/>
               </w:rPr>
-              <w:instrText xml:space="preserve"> PAGEREF _Toc38309249 \h </w:instrText>
+              <w:instrText xml:space="preserve"> PAGEREF _Toc38395105 \h </w:instrText>
             </w:r>
             <w:r>
               <w:rPr>
@@ -3989,7 +4070,7 @@
               <w:lang w:val="en-CA" w:eastAsia="ko-KR"/>
             </w:rPr>
           </w:pPr>
-          <w:hyperlink w:anchor="_Toc38309250" w:history="1">
+          <w:hyperlink w:anchor="_Toc38395106" w:history="1">
             <w:r>
               <w:rPr>
                 <w:rStyle w:val="Hyperlink"/>
@@ -4016,7 +4097,7 @@
                 <w:noProof/>
                 <w:webHidden/>
               </w:rPr>
-              <w:instrText xml:space="preserve"> PAGEREF _Toc38309250 \h </w:instrText>
+              <w:instrText xml:space="preserve"> PAGEREF _Toc38395106 \h </w:instrText>
             </w:r>
             <w:r>
               <w:rPr>
@@ -4061,7 +4142,7 @@
               <w:lang w:val="en-CA" w:eastAsia="ko-KR"/>
             </w:rPr>
           </w:pPr>
-          <w:hyperlink w:anchor="_Toc38309251" w:history="1">
+          <w:hyperlink w:anchor="_Toc38395107" w:history="1">
             <w:r>
               <w:rPr>
                 <w:rStyle w:val="Hyperlink"/>
@@ -4088,7 +4169,7 @@
                 <w:noProof/>
                 <w:webHidden/>
               </w:rPr>
-              <w:instrText xml:space="preserve"> PAGEREF _Toc38309251 \h </w:instrText>
+              <w:instrText xml:space="preserve"> PAGEREF _Toc38395107 \h </w:instrText>
             </w:r>
             <w:r>
               <w:rPr>
@@ -4133,7 +4214,7 @@
               <w:lang w:val="en-CA" w:eastAsia="ko-KR"/>
             </w:rPr>
           </w:pPr>
-          <w:hyperlink w:anchor="_Toc38309252" w:history="1">
+          <w:hyperlink w:anchor="_Toc38395108" w:history="1">
             <w:r>
               <w:rPr>
                 <w:rStyle w:val="Hyperlink"/>
@@ -4160,7 +4241,7 @@
                 <w:noProof/>
                 <w:webHidden/>
               </w:rPr>
-              <w:instrText xml:space="preserve"> PAGEREF _Toc38309252 \h </w:instrText>
+              <w:instrText xml:space="preserve"> PAGEREF _Toc38395108 \h </w:instrText>
             </w:r>
             <w:r>
               <w:rPr>
@@ -4180,7 +4261,7 @@
                 <w:noProof/>
                 <w:webHidden/>
               </w:rPr>
-              <w:t>30</w:t>
+              <w:t>31</w:t>
             </w:r>
             <w:r>
               <w:rPr>
@@ -4205,7 +4286,7 @@
               <w:lang w:val="en-CA" w:eastAsia="ko-KR"/>
             </w:rPr>
           </w:pPr>
-          <w:hyperlink w:anchor="_Toc38309253" w:history="1">
+          <w:hyperlink w:anchor="_Toc38395109" w:history="1">
             <w:r>
               <w:rPr>
                 <w:rStyle w:val="Hyperlink"/>
@@ -4232,7 +4313,7 @@
                 <w:noProof/>
                 <w:webHidden/>
               </w:rPr>
-              <w:instrText xml:space="preserve"> PAGEREF _Toc38309253 \h </w:instrText>
+              <w:instrText xml:space="preserve"> PAGEREF _Toc38395109 \h </w:instrText>
             </w:r>
             <w:r>
               <w:rPr>
@@ -4252,7 +4333,7 @@
                 <w:noProof/>
                 <w:webHidden/>
               </w:rPr>
-              <w:t>31</w:t>
+              <w:t>32</w:t>
             </w:r>
             <w:r>
               <w:rPr>
@@ -4277,7 +4358,7 @@
               <w:lang w:val="en-CA" w:eastAsia="ko-KR"/>
             </w:rPr>
           </w:pPr>
-          <w:hyperlink w:anchor="_Toc38309254" w:history="1">
+          <w:hyperlink w:anchor="_Toc38395110" w:history="1">
             <w:r>
               <w:rPr>
                 <w:rStyle w:val="Hyperlink"/>
@@ -4304,7 +4385,7 @@
                 <w:noProof/>
                 <w:webHidden/>
               </w:rPr>
-              <w:instrText xml:space="preserve"> PAGEREF _Toc38309254 \h </w:instrText>
+              <w:instrText xml:space="preserve"> PAGEREF _Toc38395110 \h </w:instrText>
             </w:r>
             <w:r>
               <w:rPr>
@@ -4324,7 +4405,7 @@
                 <w:noProof/>
                 <w:webHidden/>
               </w:rPr>
-              <w:t>32</w:t>
+              <w:t>33</w:t>
             </w:r>
             <w:r>
               <w:rPr>
@@ -4349,7 +4430,7 @@
               <w:lang w:val="en-CA" w:eastAsia="ko-KR"/>
             </w:rPr>
           </w:pPr>
-          <w:hyperlink w:anchor="_Toc38309255" w:history="1">
+          <w:hyperlink w:anchor="_Toc38395111" w:history="1">
             <w:r>
               <w:rPr>
                 <w:rStyle w:val="Hyperlink"/>
@@ -4376,7 +4457,7 @@
                 <w:noProof/>
                 <w:webHidden/>
               </w:rPr>
-              <w:instrText xml:space="preserve"> PAGEREF _Toc38309255 \h </w:instrText>
+              <w:instrText xml:space="preserve"> PAGEREF _Toc38395111 \h </w:instrText>
             </w:r>
             <w:r>
               <w:rPr>
@@ -4421,7 +4502,7 @@
               <w:lang w:val="en-CA" w:eastAsia="ko-KR"/>
             </w:rPr>
           </w:pPr>
-          <w:hyperlink w:anchor="_Toc38309256" w:history="1">
+          <w:hyperlink w:anchor="_Toc38395112" w:history="1">
             <w:r>
               <w:rPr>
                 <w:rStyle w:val="Hyperlink"/>
@@ -4448,7 +4529,7 @@
                 <w:noProof/>
                 <w:webHidden/>
               </w:rPr>
-              <w:instrText xml:space="preserve"> PAGEREF _Toc38309256 \h </w:instrText>
+              <w:instrText xml:space="preserve"> PAGEREF _Toc38395112 \h </w:instrText>
             </w:r>
             <w:r>
               <w:rPr>
@@ -4493,7 +4574,7 @@
               <w:lang w:val="en-CA" w:eastAsia="ko-KR"/>
             </w:rPr>
           </w:pPr>
-          <w:hyperlink w:anchor="_Toc38309257" w:history="1">
+          <w:hyperlink w:anchor="_Toc38395113" w:history="1">
             <w:r>
               <w:rPr>
                 <w:rStyle w:val="Hyperlink"/>
@@ -4520,7 +4601,7 @@
                 <w:noProof/>
                 <w:webHidden/>
               </w:rPr>
-              <w:instrText xml:space="preserve"> PAGEREF _Toc38309257 \h </w:instrText>
+              <w:instrText xml:space="preserve"> PAGEREF _Toc38395113 \h </w:instrText>
             </w:r>
             <w:r>
               <w:rPr>
@@ -4565,7 +4646,7 @@
               <w:lang w:val="en-CA" w:eastAsia="ko-KR"/>
             </w:rPr>
           </w:pPr>
-          <w:hyperlink w:anchor="_Toc38309258" w:history="1">
+          <w:hyperlink w:anchor="_Toc38395114" w:history="1">
             <w:r>
               <w:rPr>
                 <w:rStyle w:val="Hyperlink"/>
@@ -4592,7 +4673,7 @@
                 <w:noProof/>
                 <w:webHidden/>
               </w:rPr>
-              <w:instrText xml:space="preserve"> PAGEREF _Toc38309258 \h </w:instrText>
+              <w:instrText xml:space="preserve"> PAGEREF _Toc38395114 \h </w:instrText>
             </w:r>
             <w:r>
               <w:rPr>
@@ -4637,7 +4718,7 @@
               <w:lang w:val="en-CA" w:eastAsia="ko-KR"/>
             </w:rPr>
           </w:pPr>
-          <w:hyperlink w:anchor="_Toc38309259" w:history="1">
+          <w:hyperlink w:anchor="_Toc38395115" w:history="1">
             <w:r>
               <w:rPr>
                 <w:rStyle w:val="Hyperlink"/>
@@ -4664,7 +4745,7 @@
                 <w:noProof/>
                 <w:webHidden/>
               </w:rPr>
-              <w:instrText xml:space="preserve"> PAGEREF _Toc38309259 \h </w:instrText>
+              <w:instrText xml:space="preserve"> PAGEREF _Toc38395115 \h </w:instrText>
             </w:r>
             <w:r>
               <w:rPr>
@@ -4684,7 +4765,7 @@
                 <w:noProof/>
                 <w:webHidden/>
               </w:rPr>
-              <w:t>36</w:t>
+              <w:t>37</w:t>
             </w:r>
             <w:r>
               <w:rPr>
@@ -4709,7 +4790,7 @@
               <w:lang w:val="en-CA" w:eastAsia="ko-KR"/>
             </w:rPr>
           </w:pPr>
-          <w:hyperlink w:anchor="_Toc38309260" w:history="1">
+          <w:hyperlink w:anchor="_Toc38395116" w:history="1">
             <w:r>
               <w:rPr>
                 <w:rStyle w:val="Hyperlink"/>
@@ -4736,7 +4817,7 @@
                 <w:noProof/>
                 <w:webHidden/>
               </w:rPr>
-              <w:instrText xml:space="preserve"> PAGEREF _Toc38309260 \h </w:instrText>
+              <w:instrText xml:space="preserve"> PAGEREF _Toc38395116 \h </w:instrText>
             </w:r>
             <w:r>
               <w:rPr>
@@ -4756,7 +4837,7 @@
                 <w:noProof/>
                 <w:webHidden/>
               </w:rPr>
-              <w:t>36</w:t>
+              <w:t>37</w:t>
             </w:r>
             <w:r>
               <w:rPr>
@@ -4781,7 +4862,7 @@
               <w:lang w:val="en-CA" w:eastAsia="ko-KR"/>
             </w:rPr>
           </w:pPr>
-          <w:hyperlink w:anchor="_Toc38309261" w:history="1">
+          <w:hyperlink w:anchor="_Toc38395117" w:history="1">
             <w:r>
               <w:rPr>
                 <w:rStyle w:val="Hyperlink"/>
@@ -4808,7 +4889,7 @@
                 <w:noProof/>
                 <w:webHidden/>
               </w:rPr>
-              <w:instrText xml:space="preserve"> PAGEREF _Toc38309261 \h </w:instrText>
+              <w:instrText xml:space="preserve"> PAGEREF _Toc38395117 \h </w:instrText>
             </w:r>
             <w:r>
               <w:rPr>
@@ -4828,7 +4909,7 @@
                 <w:noProof/>
                 <w:webHidden/>
               </w:rPr>
-              <w:t>36</w:t>
+              <w:t>37</w:t>
             </w:r>
             <w:r>
               <w:rPr>
@@ -4853,7 +4934,7 @@
               <w:lang w:val="en-CA" w:eastAsia="ko-KR"/>
             </w:rPr>
           </w:pPr>
-          <w:hyperlink w:anchor="_Toc38309262" w:history="1">
+          <w:hyperlink w:anchor="_Toc38395118" w:history="1">
             <w:r>
               <w:rPr>
                 <w:rStyle w:val="Hyperlink"/>
@@ -4880,7 +4961,7 @@
                 <w:noProof/>
                 <w:webHidden/>
               </w:rPr>
-              <w:instrText xml:space="preserve"> PAGEREF _Toc38309262 \h </w:instrText>
+              <w:instrText xml:space="preserve"> PAGEREF _Toc38395118 \h </w:instrText>
             </w:r>
             <w:r>
               <w:rPr>
@@ -4900,7 +4981,7 @@
                 <w:noProof/>
                 <w:webHidden/>
               </w:rPr>
-              <w:t>40</w:t>
+              <w:t>41</w:t>
             </w:r>
             <w:r>
               <w:rPr>
@@ -4925,7 +5006,7 @@
               <w:lang w:val="en-CA" w:eastAsia="ko-KR"/>
             </w:rPr>
           </w:pPr>
-          <w:hyperlink w:anchor="_Toc38309263" w:history="1">
+          <w:hyperlink w:anchor="_Toc38395119" w:history="1">
             <w:r>
               <w:rPr>
                 <w:rStyle w:val="Hyperlink"/>
@@ -4952,7 +5033,7 @@
                 <w:noProof/>
                 <w:webHidden/>
               </w:rPr>
-              <w:instrText xml:space="preserve"> PAGEREF _Toc38309263 \h </w:instrText>
+              <w:instrText xml:space="preserve"> PAGEREF _Toc38395119 \h </w:instrText>
             </w:r>
             <w:r>
               <w:rPr>
@@ -4972,7 +5053,7 @@
                 <w:noProof/>
                 <w:webHidden/>
               </w:rPr>
-              <w:t>41</w:t>
+              <w:t>42</w:t>
             </w:r>
             <w:r>
               <w:rPr>
@@ -4997,7 +5078,7 @@
               <w:lang w:val="en-CA" w:eastAsia="ko-KR"/>
             </w:rPr>
           </w:pPr>
-          <w:hyperlink w:anchor="_Toc38309264" w:history="1">
+          <w:hyperlink w:anchor="_Toc38395120" w:history="1">
             <w:r>
               <w:rPr>
                 <w:rStyle w:val="Hyperlink"/>
@@ -5024,7 +5105,7 @@
                 <w:noProof/>
                 <w:webHidden/>
               </w:rPr>
-              <w:instrText xml:space="preserve"> PAGEREF _Toc38309264 \h </w:instrText>
+              <w:instrText xml:space="preserve"> PAGEREF _Toc38395120 \h </w:instrText>
             </w:r>
             <w:r>
               <w:rPr>
@@ -5044,7 +5125,7 @@
                 <w:noProof/>
                 <w:webHidden/>
               </w:rPr>
-              <w:t>42</w:t>
+              <w:t>43</w:t>
             </w:r>
             <w:r>
               <w:rPr>
@@ -5069,7 +5150,7 @@
               <w:lang w:val="en-CA" w:eastAsia="ko-KR"/>
             </w:rPr>
           </w:pPr>
-          <w:hyperlink w:anchor="_Toc38309265" w:history="1">
+          <w:hyperlink w:anchor="_Toc38395121" w:history="1">
             <w:r>
               <w:rPr>
                 <w:rStyle w:val="Hyperlink"/>
@@ -5096,7 +5177,7 @@
                 <w:noProof/>
                 <w:webHidden/>
               </w:rPr>
-              <w:instrText xml:space="preserve"> PAGEREF _Toc38309265 \h </w:instrText>
+              <w:instrText xml:space="preserve"> PAGEREF _Toc38395121 \h </w:instrText>
             </w:r>
             <w:r>
               <w:rPr>
@@ -5116,7 +5197,7 @@
                 <w:noProof/>
                 <w:webHidden/>
               </w:rPr>
-              <w:t>46</w:t>
+              <w:t>47</w:t>
             </w:r>
             <w:r>
               <w:rPr>
@@ -5141,7 +5222,7 @@
               <w:lang w:val="en-CA" w:eastAsia="ko-KR"/>
             </w:rPr>
           </w:pPr>
-          <w:hyperlink w:anchor="_Toc38309266" w:history="1">
+          <w:hyperlink w:anchor="_Toc38395122" w:history="1">
             <w:r>
               <w:rPr>
                 <w:rStyle w:val="Hyperlink"/>
@@ -5168,7 +5249,7 @@
                 <w:noProof/>
                 <w:webHidden/>
               </w:rPr>
-              <w:instrText xml:space="preserve"> PAGEREF _Toc38309266 \h </w:instrText>
+              <w:instrText xml:space="preserve"> PAGEREF _Toc38395122 \h </w:instrText>
             </w:r>
             <w:r>
               <w:rPr>
@@ -5188,7 +5269,7 @@
                 <w:noProof/>
                 <w:webHidden/>
               </w:rPr>
-              <w:t>48</w:t>
+              <w:t>49</w:t>
             </w:r>
             <w:r>
               <w:rPr>
@@ -5213,7 +5294,7 @@
               <w:lang w:val="en-CA" w:eastAsia="ko-KR"/>
             </w:rPr>
           </w:pPr>
-          <w:hyperlink w:anchor="_Toc38309267" w:history="1">
+          <w:hyperlink w:anchor="_Toc38395123" w:history="1">
             <w:r>
               <w:rPr>
                 <w:rStyle w:val="Hyperlink"/>
@@ -5240,7 +5321,7 @@
                 <w:noProof/>
                 <w:webHidden/>
               </w:rPr>
-              <w:instrText xml:space="preserve"> PAGEREF _Toc38309267 \h </w:instrText>
+              <w:instrText xml:space="preserve"> PAGEREF _Toc38395123 \h </w:instrText>
             </w:r>
             <w:r>
               <w:rPr>
@@ -5260,7 +5341,7 @@
                 <w:noProof/>
                 <w:webHidden/>
               </w:rPr>
-              <w:t>52</w:t>
+              <w:t>53</w:t>
             </w:r>
             <w:r>
               <w:rPr>
@@ -5285,7 +5366,7 @@
               <w:lang w:val="en-CA" w:eastAsia="ko-KR"/>
             </w:rPr>
           </w:pPr>
-          <w:hyperlink w:anchor="_Toc38309268" w:history="1">
+          <w:hyperlink w:anchor="_Toc38395124" w:history="1">
             <w:r>
               <w:rPr>
                 <w:rStyle w:val="Hyperlink"/>
@@ -5312,7 +5393,7 @@
                 <w:noProof/>
                 <w:webHidden/>
               </w:rPr>
-              <w:instrText xml:space="preserve"> PAGEREF _Toc38309268 \h </w:instrText>
+              <w:instrText xml:space="preserve"> PAGEREF _Toc38395124 \h </w:instrText>
             </w:r>
             <w:r>
               <w:rPr>
@@ -5332,7 +5413,7 @@
                 <w:noProof/>
                 <w:webHidden/>
               </w:rPr>
-              <w:t>52</w:t>
+              <w:t>53</w:t>
             </w:r>
             <w:r>
               <w:rPr>
@@ -5357,7 +5438,7 @@
               <w:lang w:val="en-CA" w:eastAsia="ko-KR"/>
             </w:rPr>
           </w:pPr>
-          <w:hyperlink w:anchor="_Toc38309269" w:history="1">
+          <w:hyperlink w:anchor="_Toc38395125" w:history="1">
             <w:r>
               <w:rPr>
                 <w:rStyle w:val="Hyperlink"/>
@@ -5384,7 +5465,7 @@
                 <w:noProof/>
                 <w:webHidden/>
               </w:rPr>
-              <w:instrText xml:space="preserve"> PAGEREF _Toc38309269 \h </w:instrText>
+              <w:instrText xml:space="preserve"> PAGEREF _Toc38395125 \h </w:instrText>
             </w:r>
             <w:r>
               <w:rPr>
@@ -5404,7 +5485,7 @@
                 <w:noProof/>
                 <w:webHidden/>
               </w:rPr>
-              <w:t>52</w:t>
+              <w:t>53</w:t>
             </w:r>
             <w:r>
               <w:rPr>
@@ -5429,7 +5510,7 @@
               <w:lang w:val="en-CA" w:eastAsia="ko-KR"/>
             </w:rPr>
           </w:pPr>
-          <w:hyperlink w:anchor="_Toc38309270" w:history="1">
+          <w:hyperlink w:anchor="_Toc38395126" w:history="1">
             <w:r>
               <w:rPr>
                 <w:rStyle w:val="Hyperlink"/>
@@ -5456,7 +5537,7 @@
                 <w:noProof/>
                 <w:webHidden/>
               </w:rPr>
-              <w:instrText xml:space="preserve"> PAGEREF _Toc38309270 \h </w:instrText>
+              <w:instrText xml:space="preserve"> PAGEREF _Toc38395126 \h </w:instrText>
             </w:r>
             <w:r>
               <w:rPr>
@@ -5476,7 +5557,7 @@
                 <w:noProof/>
                 <w:webHidden/>
               </w:rPr>
-              <w:t>53</w:t>
+              <w:t>54</w:t>
             </w:r>
             <w:r>
               <w:rPr>
@@ -5501,7 +5582,7 @@
               <w:lang w:val="en-CA" w:eastAsia="ko-KR"/>
             </w:rPr>
           </w:pPr>
-          <w:hyperlink w:anchor="_Toc38309271" w:history="1">
+          <w:hyperlink w:anchor="_Toc38395127" w:history="1">
             <w:r>
               <w:rPr>
                 <w:rStyle w:val="Hyperlink"/>
@@ -5528,7 +5609,7 @@
                 <w:noProof/>
                 <w:webHidden/>
               </w:rPr>
-              <w:instrText xml:space="preserve"> PAGEREF _Toc38309271 \h </w:instrText>
+              <w:instrText xml:space="preserve"> PAGEREF _Toc38395127 \h </w:instrText>
             </w:r>
             <w:r>
               <w:rPr>
@@ -5548,7 +5629,7 @@
                 <w:noProof/>
                 <w:webHidden/>
               </w:rPr>
-              <w:t>53</w:t>
+              <w:t>54</w:t>
             </w:r>
             <w:r>
               <w:rPr>
@@ -5573,7 +5654,7 @@
               <w:lang w:val="en-CA" w:eastAsia="ko-KR"/>
             </w:rPr>
           </w:pPr>
-          <w:hyperlink w:anchor="_Toc38309272" w:history="1">
+          <w:hyperlink w:anchor="_Toc38395128" w:history="1">
             <w:r>
               <w:rPr>
                 <w:rStyle w:val="Hyperlink"/>
@@ -5600,7 +5681,7 @@
                 <w:noProof/>
                 <w:webHidden/>
               </w:rPr>
-              <w:instrText xml:space="preserve"> PAGEREF _Toc38309272 \h </w:instrText>
+              <w:instrText xml:space="preserve"> PAGEREF _Toc38395128 \h </w:instrText>
             </w:r>
             <w:r>
               <w:rPr>
@@ -5620,7 +5701,7 @@
                 <w:noProof/>
                 <w:webHidden/>
               </w:rPr>
-              <w:t>54</w:t>
+              <w:t>55</w:t>
             </w:r>
             <w:r>
               <w:rPr>
@@ -5645,7 +5726,7 @@
               <w:lang w:val="en-CA" w:eastAsia="ko-KR"/>
             </w:rPr>
           </w:pPr>
-          <w:hyperlink w:anchor="_Toc38309273" w:history="1">
+          <w:hyperlink w:anchor="_Toc38395129" w:history="1">
             <w:r>
               <w:rPr>
                 <w:rStyle w:val="Hyperlink"/>
@@ -5672,7 +5753,7 @@
                 <w:noProof/>
                 <w:webHidden/>
               </w:rPr>
-              <w:instrText xml:space="preserve"> PAGEREF _Toc38309273 \h </w:instrText>
+              <w:instrText xml:space="preserve"> PAGEREF _Toc38395129 \h </w:instrText>
             </w:r>
             <w:r>
               <w:rPr>
@@ -5692,7 +5773,7 @@
                 <w:noProof/>
                 <w:webHidden/>
               </w:rPr>
-              <w:t>56</w:t>
+              <w:t>57</w:t>
             </w:r>
             <w:r>
               <w:rPr>
@@ -5717,7 +5798,7 @@
               <w:lang w:val="en-CA" w:eastAsia="ko-KR"/>
             </w:rPr>
           </w:pPr>
-          <w:hyperlink w:anchor="_Toc38309274" w:history="1">
+          <w:hyperlink w:anchor="_Toc38395130" w:history="1">
             <w:r>
               <w:rPr>
                 <w:rStyle w:val="Hyperlink"/>
@@ -5744,7 +5825,7 @@
                 <w:noProof/>
                 <w:webHidden/>
               </w:rPr>
-              <w:instrText xml:space="preserve"> PAGEREF _Toc38309274 \h </w:instrText>
+              <w:instrText xml:space="preserve"> PAGEREF _Toc38395130 \h </w:instrText>
             </w:r>
             <w:r>
               <w:rPr>
@@ -5764,7 +5845,7 @@
                 <w:noProof/>
                 <w:webHidden/>
               </w:rPr>
-              <w:t>58</w:t>
+              <w:t>59</w:t>
             </w:r>
             <w:r>
               <w:rPr>
@@ -5789,7 +5870,7 @@
               <w:lang w:val="en-CA" w:eastAsia="ko-KR"/>
             </w:rPr>
           </w:pPr>
-          <w:hyperlink w:anchor="_Toc38309275" w:history="1">
+          <w:hyperlink w:anchor="_Toc38395131" w:history="1">
             <w:r>
               <w:rPr>
                 <w:rStyle w:val="Hyperlink"/>
@@ -5816,7 +5897,7 @@
                 <w:noProof/>
                 <w:webHidden/>
               </w:rPr>
-              <w:instrText xml:space="preserve"> PAGEREF _Toc38309275 \h </w:instrText>
+              <w:instrText xml:space="preserve"> PAGEREF _Toc38395131 \h </w:instrText>
             </w:r>
             <w:r>
               <w:rPr>
@@ -5836,7 +5917,7 @@
                 <w:noProof/>
                 <w:webHidden/>
               </w:rPr>
-              <w:t>59</w:t>
+              <w:t>60</w:t>
             </w:r>
             <w:r>
               <w:rPr>
@@ -5861,7 +5942,7 @@
               <w:lang w:val="en-CA" w:eastAsia="ko-KR"/>
             </w:rPr>
           </w:pPr>
-          <w:hyperlink w:anchor="_Toc38309276" w:history="1">
+          <w:hyperlink w:anchor="_Toc38395132" w:history="1">
             <w:r>
               <w:rPr>
                 <w:rStyle w:val="Hyperlink"/>
@@ -5888,7 +5969,7 @@
                 <w:noProof/>
                 <w:webHidden/>
               </w:rPr>
-              <w:instrText xml:space="preserve"> PAGEREF _Toc38309276 \h </w:instrText>
+              <w:instrText xml:space="preserve"> PAGEREF _Toc38395132 \h </w:instrText>
             </w:r>
             <w:r>
               <w:rPr>
@@ -5908,7 +5989,7 @@
                 <w:noProof/>
                 <w:webHidden/>
               </w:rPr>
-              <w:t>61</w:t>
+              <w:t>62</w:t>
             </w:r>
             <w:r>
               <w:rPr>
@@ -5975,6 +6056,7 @@
           <w:tab w:val="right" w:leader="dot" w:pos="9350"/>
         </w:tabs>
         <w:rPr>
+          <w:rFonts w:asciiTheme="minorHAnsi" w:hAnsiTheme="minorHAnsi" w:cstheme="minorBidi"/>
           <w:noProof/>
           <w:sz w:val="22"/>
           <w:szCs w:val="22"/>
@@ -5989,7 +6071,7 @@
       <w:r>
         <w:fldChar w:fldCharType="separate"/>
       </w:r>
-      <w:hyperlink w:anchor="_Toc38281502" w:history="1">
+      <w:hyperlink w:anchor="_Toc38395133" w:history="1">
         <w:r>
           <w:rPr>
             <w:rStyle w:val="Hyperlink"/>
@@ -6016,7 +6098,7 @@
             <w:noProof/>
             <w:webHidden/>
           </w:rPr>
-          <w:instrText xml:space="preserve"> PAGEREF _Toc38281502 \h </w:instrText>
+          <w:instrText xml:space="preserve"> PAGEREF _Toc38395133 \h </w:instrText>
         </w:r>
         <w:r>
           <w:rPr>
@@ -6036,7 +6118,7 @@
             <w:noProof/>
             <w:webHidden/>
           </w:rPr>
-          <w:t>5</w:t>
+          <w:t>6</w:t>
         </w:r>
         <w:r>
           <w:rPr>
@@ -6054,12 +6136,13 @@
           <w:tab w:val="right" w:leader="dot" w:pos="9350"/>
         </w:tabs>
         <w:rPr>
+          <w:rFonts w:asciiTheme="minorHAnsi" w:hAnsiTheme="minorHAnsi" w:cstheme="minorBidi"/>
           <w:noProof/>
           <w:sz w:val="22"/>
           <w:szCs w:val="22"/>
         </w:rPr>
       </w:pPr>
-      <w:hyperlink w:anchor="_Toc38281503" w:history="1">
+      <w:hyperlink w:anchor="_Toc38395134" w:history="1">
         <w:r>
           <w:rPr>
             <w:rStyle w:val="Hyperlink"/>
@@ -6086,7 +6169,7 @@
             <w:noProof/>
             <w:webHidden/>
           </w:rPr>
-          <w:instrText xml:space="preserve"> PAGEREF _Toc38281503 \h </w:instrText>
+          <w:instrText xml:space="preserve"> PAGEREF _Toc38395134 \h </w:instrText>
         </w:r>
         <w:r>
           <w:rPr>
@@ -6106,7 +6189,7 @@
             <w:noProof/>
             <w:webHidden/>
           </w:rPr>
-          <w:t>7</w:t>
+          <w:t>8</w:t>
         </w:r>
         <w:r>
           <w:rPr>
@@ -6124,12 +6207,13 @@
           <w:tab w:val="right" w:leader="dot" w:pos="9350"/>
         </w:tabs>
         <w:rPr>
+          <w:rFonts w:asciiTheme="minorHAnsi" w:hAnsiTheme="minorHAnsi" w:cstheme="minorBidi"/>
           <w:noProof/>
           <w:sz w:val="22"/>
           <w:szCs w:val="22"/>
         </w:rPr>
       </w:pPr>
-      <w:hyperlink w:anchor="_Toc38281504" w:history="1">
+      <w:hyperlink w:anchor="_Toc38395135" w:history="1">
         <w:r>
           <w:rPr>
             <w:rStyle w:val="Hyperlink"/>
@@ -6156,7 +6240,7 @@
             <w:noProof/>
             <w:webHidden/>
           </w:rPr>
-          <w:instrText xml:space="preserve"> PAGEREF _Toc38281504 \h </w:instrText>
+          <w:instrText xml:space="preserve"> PAGEREF _Toc38395135 \h </w:instrText>
         </w:r>
         <w:r>
           <w:rPr>
@@ -6176,7 +6260,7 @@
             <w:noProof/>
             <w:webHidden/>
           </w:rPr>
-          <w:t>8</w:t>
+          <w:t>9</w:t>
         </w:r>
         <w:r>
           <w:rPr>
@@ -6194,12 +6278,13 @@
           <w:tab w:val="right" w:leader="dot" w:pos="9350"/>
         </w:tabs>
         <w:rPr>
+          <w:rFonts w:asciiTheme="minorHAnsi" w:hAnsiTheme="minorHAnsi" w:cstheme="minorBidi"/>
           <w:noProof/>
           <w:sz w:val="22"/>
           <w:szCs w:val="22"/>
         </w:rPr>
       </w:pPr>
-      <w:hyperlink w:anchor="_Toc38281505" w:history="1">
+      <w:hyperlink w:anchor="_Toc38395136" w:history="1">
         <w:r>
           <w:rPr>
             <w:rStyle w:val="Hyperlink"/>
@@ -6226,7 +6311,7 @@
             <w:noProof/>
             <w:webHidden/>
           </w:rPr>
-          <w:instrText xml:space="preserve"> PAGEREF _Toc38281505 \h </w:instrText>
+          <w:instrText xml:space="preserve"> PAGEREF _Toc38395136 \h </w:instrText>
         </w:r>
         <w:r>
           <w:rPr>
@@ -6246,7 +6331,7 @@
             <w:noProof/>
             <w:webHidden/>
           </w:rPr>
-          <w:t>9</w:t>
+          <w:t>10</w:t>
         </w:r>
         <w:r>
           <w:rPr>
@@ -6264,12 +6349,13 @@
           <w:tab w:val="right" w:leader="dot" w:pos="9350"/>
         </w:tabs>
         <w:rPr>
+          <w:rFonts w:asciiTheme="minorHAnsi" w:hAnsiTheme="minorHAnsi" w:cstheme="minorBidi"/>
           <w:noProof/>
           <w:sz w:val="22"/>
           <w:szCs w:val="22"/>
         </w:rPr>
       </w:pPr>
-      <w:hyperlink w:anchor="_Toc38281506" w:history="1">
+      <w:hyperlink w:anchor="_Toc38395137" w:history="1">
         <w:r>
           <w:rPr>
             <w:rStyle w:val="Hyperlink"/>
@@ -6296,7 +6382,7 @@
             <w:noProof/>
             <w:webHidden/>
           </w:rPr>
-          <w:instrText xml:space="preserve"> PAGEREF _Toc38281506 \h </w:instrText>
+          <w:instrText xml:space="preserve"> PAGEREF _Toc38395137 \h </w:instrText>
         </w:r>
         <w:r>
           <w:rPr>
@@ -6316,7 +6402,7 @@
             <w:noProof/>
             <w:webHidden/>
           </w:rPr>
-          <w:t>9</w:t>
+          <w:t>10</w:t>
         </w:r>
         <w:r>
           <w:rPr>
@@ -6334,12 +6420,13 @@
           <w:tab w:val="right" w:leader="dot" w:pos="9350"/>
         </w:tabs>
         <w:rPr>
+          <w:rFonts w:asciiTheme="minorHAnsi" w:hAnsiTheme="minorHAnsi" w:cstheme="minorBidi"/>
           <w:noProof/>
           <w:sz w:val="22"/>
           <w:szCs w:val="22"/>
         </w:rPr>
       </w:pPr>
-      <w:hyperlink w:anchor="_Toc38281507" w:history="1">
+      <w:hyperlink w:anchor="_Toc38395138" w:history="1">
         <w:r>
           <w:rPr>
             <w:rStyle w:val="Hyperlink"/>
@@ -6374,7 +6461,7 @@
             <w:noProof/>
             <w:webHidden/>
           </w:rPr>
-          <w:instrText xml:space="preserve"> PAGEREF _Toc38281507 \h </w:instrText>
+          <w:instrText xml:space="preserve"> PAGEREF _Toc38395138 \h </w:instrText>
         </w:r>
         <w:r>
           <w:rPr>
@@ -6394,7 +6481,7 @@
             <w:noProof/>
             <w:webHidden/>
           </w:rPr>
-          <w:t>14</w:t>
+          <w:t>15</w:t>
         </w:r>
         <w:r>
           <w:rPr>
@@ -6412,12 +6499,13 @@
           <w:tab w:val="right" w:leader="dot" w:pos="9350"/>
         </w:tabs>
         <w:rPr>
+          <w:rFonts w:asciiTheme="minorHAnsi" w:hAnsiTheme="minorHAnsi" w:cstheme="minorBidi"/>
           <w:noProof/>
           <w:sz w:val="22"/>
           <w:szCs w:val="22"/>
         </w:rPr>
       </w:pPr>
-      <w:hyperlink w:anchor="_Toc38281508" w:history="1">
+      <w:hyperlink w:anchor="_Toc38395139" w:history="1">
         <w:r>
           <w:rPr>
             <w:rStyle w:val="Hyperlink"/>
@@ -6444,7 +6532,7 @@
             <w:noProof/>
             <w:webHidden/>
           </w:rPr>
-          <w:instrText xml:space="preserve"> PAGEREF _Toc38281508 \h </w:instrText>
+          <w:instrText xml:space="preserve"> PAGEREF _Toc38395139 \h </w:instrText>
         </w:r>
         <w:r>
           <w:rPr>
@@ -6482,12 +6570,13 @@
           <w:tab w:val="right" w:leader="dot" w:pos="9350"/>
         </w:tabs>
         <w:rPr>
+          <w:rFonts w:asciiTheme="minorHAnsi" w:hAnsiTheme="minorHAnsi" w:cstheme="minorBidi"/>
           <w:noProof/>
           <w:sz w:val="22"/>
           <w:szCs w:val="22"/>
         </w:rPr>
       </w:pPr>
-      <w:hyperlink w:anchor="_Toc38281509" w:history="1">
+      <w:hyperlink w:anchor="_Toc38395140" w:history="1">
         <w:r>
           <w:rPr>
             <w:rStyle w:val="Hyperlink"/>
@@ -6514,7 +6603,7 @@
             <w:noProof/>
             <w:webHidden/>
           </w:rPr>
-          <w:instrText xml:space="preserve"> PAGEREF _Toc38281509 \h </w:instrText>
+          <w:instrText xml:space="preserve"> PAGEREF _Toc38395140 \h </w:instrText>
         </w:r>
         <w:r>
           <w:rPr>
@@ -6552,12 +6641,13 @@
           <w:tab w:val="right" w:leader="dot" w:pos="9350"/>
         </w:tabs>
         <w:rPr>
+          <w:rFonts w:asciiTheme="minorHAnsi" w:hAnsiTheme="minorHAnsi" w:cstheme="minorBidi"/>
           <w:noProof/>
           <w:sz w:val="22"/>
           <w:szCs w:val="22"/>
         </w:rPr>
       </w:pPr>
-      <w:hyperlink w:anchor="_Toc38281510" w:history="1">
+      <w:hyperlink w:anchor="_Toc38395141" w:history="1">
         <w:r>
           <w:rPr>
             <w:rStyle w:val="Hyperlink"/>
@@ -6584,7 +6674,7 @@
             <w:noProof/>
             <w:webHidden/>
           </w:rPr>
-          <w:instrText xml:space="preserve"> PAGEREF _Toc38281510 \h </w:instrText>
+          <w:instrText xml:space="preserve"> PAGEREF _Toc38395141 \h </w:instrText>
         </w:r>
         <w:r>
           <w:rPr>
@@ -6622,18 +6712,19 @@
           <w:tab w:val="right" w:leader="dot" w:pos="9350"/>
         </w:tabs>
         <w:rPr>
+          <w:rFonts w:asciiTheme="minorHAnsi" w:hAnsiTheme="minorHAnsi" w:cstheme="minorBidi"/>
           <w:noProof/>
           <w:sz w:val="22"/>
           <w:szCs w:val="22"/>
         </w:rPr>
       </w:pPr>
-      <w:hyperlink w:anchor="_Toc38281511" w:history="1">
+      <w:hyperlink w:anchor="_Toc38395142" w:history="1">
         <w:r>
           <w:rPr>
             <w:rStyle w:val="Hyperlink"/>
             <w:noProof/>
           </w:rPr>
-          <w:t>Figure 10: Alice sends Bob a public key (red), keeping her private key (green) to herself</w:t>
+          <w:t>Figure 10: Time to train and time to test as a function of the model number (linear fit)</w:t>
         </w:r>
         <w:r>
           <w:rPr>
@@ -6654,7 +6745,7 @@
             <w:noProof/>
             <w:webHidden/>
           </w:rPr>
-          <w:instrText xml:space="preserve"> PAGEREF _Toc38281511 \h </w:instrText>
+          <w:instrText xml:space="preserve"> PAGEREF _Toc38395142 \h </w:instrText>
         </w:r>
         <w:r>
           <w:rPr>
@@ -6674,7 +6765,7 @@
             <w:noProof/>
             <w:webHidden/>
           </w:rPr>
-          <w:t>42</w:t>
+          <w:t>38</w:t>
         </w:r>
         <w:r>
           <w:rPr>
@@ -6692,18 +6783,19 @@
           <w:tab w:val="right" w:leader="dot" w:pos="9350"/>
         </w:tabs>
         <w:rPr>
+          <w:rFonts w:asciiTheme="minorHAnsi" w:hAnsiTheme="minorHAnsi" w:cstheme="minorBidi"/>
           <w:noProof/>
           <w:sz w:val="22"/>
           <w:szCs w:val="22"/>
         </w:rPr>
       </w:pPr>
-      <w:hyperlink w:anchor="_Toc38281512" w:history="1">
+      <w:hyperlink w:anchor="_Toc38395143" w:history="1">
         <w:r>
           <w:rPr>
             <w:rStyle w:val="Hyperlink"/>
             <w:noProof/>
           </w:rPr>
-          <w:t>Figure 11: Bob uses Alice’s public key to encrypt a message</w:t>
+          <w:t>Figure 11: Time to train and time to test encrypted models as a function of the model number (logarithmic fit)</w:t>
         </w:r>
         <w:r>
           <w:rPr>
@@ -6724,7 +6816,7 @@
             <w:noProof/>
             <w:webHidden/>
           </w:rPr>
-          <w:instrText xml:space="preserve"> PAGEREF _Toc38281512 \h </w:instrText>
+          <w:instrText xml:space="preserve"> PAGEREF _Toc38395143 \h </w:instrText>
         </w:r>
         <w:r>
           <w:rPr>
@@ -6744,7 +6836,7 @@
             <w:noProof/>
             <w:webHidden/>
           </w:rPr>
-          <w:t>42</w:t>
+          <w:t>38</w:t>
         </w:r>
         <w:r>
           <w:rPr>
@@ -6762,18 +6854,19 @@
           <w:tab w:val="right" w:leader="dot" w:pos="9350"/>
         </w:tabs>
         <w:rPr>
+          <w:rFonts w:asciiTheme="minorHAnsi" w:hAnsiTheme="minorHAnsi" w:cstheme="minorBidi"/>
           <w:noProof/>
           <w:sz w:val="22"/>
           <w:szCs w:val="22"/>
         </w:rPr>
       </w:pPr>
-      <w:hyperlink w:anchor="_Toc38281513" w:history="1">
+      <w:hyperlink w:anchor="_Toc38395144" w:history="1">
         <w:r>
           <w:rPr>
             <w:rStyle w:val="Hyperlink"/>
             <w:noProof/>
           </w:rPr>
-          <w:t>Figure 12: Bob sends his encrypted message to Alice</w:t>
+          <w:t>Figure 12: Time to train and time to test unencrypted models as a function of the model number</w:t>
         </w:r>
         <w:r>
           <w:rPr>
@@ -6794,7 +6887,7 @@
             <w:noProof/>
             <w:webHidden/>
           </w:rPr>
-          <w:instrText xml:space="preserve"> PAGEREF _Toc38281513 \h </w:instrText>
+          <w:instrText xml:space="preserve"> PAGEREF _Toc38395144 \h </w:instrText>
         </w:r>
         <w:r>
           <w:rPr>
@@ -6814,7 +6907,7 @@
             <w:noProof/>
             <w:webHidden/>
           </w:rPr>
-          <w:t>42</w:t>
+          <w:t>39</w:t>
         </w:r>
         <w:r>
           <w:rPr>
@@ -6832,18 +6925,19 @@
           <w:tab w:val="right" w:leader="dot" w:pos="9350"/>
         </w:tabs>
         <w:rPr>
+          <w:rFonts w:asciiTheme="minorHAnsi" w:hAnsiTheme="minorHAnsi" w:cstheme="minorBidi"/>
           <w:noProof/>
           <w:sz w:val="22"/>
           <w:szCs w:val="22"/>
         </w:rPr>
       </w:pPr>
-      <w:hyperlink w:anchor="_Toc38281514" w:history="1">
+      <w:hyperlink w:anchor="_Toc38395145" w:history="1">
         <w:r>
           <w:rPr>
             <w:rStyle w:val="Hyperlink"/>
             <w:noProof/>
           </w:rPr>
-          <w:t>Figure 13: Alice uses her private key to decrypt Bob’s encrypted message</w:t>
+          <w:t>Figure 13: Testing accuracy of as a function of the model number</w:t>
         </w:r>
         <w:r>
           <w:rPr>
@@ -6864,7 +6958,7 @@
             <w:noProof/>
             <w:webHidden/>
           </w:rPr>
-          <w:instrText xml:space="preserve"> PAGEREF _Toc38281514 \h </w:instrText>
+          <w:instrText xml:space="preserve"> PAGEREF _Toc38395145 \h </w:instrText>
         </w:r>
         <w:r>
           <w:rPr>
@@ -6884,7 +6978,7 @@
             <w:noProof/>
             <w:webHidden/>
           </w:rPr>
-          <w:t>43</w:t>
+          <w:t>40</w:t>
         </w:r>
         <w:r>
           <w:rPr>
@@ -6902,18 +6996,19 @@
           <w:tab w:val="right" w:leader="dot" w:pos="9350"/>
         </w:tabs>
         <w:rPr>
+          <w:rFonts w:asciiTheme="minorHAnsi" w:hAnsiTheme="minorHAnsi" w:cstheme="minorBidi"/>
           <w:noProof/>
           <w:sz w:val="22"/>
           <w:szCs w:val="22"/>
         </w:rPr>
       </w:pPr>
-      <w:hyperlink w:anchor="_Toc38281515" w:history="1">
+      <w:hyperlink w:anchor="_Toc38395146" w:history="1">
         <w:r>
           <w:rPr>
             <w:rStyle w:val="Hyperlink"/>
             <w:noProof/>
           </w:rPr>
-          <w:t>Figure 14: Alice can now view Bob’s message</w:t>
+          <w:t>Figure 14: Testing loss as a function of the model number</w:t>
         </w:r>
         <w:r>
           <w:rPr>
@@ -6934,7 +7029,7 @@
             <w:noProof/>
             <w:webHidden/>
           </w:rPr>
-          <w:instrText xml:space="preserve"> PAGEREF _Toc38281515 \h </w:instrText>
+          <w:instrText xml:space="preserve"> PAGEREF _Toc38395146 \h </w:instrText>
         </w:r>
         <w:r>
           <w:rPr>
@@ -6954,7 +7049,7 @@
             <w:noProof/>
             <w:webHidden/>
           </w:rPr>
-          <w:t>43</w:t>
+          <w:t>40</w:t>
         </w:r>
         <w:r>
           <w:rPr>
@@ -6972,18 +7067,19 @@
           <w:tab w:val="right" w:leader="dot" w:pos="9350"/>
         </w:tabs>
         <w:rPr>
+          <w:rFonts w:asciiTheme="minorHAnsi" w:hAnsiTheme="minorHAnsi" w:cstheme="minorBidi"/>
           <w:noProof/>
           <w:sz w:val="22"/>
           <w:szCs w:val="22"/>
         </w:rPr>
       </w:pPr>
-      <w:hyperlink w:anchor="_Toc38281516" w:history="1">
+      <w:hyperlink w:anchor="_Toc38395147" w:history="1">
         <w:r>
           <w:rPr>
             <w:rStyle w:val="Hyperlink"/>
             <w:noProof/>
           </w:rPr>
-          <w:t>Figure 15: An example of a fully-connected neural network prior to forward propagation</w:t>
+          <w:t>Figure 15: Alice sends Bob a public key (red), keeping her private key (green) to herself</w:t>
         </w:r>
         <w:r>
           <w:rPr>
@@ -7004,7 +7100,7 @@
             <w:noProof/>
             <w:webHidden/>
           </w:rPr>
-          <w:instrText xml:space="preserve"> PAGEREF _Toc38281516 \h </w:instrText>
+          <w:instrText xml:space="preserve"> PAGEREF _Toc38395147 \h </w:instrText>
         </w:r>
         <w:r>
           <w:rPr>
@@ -7024,7 +7120,7 @@
             <w:noProof/>
             <w:webHidden/>
           </w:rPr>
-          <w:t>44</w:t>
+          <w:t>47</w:t>
         </w:r>
         <w:r>
           <w:rPr>
@@ -7042,18 +7138,19 @@
           <w:tab w:val="right" w:leader="dot" w:pos="9350"/>
         </w:tabs>
         <w:rPr>
+          <w:rFonts w:asciiTheme="minorHAnsi" w:hAnsiTheme="minorHAnsi" w:cstheme="minorBidi"/>
           <w:noProof/>
           <w:sz w:val="22"/>
           <w:szCs w:val="22"/>
         </w:rPr>
       </w:pPr>
-      <w:hyperlink w:anchor="_Toc38281517" w:history="1">
+      <w:hyperlink w:anchor="_Toc38395148" w:history="1">
         <w:r>
           <w:rPr>
             <w:rStyle w:val="Hyperlink"/>
             <w:noProof/>
           </w:rPr>
-          <w:t>Figure 16: Illustration of the forward propagation process prior to the application of the activation function</w:t>
+          <w:t>Figure 16: Bob uses Alice’s public key to encrypt a message</w:t>
         </w:r>
         <w:r>
           <w:rPr>
@@ -7074,7 +7171,7 @@
             <w:noProof/>
             <w:webHidden/>
           </w:rPr>
-          <w:instrText xml:space="preserve"> PAGEREF _Toc38281517 \h </w:instrText>
+          <w:instrText xml:space="preserve"> PAGEREF _Toc38395148 \h </w:instrText>
         </w:r>
         <w:r>
           <w:rPr>
@@ -7094,7 +7191,7 @@
             <w:noProof/>
             <w:webHidden/>
           </w:rPr>
-          <w:t>45</w:t>
+          <w:t>47</w:t>
         </w:r>
         <w:r>
           <w:rPr>
@@ -7112,18 +7209,19 @@
           <w:tab w:val="right" w:leader="dot" w:pos="9350"/>
         </w:tabs>
         <w:rPr>
+          <w:rFonts w:asciiTheme="minorHAnsi" w:hAnsiTheme="minorHAnsi" w:cstheme="minorBidi"/>
           <w:noProof/>
           <w:sz w:val="22"/>
           <w:szCs w:val="22"/>
         </w:rPr>
       </w:pPr>
-      <w:hyperlink w:anchor="_Toc38281518" w:history="1">
+      <w:hyperlink w:anchor="_Toc38395149" w:history="1">
         <w:r>
           <w:rPr>
             <w:rStyle w:val="Hyperlink"/>
             <w:noProof/>
           </w:rPr>
-          <w:t>Figure 17: The forward propagation process after applying the activation function to the nodes in the hidden layer</w:t>
+          <w:t>Figure 17: Bob sends his encrypted message to Alice</w:t>
         </w:r>
         <w:r>
           <w:rPr>
@@ -7144,7 +7242,7 @@
             <w:noProof/>
             <w:webHidden/>
           </w:rPr>
-          <w:instrText xml:space="preserve"> PAGEREF _Toc38281518 \h </w:instrText>
+          <w:instrText xml:space="preserve"> PAGEREF _Toc38395149 \h </w:instrText>
         </w:r>
         <w:r>
           <w:rPr>
@@ -7164,7 +7262,7 @@
             <w:noProof/>
             <w:webHidden/>
           </w:rPr>
-          <w:t>46</w:t>
+          <w:t>47</w:t>
         </w:r>
         <w:r>
           <w:rPr>
@@ -7182,18 +7280,19 @@
           <w:tab w:val="right" w:leader="dot" w:pos="9350"/>
         </w:tabs>
         <w:rPr>
+          <w:rFonts w:asciiTheme="minorHAnsi" w:hAnsiTheme="minorHAnsi" w:cstheme="minorBidi"/>
           <w:noProof/>
           <w:sz w:val="22"/>
           <w:szCs w:val="22"/>
         </w:rPr>
       </w:pPr>
-      <w:hyperlink w:anchor="_Toc38281519" w:history="1">
+      <w:hyperlink w:anchor="_Toc38395150" w:history="1">
         <w:r>
           <w:rPr>
             <w:rStyle w:val="Hyperlink"/>
             <w:noProof/>
           </w:rPr>
-          <w:t>Figure 18: An illustration of the output of the neural network after forward propagation has occurred</w:t>
+          <w:t>Figure 18: Alice uses her private key to decrypt Bob’s encrypted message</w:t>
         </w:r>
         <w:r>
           <w:rPr>
@@ -7214,7 +7313,7 @@
             <w:noProof/>
             <w:webHidden/>
           </w:rPr>
-          <w:instrText xml:space="preserve"> PAGEREF _Toc38281519 \h </w:instrText>
+          <w:instrText xml:space="preserve"> PAGEREF _Toc38395150 \h </w:instrText>
         </w:r>
         <w:r>
           <w:rPr>
@@ -7234,7 +7333,7 @@
             <w:noProof/>
             <w:webHidden/>
           </w:rPr>
-          <w:t>47</w:t>
+          <w:t>48</w:t>
         </w:r>
         <w:r>
           <w:rPr>
@@ -7252,18 +7351,19 @@
           <w:tab w:val="right" w:leader="dot" w:pos="9350"/>
         </w:tabs>
         <w:rPr>
+          <w:rFonts w:asciiTheme="minorHAnsi" w:hAnsiTheme="minorHAnsi" w:cstheme="minorBidi"/>
           <w:noProof/>
           <w:sz w:val="22"/>
           <w:szCs w:val="22"/>
         </w:rPr>
       </w:pPr>
-      <w:hyperlink w:anchor="_Toc38281520" w:history="1">
+      <w:hyperlink w:anchor="_Toc38395151" w:history="1">
         <w:r>
           <w:rPr>
             <w:rStyle w:val="Hyperlink"/>
             <w:noProof/>
           </w:rPr>
-          <w:t>Figure 19: A graph [31] of the Sigmoid activation function</w:t>
+          <w:t>Figure 19: Alice can now view Bob’s message</w:t>
         </w:r>
         <w:r>
           <w:rPr>
@@ -7284,7 +7384,7 @@
             <w:noProof/>
             <w:webHidden/>
           </w:rPr>
-          <w:instrText xml:space="preserve"> PAGEREF _Toc38281520 \h </w:instrText>
+          <w:instrText xml:space="preserve"> PAGEREF _Toc38395151 \h </w:instrText>
         </w:r>
         <w:r>
           <w:rPr>
@@ -7322,18 +7422,19 @@
           <w:tab w:val="right" w:leader="dot" w:pos="9350"/>
         </w:tabs>
         <w:rPr>
+          <w:rFonts w:asciiTheme="minorHAnsi" w:hAnsiTheme="minorHAnsi" w:cstheme="minorBidi"/>
           <w:noProof/>
           <w:sz w:val="22"/>
           <w:szCs w:val="22"/>
         </w:rPr>
       </w:pPr>
-      <w:hyperlink w:anchor="_Toc38281521" w:history="1">
+      <w:hyperlink w:anchor="_Toc38395152" w:history="1">
         <w:r>
           <w:rPr>
             <w:rStyle w:val="Hyperlink"/>
             <w:noProof/>
           </w:rPr>
-          <w:t>Figure 20: A graph [31] of the tanh activation function</w:t>
+          <w:t>Figure 20: An example of a fully-connected neural network prior to forward propagation</w:t>
         </w:r>
         <w:r>
           <w:rPr>
@@ -7354,7 +7455,7 @@
             <w:noProof/>
             <w:webHidden/>
           </w:rPr>
-          <w:instrText xml:space="preserve"> PAGEREF _Toc38281521 \h </w:instrText>
+          <w:instrText xml:space="preserve"> PAGEREF _Toc38395152 \h </w:instrText>
         </w:r>
         <w:r>
           <w:rPr>
@@ -7374,7 +7475,7 @@
             <w:noProof/>
             <w:webHidden/>
           </w:rPr>
-          <w:t>48</w:t>
+          <w:t>49</w:t>
         </w:r>
         <w:r>
           <w:rPr>
@@ -7392,18 +7493,19 @@
           <w:tab w:val="right" w:leader="dot" w:pos="9350"/>
         </w:tabs>
         <w:rPr>
+          <w:rFonts w:asciiTheme="minorHAnsi" w:hAnsiTheme="minorHAnsi" w:cstheme="minorBidi"/>
           <w:noProof/>
           <w:sz w:val="22"/>
           <w:szCs w:val="22"/>
         </w:rPr>
       </w:pPr>
-      <w:hyperlink w:anchor="_Toc38281522" w:history="1">
+      <w:hyperlink w:anchor="_Toc38395153" w:history="1">
         <w:r>
           <w:rPr>
             <w:rStyle w:val="Hyperlink"/>
             <w:noProof/>
           </w:rPr>
-          <w:t>Figure 21: A graph [31] of the arctan activation function</w:t>
+          <w:t>Figure 21: Illustration of the forward propagation process prior to the application of the activation function</w:t>
         </w:r>
         <w:r>
           <w:rPr>
@@ -7424,7 +7526,7 @@
             <w:noProof/>
             <w:webHidden/>
           </w:rPr>
-          <w:instrText xml:space="preserve"> PAGEREF _Toc38281522 \h </w:instrText>
+          <w:instrText xml:space="preserve"> PAGEREF _Toc38395153 \h </w:instrText>
         </w:r>
         <w:r>
           <w:rPr>
@@ -7444,7 +7546,7 @@
             <w:noProof/>
             <w:webHidden/>
           </w:rPr>
-          <w:t>49</w:t>
+          <w:t>50</w:t>
         </w:r>
         <w:r>
           <w:rPr>
@@ -7462,18 +7564,19 @@
           <w:tab w:val="right" w:leader="dot" w:pos="9350"/>
         </w:tabs>
         <w:rPr>
+          <w:rFonts w:asciiTheme="minorHAnsi" w:hAnsiTheme="minorHAnsi" w:cstheme="minorBidi"/>
           <w:noProof/>
           <w:sz w:val="22"/>
           <w:szCs w:val="22"/>
         </w:rPr>
       </w:pPr>
-      <w:hyperlink w:anchor="_Toc38281523" w:history="1">
+      <w:hyperlink w:anchor="_Toc38395154" w:history="1">
         <w:r>
           <w:rPr>
             <w:rStyle w:val="Hyperlink"/>
             <w:noProof/>
           </w:rPr>
-          <w:t>Figure 22: A graph [31] of the ReLU activation function</w:t>
+          <w:t>Figure 22: The forward propagation process after applying the activation function to the nodes in the hidden layer</w:t>
         </w:r>
         <w:r>
           <w:rPr>
@@ -7494,7 +7597,7 @@
             <w:noProof/>
             <w:webHidden/>
           </w:rPr>
-          <w:instrText xml:space="preserve"> PAGEREF _Toc38281523 \h </w:instrText>
+          <w:instrText xml:space="preserve"> PAGEREF _Toc38395154 \h </w:instrText>
         </w:r>
         <w:r>
           <w:rPr>
@@ -7514,7 +7617,7 @@
             <w:noProof/>
             <w:webHidden/>
           </w:rPr>
-          <w:t>50</w:t>
+          <w:t>51</w:t>
         </w:r>
         <w:r>
           <w:rPr>
@@ -7532,18 +7635,19 @@
           <w:tab w:val="right" w:leader="dot" w:pos="9350"/>
         </w:tabs>
         <w:rPr>
+          <w:rFonts w:asciiTheme="minorHAnsi" w:hAnsiTheme="minorHAnsi" w:cstheme="minorBidi"/>
           <w:noProof/>
           <w:sz w:val="22"/>
           <w:szCs w:val="22"/>
         </w:rPr>
       </w:pPr>
-      <w:hyperlink w:anchor="_Toc38281524" w:history="1">
+      <w:hyperlink w:anchor="_Toc38395155" w:history="1">
         <w:r>
           <w:rPr>
             <w:rStyle w:val="Hyperlink"/>
             <w:noProof/>
           </w:rPr>
-          <w:t>Figure 23: A graph [31] of the Leaky ReLU function</w:t>
+          <w:t>Figure 23: An illustration of the output of the neural network after forward propagation has occurred</w:t>
         </w:r>
         <w:r>
           <w:rPr>
@@ -7564,7 +7668,7 @@
             <w:noProof/>
             <w:webHidden/>
           </w:rPr>
-          <w:instrText xml:space="preserve"> PAGEREF _Toc38281524 \h </w:instrText>
+          <w:instrText xml:space="preserve"> PAGEREF _Toc38395155 \h </w:instrText>
         </w:r>
         <w:r>
           <w:rPr>
@@ -7584,7 +7688,7 @@
             <w:noProof/>
             <w:webHidden/>
           </w:rPr>
-          <w:t>50</w:t>
+          <w:t>52</w:t>
         </w:r>
         <w:r>
           <w:rPr>
@@ -7602,18 +7706,19 @@
           <w:tab w:val="right" w:leader="dot" w:pos="9350"/>
         </w:tabs>
         <w:rPr>
+          <w:rFonts w:asciiTheme="minorHAnsi" w:hAnsiTheme="minorHAnsi" w:cstheme="minorBidi"/>
           <w:noProof/>
           <w:sz w:val="22"/>
           <w:szCs w:val="22"/>
         </w:rPr>
       </w:pPr>
-      <w:hyperlink w:anchor="_Toc38281525" w:history="1">
+      <w:hyperlink w:anchor="_Toc38395156" w:history="1">
         <w:r>
           <w:rPr>
             <w:rStyle w:val="Hyperlink"/>
             <w:noProof/>
           </w:rPr>
-          <w:t>Figure 24: A graph [31] of the negative natural logarithm, y = -ln(x)</w:t>
+          <w:t>Figure 24: A graph [32] of the Sigmoid activation function</w:t>
         </w:r>
         <w:r>
           <w:rPr>
@@ -7634,7 +7739,7 @@
             <w:noProof/>
             <w:webHidden/>
           </w:rPr>
-          <w:instrText xml:space="preserve"> PAGEREF _Toc38281525 \h </w:instrText>
+          <w:instrText xml:space="preserve"> PAGEREF _Toc38395156 \h </w:instrText>
         </w:r>
         <w:r>
           <w:rPr>
@@ -7654,7 +7759,7 @@
             <w:noProof/>
             <w:webHidden/>
           </w:rPr>
-          <w:t>52</w:t>
+          <w:t>53</w:t>
         </w:r>
         <w:r>
           <w:rPr>
@@ -7672,18 +7777,19 @@
           <w:tab w:val="right" w:leader="dot" w:pos="9350"/>
         </w:tabs>
         <w:rPr>
+          <w:rFonts w:asciiTheme="minorHAnsi" w:hAnsiTheme="minorHAnsi" w:cstheme="minorBidi"/>
           <w:noProof/>
           <w:sz w:val="22"/>
           <w:szCs w:val="22"/>
         </w:rPr>
       </w:pPr>
-      <w:hyperlink w:anchor="_Toc38281526" w:history="1">
+      <w:hyperlink w:anchor="_Toc38395157" w:history="1">
         <w:r>
           <w:rPr>
             <w:rStyle w:val="Hyperlink"/>
             <w:noProof/>
           </w:rPr>
-          <w:t>Figure 25: A typical graph of the validation and training loss of a neural network as a function of the update iterations</w:t>
+          <w:t>Figure 25: A graph [32] of the tanh activation function</w:t>
         </w:r>
         <w:r>
           <w:rPr>
@@ -7704,7 +7810,7 @@
             <w:noProof/>
             <w:webHidden/>
           </w:rPr>
-          <w:instrText xml:space="preserve"> PAGEREF _Toc38281526 \h </w:instrText>
+          <w:instrText xml:space="preserve"> PAGEREF _Toc38395157 \h </w:instrText>
         </w:r>
         <w:r>
           <w:rPr>
@@ -7724,7 +7830,7 @@
             <w:noProof/>
             <w:webHidden/>
           </w:rPr>
-          <w:t>54</w:t>
+          <w:t>53</w:t>
         </w:r>
         <w:r>
           <w:rPr>
@@ -7742,18 +7848,19 @@
           <w:tab w:val="right" w:leader="dot" w:pos="9350"/>
         </w:tabs>
         <w:rPr>
+          <w:rFonts w:asciiTheme="minorHAnsi" w:hAnsiTheme="minorHAnsi" w:cstheme="minorBidi"/>
           <w:noProof/>
           <w:sz w:val="22"/>
           <w:szCs w:val="22"/>
         </w:rPr>
       </w:pPr>
-      <w:hyperlink w:anchor="_Toc38281527" w:history="1">
+      <w:hyperlink w:anchor="_Toc38395158" w:history="1">
         <w:r>
           <w:rPr>
             <w:rStyle w:val="Hyperlink"/>
             <w:noProof/>
           </w:rPr>
-          <w:t>Figure 26: Grayscale image of Jenga blocks</w:t>
+          <w:t>Figure 26: A graph [32] of the arctan activation function</w:t>
         </w:r>
         <w:r>
           <w:rPr>
@@ -7774,7 +7881,7 @@
             <w:noProof/>
             <w:webHidden/>
           </w:rPr>
-          <w:instrText xml:space="preserve"> PAGEREF _Toc38281527 \h </w:instrText>
+          <w:instrText xml:space="preserve"> PAGEREF _Toc38395158 \h </w:instrText>
         </w:r>
         <w:r>
           <w:rPr>
@@ -7794,7 +7901,7 @@
             <w:noProof/>
             <w:webHidden/>
           </w:rPr>
-          <w:t>55</w:t>
+          <w:t>54</w:t>
         </w:r>
         <w:r>
           <w:rPr>
@@ -7812,18 +7919,19 @@
           <w:tab w:val="right" w:leader="dot" w:pos="9350"/>
         </w:tabs>
         <w:rPr>
+          <w:rFonts w:asciiTheme="minorHAnsi" w:hAnsiTheme="minorHAnsi" w:cstheme="minorBidi"/>
           <w:noProof/>
           <w:sz w:val="22"/>
           <w:szCs w:val="22"/>
         </w:rPr>
       </w:pPr>
-      <w:hyperlink w:anchor="_Toc38281528" w:history="1">
+      <w:hyperlink w:anchor="_Toc38395159" w:history="1">
         <w:r>
           <w:rPr>
             <w:rStyle w:val="Hyperlink"/>
             <w:noProof/>
           </w:rPr>
-          <w:t>Figure 27: Illustration of the 3x3 right Sobel filter</w:t>
+          <w:t>Figure 27: A graph [32] of the ReLU activation function</w:t>
         </w:r>
         <w:r>
           <w:rPr>
@@ -7844,7 +7952,7 @@
             <w:noProof/>
             <w:webHidden/>
           </w:rPr>
-          <w:instrText xml:space="preserve"> PAGEREF _Toc38281528 \h </w:instrText>
+          <w:instrText xml:space="preserve"> PAGEREF _Toc38395159 \h </w:instrText>
         </w:r>
         <w:r>
           <w:rPr>
@@ -7882,18 +7990,19 @@
           <w:tab w:val="right" w:leader="dot" w:pos="9350"/>
         </w:tabs>
         <w:rPr>
+          <w:rFonts w:asciiTheme="minorHAnsi" w:hAnsiTheme="minorHAnsi" w:cstheme="minorBidi"/>
           <w:noProof/>
           <w:sz w:val="22"/>
           <w:szCs w:val="22"/>
         </w:rPr>
       </w:pPr>
-      <w:hyperlink w:anchor="_Toc38281529" w:history="1">
+      <w:hyperlink w:anchor="_Toc38395160" w:history="1">
         <w:r>
           <w:rPr>
             <w:rStyle w:val="Hyperlink"/>
             <w:noProof/>
           </w:rPr>
-          <w:t>Figure 28: Result of the application of the right Sobel filter</w:t>
+          <w:t>Figure 28: A graph [32] of the Leaky ReLU function</w:t>
         </w:r>
         <w:r>
           <w:rPr>
@@ -7914,7 +8023,7 @@
             <w:noProof/>
             <w:webHidden/>
           </w:rPr>
-          <w:instrText xml:space="preserve"> PAGEREF _Toc38281529 \h </w:instrText>
+          <w:instrText xml:space="preserve"> PAGEREF _Toc38395160 \h </w:instrText>
         </w:r>
         <w:r>
           <w:rPr>
@@ -7934,7 +8043,7 @@
             <w:noProof/>
             <w:webHidden/>
           </w:rPr>
-          <w:t>56</w:t>
+          <w:t>55</w:t>
         </w:r>
         <w:r>
           <w:rPr>
@@ -7952,18 +8061,19 @@
           <w:tab w:val="right" w:leader="dot" w:pos="9350"/>
         </w:tabs>
         <w:rPr>
+          <w:rFonts w:asciiTheme="minorHAnsi" w:hAnsiTheme="minorHAnsi" w:cstheme="minorBidi"/>
           <w:noProof/>
           <w:sz w:val="22"/>
           <w:szCs w:val="22"/>
         </w:rPr>
       </w:pPr>
-      <w:hyperlink w:anchor="_Toc38281530" w:history="1">
+      <w:hyperlink w:anchor="_Toc38395161" w:history="1">
         <w:r>
           <w:rPr>
             <w:rStyle w:val="Hyperlink"/>
             <w:noProof/>
           </w:rPr>
-          <w:t>Figure 29: 4x4 matrix of integers representing the input to a pooling layer</w:t>
+          <w:t>Figure 29: A graph [32] of the negative natural logarithm, y = -ln(x)</w:t>
         </w:r>
         <w:r>
           <w:rPr>
@@ -7984,7 +8094,7 @@
             <w:noProof/>
             <w:webHidden/>
           </w:rPr>
-          <w:instrText xml:space="preserve"> PAGEREF _Toc38281530 \h </w:instrText>
+          <w:instrText xml:space="preserve"> PAGEREF _Toc38395161 \h </w:instrText>
         </w:r>
         <w:r>
           <w:rPr>
@@ -8022,18 +8132,19 @@
           <w:tab w:val="right" w:leader="dot" w:pos="9350"/>
         </w:tabs>
         <w:rPr>
+          <w:rFonts w:asciiTheme="minorHAnsi" w:hAnsiTheme="minorHAnsi" w:cstheme="minorBidi"/>
           <w:noProof/>
           <w:sz w:val="22"/>
           <w:szCs w:val="22"/>
         </w:rPr>
       </w:pPr>
-      <w:hyperlink w:anchor="_Toc38281531" w:history="1">
+      <w:hyperlink w:anchor="_Toc38395162" w:history="1">
         <w:r>
           <w:rPr>
             <w:rStyle w:val="Hyperlink"/>
             <w:noProof/>
           </w:rPr>
-          <w:t>Figure 30: Result of applying average pooling to the input matrix in Figure 25</w:t>
+          <w:t>Figure 30: A typical graph of the validation and training loss of a neural network as a function of the update iterations</w:t>
         </w:r>
         <w:r>
           <w:rPr>
@@ -8054,7 +8165,7 @@
             <w:noProof/>
             <w:webHidden/>
           </w:rPr>
-          <w:instrText xml:space="preserve"> PAGEREF _Toc38281531 \h </w:instrText>
+          <w:instrText xml:space="preserve"> PAGEREF _Toc38395162 \h </w:instrText>
         </w:r>
         <w:r>
           <w:rPr>
@@ -8074,7 +8185,7 @@
             <w:noProof/>
             <w:webHidden/>
           </w:rPr>
-          <w:t>57</w:t>
+          <w:t>59</w:t>
         </w:r>
         <w:r>
           <w:rPr>
@@ -8092,18 +8203,19 @@
           <w:tab w:val="right" w:leader="dot" w:pos="9350"/>
         </w:tabs>
         <w:rPr>
+          <w:rFonts w:asciiTheme="minorHAnsi" w:hAnsiTheme="minorHAnsi" w:cstheme="minorBidi"/>
           <w:noProof/>
           <w:sz w:val="22"/>
           <w:szCs w:val="22"/>
         </w:rPr>
       </w:pPr>
-      <w:hyperlink w:anchor="_Toc38281532" w:history="1">
+      <w:hyperlink w:anchor="_Toc38395163" w:history="1">
         <w:r>
           <w:rPr>
             <w:rStyle w:val="Hyperlink"/>
             <w:noProof/>
           </w:rPr>
-          <w:t>Figure 31: Result of applying max-pooling to the input matrix of Figure 25</w:t>
+          <w:t>Figure 31: Grayscale image of Jenga blocks</w:t>
         </w:r>
         <w:r>
           <w:rPr>
@@ -8124,7 +8236,7 @@
             <w:noProof/>
             <w:webHidden/>
           </w:rPr>
-          <w:instrText xml:space="preserve"> PAGEREF _Toc38281532 \h </w:instrText>
+          <w:instrText xml:space="preserve"> PAGEREF _Toc38395163 \h </w:instrText>
         </w:r>
         <w:r>
           <w:rPr>
@@ -8144,7 +8256,7 @@
             <w:noProof/>
             <w:webHidden/>
           </w:rPr>
-          <w:t>58</w:t>
+          <w:t>60</w:t>
         </w:r>
         <w:r>
           <w:rPr>
@@ -8162,18 +8274,19 @@
           <w:tab w:val="right" w:leader="dot" w:pos="9350"/>
         </w:tabs>
         <w:rPr>
+          <w:rFonts w:asciiTheme="minorHAnsi" w:hAnsiTheme="minorHAnsi" w:cstheme="minorBidi"/>
           <w:noProof/>
           <w:sz w:val="22"/>
           <w:szCs w:val="22"/>
         </w:rPr>
       </w:pPr>
-      <w:hyperlink w:anchor="_Toc38281533" w:history="1">
+      <w:hyperlink w:anchor="_Toc38395164" w:history="1">
         <w:r>
           <w:rPr>
             <w:rStyle w:val="Hyperlink"/>
             <w:noProof/>
           </w:rPr>
-          <w:t>Figure 32: Result of applying global average pooling to the input matrix</w:t>
+          <w:t>Figure 32: Illustration of the 3x3 right Sobel filter</w:t>
         </w:r>
         <w:r>
           <w:rPr>
@@ -8194,7 +8307,7 @@
             <w:noProof/>
             <w:webHidden/>
           </w:rPr>
-          <w:instrText xml:space="preserve"> PAGEREF _Toc38281533 \h </w:instrText>
+          <w:instrText xml:space="preserve"> PAGEREF _Toc38395164 \h </w:instrText>
         </w:r>
         <w:r>
           <w:rPr>
@@ -8214,7 +8327,7 @@
             <w:noProof/>
             <w:webHidden/>
           </w:rPr>
-          <w:t>58</w:t>
+          <w:t>60</w:t>
         </w:r>
         <w:r>
           <w:rPr>
@@ -8224,37 +8337,6 @@
           <w:fldChar w:fldCharType="end"/>
         </w:r>
       </w:hyperlink>
-    </w:p>
-    <w:p>
-      <w:r>
-        <w:fldChar w:fldCharType="end"/>
-      </w:r>
-      <w:bookmarkStart w:id="3" w:name="_Toc30609378"/>
-      <w:bookmarkStart w:id="4" w:name="_Toc30609411"/>
-    </w:p>
-    <w:p>
-      <w:pPr>
-        <w:spacing w:line="259" w:lineRule="auto"/>
-      </w:pPr>
-      <w:r>
-        <w:br w:type="page"/>
-      </w:r>
-    </w:p>
-    <w:p>
-      <w:pPr>
-        <w:rPr>
-          <w:sz w:val="32"/>
-          <w:szCs w:val="32"/>
-        </w:rPr>
-      </w:pPr>
-      <w:r>
-        <w:rPr>
-          <w:sz w:val="32"/>
-          <w:szCs w:val="32"/>
-        </w:rPr>
-        <w:lastRenderedPageBreak/>
-        <w:t>List of Tables</w:t>
-      </w:r>
     </w:p>
     <w:p>
       <w:pPr>
@@ -8263,27 +8345,19 @@
           <w:tab w:val="right" w:leader="dot" w:pos="9350"/>
         </w:tabs>
         <w:rPr>
+          <w:rFonts w:asciiTheme="minorHAnsi" w:hAnsiTheme="minorHAnsi" w:cstheme="minorBidi"/>
           <w:noProof/>
           <w:sz w:val="22"/>
           <w:szCs w:val="22"/>
         </w:rPr>
       </w:pPr>
-      <w:r>
-        <w:fldChar w:fldCharType="begin"/>
-      </w:r>
-      <w:r>
-        <w:instrText xml:space="preserve"> TOC \h \z \c "Table" </w:instrText>
-      </w:r>
-      <w:r>
-        <w:fldChar w:fldCharType="separate"/>
-      </w:r>
-      <w:hyperlink w:anchor="_Toc38282323" w:history="1">
+      <w:hyperlink w:anchor="_Toc38395165" w:history="1">
         <w:r>
           <w:rPr>
             <w:rStyle w:val="Hyperlink"/>
             <w:noProof/>
           </w:rPr>
-          <w:t>Table 1: First 5 entries of the Year Prediction dataset</w:t>
+          <w:t>Figure 33: Result of the application of the right Sobel filter</w:t>
         </w:r>
         <w:r>
           <w:rPr>
@@ -8304,7 +8378,7 @@
             <w:noProof/>
             <w:webHidden/>
           </w:rPr>
-          <w:instrText xml:space="preserve"> PAGEREF _Toc38282323 \h </w:instrText>
+          <w:instrText xml:space="preserve"> PAGEREF _Toc38395165 \h </w:instrText>
         </w:r>
         <w:r>
           <w:rPr>
@@ -8324,7 +8398,7 @@
             <w:noProof/>
             <w:webHidden/>
           </w:rPr>
-          <w:t>19</w:t>
+          <w:t>61</w:t>
         </w:r>
         <w:r>
           <w:rPr>
@@ -8342,18 +8416,19 @@
           <w:tab w:val="right" w:leader="dot" w:pos="9350"/>
         </w:tabs>
         <w:rPr>
+          <w:rFonts w:asciiTheme="minorHAnsi" w:hAnsiTheme="minorHAnsi" w:cstheme="minorBidi"/>
           <w:noProof/>
           <w:sz w:val="22"/>
           <w:szCs w:val="22"/>
         </w:rPr>
       </w:pPr>
-      <w:hyperlink w:anchor="_Toc38282324" w:history="1">
+      <w:hyperlink w:anchor="_Toc38395166" w:history="1">
         <w:r>
           <w:rPr>
             <w:rStyle w:val="Hyperlink"/>
             <w:noProof/>
           </w:rPr>
-          <w:t>Table 2: Time to train, number of epochs, and time to infer for encrypted Boston Housing regression model</w:t>
+          <w:t>Figure 34: 4x4 matrix of integers representing the input to a pooling layer</w:t>
         </w:r>
         <w:r>
           <w:rPr>
@@ -8374,7 +8449,7 @@
             <w:noProof/>
             <w:webHidden/>
           </w:rPr>
-          <w:instrText xml:space="preserve"> PAGEREF _Toc38282324 \h </w:instrText>
+          <w:instrText xml:space="preserve"> PAGEREF _Toc38395166 \h </w:instrText>
         </w:r>
         <w:r>
           <w:rPr>
@@ -8394,7 +8469,7 @@
             <w:noProof/>
             <w:webHidden/>
           </w:rPr>
-          <w:t>28</w:t>
+          <w:t>62</w:t>
         </w:r>
         <w:r>
           <w:rPr>
@@ -8412,18 +8487,19 @@
           <w:tab w:val="right" w:leader="dot" w:pos="9350"/>
         </w:tabs>
         <w:rPr>
+          <w:rFonts w:asciiTheme="minorHAnsi" w:hAnsiTheme="minorHAnsi" w:cstheme="minorBidi"/>
           <w:noProof/>
           <w:sz w:val="22"/>
           <w:szCs w:val="22"/>
         </w:rPr>
       </w:pPr>
-      <w:hyperlink w:anchor="_Toc38282325" w:history="1">
+      <w:hyperlink w:anchor="_Toc38395167" w:history="1">
         <w:r>
           <w:rPr>
             <w:rStyle w:val="Hyperlink"/>
             <w:noProof/>
           </w:rPr>
-          <w:t>Table 3: Time to train, number of epochs, and time to infer for unencrypted Boston Housing regression model</w:t>
+          <w:t>Figure 35: Result of applying average pooling to the input matrix in Figure 25</w:t>
         </w:r>
         <w:r>
           <w:rPr>
@@ -8444,7 +8520,7 @@
             <w:noProof/>
             <w:webHidden/>
           </w:rPr>
-          <w:instrText xml:space="preserve"> PAGEREF _Toc38282325 \h </w:instrText>
+          <w:instrText xml:space="preserve"> PAGEREF _Toc38395167 \h </w:instrText>
         </w:r>
         <w:r>
           <w:rPr>
@@ -8464,7 +8540,7 @@
             <w:noProof/>
             <w:webHidden/>
           </w:rPr>
-          <w:t>28</w:t>
+          <w:t>62</w:t>
         </w:r>
         <w:r>
           <w:rPr>
@@ -8482,18 +8558,19 @@
           <w:tab w:val="right" w:leader="dot" w:pos="9350"/>
         </w:tabs>
         <w:rPr>
+          <w:rFonts w:asciiTheme="minorHAnsi" w:hAnsiTheme="minorHAnsi" w:cstheme="minorBidi"/>
           <w:noProof/>
           <w:sz w:val="22"/>
           <w:szCs w:val="22"/>
         </w:rPr>
       </w:pPr>
-      <w:hyperlink w:anchor="_Toc38282326" w:history="1">
+      <w:hyperlink w:anchor="_Toc38395168" w:history="1">
         <w:r>
           <w:rPr>
             <w:rStyle w:val="Hyperlink"/>
             <w:noProof/>
           </w:rPr>
-          <w:t>Table 4: Time to train 250 batches for the Year Prediction dataset encrypted model 1</w:t>
+          <w:t>Figure 36: Result of applying max-pooling to the input matrix of Figure 25</w:t>
         </w:r>
         <w:r>
           <w:rPr>
@@ -8514,7 +8591,7 @@
             <w:noProof/>
             <w:webHidden/>
           </w:rPr>
-          <w:instrText xml:space="preserve"> PAGEREF _Toc38282326 \h </w:instrText>
+          <w:instrText xml:space="preserve"> PAGEREF _Toc38395168 \h </w:instrText>
         </w:r>
         <w:r>
           <w:rPr>
@@ -8534,7 +8611,7 @@
             <w:noProof/>
             <w:webHidden/>
           </w:rPr>
-          <w:t>29</w:t>
+          <w:t>63</w:t>
         </w:r>
         <w:r>
           <w:rPr>
@@ -8552,18 +8629,19 @@
           <w:tab w:val="right" w:leader="dot" w:pos="9350"/>
         </w:tabs>
         <w:rPr>
+          <w:rFonts w:asciiTheme="minorHAnsi" w:hAnsiTheme="minorHAnsi" w:cstheme="minorBidi"/>
           <w:noProof/>
           <w:sz w:val="22"/>
           <w:szCs w:val="22"/>
         </w:rPr>
       </w:pPr>
-      <w:hyperlink w:anchor="_Toc38282327" w:history="1">
+      <w:hyperlink w:anchor="_Toc38395169" w:history="1">
         <w:r>
           <w:rPr>
             <w:rStyle w:val="Hyperlink"/>
             <w:noProof/>
           </w:rPr>
-          <w:t>Table 5: Testing loss and testing accuracy for the Year Prediction dataset encrypted model 1</w:t>
+          <w:t>Figure 37: Result of applying global average pooling to the input matrix</w:t>
         </w:r>
         <w:r>
           <w:rPr>
@@ -8584,7 +8662,7 @@
             <w:noProof/>
             <w:webHidden/>
           </w:rPr>
-          <w:instrText xml:space="preserve"> PAGEREF _Toc38282327 \h </w:instrText>
+          <w:instrText xml:space="preserve"> PAGEREF _Toc38395169 \h </w:instrText>
         </w:r>
         <w:r>
           <w:rPr>
@@ -8604,7 +8682,7 @@
             <w:noProof/>
             <w:webHidden/>
           </w:rPr>
-          <w:t>29</w:t>
+          <w:t>63</w:t>
         </w:r>
         <w:r>
           <w:rPr>
@@ -8614,6 +8692,37 @@
           <w:fldChar w:fldCharType="end"/>
         </w:r>
       </w:hyperlink>
+    </w:p>
+    <w:p>
+      <w:r>
+        <w:fldChar w:fldCharType="end"/>
+      </w:r>
+      <w:bookmarkStart w:id="3" w:name="_Toc30609378"/>
+      <w:bookmarkStart w:id="4" w:name="_Toc30609411"/>
+    </w:p>
+    <w:p>
+      <w:pPr>
+        <w:spacing w:line="259" w:lineRule="auto"/>
+      </w:pPr>
+      <w:r>
+        <w:br w:type="page"/>
+      </w:r>
+    </w:p>
+    <w:p>
+      <w:pPr>
+        <w:rPr>
+          <w:sz w:val="32"/>
+          <w:szCs w:val="32"/>
+        </w:rPr>
+      </w:pPr>
+      <w:r>
+        <w:rPr>
+          <w:sz w:val="32"/>
+          <w:szCs w:val="32"/>
+        </w:rPr>
+        <w:lastRenderedPageBreak/>
+        <w:t>List of Tables</w:t>
+      </w:r>
     </w:p>
     <w:p>
       <w:pPr>
@@ -8622,18 +8731,28 @@
           <w:tab w:val="right" w:leader="dot" w:pos="9350"/>
         </w:tabs>
         <w:rPr>
+          <w:rFonts w:asciiTheme="minorHAnsi" w:hAnsiTheme="minorHAnsi" w:cstheme="minorBidi"/>
           <w:noProof/>
           <w:sz w:val="22"/>
           <w:szCs w:val="22"/>
         </w:rPr>
       </w:pPr>
-      <w:hyperlink w:anchor="_Toc38282328" w:history="1">
+      <w:r>
+        <w:fldChar w:fldCharType="begin"/>
+      </w:r>
+      <w:r>
+        <w:instrText xml:space="preserve"> TOC \h \z \c "Table" </w:instrText>
+      </w:r>
+      <w:r>
+        <w:fldChar w:fldCharType="separate"/>
+      </w:r>
+      <w:hyperlink w:anchor="_Toc38395170" w:history="1">
         <w:r>
           <w:rPr>
             <w:rStyle w:val="Hyperlink"/>
             <w:noProof/>
           </w:rPr>
-          <w:t>Table 6: Time to test for the Year Prediction dataset encrypted model 1</w:t>
+          <w:t>Table 1: First 5 entries of the Year Prediction dataset</w:t>
         </w:r>
         <w:r>
           <w:rPr>
@@ -8654,7 +8773,7 @@
             <w:noProof/>
             <w:webHidden/>
           </w:rPr>
-          <w:instrText xml:space="preserve"> PAGEREF _Toc38282328 \h </w:instrText>
+          <w:instrText xml:space="preserve"> PAGEREF _Toc38395170 \h </w:instrText>
         </w:r>
         <w:r>
           <w:rPr>
@@ -8674,7 +8793,7 @@
             <w:noProof/>
             <w:webHidden/>
           </w:rPr>
-          <w:t>29</w:t>
+          <w:t>19</w:t>
         </w:r>
         <w:r>
           <w:rPr>
@@ -8692,18 +8811,19 @@
           <w:tab w:val="right" w:leader="dot" w:pos="9350"/>
         </w:tabs>
         <w:rPr>
+          <w:rFonts w:asciiTheme="minorHAnsi" w:hAnsiTheme="minorHAnsi" w:cstheme="minorBidi"/>
           <w:noProof/>
           <w:sz w:val="22"/>
           <w:szCs w:val="22"/>
         </w:rPr>
       </w:pPr>
-      <w:hyperlink w:anchor="_Toc38282329" w:history="1">
+      <w:hyperlink w:anchor="_Toc38395171" w:history="1">
         <w:r>
           <w:rPr>
             <w:rStyle w:val="Hyperlink"/>
             <w:noProof/>
           </w:rPr>
-          <w:t>Table 7: Time to train 250 batches for the Year Prediction dataset unencrypted model 1</w:t>
+          <w:t>Table 2: Time to train, number of epochs, and time to infer for encrypted Boston Housing regression model</w:t>
         </w:r>
         <w:r>
           <w:rPr>
@@ -8724,7 +8844,7 @@
             <w:noProof/>
             <w:webHidden/>
           </w:rPr>
-          <w:instrText xml:space="preserve"> PAGEREF _Toc38282329 \h </w:instrText>
+          <w:instrText xml:space="preserve"> PAGEREF _Toc38395171 \h </w:instrText>
         </w:r>
         <w:r>
           <w:rPr>
@@ -8744,7 +8864,7 @@
             <w:noProof/>
             <w:webHidden/>
           </w:rPr>
-          <w:t>30</w:t>
+          <w:t>28</w:t>
         </w:r>
         <w:r>
           <w:rPr>
@@ -8762,18 +8882,19 @@
           <w:tab w:val="right" w:leader="dot" w:pos="9350"/>
         </w:tabs>
         <w:rPr>
+          <w:rFonts w:asciiTheme="minorHAnsi" w:hAnsiTheme="minorHAnsi" w:cstheme="minorBidi"/>
           <w:noProof/>
           <w:sz w:val="22"/>
           <w:szCs w:val="22"/>
         </w:rPr>
       </w:pPr>
-      <w:hyperlink w:anchor="_Toc38282330" w:history="1">
+      <w:hyperlink w:anchor="_Toc38395172" w:history="1">
         <w:r>
           <w:rPr>
             <w:rStyle w:val="Hyperlink"/>
             <w:noProof/>
           </w:rPr>
-          <w:t>Table 8: Testing loss and testing accuracy for the Year Prediction dataset unencrypted model 1</w:t>
+          <w:t>Table 3: Mean time to train and mean time to infer for encrypted Boston Housing regression model</w:t>
         </w:r>
         <w:r>
           <w:rPr>
@@ -8794,7 +8915,7 @@
             <w:noProof/>
             <w:webHidden/>
           </w:rPr>
-          <w:instrText xml:space="preserve"> PAGEREF _Toc38282330 \h </w:instrText>
+          <w:instrText xml:space="preserve"> PAGEREF _Toc38395172 \h </w:instrText>
         </w:r>
         <w:r>
           <w:rPr>
@@ -8814,7 +8935,7 @@
             <w:noProof/>
             <w:webHidden/>
           </w:rPr>
-          <w:t>30</w:t>
+          <w:t>28</w:t>
         </w:r>
         <w:r>
           <w:rPr>
@@ -8832,18 +8953,19 @@
           <w:tab w:val="right" w:leader="dot" w:pos="9350"/>
         </w:tabs>
         <w:rPr>
+          <w:rFonts w:asciiTheme="minorHAnsi" w:hAnsiTheme="minorHAnsi" w:cstheme="minorBidi"/>
           <w:noProof/>
           <w:sz w:val="22"/>
           <w:szCs w:val="22"/>
         </w:rPr>
       </w:pPr>
-      <w:hyperlink w:anchor="_Toc38282331" w:history="1">
+      <w:hyperlink w:anchor="_Toc38395173" w:history="1">
         <w:r>
           <w:rPr>
             <w:rStyle w:val="Hyperlink"/>
             <w:noProof/>
           </w:rPr>
-          <w:t>Table 9: Time to test for the Year Prediction dataset encrypted model 1</w:t>
+          <w:t>Table 4: Time to train, number of epochs, and time to infer for unencrypted Boston Housing regression model</w:t>
         </w:r>
         <w:r>
           <w:rPr>
@@ -8864,7 +8986,7 @@
             <w:noProof/>
             <w:webHidden/>
           </w:rPr>
-          <w:instrText xml:space="preserve"> PAGEREF _Toc38282331 \h </w:instrText>
+          <w:instrText xml:space="preserve"> PAGEREF _Toc38395173 \h </w:instrText>
         </w:r>
         <w:r>
           <w:rPr>
@@ -8884,7 +9006,7 @@
             <w:noProof/>
             <w:webHidden/>
           </w:rPr>
-          <w:t>30</w:t>
+          <w:t>28</w:t>
         </w:r>
         <w:r>
           <w:rPr>
@@ -8902,18 +9024,19 @@
           <w:tab w:val="right" w:leader="dot" w:pos="9350"/>
         </w:tabs>
         <w:rPr>
+          <w:rFonts w:asciiTheme="minorHAnsi" w:hAnsiTheme="minorHAnsi" w:cstheme="minorBidi"/>
           <w:noProof/>
           <w:sz w:val="22"/>
           <w:szCs w:val="22"/>
         </w:rPr>
       </w:pPr>
-      <w:hyperlink w:anchor="_Toc38282332" w:history="1">
+      <w:hyperlink w:anchor="_Toc38395174" w:history="1">
         <w:r>
           <w:rPr>
             <w:rStyle w:val="Hyperlink"/>
             <w:noProof/>
           </w:rPr>
-          <w:t>Table 10: Time to train 250 batches for the Year Prediction dataset encrypted model 2</w:t>
+          <w:t>Table 5: Mean time to train and mean time to infer for unencrypted Boston Housing regression model</w:t>
         </w:r>
         <w:r>
           <w:rPr>
@@ -8934,7 +9057,7 @@
             <w:noProof/>
             <w:webHidden/>
           </w:rPr>
-          <w:instrText xml:space="preserve"> PAGEREF _Toc38282332 \h </w:instrText>
+          <w:instrText xml:space="preserve"> PAGEREF _Toc38395174 \h </w:instrText>
         </w:r>
         <w:r>
           <w:rPr>
@@ -8954,7 +9077,7 @@
             <w:noProof/>
             <w:webHidden/>
           </w:rPr>
-          <w:t>30</w:t>
+          <w:t>28</w:t>
         </w:r>
         <w:r>
           <w:rPr>
@@ -8972,18 +9095,19 @@
           <w:tab w:val="right" w:leader="dot" w:pos="9350"/>
         </w:tabs>
         <w:rPr>
+          <w:rFonts w:asciiTheme="minorHAnsi" w:hAnsiTheme="minorHAnsi" w:cstheme="minorBidi"/>
           <w:noProof/>
           <w:sz w:val="22"/>
           <w:szCs w:val="22"/>
         </w:rPr>
       </w:pPr>
-      <w:hyperlink w:anchor="_Toc38282333" w:history="1">
+      <w:hyperlink w:anchor="_Toc38395175" w:history="1">
         <w:r>
           <w:rPr>
             <w:rStyle w:val="Hyperlink"/>
             <w:noProof/>
           </w:rPr>
-          <w:t>Table 11: Testing loss and testing accuracy for the Year Prediction dataset encrypted model 2</w:t>
+          <w:t>Table 6: Time to train 250 batches for the Year Prediction dataset encrypted model 1</w:t>
         </w:r>
         <w:r>
           <w:rPr>
@@ -9004,7 +9128,7 @@
             <w:noProof/>
             <w:webHidden/>
           </w:rPr>
-          <w:instrText xml:space="preserve"> PAGEREF _Toc38282333 \h </w:instrText>
+          <w:instrText xml:space="preserve"> PAGEREF _Toc38395175 \h </w:instrText>
         </w:r>
         <w:r>
           <w:rPr>
@@ -9024,7 +9148,7 @@
             <w:noProof/>
             <w:webHidden/>
           </w:rPr>
-          <w:t>31</w:t>
+          <w:t>29</w:t>
         </w:r>
         <w:r>
           <w:rPr>
@@ -9042,18 +9166,19 @@
           <w:tab w:val="right" w:leader="dot" w:pos="9350"/>
         </w:tabs>
         <w:rPr>
+          <w:rFonts w:asciiTheme="minorHAnsi" w:hAnsiTheme="minorHAnsi" w:cstheme="minorBidi"/>
           <w:noProof/>
           <w:sz w:val="22"/>
           <w:szCs w:val="22"/>
         </w:rPr>
       </w:pPr>
-      <w:hyperlink w:anchor="_Toc38282334" w:history="1">
+      <w:hyperlink w:anchor="_Toc38395176" w:history="1">
         <w:r>
           <w:rPr>
             <w:rStyle w:val="Hyperlink"/>
             <w:noProof/>
           </w:rPr>
-          <w:t>Table 12: Time to test for the Year Prediction dataset encrypted model 2</w:t>
+          <w:t>Table 7: Testing loss and testing accuracy for the Year Prediction dataset encrypted model 1</w:t>
         </w:r>
         <w:r>
           <w:rPr>
@@ -9074,7 +9199,7 @@
             <w:noProof/>
             <w:webHidden/>
           </w:rPr>
-          <w:instrText xml:space="preserve"> PAGEREF _Toc38282334 \h </w:instrText>
+          <w:instrText xml:space="preserve"> PAGEREF _Toc38395176 \h </w:instrText>
         </w:r>
         <w:r>
           <w:rPr>
@@ -9094,7 +9219,7 @@
             <w:noProof/>
             <w:webHidden/>
           </w:rPr>
-          <w:t>31</w:t>
+          <w:t>29</w:t>
         </w:r>
         <w:r>
           <w:rPr>
@@ -9112,18 +9237,19 @@
           <w:tab w:val="right" w:leader="dot" w:pos="9350"/>
         </w:tabs>
         <w:rPr>
+          <w:rFonts w:asciiTheme="minorHAnsi" w:hAnsiTheme="minorHAnsi" w:cstheme="minorBidi"/>
           <w:noProof/>
           <w:sz w:val="22"/>
           <w:szCs w:val="22"/>
         </w:rPr>
       </w:pPr>
-      <w:hyperlink w:anchor="_Toc38282335" w:history="1">
+      <w:hyperlink w:anchor="_Toc38395177" w:history="1">
         <w:r>
           <w:rPr>
             <w:rStyle w:val="Hyperlink"/>
             <w:noProof/>
           </w:rPr>
-          <w:t>Table 13: Time to train 250 batches for the Year Prediction dataset unencrypted model 2</w:t>
+          <w:t>Table 8: Time to test for the Year Prediction dataset encrypted model 1</w:t>
         </w:r>
         <w:r>
           <w:rPr>
@@ -9144,7 +9270,7 @@
             <w:noProof/>
             <w:webHidden/>
           </w:rPr>
-          <w:instrText xml:space="preserve"> PAGEREF _Toc38282335 \h </w:instrText>
+          <w:instrText xml:space="preserve"> PAGEREF _Toc38395177 \h </w:instrText>
         </w:r>
         <w:r>
           <w:rPr>
@@ -9164,7 +9290,7 @@
             <w:noProof/>
             <w:webHidden/>
           </w:rPr>
-          <w:t>31</w:t>
+          <w:t>29</w:t>
         </w:r>
         <w:r>
           <w:rPr>
@@ -9182,18 +9308,19 @@
           <w:tab w:val="right" w:leader="dot" w:pos="9350"/>
         </w:tabs>
         <w:rPr>
+          <w:rFonts w:asciiTheme="minorHAnsi" w:hAnsiTheme="minorHAnsi" w:cstheme="minorBidi"/>
           <w:noProof/>
           <w:sz w:val="22"/>
           <w:szCs w:val="22"/>
         </w:rPr>
       </w:pPr>
-      <w:hyperlink w:anchor="_Toc38282336" w:history="1">
+      <w:hyperlink w:anchor="_Toc38395178" w:history="1">
         <w:r>
           <w:rPr>
             <w:rStyle w:val="Hyperlink"/>
             <w:noProof/>
           </w:rPr>
-          <w:t>Table 14: Testing loss and testing accuracy for the Year Prediction dataset unencrypted model 2</w:t>
+          <w:t>Table 9: Mean time to train, mean time to infer, and optimal testing loss for Year Prediction dataset encrypted model 1</w:t>
         </w:r>
         <w:r>
           <w:rPr>
@@ -9214,7 +9341,7 @@
             <w:noProof/>
             <w:webHidden/>
           </w:rPr>
-          <w:instrText xml:space="preserve"> PAGEREF _Toc38282336 \h </w:instrText>
+          <w:instrText xml:space="preserve"> PAGEREF _Toc38395178 \h </w:instrText>
         </w:r>
         <w:r>
           <w:rPr>
@@ -9234,7 +9361,7 @@
             <w:noProof/>
             <w:webHidden/>
           </w:rPr>
-          <w:t>32</w:t>
+          <w:t>29</w:t>
         </w:r>
         <w:r>
           <w:rPr>
@@ -9252,18 +9379,19 @@
           <w:tab w:val="right" w:leader="dot" w:pos="9350"/>
         </w:tabs>
         <w:rPr>
+          <w:rFonts w:asciiTheme="minorHAnsi" w:hAnsiTheme="minorHAnsi" w:cstheme="minorBidi"/>
           <w:noProof/>
           <w:sz w:val="22"/>
           <w:szCs w:val="22"/>
         </w:rPr>
       </w:pPr>
-      <w:hyperlink w:anchor="_Toc38282337" w:history="1">
+      <w:hyperlink w:anchor="_Toc38395179" w:history="1">
         <w:r>
           <w:rPr>
             <w:rStyle w:val="Hyperlink"/>
             <w:noProof/>
           </w:rPr>
-          <w:t>Table 15: Time to test for the Year Prediction dataset encrypted model 2</w:t>
+          <w:t>Table 10: Time to train 250 batches for the Year Prediction dataset unencrypted model 1</w:t>
         </w:r>
         <w:r>
           <w:rPr>
@@ -9284,7 +9412,7 @@
             <w:noProof/>
             <w:webHidden/>
           </w:rPr>
-          <w:instrText xml:space="preserve"> PAGEREF _Toc38282337 \h </w:instrText>
+          <w:instrText xml:space="preserve"> PAGEREF _Toc38395179 \h </w:instrText>
         </w:r>
         <w:r>
           <w:rPr>
@@ -9304,7 +9432,7 @@
             <w:noProof/>
             <w:webHidden/>
           </w:rPr>
-          <w:t>32</w:t>
+          <w:t>30</w:t>
         </w:r>
         <w:r>
           <w:rPr>
@@ -9322,18 +9450,19 @@
           <w:tab w:val="right" w:leader="dot" w:pos="9350"/>
         </w:tabs>
         <w:rPr>
+          <w:rFonts w:asciiTheme="minorHAnsi" w:hAnsiTheme="minorHAnsi" w:cstheme="minorBidi"/>
           <w:noProof/>
           <w:sz w:val="22"/>
           <w:szCs w:val="22"/>
         </w:rPr>
       </w:pPr>
-      <w:hyperlink w:anchor="_Toc38282338" w:history="1">
+      <w:hyperlink w:anchor="_Toc38395180" w:history="1">
         <w:r>
           <w:rPr>
             <w:rStyle w:val="Hyperlink"/>
             <w:noProof/>
           </w:rPr>
-          <w:t>Table 16: Time to train 250 batches for the Year Prediction dataset encrypted model 3</w:t>
+          <w:t>Table 11: Testing loss and testing accuracy for the Year Prediction dataset unencrypted model 1</w:t>
         </w:r>
         <w:r>
           <w:rPr>
@@ -9354,7 +9483,7 @@
             <w:noProof/>
             <w:webHidden/>
           </w:rPr>
-          <w:instrText xml:space="preserve"> PAGEREF _Toc38282338 \h </w:instrText>
+          <w:instrText xml:space="preserve"> PAGEREF _Toc38395180 \h </w:instrText>
         </w:r>
         <w:r>
           <w:rPr>
@@ -9374,7 +9503,7 @@
             <w:noProof/>
             <w:webHidden/>
           </w:rPr>
-          <w:t>32</w:t>
+          <w:t>30</w:t>
         </w:r>
         <w:r>
           <w:rPr>
@@ -9392,18 +9521,19 @@
           <w:tab w:val="right" w:leader="dot" w:pos="9350"/>
         </w:tabs>
         <w:rPr>
+          <w:rFonts w:asciiTheme="minorHAnsi" w:hAnsiTheme="minorHAnsi" w:cstheme="minorBidi"/>
           <w:noProof/>
           <w:sz w:val="22"/>
           <w:szCs w:val="22"/>
         </w:rPr>
       </w:pPr>
-      <w:hyperlink w:anchor="_Toc38282339" w:history="1">
+      <w:hyperlink w:anchor="_Toc38395181" w:history="1">
         <w:r>
           <w:rPr>
             <w:rStyle w:val="Hyperlink"/>
             <w:noProof/>
           </w:rPr>
-          <w:t>Table 17: Testing loss and testing accuracy for the Year Prediction dataset encrypted model 3</w:t>
+          <w:t>Table 12: Time to test for the Year Prediction dataset encrypted model 1</w:t>
         </w:r>
         <w:r>
           <w:rPr>
@@ -9424,7 +9554,7 @@
             <w:noProof/>
             <w:webHidden/>
           </w:rPr>
-          <w:instrText xml:space="preserve"> PAGEREF _Toc38282339 \h </w:instrText>
+          <w:instrText xml:space="preserve"> PAGEREF _Toc38395181 \h </w:instrText>
         </w:r>
         <w:r>
           <w:rPr>
@@ -9444,7 +9574,7 @@
             <w:noProof/>
             <w:webHidden/>
           </w:rPr>
-          <w:t>32</w:t>
+          <w:t>30</w:t>
         </w:r>
         <w:r>
           <w:rPr>
@@ -9462,18 +9592,19 @@
           <w:tab w:val="right" w:leader="dot" w:pos="9350"/>
         </w:tabs>
         <w:rPr>
+          <w:rFonts w:asciiTheme="minorHAnsi" w:hAnsiTheme="minorHAnsi" w:cstheme="minorBidi"/>
           <w:noProof/>
           <w:sz w:val="22"/>
           <w:szCs w:val="22"/>
         </w:rPr>
       </w:pPr>
-      <w:hyperlink w:anchor="_Toc38282340" w:history="1">
+      <w:hyperlink w:anchor="_Toc38395182" w:history="1">
         <w:r>
           <w:rPr>
             <w:rStyle w:val="Hyperlink"/>
             <w:noProof/>
           </w:rPr>
-          <w:t>Table 18: Time to test for the Year Prediction dataset encrypted model 3</w:t>
+          <w:t>Table 13: Mean time to train, mean time to infer, and optimal testing loss for Year Prediction dataset unencrypted model 1</w:t>
         </w:r>
         <w:r>
           <w:rPr>
@@ -9494,7 +9625,7 @@
             <w:noProof/>
             <w:webHidden/>
           </w:rPr>
-          <w:instrText xml:space="preserve"> PAGEREF _Toc38282340 \h </w:instrText>
+          <w:instrText xml:space="preserve"> PAGEREF _Toc38395182 \h </w:instrText>
         </w:r>
         <w:r>
           <w:rPr>
@@ -9514,7 +9645,7 @@
             <w:noProof/>
             <w:webHidden/>
           </w:rPr>
-          <w:t>33</w:t>
+          <w:t>30</w:t>
         </w:r>
         <w:r>
           <w:rPr>
@@ -9532,18 +9663,19 @@
           <w:tab w:val="right" w:leader="dot" w:pos="9350"/>
         </w:tabs>
         <w:rPr>
+          <w:rFonts w:asciiTheme="minorHAnsi" w:hAnsiTheme="minorHAnsi" w:cstheme="minorBidi"/>
           <w:noProof/>
           <w:sz w:val="22"/>
           <w:szCs w:val="22"/>
         </w:rPr>
       </w:pPr>
-      <w:hyperlink w:anchor="_Toc38282341" w:history="1">
+      <w:hyperlink w:anchor="_Toc38395183" w:history="1">
         <w:r>
           <w:rPr>
             <w:rStyle w:val="Hyperlink"/>
             <w:noProof/>
           </w:rPr>
-          <w:t>Table 13: Time to train 250 batches for the Year Prediction dataset unencrypted model 3</w:t>
+          <w:t>Table 14: Time to train 250 batches for the Year Prediction dataset encrypted model 2</w:t>
         </w:r>
         <w:r>
           <w:rPr>
@@ -9564,7 +9696,7 @@
             <w:noProof/>
             <w:webHidden/>
           </w:rPr>
-          <w:instrText xml:space="preserve"> PAGEREF _Toc38282341 \h </w:instrText>
+          <w:instrText xml:space="preserve"> PAGEREF _Toc38395183 \h </w:instrText>
         </w:r>
         <w:r>
           <w:rPr>
@@ -9584,7 +9716,7 @@
             <w:noProof/>
             <w:webHidden/>
           </w:rPr>
-          <w:t>33</w:t>
+          <w:t>31</w:t>
         </w:r>
         <w:r>
           <w:rPr>
@@ -9602,18 +9734,19 @@
           <w:tab w:val="right" w:leader="dot" w:pos="9350"/>
         </w:tabs>
         <w:rPr>
+          <w:rFonts w:asciiTheme="minorHAnsi" w:hAnsiTheme="minorHAnsi" w:cstheme="minorBidi"/>
           <w:noProof/>
           <w:sz w:val="22"/>
           <w:szCs w:val="22"/>
         </w:rPr>
       </w:pPr>
-      <w:hyperlink w:anchor="_Toc38282342" w:history="1">
+      <w:hyperlink w:anchor="_Toc38395184" w:history="1">
         <w:r>
           <w:rPr>
             <w:rStyle w:val="Hyperlink"/>
             <w:noProof/>
           </w:rPr>
-          <w:t>Table 14: Testing loss and testing accuracy for the Year Prediction dataset unencrypted model 3</w:t>
+          <w:t>Table 15: Testing loss and testing accuracy for the Year Prediction dataset encrypted model 2</w:t>
         </w:r>
         <w:r>
           <w:rPr>
@@ -9634,7 +9767,7 @@
             <w:noProof/>
             <w:webHidden/>
           </w:rPr>
-          <w:instrText xml:space="preserve"> PAGEREF _Toc38282342 \h </w:instrText>
+          <w:instrText xml:space="preserve"> PAGEREF _Toc38395184 \h </w:instrText>
         </w:r>
         <w:r>
           <w:rPr>
@@ -9654,7 +9787,7 @@
             <w:noProof/>
             <w:webHidden/>
           </w:rPr>
-          <w:t>33</w:t>
+          <w:t>31</w:t>
         </w:r>
         <w:r>
           <w:rPr>
@@ -9672,18 +9805,19 @@
           <w:tab w:val="right" w:leader="dot" w:pos="9350"/>
         </w:tabs>
         <w:rPr>
+          <w:rFonts w:asciiTheme="minorHAnsi" w:hAnsiTheme="minorHAnsi" w:cstheme="minorBidi"/>
           <w:noProof/>
           <w:sz w:val="22"/>
           <w:szCs w:val="22"/>
         </w:rPr>
       </w:pPr>
-      <w:hyperlink w:anchor="_Toc38282343" w:history="1">
+      <w:hyperlink w:anchor="_Toc38395185" w:history="1">
         <w:r>
           <w:rPr>
             <w:rStyle w:val="Hyperlink"/>
             <w:noProof/>
           </w:rPr>
-          <w:t>Table 15: Time to test for the Year Prediction dataset encrypted model 3</w:t>
+          <w:t>Table 16: Time to test for the Year Prediction dataset encrypted model 2</w:t>
         </w:r>
         <w:r>
           <w:rPr>
@@ -9704,7 +9838,7 @@
             <w:noProof/>
             <w:webHidden/>
           </w:rPr>
-          <w:instrText xml:space="preserve"> PAGEREF _Toc38282343 \h </w:instrText>
+          <w:instrText xml:space="preserve"> PAGEREF _Toc38395185 \h </w:instrText>
         </w:r>
         <w:r>
           <w:rPr>
@@ -9724,7 +9858,7 @@
             <w:noProof/>
             <w:webHidden/>
           </w:rPr>
-          <w:t>33</w:t>
+          <w:t>31</w:t>
         </w:r>
         <w:r>
           <w:rPr>
@@ -9742,18 +9876,19 @@
           <w:tab w:val="right" w:leader="dot" w:pos="9350"/>
         </w:tabs>
         <w:rPr>
+          <w:rFonts w:asciiTheme="minorHAnsi" w:hAnsiTheme="minorHAnsi" w:cstheme="minorBidi"/>
           <w:noProof/>
           <w:sz w:val="22"/>
           <w:szCs w:val="22"/>
         </w:rPr>
       </w:pPr>
-      <w:hyperlink w:anchor="_Toc38282344" w:history="1">
+      <w:hyperlink w:anchor="_Toc38395186" w:history="1">
         <w:r>
           <w:rPr>
             <w:rStyle w:val="Hyperlink"/>
             <w:noProof/>
           </w:rPr>
-          <w:t>Table 22: Time to train 250 batches for the MNIST Classification dataset model 1</w:t>
+          <w:t>Table 17: Mean time to train, mean time to infer, and optimal testing loss for Year Prediction dataset encrypted model 2</w:t>
         </w:r>
         <w:r>
           <w:rPr>
@@ -9774,7 +9909,7 @@
             <w:noProof/>
             <w:webHidden/>
           </w:rPr>
-          <w:instrText xml:space="preserve"> PAGEREF _Toc38282344 \h </w:instrText>
+          <w:instrText xml:space="preserve"> PAGEREF _Toc38395186 \h </w:instrText>
         </w:r>
         <w:r>
           <w:rPr>
@@ -9794,7 +9929,7 @@
             <w:noProof/>
             <w:webHidden/>
           </w:rPr>
-          <w:t>34</w:t>
+          <w:t>31</w:t>
         </w:r>
         <w:r>
           <w:rPr>
@@ -9812,18 +9947,19 @@
           <w:tab w:val="right" w:leader="dot" w:pos="9350"/>
         </w:tabs>
         <w:rPr>
+          <w:rFonts w:asciiTheme="minorHAnsi" w:hAnsiTheme="minorHAnsi" w:cstheme="minorBidi"/>
           <w:noProof/>
           <w:sz w:val="22"/>
           <w:szCs w:val="22"/>
         </w:rPr>
       </w:pPr>
-      <w:hyperlink w:anchor="_Toc38282345" w:history="1">
+      <w:hyperlink w:anchor="_Toc38395187" w:history="1">
         <w:r>
           <w:rPr>
             <w:rStyle w:val="Hyperlink"/>
             <w:noProof/>
           </w:rPr>
-          <w:t>Table 23: Testing loss and testing accuracy for the MNIST Classification dataset model 1</w:t>
+          <w:t>Table 18: Time to train 250 batches for the Year Prediction dataset unencrypted model 2</w:t>
         </w:r>
         <w:r>
           <w:rPr>
@@ -9844,7 +9980,7 @@
             <w:noProof/>
             <w:webHidden/>
           </w:rPr>
-          <w:instrText xml:space="preserve"> PAGEREF _Toc38282345 \h </w:instrText>
+          <w:instrText xml:space="preserve"> PAGEREF _Toc38395187 \h </w:instrText>
         </w:r>
         <w:r>
           <w:rPr>
@@ -9861,13 +9997,10 @@
         </w:r>
         <w:r>
           <w:rPr>
-            <w:b/>
-            <w:bCs/>
-            <w:noProof/>
-            <w:webHidden/>
-            <w:lang w:val="en-US"/>
-          </w:rPr>
-          <w:t>Error! Bookmark not defined.</w:t>
+            <w:noProof/>
+            <w:webHidden/>
+          </w:rPr>
+          <w:t>32</w:t>
         </w:r>
         <w:r>
           <w:rPr>
@@ -9885,18 +10018,19 @@
           <w:tab w:val="right" w:leader="dot" w:pos="9350"/>
         </w:tabs>
         <w:rPr>
+          <w:rFonts w:asciiTheme="minorHAnsi" w:hAnsiTheme="minorHAnsi" w:cstheme="minorBidi"/>
           <w:noProof/>
           <w:sz w:val="22"/>
           <w:szCs w:val="22"/>
         </w:rPr>
       </w:pPr>
-      <w:hyperlink w:anchor="_Toc38282346" w:history="1">
+      <w:hyperlink w:anchor="_Toc38395188" w:history="1">
         <w:r>
           <w:rPr>
             <w:rStyle w:val="Hyperlink"/>
             <w:noProof/>
           </w:rPr>
-          <w:t>Table 24: Time to test for the MNIST Classification dataset model 1</w:t>
+          <w:t>Table 19: Testing loss and testing accuracy for the Year Prediction dataset unencrypted model 2</w:t>
         </w:r>
         <w:r>
           <w:rPr>
@@ -9917,7 +10051,7 @@
             <w:noProof/>
             <w:webHidden/>
           </w:rPr>
-          <w:instrText xml:space="preserve"> PAGEREF _Toc38282346 \h </w:instrText>
+          <w:instrText xml:space="preserve"> PAGEREF _Toc38395188 \h </w:instrText>
         </w:r>
         <w:r>
           <w:rPr>
@@ -9937,7 +10071,7 @@
             <w:noProof/>
             <w:webHidden/>
           </w:rPr>
-          <w:t>34</w:t>
+          <w:t>32</w:t>
         </w:r>
         <w:r>
           <w:rPr>
@@ -9955,18 +10089,19 @@
           <w:tab w:val="right" w:leader="dot" w:pos="9350"/>
         </w:tabs>
         <w:rPr>
+          <w:rFonts w:asciiTheme="minorHAnsi" w:hAnsiTheme="minorHAnsi" w:cstheme="minorBidi"/>
           <w:noProof/>
           <w:sz w:val="22"/>
           <w:szCs w:val="22"/>
         </w:rPr>
       </w:pPr>
-      <w:hyperlink w:anchor="_Toc38282347" w:history="1">
+      <w:hyperlink w:anchor="_Toc38395189" w:history="1">
         <w:r>
           <w:rPr>
             <w:rStyle w:val="Hyperlink"/>
             <w:noProof/>
           </w:rPr>
-          <w:t>Table 25: Time to train 250 batches for the MNIST Classification dataset model 2</w:t>
+          <w:t>Table 20: Time to test for the Year Prediction dataset encrypted model 2</w:t>
         </w:r>
         <w:r>
           <w:rPr>
@@ -9987,7 +10122,7 @@
             <w:noProof/>
             <w:webHidden/>
           </w:rPr>
-          <w:instrText xml:space="preserve"> PAGEREF _Toc38282347 \h </w:instrText>
+          <w:instrText xml:space="preserve"> PAGEREF _Toc38395189 \h </w:instrText>
         </w:r>
         <w:r>
           <w:rPr>
@@ -10007,7 +10142,7 @@
             <w:noProof/>
             <w:webHidden/>
           </w:rPr>
-          <w:t>35</w:t>
+          <w:t>32</w:t>
         </w:r>
         <w:r>
           <w:rPr>
@@ -10025,18 +10160,19 @@
           <w:tab w:val="right" w:leader="dot" w:pos="9350"/>
         </w:tabs>
         <w:rPr>
+          <w:rFonts w:asciiTheme="minorHAnsi" w:hAnsiTheme="minorHAnsi" w:cstheme="minorBidi"/>
           <w:noProof/>
           <w:sz w:val="22"/>
           <w:szCs w:val="22"/>
         </w:rPr>
       </w:pPr>
-      <w:hyperlink w:anchor="_Toc38282348" w:history="1">
+      <w:hyperlink w:anchor="_Toc38395190" w:history="1">
         <w:r>
           <w:rPr>
             <w:rStyle w:val="Hyperlink"/>
             <w:noProof/>
           </w:rPr>
-          <w:t>Table 26: Testing loss and testing accuracy for the MNIST Classification dataset model 2</w:t>
+          <w:t>Table 21: Mean time to train, mean time to infer, and optimal testing loss for Year Prediction dataset unencrypted model 2</w:t>
         </w:r>
         <w:r>
           <w:rPr>
@@ -10057,7 +10193,7 @@
             <w:noProof/>
             <w:webHidden/>
           </w:rPr>
-          <w:instrText xml:space="preserve"> PAGEREF _Toc38282348 \h </w:instrText>
+          <w:instrText xml:space="preserve"> PAGEREF _Toc38395190 \h </w:instrText>
         </w:r>
         <w:r>
           <w:rPr>
@@ -10074,13 +10210,10 @@
         </w:r>
         <w:r>
           <w:rPr>
-            <w:b/>
-            <w:bCs/>
-            <w:noProof/>
-            <w:webHidden/>
-            <w:lang w:val="en-US"/>
-          </w:rPr>
-          <w:t>Error! Bookmark not defined.</w:t>
+            <w:noProof/>
+            <w:webHidden/>
+          </w:rPr>
+          <w:t>32</w:t>
         </w:r>
         <w:r>
           <w:rPr>
@@ -10098,18 +10231,19 @@
           <w:tab w:val="right" w:leader="dot" w:pos="9350"/>
         </w:tabs>
         <w:rPr>
+          <w:rFonts w:asciiTheme="minorHAnsi" w:hAnsiTheme="minorHAnsi" w:cstheme="minorBidi"/>
           <w:noProof/>
           <w:sz w:val="22"/>
           <w:szCs w:val="22"/>
         </w:rPr>
       </w:pPr>
-      <w:hyperlink w:anchor="_Toc38282349" w:history="1">
+      <w:hyperlink w:anchor="_Toc38395191" w:history="1">
         <w:r>
           <w:rPr>
             <w:rStyle w:val="Hyperlink"/>
             <w:noProof/>
           </w:rPr>
-          <w:t>Table 27: Time to test for the MNIST Classification dataset model 2</w:t>
+          <w:t>Table 22: Time to train 250 batches for the Year Prediction dataset encrypted model 3</w:t>
         </w:r>
         <w:r>
           <w:rPr>
@@ -10130,7 +10264,7 @@
             <w:noProof/>
             <w:webHidden/>
           </w:rPr>
-          <w:instrText xml:space="preserve"> PAGEREF _Toc38282349 \h </w:instrText>
+          <w:instrText xml:space="preserve"> PAGEREF _Toc38395191 \h </w:instrText>
         </w:r>
         <w:r>
           <w:rPr>
@@ -10150,7 +10284,930 @@
             <w:noProof/>
             <w:webHidden/>
           </w:rPr>
+          <w:t>33</w:t>
+        </w:r>
+        <w:r>
+          <w:rPr>
+            <w:noProof/>
+            <w:webHidden/>
+          </w:rPr>
+          <w:fldChar w:fldCharType="end"/>
+        </w:r>
+      </w:hyperlink>
+    </w:p>
+    <w:p>
+      <w:pPr>
+        <w:pStyle w:val="TableofFigures"/>
+        <w:tabs>
+          <w:tab w:val="right" w:leader="dot" w:pos="9350"/>
+        </w:tabs>
+        <w:rPr>
+          <w:rFonts w:asciiTheme="minorHAnsi" w:hAnsiTheme="minorHAnsi" w:cstheme="minorBidi"/>
+          <w:noProof/>
+          <w:sz w:val="22"/>
+          <w:szCs w:val="22"/>
+        </w:rPr>
+      </w:pPr>
+      <w:hyperlink w:anchor="_Toc38395192" w:history="1">
+        <w:r>
+          <w:rPr>
+            <w:rStyle w:val="Hyperlink"/>
+            <w:noProof/>
+          </w:rPr>
+          <w:t>Table 23: Testing loss and testing accuracy for the Year Prediction dataset encrypted model 3</w:t>
+        </w:r>
+        <w:r>
+          <w:rPr>
+            <w:noProof/>
+            <w:webHidden/>
+          </w:rPr>
+          <w:tab/>
+        </w:r>
+        <w:r>
+          <w:rPr>
+            <w:noProof/>
+            <w:webHidden/>
+          </w:rPr>
+          <w:fldChar w:fldCharType="begin"/>
+        </w:r>
+        <w:r>
+          <w:rPr>
+            <w:noProof/>
+            <w:webHidden/>
+          </w:rPr>
+          <w:instrText xml:space="preserve"> PAGEREF _Toc38395192 \h </w:instrText>
+        </w:r>
+        <w:r>
+          <w:rPr>
+            <w:noProof/>
+            <w:webHidden/>
+          </w:rPr>
+        </w:r>
+        <w:r>
+          <w:rPr>
+            <w:noProof/>
+            <w:webHidden/>
+          </w:rPr>
+          <w:fldChar w:fldCharType="separate"/>
+        </w:r>
+        <w:r>
+          <w:rPr>
+            <w:noProof/>
+            <w:webHidden/>
+          </w:rPr>
+          <w:t>33</w:t>
+        </w:r>
+        <w:r>
+          <w:rPr>
+            <w:noProof/>
+            <w:webHidden/>
+          </w:rPr>
+          <w:fldChar w:fldCharType="end"/>
+        </w:r>
+      </w:hyperlink>
+    </w:p>
+    <w:p>
+      <w:pPr>
+        <w:pStyle w:val="TableofFigures"/>
+        <w:tabs>
+          <w:tab w:val="right" w:leader="dot" w:pos="9350"/>
+        </w:tabs>
+        <w:rPr>
+          <w:rFonts w:asciiTheme="minorHAnsi" w:hAnsiTheme="minorHAnsi" w:cstheme="minorBidi"/>
+          <w:noProof/>
+          <w:sz w:val="22"/>
+          <w:szCs w:val="22"/>
+        </w:rPr>
+      </w:pPr>
+      <w:hyperlink w:anchor="_Toc38395193" w:history="1">
+        <w:r>
+          <w:rPr>
+            <w:rStyle w:val="Hyperlink"/>
+            <w:noProof/>
+          </w:rPr>
+          <w:t>Table 24: Time to test for the Year Prediction dataset encrypted model 3</w:t>
+        </w:r>
+        <w:r>
+          <w:rPr>
+            <w:noProof/>
+            <w:webHidden/>
+          </w:rPr>
+          <w:tab/>
+        </w:r>
+        <w:r>
+          <w:rPr>
+            <w:noProof/>
+            <w:webHidden/>
+          </w:rPr>
+          <w:fldChar w:fldCharType="begin"/>
+        </w:r>
+        <w:r>
+          <w:rPr>
+            <w:noProof/>
+            <w:webHidden/>
+          </w:rPr>
+          <w:instrText xml:space="preserve"> PAGEREF _Toc38395193 \h </w:instrText>
+        </w:r>
+        <w:r>
+          <w:rPr>
+            <w:noProof/>
+            <w:webHidden/>
+          </w:rPr>
+        </w:r>
+        <w:r>
+          <w:rPr>
+            <w:noProof/>
+            <w:webHidden/>
+          </w:rPr>
+          <w:fldChar w:fldCharType="separate"/>
+        </w:r>
+        <w:r>
+          <w:rPr>
+            <w:noProof/>
+            <w:webHidden/>
+          </w:rPr>
+          <w:t>33</w:t>
+        </w:r>
+        <w:r>
+          <w:rPr>
+            <w:noProof/>
+            <w:webHidden/>
+          </w:rPr>
+          <w:fldChar w:fldCharType="end"/>
+        </w:r>
+      </w:hyperlink>
+    </w:p>
+    <w:p>
+      <w:pPr>
+        <w:pStyle w:val="TableofFigures"/>
+        <w:tabs>
+          <w:tab w:val="right" w:leader="dot" w:pos="9350"/>
+        </w:tabs>
+        <w:rPr>
+          <w:rFonts w:asciiTheme="minorHAnsi" w:hAnsiTheme="minorHAnsi" w:cstheme="minorBidi"/>
+          <w:noProof/>
+          <w:sz w:val="22"/>
+          <w:szCs w:val="22"/>
+        </w:rPr>
+      </w:pPr>
+      <w:hyperlink w:anchor="_Toc38395194" w:history="1">
+        <w:r>
+          <w:rPr>
+            <w:rStyle w:val="Hyperlink"/>
+            <w:noProof/>
+          </w:rPr>
+          <w:t>Table 25: Mean time to train, mean time to infer, and optimal testing loss for Year Prediction dataset encrypted model 3</w:t>
+        </w:r>
+        <w:r>
+          <w:rPr>
+            <w:noProof/>
+            <w:webHidden/>
+          </w:rPr>
+          <w:tab/>
+        </w:r>
+        <w:r>
+          <w:rPr>
+            <w:noProof/>
+            <w:webHidden/>
+          </w:rPr>
+          <w:fldChar w:fldCharType="begin"/>
+        </w:r>
+        <w:r>
+          <w:rPr>
+            <w:noProof/>
+            <w:webHidden/>
+          </w:rPr>
+          <w:instrText xml:space="preserve"> PAGEREF _Toc38395194 \h </w:instrText>
+        </w:r>
+        <w:r>
+          <w:rPr>
+            <w:noProof/>
+            <w:webHidden/>
+          </w:rPr>
+        </w:r>
+        <w:r>
+          <w:rPr>
+            <w:noProof/>
+            <w:webHidden/>
+          </w:rPr>
+          <w:fldChar w:fldCharType="separate"/>
+        </w:r>
+        <w:r>
+          <w:rPr>
+            <w:noProof/>
+            <w:webHidden/>
+          </w:rPr>
+          <w:t>33</w:t>
+        </w:r>
+        <w:r>
+          <w:rPr>
+            <w:noProof/>
+            <w:webHidden/>
+          </w:rPr>
+          <w:fldChar w:fldCharType="end"/>
+        </w:r>
+      </w:hyperlink>
+    </w:p>
+    <w:p>
+      <w:pPr>
+        <w:pStyle w:val="TableofFigures"/>
+        <w:tabs>
+          <w:tab w:val="right" w:leader="dot" w:pos="9350"/>
+        </w:tabs>
+        <w:rPr>
+          <w:rFonts w:asciiTheme="minorHAnsi" w:hAnsiTheme="minorHAnsi" w:cstheme="minorBidi"/>
+          <w:noProof/>
+          <w:sz w:val="22"/>
+          <w:szCs w:val="22"/>
+        </w:rPr>
+      </w:pPr>
+      <w:hyperlink w:anchor="_Toc38395195" w:history="1">
+        <w:r>
+          <w:rPr>
+            <w:rStyle w:val="Hyperlink"/>
+            <w:noProof/>
+          </w:rPr>
+          <w:t>Table 26: Time to train 250 batches for the Year Prediction dataset unencrypted model 3</w:t>
+        </w:r>
+        <w:r>
+          <w:rPr>
+            <w:noProof/>
+            <w:webHidden/>
+          </w:rPr>
+          <w:tab/>
+        </w:r>
+        <w:r>
+          <w:rPr>
+            <w:noProof/>
+            <w:webHidden/>
+          </w:rPr>
+          <w:fldChar w:fldCharType="begin"/>
+        </w:r>
+        <w:r>
+          <w:rPr>
+            <w:noProof/>
+            <w:webHidden/>
+          </w:rPr>
+          <w:instrText xml:space="preserve"> PAGEREF _Toc38395195 \h </w:instrText>
+        </w:r>
+        <w:r>
+          <w:rPr>
+            <w:noProof/>
+            <w:webHidden/>
+          </w:rPr>
+        </w:r>
+        <w:r>
+          <w:rPr>
+            <w:noProof/>
+            <w:webHidden/>
+          </w:rPr>
+          <w:fldChar w:fldCharType="separate"/>
+        </w:r>
+        <w:r>
+          <w:rPr>
+            <w:noProof/>
+            <w:webHidden/>
+          </w:rPr>
+          <w:t>34</w:t>
+        </w:r>
+        <w:r>
+          <w:rPr>
+            <w:noProof/>
+            <w:webHidden/>
+          </w:rPr>
+          <w:fldChar w:fldCharType="end"/>
+        </w:r>
+      </w:hyperlink>
+    </w:p>
+    <w:p>
+      <w:pPr>
+        <w:pStyle w:val="TableofFigures"/>
+        <w:tabs>
+          <w:tab w:val="right" w:leader="dot" w:pos="9350"/>
+        </w:tabs>
+        <w:rPr>
+          <w:rFonts w:asciiTheme="minorHAnsi" w:hAnsiTheme="minorHAnsi" w:cstheme="minorBidi"/>
+          <w:noProof/>
+          <w:sz w:val="22"/>
+          <w:szCs w:val="22"/>
+        </w:rPr>
+      </w:pPr>
+      <w:hyperlink w:anchor="_Toc38395196" w:history="1">
+        <w:r>
+          <w:rPr>
+            <w:rStyle w:val="Hyperlink"/>
+            <w:noProof/>
+          </w:rPr>
+          <w:t>Table 27: Testing loss and testing accuracy for the Year Prediction dataset unencrypted model 3</w:t>
+        </w:r>
+        <w:r>
+          <w:rPr>
+            <w:noProof/>
+            <w:webHidden/>
+          </w:rPr>
+          <w:tab/>
+        </w:r>
+        <w:r>
+          <w:rPr>
+            <w:noProof/>
+            <w:webHidden/>
+          </w:rPr>
+          <w:fldChar w:fldCharType="begin"/>
+        </w:r>
+        <w:r>
+          <w:rPr>
+            <w:noProof/>
+            <w:webHidden/>
+          </w:rPr>
+          <w:instrText xml:space="preserve"> PAGEREF _Toc38395196 \h </w:instrText>
+        </w:r>
+        <w:r>
+          <w:rPr>
+            <w:noProof/>
+            <w:webHidden/>
+          </w:rPr>
+        </w:r>
+        <w:r>
+          <w:rPr>
+            <w:noProof/>
+            <w:webHidden/>
+          </w:rPr>
+          <w:fldChar w:fldCharType="separate"/>
+        </w:r>
+        <w:r>
+          <w:rPr>
+            <w:noProof/>
+            <w:webHidden/>
+          </w:rPr>
+          <w:t>34</w:t>
+        </w:r>
+        <w:r>
+          <w:rPr>
+            <w:noProof/>
+            <w:webHidden/>
+          </w:rPr>
+          <w:fldChar w:fldCharType="end"/>
+        </w:r>
+      </w:hyperlink>
+    </w:p>
+    <w:p>
+      <w:pPr>
+        <w:pStyle w:val="TableofFigures"/>
+        <w:tabs>
+          <w:tab w:val="right" w:leader="dot" w:pos="9350"/>
+        </w:tabs>
+        <w:rPr>
+          <w:rFonts w:asciiTheme="minorHAnsi" w:hAnsiTheme="minorHAnsi" w:cstheme="minorBidi"/>
+          <w:noProof/>
+          <w:sz w:val="22"/>
+          <w:szCs w:val="22"/>
+        </w:rPr>
+      </w:pPr>
+      <w:hyperlink w:anchor="_Toc38395197" w:history="1">
+        <w:r>
+          <w:rPr>
+            <w:rStyle w:val="Hyperlink"/>
+            <w:noProof/>
+          </w:rPr>
+          <w:t>Table 28: Time to test for the Year Prediction dataset encrypted model 3</w:t>
+        </w:r>
+        <w:r>
+          <w:rPr>
+            <w:noProof/>
+            <w:webHidden/>
+          </w:rPr>
+          <w:tab/>
+        </w:r>
+        <w:r>
+          <w:rPr>
+            <w:noProof/>
+            <w:webHidden/>
+          </w:rPr>
+          <w:fldChar w:fldCharType="begin"/>
+        </w:r>
+        <w:r>
+          <w:rPr>
+            <w:noProof/>
+            <w:webHidden/>
+          </w:rPr>
+          <w:instrText xml:space="preserve"> PAGEREF _Toc38395197 \h </w:instrText>
+        </w:r>
+        <w:r>
+          <w:rPr>
+            <w:noProof/>
+            <w:webHidden/>
+          </w:rPr>
+        </w:r>
+        <w:r>
+          <w:rPr>
+            <w:noProof/>
+            <w:webHidden/>
+          </w:rPr>
+          <w:fldChar w:fldCharType="separate"/>
+        </w:r>
+        <w:r>
+          <w:rPr>
+            <w:noProof/>
+            <w:webHidden/>
+          </w:rPr>
+          <w:t>34</w:t>
+        </w:r>
+        <w:r>
+          <w:rPr>
+            <w:noProof/>
+            <w:webHidden/>
+          </w:rPr>
+          <w:fldChar w:fldCharType="end"/>
+        </w:r>
+      </w:hyperlink>
+    </w:p>
+    <w:p>
+      <w:pPr>
+        <w:pStyle w:val="TableofFigures"/>
+        <w:tabs>
+          <w:tab w:val="right" w:leader="dot" w:pos="9350"/>
+        </w:tabs>
+        <w:rPr>
+          <w:rFonts w:asciiTheme="minorHAnsi" w:hAnsiTheme="minorHAnsi" w:cstheme="minorBidi"/>
+          <w:noProof/>
+          <w:sz w:val="22"/>
+          <w:szCs w:val="22"/>
+        </w:rPr>
+      </w:pPr>
+      <w:hyperlink w:anchor="_Toc38395198" w:history="1">
+        <w:r>
+          <w:rPr>
+            <w:rStyle w:val="Hyperlink"/>
+            <w:noProof/>
+          </w:rPr>
+          <w:t>Table 29: Mean time to train, mean time to infer, and optimal testing loss for Year Prediction dataset unencrypted model 3</w:t>
+        </w:r>
+        <w:r>
+          <w:rPr>
+            <w:noProof/>
+            <w:webHidden/>
+          </w:rPr>
+          <w:tab/>
+        </w:r>
+        <w:r>
+          <w:rPr>
+            <w:noProof/>
+            <w:webHidden/>
+          </w:rPr>
+          <w:fldChar w:fldCharType="begin"/>
+        </w:r>
+        <w:r>
+          <w:rPr>
+            <w:noProof/>
+            <w:webHidden/>
+          </w:rPr>
+          <w:instrText xml:space="preserve"> PAGEREF _Toc38395198 \h </w:instrText>
+        </w:r>
+        <w:r>
+          <w:rPr>
+            <w:noProof/>
+            <w:webHidden/>
+          </w:rPr>
+        </w:r>
+        <w:r>
+          <w:rPr>
+            <w:noProof/>
+            <w:webHidden/>
+          </w:rPr>
+          <w:fldChar w:fldCharType="separate"/>
+        </w:r>
+        <w:r>
+          <w:rPr>
+            <w:noProof/>
+            <w:webHidden/>
+          </w:rPr>
+          <w:t>34</w:t>
+        </w:r>
+        <w:r>
+          <w:rPr>
+            <w:noProof/>
+            <w:webHidden/>
+          </w:rPr>
+          <w:fldChar w:fldCharType="end"/>
+        </w:r>
+      </w:hyperlink>
+    </w:p>
+    <w:p>
+      <w:pPr>
+        <w:pStyle w:val="TableofFigures"/>
+        <w:tabs>
+          <w:tab w:val="right" w:leader="dot" w:pos="9350"/>
+        </w:tabs>
+        <w:rPr>
+          <w:rFonts w:asciiTheme="minorHAnsi" w:hAnsiTheme="minorHAnsi" w:cstheme="minorBidi"/>
+          <w:noProof/>
+          <w:sz w:val="22"/>
+          <w:szCs w:val="22"/>
+        </w:rPr>
+      </w:pPr>
+      <w:hyperlink w:anchor="_Toc38395199" w:history="1">
+        <w:r>
+          <w:rPr>
+            <w:rStyle w:val="Hyperlink"/>
+            <w:noProof/>
+          </w:rPr>
+          <w:t>Table 30: Time to train 250 batches for the MNIST Classification dataset model 1</w:t>
+        </w:r>
+        <w:r>
+          <w:rPr>
+            <w:noProof/>
+            <w:webHidden/>
+          </w:rPr>
+          <w:tab/>
+        </w:r>
+        <w:r>
+          <w:rPr>
+            <w:noProof/>
+            <w:webHidden/>
+          </w:rPr>
+          <w:fldChar w:fldCharType="begin"/>
+        </w:r>
+        <w:r>
+          <w:rPr>
+            <w:noProof/>
+            <w:webHidden/>
+          </w:rPr>
+          <w:instrText xml:space="preserve"> PAGEREF _Toc38395199 \h </w:instrText>
+        </w:r>
+        <w:r>
+          <w:rPr>
+            <w:noProof/>
+            <w:webHidden/>
+          </w:rPr>
+        </w:r>
+        <w:r>
+          <w:rPr>
+            <w:noProof/>
+            <w:webHidden/>
+          </w:rPr>
+          <w:fldChar w:fldCharType="separate"/>
+        </w:r>
+        <w:r>
+          <w:rPr>
+            <w:noProof/>
+            <w:webHidden/>
+          </w:rPr>
           <w:t>35</w:t>
+        </w:r>
+        <w:r>
+          <w:rPr>
+            <w:noProof/>
+            <w:webHidden/>
+          </w:rPr>
+          <w:fldChar w:fldCharType="end"/>
+        </w:r>
+      </w:hyperlink>
+    </w:p>
+    <w:p>
+      <w:pPr>
+        <w:pStyle w:val="TableofFigures"/>
+        <w:tabs>
+          <w:tab w:val="right" w:leader="dot" w:pos="9350"/>
+        </w:tabs>
+        <w:rPr>
+          <w:rFonts w:asciiTheme="minorHAnsi" w:hAnsiTheme="minorHAnsi" w:cstheme="minorBidi"/>
+          <w:noProof/>
+          <w:sz w:val="22"/>
+          <w:szCs w:val="22"/>
+        </w:rPr>
+      </w:pPr>
+      <w:hyperlink w:anchor="_Toc38395200" w:history="1">
+        <w:r>
+          <w:rPr>
+            <w:rStyle w:val="Hyperlink"/>
+            <w:noProof/>
+          </w:rPr>
+          <w:t>Table 31: Time to test for the MNIST Classification dataset model 1</w:t>
+        </w:r>
+        <w:r>
+          <w:rPr>
+            <w:noProof/>
+            <w:webHidden/>
+          </w:rPr>
+          <w:tab/>
+        </w:r>
+        <w:r>
+          <w:rPr>
+            <w:noProof/>
+            <w:webHidden/>
+          </w:rPr>
+          <w:fldChar w:fldCharType="begin"/>
+        </w:r>
+        <w:r>
+          <w:rPr>
+            <w:noProof/>
+            <w:webHidden/>
+          </w:rPr>
+          <w:instrText xml:space="preserve"> PAGEREF _Toc38395200 \h </w:instrText>
+        </w:r>
+        <w:r>
+          <w:rPr>
+            <w:noProof/>
+            <w:webHidden/>
+          </w:rPr>
+        </w:r>
+        <w:r>
+          <w:rPr>
+            <w:noProof/>
+            <w:webHidden/>
+          </w:rPr>
+          <w:fldChar w:fldCharType="separate"/>
+        </w:r>
+        <w:r>
+          <w:rPr>
+            <w:noProof/>
+            <w:webHidden/>
+          </w:rPr>
+          <w:t>35</w:t>
+        </w:r>
+        <w:r>
+          <w:rPr>
+            <w:noProof/>
+            <w:webHidden/>
+          </w:rPr>
+          <w:fldChar w:fldCharType="end"/>
+        </w:r>
+      </w:hyperlink>
+    </w:p>
+    <w:p>
+      <w:pPr>
+        <w:pStyle w:val="TableofFigures"/>
+        <w:tabs>
+          <w:tab w:val="right" w:leader="dot" w:pos="9350"/>
+        </w:tabs>
+        <w:rPr>
+          <w:rFonts w:asciiTheme="minorHAnsi" w:hAnsiTheme="minorHAnsi" w:cstheme="minorBidi"/>
+          <w:noProof/>
+          <w:sz w:val="22"/>
+          <w:szCs w:val="22"/>
+        </w:rPr>
+      </w:pPr>
+      <w:hyperlink w:anchor="_Toc38395201" w:history="1">
+        <w:r>
+          <w:rPr>
+            <w:rStyle w:val="Hyperlink"/>
+            <w:noProof/>
+          </w:rPr>
+          <w:t>Table 32: Mean time to train, mean time to infer, and optimal testing accuracy for MNIST Classification dataset model 1</w:t>
+        </w:r>
+        <w:r>
+          <w:rPr>
+            <w:noProof/>
+            <w:webHidden/>
+          </w:rPr>
+          <w:tab/>
+        </w:r>
+        <w:r>
+          <w:rPr>
+            <w:noProof/>
+            <w:webHidden/>
+          </w:rPr>
+          <w:fldChar w:fldCharType="begin"/>
+        </w:r>
+        <w:r>
+          <w:rPr>
+            <w:noProof/>
+            <w:webHidden/>
+          </w:rPr>
+          <w:instrText xml:space="preserve"> PAGEREF _Toc38395201 \h </w:instrText>
+        </w:r>
+        <w:r>
+          <w:rPr>
+            <w:noProof/>
+            <w:webHidden/>
+          </w:rPr>
+        </w:r>
+        <w:r>
+          <w:rPr>
+            <w:noProof/>
+            <w:webHidden/>
+          </w:rPr>
+          <w:fldChar w:fldCharType="separate"/>
+        </w:r>
+        <w:r>
+          <w:rPr>
+            <w:noProof/>
+            <w:webHidden/>
+          </w:rPr>
+          <w:t>35</w:t>
+        </w:r>
+        <w:r>
+          <w:rPr>
+            <w:noProof/>
+            <w:webHidden/>
+          </w:rPr>
+          <w:fldChar w:fldCharType="end"/>
+        </w:r>
+      </w:hyperlink>
+    </w:p>
+    <w:p>
+      <w:pPr>
+        <w:pStyle w:val="TableofFigures"/>
+        <w:tabs>
+          <w:tab w:val="right" w:leader="dot" w:pos="9350"/>
+        </w:tabs>
+        <w:rPr>
+          <w:rFonts w:asciiTheme="minorHAnsi" w:hAnsiTheme="minorHAnsi" w:cstheme="minorBidi"/>
+          <w:noProof/>
+          <w:sz w:val="22"/>
+          <w:szCs w:val="22"/>
+        </w:rPr>
+      </w:pPr>
+      <w:hyperlink w:anchor="_Toc38395202" w:history="1">
+        <w:r>
+          <w:rPr>
+            <w:rStyle w:val="Hyperlink"/>
+            <w:noProof/>
+          </w:rPr>
+          <w:t>Table 33: Time to train 250 batches for the MNIST Classification dataset model 2</w:t>
+        </w:r>
+        <w:r>
+          <w:rPr>
+            <w:noProof/>
+            <w:webHidden/>
+          </w:rPr>
+          <w:tab/>
+        </w:r>
+        <w:r>
+          <w:rPr>
+            <w:noProof/>
+            <w:webHidden/>
+          </w:rPr>
+          <w:fldChar w:fldCharType="begin"/>
+        </w:r>
+        <w:r>
+          <w:rPr>
+            <w:noProof/>
+            <w:webHidden/>
+          </w:rPr>
+          <w:instrText xml:space="preserve"> PAGEREF _Toc38395202 \h </w:instrText>
+        </w:r>
+        <w:r>
+          <w:rPr>
+            <w:noProof/>
+            <w:webHidden/>
+          </w:rPr>
+        </w:r>
+        <w:r>
+          <w:rPr>
+            <w:noProof/>
+            <w:webHidden/>
+          </w:rPr>
+          <w:fldChar w:fldCharType="separate"/>
+        </w:r>
+        <w:r>
+          <w:rPr>
+            <w:noProof/>
+            <w:webHidden/>
+          </w:rPr>
+          <w:t>35</w:t>
+        </w:r>
+        <w:r>
+          <w:rPr>
+            <w:noProof/>
+            <w:webHidden/>
+          </w:rPr>
+          <w:fldChar w:fldCharType="end"/>
+        </w:r>
+      </w:hyperlink>
+    </w:p>
+    <w:p>
+      <w:pPr>
+        <w:pStyle w:val="TableofFigures"/>
+        <w:tabs>
+          <w:tab w:val="right" w:leader="dot" w:pos="9350"/>
+        </w:tabs>
+        <w:rPr>
+          <w:rFonts w:asciiTheme="minorHAnsi" w:hAnsiTheme="minorHAnsi" w:cstheme="minorBidi"/>
+          <w:noProof/>
+          <w:sz w:val="22"/>
+          <w:szCs w:val="22"/>
+        </w:rPr>
+      </w:pPr>
+      <w:hyperlink w:anchor="_Toc38395203" w:history="1">
+        <w:r>
+          <w:rPr>
+            <w:rStyle w:val="Hyperlink"/>
+            <w:noProof/>
+          </w:rPr>
+          <w:t>Table 34: Time to test for the MNIST Classification dataset model 2</w:t>
+        </w:r>
+        <w:r>
+          <w:rPr>
+            <w:noProof/>
+            <w:webHidden/>
+          </w:rPr>
+          <w:tab/>
+        </w:r>
+        <w:r>
+          <w:rPr>
+            <w:noProof/>
+            <w:webHidden/>
+          </w:rPr>
+          <w:fldChar w:fldCharType="begin"/>
+        </w:r>
+        <w:r>
+          <w:rPr>
+            <w:noProof/>
+            <w:webHidden/>
+          </w:rPr>
+          <w:instrText xml:space="preserve"> PAGEREF _Toc38395203 \h </w:instrText>
+        </w:r>
+        <w:r>
+          <w:rPr>
+            <w:noProof/>
+            <w:webHidden/>
+          </w:rPr>
+        </w:r>
+        <w:r>
+          <w:rPr>
+            <w:noProof/>
+            <w:webHidden/>
+          </w:rPr>
+          <w:fldChar w:fldCharType="separate"/>
+        </w:r>
+        <w:r>
+          <w:rPr>
+            <w:noProof/>
+            <w:webHidden/>
+          </w:rPr>
+          <w:t>36</w:t>
+        </w:r>
+        <w:r>
+          <w:rPr>
+            <w:noProof/>
+            <w:webHidden/>
+          </w:rPr>
+          <w:fldChar w:fldCharType="end"/>
+        </w:r>
+      </w:hyperlink>
+    </w:p>
+    <w:p>
+      <w:pPr>
+        <w:pStyle w:val="TableofFigures"/>
+        <w:tabs>
+          <w:tab w:val="right" w:leader="dot" w:pos="9350"/>
+        </w:tabs>
+        <w:rPr>
+          <w:rFonts w:asciiTheme="minorHAnsi" w:hAnsiTheme="minorHAnsi" w:cstheme="minorBidi"/>
+          <w:noProof/>
+          <w:sz w:val="22"/>
+          <w:szCs w:val="22"/>
+        </w:rPr>
+      </w:pPr>
+      <w:hyperlink w:anchor="_Toc38395204" w:history="1">
+        <w:r>
+          <w:rPr>
+            <w:rStyle w:val="Hyperlink"/>
+            <w:noProof/>
+          </w:rPr>
+          <w:t>Table 35: Mean time to train, mean time to infer, and optimal testing accuracy for MNIST Classification dataset model 1</w:t>
+        </w:r>
+        <w:r>
+          <w:rPr>
+            <w:noProof/>
+            <w:webHidden/>
+          </w:rPr>
+          <w:tab/>
+        </w:r>
+        <w:r>
+          <w:rPr>
+            <w:noProof/>
+            <w:webHidden/>
+          </w:rPr>
+          <w:fldChar w:fldCharType="begin"/>
+        </w:r>
+        <w:r>
+          <w:rPr>
+            <w:noProof/>
+            <w:webHidden/>
+          </w:rPr>
+          <w:instrText xml:space="preserve"> PAGEREF _Toc38395204 \h </w:instrText>
+        </w:r>
+        <w:r>
+          <w:rPr>
+            <w:noProof/>
+            <w:webHidden/>
+          </w:rPr>
+        </w:r>
+        <w:r>
+          <w:rPr>
+            <w:noProof/>
+            <w:webHidden/>
+          </w:rPr>
+          <w:fldChar w:fldCharType="separate"/>
+        </w:r>
+        <w:r>
+          <w:rPr>
+            <w:noProof/>
+            <w:webHidden/>
+          </w:rPr>
+          <w:t>36</w:t>
         </w:r>
         <w:r>
           <w:rPr>
@@ -10191,7 +11248,7 @@
           <w:noProof/>
         </w:rPr>
       </w:pPr>
-      <w:bookmarkStart w:id="5" w:name="_Toc38309216"/>
+      <w:bookmarkStart w:id="5" w:name="_Toc38395072"/>
       <w:r>
         <w:lastRenderedPageBreak/>
         <w:t xml:space="preserve">1. </w:t>
@@ -10245,31 +11302,10 @@
         </w:sdtContent>
       </w:sdt>
       <w:r>
-        <w:t xml:space="preserve">. Fully homomorphic encryption is named as such because it allows one to perform an arbitrary sequence of additions and multiplications on cipher texts. Given the security requirements of private data processing, FHE was a tremendous breakthrough for machine learning. A neural network modified to operate on homomorphically encrypted data is called a </w:t>
-      </w:r>
-      <w:proofErr w:type="spellStart"/>
-      <w:r>
-        <w:t>CryptoNet</w:t>
-      </w:r>
-      <w:proofErr w:type="spellEnd"/>
-      <w:r>
-        <w:t xml:space="preserve">. </w:t>
-      </w:r>
-      <w:proofErr w:type="spellStart"/>
-      <w:r>
-        <w:t>CryptoNets</w:t>
-      </w:r>
-      <w:proofErr w:type="spellEnd"/>
-      <w:r>
-        <w:t xml:space="preserve"> are attractive because they allow a data owner to present their data, already encrypted, to a cloud service. This cloud service can then apply their </w:t>
-      </w:r>
-      <w:proofErr w:type="spellStart"/>
-      <w:r>
-        <w:t>CryptoNet</w:t>
-      </w:r>
-      <w:proofErr w:type="spellEnd"/>
-      <w:r>
-        <w:t xml:space="preserve"> to the encrypted data to provide encrypted inferences. These encrypted inferences can be sent back to the data owner to be decrypted. During this entire process, the cloud service remains unaware of the content of the data because the data owner maintains the private key. </w:t>
+        <w:t xml:space="preserve">. Fully homomorphic encryption is named as such because it allows one to perform an arbitrary sequence of additions and multiplications on cipher texts. Given the security requirements of private data processing, FHE was a tremendous breakthrough for machine learning. </w:t>
+      </w:r>
+      <w:r>
+        <w:t xml:space="preserve">Machine learning models require two main operations: addition and multiplication. After the discovery of a fully homomorphic encryption scheme, the ability to add and multiply two ciphertexts paved the way for encrypted neural networks. </w:t>
       </w:r>
     </w:p>
     <w:p>
@@ -10277,27 +11313,28 @@
         <w:ind w:firstLine="720"/>
       </w:pPr>
       <w:r>
-        <w:t xml:space="preserve">In 2016, Microsoft Research developed a high-throughput </w:t>
-      </w:r>
-      <w:proofErr w:type="spellStart"/>
-      <w:r>
-        <w:t>CryptoNet</w:t>
-      </w:r>
-      <w:proofErr w:type="spellEnd"/>
-      <w:r>
-        <w:t xml:space="preserve"> capable of achieving 99% accuracy and 51</w:t>
-      </w:r>
-      <w:r>
-        <w:t>,</w:t>
-      </w:r>
-      <w:r>
-        <w:t xml:space="preserve">000 </w:t>
-      </w:r>
-      <w:r>
-        <w:t>inferences</w:t>
-      </w:r>
-      <w:r>
-        <w:t xml:space="preserve"> per hour on a single PC </w:t>
+        <w:t xml:space="preserve">A neural network modified to operate on homomorphically encrypted data is called a CryptoNet. CryptoNets are attractive because they allow a data owner to present their data, already encrypted, to a cloud service. This cloud service can then </w:t>
+      </w:r>
+      <w:r>
+        <w:t>train their CryptoNet using the encrypted data or use an already trained model to generate inferences on the private data</w:t>
+      </w:r>
+      <w:r>
+        <w:t xml:space="preserve">. These encrypted inferences can be sent back to the data owner to be decrypted. During this entire process, the cloud service remains unaware of the content of the data because the data owner maintains the private key. </w:t>
+      </w:r>
+      <w:r>
+        <w:t xml:space="preserve">In 2016, </w:t>
+      </w:r>
+      <w:r>
+        <w:t xml:space="preserve">using a pre-trained model </w:t>
+      </w:r>
+      <w:r>
+        <w:t>Microsoft Research developed a high-throughput CryptoNet capable of achieving 99% accuracy and 51,000 inferences per hour</w:t>
+      </w:r>
+      <w:r>
+        <w:t xml:space="preserve"> on the MNIST image classification dataset</w:t>
+      </w:r>
+      <w:r>
+        <w:t xml:space="preserve"> </w:t>
       </w:r>
       <w:sdt>
         <w:sdtPr>
@@ -10329,105 +11366,95 @@
       <w:r>
         <w:t>.</w:t>
       </w:r>
-      <w:r>
-        <w:t xml:space="preserve"> This research trained their model using unencrypted data. </w:t>
-      </w:r>
-      <w:r>
-        <w:t xml:space="preserve">Furthermore, while the inference throughput of the network is high, the network itself is not complex. More complex datasets require more complex networks. </w:t>
-      </w:r>
-      <w:r>
-        <w:t>T</w:t>
-      </w:r>
-      <w:r>
-        <w:t xml:space="preserve">he affects of </w:t>
-      </w:r>
-      <w:r>
-        <w:t>various</w:t>
-      </w:r>
-      <w:r>
-        <w:t xml:space="preserve"> structure</w:t>
+    </w:p>
+    <w:p>
+      <w:r>
+        <w:tab/>
+        <w:t>Although CryptoNets are an attractive tool, they are severely limited by the mathematical restrictions imposed by the encryption process. Fully homomorphic encryption enables addition and multiplication, not division or comparison. Many neural network components, like the sigmoid activation function, rely on division and comparison</w:t>
+      </w:r>
+      <w:r>
+        <w:t>.</w:t>
+      </w:r>
+      <w:r>
+        <w:t xml:space="preserve"> </w:t>
+      </w:r>
+      <w:r>
+        <w:t>Moreover, the time to train and infer using a plaintext model is so insignificant given modern-day computing advances that it is rarely considered. In the encrypted domain, however, the time to propagate data</w:t>
+      </w:r>
+      <w:r>
+        <w:t xml:space="preserve"> through the model is significant</w:t>
+      </w:r>
+      <w:r>
+        <w:t xml:space="preserve">. The </w:t>
+      </w:r>
+      <w:r>
+        <w:t>timing cost and performance advantages</w:t>
+      </w:r>
+      <w:r>
+        <w:t xml:space="preserve"> of </w:t>
+      </w:r>
+      <w:r>
+        <w:t xml:space="preserve">individual </w:t>
+      </w:r>
+      <w:r>
+        <w:t xml:space="preserve">network components is now relevant. </w:t>
+      </w:r>
+    </w:p>
+    <w:p>
+      <w:pPr>
+        <w:ind w:firstLine="720"/>
+      </w:pPr>
+      <w:r>
+        <w:t xml:space="preserve">The purpose of this thesis is to characterize the cost of implementing additional fully-connected and convolutional layers in the context of regression and classification, respectively. </w:t>
+      </w:r>
+      <w:r>
+        <w:t xml:space="preserve">The timing cost and performance advantages of implementing models of varying complexities will be examined. </w:t>
+      </w:r>
+      <w:r>
+        <w:t>This research is</w:t>
+      </w:r>
+      <w:r>
+        <w:t xml:space="preserve"> </w:t>
+      </w:r>
+      <w:r>
+        <w:t>worthwhile</w:t>
+      </w:r>
+      <w:r>
+        <w:t xml:space="preserve"> because </w:t>
+      </w:r>
+      <w:r>
+        <w:t>it</w:t>
+      </w:r>
+      <w:r>
+        <w:t xml:space="preserve"> increase</w:t>
       </w:r>
       <w:r>
         <w:t>s</w:t>
       </w:r>
       <w:r>
-        <w:t>, layer types,</w:t>
-      </w:r>
-      <w:r>
-        <w:t xml:space="preserve"> and parameter</w:t>
-      </w:r>
-      <w:r>
-        <w:t xml:space="preserve"> settings</w:t>
-      </w:r>
-      <w:r>
-        <w:t xml:space="preserve"> of a</w:t>
-      </w:r>
-      <w:r>
-        <w:t xml:space="preserve">n encrypted neural network </w:t>
-      </w:r>
-      <w:r>
-        <w:t xml:space="preserve">will be investigated. </w:t>
-      </w:r>
-      <w:r>
-        <w:t>Specifically,</w:t>
-      </w:r>
-      <w:r>
-        <w:t xml:space="preserve"> inference throughput and the time to train as a function of various model designs will be </w:t>
-      </w:r>
-      <w:r>
-        <w:t>characterized</w:t>
-      </w:r>
-      <w:r>
-        <w:t>.</w:t>
-      </w:r>
-      <w:r>
-        <w:t xml:space="preserve"> Moreover, the practically of </w:t>
-      </w:r>
-      <w:proofErr w:type="spellStart"/>
-      <w:r>
-        <w:t>CryptoNets</w:t>
-      </w:r>
-      <w:proofErr w:type="spellEnd"/>
-      <w:r>
-        <w:t xml:space="preserve"> will be investigated.</w:t>
-      </w:r>
-      <w:r>
         <w:t xml:space="preserve"> </w:t>
       </w:r>
       <w:r>
-        <w:t>This research is</w:t>
-      </w:r>
-      <w:r>
-        <w:t xml:space="preserve"> valuable because </w:t>
-      </w:r>
-      <w:r>
-        <w:t>it</w:t>
-      </w:r>
-      <w:r>
-        <w:t xml:space="preserve"> increase</w:t>
-      </w:r>
-      <w:r>
-        <w:t>s</w:t>
+        <w:t>our</w:t>
+      </w:r>
+      <w:r>
+        <w:t xml:space="preserve"> understanding </w:t>
+      </w:r>
+      <w:r>
+        <w:t xml:space="preserve">of </w:t>
+      </w:r>
+      <w:r>
+        <w:lastRenderedPageBreak/>
+        <w:t>encrypted neural networks.</w:t>
       </w:r>
       <w:r>
         <w:t xml:space="preserve"> </w:t>
       </w:r>
       <w:r>
-        <w:t xml:space="preserve">our understanding </w:t>
-      </w:r>
-      <w:r>
-        <w:t xml:space="preserve">of </w:t>
-      </w:r>
-      <w:proofErr w:type="spellStart"/>
-      <w:r>
-        <w:t>CryptoNets</w:t>
-      </w:r>
-      <w:proofErr w:type="spellEnd"/>
-      <w:r>
-        <w:t xml:space="preserve"> </w:t>
-      </w:r>
-      <w:r>
-        <w:t xml:space="preserve">by providing insight into their practicality. </w:t>
+        <w:t xml:space="preserve">By providing insight into the value of the components of a CryptoNet, this thesis provides a benchmark for model delineation. </w:t>
+      </w:r>
+      <w:r>
+        <w:t xml:space="preserve">Also, the models presented by this report serve as examples of successful encrypted models with respect to regression and classification. </w:t>
       </w:r>
     </w:p>
     <w:p>
@@ -10445,7 +11472,7 @@
       <w:bookmarkStart w:id="6" w:name="_Toc30608725"/>
       <w:bookmarkStart w:id="7" w:name="_Toc30609379"/>
       <w:bookmarkStart w:id="8" w:name="_Toc30609412"/>
-      <w:bookmarkStart w:id="9" w:name="_Toc38309217"/>
+      <w:bookmarkStart w:id="9" w:name="_Toc38395073"/>
       <w:r>
         <w:lastRenderedPageBreak/>
         <w:t>2</w:t>
@@ -10469,7 +11496,7 @@
         <w:pStyle w:val="Heading2"/>
         <w:spacing w:before="120"/>
       </w:pPr>
-      <w:bookmarkStart w:id="10" w:name="_Toc38309218"/>
+      <w:bookmarkStart w:id="10" w:name="_Toc38395074"/>
       <w:r>
         <w:t xml:space="preserve">2.1 </w:t>
       </w:r>
@@ -10482,7 +11509,7 @@
       <w:pPr>
         <w:pStyle w:val="Heading3"/>
       </w:pPr>
-      <w:bookmarkStart w:id="11" w:name="_Toc38309219"/>
+      <w:bookmarkStart w:id="11" w:name="_Toc38395075"/>
       <w:r>
         <w:t xml:space="preserve">2.1.1 </w:t>
       </w:r>
@@ -10506,7 +11533,7 @@
       <w:pPr>
         <w:pStyle w:val="Heading3"/>
       </w:pPr>
-      <w:bookmarkStart w:id="12" w:name="_Toc38309220"/>
+      <w:bookmarkStart w:id="12" w:name="_Toc38395076"/>
       <w:r>
         <w:t xml:space="preserve">2.1.2 </w:t>
       </w:r>
@@ -10551,7 +11578,7 @@
       <w:pPr>
         <w:pStyle w:val="Heading3"/>
       </w:pPr>
-      <w:bookmarkStart w:id="13" w:name="_Toc38309221"/>
+      <w:bookmarkStart w:id="13" w:name="_Toc38395077"/>
       <w:r>
         <w:t xml:space="preserve">2.1.3 </w:t>
       </w:r>
@@ -10604,7 +11631,15 @@
         <w:t>. Th</w:t>
       </w:r>
       <w:r>
-        <w:t xml:space="preserve">e SHE scheme that he introduced </w:t>
+        <w:t xml:space="preserve">e SHE </w:t>
+      </w:r>
+      <w:proofErr w:type="gramStart"/>
+      <w:r>
+        <w:t>scheme</w:t>
+      </w:r>
+      <w:proofErr w:type="gramEnd"/>
+      <w:r>
+        <w:t xml:space="preserve"> that he introduced </w:t>
       </w:r>
       <w:r>
         <w:t xml:space="preserve">was limited because after each </w:t>
@@ -10675,7 +11710,15 @@
         <w:t>s</w:t>
       </w:r>
       <w:r>
-        <w:t xml:space="preserve"> that any SHE scheme that is bootstrappable can be recursively self-embedded to make it fully homomorphic. This discovery outline</w:t>
+        <w:t xml:space="preserve"> that any SHE </w:t>
+      </w:r>
+      <w:proofErr w:type="gramStart"/>
+      <w:r>
+        <w:t>scheme</w:t>
+      </w:r>
+      <w:proofErr w:type="gramEnd"/>
+      <w:r>
+        <w:t xml:space="preserve"> that is bootstrappable can be recursively self-embedded to make it fully homomorphic. This discovery outline</w:t>
       </w:r>
       <w:r>
         <w:t>d</w:t>
@@ -11059,7 +12102,7 @@
       <w:pPr>
         <w:pStyle w:val="Heading2"/>
       </w:pPr>
-      <w:bookmarkStart w:id="14" w:name="_Toc38309222"/>
+      <w:bookmarkStart w:id="14" w:name="_Toc38395078"/>
       <w:r>
         <w:lastRenderedPageBreak/>
         <w:t xml:space="preserve">2.2 </w:t>
@@ -11073,7 +12116,7 @@
       <w:pPr>
         <w:pStyle w:val="Heading3"/>
       </w:pPr>
-      <w:bookmarkStart w:id="15" w:name="_Toc38309223"/>
+      <w:bookmarkStart w:id="15" w:name="_Toc38395079"/>
       <w:r>
         <w:t xml:space="preserve">2.2.1 </w:t>
       </w:r>
@@ -11090,15 +12133,7 @@
         <w:t>There are two general categories of machine learning: supervised and unsupervised learning. Supervised learning requires labelled training data to improve the performance of a model through backpropagation.</w:t>
       </w:r>
       <w:r>
-        <w:t xml:space="preserve"> This research will focus on </w:t>
-      </w:r>
-      <w:proofErr w:type="spellStart"/>
-      <w:r>
-        <w:t>CryptoNets</w:t>
-      </w:r>
-      <w:proofErr w:type="spellEnd"/>
-      <w:r>
-        <w:t xml:space="preserve"> applied to supervised learning</w:t>
+        <w:t xml:space="preserve"> This research will focus on CryptoNets applied to supervised learning</w:t>
       </w:r>
       <w:r>
         <w:t xml:space="preserve">. </w:t>
@@ -11108,7 +12143,7 @@
       <w:pPr>
         <w:pStyle w:val="Heading3"/>
       </w:pPr>
-      <w:bookmarkStart w:id="16" w:name="_Toc38309224"/>
+      <w:bookmarkStart w:id="16" w:name="_Toc38395080"/>
       <w:r>
         <w:t xml:space="preserve">2.2.2 </w:t>
       </w:r>
@@ -11296,7 +12331,7 @@
         <w:pStyle w:val="Caption"/>
         <w:jc w:val="center"/>
       </w:pPr>
-      <w:bookmarkStart w:id="17" w:name="_Toc38281502"/>
+      <w:bookmarkStart w:id="17" w:name="_Toc38395133"/>
       <w:r>
         <w:t xml:space="preserve">Figure </w:t>
       </w:r>
@@ -11559,7 +12594,7 @@
       <w:pPr>
         <w:pStyle w:val="Heading3"/>
       </w:pPr>
-      <w:bookmarkStart w:id="18" w:name="_Toc38309225"/>
+      <w:bookmarkStart w:id="18" w:name="_Toc38395081"/>
       <w:r>
         <w:lastRenderedPageBreak/>
         <w:t xml:space="preserve">2.2.3 </w:t>
@@ -11820,7 +12855,7 @@
       <w:pPr>
         <w:pStyle w:val="Heading3"/>
       </w:pPr>
-      <w:bookmarkStart w:id="19" w:name="_Toc38309226"/>
+      <w:bookmarkStart w:id="19" w:name="_Toc38395082"/>
       <w:r>
         <w:lastRenderedPageBreak/>
         <w:t xml:space="preserve">2.2.4 </w:t>
@@ -11896,7 +12931,7 @@
         <w:pStyle w:val="Caption"/>
         <w:jc w:val="center"/>
       </w:pPr>
-      <w:bookmarkStart w:id="20" w:name="_Toc38281503"/>
+      <w:bookmarkStart w:id="20" w:name="_Toc38395134"/>
       <w:r>
         <w:t xml:space="preserve">Figure </w:t>
       </w:r>
@@ -12028,8 +13063,13 @@
       <w:r>
         <w:t xml:space="preserve">Figure 2, the pattern of a convolutional layer followed by a pooling layer is repeated sequentially in the feature learning segment of a CNN. The learned features that are produced by the feature learning segment of the CNN are passed into the classification segment. This segment is a fully-connected neural network </w:t>
       </w:r>
-      <w:r>
-        <w:t>similar to the</w:t>
+      <w:proofErr w:type="gramStart"/>
+      <w:r>
+        <w:t>similar to</w:t>
+      </w:r>
+      <w:proofErr w:type="gramEnd"/>
+      <w:r>
+        <w:t xml:space="preserve"> the</w:t>
       </w:r>
       <w:r>
         <w:t xml:space="preserve"> structure of the network defined in Figure 1. </w:t>
@@ -12066,7 +13106,7 @@
           <w:u w:val="none"/>
         </w:rPr>
       </w:pPr>
-      <w:bookmarkStart w:id="21" w:name="_Toc38309227"/>
+      <w:bookmarkStart w:id="21" w:name="_Toc38395083"/>
       <w:r>
         <w:t xml:space="preserve">2.2.5 </w:t>
       </w:r>
@@ -12080,15 +13120,7 @@
         <w:ind w:firstLine="720"/>
       </w:pPr>
       <w:r>
-        <w:t xml:space="preserve">In 1994, Yann </w:t>
-      </w:r>
-      <w:proofErr w:type="spellStart"/>
-      <w:r>
-        <w:t>LeCun’s</w:t>
-      </w:r>
-      <w:proofErr w:type="spellEnd"/>
-      <w:r>
-        <w:t xml:space="preserve"> LeNet5 </w:t>
+        <w:t xml:space="preserve">In 1994, Yann LeCun’s LeNet5 </w:t>
       </w:r>
       <w:sdt>
         <w:sdtPr>
@@ -12190,7 +13222,7 @@
         <w:pStyle w:val="Caption"/>
         <w:jc w:val="center"/>
       </w:pPr>
-      <w:bookmarkStart w:id="22" w:name="_Toc38281504"/>
+      <w:bookmarkStart w:id="22" w:name="_Toc38395135"/>
       <w:r>
         <w:t xml:space="preserve">Figure </w:t>
       </w:r>
@@ -12269,13 +13301,8 @@
       <w:r>
         <w:t xml:space="preserve">In an age where manual heuristics were more common than learned approaches to image classification, </w:t>
       </w:r>
-      <w:proofErr w:type="spellStart"/>
-      <w:r>
-        <w:t>LeCun</w:t>
-      </w:r>
-      <w:proofErr w:type="spellEnd"/>
-      <w:r>
-        <w:t xml:space="preserve"> argues </w:t>
+      <w:r>
+        <w:t xml:space="preserve">LeCun argues </w:t>
       </w:r>
       <w:r>
         <w:t>that</w:t>
@@ -12332,23 +13359,7 @@
         <w:t xml:space="preserve">As GPUs became a general-purpose tool for computation, more complex architectures surfaced. </w:t>
       </w:r>
       <w:r>
-        <w:t xml:space="preserve">In 2012, Alex </w:t>
-      </w:r>
-      <w:proofErr w:type="spellStart"/>
-      <w:r>
-        <w:t>Krizhevsky’s</w:t>
-      </w:r>
-      <w:proofErr w:type="spellEnd"/>
-      <w:r>
-        <w:t xml:space="preserve"> </w:t>
-      </w:r>
-      <w:proofErr w:type="spellStart"/>
-      <w:r>
-        <w:t>AlexNet</w:t>
-      </w:r>
-      <w:proofErr w:type="spellEnd"/>
-      <w:r>
-        <w:t xml:space="preserve"> </w:t>
+        <w:t xml:space="preserve">In 2012, Alex Krizhevsky’s AlexNet </w:t>
       </w:r>
       <w:sdt>
         <w:sdtPr>
@@ -12429,15 +13440,7 @@
         <w:t xml:space="preserve">4 </w:t>
       </w:r>
       <w:r>
-        <w:t xml:space="preserve">details the </w:t>
-      </w:r>
-      <w:proofErr w:type="spellStart"/>
-      <w:r>
-        <w:t>AlexNet</w:t>
-      </w:r>
-      <w:proofErr w:type="spellEnd"/>
-      <w:r>
-        <w:t xml:space="preserve"> architecture:</w:t>
+        <w:t>details the AlexNet architecture:</w:t>
       </w:r>
     </w:p>
     <w:p>
@@ -12491,7 +13494,7 @@
         <w:pStyle w:val="Caption"/>
         <w:jc w:val="center"/>
       </w:pPr>
-      <w:bookmarkStart w:id="23" w:name="_Toc38281505"/>
+      <w:bookmarkStart w:id="23" w:name="_Toc38395136"/>
       <w:r>
         <w:t xml:space="preserve">Figure </w:t>
       </w:r>
@@ -12517,15 +13520,7 @@
         <w:fldChar w:fldCharType="end"/>
       </w:r>
       <w:r>
-        <w:t xml:space="preserve">: </w:t>
-      </w:r>
-      <w:proofErr w:type="spellStart"/>
-      <w:r>
-        <w:t>AlexNet</w:t>
-      </w:r>
-      <w:proofErr w:type="spellEnd"/>
-      <w:r>
-        <w:t xml:space="preserve"> architecture </w:t>
+        <w:t xml:space="preserve">: AlexNet architecture </w:t>
       </w:r>
       <w:sdt>
         <w:sdtPr>
@@ -12564,15 +13559,7 @@
         <w:t>in Figure 4</w:t>
       </w:r>
       <w:r>
-        <w:t xml:space="preserve">, the architecture is much more complex. </w:t>
-      </w:r>
-      <w:proofErr w:type="spellStart"/>
-      <w:r>
-        <w:t>AlexNet</w:t>
-      </w:r>
-      <w:proofErr w:type="spellEnd"/>
-      <w:r>
-        <w:t xml:space="preserve"> has 60 million parameters and 650,000 neurons.</w:t>
+        <w:t>, the architecture is much more complex. AlexNet has 60 million parameters and 650,000 neurons.</w:t>
       </w:r>
       <w:r>
         <w:t xml:space="preserve"> Compared to the 60,000 parameters present in LeNet5, this is a tremendous increase in complexity.</w:t>
@@ -12590,15 +13577,7 @@
     <w:p>
       <w:r>
         <w:tab/>
-        <w:t xml:space="preserve">In 2014, </w:t>
-      </w:r>
-      <w:proofErr w:type="spellStart"/>
-      <w:r>
-        <w:t>GoogLeNet</w:t>
-      </w:r>
-      <w:proofErr w:type="spellEnd"/>
-      <w:r>
-        <w:t xml:space="preserve"> </w:t>
+        <w:t xml:space="preserve">In 2014, GoogLeNet </w:t>
       </w:r>
       <w:sdt>
         <w:sdtPr>
@@ -12676,16 +13655,11 @@
         <w:t>.</w:t>
       </w:r>
       <w:r>
+        <w:t xml:space="preserve"> GoogLeNet</w:t>
+      </w:r>
+      <w:r>
         <w:t xml:space="preserve"> </w:t>
       </w:r>
-      <w:proofErr w:type="spellStart"/>
-      <w:r>
-        <w:t>GoogLeNet</w:t>
-      </w:r>
-      <w:proofErr w:type="spellEnd"/>
-      <w:r>
-        <w:t xml:space="preserve"> </w:t>
-      </w:r>
       <w:r>
         <w:t>boasted monumental accuracy improvements</w:t>
       </w:r>
@@ -12699,15 +13673,7 @@
         <w:t xml:space="preserve">. </w:t>
       </w:r>
       <w:r>
-        <w:t xml:space="preserve">The fundamental factor responsible for the accuracy improvement yielded by </w:t>
-      </w:r>
-      <w:proofErr w:type="spellStart"/>
-      <w:r>
-        <w:t>GoogLeNet</w:t>
-      </w:r>
-      <w:proofErr w:type="spellEnd"/>
-      <w:r>
-        <w:t xml:space="preserve"> was the use of a novel neural network component called an inception module shown </w:t>
+        <w:t xml:space="preserve">The fundamental factor responsible for the accuracy improvement yielded by GoogLeNet was the use of a novel neural network component called an inception module shown </w:t>
       </w:r>
       <w:r>
         <w:t xml:space="preserve">in Figure 5 </w:t>
@@ -12767,7 +13733,7 @@
         <w:pStyle w:val="Caption"/>
         <w:jc w:val="center"/>
       </w:pPr>
-      <w:bookmarkStart w:id="24" w:name="_Toc38281506"/>
+      <w:bookmarkStart w:id="24" w:name="_Toc38395137"/>
       <w:r>
         <w:t xml:space="preserve">Figure </w:t>
       </w:r>
@@ -12793,15 +13759,7 @@
         <w:fldChar w:fldCharType="end"/>
       </w:r>
       <w:r>
-        <w:t xml:space="preserve">: An illustration of the </w:t>
-      </w:r>
-      <w:proofErr w:type="spellStart"/>
-      <w:r>
-        <w:t>GoogLeNet</w:t>
-      </w:r>
-      <w:proofErr w:type="spellEnd"/>
-      <w:r>
-        <w:t xml:space="preserve"> inception module </w:t>
+        <w:t xml:space="preserve">: An illustration of the GoogLeNet inception module </w:t>
       </w:r>
       <w:sdt>
         <w:sdtPr>
@@ -12961,13 +13919,8 @@
         </w:sdtContent>
       </w:sdt>
       <w:r>
-        <w:t xml:space="preserve">, </w:t>
-      </w:r>
-      <w:proofErr w:type="spellStart"/>
-      <w:r>
-        <w:t>Xception</w:t>
-      </w:r>
-      <w:proofErr w:type="spellEnd"/>
+        <w:t>, Xception</w:t>
+      </w:r>
       <w:r>
         <w:t xml:space="preserve"> </w:t>
       </w:r>
@@ -13119,7 +14072,7 @@
       <w:pPr>
         <w:pStyle w:val="Heading2"/>
       </w:pPr>
-      <w:bookmarkStart w:id="25" w:name="_Toc38309228"/>
+      <w:bookmarkStart w:id="25" w:name="_Toc38395084"/>
       <w:r>
         <w:lastRenderedPageBreak/>
         <w:t>2.3 Homomorphic</w:t>
@@ -13193,7 +14146,7 @@
       <w:pPr>
         <w:pStyle w:val="Heading3"/>
       </w:pPr>
-      <w:bookmarkStart w:id="26" w:name="_Toc38309229"/>
+      <w:bookmarkStart w:id="26" w:name="_Toc38395085"/>
       <w:r>
         <w:t xml:space="preserve">2.3.1 </w:t>
       </w:r>
@@ -13232,22 +14185,14 @@
         <w:t>operator.</w:t>
       </w:r>
       <w:r>
-        <w:t xml:space="preserve"> Fortunately, this layer type is not fundamental to successful learning. With respect to layer types, </w:t>
-      </w:r>
-      <w:proofErr w:type="spellStart"/>
-      <w:r>
-        <w:t>CryptoNets</w:t>
-      </w:r>
-      <w:proofErr w:type="spellEnd"/>
-      <w:r>
-        <w:t xml:space="preserve"> are largely uninhibited. </w:t>
+        <w:t xml:space="preserve"> Fortunately, this layer type is not fundamental to successful learning. With respect to layer types, CryptoNets are largely uninhibited. </w:t>
       </w:r>
     </w:p>
     <w:p>
       <w:pPr>
         <w:pStyle w:val="Heading3"/>
       </w:pPr>
-      <w:bookmarkStart w:id="27" w:name="_Toc38309230"/>
+      <w:bookmarkStart w:id="27" w:name="_Toc38395086"/>
       <w:r>
         <w:t xml:space="preserve">2.3.2 </w:t>
       </w:r>
@@ -13310,21 +14255,21 @@
     <w:p>
       <w:r>
         <w:tab/>
-        <w:t xml:space="preserve">Fortunately, depending on our desired application, the permissibility of the loss function may not matter. If we wish to use a fully-encrypted model during training then the loss function must be permissible. If, however, we only need to use an encrypted model during inference, the loss function need not be permissible. This is true because the loss function is only used during training. During inference, we only need the parameters that propagate the inputs to the network to be permissible. </w:t>
+        <w:t xml:space="preserve">Fortunately, depending on our desired application, the permissibility of the loss function may not matter. If we wish to use a fully-encrypted model during </w:t>
+      </w:r>
+      <w:proofErr w:type="gramStart"/>
+      <w:r>
+        <w:t>training</w:t>
+      </w:r>
+      <w:proofErr w:type="gramEnd"/>
+      <w:r>
+        <w:t xml:space="preserve"> then the loss function must be permissible. If, however, we only need to use an encrypted model during inference, the loss function need not be permissible. This is true because the loss function is only used during training. During inference, we only need the parameters that propagate the inputs to the network to be permissible. </w:t>
       </w:r>
       <w:r>
         <w:t xml:space="preserve">Computing the loss while inferring using a pre-training model is unnecessary. </w:t>
       </w:r>
       <w:r>
-        <w:t xml:space="preserve">Microsoft’s </w:t>
-      </w:r>
-      <w:proofErr w:type="spellStart"/>
-      <w:r>
-        <w:t>CryptoNet</w:t>
-      </w:r>
-      <w:proofErr w:type="spellEnd"/>
-      <w:r>
-        <w:t xml:space="preserve"> research paper used a pre-train model and was therefore able to use a </w:t>
+        <w:t xml:space="preserve">Microsoft’s CryptoNet research paper used a pre-train model and was therefore able to use a </w:t>
       </w:r>
       <w:r>
         <w:t>non-permissible loss function</w:t>
@@ -13367,7 +14312,7 @@
       <w:pPr>
         <w:pStyle w:val="Heading3"/>
       </w:pPr>
-      <w:bookmarkStart w:id="28" w:name="_Toc38309231"/>
+      <w:bookmarkStart w:id="28" w:name="_Toc38395087"/>
       <w:r>
         <w:t>2.3.3 Activation Functions</w:t>
       </w:r>
@@ -13409,23 +14354,7 @@
         <w:t xml:space="preserve">, </w:t>
       </w:r>
       <w:r>
-        <w:t xml:space="preserve">arctan, </w:t>
-      </w:r>
-      <w:proofErr w:type="spellStart"/>
-      <w:r>
-        <w:t>ReLU</w:t>
-      </w:r>
-      <w:proofErr w:type="spellEnd"/>
-      <w:r>
-        <w:t xml:space="preserve">, and leaky </w:t>
-      </w:r>
-      <w:proofErr w:type="spellStart"/>
-      <w:r>
-        <w:t>ReLU</w:t>
-      </w:r>
-      <w:proofErr w:type="spellEnd"/>
-      <w:r>
-        <w:t xml:space="preserve"> functions, </w:t>
+        <w:t xml:space="preserve">arctan, ReLU, and leaky ReLU functions, </w:t>
       </w:r>
       <w:r>
         <w:t xml:space="preserve">all of which are non-permissible. </w:t>
@@ -13443,15 +14372,7 @@
         <w:t>non-linear activation function</w:t>
       </w:r>
       <w:r>
-        <w:t xml:space="preserve">, most commonly the non-permissible </w:t>
-      </w:r>
-      <w:proofErr w:type="spellStart"/>
-      <w:r>
-        <w:t>ReLU</w:t>
-      </w:r>
-      <w:proofErr w:type="spellEnd"/>
-      <w:r>
-        <w:t xml:space="preserve"> function</w:t>
+        <w:t>, most commonly the non-permissible ReLU function</w:t>
       </w:r>
       <w:r>
         <w:t xml:space="preserve">. </w:t>
@@ -13491,7 +14412,7 @@
       <w:pPr>
         <w:pStyle w:val="Heading3"/>
       </w:pPr>
-      <w:bookmarkStart w:id="29" w:name="_Toc38309232"/>
+      <w:bookmarkStart w:id="29" w:name="_Toc38395088"/>
       <w:r>
         <w:lastRenderedPageBreak/>
         <w:t>2.3.</w:t>
@@ -13597,15 +14518,7 @@
         <w:t>.</w:t>
       </w:r>
       <w:r>
-        <w:t xml:space="preserve"> Other homomorphically permissible activation function approximations, like polynomial approximations of the </w:t>
-      </w:r>
-      <w:proofErr w:type="spellStart"/>
-      <w:r>
-        <w:t>ReLU</w:t>
-      </w:r>
-      <w:proofErr w:type="spellEnd"/>
-      <w:r>
-        <w:t xml:space="preserve"> or sigmoid functions, exist. These functions, when implemented during the design process, did not provide noticeable advantages</w:t>
+        <w:t xml:space="preserve"> Other homomorphically permissible activation function approximations, like polynomial approximations of the ReLU or sigmoid functions, exist. These functions, when implemented during the design process, did not provide noticeable advantages</w:t>
       </w:r>
       <w:r>
         <w:t xml:space="preserve"> and were therefore not used. </w:t>
@@ -13680,15 +14593,7 @@
     <w:p>
       <w:r>
         <w:tab/>
-        <w:t xml:space="preserve">Microsoft’s </w:t>
-      </w:r>
-      <w:proofErr w:type="spellStart"/>
-      <w:r>
-        <w:t>CryptoNet</w:t>
-      </w:r>
-      <w:proofErr w:type="spellEnd"/>
-      <w:r>
-        <w:t xml:space="preserve"> design used the squared activation function </w:t>
+        <w:t xml:space="preserve">Microsoft’s CryptoNet design used the squared activation function </w:t>
       </w:r>
       <m:oMath>
         <m:r>
@@ -13839,7 +14744,15 @@
         <w:t>To rectify this issue, Microsoft</w:t>
       </w:r>
       <w:r>
-        <w:t xml:space="preserve"> attached a convolutional layer with no activation function after each squared activation function. Convolutional layers are used in image processing. When dealing with floating point features, convolutional layers are not practical. Therefore, in the context of floating point feature datasets, a modified version of the squared activation function must be implemented, the scaled squared activation function.</w:t>
+        <w:t xml:space="preserve"> attached a convolutional layer with no activation function after each squared activation function. Convolutional layers are used in image processing. When dealing with floating point features, convolutional layers are not practical. Therefore, in the context of </w:t>
+      </w:r>
+      <w:proofErr w:type="gramStart"/>
+      <w:r>
+        <w:t>floating point</w:t>
+      </w:r>
+      <w:proofErr w:type="gramEnd"/>
+      <w:r>
+        <w:t xml:space="preserve"> feature datasets, a modified version of the squared activation function must be implemented, the scaled squared activation function.</w:t>
       </w:r>
     </w:p>
     <w:p>
@@ -13992,7 +14905,7 @@
           <w:vertAlign w:val="superscript"/>
         </w:rPr>
       </w:pPr>
-      <w:bookmarkStart w:id="30" w:name="_Toc38281507"/>
+      <w:bookmarkStart w:id="30" w:name="_Toc38395138"/>
       <w:r>
         <w:t xml:space="preserve">Figure </w:t>
       </w:r>
@@ -14041,10 +14954,7 @@
       <w:r>
         <w:t xml:space="preserve"> (&lt; 0.0000000001). </w:t>
       </w:r>
-    </w:p>
-    <w:p>
-      <w:r>
-        <w:lastRenderedPageBreak/>
+      <w:r>
         <w:br w:type="page"/>
       </w:r>
     </w:p>
@@ -14052,7 +14962,7 @@
       <w:pPr>
         <w:pStyle w:val="Heading1"/>
       </w:pPr>
-      <w:bookmarkStart w:id="31" w:name="_Toc38309233"/>
+      <w:bookmarkStart w:id="31" w:name="_Toc38395089"/>
       <w:r>
         <w:lastRenderedPageBreak/>
         <w:t>3. Methods</w:t>
@@ -14063,7 +14973,7 @@
       <w:pPr>
         <w:pStyle w:val="Heading2"/>
       </w:pPr>
-      <w:bookmarkStart w:id="32" w:name="_Toc38309234"/>
+      <w:bookmarkStart w:id="32" w:name="_Toc38395090"/>
       <w:r>
         <w:t>3.1 Setup</w:t>
       </w:r>
@@ -14073,7 +14983,7 @@
       <w:pPr>
         <w:pStyle w:val="Heading3"/>
       </w:pPr>
-      <w:bookmarkStart w:id="33" w:name="_Toc38309235"/>
+      <w:bookmarkStart w:id="33" w:name="_Toc38395091"/>
       <w:r>
         <w:t>3.1.1 Hardware</w:t>
       </w:r>
@@ -14085,15 +14995,7 @@
         <w:t>T</w:t>
       </w:r>
       <w:r>
-        <w:t xml:space="preserve">o perform the experimentation an Intel® Core™ i7-7700 CPU @3.60GHz and 16GB of RAM were used. Further, a Seagate </w:t>
-      </w:r>
-      <w:proofErr w:type="spellStart"/>
-      <w:r>
-        <w:t>BarraCude</w:t>
-      </w:r>
-      <w:proofErr w:type="spellEnd"/>
-      <w:r>
-        <w:t xml:space="preserve"> 2TB 7200RMP SATA 3.0 internal hard drive was used for storage. Given the complex computations executed during experimentation, these details are relevant</w:t>
+        <w:t>o perform the experimentation an Intel® Core™ i7-7700 CPU @3.60GHz and 16GB of RAM were used. Further, a Seagate BarraCude 2TB 7200RMP SATA 3.0 internal hard drive was used for storage. Given the complex computations executed during experimentation, these details are relevant</w:t>
       </w:r>
       <w:r>
         <w:t>. Alterations to the hardware</w:t>
@@ -14115,7 +15017,7 @@
       <w:pPr>
         <w:pStyle w:val="Heading3"/>
       </w:pPr>
-      <w:bookmarkStart w:id="34" w:name="_Toc38309236"/>
+      <w:bookmarkStart w:id="34" w:name="_Toc38395092"/>
       <w:r>
         <w:t>3.1.2 Environment</w:t>
       </w:r>
@@ -14126,23 +15028,7 @@
         <w:ind w:firstLine="720"/>
       </w:pPr>
       <w:r>
-        <w:t xml:space="preserve">In 2018 Intel released HE Transformer for </w:t>
-      </w:r>
-      <w:proofErr w:type="spellStart"/>
-      <w:r>
-        <w:t>nGraph</w:t>
-      </w:r>
-      <w:proofErr w:type="spellEnd"/>
-      <w:r>
-        <w:t xml:space="preserve">, an open-source </w:t>
-      </w:r>
-      <w:proofErr w:type="spellStart"/>
-      <w:r>
-        <w:t>CryptoNet</w:t>
-      </w:r>
-      <w:proofErr w:type="spellEnd"/>
-      <w:r>
-        <w:t xml:space="preserve"> research library for Python </w:t>
+        <w:t xml:space="preserve">In 2018 Intel released HE Transformer for nGraph, an open-source CryptoNet research library for Python </w:t>
       </w:r>
       <w:sdt>
         <w:sdtPr>
@@ -14177,13 +15063,8 @@
       <w:r>
         <w:t xml:space="preserve">The meaning of a homomorphically permissible network will be explained in Section 3.3 </w:t>
       </w:r>
-      <w:proofErr w:type="spellStart"/>
-      <w:r>
-        <w:t>CryptoNet</w:t>
-      </w:r>
-      <w:proofErr w:type="spellEnd"/>
-      <w:r>
-        <w:t xml:space="preserve"> Structures. </w:t>
+      <w:r>
+        <w:t xml:space="preserve">CryptoNet Structures. </w:t>
       </w:r>
       <w:r>
         <w:t xml:space="preserve">To duplicate the virtual environment, </w:t>
@@ -14204,15 +15085,7 @@
         <w:t>using</w:t>
       </w:r>
       <w:r>
-        <w:t xml:space="preserve"> </w:t>
-      </w:r>
-      <w:proofErr w:type="spellStart"/>
-      <w:r>
-        <w:t>IntelAI’s</w:t>
-      </w:r>
-      <w:proofErr w:type="spellEnd"/>
-      <w:r>
-        <w:t xml:space="preserve"> publicly available GitHub repository </w:t>
+        <w:t xml:space="preserve"> IntelAI’s publicly available GitHub repository </w:t>
       </w:r>
       <w:r>
         <w:t>containing build instructions</w:t>
@@ -14299,47 +15172,13 @@
         <w:t>install</w:t>
       </w:r>
       <w:r>
-        <w:t xml:space="preserve"> </w:t>
-      </w:r>
-      <w:proofErr w:type="spellStart"/>
-      <w:r>
-        <w:t>IntelAI’s</w:t>
-      </w:r>
-      <w:proofErr w:type="spellEnd"/>
-      <w:r>
-        <w:t xml:space="preserve"> HE Transformer for </w:t>
-      </w:r>
-      <w:proofErr w:type="spellStart"/>
-      <w:r>
-        <w:t>nGraph</w:t>
-      </w:r>
-      <w:proofErr w:type="spellEnd"/>
+        <w:t xml:space="preserve"> IntelAI’s HE Transformer for nGraph</w:t>
+      </w:r>
       <w:r>
         <w:t xml:space="preserve">. </w:t>
       </w:r>
-      <w:proofErr w:type="spellStart"/>
-      <w:r>
-        <w:t>IntelAI’s</w:t>
-      </w:r>
-      <w:proofErr w:type="spellEnd"/>
-      <w:r>
-        <w:t xml:space="preserve"> HE Transformer for </w:t>
-      </w:r>
-      <w:proofErr w:type="spellStart"/>
-      <w:r>
-        <w:t>nGraph</w:t>
-      </w:r>
-      <w:proofErr w:type="spellEnd"/>
-      <w:r>
-        <w:t xml:space="preserve"> virtual environment was then defined as a PyCharm </w:t>
-      </w:r>
-      <w:proofErr w:type="spellStart"/>
-      <w:r>
-        <w:t>virtualenv</w:t>
-      </w:r>
-      <w:proofErr w:type="spellEnd"/>
-      <w:r>
-        <w:t xml:space="preserve"> environment to allow efficient </w:t>
+      <w:r>
+        <w:t xml:space="preserve">IntelAI’s HE Transformer for nGraph virtual environment was then defined as a PyCharm virtualenv environment to allow efficient </w:t>
       </w:r>
       <w:r>
         <w:t xml:space="preserve">TensorFlow </w:t>
@@ -14352,7 +15191,7 @@
       <w:pPr>
         <w:pStyle w:val="Heading3"/>
       </w:pPr>
-      <w:bookmarkStart w:id="35" w:name="_Toc38309237"/>
+      <w:bookmarkStart w:id="35" w:name="_Toc38395093"/>
       <w:r>
         <w:t xml:space="preserve">3.1.3 </w:t>
       </w:r>
@@ -14462,7 +15301,7 @@
       <w:pPr>
         <w:pStyle w:val="Heading2"/>
       </w:pPr>
-      <w:bookmarkStart w:id="36" w:name="_Toc38309238"/>
+      <w:bookmarkStart w:id="36" w:name="_Toc38395094"/>
       <w:r>
         <w:t>3.2 Boston Housing Regression Dataset</w:t>
       </w:r>
@@ -14473,13 +15312,8 @@
         <w:tab/>
         <w:t xml:space="preserve">When comparing models, different environments will have a significant impact on timing analysis. By measuring the slowdown when using an encrypted and an unencrypted model, the slowdown becomes relative and can be used as a baseline of sorts. To compute this relative slowdown, a simple and small </w:t>
       </w:r>
-      <w:proofErr w:type="spellStart"/>
-      <w:r>
-        <w:t>Keras</w:t>
-      </w:r>
-      <w:proofErr w:type="spellEnd"/>
-      <w:r>
-        <w:t xml:space="preserve"> </w:t>
+      <w:r>
+        <w:t xml:space="preserve">Keras </w:t>
       </w:r>
       <w:r>
         <w:t>regression dataset called the Boston Housing regression dataset</w:t>
@@ -14579,15 +15413,7 @@
         <w:t xml:space="preserve">: </w:t>
       </w:r>
       <w:r>
-        <w:t xml:space="preserve">proportion of residential land zoned for lots over 25,000 </w:t>
-      </w:r>
-      <w:proofErr w:type="spellStart"/>
-      <w:r>
-        <w:t>sq.ft</w:t>
-      </w:r>
-      <w:proofErr w:type="spellEnd"/>
-      <w:r>
-        <w:t>.</w:t>
+        <w:t>proportion of residential land zoned for lots over 25,000 sq.ft.</w:t>
       </w:r>
     </w:p>
     <w:p>
@@ -14797,7 +15623,15 @@
         <w:t>:</w:t>
       </w:r>
       <w:r>
-        <w:t xml:space="preserve"> 1000(Bk - 0.63)^2 where Bk is the proportion of blacks by town</w:t>
+        <w:t xml:space="preserve"> 1000(Bk - </w:t>
+      </w:r>
+      <w:proofErr w:type="gramStart"/>
+      <w:r>
+        <w:t>0.63)^</w:t>
+      </w:r>
+      <w:proofErr w:type="gramEnd"/>
+      <w:r>
+        <w:t>2 where Bk is the proportion of blacks by town</w:t>
       </w:r>
     </w:p>
     <w:p>
@@ -14946,7 +15780,7 @@
         <w:pStyle w:val="Caption"/>
         <w:jc w:val="center"/>
       </w:pPr>
-      <w:bookmarkStart w:id="37" w:name="_Toc38281508"/>
+      <w:bookmarkStart w:id="37" w:name="_Toc38395139"/>
       <w:r>
         <w:t xml:space="preserve">Figure </w:t>
       </w:r>
@@ -15011,7 +15845,7 @@
       <w:pPr>
         <w:pStyle w:val="Heading3"/>
       </w:pPr>
-      <w:bookmarkStart w:id="38" w:name="_Toc38309239"/>
+      <w:bookmarkStart w:id="38" w:name="_Toc38395095"/>
       <w:r>
         <w:t xml:space="preserve">3.2.1 Boston Housing Regression </w:t>
       </w:r>
@@ -15126,7 +15960,15 @@
         </w:numPr>
       </w:pPr>
       <w:r>
-        <w:t>For the encrypted model the</w:t>
+        <w:t xml:space="preserve">For the encrypted </w:t>
+      </w:r>
+      <w:proofErr w:type="gramStart"/>
+      <w:r>
+        <w:t>model</w:t>
+      </w:r>
+      <w:proofErr w:type="gramEnd"/>
+      <w:r>
+        <w:t xml:space="preserve"> the</w:t>
       </w:r>
       <w:r>
         <w:t xml:space="preserve"> scaled</w:t>
@@ -15250,14 +16092,17 @@
         <w:t>were</w:t>
       </w:r>
       <w:r>
-        <w:t xml:space="preserve"> recorded. </w:t>
+        <w:t xml:space="preserve"> recorded</w:t>
+      </w:r>
+      <w:r>
+        <w:t>.</w:t>
       </w:r>
     </w:p>
     <w:p>
       <w:pPr>
         <w:pStyle w:val="Heading2"/>
       </w:pPr>
-      <w:bookmarkStart w:id="39" w:name="_Toc38309240"/>
+      <w:bookmarkStart w:id="39" w:name="_Toc38395096"/>
       <w:r>
         <w:t>3.3 Year Prediction Regression Dataset</w:t>
       </w:r>
@@ -15339,7 +16184,7 @@
         <w:pStyle w:val="Caption"/>
         <w:keepNext/>
       </w:pPr>
-      <w:bookmarkStart w:id="40" w:name="_Toc38282323"/>
+      <w:bookmarkStart w:id="40" w:name="_Toc38395170"/>
       <w:r>
         <w:t xml:space="preserve">Table </w:t>
       </w:r>
@@ -16125,7 +16970,7 @@
         <w:pStyle w:val="Caption"/>
         <w:jc w:val="center"/>
       </w:pPr>
-      <w:bookmarkStart w:id="41" w:name="_Toc38281509"/>
+      <w:bookmarkStart w:id="41" w:name="_Toc38395140"/>
       <w:r>
         <w:t xml:space="preserve">Figure </w:t>
       </w:r>
@@ -16218,21 +17063,23 @@
         <w:t xml:space="preserve"> </w:t>
       </w:r>
       <w:r>
-        <w:t xml:space="preserve">The reason that these models were also implemented in plaintext is to provide a frame of reference. </w:t>
-      </w:r>
-      <w:r>
-        <w:t>The most success was found using the scaled squared activation functions in the activation layers for the encrypted model. Further, great success was found when scaling the number of nodes in each layer linearly from the input dimension through to the number of nodes in the final layer</w:t>
-      </w:r>
-      <w:r>
-        <w:t xml:space="preserve">. </w:t>
-      </w:r>
-      <w:r>
-        <w:tab/>
-      </w:r>
-    </w:p>
-    <w:p>
-      <w:r>
-        <w:tab/>
+        <w:t>The reason that these models were implemented in plaintext was to increase the validity of the research.</w:t>
+      </w:r>
+      <w:r>
+        <w:t xml:space="preserve"> By comparing the slowdown appreciated in the encrypted domain with the slowdown observed in plaintext, the impact of the slowdown will become more impactful.</w:t>
+      </w:r>
+    </w:p>
+    <w:p>
+      <w:pPr>
+        <w:ind w:firstLine="720"/>
+      </w:pPr>
+      <w:r>
+        <w:t>The most success was found using the scaled squared activation functions in the activation layers for the encrypted model. Further, great success was found when scaling the number of nodes in each layer linearly from the input dimension through to the number of nodes in the final laye</w:t>
+      </w:r>
+      <w:r>
+        <w:t xml:space="preserve">r. </w:t>
+      </w:r>
+      <w:r>
         <w:t>Hyperparameters were tuned based on each model. The learning rate and batch size were systematically selected based on the current iteration training curve.</w:t>
       </w:r>
       <w:r>
@@ -16252,7 +17099,7 @@
       <w:pPr>
         <w:pStyle w:val="Heading3"/>
       </w:pPr>
-      <w:bookmarkStart w:id="42" w:name="_Toc38309241"/>
+      <w:bookmarkStart w:id="42" w:name="_Toc38395097"/>
       <w:r>
         <w:t>3.3.1 Year Prediction Dataset Model 1</w:t>
       </w:r>
@@ -16507,7 +17354,7 @@
       <w:pPr>
         <w:pStyle w:val="Heading3"/>
       </w:pPr>
-      <w:bookmarkStart w:id="43" w:name="_Toc38309242"/>
+      <w:bookmarkStart w:id="43" w:name="_Toc38395098"/>
       <w:r>
         <w:lastRenderedPageBreak/>
         <w:t>3.3.2 Year Prediction Dataset Model 2</w:t>
@@ -16836,7 +17683,7 @@
       <w:pPr>
         <w:pStyle w:val="Heading3"/>
       </w:pPr>
-      <w:bookmarkStart w:id="44" w:name="_Toc38309243"/>
+      <w:bookmarkStart w:id="44" w:name="_Toc38395099"/>
       <w:r>
         <w:t>3.3.3 Year Prediction Dataset Model 3</w:t>
       </w:r>
@@ -17348,7 +18195,7 @@
       <w:pPr>
         <w:pStyle w:val="Heading2"/>
       </w:pPr>
-      <w:bookmarkStart w:id="45" w:name="_Toc38309244"/>
+      <w:bookmarkStart w:id="45" w:name="_Toc38395100"/>
       <w:r>
         <w:t>3</w:t>
       </w:r>
@@ -17363,15 +18210,7 @@
     <w:p>
       <w:r>
         <w:tab/>
-        <w:t xml:space="preserve">To ensure that the analysis was not one-dimensional, a similar experimental procedure was executed on Yann </w:t>
-      </w:r>
-      <w:proofErr w:type="spellStart"/>
-      <w:r>
-        <w:t>Lecun’s</w:t>
-      </w:r>
-      <w:proofErr w:type="spellEnd"/>
-      <w:r>
-        <w:t xml:space="preserve"> MNIST image classification dataset</w:t>
+        <w:t>To ensure that the analysis was not one-dimensional, a similar experimental procedure was executed on Yann Lecun’s MNIST image classification dataset</w:t>
       </w:r>
       <w:r>
         <w:t xml:space="preserve"> </w:t>
@@ -17495,7 +18334,7 @@
         <w:pStyle w:val="Caption"/>
         <w:jc w:val="center"/>
       </w:pPr>
-      <w:bookmarkStart w:id="46" w:name="_Toc38281510"/>
+      <w:bookmarkStart w:id="46" w:name="_Toc38395141"/>
       <w:r>
         <w:t xml:space="preserve">Figure </w:t>
       </w:r>
@@ -17571,7 +18410,7 @@
       <w:pPr>
         <w:pStyle w:val="Heading3"/>
       </w:pPr>
-      <w:bookmarkStart w:id="47" w:name="_Toc38309245"/>
+      <w:bookmarkStart w:id="47" w:name="_Toc38395101"/>
       <w:r>
         <w:t>3.4.1 MNIST Classification Dataset Model 1</w:t>
       </w:r>
@@ -17884,7 +18723,7 @@
       <w:pPr>
         <w:pStyle w:val="Heading3"/>
       </w:pPr>
-      <w:bookmarkStart w:id="48" w:name="_Toc38309246"/>
+      <w:bookmarkStart w:id="48" w:name="_Toc38395102"/>
       <w:r>
         <w:t>3.4.2 MNIST Classification Dataset Model 2</w:t>
       </w:r>
@@ -18360,7 +19199,13 @@
         <w:t>.</w:t>
       </w:r>
       <w:r>
-        <w:t xml:space="preserve"> Only two models were defined because larger models suffered from the exploding loss problem previously delineated. In order to overcome this issue, more advanced network components </w:t>
+        <w:t xml:space="preserve"> Only two models were defined because larger models suffered from the exploding loss problem </w:t>
+      </w:r>
+      <w:r>
+        <w:t>discussed previously</w:t>
+      </w:r>
+      <w:r>
+        <w:t xml:space="preserve">. In order to overcome this issue, more advanced network components </w:t>
       </w:r>
       <w:r>
         <w:t>need to</w:t>
@@ -18387,7 +19232,7 @@
       <w:pPr>
         <w:pStyle w:val="Heading1"/>
       </w:pPr>
-      <w:bookmarkStart w:id="49" w:name="_Toc38309247"/>
+      <w:bookmarkStart w:id="49" w:name="_Toc38395103"/>
       <w:r>
         <w:lastRenderedPageBreak/>
         <w:t>4. Results</w:t>
@@ -18398,7 +19243,7 @@
       <w:pPr>
         <w:pStyle w:val="Heading2"/>
       </w:pPr>
-      <w:bookmarkStart w:id="50" w:name="_Toc38309248"/>
+      <w:bookmarkStart w:id="50" w:name="_Toc38395104"/>
       <w:r>
         <w:t xml:space="preserve">4.1 Boston Housing Regression </w:t>
       </w:r>
@@ -18409,13 +19254,28 @@
         <w:t>Timing Analysis</w:t>
       </w:r>
       <w:bookmarkEnd w:id="50"/>
+    </w:p>
+    <w:p>
+      <w:r>
+        <w:tab/>
+        <w:t xml:space="preserve">As previously mentioned, the Boston Housing regression dataset was used to characterize the timing slowdown when operating in the encrypted domain. This data serves as a benchmark for comparison. </w:t>
+      </w:r>
+      <w:r>
+        <w:t xml:space="preserve">For both the encrypted and unencrypted model 5 trials were recorded during training and testing. </w:t>
+      </w:r>
+      <w:r>
+        <w:t xml:space="preserve">The following </w:t>
+      </w:r>
+      <w:r>
+        <w:t>Tables delineate the time to infer and the time to test while executing the previously defined model:</w:t>
+      </w:r>
     </w:p>
     <w:p>
       <w:pPr>
         <w:pStyle w:val="Caption"/>
         <w:keepNext/>
       </w:pPr>
-      <w:bookmarkStart w:id="51" w:name="_Toc38282324"/>
+      <w:bookmarkStart w:id="51" w:name="_Toc38395171"/>
       <w:r>
         <w:t xml:space="preserve">Table </w:t>
       </w:r>
@@ -18836,6 +19696,7 @@
         <w:pStyle w:val="Caption"/>
         <w:keepNext/>
       </w:pPr>
+      <w:bookmarkStart w:id="52" w:name="_Toc38395172"/>
       <w:r>
         <w:t xml:space="preserve">Table </w:t>
       </w:r>
@@ -18863,6 +19724,7 @@
       <w:r>
         <w:t>: Mean time to train and mean time to infer for encrypted Boston Housing regression model</w:t>
       </w:r>
+      <w:bookmarkEnd w:id="52"/>
     </w:p>
     <w:tbl>
       <w:tblPr>
@@ -18963,7 +19825,7 @@
         <w:pStyle w:val="Caption"/>
         <w:keepNext/>
       </w:pPr>
-      <w:bookmarkStart w:id="52" w:name="_Toc38282325"/>
+      <w:bookmarkStart w:id="53" w:name="_Toc38395173"/>
       <w:r>
         <w:t xml:space="preserve">Table </w:t>
       </w:r>
@@ -18991,7 +19853,7 @@
       <w:r>
         <w:t>: Time to train, number of epochs, and time to infer for unencrypted Boston Housing regression model</w:t>
       </w:r>
-      <w:bookmarkEnd w:id="52"/>
+      <w:bookmarkEnd w:id="53"/>
     </w:p>
     <w:tbl>
       <w:tblPr>
@@ -19384,6 +20246,7 @@
         <w:pStyle w:val="Caption"/>
         <w:keepNext/>
       </w:pPr>
+      <w:bookmarkStart w:id="54" w:name="_Toc38395174"/>
       <w:r>
         <w:t xml:space="preserve">Table </w:t>
       </w:r>
@@ -19411,6 +20274,7 @@
       <w:r>
         <w:t>: Mean time to train and mean time to infer for unencrypted Boston Housing regression model</w:t>
       </w:r>
+      <w:bookmarkEnd w:id="54"/>
     </w:p>
     <w:tbl>
       <w:tblPr>
@@ -19521,13 +20385,11 @@
         </w:tc>
       </w:tr>
     </w:tbl>
-    <w:p/>
-    <w:p/>
     <w:p>
       <w:pPr>
         <w:pStyle w:val="Heading2"/>
       </w:pPr>
-      <w:bookmarkStart w:id="53" w:name="_Toc38309249"/>
+      <w:bookmarkStart w:id="55" w:name="_Toc38395105"/>
       <w:r>
         <w:lastRenderedPageBreak/>
         <w:t>4.2</w:t>
@@ -19538,13 +20400,13 @@
       <w:r>
         <w:t>Year Prediction Regression Dataset Model Comparison</w:t>
       </w:r>
-      <w:bookmarkEnd w:id="53"/>
+      <w:bookmarkEnd w:id="55"/>
     </w:p>
     <w:p>
       <w:pPr>
         <w:pStyle w:val="Heading3"/>
       </w:pPr>
-      <w:bookmarkStart w:id="54" w:name="_Toc38309250"/>
+      <w:bookmarkStart w:id="56" w:name="_Toc38395106"/>
       <w:r>
         <w:t>4.2.1</w:t>
       </w:r>
@@ -19566,14 +20428,41 @@
       <w:r>
         <w:t>Results</w:t>
       </w:r>
-      <w:bookmarkEnd w:id="54"/>
+      <w:bookmarkEnd w:id="56"/>
+    </w:p>
+    <w:p>
+      <w:r>
+        <w:tab/>
+        <w:t xml:space="preserve">Model 1 is the simplest of </w:t>
+      </w:r>
+      <w:r>
+        <w:t>all</w:t>
+      </w:r>
+      <w:r>
+        <w:t xml:space="preserve"> the models. The Tables below </w:t>
+      </w:r>
+      <w:r>
+        <w:t xml:space="preserve">present results </w:t>
+      </w:r>
+      <w:r>
+        <w:t>that characterize the performance and cost of th</w:t>
+      </w:r>
+      <w:r>
+        <w:t>e encrypted</w:t>
+      </w:r>
+      <w:r>
+        <w:t xml:space="preserve"> model</w:t>
+      </w:r>
+      <w:r>
+        <w:t xml:space="preserve"> that utilizes the squared activation function:</w:t>
+      </w:r>
     </w:p>
     <w:p>
       <w:pPr>
         <w:pStyle w:val="Caption"/>
         <w:keepNext/>
       </w:pPr>
-      <w:bookmarkStart w:id="55" w:name="_Toc38282326"/>
+      <w:bookmarkStart w:id="57" w:name="_Toc38395175"/>
       <w:r>
         <w:t xml:space="preserve">Table </w:t>
       </w:r>
@@ -19601,7 +20490,7 @@
       <w:r>
         <w:t>: Time to train 250 batches for the Year Prediction dataset encrypted model 1</w:t>
       </w:r>
-      <w:bookmarkEnd w:id="55"/>
+      <w:bookmarkEnd w:id="57"/>
     </w:p>
     <w:tbl>
       <w:tblPr>
@@ -19921,7 +20810,7 @@
         <w:pStyle w:val="Caption"/>
         <w:keepNext/>
       </w:pPr>
-      <w:bookmarkStart w:id="56" w:name="_Toc38282327"/>
+      <w:bookmarkStart w:id="58" w:name="_Toc38395176"/>
       <w:r>
         <w:t xml:space="preserve">Table </w:t>
       </w:r>
@@ -19955,7 +20844,7 @@
       <w:r>
         <w:t xml:space="preserve"> Year Prediction dataset encrypted model 1</w:t>
       </w:r>
-      <w:bookmarkEnd w:id="56"/>
+      <w:bookmarkEnd w:id="58"/>
     </w:p>
     <w:tbl>
       <w:tblPr>
@@ -20042,7 +20931,7 @@
         <w:pStyle w:val="Caption"/>
         <w:keepNext/>
       </w:pPr>
-      <w:bookmarkStart w:id="57" w:name="_Toc38282328"/>
+      <w:bookmarkStart w:id="59" w:name="_Toc38395177"/>
       <w:r>
         <w:t xml:space="preserve">Table </w:t>
       </w:r>
@@ -20070,7 +20959,7 @@
       <w:r>
         <w:t>: Time to test for the Year Prediction dataset encrypted model 1</w:t>
       </w:r>
-      <w:bookmarkEnd w:id="57"/>
+      <w:bookmarkEnd w:id="59"/>
     </w:p>
     <w:tbl>
       <w:tblPr>
@@ -20293,6 +21182,7 @@
         <w:pStyle w:val="Caption"/>
         <w:keepNext/>
       </w:pPr>
+      <w:bookmarkStart w:id="60" w:name="_Toc38395178"/>
       <w:r>
         <w:t xml:space="preserve">Table </w:t>
       </w:r>
@@ -20326,6 +21216,7 @@
       <w:r>
         <w:t>for Year Prediction dataset encrypted model 1</w:t>
       </w:r>
+      <w:bookmarkEnd w:id="60"/>
     </w:p>
     <w:tbl>
       <w:tblPr>
@@ -20444,7 +21335,7 @@
       <w:pPr>
         <w:pStyle w:val="Heading3"/>
       </w:pPr>
-      <w:bookmarkStart w:id="58" w:name="_Toc38309251"/>
+      <w:bookmarkStart w:id="61" w:name="_Toc38395107"/>
       <w:r>
         <w:lastRenderedPageBreak/>
         <w:t>4.2.</w:t>
@@ -20467,14 +21358,20 @@
       <w:r>
         <w:t>Results</w:t>
       </w:r>
-      <w:bookmarkEnd w:id="58"/>
+      <w:bookmarkEnd w:id="61"/>
+    </w:p>
+    <w:p>
+      <w:r>
+        <w:tab/>
+        <w:t>The results presented in these Tables pertain to the unencrypted version of Model 1. This model uses the sigmoid activation function:</w:t>
+      </w:r>
     </w:p>
     <w:p>
       <w:pPr>
         <w:pStyle w:val="Caption"/>
         <w:keepNext/>
       </w:pPr>
-      <w:bookmarkStart w:id="59" w:name="_Toc38282329"/>
+      <w:bookmarkStart w:id="62" w:name="_Toc38395179"/>
       <w:r>
         <w:t xml:space="preserve">Table </w:t>
       </w:r>
@@ -20502,7 +21399,7 @@
       <w:r>
         <w:t>: Time to train 250 batches for the Year Prediction dataset unencrypted model 1</w:t>
       </w:r>
-      <w:bookmarkEnd w:id="59"/>
+      <w:bookmarkEnd w:id="62"/>
     </w:p>
     <w:tbl>
       <w:tblPr>
@@ -20822,7 +21719,7 @@
         <w:pStyle w:val="Caption"/>
         <w:keepNext/>
       </w:pPr>
-      <w:bookmarkStart w:id="60" w:name="_Toc38282330"/>
+      <w:bookmarkStart w:id="63" w:name="_Toc38395180"/>
       <w:r>
         <w:t xml:space="preserve">Table </w:t>
       </w:r>
@@ -20850,7 +21747,7 @@
       <w:r>
         <w:t>: Testing loss and testing accuracy for the Year Prediction dataset unencrypted model 1</w:t>
       </w:r>
-      <w:bookmarkEnd w:id="60"/>
+      <w:bookmarkEnd w:id="63"/>
     </w:p>
     <w:tbl>
       <w:tblPr>
@@ -20936,13 +21833,13 @@
         <w:pStyle w:val="Caption"/>
         <w:keepNext/>
       </w:pPr>
-      <w:bookmarkStart w:id="61" w:name="_Toc38282331"/>
     </w:p>
     <w:p>
       <w:pPr>
         <w:pStyle w:val="Caption"/>
         <w:keepNext/>
       </w:pPr>
+      <w:bookmarkStart w:id="64" w:name="_Toc38395181"/>
       <w:r>
         <w:t xml:space="preserve">Table </w:t>
       </w:r>
@@ -20970,7 +21867,7 @@
       <w:r>
         <w:t>: Time to test for the Year Prediction dataset encrypted model 1</w:t>
       </w:r>
-      <w:bookmarkEnd w:id="61"/>
+      <w:bookmarkEnd w:id="64"/>
     </w:p>
     <w:tbl>
       <w:tblPr>
@@ -21193,6 +22090,7 @@
         <w:pStyle w:val="Caption"/>
         <w:keepNext/>
       </w:pPr>
+      <w:bookmarkStart w:id="65" w:name="_Toc38395182"/>
       <w:r>
         <w:t xml:space="preserve">Table </w:t>
       </w:r>
@@ -21235,6 +22133,7 @@
       <w:r>
         <w:t>encrypted model 1</w:t>
       </w:r>
+      <w:bookmarkEnd w:id="65"/>
     </w:p>
     <w:tbl>
       <w:tblPr>
@@ -21353,8 +22252,9 @@
       <w:pPr>
         <w:pStyle w:val="Heading3"/>
       </w:pPr>
-      <w:bookmarkStart w:id="62" w:name="_Toc38309252"/>
-      <w:r>
+      <w:bookmarkStart w:id="66" w:name="_Toc38395108"/>
+      <w:r>
+        <w:lastRenderedPageBreak/>
         <w:t>4.2.</w:t>
       </w:r>
       <w:r>
@@ -21375,14 +22275,20 @@
       <w:r>
         <w:t>Results</w:t>
       </w:r>
-      <w:bookmarkEnd w:id="62"/>
+      <w:bookmarkEnd w:id="66"/>
+    </w:p>
+    <w:p>
+      <w:r>
+        <w:tab/>
+        <w:t>Model 2 contains an additional fully-connected activation layer pair. These Tables include the results pertaining to the encrypted version of the model:</w:t>
+      </w:r>
     </w:p>
     <w:p>
       <w:pPr>
         <w:pStyle w:val="Caption"/>
         <w:keepNext/>
       </w:pPr>
-      <w:bookmarkStart w:id="63" w:name="_Toc38282332"/>
+      <w:bookmarkStart w:id="67" w:name="_Toc38395183"/>
       <w:r>
         <w:t xml:space="preserve">Table </w:t>
       </w:r>
@@ -21410,7 +22316,7 @@
       <w:r>
         <w:t>: Time to train 250 batches for the Year Prediction dataset encrypted model 2</w:t>
       </w:r>
-      <w:bookmarkEnd w:id="63"/>
+      <w:bookmarkEnd w:id="67"/>
     </w:p>
     <w:tbl>
       <w:tblPr>
@@ -21536,7 +22442,6 @@
                 <w:sz w:val="22"/>
                 <w:szCs w:val="22"/>
               </w:rPr>
-              <w:lastRenderedPageBreak/>
               <w:t>2</w:t>
             </w:r>
           </w:p>
@@ -21731,7 +22636,7 @@
         <w:pStyle w:val="Caption"/>
         <w:keepNext/>
       </w:pPr>
-      <w:bookmarkStart w:id="64" w:name="_Toc38282333"/>
+      <w:bookmarkStart w:id="68" w:name="_Toc38395184"/>
       <w:r>
         <w:t xml:space="preserve">Table </w:t>
       </w:r>
@@ -21762,7 +22667,7 @@
       <w:r>
         <w:t>2</w:t>
       </w:r>
-      <w:bookmarkEnd w:id="64"/>
+      <w:bookmarkEnd w:id="68"/>
     </w:p>
     <w:tbl>
       <w:tblPr>
@@ -21849,7 +22754,7 @@
         <w:pStyle w:val="Caption"/>
         <w:keepNext/>
       </w:pPr>
-      <w:bookmarkStart w:id="65" w:name="_Toc38282334"/>
+      <w:bookmarkStart w:id="69" w:name="_Toc38395185"/>
       <w:r>
         <w:t xml:space="preserve">Table </w:t>
       </w:r>
@@ -21880,7 +22785,7 @@
       <w:r>
         <w:t>2</w:t>
       </w:r>
-      <w:bookmarkEnd w:id="65"/>
+      <w:bookmarkEnd w:id="69"/>
     </w:p>
     <w:tbl>
       <w:tblPr>
@@ -22103,6 +23008,7 @@
         <w:pStyle w:val="Caption"/>
         <w:keepNext/>
       </w:pPr>
+      <w:bookmarkStart w:id="70" w:name="_Toc38395186"/>
       <w:r>
         <w:t xml:space="preserve">Table </w:t>
       </w:r>
@@ -22142,6 +23048,7 @@
       <w:r>
         <w:t>2</w:t>
       </w:r>
+      <w:bookmarkEnd w:id="70"/>
     </w:p>
     <w:tbl>
       <w:tblPr>
@@ -22260,8 +23167,9 @@
       <w:pPr>
         <w:pStyle w:val="Heading3"/>
       </w:pPr>
-      <w:bookmarkStart w:id="66" w:name="_Toc38309253"/>
-      <w:r>
+      <w:bookmarkStart w:id="71" w:name="_Toc38395109"/>
+      <w:r>
+        <w:lastRenderedPageBreak/>
         <w:t xml:space="preserve">4.2.2.2 Year Prediction Dataset Model 2 </w:t>
       </w:r>
       <w:r>
@@ -22270,14 +23178,20 @@
       <w:r>
         <w:t xml:space="preserve"> Results</w:t>
       </w:r>
-      <w:bookmarkEnd w:id="66"/>
+      <w:bookmarkEnd w:id="71"/>
+    </w:p>
+    <w:p>
+      <w:r>
+        <w:tab/>
+        <w:t>Similarly, these Tables include the results pertaining to the complementary model utilizing the sigmoid activation function:</w:t>
+      </w:r>
     </w:p>
     <w:p>
       <w:pPr>
         <w:pStyle w:val="Caption"/>
         <w:keepNext/>
       </w:pPr>
-      <w:bookmarkStart w:id="67" w:name="_Toc38282335"/>
+      <w:bookmarkStart w:id="72" w:name="_Toc38395187"/>
       <w:r>
         <w:t xml:space="preserve">Table </w:t>
       </w:r>
@@ -22305,7 +23219,7 @@
       <w:r>
         <w:t>: Time to train 250 batches for the Year Prediction dataset unencrypted model 2</w:t>
       </w:r>
-      <w:bookmarkEnd w:id="67"/>
+      <w:bookmarkEnd w:id="72"/>
     </w:p>
     <w:tbl>
       <w:tblPr>
@@ -22630,7 +23544,7 @@
         <w:pStyle w:val="Caption"/>
         <w:keepNext/>
       </w:pPr>
-      <w:bookmarkStart w:id="68" w:name="_Toc38282336"/>
+      <w:bookmarkStart w:id="73" w:name="_Toc38395188"/>
       <w:r>
         <w:t xml:space="preserve">Table </w:t>
       </w:r>
@@ -22658,7 +23572,7 @@
       <w:r>
         <w:t>: Testing loss and testing accuracy for the Year Prediction dataset unencrypted model 2</w:t>
       </w:r>
-      <w:bookmarkEnd w:id="68"/>
+      <w:bookmarkEnd w:id="73"/>
     </w:p>
     <w:tbl>
       <w:tblPr>
@@ -22745,7 +23659,7 @@
         <w:pStyle w:val="Caption"/>
         <w:keepNext/>
       </w:pPr>
-      <w:bookmarkStart w:id="69" w:name="_Toc38282337"/>
+      <w:bookmarkStart w:id="74" w:name="_Toc38395189"/>
       <w:r>
         <w:t xml:space="preserve">Table </w:t>
       </w:r>
@@ -22773,7 +23687,7 @@
       <w:r>
         <w:t>: Time to test for the Year Prediction dataset encrypted model 2</w:t>
       </w:r>
-      <w:bookmarkEnd w:id="69"/>
+      <w:bookmarkEnd w:id="74"/>
     </w:p>
     <w:tbl>
       <w:tblPr>
@@ -22996,6 +23910,7 @@
         <w:pStyle w:val="Caption"/>
         <w:keepNext/>
       </w:pPr>
+      <w:bookmarkStart w:id="75" w:name="_Toc38395190"/>
       <w:r>
         <w:t xml:space="preserve">Table </w:t>
       </w:r>
@@ -23041,6 +23956,7 @@
       <w:r>
         <w:t>2</w:t>
       </w:r>
+      <w:bookmarkEnd w:id="75"/>
     </w:p>
     <w:tbl>
       <w:tblPr>
@@ -23159,8 +24075,9 @@
       <w:pPr>
         <w:pStyle w:val="Heading3"/>
       </w:pPr>
-      <w:bookmarkStart w:id="70" w:name="_Toc38309254"/>
-      <w:r>
+      <w:bookmarkStart w:id="76" w:name="_Toc38395110"/>
+      <w:r>
+        <w:lastRenderedPageBreak/>
         <w:t xml:space="preserve">4.2.3.1 Year Prediction Dataset Model 3 </w:t>
       </w:r>
       <w:r>
@@ -23169,14 +24086,20 @@
       <w:r>
         <w:t xml:space="preserve"> Results</w:t>
       </w:r>
-      <w:bookmarkEnd w:id="70"/>
+      <w:bookmarkEnd w:id="76"/>
+    </w:p>
+    <w:p>
+      <w:r>
+        <w:tab/>
+        <w:t>The final model, Model 3, is the most complex of the three. The encrypted results are displayed below:</w:t>
+      </w:r>
     </w:p>
     <w:p>
       <w:pPr>
         <w:pStyle w:val="Caption"/>
         <w:keepNext/>
       </w:pPr>
-      <w:bookmarkStart w:id="71" w:name="_Toc38282338"/>
+      <w:bookmarkStart w:id="77" w:name="_Toc38395191"/>
       <w:r>
         <w:t xml:space="preserve">Table </w:t>
       </w:r>
@@ -23207,7 +24130,7 @@
       <w:r>
         <w:t>3</w:t>
       </w:r>
-      <w:bookmarkEnd w:id="71"/>
+      <w:bookmarkEnd w:id="77"/>
     </w:p>
     <w:tbl>
       <w:tblPr>
@@ -23527,7 +24450,7 @@
         <w:pStyle w:val="Caption"/>
         <w:keepNext/>
       </w:pPr>
-      <w:bookmarkStart w:id="72" w:name="_Toc38282339"/>
+      <w:bookmarkStart w:id="78" w:name="_Toc38395192"/>
       <w:r>
         <w:t xml:space="preserve">Table </w:t>
       </w:r>
@@ -23558,7 +24481,7 @@
       <w:r>
         <w:t>3</w:t>
       </w:r>
-      <w:bookmarkEnd w:id="72"/>
+      <w:bookmarkEnd w:id="78"/>
     </w:p>
     <w:tbl>
       <w:tblPr>
@@ -23645,9 +24568,8 @@
         <w:pStyle w:val="Caption"/>
         <w:keepNext/>
       </w:pPr>
-      <w:bookmarkStart w:id="73" w:name="_Toc38282340"/>
-      <w:r>
-        <w:lastRenderedPageBreak/>
+      <w:bookmarkStart w:id="79" w:name="_Toc38395193"/>
+      <w:r>
         <w:t xml:space="preserve">Table </w:t>
       </w:r>
       <w:r>
@@ -23677,7 +24599,7 @@
       <w:r>
         <w:t>3</w:t>
       </w:r>
-      <w:bookmarkEnd w:id="73"/>
+      <w:bookmarkEnd w:id="79"/>
     </w:p>
     <w:tbl>
       <w:tblPr>
@@ -23900,6 +24822,7 @@
         <w:pStyle w:val="Caption"/>
         <w:keepNext/>
       </w:pPr>
+      <w:bookmarkStart w:id="80" w:name="_Toc38395194"/>
       <w:r>
         <w:t xml:space="preserve">Table </w:t>
       </w:r>
@@ -23939,6 +24862,7 @@
       <w:r>
         <w:t>3</w:t>
       </w:r>
+      <w:bookmarkEnd w:id="80"/>
     </w:p>
     <w:tbl>
       <w:tblPr>
@@ -24057,7 +24981,7 @@
       <w:pPr>
         <w:pStyle w:val="Heading3"/>
       </w:pPr>
-      <w:bookmarkStart w:id="74" w:name="_Toc38309255"/>
+      <w:bookmarkStart w:id="81" w:name="_Toc38395111"/>
       <w:r>
         <w:t xml:space="preserve">4.2.3.2 Year Prediction Dataset Model 3 </w:t>
       </w:r>
@@ -24067,15 +24991,34 @@
       <w:r>
         <w:t xml:space="preserve"> Results</w:t>
       </w:r>
-      <w:bookmarkEnd w:id="74"/>
+      <w:bookmarkEnd w:id="81"/>
+    </w:p>
+    <w:p>
+      <w:r>
+        <w:tab/>
+        <w:t xml:space="preserve">The unencrypted results </w:t>
+      </w:r>
+      <w:r>
+        <w:t>for this model are</w:t>
+      </w:r>
+      <w:r>
+        <w:t xml:space="preserve"> </w:t>
+      </w:r>
+      <w:r>
+        <w:t>illustrated by the Tables</w:t>
+      </w:r>
+      <w:r>
+        <w:t xml:space="preserve"> below:</w:t>
+      </w:r>
     </w:p>
     <w:p>
       <w:pPr>
         <w:pStyle w:val="Caption"/>
         <w:keepNext/>
       </w:pPr>
-      <w:bookmarkStart w:id="75" w:name="_Toc38282341"/>
-      <w:r>
+      <w:bookmarkStart w:id="82" w:name="_Toc38395195"/>
+      <w:r>
+        <w:lastRenderedPageBreak/>
         <w:t xml:space="preserve">Table </w:t>
       </w:r>
       <w:r>
@@ -24102,7 +25045,7 @@
       <w:r>
         <w:t>: Time to train 250 batches for the Year Prediction dataset unencrypted model 3</w:t>
       </w:r>
-      <w:bookmarkEnd w:id="75"/>
+      <w:bookmarkEnd w:id="82"/>
     </w:p>
     <w:tbl>
       <w:tblPr>
@@ -24427,7 +25370,7 @@
         <w:pStyle w:val="Caption"/>
         <w:keepNext/>
       </w:pPr>
-      <w:bookmarkStart w:id="76" w:name="_Toc38282342"/>
+      <w:bookmarkStart w:id="83" w:name="_Toc38395196"/>
       <w:r>
         <w:t xml:space="preserve">Table </w:t>
       </w:r>
@@ -24455,7 +25398,7 @@
       <w:r>
         <w:t>: Testing loss and testing accuracy for the Year Prediction dataset unencrypted model 3</w:t>
       </w:r>
-      <w:bookmarkEnd w:id="76"/>
+      <w:bookmarkEnd w:id="83"/>
     </w:p>
     <w:tbl>
       <w:tblPr>
@@ -24542,7 +25485,7 @@
         <w:pStyle w:val="Caption"/>
         <w:keepNext/>
       </w:pPr>
-      <w:bookmarkStart w:id="77" w:name="_Toc38282343"/>
+      <w:bookmarkStart w:id="84" w:name="_Toc38395197"/>
       <w:r>
         <w:t xml:space="preserve">Table </w:t>
       </w:r>
@@ -24570,7 +25513,7 @@
       <w:r>
         <w:t>: Time to test for the Year Prediction dataset encrypted model 3</w:t>
       </w:r>
-      <w:bookmarkEnd w:id="77"/>
+      <w:bookmarkEnd w:id="84"/>
     </w:p>
     <w:tbl>
       <w:tblPr>
@@ -24731,7 +25674,6 @@
                 <w:sz w:val="22"/>
                 <w:szCs w:val="22"/>
               </w:rPr>
-              <w:lastRenderedPageBreak/>
               <w:t>4</w:t>
             </w:r>
           </w:p>
@@ -24794,6 +25736,7 @@
         <w:pStyle w:val="Caption"/>
         <w:keepNext/>
       </w:pPr>
+      <w:bookmarkStart w:id="85" w:name="_Toc38395198"/>
       <w:r>
         <w:t xml:space="preserve">Table </w:t>
       </w:r>
@@ -24836,6 +25779,7 @@
       <w:r>
         <w:t>3</w:t>
       </w:r>
+      <w:bookmarkEnd w:id="85"/>
     </w:p>
     <w:tbl>
       <w:tblPr>
@@ -24954,36 +25898,60 @@
       <w:pPr>
         <w:pStyle w:val="Heading2"/>
       </w:pPr>
-      <w:bookmarkStart w:id="78" w:name="_Toc38309256"/>
+      <w:bookmarkStart w:id="86" w:name="_Toc38395112"/>
       <w:r>
         <w:t>4.3 MNIST Classification Dataset Model Comparison</w:t>
       </w:r>
-      <w:bookmarkEnd w:id="78"/>
+      <w:bookmarkEnd w:id="86"/>
+      <w:r>
+        <w:t xml:space="preserve"> </w:t>
+      </w:r>
     </w:p>
     <w:p>
       <w:pPr>
         <w:pStyle w:val="Heading3"/>
       </w:pPr>
-      <w:bookmarkStart w:id="79" w:name="_Toc38309257"/>
+      <w:bookmarkStart w:id="87" w:name="_Toc38395113"/>
       <w:r>
         <w:t>4.3.1 MNIST Classification Dataset Model 1 Results</w:t>
       </w:r>
-      <w:bookmarkEnd w:id="79"/>
+      <w:bookmarkEnd w:id="87"/>
+    </w:p>
+    <w:p>
+      <w:pPr>
+        <w:ind w:firstLine="720"/>
+      </w:pPr>
+      <w:r>
+        <w:t xml:space="preserve">The results associated with the first encrypted image classification models is included in the following </w:t>
+      </w:r>
+      <w:r>
+        <w:t xml:space="preserve">Tables. This model is the </w:t>
+      </w:r>
+      <w:r>
+        <w:t>simpler</w:t>
+      </w:r>
+      <w:r>
+        <w:t xml:space="preserve"> of the two:</w:t>
+      </w:r>
     </w:p>
     <w:p>
       <w:pPr>
         <w:pStyle w:val="Caption"/>
         <w:keepNext/>
       </w:pPr>
-      <w:bookmarkStart w:id="80" w:name="_Toc38282344"/>
-      <w:r>
+      <w:bookmarkStart w:id="88" w:name="_Toc38395199"/>
+      <w:r>
+        <w:lastRenderedPageBreak/>
         <w:t xml:space="preserve">Table </w:t>
       </w:r>
       <w:r>
         <w:fldChar w:fldCharType="begin"/>
       </w:r>
       <w:r>
-        <w:instrText xml:space="preserve"> SEQ Table \* ARABIC </w:instrText>
+        <w:instrText xml:space="preserve"> SEQ </w:instrText>
+      </w:r>
+      <w:r>
+        <w:instrText xml:space="preserve">Table \* ARABIC </w:instrText>
       </w:r>
       <w:r>
         <w:fldChar w:fldCharType="separate"/>
@@ -25006,7 +25974,7 @@
       <w:r>
         <w:t>MNIST Classification dataset model 1</w:t>
       </w:r>
-      <w:bookmarkEnd w:id="80"/>
+      <w:bookmarkEnd w:id="88"/>
     </w:p>
     <w:tbl>
       <w:tblPr>
@@ -25344,7 +26312,7 @@
         <w:pStyle w:val="Caption"/>
         <w:keepNext/>
       </w:pPr>
-      <w:bookmarkStart w:id="81" w:name="_Toc38282346"/>
+      <w:bookmarkStart w:id="89" w:name="_Toc38395200"/>
       <w:r>
         <w:t xml:space="preserve">Table </w:t>
       </w:r>
@@ -25375,7 +26343,7 @@
       <w:r>
         <w:t>MNIST Classification dataset model 1</w:t>
       </w:r>
-      <w:bookmarkEnd w:id="81"/>
+      <w:bookmarkEnd w:id="89"/>
     </w:p>
     <w:tbl>
       <w:tblPr>
@@ -25610,6 +26578,7 @@
         <w:pStyle w:val="Caption"/>
         <w:keepNext/>
       </w:pPr>
+      <w:bookmarkStart w:id="90" w:name="_Toc38395201"/>
       <w:r>
         <w:t xml:space="preserve">Table </w:t>
       </w:r>
@@ -25643,6 +26612,7 @@
       <w:r>
         <w:t>for MNIST Classification dataset model 1</w:t>
       </w:r>
+      <w:bookmarkEnd w:id="90"/>
     </w:p>
     <w:tbl>
       <w:tblPr>
@@ -25767,18 +26737,24 @@
       <w:pPr>
         <w:pStyle w:val="Heading3"/>
       </w:pPr>
-      <w:bookmarkStart w:id="82" w:name="_Toc38309258"/>
+      <w:bookmarkStart w:id="91" w:name="_Toc38395114"/>
       <w:r>
         <w:t>4.3.2 MNIST Classification Dataset Model 2 Results</w:t>
       </w:r>
-      <w:bookmarkEnd w:id="82"/>
+      <w:bookmarkEnd w:id="91"/>
+    </w:p>
+    <w:p>
+      <w:r>
+        <w:tab/>
+        <w:t>The results pertaining to the more complex model are defined below:</w:t>
+      </w:r>
     </w:p>
     <w:p>
       <w:pPr>
         <w:pStyle w:val="Caption"/>
         <w:keepNext/>
       </w:pPr>
-      <w:bookmarkStart w:id="83" w:name="_Toc38282347"/>
+      <w:bookmarkStart w:id="92" w:name="_Toc38395202"/>
       <w:r>
         <w:t xml:space="preserve">Table </w:t>
       </w:r>
@@ -25809,7 +26785,7 @@
       <w:r>
         <w:t>MNIST Classification dataset model 2</w:t>
       </w:r>
-      <w:bookmarkEnd w:id="83"/>
+      <w:bookmarkEnd w:id="92"/>
     </w:p>
     <w:tbl>
       <w:tblPr>
@@ -26147,7 +27123,7 @@
         <w:pStyle w:val="Caption"/>
         <w:keepNext/>
       </w:pPr>
-      <w:bookmarkStart w:id="84" w:name="_Toc38282349"/>
+      <w:bookmarkStart w:id="93" w:name="_Toc38395203"/>
       <w:r>
         <w:t xml:space="preserve">Table </w:t>
       </w:r>
@@ -26178,7 +27154,7 @@
       <w:r>
         <w:t>MNIST Classification dataset model 2</w:t>
       </w:r>
-      <w:bookmarkEnd w:id="84"/>
+      <w:bookmarkEnd w:id="93"/>
     </w:p>
     <w:tbl>
       <w:tblPr>
@@ -26417,6 +27393,7 @@
         <w:pStyle w:val="Caption"/>
         <w:keepNext/>
       </w:pPr>
+      <w:bookmarkStart w:id="94" w:name="_Toc38395204"/>
       <w:r>
         <w:t xml:space="preserve">Table </w:t>
       </w:r>
@@ -26456,6 +27433,7 @@
       <w:r>
         <w:t xml:space="preserve"> for MNIST Classification dataset model 1</w:t>
       </w:r>
+      <w:bookmarkEnd w:id="94"/>
     </w:p>
     <w:tbl>
       <w:tblPr>
@@ -26610,7 +27588,7 @@
       <w:pPr>
         <w:pStyle w:val="Heading1"/>
       </w:pPr>
-      <w:bookmarkStart w:id="85" w:name="_Toc38309259"/>
+      <w:bookmarkStart w:id="95" w:name="_Toc38395115"/>
       <w:r>
         <w:lastRenderedPageBreak/>
         <w:t>5</w:t>
@@ -26621,13 +27599,13 @@
       <w:r>
         <w:t xml:space="preserve"> Discussion</w:t>
       </w:r>
-      <w:bookmarkEnd w:id="85"/>
+      <w:bookmarkEnd w:id="95"/>
     </w:p>
     <w:p>
       <w:pPr>
         <w:pStyle w:val="Heading3"/>
       </w:pPr>
-      <w:bookmarkStart w:id="86" w:name="_Toc38309260"/>
+      <w:bookmarkStart w:id="96" w:name="_Toc38395116"/>
       <w:r>
         <w:t xml:space="preserve">5.1 Boston Housing Regression Dataset </w:t>
       </w:r>
@@ -26637,7 +27615,7 @@
       <w:r>
         <w:t>Timing Analysis</w:t>
       </w:r>
-      <w:bookmarkEnd w:id="86"/>
+      <w:bookmarkEnd w:id="96"/>
     </w:p>
     <w:p>
       <w:r>
@@ -26651,7 +27629,13 @@
         <w:t>is</w:t>
       </w:r>
       <w:r>
-        <w:t xml:space="preserve"> to establish a baseline for future work. </w:t>
+        <w:t xml:space="preserve"> to establish a baseline for </w:t>
+      </w:r>
+      <w:r>
+        <w:t>comparison.</w:t>
+      </w:r>
+      <w:r>
+        <w:t xml:space="preserve"> </w:t>
       </w:r>
       <w:r>
         <w:t xml:space="preserve">Tables 3 and 5, respectively, include the mean time to train and the mean time to infer for the encrypted and unencrypted Boston Housing regression models. From these tables we can see that it took the encrypted model 27.613 ± 1.114s the unencrypted model 0.5642 ± 0.0218s to train. Therefore, there was about 48.942x slowdown from the plaintext to the encrypted domain with respect to training. </w:t>
@@ -26679,11 +27663,11 @@
       <w:pPr>
         <w:pStyle w:val="Heading3"/>
       </w:pPr>
-      <w:bookmarkStart w:id="87" w:name="_Toc38309261"/>
+      <w:bookmarkStart w:id="97" w:name="_Toc38395117"/>
       <w:r>
         <w:t>5.2 Year Prediction Regression Dataset Model Comparison</w:t>
       </w:r>
-      <w:bookmarkEnd w:id="87"/>
+      <w:bookmarkEnd w:id="97"/>
     </w:p>
     <w:p>
       <w:r>
@@ -26747,6 +27731,7 @@
         <w:pStyle w:val="Caption"/>
         <w:jc w:val="center"/>
       </w:pPr>
+      <w:bookmarkStart w:id="98" w:name="_Toc38395142"/>
       <w:r>
         <w:t xml:space="preserve">Figure </w:t>
       </w:r>
@@ -26777,6 +27762,7 @@
       <w:r>
         <w:t xml:space="preserve"> (linear fit)</w:t>
       </w:r>
+      <w:bookmarkEnd w:id="98"/>
     </w:p>
     <w:p>
       <w:r>
@@ -26863,6 +27849,7 @@
         <w:pStyle w:val="Caption"/>
         <w:jc w:val="center"/>
       </w:pPr>
+      <w:bookmarkStart w:id="99" w:name="_Toc38395143"/>
       <w:r>
         <w:t xml:space="preserve">Figure </w:t>
       </w:r>
@@ -26896,6 +27883,7 @@
       <w:r>
         <w:t xml:space="preserve"> as a function of the model number (logarithmic fit)</w:t>
       </w:r>
+      <w:bookmarkEnd w:id="99"/>
     </w:p>
     <w:p>
       <w:r>
@@ -26946,6 +27934,7 @@
         <w:pStyle w:val="Caption"/>
         <w:jc w:val="center"/>
       </w:pPr>
+      <w:bookmarkStart w:id="100" w:name="_Toc38395144"/>
       <w:r>
         <w:t xml:space="preserve">Figure </w:t>
       </w:r>
@@ -26973,6 +27962,7 @@
       <w:r>
         <w:t>: Time to train and time to test unencrypted models as a function of the model number</w:t>
       </w:r>
+      <w:bookmarkEnd w:id="100"/>
     </w:p>
     <w:p>
       <w:r>
@@ -27027,6 +28017,7 @@
         <w:pStyle w:val="Caption"/>
         <w:jc w:val="center"/>
       </w:pPr>
+      <w:bookmarkStart w:id="101" w:name="_Toc38395145"/>
       <w:r>
         <w:t xml:space="preserve">Figure </w:t>
       </w:r>
@@ -27054,6 +28045,7 @@
       <w:r>
         <w:t>: Testing accuracy of as a function of the model number</w:t>
       </w:r>
+      <w:bookmarkEnd w:id="101"/>
     </w:p>
     <w:p>
       <w:pPr>
@@ -27090,6 +28082,7 @@
         <w:pStyle w:val="Caption"/>
         <w:jc w:val="center"/>
       </w:pPr>
+      <w:bookmarkStart w:id="102" w:name="_Toc38395146"/>
       <w:r>
         <w:t xml:space="preserve">Figure </w:t>
       </w:r>
@@ -27117,6 +28110,7 @@
       <w:r>
         <w:t>: Testing loss as a function of the model number</w:t>
       </w:r>
+      <w:bookmarkEnd w:id="102"/>
     </w:p>
     <w:p>
       <w:r>
@@ -27155,12 +28149,12 @@
       <w:pPr>
         <w:pStyle w:val="Heading3"/>
       </w:pPr>
-      <w:bookmarkStart w:id="88" w:name="_Toc38309262"/>
+      <w:bookmarkStart w:id="103" w:name="_Toc38395118"/>
       <w:r>
         <w:lastRenderedPageBreak/>
         <w:t>5.3 MNIST Image Classification Dataset Model Comparison</w:t>
       </w:r>
-      <w:bookmarkEnd w:id="88"/>
+      <w:bookmarkEnd w:id="103"/>
     </w:p>
     <w:p>
       <w:r>
@@ -27183,7 +28177,16 @@
     <w:p>
       <w:r>
         <w:tab/>
-        <w:t>From the aforementioned Tables, the time to train 250 batches increased by 47.965s from Model 1 to Model 2. Furthermore, the time to test increased by 205.426s. These increases are much less severe than the increases observed when dealing with fully-connected layers. An additional convolutional segment, i.e., a convolutional layer followed by activation and pooling layers, costs approximately 47.965s and 205.426s additional training and testing time, respectively.</w:t>
+        <w:t xml:space="preserve">From the </w:t>
+      </w:r>
+      <w:r>
+        <w:t xml:space="preserve">Tables include </w:t>
+      </w:r>
+      <w:r>
+        <w:t>Section 4.3,</w:t>
+      </w:r>
+      <w:r>
+        <w:t xml:space="preserve"> the time to train 250 batches increased by 47.965s from Model 1 to Model 2. Furthermore, the time to test increased by 205.426s. These increases are much less severe than the increases observed when dealing with fully-connected layers. An additional convolutional segment, i.e., a convolutional layer followed by activation and pooling layers, costs approximately 47.965s and 205.426s additional training and testing time, respectively.</w:t>
       </w:r>
       <w:r>
         <w:t xml:space="preserve"> </w:t>
@@ -27271,86 +28274,147 @@
       <w:pPr>
         <w:pStyle w:val="Heading1"/>
       </w:pPr>
-      <w:bookmarkStart w:id="89" w:name="_Toc38309263"/>
+      <w:bookmarkStart w:id="104" w:name="_Toc38395119"/>
       <w:r>
         <w:lastRenderedPageBreak/>
-        <w:t>6. Conclusion</w:t>
-      </w:r>
-      <w:bookmarkEnd w:id="89"/>
+        <w:t>6. Conclusi</w:t>
+      </w:r>
+      <w:r>
+        <w:t>on</w:t>
+      </w:r>
+      <w:bookmarkEnd w:id="104"/>
+    </w:p>
+    <w:p>
+      <w:pPr>
+        <w:ind w:firstLine="720"/>
+      </w:pPr>
+      <w:r>
+        <w:t>Using the Year Prediction regression dataset and the MNIST Image Classification dataset, t</w:t>
+      </w:r>
+      <w:r>
+        <w:t xml:space="preserve">his thesis characterized the </w:t>
+      </w:r>
+      <w:r>
+        <w:t>timing cost</w:t>
+      </w:r>
+      <w:r>
+        <w:t xml:space="preserve"> </w:t>
+      </w:r>
+      <w:r>
+        <w:t xml:space="preserve">and performance advantages of both </w:t>
+      </w:r>
+      <w:r>
+        <w:t>ful</w:t>
+      </w:r>
+      <w:r>
+        <w:t xml:space="preserve">ly-connected layers </w:t>
+      </w:r>
+      <w:r>
+        <w:t>and convolutional layers in the encrypted domain.</w:t>
+      </w:r>
+      <w:r>
+        <w:t xml:space="preserve"> </w:t>
+      </w:r>
+      <w:r>
+        <w:t xml:space="preserve">Fully-connected layers resulted in a training time increase of </w:t>
+      </w:r>
+      <w:r>
+        <w:t>228.0</w:t>
+      </w:r>
+      <w:r>
+        <w:t>4</w:t>
+      </w:r>
+      <w:r>
+        <w:t xml:space="preserve"> ± 52.01</w:t>
+      </w:r>
+      <w:r>
+        <w:t xml:space="preserve">s per layer and a testing time increase of 359.33 </w:t>
+      </w:r>
+      <w:r>
+        <w:t>± 67.89</w:t>
+      </w:r>
+      <w:r>
+        <w:t>s per layer.</w:t>
+      </w:r>
+      <w:r>
+        <w:t xml:space="preserve"> Additional convolutional segments cost 47.965s extra training time and 205.426s additional testing time. </w:t>
+      </w:r>
+      <w:r>
+        <w:t xml:space="preserve">Prior to analyzing the affects of these network components, the slowdown from the plaintext to the encrypted domain was analyzed using a smaller dataset. </w:t>
+      </w:r>
+    </w:p>
+    <w:p>
+      <w:pPr>
+        <w:ind w:firstLine="720"/>
+      </w:pPr>
+      <w:r>
+        <w:t>In the future more complex models and industrial sized datasets should be investigated.</w:t>
+      </w:r>
+      <w:r>
+        <w:t xml:space="preserve"> The effect of modifying additional parameters kept constant in this report could be of value. Moreover, future work lies in investigating more complex network components like dropout and batch normalization layers</w:t>
+      </w:r>
+      <w:r>
+        <w:t>.</w:t>
+      </w:r>
+      <w:r>
+        <w:t xml:space="preserve"> </w:t>
+      </w:r>
+    </w:p>
+    <w:p>
+      <w:pPr>
+        <w:ind w:firstLine="720"/>
+      </w:pPr>
+      <w:r>
+        <w:t xml:space="preserve">By characterizing the advantages and disadvantages of these network components, practical knowledge in the field of </w:t>
+      </w:r>
+      <w:r>
+        <w:t>encrypted computing is obtained</w:t>
+      </w:r>
+      <w:r>
+        <w:t>. The results presented by this thesis serve as a benchmark for future model delineat</w:t>
+      </w:r>
+      <w:r>
+        <w:t xml:space="preserve">ion. </w:t>
+      </w:r>
+      <w:r>
+        <w:t xml:space="preserve">Moreover, </w:t>
+      </w:r>
+      <w:r>
+        <w:t xml:space="preserve">the successful </w:t>
+      </w:r>
+      <w:r>
+        <w:t xml:space="preserve">CryptoNet </w:t>
+      </w:r>
+      <w:r>
+        <w:t>models</w:t>
+      </w:r>
+      <w:r>
+        <w:t xml:space="preserve"> </w:t>
+      </w:r>
+      <w:r>
+        <w:t>presented</w:t>
+      </w:r>
+      <w:r>
+        <w:t xml:space="preserve"> by this report</w:t>
+      </w:r>
+      <w:r>
+        <w:t xml:space="preserve"> serve as replicable progress in the field of encrypted machine learning</w:t>
+      </w:r>
+      <w:r>
+        <w:t xml:space="preserve">. </w:t>
+      </w:r>
     </w:p>
     <w:p>
       <w:r>
         <w:tab/>
-        <w:t xml:space="preserve">This thesis characterized the </w:t>
-      </w:r>
-      <w:r>
-        <w:t>timing cost</w:t>
-      </w:r>
-      <w:r>
-        <w:t xml:space="preserve"> of ful</w:t>
-      </w:r>
-      <w:r>
-        <w:t xml:space="preserve">ly-connected layers in the encrypted domain using the Year Prediction regression dataset. The performance improvements as a function of the model complexity was examined in this context. Further, using the MNIST Image Classification dataset, this thesis delineated the timing cost of a convolutional segment. </w:t>
-      </w:r>
-      <w:r>
-        <w:t xml:space="preserve">By characterizing the advantages and disadvantages of these network components, practical knowledge in the field of </w:t>
-      </w:r>
-      <w:r>
-        <w:t>encrypted machine learning</w:t>
-      </w:r>
-      <w:r>
-        <w:t xml:space="preserve"> is advanced. </w:t>
       </w:r>
     </w:p>
     <w:p>
       <w:r>
         <w:tab/>
-        <w:t>This thesis found that</w:t>
-      </w:r>
-      <w:r>
-        <w:t xml:space="preserve"> additional</w:t>
-      </w:r>
-      <w:r>
-        <w:t xml:space="preserve"> encrypted fully-connected layers</w:t>
-      </w:r>
-      <w:r>
-        <w:t xml:space="preserve">, when compared with their plaintext counterparts, </w:t>
-      </w:r>
-      <w:r>
-        <w:t xml:space="preserve">slow the speed of the network down substantially. </w:t>
-      </w:r>
-      <w:r>
-        <w:t xml:space="preserve">Generally, this these found that shallow models in the context of a regression dataset were significantly faster and had comparable accuracy. Furthermore, in the context of image classification, this thesis found that </w:t>
-      </w:r>
-      <w:r>
-        <w:t xml:space="preserve">additional </w:t>
-      </w:r>
-      <w:r>
-        <w:t xml:space="preserve">convolutional </w:t>
-      </w:r>
-      <w:r>
-        <w:t>segments</w:t>
-      </w:r>
-      <w:r>
-        <w:t xml:space="preserve"> are fundamental to the success of an encrypted network. </w:t>
-      </w:r>
-      <w:r>
-        <w:t xml:space="preserve">These convolutional </w:t>
-      </w:r>
-      <w:r>
-        <w:t>segments contribute in a significant way to the performance of the network without significantly damaging the network’s speed.</w:t>
-      </w:r>
-      <w:r>
-        <w:t xml:space="preserve">\The width of the layers of the models utilized was kept constant to ensure a fair comparison. Also, there were a limited number of models that were investigated. Research that investigates a greater number of models that also characterizes the affect of varying the width of each layer could provide more insight. </w:t>
-      </w:r>
-    </w:p>
-    <w:p>
-      <w:r>
-        <w:tab/>
-        <w:t xml:space="preserve">The results illustrated by this thesis provide practical knowledge that can assist those designing encrypted models. </w:t>
-      </w:r>
-      <w:r>
-        <w:t xml:space="preserve">Furthermore, this thesis contributes to our understanding of encrypted neural networks as a whole. </w:t>
+      </w:r>
+      <w:r>
+        <w:t xml:space="preserve"> </w:t>
       </w:r>
     </w:p>
     <w:p>
@@ -27358,7 +28422,7 @@
         <w:br w:type="page"/>
       </w:r>
     </w:p>
-    <w:bookmarkStart w:id="90" w:name="_Toc38309264" w:displacedByCustomXml="next"/>
+    <w:bookmarkStart w:id="105" w:name="_Toc38395120" w:displacedByCustomXml="next"/>
     <w:sdt>
       <w:sdtPr>
         <w:rPr>
@@ -27389,7 +28453,7 @@
           <w:r>
             <w:t>References</w:t>
           </w:r>
-          <w:bookmarkEnd w:id="90"/>
+          <w:bookmarkEnd w:id="105"/>
         </w:p>
         <w:sdt>
           <w:sdtPr>
@@ -27435,7 +28499,7 @@
               </w:tblGrid>
               <w:tr>
                 <w:trPr>
-                  <w:divId w:val="1350060676"/>
+                  <w:divId w:val="588583645"/>
                   <w:tblCellSpacing w:w="15" w:type="dxa"/>
                 </w:trPr>
                 <w:tc>
@@ -27495,7 +28559,7 @@
               </w:tr>
               <w:tr>
                 <w:trPr>
-                  <w:divId w:val="1350060676"/>
+                  <w:divId w:val="588583645"/>
                   <w:tblCellSpacing w:w="15" w:type="dxa"/>
                 </w:trPr>
                 <w:tc>
@@ -27541,7 +28605,7 @@
               </w:tr>
               <w:tr>
                 <w:trPr>
-                  <w:divId w:val="1350060676"/>
+                  <w:divId w:val="588583645"/>
                   <w:tblCellSpacing w:w="15" w:type="dxa"/>
                 </w:trPr>
                 <w:tc>
@@ -27601,7 +28665,7 @@
               </w:tr>
               <w:tr>
                 <w:trPr>
-                  <w:divId w:val="1350060676"/>
+                  <w:divId w:val="588583645"/>
                   <w:tblCellSpacing w:w="15" w:type="dxa"/>
                 </w:trPr>
                 <w:tc>
@@ -27661,7 +28725,7 @@
               </w:tr>
               <w:tr>
                 <w:trPr>
-                  <w:divId w:val="1350060676"/>
+                  <w:divId w:val="588583645"/>
                   <w:tblCellSpacing w:w="15" w:type="dxa"/>
                 </w:trPr>
                 <w:tc>
@@ -27721,7 +28785,7 @@
               </w:tr>
               <w:tr>
                 <w:trPr>
-                  <w:divId w:val="1350060676"/>
+                  <w:divId w:val="588583645"/>
                   <w:tblCellSpacing w:w="15" w:type="dxa"/>
                 </w:trPr>
                 <w:tc>
@@ -27781,7 +28845,7 @@
               </w:tr>
               <w:tr>
                 <w:trPr>
-                  <w:divId w:val="1350060676"/>
+                  <w:divId w:val="588583645"/>
                   <w:tblCellSpacing w:w="15" w:type="dxa"/>
                 </w:trPr>
                 <w:tc>
@@ -27841,7 +28905,7 @@
               </w:tr>
               <w:tr>
                 <w:trPr>
-                  <w:divId w:val="1350060676"/>
+                  <w:divId w:val="588583645"/>
                   <w:tblCellSpacing w:w="15" w:type="dxa"/>
                 </w:trPr>
                 <w:tc>
@@ -27901,7 +28965,7 @@
               </w:tr>
               <w:tr>
                 <w:trPr>
-                  <w:divId w:val="1350060676"/>
+                  <w:divId w:val="588583645"/>
                   <w:tblCellSpacing w:w="15" w:type="dxa"/>
                 </w:trPr>
                 <w:tc>
@@ -27962,7 +29026,7 @@
               </w:tr>
               <w:tr>
                 <w:trPr>
-                  <w:divId w:val="1350060676"/>
+                  <w:divId w:val="588583645"/>
                   <w:tblCellSpacing w:w="15" w:type="dxa"/>
                 </w:trPr>
                 <w:tc>
@@ -28022,7 +29086,7 @@
               </w:tr>
               <w:tr>
                 <w:trPr>
-                  <w:divId w:val="1350060676"/>
+                  <w:divId w:val="588583645"/>
                   <w:tblCellSpacing w:w="15" w:type="dxa"/>
                 </w:trPr>
                 <w:tc>
@@ -28082,7 +29146,7 @@
               </w:tr>
               <w:tr>
                 <w:trPr>
-                  <w:divId w:val="1350060676"/>
+                  <w:divId w:val="588583645"/>
                   <w:tblCellSpacing w:w="15" w:type="dxa"/>
                 </w:trPr>
                 <w:tc>
@@ -28128,7 +29192,7 @@
               </w:tr>
               <w:tr>
                 <w:trPr>
-                  <w:divId w:val="1350060676"/>
+                  <w:divId w:val="588583645"/>
                   <w:tblCellSpacing w:w="15" w:type="dxa"/>
                 </w:trPr>
                 <w:tc>
@@ -28188,7 +29252,7 @@
               </w:tr>
               <w:tr>
                 <w:trPr>
-                  <w:divId w:val="1350060676"/>
+                  <w:divId w:val="588583645"/>
                   <w:tblCellSpacing w:w="15" w:type="dxa"/>
                 </w:trPr>
                 <w:tc>
@@ -28234,7 +29298,7 @@
               </w:tr>
               <w:tr>
                 <w:trPr>
-                  <w:divId w:val="1350060676"/>
+                  <w:divId w:val="588583645"/>
                   <w:tblCellSpacing w:w="15" w:type="dxa"/>
                 </w:trPr>
                 <w:tc>
@@ -28294,7 +29358,7 @@
               </w:tr>
               <w:tr>
                 <w:trPr>
-                  <w:divId w:val="1350060676"/>
+                  <w:divId w:val="588583645"/>
                   <w:tblCellSpacing w:w="15" w:type="dxa"/>
                 </w:trPr>
                 <w:tc>
@@ -28354,7 +29418,7 @@
               </w:tr>
               <w:tr>
                 <w:trPr>
-                  <w:divId w:val="1350060676"/>
+                  <w:divId w:val="588583645"/>
                   <w:tblCellSpacing w:w="15" w:type="dxa"/>
                 </w:trPr>
                 <w:tc>
@@ -28400,7 +29464,7 @@
               </w:tr>
               <w:tr>
                 <w:trPr>
-                  <w:divId w:val="1350060676"/>
+                  <w:divId w:val="588583645"/>
                   <w:tblCellSpacing w:w="15" w:type="dxa"/>
                 </w:trPr>
                 <w:tc>
@@ -28460,7 +29524,7 @@
               </w:tr>
               <w:tr>
                 <w:trPr>
-                  <w:divId w:val="1350060676"/>
+                  <w:divId w:val="588583645"/>
                   <w:tblCellSpacing w:w="15" w:type="dxa"/>
                 </w:trPr>
                 <w:tc>
@@ -28507,7 +29571,7 @@
               </w:tr>
               <w:tr>
                 <w:trPr>
-                  <w:divId w:val="1350060676"/>
+                  <w:divId w:val="588583645"/>
                   <w:tblCellSpacing w:w="15" w:type="dxa"/>
                 </w:trPr>
                 <w:tc>
@@ -28567,7 +29631,7 @@
               </w:tr>
               <w:tr>
                 <w:trPr>
-                  <w:divId w:val="1350060676"/>
+                  <w:divId w:val="588583645"/>
                   <w:tblCellSpacing w:w="15" w:type="dxa"/>
                 </w:trPr>
                 <w:tc>
@@ -28627,7 +29691,7 @@
               </w:tr>
               <w:tr>
                 <w:trPr>
-                  <w:divId w:val="1350060676"/>
+                  <w:divId w:val="588583645"/>
                   <w:tblCellSpacing w:w="15" w:type="dxa"/>
                 </w:trPr>
                 <w:tc>
@@ -28687,7 +29751,7 @@
               </w:tr>
               <w:tr>
                 <w:trPr>
-                  <w:divId w:val="1350060676"/>
+                  <w:divId w:val="588583645"/>
                   <w:tblCellSpacing w:w="15" w:type="dxa"/>
                 </w:trPr>
                 <w:tc>
@@ -28747,7 +29811,7 @@
               </w:tr>
               <w:tr>
                 <w:trPr>
-                  <w:divId w:val="1350060676"/>
+                  <w:divId w:val="588583645"/>
                   <w:tblCellSpacing w:w="15" w:type="dxa"/>
                 </w:trPr>
                 <w:tc>
@@ -28807,7 +29871,7 @@
               </w:tr>
               <w:tr>
                 <w:trPr>
-                  <w:divId w:val="1350060676"/>
+                  <w:divId w:val="588583645"/>
                   <w:tblCellSpacing w:w="15" w:type="dxa"/>
                 </w:trPr>
                 <w:tc>
@@ -28867,7 +29931,7 @@
               </w:tr>
               <w:tr>
                 <w:trPr>
-                  <w:divId w:val="1350060676"/>
+                  <w:divId w:val="588583645"/>
                   <w:tblCellSpacing w:w="15" w:type="dxa"/>
                 </w:trPr>
                 <w:tc>
@@ -28927,7 +29991,7 @@
               </w:tr>
               <w:tr>
                 <w:trPr>
-                  <w:divId w:val="1350060676"/>
+                  <w:divId w:val="588583645"/>
                   <w:tblCellSpacing w:w="15" w:type="dxa"/>
                 </w:trPr>
                 <w:tc>
@@ -28974,7 +30038,7 @@
               </w:tr>
               <w:tr>
                 <w:trPr>
-                  <w:divId w:val="1350060676"/>
+                  <w:divId w:val="588583645"/>
                   <w:tblCellSpacing w:w="15" w:type="dxa"/>
                 </w:trPr>
                 <w:tc>
@@ -29020,7 +30084,7 @@
               </w:tr>
               <w:tr>
                 <w:trPr>
-                  <w:divId w:val="1350060676"/>
+                  <w:divId w:val="588583645"/>
                   <w:tblCellSpacing w:w="15" w:type="dxa"/>
                 </w:trPr>
                 <w:tc>
@@ -29066,7 +30130,7 @@
               </w:tr>
               <w:tr>
                 <w:trPr>
-                  <w:divId w:val="1350060676"/>
+                  <w:divId w:val="588583645"/>
                   <w:tblCellSpacing w:w="15" w:type="dxa"/>
                 </w:trPr>
                 <w:tc>
@@ -29112,7 +30176,7 @@
               </w:tr>
               <w:tr>
                 <w:trPr>
-                  <w:divId w:val="1350060676"/>
+                  <w:divId w:val="588583645"/>
                   <w:tblCellSpacing w:w="15" w:type="dxa"/>
                 </w:trPr>
                 <w:tc>
@@ -29158,7 +30222,7 @@
               </w:tr>
               <w:tr>
                 <w:trPr>
-                  <w:divId w:val="1350060676"/>
+                  <w:divId w:val="588583645"/>
                   <w:tblCellSpacing w:w="15" w:type="dxa"/>
                 </w:trPr>
                 <w:tc>
@@ -29204,7 +30268,7 @@
               </w:tr>
               <w:tr>
                 <w:trPr>
-                  <w:divId w:val="1350060676"/>
+                  <w:divId w:val="588583645"/>
                   <w:tblCellSpacing w:w="15" w:type="dxa"/>
                 </w:trPr>
                 <w:tc>
@@ -29264,7 +30328,7 @@
               </w:tr>
               <w:tr>
                 <w:trPr>
-                  <w:divId w:val="1350060676"/>
+                  <w:divId w:val="588583645"/>
                   <w:tblCellSpacing w:w="15" w:type="dxa"/>
                 </w:trPr>
                 <w:tc>
@@ -29325,7 +30389,7 @@
             </w:tbl>
             <w:p>
               <w:pPr>
-                <w:divId w:val="1350060676"/>
+                <w:divId w:val="588583645"/>
                 <w:rPr>
                   <w:rFonts w:eastAsia="Times New Roman"/>
                   <w:noProof/>
@@ -29351,7 +30415,7 @@
           <w:pPr>
             <w:pStyle w:val="Heading1"/>
           </w:pPr>
-          <w:bookmarkStart w:id="91" w:name="_Toc38309265"/>
+          <w:bookmarkStart w:id="106" w:name="_Toc38395121"/>
           <w:r>
             <w:lastRenderedPageBreak/>
             <w:t>Appendix A: Public-Key Encryption</w:t>
@@ -29359,7 +30423,7 @@
         </w:p>
       </w:sdtContent>
     </w:sdt>
-    <w:bookmarkEnd w:id="91" w:displacedByCustomXml="prev"/>
+    <w:bookmarkEnd w:id="106" w:displacedByCustomXml="prev"/>
     <w:p>
       <w:r>
         <w:tab/>
@@ -29423,7 +30487,7 @@
         <w:pStyle w:val="Caption"/>
         <w:jc w:val="center"/>
       </w:pPr>
-      <w:bookmarkStart w:id="92" w:name="_Toc38281511"/>
+      <w:bookmarkStart w:id="107" w:name="_Toc38395147"/>
       <w:r>
         <w:t xml:space="preserve">Figure </w:t>
       </w:r>
@@ -29451,7 +30515,7 @@
       <w:r>
         <w:t>: Alice sends Bob a public key (red), keeping her private key (green) to herself</w:t>
       </w:r>
-      <w:bookmarkEnd w:id="92"/>
+      <w:bookmarkEnd w:id="107"/>
     </w:p>
     <w:p>
       <w:r>
@@ -29509,8 +30573,8 @@
         <w:pStyle w:val="Caption"/>
         <w:jc w:val="center"/>
       </w:pPr>
-      <w:bookmarkStart w:id="93" w:name="_Toc30625378"/>
-      <w:bookmarkStart w:id="94" w:name="_Toc38281512"/>
+      <w:bookmarkStart w:id="108" w:name="_Toc30625378"/>
+      <w:bookmarkStart w:id="109" w:name="_Toc38395148"/>
       <w:r>
         <w:t xml:space="preserve">Figure </w:t>
       </w:r>
@@ -29538,11 +30602,11 @@
       <w:r>
         <w:t xml:space="preserve">: </w:t>
       </w:r>
-      <w:bookmarkEnd w:id="93"/>
+      <w:bookmarkEnd w:id="108"/>
       <w:r>
         <w:t>Bob uses Alice’s public key to encrypt a message</w:t>
       </w:r>
-      <w:bookmarkEnd w:id="94"/>
+      <w:bookmarkEnd w:id="109"/>
     </w:p>
     <w:p>
       <w:r>
@@ -29600,8 +30664,8 @@
         <w:pStyle w:val="Caption"/>
         <w:jc w:val="center"/>
       </w:pPr>
-      <w:bookmarkStart w:id="95" w:name="_Toc30625379"/>
-      <w:bookmarkStart w:id="96" w:name="_Toc38281513"/>
+      <w:bookmarkStart w:id="110" w:name="_Toc30625379"/>
+      <w:bookmarkStart w:id="111" w:name="_Toc38395149"/>
       <w:r>
         <w:t xml:space="preserve">Figure </w:t>
       </w:r>
@@ -29629,11 +30693,11 @@
       <w:r>
         <w:t xml:space="preserve">: </w:t>
       </w:r>
-      <w:bookmarkEnd w:id="95"/>
+      <w:bookmarkEnd w:id="110"/>
       <w:r>
         <w:t>Bob sends his encrypted message to Alice</w:t>
       </w:r>
-      <w:bookmarkEnd w:id="96"/>
+      <w:bookmarkEnd w:id="111"/>
     </w:p>
     <w:p>
       <w:r>
@@ -29707,8 +30771,8 @@
         <w:pStyle w:val="Caption"/>
         <w:jc w:val="center"/>
       </w:pPr>
-      <w:bookmarkStart w:id="97" w:name="_Toc30625380"/>
-      <w:bookmarkStart w:id="98" w:name="_Toc38281514"/>
+      <w:bookmarkStart w:id="112" w:name="_Toc30625380"/>
+      <w:bookmarkStart w:id="113" w:name="_Toc38395150"/>
       <w:r>
         <w:t xml:space="preserve">Figure </w:t>
       </w:r>
@@ -29736,11 +30800,11 @@
       <w:r>
         <w:t xml:space="preserve">: </w:t>
       </w:r>
-      <w:bookmarkEnd w:id="97"/>
+      <w:bookmarkEnd w:id="112"/>
       <w:r>
         <w:t>Alice uses her private key to decrypt Bob’s encrypted message</w:t>
       </w:r>
-      <w:bookmarkEnd w:id="98"/>
+      <w:bookmarkEnd w:id="113"/>
     </w:p>
     <w:p>
       <w:pPr>
@@ -29793,8 +30857,8 @@
         <w:pStyle w:val="Caption"/>
         <w:jc w:val="center"/>
       </w:pPr>
-      <w:bookmarkStart w:id="99" w:name="_Toc30625381"/>
-      <w:bookmarkStart w:id="100" w:name="_Toc38281515"/>
+      <w:bookmarkStart w:id="114" w:name="_Toc30625381"/>
+      <w:bookmarkStart w:id="115" w:name="_Toc38395151"/>
       <w:r>
         <w:t xml:space="preserve">Figure </w:t>
       </w:r>
@@ -29822,11 +30886,11 @@
       <w:r>
         <w:t xml:space="preserve">: </w:t>
       </w:r>
-      <w:bookmarkEnd w:id="99"/>
+      <w:bookmarkEnd w:id="114"/>
       <w:r>
         <w:t>Alice can now view Bob’s message</w:t>
       </w:r>
-      <w:bookmarkEnd w:id="100"/>
+      <w:bookmarkEnd w:id="115"/>
     </w:p>
     <w:p>
       <w:r>
@@ -29851,12 +30915,12 @@
       <w:pPr>
         <w:pStyle w:val="Heading1"/>
       </w:pPr>
-      <w:bookmarkStart w:id="101" w:name="_Toc38309266"/>
+      <w:bookmarkStart w:id="116" w:name="_Toc38395122"/>
       <w:r>
         <w:lastRenderedPageBreak/>
         <w:t>Appendix B: Forward Propagation</w:t>
       </w:r>
-      <w:bookmarkEnd w:id="101"/>
+      <w:bookmarkEnd w:id="116"/>
     </w:p>
     <w:p>
       <w:r>
@@ -29915,7 +30979,7 @@
         <w:pStyle w:val="Caption"/>
         <w:jc w:val="center"/>
       </w:pPr>
-      <w:bookmarkStart w:id="102" w:name="_Toc38281516"/>
+      <w:bookmarkStart w:id="117" w:name="_Toc38395152"/>
       <w:r>
         <w:t xml:space="preserve">Figure </w:t>
       </w:r>
@@ -29943,7 +31007,7 @@
       <w:r>
         <w:t>: An example of a fully-connected neural network prior to forward propagation</w:t>
       </w:r>
-      <w:bookmarkEnd w:id="102"/>
+      <w:bookmarkEnd w:id="117"/>
     </w:p>
     <w:p>
       <w:r>
@@ -30131,7 +31195,7 @@
           <w:noProof/>
         </w:rPr>
       </w:pPr>
-      <w:bookmarkStart w:id="103" w:name="_Toc38281517"/>
+      <w:bookmarkStart w:id="118" w:name="_Toc38395153"/>
       <w:r>
         <w:t xml:space="preserve">Figure </w:t>
       </w:r>
@@ -30159,7 +31223,7 @@
       <w:r>
         <w:t>: Illustration of the forward propagation process prior to the application of the activation function</w:t>
       </w:r>
-      <w:bookmarkEnd w:id="103"/>
+      <w:bookmarkEnd w:id="118"/>
     </w:p>
     <w:p>
       <w:pPr>
@@ -30280,7 +31344,7 @@
         <w:pStyle w:val="Caption"/>
         <w:jc w:val="center"/>
       </w:pPr>
-      <w:bookmarkStart w:id="104" w:name="_Toc38281518"/>
+      <w:bookmarkStart w:id="119" w:name="_Toc38395154"/>
       <w:r>
         <w:t xml:space="preserve">Figure </w:t>
       </w:r>
@@ -30288,7 +31352,10 @@
         <w:fldChar w:fldCharType="begin"/>
       </w:r>
       <w:r>
-        <w:instrText xml:space="preserve"> SEQ Figure \* ARABIC </w:instrText>
+        <w:instrText xml:space="preserve"> </w:instrText>
+      </w:r>
+      <w:r>
+        <w:instrText xml:space="preserve">SEQ Figure \* ARABIC </w:instrText>
       </w:r>
       <w:r>
         <w:fldChar w:fldCharType="separate"/>
@@ -30320,7 +31387,7 @@
       <w:r>
         <w:t xml:space="preserve"> after applying the activation function to the nodes in the hidden layer</w:t>
       </w:r>
-      <w:bookmarkEnd w:id="104"/>
+      <w:bookmarkEnd w:id="119"/>
     </w:p>
     <w:p>
       <w:r>
@@ -30414,7 +31481,7 @@
         <w:pStyle w:val="Caption"/>
         <w:jc w:val="center"/>
       </w:pPr>
-      <w:bookmarkStart w:id="105" w:name="_Toc38281519"/>
+      <w:bookmarkStart w:id="120" w:name="_Toc38395155"/>
       <w:r>
         <w:t xml:space="preserve">Figure </w:t>
       </w:r>
@@ -30442,7 +31509,7 @@
       <w:r>
         <w:t>: An illustration of the output of the neural network after forward propagation has occurred</w:t>
       </w:r>
-      <w:bookmarkEnd w:id="105"/>
+      <w:bookmarkEnd w:id="120"/>
     </w:p>
     <w:p>
       <w:r>
@@ -30464,12 +31531,12 @@
       <w:pPr>
         <w:pStyle w:val="Heading1"/>
       </w:pPr>
-      <w:bookmarkStart w:id="106" w:name="_Toc38309267"/>
+      <w:bookmarkStart w:id="121" w:name="_Toc38395123"/>
       <w:r>
         <w:lastRenderedPageBreak/>
         <w:t>Appendix C: Activation Functions</w:t>
       </w:r>
-      <w:bookmarkEnd w:id="106"/>
+      <w:bookmarkEnd w:id="121"/>
       <w:r>
         <w:t xml:space="preserve"> </w:t>
       </w:r>
@@ -30498,14 +31565,14 @@
       <w:pPr>
         <w:pStyle w:val="Heading2"/>
       </w:pPr>
-      <w:bookmarkStart w:id="107" w:name="_Toc38309268"/>
+      <w:bookmarkStart w:id="122" w:name="_Toc38395124"/>
       <w:r>
         <w:t xml:space="preserve">C.1 </w:t>
       </w:r>
       <w:r>
         <w:t>Sigmoid</w:t>
       </w:r>
-      <w:bookmarkEnd w:id="107"/>
+      <w:bookmarkEnd w:id="122"/>
     </w:p>
     <w:p>
       <w:pPr>
@@ -30651,7 +31718,7 @@
         <w:pStyle w:val="Caption"/>
         <w:jc w:val="center"/>
       </w:pPr>
-      <w:bookmarkStart w:id="108" w:name="_Toc38281520"/>
+      <w:bookmarkStart w:id="123" w:name="_Toc38395156"/>
       <w:r>
         <w:t xml:space="preserve">Figure </w:t>
       </w:r>
@@ -30712,7 +31779,7 @@
       <w:r>
         <w:t>of the Sigmoid activation function</w:t>
       </w:r>
-      <w:bookmarkEnd w:id="108"/>
+      <w:bookmarkEnd w:id="123"/>
     </w:p>
     <w:p>
       <w:pPr>
@@ -30736,14 +31803,14 @@
       <w:pPr>
         <w:pStyle w:val="Heading2"/>
       </w:pPr>
-      <w:bookmarkStart w:id="109" w:name="_Toc38309269"/>
+      <w:bookmarkStart w:id="124" w:name="_Toc38395125"/>
       <w:r>
         <w:t xml:space="preserve">C.2 </w:t>
       </w:r>
       <w:r>
         <w:t>Tanh</w:t>
       </w:r>
-      <w:bookmarkEnd w:id="109"/>
+      <w:bookmarkEnd w:id="124"/>
     </w:p>
     <w:p>
       <w:pPr>
@@ -31013,7 +32080,7 @@
         <w:pStyle w:val="Caption"/>
         <w:jc w:val="center"/>
       </w:pPr>
-      <w:bookmarkStart w:id="110" w:name="_Toc38281521"/>
+      <w:bookmarkStart w:id="125" w:name="_Toc38395157"/>
       <w:r>
         <w:t xml:space="preserve">Figure </w:t>
       </w:r>
@@ -31071,7 +32138,7 @@
       <w:r>
         <w:t xml:space="preserve"> of the tanh activation function</w:t>
       </w:r>
-      <w:bookmarkEnd w:id="110"/>
+      <w:bookmarkEnd w:id="125"/>
     </w:p>
     <w:p>
       <w:r>
@@ -31092,14 +32159,14 @@
       <w:pPr>
         <w:pStyle w:val="Heading2"/>
       </w:pPr>
-      <w:bookmarkStart w:id="111" w:name="_Toc38309270"/>
+      <w:bookmarkStart w:id="126" w:name="_Toc38395126"/>
       <w:r>
         <w:t xml:space="preserve">C.3 </w:t>
       </w:r>
       <w:r>
         <w:t>Arctan</w:t>
       </w:r>
-      <w:bookmarkEnd w:id="111"/>
+      <w:bookmarkEnd w:id="126"/>
     </w:p>
     <w:p>
       <m:oMathPara>
@@ -31203,7 +32270,7 @@
         <w:pStyle w:val="Caption"/>
         <w:jc w:val="center"/>
       </w:pPr>
-      <w:bookmarkStart w:id="112" w:name="_Toc38281522"/>
+      <w:bookmarkStart w:id="127" w:name="_Toc38395158"/>
       <w:r>
         <w:t xml:space="preserve">Figure </w:t>
       </w:r>
@@ -31261,7 +32328,7 @@
       <w:r>
         <w:t xml:space="preserve"> of the arctan activation function</w:t>
       </w:r>
-      <w:bookmarkEnd w:id="112"/>
+      <w:bookmarkEnd w:id="127"/>
     </w:p>
     <w:p>
       <w:r>
@@ -31273,31 +32340,21 @@
       <w:pPr>
         <w:pStyle w:val="Heading2"/>
       </w:pPr>
-      <w:bookmarkStart w:id="113" w:name="_Toc38309271"/>
+      <w:bookmarkStart w:id="128" w:name="_Toc38395127"/>
       <w:r>
         <w:t xml:space="preserve">C.4 </w:t>
       </w:r>
-      <w:proofErr w:type="spellStart"/>
       <w:r>
         <w:t>ReLU</w:t>
       </w:r>
-      <w:bookmarkEnd w:id="113"/>
-      <w:proofErr w:type="spellEnd"/>
+      <w:bookmarkEnd w:id="128"/>
     </w:p>
     <w:p>
       <w:r>
         <w:tab/>
       </w:r>
       <w:r>
-        <w:t>In recent years, the rectified linear unit (</w:t>
-      </w:r>
-      <w:proofErr w:type="spellStart"/>
-      <w:r>
-        <w:t>ReLU</w:t>
-      </w:r>
-      <w:proofErr w:type="spellEnd"/>
-      <w:r>
-        <w:t>) activation function has increased in popularity</w:t>
+        <w:t>In recent years, the rectified linear unit (ReLU) activation function has increased in popularity</w:t>
       </w:r>
       <w:r>
         <w:t xml:space="preserve"> due to the observed performance increase:</w:t>
@@ -31336,15 +32393,7 @@
         <w:t>.</w:t>
       </w:r>
       <w:r>
-        <w:t xml:space="preserve"> The following Equation and Figure illustrate the nature of the </w:t>
-      </w:r>
-      <w:proofErr w:type="spellStart"/>
-      <w:r>
-        <w:t>ReLU</w:t>
-      </w:r>
-      <w:proofErr w:type="spellEnd"/>
-      <w:r>
-        <w:t xml:space="preserve"> activation function:</w:t>
+        <w:t xml:space="preserve"> The following Equation and Figure illustrate the nature of the ReLU activation function:</w:t>
       </w:r>
     </w:p>
     <w:p>
@@ -31487,7 +32536,7 @@
         <w:pStyle w:val="Caption"/>
         <w:jc w:val="center"/>
       </w:pPr>
-      <w:bookmarkStart w:id="114" w:name="_Toc38281523"/>
+      <w:bookmarkStart w:id="129" w:name="_Toc38395159"/>
       <w:r>
         <w:t xml:space="preserve">Figure </w:t>
       </w:r>
@@ -31552,44 +32601,28 @@
         </w:sdtContent>
       </w:sdt>
       <w:r>
-        <w:t xml:space="preserve"> of the </w:t>
-      </w:r>
-      <w:proofErr w:type="spellStart"/>
-      <w:r>
-        <w:t>ReLU</w:t>
-      </w:r>
-      <w:proofErr w:type="spellEnd"/>
-      <w:r>
-        <w:t xml:space="preserve"> activation function</w:t>
-      </w:r>
-      <w:bookmarkEnd w:id="114"/>
-    </w:p>
-    <w:p>
-      <w:r>
-        <w:t xml:space="preserve">Unlike the above activation functions, the </w:t>
-      </w:r>
-      <w:proofErr w:type="spellStart"/>
-      <w:r>
-        <w:t>ReLU</w:t>
-      </w:r>
-      <w:proofErr w:type="spellEnd"/>
-      <w:r>
-        <w:t xml:space="preserve"> function truncates negative numbers and simply applies a linear function to the positive numbers. CNNs commonly use the </w:t>
-      </w:r>
-      <w:proofErr w:type="spellStart"/>
-      <w:r>
-        <w:t>ReLU</w:t>
-      </w:r>
-      <w:proofErr w:type="spellEnd"/>
-      <w:r>
-        <w:t xml:space="preserve"> activation function due to the aforementioned performance advantages.</w:t>
+        <w:t xml:space="preserve"> of the ReLU activation function</w:t>
+      </w:r>
+      <w:bookmarkEnd w:id="129"/>
+    </w:p>
+    <w:p>
+      <w:r>
+        <w:t xml:space="preserve">Unlike the above activation functions, the ReLU function truncates negative numbers and simply applies a linear function to the positive numbers. CNNs commonly use the ReLU activation function due to the </w:t>
+      </w:r>
+      <w:proofErr w:type="gramStart"/>
+      <w:r>
+        <w:t>aforementioned performance</w:t>
+      </w:r>
+      <w:proofErr w:type="gramEnd"/>
+      <w:r>
+        <w:t xml:space="preserve"> advantages.</w:t>
       </w:r>
     </w:p>
     <w:p>
       <w:pPr>
         <w:pStyle w:val="Heading2"/>
       </w:pPr>
-      <w:bookmarkStart w:id="115" w:name="_Toc38309272"/>
+      <w:bookmarkStart w:id="130" w:name="_Toc38395128"/>
       <w:r>
         <w:t>C.5</w:t>
       </w:r>
@@ -31597,27 +32630,14 @@
         <w:t xml:space="preserve"> </w:t>
       </w:r>
       <w:r>
-        <w:t xml:space="preserve">Leaky </w:t>
-      </w:r>
-      <w:proofErr w:type="spellStart"/>
-      <w:r>
-        <w:t>ReLU</w:t>
-      </w:r>
-      <w:bookmarkEnd w:id="115"/>
-      <w:proofErr w:type="spellEnd"/>
+        <w:t>Leaky ReLU</w:t>
+      </w:r>
+      <w:bookmarkEnd w:id="130"/>
     </w:p>
     <w:p>
       <w:r>
         <w:tab/>
-        <w:t xml:space="preserve">One problem that arises with the </w:t>
-      </w:r>
-      <w:proofErr w:type="spellStart"/>
-      <w:r>
-        <w:t>ReLU</w:t>
-      </w:r>
-      <w:proofErr w:type="spellEnd"/>
-      <w:r>
-        <w:t xml:space="preserve"> activation function is that due to the truncation of negative neurons, certain neurons may never contribute to the functionality of the network</w:t>
+        <w:t>One problem that arises with the ReLU activation function is that due to the truncation of negative neurons, certain neurons may never contribute to the functionality of the network</w:t>
       </w:r>
       <w:r>
         <w:t xml:space="preserve"> because the gradients of those neurons will always be zero</w:t>
@@ -31639,15 +32659,7 @@
         <w:t>address</w:t>
       </w:r>
       <w:r>
-        <w:t xml:space="preserve"> this issue, the Leaky </w:t>
-      </w:r>
-      <w:proofErr w:type="spellStart"/>
-      <w:r>
-        <w:t>ReLU</w:t>
-      </w:r>
-      <w:proofErr w:type="spellEnd"/>
-      <w:r>
-        <w:t xml:space="preserve"> function was conceived:</w:t>
+        <w:t xml:space="preserve"> this issue, the Leaky ReLU function was conceived:</w:t>
       </w:r>
     </w:p>
     <w:p>
@@ -31737,7 +32749,7 @@
         <w:pStyle w:val="Caption"/>
         <w:jc w:val="center"/>
       </w:pPr>
-      <w:bookmarkStart w:id="116" w:name="_Toc38281524"/>
+      <w:bookmarkStart w:id="131" w:name="_Toc38395160"/>
       <w:r>
         <w:t xml:space="preserve">Figure </w:t>
       </w:r>
@@ -31802,17 +32814,9 @@
         <w:t xml:space="preserve"> </w:t>
       </w:r>
       <w:r>
-        <w:t xml:space="preserve">of the Leaky </w:t>
-      </w:r>
-      <w:proofErr w:type="spellStart"/>
-      <w:r>
-        <w:t>ReLU</w:t>
-      </w:r>
-      <w:proofErr w:type="spellEnd"/>
-      <w:r>
-        <w:t xml:space="preserve"> function</w:t>
-      </w:r>
-      <w:bookmarkEnd w:id="116"/>
+        <w:t>of the Leaky ReLU function</w:t>
+      </w:r>
+      <w:bookmarkEnd w:id="131"/>
     </w:p>
     <w:p>
       <w:r>
@@ -31820,15 +32824,7 @@
         <w:t>The</w:t>
       </w:r>
       <w:r>
-        <w:t xml:space="preserve"> Leaky </w:t>
-      </w:r>
-      <w:proofErr w:type="spellStart"/>
-      <w:r>
-        <w:t>ReLU</w:t>
-      </w:r>
-      <w:proofErr w:type="spellEnd"/>
-      <w:r>
-        <w:t xml:space="preserve"> function facilitates a small positive linear function for numbers less than 0. This effectively </w:t>
+        <w:t xml:space="preserve"> Leaky ReLU function facilitates a small positive linear function for numbers less than 0. This effectively </w:t>
       </w:r>
       <w:r>
         <w:t>revives</w:t>
@@ -31876,7 +32872,7 @@
       <w:pPr>
         <w:pStyle w:val="Heading1"/>
       </w:pPr>
-      <w:bookmarkStart w:id="117" w:name="_Toc38309273"/>
+      <w:bookmarkStart w:id="132" w:name="_Toc38395129"/>
       <w:r>
         <w:lastRenderedPageBreak/>
         <w:t xml:space="preserve">Appendix </w:t>
@@ -31890,7 +32886,7 @@
       <w:r>
         <w:t xml:space="preserve"> Loss Functions for Binary and Multi-Class Classification</w:t>
       </w:r>
-      <w:bookmarkEnd w:id="117"/>
+      <w:bookmarkEnd w:id="132"/>
     </w:p>
     <w:p>
       <w:pPr>
@@ -32242,7 +33238,7 @@
         <w:pStyle w:val="Caption"/>
         <w:jc w:val="center"/>
       </w:pPr>
-      <w:bookmarkStart w:id="118" w:name="_Toc38281525"/>
+      <w:bookmarkStart w:id="133" w:name="_Toc38395161"/>
       <w:r>
         <w:t xml:space="preserve">Figure </w:t>
       </w:r>
@@ -32300,7 +33296,7 @@
       <w:r>
         <w:t xml:space="preserve"> of the negative natural logarithm, y = -ln(x)</w:t>
       </w:r>
-      <w:bookmarkEnd w:id="118"/>
+      <w:bookmarkEnd w:id="133"/>
     </w:p>
     <w:p>
       <w:r>
@@ -32347,7 +33343,7 @@
       <w:pPr>
         <w:pStyle w:val="Heading1"/>
       </w:pPr>
-      <w:bookmarkStart w:id="119" w:name="_Toc38309274"/>
+      <w:bookmarkStart w:id="134" w:name="_Toc38395130"/>
       <w:r>
         <w:lastRenderedPageBreak/>
         <w:t xml:space="preserve">Appendix </w:t>
@@ -32361,7 +33357,7 @@
       <w:r>
         <w:t xml:space="preserve"> Loss Curves and Neural Network Training</w:t>
       </w:r>
-      <w:bookmarkEnd w:id="119"/>
+      <w:bookmarkEnd w:id="134"/>
     </w:p>
     <w:p>
       <w:pPr>
@@ -32456,7 +33452,7 @@
         <w:pStyle w:val="Caption"/>
         <w:jc w:val="center"/>
       </w:pPr>
-      <w:bookmarkStart w:id="120" w:name="_Toc38281526"/>
+      <w:bookmarkStart w:id="135" w:name="_Toc38395162"/>
       <w:r>
         <w:t xml:space="preserve">Figure </w:t>
       </w:r>
@@ -32484,7 +33480,7 @@
       <w:r>
         <w:t>: A typical graph of the validation and training loss of a neural network as a function of the update iterations</w:t>
       </w:r>
-      <w:bookmarkEnd w:id="120"/>
+      <w:bookmarkEnd w:id="135"/>
     </w:p>
     <w:p>
       <w:r>
@@ -32498,14 +33494,22 @@
         <w:t xml:space="preserve"> </w:t>
       </w:r>
       <w:r>
-        <w:t xml:space="preserve">as the training loss continues to decrease. This occurs because the neural network is starting to memorize the training data. Models that are able to make accurate predictions on unseen data are valuable. Models that can learn a certain set of data and only predict on seen data are completely useless. As such, validation and training loss curves are used to determine which version of a model should be selected. In this example, the version of the model at iteration 200 would be selected because it minimizes the validation loss. </w:t>
+        <w:t xml:space="preserve">as the training loss continues to decrease. This occurs because the neural network is starting to memorize the training data. Models that </w:t>
+      </w:r>
+      <w:proofErr w:type="gramStart"/>
+      <w:r>
+        <w:t>are able to</w:t>
+      </w:r>
+      <w:proofErr w:type="gramEnd"/>
+      <w:r>
+        <w:t xml:space="preserve"> make accurate predictions on unseen data are valuable. Models that can learn a certain set of data and only predict on seen data are completely useless. As such, validation and training loss curves are used to determine which version of a model should be selected. In this example, the version of the model at iteration 200 would be selected because it minimizes the validation loss. </w:t>
       </w:r>
     </w:p>
     <w:p>
       <w:pPr>
         <w:pStyle w:val="Heading1"/>
       </w:pPr>
-      <w:bookmarkStart w:id="121" w:name="_Toc38309275"/>
+      <w:bookmarkStart w:id="136" w:name="_Toc38395131"/>
       <w:r>
         <w:lastRenderedPageBreak/>
         <w:t xml:space="preserve">Appendix </w:t>
@@ -32528,7 +33532,7 @@
       <w:r>
         <w:t xml:space="preserve"> Convolutions</w:t>
       </w:r>
-      <w:bookmarkEnd w:id="121"/>
+      <w:bookmarkEnd w:id="136"/>
     </w:p>
     <w:p>
       <w:r>
@@ -32591,7 +33595,7 @@
         <w:pStyle w:val="Caption"/>
         <w:jc w:val="center"/>
       </w:pPr>
-      <w:bookmarkStart w:id="122" w:name="_Toc38281527"/>
+      <w:bookmarkStart w:id="137" w:name="_Toc38395163"/>
       <w:r>
         <w:t xml:space="preserve">Figure </w:t>
       </w:r>
@@ -32628,7 +33632,7 @@
       <w:r>
         <w:t>e of Jenga blocks</w:t>
       </w:r>
-      <w:bookmarkEnd w:id="122"/>
+      <w:bookmarkEnd w:id="137"/>
     </w:p>
     <w:p>
       <w:r>
@@ -32760,7 +33764,7 @@
         <w:pStyle w:val="Caption"/>
         <w:jc w:val="center"/>
       </w:pPr>
-      <w:bookmarkStart w:id="123" w:name="_Toc38281528"/>
+      <w:bookmarkStart w:id="138" w:name="_Toc38395164"/>
       <w:r>
         <w:t xml:space="preserve">Figure </w:t>
       </w:r>
@@ -32794,7 +33798,7 @@
       <w:r>
         <w:t>right Sobel filter</w:t>
       </w:r>
-      <w:bookmarkEnd w:id="123"/>
+      <w:bookmarkEnd w:id="138"/>
     </w:p>
     <w:p>
       <w:r>
@@ -32880,7 +33884,7 @@
         <w:pStyle w:val="Caption"/>
         <w:jc w:val="center"/>
       </w:pPr>
-      <w:bookmarkStart w:id="124" w:name="_Toc38281529"/>
+      <w:bookmarkStart w:id="139" w:name="_Toc38395165"/>
       <w:r>
         <w:t xml:space="preserve">Figure </w:t>
       </w:r>
@@ -32911,7 +33915,7 @@
       <w:r>
         <w:t>filter</w:t>
       </w:r>
-      <w:bookmarkEnd w:id="124"/>
+      <w:bookmarkEnd w:id="139"/>
     </w:p>
     <w:p>
       <w:r>
@@ -32998,7 +34002,15 @@
         <w:t xml:space="preserve">The dimension of </w:t>
       </w:r>
       <w:r>
-        <w:t>a kernel is defined by the height and width of that particular kernel. The Sobel filter in Figure 2</w:t>
+        <w:t xml:space="preserve">a kernel is defined by the height and width of that </w:t>
+      </w:r>
+      <w:proofErr w:type="gramStart"/>
+      <w:r>
+        <w:t>particular kernel</w:t>
+      </w:r>
+      <w:proofErr w:type="gramEnd"/>
+      <w:r>
+        <w:t>. The Sobel filter in Figure 2</w:t>
       </w:r>
       <w:r>
         <w:t>6</w:t>
@@ -33049,7 +34061,15 @@
         <w:t xml:space="preserve"> are </w:t>
       </w:r>
       <w:r>
-        <w:t xml:space="preserve">relevant to the meaning of the image as a whole. </w:t>
+        <w:t xml:space="preserve">relevant to the meaning of the </w:t>
+      </w:r>
+      <w:proofErr w:type="gramStart"/>
+      <w:r>
+        <w:t>image as a whole</w:t>
+      </w:r>
+      <w:proofErr w:type="gramEnd"/>
+      <w:r>
+        <w:t xml:space="preserve">. </w:t>
       </w:r>
     </w:p>
     <w:p>
@@ -33064,7 +34084,7 @@
       <w:pPr>
         <w:pStyle w:val="Heading1"/>
       </w:pPr>
-      <w:bookmarkStart w:id="125" w:name="_Toc38309276"/>
+      <w:bookmarkStart w:id="140" w:name="_Toc38395132"/>
       <w:r>
         <w:lastRenderedPageBreak/>
         <w:t xml:space="preserve">Appendix G: </w:t>
@@ -33075,7 +34095,7 @@
       <w:r>
         <w:t xml:space="preserve"> Pooling Layers</w:t>
       </w:r>
-      <w:bookmarkEnd w:id="125"/>
+      <w:bookmarkEnd w:id="140"/>
     </w:p>
     <w:p>
       <w:r>
@@ -33373,7 +34393,7 @@
         <w:pStyle w:val="Caption"/>
         <w:jc w:val="center"/>
       </w:pPr>
-      <w:bookmarkStart w:id="126" w:name="_Toc38281530"/>
+      <w:bookmarkStart w:id="141" w:name="_Toc38395166"/>
       <w:r>
         <w:t xml:space="preserve">Figure </w:t>
       </w:r>
@@ -33401,7 +34421,7 @@
       <w:r>
         <w:t>: 4x4 matrix of integers representing the input to a pooling layer</w:t>
       </w:r>
-      <w:bookmarkEnd w:id="126"/>
+      <w:bookmarkEnd w:id="141"/>
     </w:p>
     <w:p>
       <w:r>
@@ -33508,7 +34528,7 @@
         <w:pStyle w:val="Caption"/>
         <w:jc w:val="center"/>
       </w:pPr>
-      <w:bookmarkStart w:id="127" w:name="_Toc38281531"/>
+      <w:bookmarkStart w:id="142" w:name="_Toc38395167"/>
       <w:r>
         <w:t xml:space="preserve">Figure </w:t>
       </w:r>
@@ -33536,11 +34556,19 @@
       <w:r>
         <w:t>: Result of applying average pooling to the input matrix in Figure 25</w:t>
       </w:r>
-      <w:bookmarkEnd w:id="127"/>
-    </w:p>
-    <w:p>
-      <w:r>
-        <w:t>This matrix is able to retain some of the information from the input matrix. Furthermore, this matrix is half the size of the input matrix.</w:t>
+      <w:bookmarkEnd w:id="142"/>
+    </w:p>
+    <w:p>
+      <w:r>
+        <w:t xml:space="preserve">This matrix </w:t>
+      </w:r>
+      <w:proofErr w:type="gramStart"/>
+      <w:r>
+        <w:t>is able to</w:t>
+      </w:r>
+      <w:proofErr w:type="gramEnd"/>
+      <w:r>
+        <w:t xml:space="preserve"> retain some of the information from the input matrix. Furthermore, this matrix is half the size of the input matrix.</w:t>
       </w:r>
     </w:p>
     <w:p>
@@ -33646,7 +34674,7 @@
         <w:pStyle w:val="Caption"/>
         <w:jc w:val="center"/>
       </w:pPr>
-      <w:bookmarkStart w:id="128" w:name="_Toc38281532"/>
+      <w:bookmarkStart w:id="143" w:name="_Toc38395168"/>
       <w:r>
         <w:t xml:space="preserve">Figure </w:t>
       </w:r>
@@ -33674,7 +34702,7 @@
       <w:r>
         <w:t>: Result of applying max-pooling to the input matrix of Figure 25</w:t>
       </w:r>
-      <w:bookmarkEnd w:id="128"/>
+      <w:bookmarkEnd w:id="143"/>
     </w:p>
     <w:p>
       <w:r>
@@ -34042,7 +35070,7 @@
         <w:pStyle w:val="Caption"/>
         <w:jc w:val="center"/>
       </w:pPr>
-      <w:bookmarkStart w:id="129" w:name="_Toc38281533"/>
+      <w:bookmarkStart w:id="144" w:name="_Toc38395169"/>
       <w:r>
         <w:t xml:space="preserve">Figure </w:t>
       </w:r>
@@ -34070,7 +35098,7 @@
       <w:r>
         <w:t>: Result of applying global average pooling to the input matrix</w:t>
       </w:r>
-      <w:bookmarkEnd w:id="129"/>
+      <w:bookmarkEnd w:id="144"/>
     </w:p>
     <w:p>
       <w:r>
@@ -43645,7 +44673,7 @@
 </file>
 
 <file path=customXml/itemProps1.xml><?xml version="1.0" encoding="utf-8"?>
-<ds:datastoreItem xmlns:ds="http://schemas.openxmlformats.org/officeDocument/2006/customXml" ds:itemID="{DF340078-3823-4584-92B7-43915D93300D}">
+<ds:datastoreItem xmlns:ds="http://schemas.openxmlformats.org/officeDocument/2006/customXml" ds:itemID="{B45055B6-CB02-485C-97D2-107F239EF26B}">
   <ds:schemaRefs>
     <ds:schemaRef ds:uri="http://schemas.openxmlformats.org/officeDocument/2006/bibliography"/>
   </ds:schemaRefs>
